--- a/diploma/ДП, ПЗ.docx
+++ b/diploma/ДП, ПЗ.docx
@@ -450,21 +450,7 @@
       </w:r>
       <w:r>
         <w:tab/>
-      </w:r>
-      <w:r>
-        <w:t>В</w:t>
-      </w:r>
-      <w:r>
-        <w:t>.</w:t>
-      </w:r>
-      <w:r>
-        <w:t>Г</w:t>
-      </w:r>
-      <w:r>
-        <w:t xml:space="preserve">. </w:t>
-      </w:r>
-      <w:r>
-        <w:t>Горовой</w:t>
+        <w:t>В.Г. Горовой</w:t>
       </w:r>
     </w:p>
     <w:p>
@@ -504,21 +490,7 @@
       </w:r>
       <w:r>
         <w:tab/>
-      </w:r>
-      <w:r>
-        <w:t>Е</w:t>
-      </w:r>
-      <w:r>
-        <w:t>.</w:t>
-      </w:r>
-      <w:r>
-        <w:t>Е</w:t>
-      </w:r>
-      <w:r>
-        <w:t xml:space="preserve">. </w:t>
-      </w:r>
-      <w:r>
-        <w:t>Клинцевич</w:t>
+        <w:t>Е.Е. Клинцевич</w:t>
       </w:r>
     </w:p>
     <w:p>
@@ -1095,10 +1067,7 @@
         <w:t xml:space="preserve"> –</w:t>
       </w:r>
       <w:r>
-        <w:t xml:space="preserve"> </w:t>
-      </w:r>
-      <w:r>
-        <w:t>утверждена приказом по университету от 2</w:t>
+        <w:t xml:space="preserve"> утверждена приказом по университету от 2</w:t>
       </w:r>
       <w:r>
         <w:t>4</w:t>
@@ -1480,31 +1449,22 @@
         <w:t xml:space="preserve"> </w:t>
       </w:r>
       <w:r>
-        <w:t>3. Функциональное проектирование. 4. Разработка программных модулей. 5. Программа и методика испытаний. 6. Руководство пользователя.</w:t>
-      </w:r>
-      <w:r>
-        <w:t xml:space="preserve"> </w:t>
-      </w:r>
-      <w:r>
-        <w:t xml:space="preserve">7. </w:t>
-      </w:r>
-      <w:r>
-        <w:t>Технико-экономическое обоснование разработки и реализации на рынке средства для просмотра и обработки информации о расписании занятий</w:t>
+        <w:t xml:space="preserve">3. Функциональное проектирование. 4. Разработка программных модулей. 5. Программа и методика испытаний. 6. Руководство пользователя. 7. </w:t>
+      </w:r>
+      <w:r>
+        <w:t>Технико-экономическое обоснование разработки и реализации на рынке</w:t>
+      </w:r>
+      <w:r>
+        <w:t xml:space="preserve"> программного</w:t>
+      </w:r>
+      <w:r>
+        <w:t xml:space="preserve"> средства для просмотра и обработки информации о расписании занятий</w:t>
       </w:r>
       <w:r>
         <w:t>.</w:t>
       </w:r>
       <w:r>
-        <w:t xml:space="preserve"> </w:t>
-      </w:r>
-      <w:r>
-        <w:t>Заключение. Список использованных источников.</w:t>
-      </w:r>
-      <w:r>
-        <w:t xml:space="preserve"> </w:t>
-      </w:r>
-      <w:r>
-        <w:t>Приложения.</w:t>
+        <w:t xml:space="preserve"> Заключение. Список использованных источников. Приложения.</w:t>
       </w:r>
     </w:p>
     <w:p>
@@ -1580,13 +1540,7 @@
         <w:rPr>
           <w:b/>
         </w:rPr>
-        <w:t>.</w:t>
-      </w:r>
-      <w:r>
-        <w:rPr>
-          <w:b/>
-        </w:rPr>
-        <w:t>2</w:t>
+        <w:t>.2</w:t>
       </w:r>
       <w:r>
         <w:t> </w:t>
@@ -1714,7 +1668,7 @@
         <w:t xml:space="preserve"> </w:t>
       </w:r>
       <w:r>
-        <w:t>Схема</w:t>
+        <w:t>Модель</w:t>
       </w:r>
       <w:r>
         <w:t xml:space="preserve"> данных.</w:t>
@@ -1808,22 +1762,7 @@
         <w:t> </w:t>
       </w:r>
       <w:r>
-        <w:t>Содержание задания по экономической части: «</w:t>
-      </w:r>
-      <w:r>
-        <w:t>Технико-экономическое обоснование разработки и реализации на рынке</w:t>
-      </w:r>
-      <w:r>
-        <w:t xml:space="preserve"> средств</w:t>
-      </w:r>
-      <w:r>
-        <w:t>а</w:t>
-      </w:r>
-      <w:r>
-        <w:t xml:space="preserve"> для просмотра и обработки информации о расписании занятий»</w:t>
-      </w:r>
-      <w:r>
-        <w:t>.</w:t>
+        <w:t>Содержание задания по экономической части: «Технико-экономическое обоснование разработки и реализации на рынке средства для просмотра и обработки информации о расписании занятий».</w:t>
       </w:r>
     </w:p>
     <w:p/>
@@ -2493,6 +2432,8 @@
     <w:sdt>
       <w:sdtPr>
         <w:rPr>
+          <w:rFonts w:cs="Calibri (Основной текст)"/>
+          <w:b w:val="0"/>
           <w:bCs/>
           <w:iCs/>
         </w:rPr>
@@ -2504,8 +2445,6 @@
       </w:sdtPr>
       <w:sdtEndPr>
         <w:rPr>
-          <w:rFonts w:cs="Calibri (Основной текст)"/>
-          <w:b w:val="0"/>
           <w:noProof/>
         </w:rPr>
       </w:sdtEndPr>
@@ -2523,6 +2462,9 @@
             <w:pStyle w:val="1b"/>
             <w:rPr>
               <w:rFonts w:asciiTheme="minorHAnsi" w:eastAsiaTheme="minorEastAsia" w:hAnsiTheme="minorHAnsi" w:cstheme="minorBidi"/>
+              <w:bCs w:val="0"/>
+              <w:iCs w:val="0"/>
+              <w:caps w:val="0"/>
               <w:noProof/>
               <w:sz w:val="24"/>
               <w:szCs w:val="24"/>
@@ -2538,7 +2480,7 @@
           <w:r>
             <w:fldChar w:fldCharType="separate"/>
           </w:r>
-          <w:hyperlink w:anchor="_Toc132465743" w:history="1">
+          <w:hyperlink w:anchor="_Toc132499037" w:history="1">
             <w:r>
               <w:rPr>
                 <w:rStyle w:val="ad"/>
@@ -2565,7 +2507,7 @@
                 <w:noProof/>
                 <w:webHidden/>
               </w:rPr>
-              <w:instrText xml:space="preserve"> PAGEREF _Toc132465743 \h </w:instrText>
+              <w:instrText xml:space="preserve"> PAGEREF _Toc132499037 \h </w:instrText>
             </w:r>
             <w:r>
               <w:rPr>
@@ -2601,13 +2543,16 @@
             <w:pStyle w:val="1b"/>
             <w:rPr>
               <w:rFonts w:asciiTheme="minorHAnsi" w:eastAsiaTheme="minorEastAsia" w:hAnsiTheme="minorHAnsi" w:cstheme="minorBidi"/>
+              <w:bCs w:val="0"/>
+              <w:iCs w:val="0"/>
+              <w:caps w:val="0"/>
               <w:noProof/>
               <w:sz w:val="24"/>
               <w:szCs w:val="24"/>
               <w:lang w:val="ru-BY" w:eastAsia="ru-RU" w:bidi="ar-SA"/>
             </w:rPr>
           </w:pPr>
-          <w:hyperlink w:anchor="_Toc132465744" w:history="1">
+          <w:hyperlink w:anchor="_Toc132499038" w:history="1">
             <w:r>
               <w:rPr>
                 <w:rStyle w:val="ad"/>
@@ -2634,7 +2579,7 @@
                 <w:noProof/>
                 <w:webHidden/>
               </w:rPr>
-              <w:instrText xml:space="preserve"> PAGEREF _Toc132465744 \h </w:instrText>
+              <w:instrText xml:space="preserve"> PAGEREF _Toc132499038 \h </w:instrText>
             </w:r>
             <w:r>
               <w:rPr>
@@ -2670,13 +2615,16 @@
             <w:pStyle w:val="1b"/>
             <w:rPr>
               <w:rFonts w:asciiTheme="minorHAnsi" w:eastAsiaTheme="minorEastAsia" w:hAnsiTheme="minorHAnsi" w:cstheme="minorBidi"/>
+              <w:bCs w:val="0"/>
+              <w:iCs w:val="0"/>
+              <w:caps w:val="0"/>
               <w:noProof/>
               <w:sz w:val="24"/>
               <w:szCs w:val="24"/>
               <w:lang w:val="ru-BY" w:eastAsia="ru-RU" w:bidi="ar-SA"/>
             </w:rPr>
           </w:pPr>
-          <w:hyperlink w:anchor="_Toc132465745" w:history="1">
+          <w:hyperlink w:anchor="_Toc132499039" w:history="1">
             <w:r>
               <w:rPr>
                 <w:rStyle w:val="ad"/>
@@ -2703,7 +2651,7 @@
                 <w:noProof/>
                 <w:webHidden/>
               </w:rPr>
-              <w:instrText xml:space="preserve"> PAGEREF _Toc132465745 \h </w:instrText>
+              <w:instrText xml:space="preserve"> PAGEREF _Toc132499039 \h </w:instrText>
             </w:r>
             <w:r>
               <w:rPr>
@@ -2739,13 +2687,16 @@
             <w:pStyle w:val="1b"/>
             <w:rPr>
               <w:rFonts w:asciiTheme="minorHAnsi" w:eastAsiaTheme="minorEastAsia" w:hAnsiTheme="minorHAnsi" w:cstheme="minorBidi"/>
+              <w:bCs w:val="0"/>
+              <w:iCs w:val="0"/>
+              <w:caps w:val="0"/>
               <w:noProof/>
               <w:sz w:val="24"/>
               <w:szCs w:val="24"/>
               <w:lang w:val="ru-BY" w:eastAsia="ru-RU" w:bidi="ar-SA"/>
             </w:rPr>
           </w:pPr>
-          <w:hyperlink w:anchor="_Toc132465746" w:history="1">
+          <w:hyperlink w:anchor="_Toc132499040" w:history="1">
             <w:r>
               <w:rPr>
                 <w:rStyle w:val="ad"/>
@@ -2772,7 +2723,7 @@
                 <w:noProof/>
                 <w:webHidden/>
               </w:rPr>
-              <w:instrText xml:space="preserve"> PAGEREF _Toc132465746 \h </w:instrText>
+              <w:instrText xml:space="preserve"> PAGEREF _Toc132499040 \h </w:instrText>
             </w:r>
             <w:r>
               <w:rPr>
@@ -2808,13 +2759,16 @@
             <w:pStyle w:val="1b"/>
             <w:rPr>
               <w:rFonts w:asciiTheme="minorHAnsi" w:eastAsiaTheme="minorEastAsia" w:hAnsiTheme="minorHAnsi" w:cstheme="minorBidi"/>
+              <w:bCs w:val="0"/>
+              <w:iCs w:val="0"/>
+              <w:caps w:val="0"/>
               <w:noProof/>
               <w:sz w:val="24"/>
               <w:szCs w:val="24"/>
               <w:lang w:val="ru-BY" w:eastAsia="ru-RU" w:bidi="ar-SA"/>
             </w:rPr>
           </w:pPr>
-          <w:hyperlink w:anchor="_Toc132465747" w:history="1">
+          <w:hyperlink w:anchor="_Toc132499041" w:history="1">
             <w:r>
               <w:rPr>
                 <w:rStyle w:val="ad"/>
@@ -2850,7 +2804,7 @@
                 <w:noProof/>
                 <w:webHidden/>
               </w:rPr>
-              <w:instrText xml:space="preserve"> PAGEREF _Toc132465747 \h </w:instrText>
+              <w:instrText xml:space="preserve"> PAGEREF _Toc132499041 \h </w:instrText>
             </w:r>
             <w:r>
               <w:rPr>
@@ -2886,13 +2840,16 @@
             <w:pStyle w:val="1b"/>
             <w:rPr>
               <w:rFonts w:asciiTheme="minorHAnsi" w:eastAsiaTheme="minorEastAsia" w:hAnsiTheme="minorHAnsi" w:cstheme="minorBidi"/>
+              <w:bCs w:val="0"/>
+              <w:iCs w:val="0"/>
+              <w:caps w:val="0"/>
               <w:noProof/>
               <w:sz w:val="24"/>
               <w:szCs w:val="24"/>
               <w:lang w:val="ru-BY" w:eastAsia="ru-RU" w:bidi="ar-SA"/>
             </w:rPr>
           </w:pPr>
-          <w:hyperlink w:anchor="_Toc132465748" w:history="1">
+          <w:hyperlink w:anchor="_Toc132499042" w:history="1">
             <w:r>
               <w:rPr>
                 <w:rStyle w:val="ad"/>
@@ -2919,7 +2876,7 @@
                 <w:noProof/>
                 <w:webHidden/>
               </w:rPr>
-              <w:instrText xml:space="preserve"> PAGEREF _Toc132465748 \h </w:instrText>
+              <w:instrText xml:space="preserve"> PAGEREF _Toc132499042 \h </w:instrText>
             </w:r>
             <w:r>
               <w:rPr>
@@ -2955,13 +2912,16 @@
             <w:pStyle w:val="1b"/>
             <w:rPr>
               <w:rFonts w:asciiTheme="minorHAnsi" w:eastAsiaTheme="minorEastAsia" w:hAnsiTheme="minorHAnsi" w:cstheme="minorBidi"/>
+              <w:bCs w:val="0"/>
+              <w:iCs w:val="0"/>
+              <w:caps w:val="0"/>
               <w:noProof/>
               <w:sz w:val="24"/>
               <w:szCs w:val="24"/>
               <w:lang w:val="ru-BY" w:eastAsia="ru-RU" w:bidi="ar-SA"/>
             </w:rPr>
           </w:pPr>
-          <w:hyperlink w:anchor="_Toc132465749" w:history="1">
+          <w:hyperlink w:anchor="_Toc132499043" w:history="1">
             <w:r>
               <w:rPr>
                 <w:rStyle w:val="ad"/>
@@ -2988,7 +2948,7 @@
                 <w:noProof/>
                 <w:webHidden/>
               </w:rPr>
-              <w:instrText xml:space="preserve"> PAGEREF _Toc132465749 \h </w:instrText>
+              <w:instrText xml:space="preserve"> PAGEREF _Toc132499043 \h </w:instrText>
             </w:r>
             <w:r>
               <w:rPr>
@@ -3024,33 +2984,22 @@
             <w:pStyle w:val="1b"/>
             <w:rPr>
               <w:rFonts w:asciiTheme="minorHAnsi" w:eastAsiaTheme="minorEastAsia" w:hAnsiTheme="minorHAnsi" w:cstheme="minorBidi"/>
+              <w:bCs w:val="0"/>
+              <w:iCs w:val="0"/>
+              <w:caps w:val="0"/>
               <w:noProof/>
               <w:sz w:val="24"/>
               <w:szCs w:val="24"/>
               <w:lang w:val="ru-BY" w:eastAsia="ru-RU" w:bidi="ar-SA"/>
             </w:rPr>
           </w:pPr>
-          <w:hyperlink w:anchor="_Toc132465750" w:history="1">
+          <w:hyperlink w:anchor="_Toc132499044" w:history="1">
             <w:r>
               <w:rPr>
                 <w:rStyle w:val="ad"/>
                 <w:noProof/>
               </w:rPr>
-              <w:t>7 Технико-экономическое обоснование разработки и реализации</w:t>
-            </w:r>
-            <w:r>
-              <w:rPr>
-                <w:rStyle w:val="ad"/>
-                <w:noProof/>
-              </w:rPr>
-              <w:t xml:space="preserve"> </w:t>
-            </w:r>
-            <w:r>
-              <w:rPr>
-                <w:rStyle w:val="ad"/>
-                <w:noProof/>
-              </w:rPr>
-              <w:t>на рынке средства для просмотра и обработки информации о расписании занятий</w:t>
+              <w:t>7 Технико-экономическое обоснование разработки и реализации на рынке ПРОГРАММНОГО средства для просмотра и обработки информации о расписании занятий</w:t>
             </w:r>
             <w:r>
               <w:rPr>
@@ -3071,7 +3020,7 @@
                 <w:noProof/>
                 <w:webHidden/>
               </w:rPr>
-              <w:instrText xml:space="preserve"> PAGEREF _Toc132465750 \h </w:instrText>
+              <w:instrText xml:space="preserve"> PAGEREF _Toc132499044 \h </w:instrText>
             </w:r>
             <w:r>
               <w:rPr>
@@ -3092,6 +3041,878 @@
                 <w:webHidden/>
               </w:rPr>
               <w:t>13</w:t>
+            </w:r>
+            <w:r>
+              <w:rPr>
+                <w:noProof/>
+                <w:webHidden/>
+              </w:rPr>
+              <w:fldChar w:fldCharType="end"/>
+            </w:r>
+          </w:hyperlink>
+        </w:p>
+        <w:p>
+          <w:pPr>
+            <w:pStyle w:val="2c"/>
+            <w:tabs>
+              <w:tab w:val="right" w:leader="dot" w:pos="9344"/>
+            </w:tabs>
+            <w:rPr>
+              <w:rFonts w:asciiTheme="minorHAnsi" w:eastAsiaTheme="minorEastAsia" w:hAnsiTheme="minorHAnsi" w:cstheme="minorBidi"/>
+              <w:bCs w:val="0"/>
+              <w:noProof/>
+              <w:sz w:val="24"/>
+              <w:szCs w:val="24"/>
+              <w:lang w:val="ru-BY" w:eastAsia="ru-RU" w:bidi="ar-SA"/>
+            </w:rPr>
+          </w:pPr>
+          <w:hyperlink w:anchor="_Toc132499045" w:history="1">
+            <w:r>
+              <w:rPr>
+                <w:rStyle w:val="ad"/>
+                <w:noProof/>
+              </w:rPr>
+              <w:t>7.1 Характеристика программного средства, разрабатываемого для реализации на рынке</w:t>
+            </w:r>
+            <w:r>
+              <w:rPr>
+                <w:noProof/>
+                <w:webHidden/>
+              </w:rPr>
+              <w:tab/>
+            </w:r>
+            <w:r>
+              <w:rPr>
+                <w:noProof/>
+                <w:webHidden/>
+              </w:rPr>
+              <w:fldChar w:fldCharType="begin"/>
+            </w:r>
+            <w:r>
+              <w:rPr>
+                <w:noProof/>
+                <w:webHidden/>
+              </w:rPr>
+              <w:instrText xml:space="preserve"> PAGEREF _Toc132499045 \h </w:instrText>
+            </w:r>
+            <w:r>
+              <w:rPr>
+                <w:noProof/>
+                <w:webHidden/>
+              </w:rPr>
+            </w:r>
+            <w:r>
+              <w:rPr>
+                <w:noProof/>
+                <w:webHidden/>
+              </w:rPr>
+              <w:fldChar w:fldCharType="separate"/>
+            </w:r>
+            <w:r>
+              <w:rPr>
+                <w:noProof/>
+                <w:webHidden/>
+              </w:rPr>
+              <w:t>13</w:t>
+            </w:r>
+            <w:r>
+              <w:rPr>
+                <w:noProof/>
+                <w:webHidden/>
+              </w:rPr>
+              <w:fldChar w:fldCharType="end"/>
+            </w:r>
+          </w:hyperlink>
+        </w:p>
+        <w:p>
+          <w:pPr>
+            <w:pStyle w:val="2c"/>
+            <w:tabs>
+              <w:tab w:val="right" w:leader="dot" w:pos="9344"/>
+            </w:tabs>
+            <w:rPr>
+              <w:rFonts w:asciiTheme="minorHAnsi" w:eastAsiaTheme="minorEastAsia" w:hAnsiTheme="minorHAnsi" w:cstheme="minorBidi"/>
+              <w:bCs w:val="0"/>
+              <w:noProof/>
+              <w:sz w:val="24"/>
+              <w:szCs w:val="24"/>
+              <w:lang w:val="ru-BY" w:eastAsia="ru-RU" w:bidi="ar-SA"/>
+            </w:rPr>
+          </w:pPr>
+          <w:hyperlink w:anchor="_Toc132499046" w:history="1">
+            <w:r>
+              <w:rPr>
+                <w:rStyle w:val="ad"/>
+                <w:rFonts w:cs="Times New Roman"/>
+                <w:iCs/>
+                <w:noProof/>
+              </w:rPr>
+              <w:t>7.2 Расчёт инвестиций в разработку программного средства</w:t>
+            </w:r>
+            <w:r>
+              <w:rPr>
+                <w:noProof/>
+                <w:webHidden/>
+              </w:rPr>
+              <w:tab/>
+            </w:r>
+            <w:r>
+              <w:rPr>
+                <w:noProof/>
+                <w:webHidden/>
+              </w:rPr>
+              <w:fldChar w:fldCharType="begin"/>
+            </w:r>
+            <w:r>
+              <w:rPr>
+                <w:noProof/>
+                <w:webHidden/>
+              </w:rPr>
+              <w:instrText xml:space="preserve"> PAGEREF _Toc132499046 \h </w:instrText>
+            </w:r>
+            <w:r>
+              <w:rPr>
+                <w:noProof/>
+                <w:webHidden/>
+              </w:rPr>
+            </w:r>
+            <w:r>
+              <w:rPr>
+                <w:noProof/>
+                <w:webHidden/>
+              </w:rPr>
+              <w:fldChar w:fldCharType="separate"/>
+            </w:r>
+            <w:r>
+              <w:rPr>
+                <w:noProof/>
+                <w:webHidden/>
+              </w:rPr>
+              <w:t>13</w:t>
+            </w:r>
+            <w:r>
+              <w:rPr>
+                <w:noProof/>
+                <w:webHidden/>
+              </w:rPr>
+              <w:fldChar w:fldCharType="end"/>
+            </w:r>
+          </w:hyperlink>
+        </w:p>
+        <w:p>
+          <w:pPr>
+            <w:pStyle w:val="3c"/>
+            <w:tabs>
+              <w:tab w:val="right" w:leader="dot" w:pos="9344"/>
+            </w:tabs>
+            <w:rPr>
+              <w:rFonts w:asciiTheme="minorHAnsi" w:eastAsiaTheme="minorEastAsia" w:hAnsiTheme="minorHAnsi" w:cstheme="minorBidi"/>
+              <w:noProof/>
+              <w:sz w:val="24"/>
+              <w:lang w:eastAsia="ru-RU"/>
+            </w:rPr>
+          </w:pPr>
+          <w:hyperlink w:anchor="_Toc132499047" w:history="1">
+            <w:r>
+              <w:rPr>
+                <w:rStyle w:val="ad"/>
+                <w:noProof/>
+                <w:lang w:bidi="hi-IN"/>
+              </w:rPr>
+              <w:t>7.2.1 Расчёт зарплат на основную заработную плату разработчиков</w:t>
+            </w:r>
+            <w:r>
+              <w:rPr>
+                <w:noProof/>
+                <w:webHidden/>
+              </w:rPr>
+              <w:tab/>
+            </w:r>
+            <w:r>
+              <w:rPr>
+                <w:noProof/>
+                <w:webHidden/>
+              </w:rPr>
+              <w:fldChar w:fldCharType="begin"/>
+            </w:r>
+            <w:r>
+              <w:rPr>
+                <w:noProof/>
+                <w:webHidden/>
+              </w:rPr>
+              <w:instrText xml:space="preserve"> PAGEREF _Toc132499047 \h </w:instrText>
+            </w:r>
+            <w:r>
+              <w:rPr>
+                <w:noProof/>
+                <w:webHidden/>
+              </w:rPr>
+            </w:r>
+            <w:r>
+              <w:rPr>
+                <w:noProof/>
+                <w:webHidden/>
+              </w:rPr>
+              <w:fldChar w:fldCharType="separate"/>
+            </w:r>
+            <w:r>
+              <w:rPr>
+                <w:noProof/>
+                <w:webHidden/>
+              </w:rPr>
+              <w:t>13</w:t>
+            </w:r>
+            <w:r>
+              <w:rPr>
+                <w:noProof/>
+                <w:webHidden/>
+              </w:rPr>
+              <w:fldChar w:fldCharType="end"/>
+            </w:r>
+          </w:hyperlink>
+        </w:p>
+        <w:p>
+          <w:pPr>
+            <w:pStyle w:val="3c"/>
+            <w:tabs>
+              <w:tab w:val="right" w:leader="dot" w:pos="9344"/>
+            </w:tabs>
+            <w:rPr>
+              <w:rFonts w:asciiTheme="minorHAnsi" w:eastAsiaTheme="minorEastAsia" w:hAnsiTheme="minorHAnsi" w:cstheme="minorBidi"/>
+              <w:noProof/>
+              <w:sz w:val="24"/>
+              <w:lang w:eastAsia="ru-RU"/>
+            </w:rPr>
+          </w:pPr>
+          <w:hyperlink w:anchor="_Toc132499048" w:history="1">
+            <w:r>
+              <w:rPr>
+                <w:rStyle w:val="ad"/>
+                <w:noProof/>
+                <w:lang w:bidi="hi-IN"/>
+              </w:rPr>
+              <w:t>7.2.2 Расчёт затрат на дополнительную заработную плату разработчиков</w:t>
+            </w:r>
+            <w:r>
+              <w:rPr>
+                <w:noProof/>
+                <w:webHidden/>
+              </w:rPr>
+              <w:tab/>
+            </w:r>
+            <w:r>
+              <w:rPr>
+                <w:noProof/>
+                <w:webHidden/>
+              </w:rPr>
+              <w:fldChar w:fldCharType="begin"/>
+            </w:r>
+            <w:r>
+              <w:rPr>
+                <w:noProof/>
+                <w:webHidden/>
+              </w:rPr>
+              <w:instrText xml:space="preserve"> PAGEREF _Toc132499048 \h </w:instrText>
+            </w:r>
+            <w:r>
+              <w:rPr>
+                <w:noProof/>
+                <w:webHidden/>
+              </w:rPr>
+            </w:r>
+            <w:r>
+              <w:rPr>
+                <w:noProof/>
+                <w:webHidden/>
+              </w:rPr>
+              <w:fldChar w:fldCharType="separate"/>
+            </w:r>
+            <w:r>
+              <w:rPr>
+                <w:noProof/>
+                <w:webHidden/>
+              </w:rPr>
+              <w:t>15</w:t>
+            </w:r>
+            <w:r>
+              <w:rPr>
+                <w:noProof/>
+                <w:webHidden/>
+              </w:rPr>
+              <w:fldChar w:fldCharType="end"/>
+            </w:r>
+          </w:hyperlink>
+        </w:p>
+        <w:p>
+          <w:pPr>
+            <w:pStyle w:val="3c"/>
+            <w:tabs>
+              <w:tab w:val="right" w:leader="dot" w:pos="9344"/>
+            </w:tabs>
+            <w:rPr>
+              <w:rFonts w:asciiTheme="minorHAnsi" w:eastAsiaTheme="minorEastAsia" w:hAnsiTheme="minorHAnsi" w:cstheme="minorBidi"/>
+              <w:noProof/>
+              <w:sz w:val="24"/>
+              <w:lang w:eastAsia="ru-RU"/>
+            </w:rPr>
+          </w:pPr>
+          <w:hyperlink w:anchor="_Toc132499049" w:history="1">
+            <w:r>
+              <w:rPr>
+                <w:rStyle w:val="ad"/>
+                <w:noProof/>
+                <w:lang w:bidi="hi-IN"/>
+              </w:rPr>
+              <w:t>7.2.3 Расчёт отчислений на социальные нужды</w:t>
+            </w:r>
+            <w:r>
+              <w:rPr>
+                <w:noProof/>
+                <w:webHidden/>
+              </w:rPr>
+              <w:tab/>
+            </w:r>
+            <w:r>
+              <w:rPr>
+                <w:noProof/>
+                <w:webHidden/>
+              </w:rPr>
+              <w:fldChar w:fldCharType="begin"/>
+            </w:r>
+            <w:r>
+              <w:rPr>
+                <w:noProof/>
+                <w:webHidden/>
+              </w:rPr>
+              <w:instrText xml:space="preserve"> PAGEREF _Toc132499049 \h </w:instrText>
+            </w:r>
+            <w:r>
+              <w:rPr>
+                <w:noProof/>
+                <w:webHidden/>
+              </w:rPr>
+            </w:r>
+            <w:r>
+              <w:rPr>
+                <w:noProof/>
+                <w:webHidden/>
+              </w:rPr>
+              <w:fldChar w:fldCharType="separate"/>
+            </w:r>
+            <w:r>
+              <w:rPr>
+                <w:noProof/>
+                <w:webHidden/>
+              </w:rPr>
+              <w:t>15</w:t>
+            </w:r>
+            <w:r>
+              <w:rPr>
+                <w:noProof/>
+                <w:webHidden/>
+              </w:rPr>
+              <w:fldChar w:fldCharType="end"/>
+            </w:r>
+          </w:hyperlink>
+        </w:p>
+        <w:p>
+          <w:pPr>
+            <w:pStyle w:val="3c"/>
+            <w:tabs>
+              <w:tab w:val="right" w:leader="dot" w:pos="9344"/>
+            </w:tabs>
+            <w:rPr>
+              <w:rFonts w:asciiTheme="minorHAnsi" w:eastAsiaTheme="minorEastAsia" w:hAnsiTheme="minorHAnsi" w:cstheme="minorBidi"/>
+              <w:noProof/>
+              <w:sz w:val="24"/>
+              <w:lang w:eastAsia="ru-RU"/>
+            </w:rPr>
+          </w:pPr>
+          <w:hyperlink w:anchor="_Toc132499050" w:history="1">
+            <w:r>
+              <w:rPr>
+                <w:rStyle w:val="ad"/>
+                <w:noProof/>
+                <w:lang w:bidi="hi-IN"/>
+              </w:rPr>
+              <w:t>7.2.4 Расчёт прочих расходов</w:t>
+            </w:r>
+            <w:r>
+              <w:rPr>
+                <w:noProof/>
+                <w:webHidden/>
+              </w:rPr>
+              <w:tab/>
+            </w:r>
+            <w:r>
+              <w:rPr>
+                <w:noProof/>
+                <w:webHidden/>
+              </w:rPr>
+              <w:fldChar w:fldCharType="begin"/>
+            </w:r>
+            <w:r>
+              <w:rPr>
+                <w:noProof/>
+                <w:webHidden/>
+              </w:rPr>
+              <w:instrText xml:space="preserve"> PAGEREF _Toc132499050 \h </w:instrText>
+            </w:r>
+            <w:r>
+              <w:rPr>
+                <w:noProof/>
+                <w:webHidden/>
+              </w:rPr>
+            </w:r>
+            <w:r>
+              <w:rPr>
+                <w:noProof/>
+                <w:webHidden/>
+              </w:rPr>
+              <w:fldChar w:fldCharType="separate"/>
+            </w:r>
+            <w:r>
+              <w:rPr>
+                <w:noProof/>
+                <w:webHidden/>
+              </w:rPr>
+              <w:t>15</w:t>
+            </w:r>
+            <w:r>
+              <w:rPr>
+                <w:noProof/>
+                <w:webHidden/>
+              </w:rPr>
+              <w:fldChar w:fldCharType="end"/>
+            </w:r>
+          </w:hyperlink>
+        </w:p>
+        <w:p>
+          <w:pPr>
+            <w:pStyle w:val="3c"/>
+            <w:tabs>
+              <w:tab w:val="right" w:leader="dot" w:pos="9344"/>
+            </w:tabs>
+            <w:rPr>
+              <w:rFonts w:asciiTheme="minorHAnsi" w:eastAsiaTheme="minorEastAsia" w:hAnsiTheme="minorHAnsi" w:cstheme="minorBidi"/>
+              <w:noProof/>
+              <w:sz w:val="24"/>
+              <w:lang w:eastAsia="ru-RU"/>
+            </w:rPr>
+          </w:pPr>
+          <w:hyperlink w:anchor="_Toc132499051" w:history="1">
+            <w:r>
+              <w:rPr>
+                <w:rStyle w:val="ad"/>
+                <w:noProof/>
+                <w:lang w:bidi="hi-IN"/>
+              </w:rPr>
+              <w:t>7.2.5 Расчёт расходов на реализацию</w:t>
+            </w:r>
+            <w:r>
+              <w:rPr>
+                <w:noProof/>
+                <w:webHidden/>
+              </w:rPr>
+              <w:tab/>
+            </w:r>
+            <w:r>
+              <w:rPr>
+                <w:noProof/>
+                <w:webHidden/>
+              </w:rPr>
+              <w:fldChar w:fldCharType="begin"/>
+            </w:r>
+            <w:r>
+              <w:rPr>
+                <w:noProof/>
+                <w:webHidden/>
+              </w:rPr>
+              <w:instrText xml:space="preserve"> PAGEREF _Toc132499051 \h </w:instrText>
+            </w:r>
+            <w:r>
+              <w:rPr>
+                <w:noProof/>
+                <w:webHidden/>
+              </w:rPr>
+            </w:r>
+            <w:r>
+              <w:rPr>
+                <w:noProof/>
+                <w:webHidden/>
+              </w:rPr>
+              <w:fldChar w:fldCharType="separate"/>
+            </w:r>
+            <w:r>
+              <w:rPr>
+                <w:noProof/>
+                <w:webHidden/>
+              </w:rPr>
+              <w:t>15</w:t>
+            </w:r>
+            <w:r>
+              <w:rPr>
+                <w:noProof/>
+                <w:webHidden/>
+              </w:rPr>
+              <w:fldChar w:fldCharType="end"/>
+            </w:r>
+          </w:hyperlink>
+        </w:p>
+        <w:p>
+          <w:pPr>
+            <w:pStyle w:val="3c"/>
+            <w:tabs>
+              <w:tab w:val="right" w:leader="dot" w:pos="9344"/>
+            </w:tabs>
+            <w:rPr>
+              <w:rFonts w:asciiTheme="minorHAnsi" w:eastAsiaTheme="minorEastAsia" w:hAnsiTheme="minorHAnsi" w:cstheme="minorBidi"/>
+              <w:noProof/>
+              <w:sz w:val="24"/>
+              <w:lang w:eastAsia="ru-RU"/>
+            </w:rPr>
+          </w:pPr>
+          <w:hyperlink w:anchor="_Toc132499052" w:history="1">
+            <w:r>
+              <w:rPr>
+                <w:rStyle w:val="ad"/>
+                <w:noProof/>
+                <w:lang w:bidi="hi-IN"/>
+              </w:rPr>
+              <w:t>7.2.6 Расчёт общей суммы затрат на разработку и реализацию</w:t>
+            </w:r>
+            <w:r>
+              <w:rPr>
+                <w:noProof/>
+                <w:webHidden/>
+              </w:rPr>
+              <w:tab/>
+            </w:r>
+            <w:r>
+              <w:rPr>
+                <w:noProof/>
+                <w:webHidden/>
+              </w:rPr>
+              <w:fldChar w:fldCharType="begin"/>
+            </w:r>
+            <w:r>
+              <w:rPr>
+                <w:noProof/>
+                <w:webHidden/>
+              </w:rPr>
+              <w:instrText xml:space="preserve"> PAGEREF _Toc132499052 \h </w:instrText>
+            </w:r>
+            <w:r>
+              <w:rPr>
+                <w:noProof/>
+                <w:webHidden/>
+              </w:rPr>
+            </w:r>
+            <w:r>
+              <w:rPr>
+                <w:noProof/>
+                <w:webHidden/>
+              </w:rPr>
+              <w:fldChar w:fldCharType="separate"/>
+            </w:r>
+            <w:r>
+              <w:rPr>
+                <w:noProof/>
+                <w:webHidden/>
+              </w:rPr>
+              <w:t>16</w:t>
+            </w:r>
+            <w:r>
+              <w:rPr>
+                <w:noProof/>
+                <w:webHidden/>
+              </w:rPr>
+              <w:fldChar w:fldCharType="end"/>
+            </w:r>
+          </w:hyperlink>
+        </w:p>
+        <w:p>
+          <w:pPr>
+            <w:pStyle w:val="2c"/>
+            <w:tabs>
+              <w:tab w:val="right" w:leader="dot" w:pos="9344"/>
+            </w:tabs>
+            <w:rPr>
+              <w:rFonts w:asciiTheme="minorHAnsi" w:eastAsiaTheme="minorEastAsia" w:hAnsiTheme="minorHAnsi" w:cstheme="minorBidi"/>
+              <w:bCs w:val="0"/>
+              <w:noProof/>
+              <w:sz w:val="24"/>
+              <w:szCs w:val="24"/>
+              <w:lang w:val="ru-BY" w:eastAsia="ru-RU" w:bidi="ar-SA"/>
+            </w:rPr>
+          </w:pPr>
+          <w:hyperlink w:anchor="_Toc132499053" w:history="1">
+            <w:r>
+              <w:rPr>
+                <w:rStyle w:val="ad"/>
+                <w:noProof/>
+              </w:rPr>
+              <w:t>7.3 Расчёт экономического эффекта от реализации программного средства на рынке</w:t>
+            </w:r>
+            <w:r>
+              <w:rPr>
+                <w:noProof/>
+                <w:webHidden/>
+              </w:rPr>
+              <w:tab/>
+            </w:r>
+            <w:r>
+              <w:rPr>
+                <w:noProof/>
+                <w:webHidden/>
+              </w:rPr>
+              <w:fldChar w:fldCharType="begin"/>
+            </w:r>
+            <w:r>
+              <w:rPr>
+                <w:noProof/>
+                <w:webHidden/>
+              </w:rPr>
+              <w:instrText xml:space="preserve"> PAGEREF _Toc132499053 \h </w:instrText>
+            </w:r>
+            <w:r>
+              <w:rPr>
+                <w:noProof/>
+                <w:webHidden/>
+              </w:rPr>
+            </w:r>
+            <w:r>
+              <w:rPr>
+                <w:noProof/>
+                <w:webHidden/>
+              </w:rPr>
+              <w:fldChar w:fldCharType="separate"/>
+            </w:r>
+            <w:r>
+              <w:rPr>
+                <w:noProof/>
+                <w:webHidden/>
+              </w:rPr>
+              <w:t>16</w:t>
+            </w:r>
+            <w:r>
+              <w:rPr>
+                <w:noProof/>
+                <w:webHidden/>
+              </w:rPr>
+              <w:fldChar w:fldCharType="end"/>
+            </w:r>
+          </w:hyperlink>
+        </w:p>
+        <w:p>
+          <w:pPr>
+            <w:pStyle w:val="2c"/>
+            <w:tabs>
+              <w:tab w:val="right" w:leader="dot" w:pos="9344"/>
+            </w:tabs>
+            <w:rPr>
+              <w:rFonts w:asciiTheme="minorHAnsi" w:eastAsiaTheme="minorEastAsia" w:hAnsiTheme="minorHAnsi" w:cstheme="minorBidi"/>
+              <w:bCs w:val="0"/>
+              <w:noProof/>
+              <w:sz w:val="24"/>
+              <w:szCs w:val="24"/>
+              <w:lang w:val="ru-BY" w:eastAsia="ru-RU" w:bidi="ar-SA"/>
+            </w:rPr>
+          </w:pPr>
+          <w:hyperlink w:anchor="_Toc132499054" w:history="1">
+            <w:r>
+              <w:rPr>
+                <w:rStyle w:val="ad"/>
+                <w:noProof/>
+              </w:rPr>
+              <w:t>7.4 Расчёт показателей экономической эффективности разработки и реализации программного средства на рынке</w:t>
+            </w:r>
+            <w:r>
+              <w:rPr>
+                <w:noProof/>
+                <w:webHidden/>
+              </w:rPr>
+              <w:tab/>
+            </w:r>
+            <w:r>
+              <w:rPr>
+                <w:noProof/>
+                <w:webHidden/>
+              </w:rPr>
+              <w:fldChar w:fldCharType="begin"/>
+            </w:r>
+            <w:r>
+              <w:rPr>
+                <w:noProof/>
+                <w:webHidden/>
+              </w:rPr>
+              <w:instrText xml:space="preserve"> PAGEREF _Toc132499054 \h </w:instrText>
+            </w:r>
+            <w:r>
+              <w:rPr>
+                <w:noProof/>
+                <w:webHidden/>
+              </w:rPr>
+            </w:r>
+            <w:r>
+              <w:rPr>
+                <w:noProof/>
+                <w:webHidden/>
+              </w:rPr>
+              <w:fldChar w:fldCharType="separate"/>
+            </w:r>
+            <w:r>
+              <w:rPr>
+                <w:noProof/>
+                <w:webHidden/>
+              </w:rPr>
+              <w:t>18</w:t>
+            </w:r>
+            <w:r>
+              <w:rPr>
+                <w:noProof/>
+                <w:webHidden/>
+              </w:rPr>
+              <w:fldChar w:fldCharType="end"/>
+            </w:r>
+          </w:hyperlink>
+        </w:p>
+        <w:p>
+          <w:pPr>
+            <w:pStyle w:val="2c"/>
+            <w:tabs>
+              <w:tab w:val="right" w:leader="dot" w:pos="9344"/>
+            </w:tabs>
+            <w:rPr>
+              <w:rFonts w:asciiTheme="minorHAnsi" w:eastAsiaTheme="minorEastAsia" w:hAnsiTheme="minorHAnsi" w:cstheme="minorBidi"/>
+              <w:bCs w:val="0"/>
+              <w:noProof/>
+              <w:sz w:val="24"/>
+              <w:szCs w:val="24"/>
+              <w:lang w:val="ru-BY" w:eastAsia="ru-RU" w:bidi="ar-SA"/>
+            </w:rPr>
+          </w:pPr>
+          <w:hyperlink w:anchor="_Toc132499055" w:history="1">
+            <w:r>
+              <w:rPr>
+                <w:rStyle w:val="ad"/>
+                <w:noProof/>
+                <w:lang w:val="be-BY"/>
+              </w:rPr>
+              <w:t>7.5 Вывод об экономической целеособразности реализации проектрого решения</w:t>
+            </w:r>
+            <w:r>
+              <w:rPr>
+                <w:noProof/>
+                <w:webHidden/>
+              </w:rPr>
+              <w:tab/>
+            </w:r>
+            <w:r>
+              <w:rPr>
+                <w:noProof/>
+                <w:webHidden/>
+              </w:rPr>
+              <w:fldChar w:fldCharType="begin"/>
+            </w:r>
+            <w:r>
+              <w:rPr>
+                <w:noProof/>
+                <w:webHidden/>
+              </w:rPr>
+              <w:instrText xml:space="preserve"> PAGEREF _Toc132499055 \h </w:instrText>
+            </w:r>
+            <w:r>
+              <w:rPr>
+                <w:noProof/>
+                <w:webHidden/>
+              </w:rPr>
+            </w:r>
+            <w:r>
+              <w:rPr>
+                <w:noProof/>
+                <w:webHidden/>
+              </w:rPr>
+              <w:fldChar w:fldCharType="separate"/>
+            </w:r>
+            <w:r>
+              <w:rPr>
+                <w:noProof/>
+                <w:webHidden/>
+              </w:rPr>
+              <w:t>18</w:t>
+            </w:r>
+            <w:r>
+              <w:rPr>
+                <w:noProof/>
+                <w:webHidden/>
+              </w:rPr>
+              <w:fldChar w:fldCharType="end"/>
+            </w:r>
+          </w:hyperlink>
+        </w:p>
+        <w:p>
+          <w:pPr>
+            <w:pStyle w:val="1b"/>
+            <w:rPr>
+              <w:rFonts w:asciiTheme="minorHAnsi" w:eastAsiaTheme="minorEastAsia" w:hAnsiTheme="minorHAnsi" w:cstheme="minorBidi"/>
+              <w:bCs w:val="0"/>
+              <w:iCs w:val="0"/>
+              <w:caps w:val="0"/>
+              <w:noProof/>
+              <w:sz w:val="24"/>
+              <w:szCs w:val="24"/>
+              <w:lang w:val="ru-BY" w:eastAsia="ru-RU" w:bidi="ar-SA"/>
+            </w:rPr>
+          </w:pPr>
+          <w:hyperlink w:anchor="_Toc132499056" w:history="1">
+            <w:r>
+              <w:rPr>
+                <w:rStyle w:val="ad"/>
+                <w:noProof/>
+              </w:rPr>
+              <w:t>СПИСКО ИСПОЛЬЗОВАННЫХ ИСТОЧНИКОВ</w:t>
+            </w:r>
+            <w:r>
+              <w:rPr>
+                <w:noProof/>
+                <w:webHidden/>
+              </w:rPr>
+              <w:tab/>
+            </w:r>
+            <w:r>
+              <w:rPr>
+                <w:noProof/>
+                <w:webHidden/>
+              </w:rPr>
+              <w:fldChar w:fldCharType="begin"/>
+            </w:r>
+            <w:r>
+              <w:rPr>
+                <w:noProof/>
+                <w:webHidden/>
+              </w:rPr>
+              <w:instrText xml:space="preserve"> PAGEREF _Toc132499056 \h </w:instrText>
+            </w:r>
+            <w:r>
+              <w:rPr>
+                <w:noProof/>
+                <w:webHidden/>
+              </w:rPr>
+            </w:r>
+            <w:r>
+              <w:rPr>
+                <w:noProof/>
+                <w:webHidden/>
+              </w:rPr>
+              <w:fldChar w:fldCharType="separate"/>
+            </w:r>
+            <w:r>
+              <w:rPr>
+                <w:noProof/>
+                <w:webHidden/>
+              </w:rPr>
+              <w:t>20</w:t>
             </w:r>
             <w:r>
               <w:rPr>
@@ -3129,7 +3950,7 @@
       <w:bookmarkStart w:id="7" w:name="_Toc72613152"/>
       <w:bookmarkStart w:id="8" w:name="OLE_LINK15"/>
       <w:bookmarkStart w:id="9" w:name="OLE_LINK16"/>
-      <w:bookmarkStart w:id="10" w:name="_Toc132465743"/>
+      <w:bookmarkStart w:id="10" w:name="_Toc132499037"/>
       <w:bookmarkEnd w:id="0"/>
       <w:bookmarkEnd w:id="1"/>
       <w:r>
@@ -3175,7 +3996,7 @@
       <w:pPr>
         <w:pStyle w:val="a"/>
       </w:pPr>
-      <w:bookmarkStart w:id="16" w:name="_Toc132465744"/>
+      <w:bookmarkStart w:id="16" w:name="_Toc132499038"/>
       <w:bookmarkEnd w:id="11"/>
       <w:bookmarkEnd w:id="12"/>
       <w:bookmarkEnd w:id="13"/>
@@ -3191,7 +4012,7 @@
       <w:pPr>
         <w:pStyle w:val="a"/>
       </w:pPr>
-      <w:bookmarkStart w:id="17" w:name="_Toc132465745"/>
+      <w:bookmarkStart w:id="17" w:name="_Toc132499039"/>
       <w:r>
         <w:lastRenderedPageBreak/>
         <w:t>Системное проектирование</w:t>
@@ -3202,7 +4023,7 @@
       <w:pPr>
         <w:pStyle w:val="a"/>
       </w:pPr>
-      <w:bookmarkStart w:id="18" w:name="_Toc132465746"/>
+      <w:bookmarkStart w:id="18" w:name="_Toc132499040"/>
       <w:r>
         <w:lastRenderedPageBreak/>
         <w:t>Функциональное проектирование</w:t>
@@ -3218,7 +4039,7 @@
           <w:lang w:val="ru-BY" w:eastAsia="ru-RU" w:bidi="ar-SA"/>
         </w:rPr>
       </w:pPr>
-      <w:bookmarkStart w:id="19" w:name="_Toc132465747"/>
+      <w:bookmarkStart w:id="19" w:name="_Toc132499041"/>
       <w:r>
         <w:lastRenderedPageBreak/>
         <w:t>РАЗРАБОТКА ПРОГРАММНЫХ МОДУЛЕЙ</w:t>
@@ -3232,7 +4053,7 @@
       <w:pPr>
         <w:pStyle w:val="a"/>
       </w:pPr>
-      <w:bookmarkStart w:id="20" w:name="_Toc132465748"/>
+      <w:bookmarkStart w:id="20" w:name="_Toc132499042"/>
       <w:r>
         <w:lastRenderedPageBreak/>
         <w:t>Программа и методика испытаний</w:t>
@@ -3241,17 +4062,9 @@
     </w:p>
     <w:p>
       <w:pPr>
-        <w:pStyle w:val="a4"/>
-        <w:rPr>
-          <w:lang w:val="en-US"/>
-        </w:rPr>
-      </w:pPr>
-    </w:p>
-    <w:p>
-      <w:pPr>
         <w:pStyle w:val="a"/>
       </w:pPr>
-      <w:bookmarkStart w:id="21" w:name="_Toc132465749"/>
+      <w:bookmarkStart w:id="21" w:name="_Toc132499043"/>
       <w:r>
         <w:lastRenderedPageBreak/>
         <w:t>Руководство пользователя</w:t>
@@ -3262,20 +4075,7109 @@
       <w:pPr>
         <w:pStyle w:val="a"/>
       </w:pPr>
-      <w:bookmarkStart w:id="22" w:name="_Toc132465750"/>
+      <w:bookmarkStart w:id="22" w:name="_Toc132499044"/>
       <w:r>
         <w:lastRenderedPageBreak/>
         <w:t>Т</w:t>
       </w:r>
       <w:r>
-        <w:t>ехнико-экономическое обоснование разработки и реализации на рынке средства для просмотра и обработки информации о расписании занятий</w:t>
+        <w:t xml:space="preserve">ехнико-экономическое обоснование разработки и реализации на рынке </w:t>
+      </w:r>
+      <w:r>
+        <w:t xml:space="preserve">ПРОГРАММНОГО </w:t>
+      </w:r>
+      <w:r>
+        <w:t>средства для просмотра и обработки информации о расписании занятий</w:t>
       </w:r>
       <w:bookmarkEnd w:id="22"/>
     </w:p>
     <w:p>
       <w:pPr>
+        <w:pStyle w:val="a0"/>
+      </w:pPr>
+      <w:bookmarkStart w:id="23" w:name="_Toc132499045"/>
+      <w:r>
+        <w:t xml:space="preserve">Характеристика </w:t>
+      </w:r>
+      <w:r>
+        <w:t>программного средства, разрабатываемого для реализации на рынке</w:t>
+      </w:r>
+      <w:bookmarkEnd w:id="23"/>
+    </w:p>
+    <w:p>
+      <w:pPr>
         <w:pStyle w:val="a4"/>
       </w:pPr>
+      <w:r>
+        <w:t xml:space="preserve">Созданный дипломный проект представляет собой </w:t>
+      </w:r>
+      <w:r>
+        <w:t>кроссплатформенное</w:t>
+      </w:r>
+      <w:r>
+        <w:t xml:space="preserve"> </w:t>
+      </w:r>
+      <w:r>
+        <w:t xml:space="preserve">приложение для ОС </w:t>
+      </w:r>
+      <w:r>
+        <w:rPr>
+          <w:lang w:val="en-US"/>
+        </w:rPr>
+        <w:t>iOS</w:t>
+      </w:r>
+      <w:r>
+        <w:t xml:space="preserve">, </w:t>
+      </w:r>
+      <w:r>
+        <w:rPr>
+          <w:lang w:val="en-US"/>
+        </w:rPr>
+        <w:t>iPadOS</w:t>
+      </w:r>
+      <w:r>
+        <w:t xml:space="preserve"> </w:t>
+      </w:r>
+      <w:r>
+        <w:t xml:space="preserve">и </w:t>
+      </w:r>
+      <w:r>
+        <w:rPr>
+          <w:lang w:val="en-US"/>
+        </w:rPr>
+        <w:t>macOS</w:t>
+      </w:r>
+      <w:r>
+        <w:t xml:space="preserve">, </w:t>
+      </w:r>
+      <w:r>
+        <w:t xml:space="preserve">которое позволяет студентам и </w:t>
+      </w:r>
+      <w:r>
+        <w:t>сотрудникам</w:t>
+      </w:r>
+      <w:r>
+        <w:t xml:space="preserve"> </w:t>
+      </w:r>
+      <w:r>
+        <w:t xml:space="preserve">БГУИР </w:t>
+      </w:r>
+      <w:r>
+        <w:t>просматривать расписание занятий и экзаменов</w:t>
+      </w:r>
+      <w:r>
+        <w:t xml:space="preserve"> для групп, преподавателей и кабинетов,</w:t>
+      </w:r>
+      <w:r>
+        <w:t xml:space="preserve"> а также общее расписание для нескольких сущностей</w:t>
+      </w:r>
+      <w:r>
+        <w:t>;</w:t>
+      </w:r>
+      <w:r>
+        <w:t xml:space="preserve"> просматривать</w:t>
+      </w:r>
+      <w:r>
+        <w:t xml:space="preserve"> </w:t>
+      </w:r>
+      <w:r>
+        <w:t xml:space="preserve">подробную </w:t>
+      </w:r>
+      <w:r>
+        <w:t>информацию о группах</w:t>
+      </w:r>
+      <w:r>
+        <w:t>,</w:t>
+      </w:r>
+      <w:r>
+        <w:t xml:space="preserve"> преподавателях, кабинетах</w:t>
+      </w:r>
+      <w:r>
+        <w:t>, специальностях</w:t>
+      </w:r>
+      <w:r>
+        <w:t>;</w:t>
+      </w:r>
+      <w:r>
+        <w:t xml:space="preserve"> </w:t>
+      </w:r>
+      <w:r>
+        <w:t>добавлять собственные занятия</w:t>
+      </w:r>
+      <w:r>
+        <w:t xml:space="preserve">; </w:t>
+      </w:r>
+      <w:r>
+        <w:t>добавлять и отслеживать задания.</w:t>
+      </w:r>
+    </w:p>
+    <w:p>
+      <w:pPr>
+        <w:pStyle w:val="a4"/>
+      </w:pPr>
+      <w:r>
+        <w:t xml:space="preserve">Целью </w:t>
+      </w:r>
+      <w:r>
+        <w:t xml:space="preserve">разработки данного проекта является упрощение получения и обработки данных о занятиях и другой информации. </w:t>
+      </w:r>
+      <w:r>
+        <w:t xml:space="preserve">Приложение предназначено для использования в учебных целях и помогает студентам и </w:t>
+      </w:r>
+      <w:r>
+        <w:t xml:space="preserve">сотрудникам </w:t>
+      </w:r>
+      <w:r>
+        <w:t>эффективнее планировать сво</w:t>
+      </w:r>
+      <w:r>
+        <w:t>ё время</w:t>
+      </w:r>
+      <w:r>
+        <w:t>, управлять заданиями и получать своевременную информацию об изменениях в</w:t>
+      </w:r>
+      <w:r>
+        <w:t xml:space="preserve"> учебном</w:t>
+      </w:r>
+      <w:r>
+        <w:t xml:space="preserve"> расписании.</w:t>
+      </w:r>
+    </w:p>
+    <w:p>
+      <w:pPr>
+        <w:pStyle w:val="a4"/>
+      </w:pPr>
+      <w:r>
+        <w:t xml:space="preserve">Целевой аудиторией данного приложения являются студенты, и сотрудники </w:t>
+      </w:r>
+      <w:r>
+        <w:t>БГУИР</w:t>
+      </w:r>
+      <w:r>
+        <w:t>, которы</w:t>
+      </w:r>
+      <w:r>
+        <w:t xml:space="preserve">м необходим </w:t>
+      </w:r>
+      <w:r>
+        <w:t>удобн</w:t>
+      </w:r>
+      <w:r>
+        <w:t xml:space="preserve">ый </w:t>
+      </w:r>
+      <w:r>
+        <w:t>инструмент для</w:t>
+      </w:r>
+      <w:r>
+        <w:t xml:space="preserve"> получения информации</w:t>
+      </w:r>
+      <w:r>
+        <w:t xml:space="preserve"> из</w:t>
+      </w:r>
+      <w:r>
+        <w:t xml:space="preserve"> </w:t>
+      </w:r>
+      <w:r>
+        <w:rPr>
+          <w:lang w:val="en-US"/>
+        </w:rPr>
+        <w:t>API</w:t>
+      </w:r>
+      <w:r>
+        <w:t xml:space="preserve"> </w:t>
+      </w:r>
+      <w:r>
+        <w:t>ИИС</w:t>
+      </w:r>
+      <w:r>
+        <w:t>.</w:t>
+      </w:r>
+      <w:r>
+        <w:t xml:space="preserve"> Также потенциальными покупателями могут быть </w:t>
+      </w:r>
+      <w:r>
+        <w:t>иные</w:t>
+      </w:r>
+      <w:r>
+        <w:t xml:space="preserve"> </w:t>
+      </w:r>
+      <w:r>
+        <w:t xml:space="preserve">учебные заведения, которые </w:t>
+      </w:r>
+      <w:r>
+        <w:t xml:space="preserve">могут быть </w:t>
+      </w:r>
+      <w:r>
+        <w:t>заинтересованы в использовании данного приложения</w:t>
+      </w:r>
+      <w:r>
+        <w:t>.</w:t>
+      </w:r>
+    </w:p>
+    <w:p>
+      <w:pPr>
+        <w:pStyle w:val="a4"/>
+      </w:pPr>
+      <w:r>
+        <w:t xml:space="preserve">На </w:t>
+      </w:r>
+      <w:r>
+        <w:rPr>
+          <w:lang w:val="en-US"/>
+        </w:rPr>
+        <w:t>iOS</w:t>
+      </w:r>
+      <w:r>
+        <w:t xml:space="preserve"> в момент разработки существует два </w:t>
+      </w:r>
+      <w:r>
+        <w:t xml:space="preserve">приложения </w:t>
+      </w:r>
+      <w:r>
+        <w:t xml:space="preserve">со схожим функционалом: BSUIR </w:t>
+      </w:r>
+      <w:r>
+        <w:rPr>
+          <w:lang w:val="en-US"/>
+        </w:rPr>
+        <w:t>Schedule</w:t>
+      </w:r>
+      <w:r>
+        <w:t xml:space="preserve">, BSUIR </w:t>
+      </w:r>
+      <w:r>
+        <w:rPr>
+          <w:lang w:val="en-US"/>
+        </w:rPr>
+        <w:t>Timetable</w:t>
+      </w:r>
+      <w:r>
+        <w:t xml:space="preserve">. Существующие решения используют </w:t>
+      </w:r>
+      <w:r>
+        <w:t xml:space="preserve">данные </w:t>
+      </w:r>
+      <w:r>
+        <w:t>ИИС БГУИР не в полном объёме. Функционал этих решений ограничивается отображением расписания преподавателей и групп, однако API предоставляет больше информации: кабинеты и их типы, название специальностей, факультетов и кафедры, отношение преподавателей к кафедрам и другое.</w:t>
+      </w:r>
+      <w:r>
+        <w:t xml:space="preserve"> На </w:t>
+      </w:r>
+      <w:r>
+        <w:rPr>
+          <w:lang w:val="en-US"/>
+        </w:rPr>
+        <w:t>iPadOS</w:t>
+      </w:r>
+      <w:r>
+        <w:t xml:space="preserve"> </w:t>
+      </w:r>
+      <w:r>
+        <w:t xml:space="preserve">существует только </w:t>
+      </w:r>
+      <w:r>
+        <w:t xml:space="preserve">BSUIR </w:t>
+      </w:r>
+      <w:r>
+        <w:rPr>
+          <w:lang w:val="en-US"/>
+        </w:rPr>
+        <w:t>Schedule</w:t>
+      </w:r>
+      <w:r>
+        <w:t xml:space="preserve">, а на </w:t>
+      </w:r>
+      <w:r>
+        <w:rPr>
+          <w:lang w:val="en-US"/>
+        </w:rPr>
+        <w:t>macOS</w:t>
+      </w:r>
+      <w:r>
+        <w:t xml:space="preserve"> </w:t>
+      </w:r>
+      <w:r>
+        <w:t>отсутствуют какие-либо приложения</w:t>
+      </w:r>
+      <w:r>
+        <w:t xml:space="preserve"> </w:t>
+      </w:r>
+      <w:r>
+        <w:t>с таким функционалом.</w:t>
+      </w:r>
+    </w:p>
+    <w:p>
+      <w:pPr>
+        <w:pStyle w:val="a4"/>
+      </w:pPr>
+      <w:r>
+        <w:t xml:space="preserve">Планируется распространение приложения через </w:t>
+      </w:r>
+      <w:r>
+        <w:rPr>
+          <w:lang w:val="en-US"/>
+        </w:rPr>
+        <w:t>Apple</w:t>
+      </w:r>
+      <w:r>
+        <w:t xml:space="preserve"> </w:t>
+      </w:r>
+      <w:r>
+        <w:rPr>
+          <w:lang w:val="en-US"/>
+        </w:rPr>
+        <w:t>App</w:t>
+      </w:r>
+      <w:r>
+        <w:t xml:space="preserve"> </w:t>
+      </w:r>
+      <w:r>
+        <w:rPr>
+          <w:lang w:val="en-US"/>
+        </w:rPr>
+        <w:t>Store</w:t>
+      </w:r>
+      <w:r>
+        <w:t xml:space="preserve"> с использованием модели монетизации </w:t>
+      </w:r>
+      <w:r>
+        <w:t>с бесплатной базовой версией и платной расширенной версией, которая имеет больший функционал.</w:t>
+      </w:r>
+    </w:p>
+    <w:p>
+      <w:pPr>
+        <w:pStyle w:val="a4"/>
+      </w:pPr>
+    </w:p>
+    <w:p>
+      <w:pPr>
+        <w:pStyle w:val="a0"/>
+        <w:rPr>
+          <w:rFonts w:cs="Times New Roman"/>
+          <w:bCs/>
+          <w:iCs/>
+          <w:szCs w:val="26"/>
+        </w:rPr>
+      </w:pPr>
+      <w:bookmarkStart w:id="24" w:name="_Toc132499046"/>
+      <w:r>
+        <w:rPr>
+          <w:rFonts w:cs="Times New Roman"/>
+          <w:bCs/>
+          <w:iCs/>
+          <w:szCs w:val="26"/>
+        </w:rPr>
+        <w:t>Расчёт инвестиций в разработку программного средства</w:t>
+      </w:r>
+      <w:bookmarkStart w:id="25" w:name="_Hlk132468451"/>
+      <w:bookmarkEnd w:id="24"/>
+    </w:p>
+    <w:p>
+      <w:pPr>
+        <w:pStyle w:val="a1"/>
+      </w:pPr>
+      <w:bookmarkStart w:id="26" w:name="_Toc132499047"/>
+      <w:bookmarkEnd w:id="25"/>
+      <w:r>
+        <w:t xml:space="preserve">Расчёт </w:t>
+      </w:r>
+      <w:r>
+        <w:t>зарплат на основную заработную плату разработчиков</w:t>
+      </w:r>
+      <w:bookmarkEnd w:id="26"/>
+    </w:p>
+    <w:p>
+      <w:pPr>
+        <w:pStyle w:val="a4"/>
+      </w:pPr>
+      <w:r>
+        <w:t xml:space="preserve">Расчёт затрат на основную заработную плату разработчиков производится исходя из количества людей, которые занимаются разработкой программного продукта, месячной зарплаты каждого участника процесса </w:t>
+      </w:r>
+      <w:r>
+        <w:lastRenderedPageBreak/>
+        <w:t>разработки и сложности выполняемой ими работы. Затраты на основную заработную плату рассчитаны по формуле:</w:t>
+      </w:r>
+    </w:p>
+    <w:p>
+      <w:pPr>
+        <w:ind w:firstLine="709"/>
+        <w:rPr>
+          <w:rFonts w:cs="Times New Roman"/>
+          <w:szCs w:val="26"/>
+        </w:rPr>
+      </w:pPr>
+    </w:p>
+    <w:tbl>
+      <w:tblPr>
+        <w:tblStyle w:val="af6"/>
+        <w:tblW w:w="5000" w:type="pct"/>
+        <w:jc w:val="center"/>
+        <w:tblBorders>
+          <w:top w:val="none" w:sz="0" w:space="0" w:color="auto"/>
+          <w:left w:val="none" w:sz="0" w:space="0" w:color="auto"/>
+          <w:bottom w:val="none" w:sz="0" w:space="0" w:color="auto"/>
+          <w:right w:val="none" w:sz="0" w:space="0" w:color="auto"/>
+          <w:insideV w:val="none" w:sz="0" w:space="0" w:color="auto"/>
+        </w:tblBorders>
+        <w:tblLook w:val="04A0" w:firstRow="1" w:lastRow="0" w:firstColumn="1" w:lastColumn="0" w:noHBand="0" w:noVBand="1"/>
+      </w:tblPr>
+      <w:tblGrid>
+        <w:gridCol w:w="1871"/>
+        <w:gridCol w:w="5612"/>
+        <w:gridCol w:w="1871"/>
+      </w:tblGrid>
+      <w:tr>
+        <w:trPr>
+          <w:jc w:val="center"/>
+        </w:trPr>
+        <w:tc>
+          <w:tcPr>
+            <w:tcW w:w="1000" w:type="pct"/>
+            <w:vAlign w:val="center"/>
+          </w:tcPr>
+          <w:p>
+            <w:pPr>
+              <w:jc w:val="center"/>
+              <w:rPr>
+                <w:rFonts w:cs="Times New Roman"/>
+                <w:szCs w:val="26"/>
+              </w:rPr>
+            </w:pPr>
+          </w:p>
+        </w:tc>
+        <w:tc>
+          <w:tcPr>
+            <w:tcW w:w="3000" w:type="pct"/>
+            <w:vAlign w:val="center"/>
+          </w:tcPr>
+          <w:p>
+            <w:pPr>
+              <w:ind w:firstLine="709"/>
+              <w:jc w:val="center"/>
+              <w:rPr>
+                <w:rFonts w:cs="Times New Roman"/>
+                <w:szCs w:val="26"/>
+              </w:rPr>
+            </w:pPr>
+            <m:oMathPara>
+              <m:oMath>
+                <m:sSub>
+                  <m:sSubPr>
+                    <m:ctrlPr>
+                      <w:rPr>
+                        <w:rFonts w:ascii="Cambria Math" w:hAnsi="Cambria Math" w:cs="Times New Roman"/>
+                        <w:i/>
+                        <w:szCs w:val="26"/>
+                      </w:rPr>
+                    </m:ctrlPr>
+                  </m:sSubPr>
+                  <m:e>
+                    <m:r>
+                      <w:rPr>
+                        <w:rFonts w:ascii="Cambria Math" w:hAnsi="Cambria Math" w:cs="Times New Roman"/>
+                        <w:szCs w:val="26"/>
+                      </w:rPr>
+                      <m:t>З</m:t>
+                    </m:r>
+                  </m:e>
+                  <m:sub>
+                    <m:r>
+                      <w:rPr>
+                        <w:rFonts w:ascii="Cambria Math" w:hAnsi="Cambria Math" w:cs="Times New Roman"/>
+                        <w:szCs w:val="26"/>
+                      </w:rPr>
+                      <m:t>о</m:t>
+                    </m:r>
+                  </m:sub>
+                </m:sSub>
+                <m:r>
+                  <w:rPr>
+                    <w:rFonts w:ascii="Cambria Math" w:hAnsi="Cambria Math" w:cs="Times New Roman"/>
+                    <w:szCs w:val="26"/>
+                  </w:rPr>
+                  <m:t>=</m:t>
+                </m:r>
+                <m:sSub>
+                  <m:sSubPr>
+                    <m:ctrlPr>
+                      <w:rPr>
+                        <w:rFonts w:ascii="Cambria Math" w:hAnsi="Cambria Math" w:cs="Times New Roman"/>
+                        <w:i/>
+                        <w:szCs w:val="26"/>
+                      </w:rPr>
+                    </m:ctrlPr>
+                  </m:sSubPr>
+                  <m:e>
+                    <m:r>
+                      <w:rPr>
+                        <w:rFonts w:ascii="Cambria Math" w:hAnsi="Cambria Math" w:cs="Times New Roman"/>
+                        <w:szCs w:val="26"/>
+                      </w:rPr>
+                      <m:t>К</m:t>
+                    </m:r>
+                  </m:e>
+                  <m:sub>
+                    <m:r>
+                      <w:rPr>
+                        <w:rFonts w:ascii="Cambria Math" w:hAnsi="Cambria Math" w:cs="Times New Roman"/>
+                        <w:szCs w:val="26"/>
+                      </w:rPr>
+                      <m:t>пр</m:t>
+                    </m:r>
+                  </m:sub>
+                </m:sSub>
+                <m:nary>
+                  <m:naryPr>
+                    <m:chr m:val="∑"/>
+                    <m:limLoc m:val="undOvr"/>
+                    <m:ctrlPr>
+                      <w:rPr>
+                        <w:rFonts w:ascii="Cambria Math" w:hAnsi="Cambria Math" w:cs="Times New Roman"/>
+                        <w:i/>
+                        <w:szCs w:val="26"/>
+                      </w:rPr>
+                    </m:ctrlPr>
+                  </m:naryPr>
+                  <m:sub>
+                    <m:r>
+                      <w:rPr>
+                        <w:rFonts w:ascii="Cambria Math" w:hAnsi="Cambria Math" w:cs="Times New Roman"/>
+                        <w:szCs w:val="26"/>
+                      </w:rPr>
+                      <m:t>i=1</m:t>
+                    </m:r>
+                  </m:sub>
+                  <m:sup>
+                    <m:r>
+                      <w:rPr>
+                        <w:rFonts w:ascii="Cambria Math" w:hAnsi="Cambria Math" w:cs="Times New Roman"/>
+                        <w:szCs w:val="26"/>
+                      </w:rPr>
+                      <m:t>n</m:t>
+                    </m:r>
+                  </m:sup>
+                  <m:e>
+                    <m:sSub>
+                      <m:sSubPr>
+                        <m:ctrlPr>
+                          <w:rPr>
+                            <w:rFonts w:ascii="Cambria Math" w:hAnsi="Cambria Math" w:cs="Times New Roman"/>
+                            <w:i/>
+                            <w:szCs w:val="26"/>
+                          </w:rPr>
+                        </m:ctrlPr>
+                      </m:sSubPr>
+                      <m:e>
+                        <m:r>
+                          <w:rPr>
+                            <w:rFonts w:ascii="Cambria Math" w:hAnsi="Cambria Math" w:cs="Times New Roman"/>
+                            <w:szCs w:val="26"/>
+                          </w:rPr>
+                          <m:t>З</m:t>
+                        </m:r>
+                      </m:e>
+                      <m:sub>
+                        <m:r>
+                          <w:rPr>
+                            <w:rFonts w:ascii="Cambria Math" w:hAnsi="Cambria Math" w:cs="Times New Roman"/>
+                            <w:szCs w:val="26"/>
+                          </w:rPr>
+                          <m:t>чi</m:t>
+                        </m:r>
+                      </m:sub>
+                    </m:sSub>
+                    <m:r>
+                      <w:rPr>
+                        <w:rFonts w:ascii="Cambria Math" w:hAnsi="Cambria Math" w:cs="Times New Roman"/>
+                        <w:szCs w:val="26"/>
+                      </w:rPr>
+                      <m:t>∙</m:t>
+                    </m:r>
+                    <m:sSub>
+                      <m:sSubPr>
+                        <m:ctrlPr>
+                          <w:rPr>
+                            <w:rFonts w:ascii="Cambria Math" w:hAnsi="Cambria Math" w:cs="Times New Roman"/>
+                            <w:i/>
+                            <w:szCs w:val="26"/>
+                          </w:rPr>
+                        </m:ctrlPr>
+                      </m:sSubPr>
+                      <m:e>
+                        <m:r>
+                          <w:rPr>
+                            <w:rFonts w:ascii="Cambria Math" w:hAnsi="Cambria Math" w:cs="Times New Roman"/>
+                            <w:szCs w:val="26"/>
+                          </w:rPr>
+                          <m:t>t</m:t>
+                        </m:r>
+                      </m:e>
+                      <m:sub>
+                        <m:r>
+                          <w:rPr>
+                            <w:rFonts w:ascii="Cambria Math" w:hAnsi="Cambria Math" w:cs="Times New Roman"/>
+                            <w:szCs w:val="26"/>
+                          </w:rPr>
+                          <m:t>i</m:t>
+                        </m:r>
+                      </m:sub>
+                    </m:sSub>
+                    <m:r>
+                      <w:rPr>
+                        <w:rFonts w:ascii="Cambria Math" w:hAnsi="Cambria Math" w:cs="Times New Roman"/>
+                        <w:szCs w:val="26"/>
+                      </w:rPr>
+                      <m:t>,</m:t>
+                    </m:r>
+                  </m:e>
+                </m:nary>
+              </m:oMath>
+            </m:oMathPara>
+          </w:p>
+        </w:tc>
+        <w:tc>
+          <w:tcPr>
+            <w:tcW w:w="1000" w:type="pct"/>
+            <w:vAlign w:val="center"/>
+          </w:tcPr>
+          <w:p>
+            <w:pPr>
+              <w:jc w:val="right"/>
+              <w:rPr>
+                <w:rFonts w:cs="Times New Roman"/>
+                <w:szCs w:val="26"/>
+              </w:rPr>
+            </w:pPr>
+            <w:r>
+              <w:rPr>
+                <w:rFonts w:cs="Times New Roman"/>
+                <w:szCs w:val="26"/>
+              </w:rPr>
+              <w:t>(7.1)</w:t>
+            </w:r>
+          </w:p>
+        </w:tc>
+      </w:tr>
+    </w:tbl>
+    <w:p>
+      <w:pPr>
+        <w:ind w:firstLine="709"/>
+        <w:rPr>
+          <w:rFonts w:cs="Times New Roman"/>
+          <w:szCs w:val="26"/>
+        </w:rPr>
+      </w:pPr>
+    </w:p>
+    <w:p>
+      <w:r>
+        <w:t xml:space="preserve">где </w:t>
+      </w:r>
+      <m:oMath>
+        <m:sSub>
+          <m:sSubPr>
+            <m:ctrlPr>
+              <w:rPr>
+                <w:rFonts w:ascii="Cambria Math" w:hAnsi="Cambria Math"/>
+                <w:i/>
+              </w:rPr>
+            </m:ctrlPr>
+          </m:sSubPr>
+          <m:e>
+            <m:r>
+              <w:rPr>
+                <w:rFonts w:ascii="Cambria Math" w:hAnsi="Cambria Math"/>
+              </w:rPr>
+              <m:t>К</m:t>
+            </m:r>
+          </m:e>
+          <m:sub>
+            <m:r>
+              <w:rPr>
+                <w:rFonts w:ascii="Cambria Math" w:hAnsi="Cambria Math"/>
+              </w:rPr>
+              <m:t>пр</m:t>
+            </m:r>
+          </m:sub>
+        </m:sSub>
+        <m:r>
+          <w:rPr>
+            <w:rFonts w:ascii="Cambria Math" w:hAnsi="Cambria Math"/>
+          </w:rPr>
+          <m:t>-</m:t>
+        </m:r>
+      </m:oMath>
+      <w:r>
+        <w:t xml:space="preserve"> коэффициент премий и иных стимулирующих выплат;</w:t>
+      </w:r>
+    </w:p>
+    <w:p>
+      <w:pPr>
+        <w:ind w:firstLine="454"/>
+        <w:rPr>
+          <w:rFonts w:eastAsiaTheme="minorEastAsia" w:cs="Times New Roman"/>
+          <w:szCs w:val="26"/>
+        </w:rPr>
+      </w:pPr>
+      <m:oMath>
+        <m:r>
+          <w:rPr>
+            <w:rFonts w:ascii="Cambria Math" w:hAnsi="Cambria Math" w:cs="Times New Roman"/>
+            <w:szCs w:val="26"/>
+          </w:rPr>
+          <m:t>n-</m:t>
+        </m:r>
+      </m:oMath>
+      <w:r>
+        <w:rPr>
+          <w:rFonts w:eastAsiaTheme="minorEastAsia" w:cs="Times New Roman"/>
+          <w:szCs w:val="26"/>
+        </w:rPr>
+        <w:t xml:space="preserve"> </w:t>
+      </w:r>
+      <w:r>
+        <w:rPr>
+          <w:rFonts w:eastAsiaTheme="minorEastAsia" w:cs="Times New Roman"/>
+          <w:szCs w:val="26"/>
+        </w:rPr>
+        <w:t xml:space="preserve">категории </w:t>
+      </w:r>
+      <w:r>
+        <w:rPr>
+          <w:rFonts w:eastAsiaTheme="minorEastAsia" w:cs="Times New Roman"/>
+          <w:szCs w:val="26"/>
+        </w:rPr>
+        <w:t>исполнителей, занятых разработкой программного средства</w:t>
+      </w:r>
+      <w:r>
+        <w:rPr>
+          <w:rFonts w:eastAsiaTheme="minorEastAsia" w:cs="Times New Roman"/>
+          <w:szCs w:val="26"/>
+        </w:rPr>
+        <w:t>;</w:t>
+      </w:r>
+    </w:p>
+    <w:p>
+      <w:pPr>
+        <w:ind w:left="454"/>
+        <w:rPr>
+          <w:rFonts w:eastAsiaTheme="minorEastAsia" w:cs="Times New Roman"/>
+          <w:szCs w:val="26"/>
+        </w:rPr>
+      </w:pPr>
+      <m:oMath>
+        <m:sSub>
+          <m:sSubPr>
+            <m:ctrlPr>
+              <w:rPr>
+                <w:rFonts w:ascii="Cambria Math" w:hAnsi="Cambria Math" w:cs="Times New Roman"/>
+                <w:i/>
+                <w:szCs w:val="26"/>
+              </w:rPr>
+            </m:ctrlPr>
+          </m:sSubPr>
+          <m:e>
+            <m:r>
+              <w:rPr>
+                <w:rFonts w:ascii="Cambria Math" w:hAnsi="Cambria Math" w:cs="Times New Roman"/>
+                <w:szCs w:val="26"/>
+              </w:rPr>
+              <m:t>З</m:t>
+            </m:r>
+          </m:e>
+          <m:sub>
+            <m:r>
+              <w:rPr>
+                <w:rFonts w:ascii="Cambria Math" w:hAnsi="Cambria Math" w:cs="Times New Roman"/>
+                <w:szCs w:val="26"/>
+              </w:rPr>
+              <m:t>ч</m:t>
+            </m:r>
+            <m:r>
+              <w:rPr>
+                <w:rFonts w:ascii="Cambria Math" w:hAnsi="Cambria Math" w:cs="Times New Roman"/>
+                <w:szCs w:val="26"/>
+                <w:lang w:val="en-US"/>
+              </w:rPr>
+              <m:t>i</m:t>
+            </m:r>
+          </m:sub>
+        </m:sSub>
+        <m:r>
+          <w:rPr>
+            <w:rFonts w:ascii="Cambria Math" w:hAnsi="Cambria Math" w:cs="Times New Roman"/>
+            <w:szCs w:val="26"/>
+          </w:rPr>
+          <m:t>-</m:t>
+        </m:r>
+      </m:oMath>
+      <w:r>
+        <w:rPr>
+          <w:rFonts w:eastAsiaTheme="minorEastAsia" w:cs="Times New Roman"/>
+          <w:szCs w:val="26"/>
+        </w:rPr>
+        <w:t xml:space="preserve"> </w:t>
+      </w:r>
+      <w:r>
+        <w:rPr>
+          <w:rFonts w:eastAsiaTheme="minorEastAsia" w:cs="Times New Roman"/>
+          <w:szCs w:val="26"/>
+        </w:rPr>
+        <w:t>часов</w:t>
+      </w:r>
+      <w:r>
+        <w:rPr>
+          <w:rFonts w:eastAsiaTheme="minorEastAsia" w:cs="Times New Roman"/>
+          <w:szCs w:val="26"/>
+        </w:rPr>
+        <w:t>ая заработная</w:t>
+      </w:r>
+      <w:r>
+        <w:rPr>
+          <w:rFonts w:eastAsiaTheme="minorEastAsia" w:cs="Times New Roman"/>
+          <w:szCs w:val="26"/>
+        </w:rPr>
+        <w:t xml:space="preserve"> плата исполнителя </w:t>
+      </w:r>
+      <w:r>
+        <w:rPr>
+          <w:rFonts w:eastAsiaTheme="minorEastAsia" w:cs="Times New Roman"/>
+          <w:i/>
+          <w:szCs w:val="26"/>
+        </w:rPr>
+        <w:t>i</w:t>
+      </w:r>
+      <w:r>
+        <w:rPr>
+          <w:rFonts w:eastAsiaTheme="minorEastAsia" w:cs="Times New Roman"/>
+          <w:szCs w:val="26"/>
+        </w:rPr>
+        <w:t>-й категории, р;</w:t>
+      </w:r>
+    </w:p>
+    <w:p>
+      <w:pPr>
+        <w:ind w:left="454"/>
+        <w:rPr>
+          <w:rFonts w:cs="Times New Roman"/>
+          <w:szCs w:val="26"/>
+        </w:rPr>
+      </w:pPr>
+      <m:oMath>
+        <m:sSub>
+          <m:sSubPr>
+            <m:ctrlPr>
+              <w:rPr>
+                <w:rFonts w:ascii="Cambria Math" w:hAnsi="Cambria Math" w:cs="Times New Roman"/>
+                <w:i/>
+                <w:szCs w:val="26"/>
+              </w:rPr>
+            </m:ctrlPr>
+          </m:sSubPr>
+          <m:e>
+            <m:r>
+              <w:rPr>
+                <w:rFonts w:ascii="Cambria Math" w:hAnsi="Cambria Math" w:cs="Times New Roman"/>
+                <w:szCs w:val="26"/>
+              </w:rPr>
+              <m:t>t</m:t>
+            </m:r>
+          </m:e>
+          <m:sub>
+            <m:r>
+              <w:rPr>
+                <w:rFonts w:ascii="Cambria Math" w:hAnsi="Cambria Math" w:cs="Times New Roman"/>
+                <w:szCs w:val="26"/>
+                <w:lang w:val="en-US"/>
+              </w:rPr>
+              <m:t>i</m:t>
+            </m:r>
+          </m:sub>
+        </m:sSub>
+        <m:r>
+          <w:rPr>
+            <w:rFonts w:ascii="Cambria Math" w:hAnsi="Cambria Math" w:cs="Times New Roman"/>
+            <w:szCs w:val="26"/>
+          </w:rPr>
+          <m:t>-</m:t>
+        </m:r>
+      </m:oMath>
+      <w:r>
+        <w:rPr>
+          <w:rFonts w:eastAsiaTheme="minorEastAsia" w:cs="Times New Roman"/>
+          <w:szCs w:val="26"/>
+        </w:rPr>
+        <w:t xml:space="preserve"> трудоемкость работ, выполняемых исполнителем </w:t>
+      </w:r>
+      <w:proofErr w:type="spellStart"/>
+      <w:r>
+        <w:rPr>
+          <w:rFonts w:eastAsiaTheme="minorEastAsia" w:cs="Times New Roman"/>
+          <w:i/>
+          <w:szCs w:val="26"/>
+          <w:lang w:val="en-US"/>
+        </w:rPr>
+        <w:t>i</w:t>
+      </w:r>
+      <w:proofErr w:type="spellEnd"/>
+      <w:r>
+        <w:rPr>
+          <w:rFonts w:eastAsiaTheme="minorEastAsia" w:cs="Times New Roman"/>
+          <w:szCs w:val="26"/>
+        </w:rPr>
+        <w:t>-й</w:t>
+      </w:r>
+      <w:r>
+        <w:rPr>
+          <w:rFonts w:eastAsiaTheme="minorEastAsia" w:cs="Times New Roman"/>
+          <w:i/>
+          <w:szCs w:val="26"/>
+        </w:rPr>
+        <w:t xml:space="preserve"> </w:t>
+      </w:r>
+      <w:r>
+        <w:rPr>
+          <w:rFonts w:eastAsiaTheme="minorEastAsia" w:cs="Times New Roman"/>
+          <w:szCs w:val="26"/>
+        </w:rPr>
+        <w:t>категории</w:t>
+      </w:r>
+      <w:r>
+        <w:rPr>
+          <w:rFonts w:eastAsiaTheme="minorEastAsia" w:cs="Times New Roman"/>
+          <w:szCs w:val="26"/>
+        </w:rPr>
+        <w:t>, ч.</w:t>
+      </w:r>
+    </w:p>
+    <w:p>
+      <w:pPr>
+        <w:pStyle w:val="a4"/>
+      </w:pPr>
+      <w:r>
+        <w:t xml:space="preserve">Разработкой </w:t>
+      </w:r>
+      <w:r>
+        <w:t xml:space="preserve">всего приложения </w:t>
+      </w:r>
+      <w:r>
+        <w:t xml:space="preserve">занимается инженер-программист, Обязанности тестирования приложения лежат на инженере-тестировщике. Задачами инженера-программиста, который занимается являются </w:t>
+      </w:r>
+      <w:r>
+        <w:t>создание модели данных, графического интерфейса, связи между моделью данных и графическим интерфейсом. Инженер-т</w:t>
+      </w:r>
+      <w:r>
+        <w:t>естировщик занимается выявлением неработоспособных частей приложения, а также оценивает пользовательский опыт, получаемый от использования приложения.</w:t>
+      </w:r>
+    </w:p>
+    <w:p>
+      <w:pPr>
+        <w:pStyle w:val="a4"/>
+        <w:rPr>
+          <w:rFonts w:cs="Times New Roman"/>
+          <w:szCs w:val="26"/>
+        </w:rPr>
+      </w:pPr>
+      <w:r>
+        <w:t>Месячная заработная плата основана на медианных показателях для Junior</w:t>
+      </w:r>
+      <w:r>
+        <w:t xml:space="preserve"> </w:t>
+      </w:r>
+      <w:r>
+        <w:rPr>
+          <w:rFonts w:cs="Times New Roman"/>
+          <w:szCs w:val="26"/>
+        </w:rPr>
+        <w:t>инженера-программиста</w:t>
+      </w:r>
+      <w:r>
+        <w:t xml:space="preserve"> </w:t>
+      </w:r>
+      <w:r>
+        <w:t xml:space="preserve">за 2023 год </w:t>
+      </w:r>
+      <w:r>
+        <w:t xml:space="preserve">по </w:t>
+      </w:r>
+      <w:r>
+        <w:t>Республике Беларусь, которая составляет 9</w:t>
+      </w:r>
+      <w:r>
+        <w:t>1</w:t>
+      </w:r>
+      <w:r>
+        <w:t>0 Долларов США в месяц</w:t>
+      </w:r>
+      <w:r>
+        <w:t>, а для</w:t>
+      </w:r>
+      <w:r>
+        <w:t xml:space="preserve"> </w:t>
+      </w:r>
+      <w:r>
+        <w:rPr>
+          <w:lang w:val="en-US"/>
+        </w:rPr>
+        <w:t>Junior</w:t>
+      </w:r>
+      <w:r>
+        <w:t xml:space="preserve"> </w:t>
+      </w:r>
+      <w:r>
+        <w:rPr>
+          <w:rFonts w:cs="Times New Roman"/>
+          <w:szCs w:val="26"/>
+        </w:rPr>
+        <w:t>инженера-тестировщика – </w:t>
+      </w:r>
+      <w:r>
+        <w:rPr>
+          <w:rFonts w:cs="Times New Roman"/>
+          <w:szCs w:val="26"/>
+        </w:rPr>
+        <w:t xml:space="preserve">600 </w:t>
+      </w:r>
+      <w:r>
+        <w:rPr>
+          <w:rFonts w:cs="Times New Roman"/>
+          <w:szCs w:val="26"/>
+        </w:rPr>
+        <w:t>Долларов США</w:t>
+      </w:r>
+      <w:r>
+        <w:rPr>
+          <w:rFonts w:cs="Times New Roman"/>
+          <w:szCs w:val="26"/>
+        </w:rPr>
+        <w:t xml:space="preserve"> </w:t>
+      </w:r>
+      <w:r>
+        <w:rPr>
+          <w:rFonts w:cs="Times New Roman"/>
+          <w:szCs w:val="26"/>
+        </w:rPr>
+        <w:t>[1]</w:t>
+      </w:r>
+      <w:r>
+        <w:rPr>
+          <w:rFonts w:cs="Times New Roman"/>
+          <w:szCs w:val="26"/>
+        </w:rPr>
+        <w:t xml:space="preserve">. </w:t>
+      </w:r>
+    </w:p>
+    <w:p>
+      <w:pPr>
+        <w:pStyle w:val="a4"/>
+        <w:rPr>
+          <w:rFonts w:cs="Times New Roman"/>
+          <w:szCs w:val="26"/>
+        </w:rPr>
+      </w:pPr>
+      <w:r>
+        <w:t>По состоянию на 15 апреля 2023 года, 1 Доллар США по курсу Национального Банка Республики Беларусь составляет 2,9441 Белорусских рублей</w:t>
+      </w:r>
+      <w:r>
+        <w:t xml:space="preserve"> [</w:t>
+      </w:r>
+      <w:r>
+        <w:t>2</w:t>
+      </w:r>
+      <w:r>
+        <w:t>]</w:t>
+      </w:r>
+      <w:r>
+        <w:t xml:space="preserve">. </w:t>
+      </w:r>
+      <w:r>
+        <w:rPr>
+          <w:rFonts w:cs="Times New Roman"/>
+          <w:szCs w:val="26"/>
+        </w:rPr>
+        <w:t xml:space="preserve"> В перерасчёте на Белорусские рубли месячные оклады для </w:t>
+      </w:r>
+      <w:r>
+        <w:t>инженера-программиста и инженера-</w:t>
+      </w:r>
+      <w:r>
+        <w:rPr>
+          <w:rFonts w:cs="Times New Roman"/>
+          <w:szCs w:val="26"/>
+        </w:rPr>
+        <w:t>тестировщика</w:t>
+      </w:r>
+      <w:r>
+        <w:t xml:space="preserve"> соответственно </w:t>
+      </w:r>
+      <w:r>
+        <w:rPr>
+          <w:rFonts w:cs="Times New Roman"/>
+          <w:szCs w:val="26"/>
+        </w:rPr>
+        <w:t>составляют составляет 2</w:t>
+      </w:r>
+      <w:r>
+        <w:rPr>
+          <w:rFonts w:cs="Times New Roman"/>
+          <w:szCs w:val="26"/>
+        </w:rPr>
+        <w:t> </w:t>
+      </w:r>
+      <w:r>
+        <w:rPr>
+          <w:rFonts w:cs="Times New Roman"/>
+          <w:szCs w:val="26"/>
+        </w:rPr>
+        <w:t>67</w:t>
+      </w:r>
+      <w:r>
+        <w:rPr>
+          <w:rFonts w:cs="Times New Roman"/>
+          <w:szCs w:val="26"/>
+        </w:rPr>
+        <w:t>9</w:t>
+      </w:r>
+      <w:r>
+        <w:rPr>
+          <w:rFonts w:cs="Times New Roman"/>
+          <w:szCs w:val="26"/>
+        </w:rPr>
+        <w:t>,13 и 1</w:t>
+      </w:r>
+      <w:r>
+        <w:rPr>
+          <w:rFonts w:cs="Times New Roman"/>
+          <w:szCs w:val="26"/>
+        </w:rPr>
+        <w:t> </w:t>
+      </w:r>
+      <w:r>
+        <w:rPr>
+          <w:rFonts w:cs="Times New Roman"/>
+          <w:szCs w:val="26"/>
+        </w:rPr>
+        <w:t>760,46 Белорусских рублей соответственно.</w:t>
+      </w:r>
+    </w:p>
+    <w:p>
+      <w:pPr>
+        <w:pStyle w:val="a4"/>
+      </w:pPr>
+      <w:r>
+        <w:t xml:space="preserve">Часовой оклад исполнителей высчитывается путём деления их </w:t>
+      </w:r>
+      <w:r>
+        <w:t xml:space="preserve">месячного </w:t>
+      </w:r>
+      <w:r>
+        <w:t>оклада на количество рабочих часов в месяце</w:t>
+      </w:r>
+      <w:r>
+        <w:t xml:space="preserve">, то есть 160 часов. </w:t>
+      </w:r>
+    </w:p>
+    <w:p>
+      <w:pPr>
+        <w:pStyle w:val="a4"/>
+      </w:pPr>
+      <w:r>
+        <w:t xml:space="preserve">За количество рабочих часов в месяце </w:t>
+      </w:r>
+      <w:r>
+        <w:t>для инженера-программиста и инженера-</w:t>
+      </w:r>
+      <w:r>
+        <w:rPr>
+          <w:rFonts w:cs="Times New Roman"/>
+          <w:szCs w:val="26"/>
+        </w:rPr>
+        <w:t>тестировщика</w:t>
+      </w:r>
+      <w:r>
+        <w:t xml:space="preserve"> </w:t>
+      </w:r>
+      <w:r>
+        <w:t xml:space="preserve">принято </w:t>
+      </w:r>
+      <w:r>
+        <w:t xml:space="preserve">соответственно </w:t>
+      </w:r>
+      <w:r>
+        <w:t>196</w:t>
+      </w:r>
+      <w:r>
+        <w:t xml:space="preserve"> </w:t>
+      </w:r>
+      <w:r>
+        <w:t xml:space="preserve">и </w:t>
+      </w:r>
+      <w:r>
+        <w:t>32</w:t>
+      </w:r>
+      <w:r>
+        <w:t xml:space="preserve"> </w:t>
+      </w:r>
+      <w:r>
+        <w:t>час</w:t>
+      </w:r>
+      <w:r>
+        <w:t>а</w:t>
+      </w:r>
+      <w:r>
+        <w:t xml:space="preserve">. </w:t>
+      </w:r>
+    </w:p>
+    <w:p>
+      <w:pPr>
+        <w:pStyle w:val="a4"/>
+      </w:pPr>
+      <w:r>
+        <w:t>Коэффициент премии приравнивается к единице, так как она входит сумму заработной платы. Затраты на основную заработную плат</w:t>
+      </w:r>
+      <w:r>
+        <w:t>у приведены</w:t>
+      </w:r>
+      <w:r>
+        <w:t xml:space="preserve"> в таблице 7.1.</w:t>
+      </w:r>
+    </w:p>
+    <w:p>
+      <w:pPr>
+        <w:pStyle w:val="a4"/>
+      </w:pPr>
+    </w:p>
+    <w:p>
+      <w:r>
+        <w:t>Таблица 7.1 – Затраты на основную заработную плату</w:t>
+      </w:r>
+    </w:p>
+    <w:tbl>
+      <w:tblPr>
+        <w:tblStyle w:val="af6"/>
+        <w:tblW w:w="9469" w:type="dxa"/>
+        <w:tblInd w:w="-5" w:type="dxa"/>
+        <w:tblLayout w:type="fixed"/>
+        <w:tblLook w:val="04A0" w:firstRow="1" w:lastRow="0" w:firstColumn="1" w:lastColumn="0" w:noHBand="0" w:noVBand="1"/>
+      </w:tblPr>
+      <w:tblGrid>
+        <w:gridCol w:w="3374"/>
+        <w:gridCol w:w="1559"/>
+        <w:gridCol w:w="1276"/>
+        <w:gridCol w:w="1984"/>
+        <w:gridCol w:w="1276"/>
+      </w:tblGrid>
+      <w:tr>
+        <w:tc>
+          <w:tcPr>
+            <w:tcW w:w="3374" w:type="dxa"/>
+            <w:vAlign w:val="center"/>
+          </w:tcPr>
+          <w:p>
+            <w:pPr>
+              <w:jc w:val="center"/>
+              <w:rPr>
+                <w:rFonts w:cs="Times New Roman"/>
+                <w:szCs w:val="26"/>
+              </w:rPr>
+            </w:pPr>
+            <w:r>
+              <w:rPr>
+                <w:rFonts w:cs="Times New Roman"/>
+                <w:szCs w:val="26"/>
+              </w:rPr>
+              <w:t>Категория исполнителя</w:t>
+            </w:r>
+          </w:p>
+        </w:tc>
+        <w:tc>
+          <w:tcPr>
+            <w:tcW w:w="1559" w:type="dxa"/>
+            <w:vAlign w:val="center"/>
+          </w:tcPr>
+          <w:p>
+            <w:pPr>
+              <w:jc w:val="center"/>
+              <w:rPr>
+                <w:rFonts w:cs="Times New Roman"/>
+                <w:szCs w:val="26"/>
+              </w:rPr>
+            </w:pPr>
+            <w:r>
+              <w:rPr>
+                <w:rFonts w:cs="Times New Roman"/>
+                <w:szCs w:val="26"/>
+              </w:rPr>
+              <w:t>Месячный оклад, р</w:t>
+            </w:r>
+          </w:p>
+        </w:tc>
+        <w:tc>
+          <w:tcPr>
+            <w:tcW w:w="1276" w:type="dxa"/>
+            <w:vAlign w:val="center"/>
+          </w:tcPr>
+          <w:p>
+            <w:pPr>
+              <w:jc w:val="center"/>
+              <w:rPr>
+                <w:rFonts w:cs="Times New Roman"/>
+                <w:szCs w:val="26"/>
+              </w:rPr>
+            </w:pPr>
+            <w:r>
+              <w:rPr>
+                <w:rFonts w:cs="Times New Roman"/>
+                <w:szCs w:val="26"/>
+              </w:rPr>
+              <w:t>Часовой оклад, р</w:t>
+            </w:r>
+          </w:p>
+        </w:tc>
+        <w:tc>
+          <w:tcPr>
+            <w:tcW w:w="1984" w:type="dxa"/>
+            <w:vAlign w:val="center"/>
+          </w:tcPr>
+          <w:p>
+            <w:pPr>
+              <w:jc w:val="center"/>
+              <w:rPr>
+                <w:rFonts w:cs="Times New Roman"/>
+                <w:szCs w:val="26"/>
+              </w:rPr>
+            </w:pPr>
+            <w:r>
+              <w:rPr>
+                <w:rFonts w:cs="Times New Roman"/>
+                <w:szCs w:val="26"/>
+              </w:rPr>
+              <w:t>Трудоемкость работ, ч</w:t>
+            </w:r>
+          </w:p>
+        </w:tc>
+        <w:tc>
+          <w:tcPr>
+            <w:tcW w:w="1276" w:type="dxa"/>
+            <w:vAlign w:val="center"/>
+          </w:tcPr>
+          <w:p>
+            <w:pPr>
+              <w:jc w:val="center"/>
+              <w:rPr>
+                <w:rFonts w:cs="Times New Roman"/>
+                <w:szCs w:val="26"/>
+              </w:rPr>
+            </w:pPr>
+            <w:r>
+              <w:rPr>
+                <w:rFonts w:cs="Times New Roman"/>
+                <w:szCs w:val="26"/>
+              </w:rPr>
+              <w:t>Итого, р</w:t>
+            </w:r>
+          </w:p>
+        </w:tc>
+      </w:tr>
+      <w:tr>
+        <w:tc>
+          <w:tcPr>
+            <w:tcW w:w="3374" w:type="dxa"/>
+            <w:vAlign w:val="center"/>
+          </w:tcPr>
+          <w:p>
+            <w:pPr>
+              <w:rPr>
+                <w:rFonts w:cs="Times New Roman"/>
+                <w:szCs w:val="26"/>
+              </w:rPr>
+            </w:pPr>
+            <w:r>
+              <w:rPr>
+                <w:rFonts w:cs="Times New Roman"/>
+                <w:szCs w:val="26"/>
+              </w:rPr>
+              <w:t>Инженер-программист</w:t>
+            </w:r>
+          </w:p>
+        </w:tc>
+        <w:tc>
+          <w:tcPr>
+            <w:tcW w:w="1559" w:type="dxa"/>
+            <w:vAlign w:val="center"/>
+          </w:tcPr>
+          <w:p>
+            <w:pPr>
+              <w:jc w:val="center"/>
+              <w:rPr>
+                <w:rFonts w:cs="Times New Roman"/>
+                <w:szCs w:val="26"/>
+              </w:rPr>
+            </w:pPr>
+            <w:r>
+              <w:rPr>
+                <w:rFonts w:cs="Times New Roman"/>
+                <w:szCs w:val="26"/>
+              </w:rPr>
+              <w:t>2</w:t>
+            </w:r>
+            <w:r>
+              <w:rPr>
+                <w:rFonts w:cs="Times New Roman"/>
+                <w:szCs w:val="26"/>
+              </w:rPr>
+              <w:t> </w:t>
+            </w:r>
+            <w:r>
+              <w:rPr>
+                <w:rFonts w:cs="Times New Roman"/>
+                <w:szCs w:val="26"/>
+              </w:rPr>
+              <w:t>679,13</w:t>
+            </w:r>
+          </w:p>
+        </w:tc>
+        <w:tc>
+          <w:tcPr>
+            <w:tcW w:w="1276" w:type="dxa"/>
+            <w:vAlign w:val="center"/>
+          </w:tcPr>
+          <w:p>
+            <w:pPr>
+              <w:jc w:val="center"/>
+              <w:rPr>
+                <w:rFonts w:cs="Times New Roman"/>
+                <w:szCs w:val="26"/>
+              </w:rPr>
+            </w:pPr>
+            <w:r>
+              <w:rPr>
+                <w:rFonts w:cs="Times New Roman"/>
+                <w:szCs w:val="26"/>
+              </w:rPr>
+              <w:t>16,74</w:t>
+            </w:r>
+          </w:p>
+        </w:tc>
+        <w:tc>
+          <w:tcPr>
+            <w:tcW w:w="1984" w:type="dxa"/>
+            <w:vAlign w:val="center"/>
+          </w:tcPr>
+          <w:p>
+            <w:pPr>
+              <w:jc w:val="center"/>
+              <w:rPr>
+                <w:rFonts w:cs="Times New Roman"/>
+                <w:szCs w:val="26"/>
+              </w:rPr>
+            </w:pPr>
+            <w:r>
+              <w:rPr>
+                <w:rFonts w:cs="Times New Roman"/>
+                <w:szCs w:val="26"/>
+              </w:rPr>
+              <w:t>196</w:t>
+            </w:r>
+          </w:p>
+        </w:tc>
+        <w:tc>
+          <w:tcPr>
+            <w:tcW w:w="1276" w:type="dxa"/>
+            <w:vAlign w:val="center"/>
+          </w:tcPr>
+          <w:p>
+            <w:pPr>
+              <w:jc w:val="center"/>
+              <w:rPr>
+                <w:rFonts w:cs="Times New Roman"/>
+                <w:szCs w:val="26"/>
+              </w:rPr>
+            </w:pPr>
+            <w:r>
+              <w:rPr>
+                <w:rFonts w:cs="Times New Roman"/>
+                <w:szCs w:val="26"/>
+              </w:rPr>
+              <w:t>3</w:t>
+            </w:r>
+            <w:r>
+              <w:rPr>
+                <w:rFonts w:cs="Times New Roman"/>
+                <w:szCs w:val="26"/>
+              </w:rPr>
+              <w:t> </w:t>
+            </w:r>
+            <w:r>
+              <w:rPr>
+                <w:rFonts w:cs="Times New Roman"/>
+                <w:szCs w:val="26"/>
+              </w:rPr>
+              <w:t>28</w:t>
+            </w:r>
+            <w:r>
+              <w:rPr>
+                <w:rFonts w:cs="Times New Roman"/>
+                <w:szCs w:val="26"/>
+              </w:rPr>
+              <w:t>1</w:t>
+            </w:r>
+            <w:r>
+              <w:rPr>
+                <w:rFonts w:cs="Times New Roman"/>
+                <w:szCs w:val="26"/>
+              </w:rPr>
+              <w:t>,</w:t>
+            </w:r>
+            <w:r>
+              <w:rPr>
+                <w:rFonts w:cs="Times New Roman"/>
+                <w:szCs w:val="26"/>
+              </w:rPr>
+              <w:t>04</w:t>
+            </w:r>
+          </w:p>
+        </w:tc>
+      </w:tr>
+      <w:tr>
+        <w:tc>
+          <w:tcPr>
+            <w:tcW w:w="3374" w:type="dxa"/>
+            <w:vAlign w:val="center"/>
+          </w:tcPr>
+          <w:p>
+            <w:pPr>
+              <w:rPr>
+                <w:rFonts w:cs="Times New Roman"/>
+                <w:szCs w:val="26"/>
+              </w:rPr>
+            </w:pPr>
+            <w:r>
+              <w:rPr>
+                <w:rFonts w:cs="Times New Roman"/>
+                <w:szCs w:val="26"/>
+              </w:rPr>
+              <w:t>Инженер-тестировщик</w:t>
+            </w:r>
+          </w:p>
+        </w:tc>
+        <w:tc>
+          <w:tcPr>
+            <w:tcW w:w="1559" w:type="dxa"/>
+            <w:vAlign w:val="center"/>
+          </w:tcPr>
+          <w:p>
+            <w:pPr>
+              <w:jc w:val="center"/>
+              <w:rPr>
+                <w:rFonts w:cs="Times New Roman"/>
+                <w:szCs w:val="26"/>
+                <w:lang w:val="en-US"/>
+              </w:rPr>
+            </w:pPr>
+            <w:r>
+              <w:rPr>
+                <w:rFonts w:cs="Times New Roman"/>
+                <w:szCs w:val="26"/>
+              </w:rPr>
+              <w:t>1</w:t>
+            </w:r>
+            <w:r>
+              <w:rPr>
+                <w:rFonts w:cs="Times New Roman"/>
+                <w:szCs w:val="26"/>
+              </w:rPr>
+              <w:t> </w:t>
+            </w:r>
+            <w:r>
+              <w:rPr>
+                <w:rFonts w:cs="Times New Roman"/>
+                <w:szCs w:val="26"/>
+              </w:rPr>
+              <w:t>760,46</w:t>
+            </w:r>
+          </w:p>
+        </w:tc>
+        <w:tc>
+          <w:tcPr>
+            <w:tcW w:w="1276" w:type="dxa"/>
+            <w:vAlign w:val="center"/>
+          </w:tcPr>
+          <w:p>
+            <w:pPr>
+              <w:jc w:val="center"/>
+              <w:rPr>
+                <w:rFonts w:cs="Times New Roman"/>
+                <w:szCs w:val="26"/>
+              </w:rPr>
+            </w:pPr>
+            <w:r>
+              <w:rPr>
+                <w:rFonts w:cs="Times New Roman"/>
+                <w:szCs w:val="26"/>
+              </w:rPr>
+              <w:t>11</w:t>
+            </w:r>
+          </w:p>
+        </w:tc>
+        <w:tc>
+          <w:tcPr>
+            <w:tcW w:w="1984" w:type="dxa"/>
+            <w:vAlign w:val="center"/>
+          </w:tcPr>
+          <w:p>
+            <w:pPr>
+              <w:jc w:val="center"/>
+              <w:rPr>
+                <w:rFonts w:cs="Times New Roman"/>
+                <w:szCs w:val="26"/>
+              </w:rPr>
+            </w:pPr>
+            <w:r>
+              <w:rPr>
+                <w:rFonts w:cs="Times New Roman"/>
+                <w:szCs w:val="26"/>
+              </w:rPr>
+              <w:t>32</w:t>
+            </w:r>
+          </w:p>
+        </w:tc>
+        <w:tc>
+          <w:tcPr>
+            <w:tcW w:w="1276" w:type="dxa"/>
+            <w:vAlign w:val="center"/>
+          </w:tcPr>
+          <w:p>
+            <w:pPr>
+              <w:jc w:val="center"/>
+              <w:rPr>
+                <w:rFonts w:cs="Times New Roman"/>
+                <w:szCs w:val="26"/>
+              </w:rPr>
+            </w:pPr>
+            <w:r>
+              <w:rPr>
+                <w:rFonts w:cs="Times New Roman"/>
+                <w:szCs w:val="26"/>
+              </w:rPr>
+              <w:t>352</w:t>
+            </w:r>
+          </w:p>
+        </w:tc>
+      </w:tr>
+      <w:tr>
+        <w:tc>
+          <w:tcPr>
+            <w:tcW w:w="8193" w:type="dxa"/>
+            <w:gridSpan w:val="4"/>
+            <w:vAlign w:val="center"/>
+          </w:tcPr>
+          <w:p>
+            <w:pPr>
+              <w:rPr>
+                <w:rFonts w:cs="Times New Roman"/>
+                <w:szCs w:val="26"/>
+              </w:rPr>
+            </w:pPr>
+            <w:r>
+              <w:rPr>
+                <w:rFonts w:cs="Times New Roman"/>
+                <w:szCs w:val="26"/>
+              </w:rPr>
+              <w:t>Итого</w:t>
+            </w:r>
+          </w:p>
+        </w:tc>
+        <w:tc>
+          <w:tcPr>
+            <w:tcW w:w="1276" w:type="dxa"/>
+            <w:vAlign w:val="center"/>
+          </w:tcPr>
+          <w:p>
+            <w:pPr>
+              <w:jc w:val="center"/>
+              <w:rPr>
+                <w:rFonts w:cs="Times New Roman"/>
+                <w:szCs w:val="26"/>
+              </w:rPr>
+            </w:pPr>
+            <w:r>
+              <w:rPr>
+                <w:rFonts w:cs="Times New Roman"/>
+                <w:szCs w:val="26"/>
+              </w:rPr>
+              <w:t>3</w:t>
+            </w:r>
+            <w:r>
+              <w:rPr>
+                <w:rFonts w:cs="Times New Roman"/>
+                <w:szCs w:val="26"/>
+              </w:rPr>
+              <w:t> </w:t>
+            </w:r>
+            <w:r>
+              <w:rPr>
+                <w:rFonts w:cs="Times New Roman"/>
+                <w:szCs w:val="26"/>
+              </w:rPr>
+              <w:t>633</w:t>
+            </w:r>
+            <w:r>
+              <w:rPr>
+                <w:rFonts w:cs="Times New Roman"/>
+                <w:szCs w:val="26"/>
+              </w:rPr>
+              <w:t>,</w:t>
+            </w:r>
+            <w:r>
+              <w:rPr>
+                <w:rFonts w:cs="Times New Roman"/>
+                <w:szCs w:val="26"/>
+              </w:rPr>
+              <w:t>04</w:t>
+            </w:r>
+          </w:p>
+        </w:tc>
+      </w:tr>
+      <w:tr>
+        <w:tc>
+          <w:tcPr>
+            <w:tcW w:w="8193" w:type="dxa"/>
+            <w:gridSpan w:val="4"/>
+            <w:vAlign w:val="center"/>
+          </w:tcPr>
+          <w:p>
+            <w:pPr>
+              <w:rPr>
+                <w:rFonts w:cs="Times New Roman"/>
+                <w:szCs w:val="26"/>
+              </w:rPr>
+            </w:pPr>
+            <w:r>
+              <w:rPr>
+                <w:rFonts w:cs="Times New Roman"/>
+                <w:szCs w:val="26"/>
+              </w:rPr>
+              <w:t>Премия и иные стимулирующие выплаты (</w:t>
+            </w:r>
+            <w:r>
+              <w:rPr>
+                <w:rFonts w:cs="Times New Roman"/>
+                <w:szCs w:val="26"/>
+              </w:rPr>
+              <w:t>0</w:t>
+            </w:r>
+            <w:r>
+              <w:rPr>
+                <w:rFonts w:cs="Times New Roman"/>
+                <w:szCs w:val="26"/>
+              </w:rPr>
+              <w:t>%)</w:t>
+            </w:r>
+          </w:p>
+        </w:tc>
+        <w:tc>
+          <w:tcPr>
+            <w:tcW w:w="1276" w:type="dxa"/>
+            <w:vAlign w:val="center"/>
+          </w:tcPr>
+          <w:p>
+            <w:pPr>
+              <w:jc w:val="center"/>
+              <w:rPr>
+                <w:rFonts w:cs="Times New Roman"/>
+                <w:szCs w:val="26"/>
+              </w:rPr>
+            </w:pPr>
+            <w:r>
+              <w:rPr>
+                <w:rFonts w:cs="Times New Roman"/>
+                <w:szCs w:val="26"/>
+              </w:rPr>
+              <w:t>0</w:t>
+            </w:r>
+          </w:p>
+        </w:tc>
+      </w:tr>
+      <w:tr>
+        <w:tc>
+          <w:tcPr>
+            <w:tcW w:w="8193" w:type="dxa"/>
+            <w:gridSpan w:val="4"/>
+            <w:vAlign w:val="center"/>
+          </w:tcPr>
+          <w:p>
+            <w:pPr>
+              <w:rPr>
+                <w:rFonts w:cs="Times New Roman"/>
+                <w:szCs w:val="26"/>
+              </w:rPr>
+            </w:pPr>
+            <w:r>
+              <w:rPr>
+                <w:rFonts w:cs="Times New Roman"/>
+                <w:szCs w:val="26"/>
+              </w:rPr>
+              <w:t>Всего затраты на основную заработную плату разработчиков</w:t>
+            </w:r>
+          </w:p>
+        </w:tc>
+        <w:tc>
+          <w:tcPr>
+            <w:tcW w:w="1276" w:type="dxa"/>
+            <w:vAlign w:val="center"/>
+          </w:tcPr>
+          <w:p>
+            <w:pPr>
+              <w:jc w:val="center"/>
+              <w:rPr>
+                <w:rFonts w:cs="Times New Roman"/>
+                <w:szCs w:val="26"/>
+              </w:rPr>
+            </w:pPr>
+            <w:r>
+              <w:rPr>
+                <w:rFonts w:cs="Times New Roman"/>
+                <w:szCs w:val="26"/>
+              </w:rPr>
+              <w:t>3 633</w:t>
+            </w:r>
+            <w:r>
+              <w:rPr>
+                <w:rFonts w:cs="Times New Roman"/>
+                <w:szCs w:val="26"/>
+              </w:rPr>
+              <w:t>,</w:t>
+            </w:r>
+            <w:r>
+              <w:rPr>
+                <w:rFonts w:cs="Times New Roman"/>
+                <w:szCs w:val="26"/>
+              </w:rPr>
+              <w:t>04</w:t>
+            </w:r>
+          </w:p>
+        </w:tc>
+      </w:tr>
+    </w:tbl>
+    <w:p>
+      <w:pPr>
+        <w:pStyle w:val="a1"/>
+      </w:pPr>
+      <w:bookmarkStart w:id="27" w:name="_Toc132499048"/>
+      <w:r>
+        <w:lastRenderedPageBreak/>
+        <w:t>Расчёт затрат на дополнительную заработную плату разработчиков</w:t>
+      </w:r>
+      <w:bookmarkEnd w:id="27"/>
+    </w:p>
+    <w:p>
+      <w:pPr>
+        <w:pStyle w:val="a4"/>
+      </w:pPr>
+      <w:r>
+        <w:t>Расчет затрат на дополнительную заработную плату команды разработчиков рассчитывается по формуле:</w:t>
+      </w:r>
+    </w:p>
+    <w:p>
+      <w:pPr>
+        <w:pStyle w:val="a4"/>
+      </w:pPr>
+    </w:p>
+    <w:tbl>
+      <w:tblPr>
+        <w:tblStyle w:val="af6"/>
+        <w:tblW w:w="5000" w:type="pct"/>
+        <w:jc w:val="center"/>
+        <w:tblBorders>
+          <w:top w:val="none" w:sz="0" w:space="0" w:color="auto"/>
+          <w:left w:val="none" w:sz="0" w:space="0" w:color="auto"/>
+          <w:bottom w:val="none" w:sz="0" w:space="0" w:color="auto"/>
+          <w:right w:val="none" w:sz="0" w:space="0" w:color="auto"/>
+          <w:insideV w:val="none" w:sz="0" w:space="0" w:color="auto"/>
+        </w:tblBorders>
+        <w:tblLook w:val="04A0" w:firstRow="1" w:lastRow="0" w:firstColumn="1" w:lastColumn="0" w:noHBand="0" w:noVBand="1"/>
+      </w:tblPr>
+      <w:tblGrid>
+        <w:gridCol w:w="1871"/>
+        <w:gridCol w:w="5612"/>
+        <w:gridCol w:w="1871"/>
+      </w:tblGrid>
+      <w:tr>
+        <w:trPr>
+          <w:jc w:val="center"/>
+        </w:trPr>
+        <w:tc>
+          <w:tcPr>
+            <w:tcW w:w="1000" w:type="pct"/>
+            <w:vAlign w:val="center"/>
+          </w:tcPr>
+          <w:p>
+            <w:pPr>
+              <w:pStyle w:val="a4"/>
+            </w:pPr>
+          </w:p>
+        </w:tc>
+        <w:tc>
+          <w:tcPr>
+            <w:tcW w:w="3000" w:type="pct"/>
+            <w:vAlign w:val="center"/>
+          </w:tcPr>
+          <w:p>
+            <w:pPr>
+              <w:pStyle w:val="a4"/>
+            </w:pPr>
+            <m:oMathPara>
+              <m:oMath>
+                <m:sSub>
+                  <m:sSubPr>
+                    <m:ctrlPr>
+                      <w:rPr>
+                        <w:rFonts w:ascii="Cambria Math" w:hAnsi="Cambria Math"/>
+                        <w:i/>
+                      </w:rPr>
+                    </m:ctrlPr>
+                  </m:sSubPr>
+                  <m:e>
+                    <m:r>
+                      <w:rPr>
+                        <w:rFonts w:ascii="Cambria Math" w:hAnsi="Cambria Math"/>
+                      </w:rPr>
+                      <m:t>З</m:t>
+                    </m:r>
+                  </m:e>
+                  <m:sub>
+                    <m:r>
+                      <w:rPr>
+                        <w:rFonts w:ascii="Cambria Math" w:hAnsi="Cambria Math"/>
+                      </w:rPr>
+                      <m:t>д</m:t>
+                    </m:r>
+                  </m:sub>
+                </m:sSub>
+                <m:r>
+                  <w:rPr>
+                    <w:rFonts w:ascii="Cambria Math" w:hAnsi="Cambria Math"/>
+                  </w:rPr>
+                  <m:t>=</m:t>
+                </m:r>
+                <m:f>
+                  <m:fPr>
+                    <m:ctrlPr>
+                      <w:rPr>
+                        <w:rFonts w:ascii="Cambria Math" w:hAnsi="Cambria Math"/>
+                        <w:i/>
+                      </w:rPr>
+                    </m:ctrlPr>
+                  </m:fPr>
+                  <m:num>
+                    <m:sSub>
+                      <m:sSubPr>
+                        <m:ctrlPr>
+                          <w:rPr>
+                            <w:rFonts w:ascii="Cambria Math" w:hAnsi="Cambria Math"/>
+                            <w:i/>
+                          </w:rPr>
+                        </m:ctrlPr>
+                      </m:sSubPr>
+                      <m:e>
+                        <m:r>
+                          <w:rPr>
+                            <w:rFonts w:ascii="Cambria Math" w:hAnsi="Cambria Math"/>
+                          </w:rPr>
+                          <m:t>З</m:t>
+                        </m:r>
+                      </m:e>
+                      <m:sub>
+                        <m:r>
+                          <w:rPr>
+                            <w:rFonts w:ascii="Cambria Math" w:hAnsi="Cambria Math"/>
+                          </w:rPr>
+                          <m:t>о</m:t>
+                        </m:r>
+                      </m:sub>
+                    </m:sSub>
+                    <m:r>
+                      <w:rPr>
+                        <w:rFonts w:ascii="Cambria Math" w:hAnsi="Cambria Math"/>
+                      </w:rPr>
+                      <m:t>∙</m:t>
+                    </m:r>
+                    <m:sSub>
+                      <m:sSubPr>
+                        <m:ctrlPr>
+                          <w:rPr>
+                            <w:rFonts w:ascii="Cambria Math" w:hAnsi="Cambria Math"/>
+                            <w:i/>
+                          </w:rPr>
+                        </m:ctrlPr>
+                      </m:sSubPr>
+                      <m:e>
+                        <m:r>
+                          <w:rPr>
+                            <w:rFonts w:ascii="Cambria Math" w:hAnsi="Cambria Math"/>
+                          </w:rPr>
+                          <m:t>Н</m:t>
+                        </m:r>
+                      </m:e>
+                      <m:sub>
+                        <m:r>
+                          <w:rPr>
+                            <w:rFonts w:ascii="Cambria Math" w:hAnsi="Cambria Math"/>
+                          </w:rPr>
+                          <m:t>д</m:t>
+                        </m:r>
+                      </m:sub>
+                    </m:sSub>
+                  </m:num>
+                  <m:den>
+                    <m:r>
+                      <w:rPr>
+                        <w:rFonts w:ascii="Cambria Math" w:hAnsi="Cambria Math"/>
+                      </w:rPr>
+                      <m:t>100</m:t>
+                    </m:r>
+                  </m:den>
+                </m:f>
+                <m:r>
+                  <w:rPr>
+                    <w:rFonts w:ascii="Cambria Math" w:hAnsi="Cambria Math"/>
+                  </w:rPr>
+                  <m:t>,</m:t>
+                </m:r>
+              </m:oMath>
+            </m:oMathPara>
+          </w:p>
+        </w:tc>
+        <w:tc>
+          <w:tcPr>
+            <w:tcW w:w="1000" w:type="pct"/>
+            <w:vAlign w:val="center"/>
+          </w:tcPr>
+          <w:p>
+            <w:pPr>
+              <w:pStyle w:val="a4"/>
+              <w:jc w:val="right"/>
+            </w:pPr>
+            <w:r>
+              <w:t>(7.2)</w:t>
+            </w:r>
+          </w:p>
+        </w:tc>
+      </w:tr>
+    </w:tbl>
+    <w:p>
+      <w:pPr>
+        <w:pStyle w:val="a4"/>
+      </w:pPr>
+    </w:p>
+    <w:p>
+      <w:r>
+        <w:t xml:space="preserve">где </w:t>
+      </w:r>
+      <m:oMath>
+        <m:sSub>
+          <m:sSubPr>
+            <m:ctrlPr>
+              <w:rPr>
+                <w:rFonts w:ascii="Cambria Math" w:hAnsi="Cambria Math"/>
+                <w:i/>
+              </w:rPr>
+            </m:ctrlPr>
+          </m:sSubPr>
+          <m:e>
+            <m:r>
+              <w:rPr>
+                <w:rFonts w:ascii="Cambria Math" w:hAnsi="Cambria Math"/>
+              </w:rPr>
+              <m:t>Н</m:t>
+            </m:r>
+          </m:e>
+          <m:sub>
+            <m:r>
+              <w:rPr>
+                <w:rFonts w:ascii="Cambria Math" w:hAnsi="Cambria Math"/>
+              </w:rPr>
+              <m:t>д</m:t>
+            </m:r>
+          </m:sub>
+        </m:sSub>
+        <m:r>
+          <w:rPr>
+            <w:rFonts w:ascii="Cambria Math" w:hAnsi="Cambria Math"/>
+          </w:rPr>
+          <m:t>-</m:t>
+        </m:r>
+      </m:oMath>
+      <w:r>
+        <w:t xml:space="preserve"> норматив дополнительной заработной платы.</w:t>
+      </w:r>
+    </w:p>
+    <w:p>
+      <w:pPr>
+        <w:pStyle w:val="a4"/>
+      </w:pPr>
+      <w:r>
+        <w:t xml:space="preserve">Значение норматива дополнительной заработной платы </w:t>
+      </w:r>
+      <w:r>
+        <w:t xml:space="preserve">принимает за </w:t>
+      </w:r>
+      <w:r>
+        <w:t>1</w:t>
+      </w:r>
+      <w:r>
+        <w:t>0</w:t>
+      </w:r>
+      <w:r>
+        <w:t xml:space="preserve"> %.</w:t>
+      </w:r>
+    </w:p>
+    <w:p>
+      <w:pPr>
+        <w:pStyle w:val="a4"/>
+      </w:pPr>
+    </w:p>
+    <w:p>
+      <w:pPr>
+        <w:pStyle w:val="a1"/>
+      </w:pPr>
+      <w:bookmarkStart w:id="28" w:name="_Toc132499049"/>
+      <w:r>
+        <w:t>Расчёт отчислений на социальные нужды</w:t>
+      </w:r>
+      <w:bookmarkEnd w:id="28"/>
+    </w:p>
+    <w:p>
+      <w:pPr>
+        <w:pStyle w:val="a4"/>
+      </w:pPr>
+      <w:r>
+        <w:t>Размер отчислений на социальные нужды определяется согласно ставке отчислений, которая на апрель 2023 г. равняется 35%</w:t>
+      </w:r>
+      <w:r>
+        <w:t>:</w:t>
+      </w:r>
+      <w:r>
+        <w:t xml:space="preserve"> 29% отчисляется на пенсионное страхование, 6% </w:t>
+      </w:r>
+      <w:r>
+        <w:sym w:font="Symbol" w:char="F02D"/>
+      </w:r>
+      <w:r>
+        <w:t xml:space="preserve"> на социальное страхование</w:t>
+      </w:r>
+      <w:r>
+        <w:t xml:space="preserve">. </w:t>
+      </w:r>
+      <w:r>
+        <w:t>Расчет отчислений на социальные нужды вычисляется по формуле:</w:t>
+      </w:r>
+    </w:p>
+    <w:p>
+      <w:pPr>
+        <w:pStyle w:val="a4"/>
+      </w:pPr>
+    </w:p>
+    <w:tbl>
+      <w:tblPr>
+        <w:tblStyle w:val="af6"/>
+        <w:tblW w:w="5000" w:type="pct"/>
+        <w:jc w:val="center"/>
+        <w:tblBorders>
+          <w:top w:val="none" w:sz="0" w:space="0" w:color="auto"/>
+          <w:left w:val="none" w:sz="0" w:space="0" w:color="auto"/>
+          <w:bottom w:val="none" w:sz="0" w:space="0" w:color="auto"/>
+          <w:right w:val="none" w:sz="0" w:space="0" w:color="auto"/>
+          <w:insideV w:val="none" w:sz="0" w:space="0" w:color="auto"/>
+        </w:tblBorders>
+        <w:tblLook w:val="04A0" w:firstRow="1" w:lastRow="0" w:firstColumn="1" w:lastColumn="0" w:noHBand="0" w:noVBand="1"/>
+      </w:tblPr>
+      <w:tblGrid>
+        <w:gridCol w:w="1871"/>
+        <w:gridCol w:w="5612"/>
+        <w:gridCol w:w="1871"/>
+      </w:tblGrid>
+      <w:tr>
+        <w:trPr>
+          <w:jc w:val="center"/>
+        </w:trPr>
+        <w:tc>
+          <w:tcPr>
+            <w:tcW w:w="1000" w:type="pct"/>
+            <w:vAlign w:val="center"/>
+          </w:tcPr>
+          <w:p>
+            <w:pPr>
+              <w:pStyle w:val="a4"/>
+            </w:pPr>
+          </w:p>
+        </w:tc>
+        <w:tc>
+          <w:tcPr>
+            <w:tcW w:w="3000" w:type="pct"/>
+            <w:vAlign w:val="center"/>
+          </w:tcPr>
+          <w:p>
+            <w:pPr>
+              <w:pStyle w:val="a4"/>
+            </w:pPr>
+            <m:oMathPara>
+              <m:oMath>
+                <m:sSub>
+                  <m:sSubPr>
+                    <m:ctrlPr>
+                      <w:rPr>
+                        <w:rFonts w:ascii="Cambria Math" w:hAnsi="Cambria Math"/>
+                        <w:i/>
+                      </w:rPr>
+                    </m:ctrlPr>
+                  </m:sSubPr>
+                  <m:e>
+                    <m:r>
+                      <w:rPr>
+                        <w:rFonts w:ascii="Cambria Math" w:hAnsi="Cambria Math"/>
+                      </w:rPr>
+                      <m:t>Р</m:t>
+                    </m:r>
+                  </m:e>
+                  <m:sub>
+                    <m:r>
+                      <w:rPr>
+                        <w:rFonts w:ascii="Cambria Math" w:hAnsi="Cambria Math"/>
+                      </w:rPr>
+                      <m:t>соц</m:t>
+                    </m:r>
+                  </m:sub>
+                </m:sSub>
+                <m:r>
+                  <w:rPr>
+                    <w:rFonts w:ascii="Cambria Math" w:hAnsi="Cambria Math"/>
+                  </w:rPr>
+                  <m:t>=</m:t>
+                </m:r>
+                <m:f>
+                  <m:fPr>
+                    <m:ctrlPr>
+                      <w:rPr>
+                        <w:rFonts w:ascii="Cambria Math" w:hAnsi="Cambria Math"/>
+                        <w:i/>
+                      </w:rPr>
+                    </m:ctrlPr>
+                  </m:fPr>
+                  <m:num>
+                    <m:d>
+                      <m:dPr>
+                        <m:ctrlPr>
+                          <w:rPr>
+                            <w:rFonts w:ascii="Cambria Math" w:hAnsi="Cambria Math"/>
+                            <w:i/>
+                          </w:rPr>
+                        </m:ctrlPr>
+                      </m:dPr>
+                      <m:e>
+                        <m:sSub>
+                          <m:sSubPr>
+                            <m:ctrlPr>
+                              <w:rPr>
+                                <w:rFonts w:ascii="Cambria Math" w:hAnsi="Cambria Math"/>
+                                <w:i/>
+                              </w:rPr>
+                            </m:ctrlPr>
+                          </m:sSubPr>
+                          <m:e>
+                            <m:r>
+                              <w:rPr>
+                                <w:rFonts w:ascii="Cambria Math" w:hAnsi="Cambria Math"/>
+                              </w:rPr>
+                              <m:t>З</m:t>
+                            </m:r>
+                          </m:e>
+                          <m:sub>
+                            <m:r>
+                              <w:rPr>
+                                <w:rFonts w:ascii="Cambria Math" w:hAnsi="Cambria Math"/>
+                              </w:rPr>
+                              <m:t>о</m:t>
+                            </m:r>
+                          </m:sub>
+                        </m:sSub>
+                        <m:r>
+                          <w:rPr>
+                            <w:rFonts w:ascii="Cambria Math" w:hAnsi="Cambria Math"/>
+                          </w:rPr>
+                          <m:t>+</m:t>
+                        </m:r>
+                        <m:sSub>
+                          <m:sSubPr>
+                            <m:ctrlPr>
+                              <w:rPr>
+                                <w:rFonts w:ascii="Cambria Math" w:hAnsi="Cambria Math"/>
+                                <w:i/>
+                              </w:rPr>
+                            </m:ctrlPr>
+                          </m:sSubPr>
+                          <m:e>
+                            <m:r>
+                              <w:rPr>
+                                <w:rFonts w:ascii="Cambria Math" w:hAnsi="Cambria Math"/>
+                              </w:rPr>
+                              <m:t>З</m:t>
+                            </m:r>
+                          </m:e>
+                          <m:sub>
+                            <m:r>
+                              <w:rPr>
+                                <w:rFonts w:ascii="Cambria Math" w:hAnsi="Cambria Math"/>
+                              </w:rPr>
+                              <m:t>д</m:t>
+                            </m:r>
+                          </m:sub>
+                        </m:sSub>
+                      </m:e>
+                    </m:d>
+                    <m:r>
+                      <w:rPr>
+                        <w:rFonts w:ascii="Cambria Math" w:hAnsi="Cambria Math"/>
+                      </w:rPr>
+                      <m:t>∙</m:t>
+                    </m:r>
+                    <m:sSub>
+                      <m:sSubPr>
+                        <m:ctrlPr>
+                          <w:rPr>
+                            <w:rFonts w:ascii="Cambria Math" w:hAnsi="Cambria Math"/>
+                            <w:i/>
+                          </w:rPr>
+                        </m:ctrlPr>
+                      </m:sSubPr>
+                      <m:e>
+                        <m:r>
+                          <w:rPr>
+                            <w:rFonts w:ascii="Cambria Math" w:hAnsi="Cambria Math"/>
+                          </w:rPr>
+                          <m:t>Н</m:t>
+                        </m:r>
+                      </m:e>
+                      <m:sub>
+                        <m:r>
+                          <w:rPr>
+                            <w:rFonts w:ascii="Cambria Math" w:hAnsi="Cambria Math"/>
+                          </w:rPr>
+                          <m:t>соц</m:t>
+                        </m:r>
+                      </m:sub>
+                    </m:sSub>
+                  </m:num>
+                  <m:den>
+                    <m:r>
+                      <w:rPr>
+                        <w:rFonts w:ascii="Cambria Math" w:hAnsi="Cambria Math"/>
+                      </w:rPr>
+                      <m:t>100</m:t>
+                    </m:r>
+                  </m:den>
+                </m:f>
+                <m:r>
+                  <w:rPr>
+                    <w:rFonts w:ascii="Cambria Math" w:hAnsi="Cambria Math"/>
+                  </w:rPr>
+                  <m:t>,</m:t>
+                </m:r>
+              </m:oMath>
+            </m:oMathPara>
+          </w:p>
+        </w:tc>
+        <w:tc>
+          <w:tcPr>
+            <w:tcW w:w="1000" w:type="pct"/>
+            <w:vAlign w:val="center"/>
+          </w:tcPr>
+          <w:p>
+            <w:pPr>
+              <w:pStyle w:val="a4"/>
+              <w:jc w:val="right"/>
+            </w:pPr>
+            <w:r>
+              <w:t>(7.3)</w:t>
+            </w:r>
+          </w:p>
+        </w:tc>
+      </w:tr>
+    </w:tbl>
+    <w:p>
+      <w:pPr>
+        <w:pStyle w:val="a4"/>
+      </w:pPr>
+    </w:p>
+    <w:p>
+      <w:r>
+        <w:t xml:space="preserve">где </w:t>
+      </w:r>
+      <m:oMath>
+        <m:sSub>
+          <m:sSubPr>
+            <m:ctrlPr>
+              <w:rPr>
+                <w:rFonts w:ascii="Cambria Math" w:hAnsi="Cambria Math"/>
+                <w:i/>
+              </w:rPr>
+            </m:ctrlPr>
+          </m:sSubPr>
+          <m:e>
+            <m:r>
+              <w:rPr>
+                <w:rFonts w:ascii="Cambria Math" w:hAnsi="Cambria Math"/>
+              </w:rPr>
+              <m:t>Н</m:t>
+            </m:r>
+          </m:e>
+          <m:sub>
+            <m:r>
+              <w:rPr>
+                <w:rFonts w:ascii="Cambria Math" w:hAnsi="Cambria Math"/>
+              </w:rPr>
+              <m:t>соц</m:t>
+            </m:r>
+          </m:sub>
+        </m:sSub>
+        <m:r>
+          <w:rPr>
+            <w:rFonts w:ascii="Cambria Math" w:hAnsi="Cambria Math"/>
+          </w:rPr>
+          <m:t>-</m:t>
+        </m:r>
+      </m:oMath>
+      <w:r>
+        <w:t xml:space="preserve"> норматив отчислений в ФСЗН</w:t>
+      </w:r>
+      <w:r>
+        <w:t>.</w:t>
+      </w:r>
+    </w:p>
+    <w:p>
+      <w:pPr>
+        <w:pStyle w:val="a4"/>
+      </w:pPr>
+    </w:p>
+    <w:p>
+      <w:pPr>
+        <w:pStyle w:val="a1"/>
+      </w:pPr>
+      <w:bookmarkStart w:id="29" w:name="_Toc132499050"/>
+      <w:r>
+        <w:t>Расчёт прочих расходов</w:t>
+      </w:r>
+      <w:bookmarkEnd w:id="29"/>
+    </w:p>
+    <w:p>
+      <w:pPr>
+        <w:pStyle w:val="a4"/>
+      </w:pPr>
+      <w:r>
+        <w:t xml:space="preserve">Расчет затрат на прочие расходы определяется при помощи норматива прочих расчетов. Эта величина имеет значение </w:t>
+      </w:r>
+      <w:r>
+        <w:t>30</w:t>
+      </w:r>
+      <w:r>
+        <w:t xml:space="preserve"> %. Расчет прочих расходов вычисляется по формуле:</w:t>
+      </w:r>
+    </w:p>
+    <w:p>
+      <w:pPr>
+        <w:pStyle w:val="a4"/>
+      </w:pPr>
+    </w:p>
+    <w:tbl>
+      <w:tblPr>
+        <w:tblStyle w:val="af6"/>
+        <w:tblW w:w="5000" w:type="pct"/>
+        <w:jc w:val="center"/>
+        <w:tblBorders>
+          <w:top w:val="none" w:sz="0" w:space="0" w:color="auto"/>
+          <w:left w:val="none" w:sz="0" w:space="0" w:color="auto"/>
+          <w:bottom w:val="none" w:sz="0" w:space="0" w:color="auto"/>
+          <w:right w:val="none" w:sz="0" w:space="0" w:color="auto"/>
+          <w:insideV w:val="none" w:sz="0" w:space="0" w:color="auto"/>
+        </w:tblBorders>
+        <w:tblLook w:val="04A0" w:firstRow="1" w:lastRow="0" w:firstColumn="1" w:lastColumn="0" w:noHBand="0" w:noVBand="1"/>
+      </w:tblPr>
+      <w:tblGrid>
+        <w:gridCol w:w="1871"/>
+        <w:gridCol w:w="5612"/>
+        <w:gridCol w:w="1871"/>
+      </w:tblGrid>
+      <w:tr>
+        <w:trPr>
+          <w:jc w:val="center"/>
+        </w:trPr>
+        <w:tc>
+          <w:tcPr>
+            <w:tcW w:w="1000" w:type="pct"/>
+            <w:vAlign w:val="center"/>
+          </w:tcPr>
+          <w:p>
+            <w:pPr>
+              <w:pStyle w:val="a4"/>
+            </w:pPr>
+          </w:p>
+        </w:tc>
+        <w:tc>
+          <w:tcPr>
+            <w:tcW w:w="3000" w:type="pct"/>
+            <w:vAlign w:val="center"/>
+          </w:tcPr>
+          <w:p>
+            <w:pPr>
+              <w:pStyle w:val="a4"/>
+            </w:pPr>
+            <m:oMathPara>
+              <m:oMath>
+                <m:sSub>
+                  <m:sSubPr>
+                    <m:ctrlPr>
+                      <w:rPr>
+                        <w:rFonts w:ascii="Cambria Math" w:hAnsi="Cambria Math"/>
+                        <w:i/>
+                      </w:rPr>
+                    </m:ctrlPr>
+                  </m:sSubPr>
+                  <m:e>
+                    <m:r>
+                      <w:rPr>
+                        <w:rFonts w:ascii="Cambria Math" w:hAnsi="Cambria Math"/>
+                      </w:rPr>
+                      <m:t>Р</m:t>
+                    </m:r>
+                  </m:e>
+                  <m:sub>
+                    <m:r>
+                      <w:rPr>
+                        <w:rFonts w:ascii="Cambria Math" w:hAnsi="Cambria Math"/>
+                      </w:rPr>
+                      <m:t>пр</m:t>
+                    </m:r>
+                  </m:sub>
+                </m:sSub>
+                <m:r>
+                  <w:rPr>
+                    <w:rFonts w:ascii="Cambria Math" w:hAnsi="Cambria Math"/>
+                  </w:rPr>
+                  <m:t>=</m:t>
+                </m:r>
+                <m:f>
+                  <m:fPr>
+                    <m:ctrlPr>
+                      <w:rPr>
+                        <w:rFonts w:ascii="Cambria Math" w:hAnsi="Cambria Math"/>
+                        <w:i/>
+                      </w:rPr>
+                    </m:ctrlPr>
+                  </m:fPr>
+                  <m:num>
+                    <m:sSub>
+                      <m:sSubPr>
+                        <m:ctrlPr>
+                          <w:rPr>
+                            <w:rFonts w:ascii="Cambria Math" w:hAnsi="Cambria Math"/>
+                            <w:i/>
+                          </w:rPr>
+                        </m:ctrlPr>
+                      </m:sSubPr>
+                      <m:e>
+                        <m:r>
+                          <w:rPr>
+                            <w:rFonts w:ascii="Cambria Math" w:hAnsi="Cambria Math"/>
+                          </w:rPr>
+                          <m:t>З</m:t>
+                        </m:r>
+                      </m:e>
+                      <m:sub>
+                        <m:r>
+                          <w:rPr>
+                            <w:rFonts w:ascii="Cambria Math" w:hAnsi="Cambria Math"/>
+                          </w:rPr>
+                          <m:t>о</m:t>
+                        </m:r>
+                      </m:sub>
+                    </m:sSub>
+                    <m:r>
+                      <w:rPr>
+                        <w:rFonts w:ascii="Cambria Math" w:hAnsi="Cambria Math"/>
+                      </w:rPr>
+                      <m:t>∙</m:t>
+                    </m:r>
+                    <m:sSub>
+                      <m:sSubPr>
+                        <m:ctrlPr>
+                          <w:rPr>
+                            <w:rFonts w:ascii="Cambria Math" w:hAnsi="Cambria Math"/>
+                            <w:i/>
+                          </w:rPr>
+                        </m:ctrlPr>
+                      </m:sSubPr>
+                      <m:e>
+                        <m:r>
+                          <w:rPr>
+                            <w:rFonts w:ascii="Cambria Math" w:hAnsi="Cambria Math"/>
+                          </w:rPr>
+                          <m:t>Н</m:t>
+                        </m:r>
+                      </m:e>
+                      <m:sub>
+                        <m:r>
+                          <w:rPr>
+                            <w:rFonts w:ascii="Cambria Math" w:hAnsi="Cambria Math"/>
+                          </w:rPr>
+                          <m:t>пр</m:t>
+                        </m:r>
+                      </m:sub>
+                    </m:sSub>
+                  </m:num>
+                  <m:den>
+                    <m:r>
+                      <w:rPr>
+                        <w:rFonts w:ascii="Cambria Math" w:hAnsi="Cambria Math"/>
+                      </w:rPr>
+                      <m:t>100</m:t>
+                    </m:r>
+                  </m:den>
+                </m:f>
+                <m:r>
+                  <w:rPr>
+                    <w:rFonts w:ascii="Cambria Math" w:hAnsi="Cambria Math"/>
+                  </w:rPr>
+                  <m:t>,</m:t>
+                </m:r>
+              </m:oMath>
+            </m:oMathPara>
+          </w:p>
+        </w:tc>
+        <w:tc>
+          <w:tcPr>
+            <w:tcW w:w="1000" w:type="pct"/>
+            <w:vAlign w:val="center"/>
+          </w:tcPr>
+          <w:p>
+            <w:pPr>
+              <w:pStyle w:val="a4"/>
+              <w:jc w:val="right"/>
+            </w:pPr>
+            <w:r>
+              <w:t>(7.4)</w:t>
+            </w:r>
+          </w:p>
+        </w:tc>
+      </w:tr>
+    </w:tbl>
+    <w:p>
+      <w:pPr>
+        <w:pStyle w:val="a4"/>
+      </w:pPr>
+    </w:p>
+    <w:p>
+      <w:r>
+        <w:t xml:space="preserve">где </w:t>
+      </w:r>
+      <m:oMath>
+        <m:sSub>
+          <m:sSubPr>
+            <m:ctrlPr>
+              <w:rPr>
+                <w:rFonts w:ascii="Cambria Math" w:hAnsi="Cambria Math"/>
+                <w:i/>
+              </w:rPr>
+            </m:ctrlPr>
+          </m:sSubPr>
+          <m:e>
+            <m:r>
+              <w:rPr>
+                <w:rFonts w:ascii="Cambria Math" w:hAnsi="Cambria Math"/>
+              </w:rPr>
+              <m:t>Н</m:t>
+            </m:r>
+          </m:e>
+          <m:sub>
+            <m:r>
+              <w:rPr>
+                <w:rFonts w:ascii="Cambria Math" w:hAnsi="Cambria Math"/>
+              </w:rPr>
+              <m:t>пр</m:t>
+            </m:r>
+          </m:sub>
+        </m:sSub>
+        <m:r>
+          <w:rPr>
+            <w:rFonts w:ascii="Cambria Math" w:hAnsi="Cambria Math"/>
+          </w:rPr>
+          <m:t>-</m:t>
+        </m:r>
+      </m:oMath>
+      <w:r>
+        <w:t xml:space="preserve"> норматив прочих расходов.</w:t>
+      </w:r>
+    </w:p>
+    <w:p>
+      <w:pPr>
+        <w:pStyle w:val="a4"/>
+      </w:pPr>
+    </w:p>
+    <w:p>
+      <w:pPr>
+        <w:pStyle w:val="a1"/>
+      </w:pPr>
+      <w:bookmarkStart w:id="30" w:name="_Toc132499051"/>
+      <w:r>
+        <w:t>Расчёт расходов на реализацию</w:t>
+      </w:r>
+      <w:bookmarkEnd w:id="30"/>
+    </w:p>
+    <w:p>
+      <w:pPr>
+        <w:pStyle w:val="a4"/>
+      </w:pPr>
+      <w:r>
+        <w:t xml:space="preserve">Для того, чтобы рассчитать расходы на реализацию, необходимо знать норматив расходов на неё. Принимаем значение норматива равным </w:t>
+      </w:r>
+      <w:r>
+        <w:t>3</w:t>
+      </w:r>
+      <w:r>
+        <w:t>%. Формула, которая использована для расчёта расходов на реализацию:</w:t>
+      </w:r>
+    </w:p>
+    <w:p>
+      <w:pPr>
+        <w:pStyle w:val="a4"/>
+      </w:pPr>
+    </w:p>
+    <w:tbl>
+      <w:tblPr>
+        <w:tblStyle w:val="af6"/>
+        <w:tblW w:w="5000" w:type="pct"/>
+        <w:jc w:val="center"/>
+        <w:tblBorders>
+          <w:top w:val="none" w:sz="0" w:space="0" w:color="auto"/>
+          <w:left w:val="none" w:sz="0" w:space="0" w:color="auto"/>
+          <w:bottom w:val="none" w:sz="0" w:space="0" w:color="auto"/>
+          <w:right w:val="none" w:sz="0" w:space="0" w:color="auto"/>
+          <w:insideV w:val="none" w:sz="0" w:space="0" w:color="auto"/>
+        </w:tblBorders>
+        <w:tblLook w:val="04A0" w:firstRow="1" w:lastRow="0" w:firstColumn="1" w:lastColumn="0" w:noHBand="0" w:noVBand="1"/>
+      </w:tblPr>
+      <w:tblGrid>
+        <w:gridCol w:w="1871"/>
+        <w:gridCol w:w="5612"/>
+        <w:gridCol w:w="1871"/>
+      </w:tblGrid>
+      <w:tr>
+        <w:trPr>
+          <w:jc w:val="center"/>
+        </w:trPr>
+        <w:tc>
+          <w:tcPr>
+            <w:tcW w:w="1000" w:type="pct"/>
+            <w:vAlign w:val="center"/>
+          </w:tcPr>
+          <w:p>
+            <w:pPr>
+              <w:pStyle w:val="a4"/>
+            </w:pPr>
+          </w:p>
+        </w:tc>
+        <w:tc>
+          <w:tcPr>
+            <w:tcW w:w="3000" w:type="pct"/>
+            <w:vAlign w:val="center"/>
+          </w:tcPr>
+          <w:p>
+            <w:pPr>
+              <w:pStyle w:val="a4"/>
+            </w:pPr>
+            <m:oMathPara>
+              <m:oMath>
+                <m:sSub>
+                  <m:sSubPr>
+                    <m:ctrlPr>
+                      <w:rPr>
+                        <w:rFonts w:ascii="Cambria Math" w:hAnsi="Cambria Math"/>
+                      </w:rPr>
+                    </m:ctrlPr>
+                  </m:sSubPr>
+                  <m:e>
+                    <m:r>
+                      <m:rPr>
+                        <m:sty m:val="p"/>
+                      </m:rPr>
+                      <w:rPr>
+                        <w:rFonts w:ascii="Cambria Math" w:hAnsi="Cambria Math"/>
+                      </w:rPr>
+                      <m:t>Р</m:t>
+                    </m:r>
+                  </m:e>
+                  <m:sub>
+                    <m:r>
+                      <m:rPr>
+                        <m:sty m:val="p"/>
+                      </m:rPr>
+                      <w:rPr>
+                        <w:rFonts w:ascii="Cambria Math" w:hAnsi="Cambria Math"/>
+                      </w:rPr>
+                      <m:t>р</m:t>
+                    </m:r>
+                  </m:sub>
+                </m:sSub>
+                <m:r>
+                  <m:rPr>
+                    <m:sty m:val="p"/>
+                  </m:rPr>
+                  <w:rPr>
+                    <w:rFonts w:ascii="Cambria Math" w:hAnsi="Cambria Math"/>
+                  </w:rPr>
+                  <m:t xml:space="preserve">= </m:t>
+                </m:r>
+                <m:f>
+                  <m:fPr>
+                    <m:ctrlPr>
+                      <w:rPr>
+                        <w:rFonts w:ascii="Cambria Math" w:hAnsi="Cambria Math"/>
+                      </w:rPr>
+                    </m:ctrlPr>
+                  </m:fPr>
+                  <m:num>
+                    <m:sSub>
+                      <m:sSubPr>
+                        <m:ctrlPr>
+                          <w:rPr>
+                            <w:rFonts w:ascii="Cambria Math" w:hAnsi="Cambria Math"/>
+                          </w:rPr>
+                        </m:ctrlPr>
+                      </m:sSubPr>
+                      <m:e>
+                        <m:r>
+                          <m:rPr>
+                            <m:sty m:val="p"/>
+                          </m:rPr>
+                          <w:rPr>
+                            <w:rFonts w:ascii="Cambria Math" w:hAnsi="Cambria Math"/>
+                          </w:rPr>
+                          <m:t>З</m:t>
+                        </m:r>
+                      </m:e>
+                      <m:sub>
+                        <m:r>
+                          <m:rPr>
+                            <m:sty m:val="p"/>
+                          </m:rPr>
+                          <w:rPr>
+                            <w:rFonts w:ascii="Cambria Math" w:hAnsi="Cambria Math"/>
+                          </w:rPr>
+                          <m:t>о</m:t>
+                        </m:r>
+                      </m:sub>
+                    </m:sSub>
+                    <m:r>
+                      <m:rPr>
+                        <m:sty m:val="p"/>
+                      </m:rPr>
+                      <w:rPr>
+                        <w:rFonts w:ascii="Cambria Math" w:hAnsi="Cambria Math"/>
+                      </w:rPr>
+                      <m:t>∙</m:t>
+                    </m:r>
+                    <m:sSub>
+                      <m:sSubPr>
+                        <m:ctrlPr>
+                          <w:rPr>
+                            <w:rFonts w:ascii="Cambria Math" w:hAnsi="Cambria Math"/>
+                          </w:rPr>
+                        </m:ctrlPr>
+                      </m:sSubPr>
+                      <m:e>
+                        <m:r>
+                          <m:rPr>
+                            <m:sty m:val="p"/>
+                          </m:rPr>
+                          <w:rPr>
+                            <w:rFonts w:ascii="Cambria Math" w:hAnsi="Cambria Math"/>
+                          </w:rPr>
+                          <m:t>Н</m:t>
+                        </m:r>
+                      </m:e>
+                      <m:sub>
+                        <m:r>
+                          <m:rPr>
+                            <m:sty m:val="p"/>
+                          </m:rPr>
+                          <w:rPr>
+                            <w:rFonts w:ascii="Cambria Math" w:hAnsi="Cambria Math"/>
+                          </w:rPr>
+                          <m:t>р</m:t>
+                        </m:r>
+                      </m:sub>
+                    </m:sSub>
+                  </m:num>
+                  <m:den>
+                    <m:r>
+                      <m:rPr>
+                        <m:sty m:val="p"/>
+                      </m:rPr>
+                      <w:rPr>
+                        <w:rFonts w:ascii="Cambria Math" w:hAnsi="Cambria Math"/>
+                      </w:rPr>
+                      <m:t>100</m:t>
+                    </m:r>
+                  </m:den>
+                </m:f>
+                <m:r>
+                  <w:rPr>
+                    <w:rFonts w:ascii="Cambria Math" w:hAnsi="Cambria Math"/>
+                  </w:rPr>
+                  <m:t>,</m:t>
+                </m:r>
+              </m:oMath>
+            </m:oMathPara>
+          </w:p>
+        </w:tc>
+        <w:tc>
+          <w:tcPr>
+            <w:tcW w:w="1000" w:type="pct"/>
+            <w:vAlign w:val="center"/>
+          </w:tcPr>
+          <w:p>
+            <w:pPr>
+              <w:pStyle w:val="a4"/>
+              <w:jc w:val="right"/>
+            </w:pPr>
+            <w:r>
+              <w:t>(7.</w:t>
+            </w:r>
+            <w:r>
+              <w:t>5</w:t>
+            </w:r>
+            <w:r>
+              <w:t>)</w:t>
+            </w:r>
+          </w:p>
+        </w:tc>
+      </w:tr>
+    </w:tbl>
+    <w:p>
+      <w:pPr>
+        <w:pStyle w:val="a4"/>
+        <w:ind w:firstLine="0"/>
+      </w:pPr>
+    </w:p>
+    <w:p>
+      <w:pPr>
+        <w:pStyle w:val="a4"/>
+        <w:ind w:firstLine="0"/>
+      </w:pPr>
+      <w:r>
+        <w:t xml:space="preserve">где </w:t>
+      </w:r>
+      <w:proofErr w:type="spellStart"/>
+      <w:r>
+        <w:t>Н</w:t>
+      </w:r>
+      <w:r>
+        <w:rPr>
+          <w:vertAlign w:val="subscript"/>
+        </w:rPr>
+        <w:t>р</w:t>
+      </w:r>
+      <w:proofErr w:type="spellEnd"/>
+      <w:r>
+        <w:t xml:space="preserve"> – норматив расходов на реализацию.</w:t>
+      </w:r>
+    </w:p>
+    <w:p>
+      <w:pPr>
+        <w:pStyle w:val="a4"/>
+      </w:pPr>
+    </w:p>
+    <w:p>
+      <w:pPr>
+        <w:pStyle w:val="a1"/>
+      </w:pPr>
+      <w:bookmarkStart w:id="31" w:name="_Toc132499052"/>
+      <w:r>
+        <w:t>Расчёт общей суммы затрат на разработку и реализацию</w:t>
+      </w:r>
+      <w:bookmarkEnd w:id="31"/>
+    </w:p>
+    <w:p>
+      <w:pPr>
+        <w:pStyle w:val="a4"/>
+      </w:pPr>
+      <w:r>
+        <w:t>Определяем общую сумму затрат на разработку и реализацию как сумму ранее вычисленных расходов: на основную заработную плату разработчиков, дополнительную заработную плату разработчиков, отчислений на социальные нужды, расходы на реализацию и прочие расходы. Значение определяется по формуле:</w:t>
+      </w:r>
+    </w:p>
+    <w:p>
+      <w:pPr>
+        <w:pStyle w:val="a4"/>
+        <w:ind w:firstLine="0"/>
+      </w:pPr>
+    </w:p>
+    <w:tbl>
+      <w:tblPr>
+        <w:tblStyle w:val="af6"/>
+        <w:tblW w:w="5000" w:type="pct"/>
+        <w:jc w:val="center"/>
+        <w:tblBorders>
+          <w:top w:val="none" w:sz="0" w:space="0" w:color="auto"/>
+          <w:left w:val="none" w:sz="0" w:space="0" w:color="auto"/>
+          <w:bottom w:val="none" w:sz="0" w:space="0" w:color="auto"/>
+          <w:right w:val="none" w:sz="0" w:space="0" w:color="auto"/>
+          <w:insideV w:val="none" w:sz="0" w:space="0" w:color="auto"/>
+        </w:tblBorders>
+        <w:tblLook w:val="04A0" w:firstRow="1" w:lastRow="0" w:firstColumn="1" w:lastColumn="0" w:noHBand="0" w:noVBand="1"/>
+      </w:tblPr>
+      <w:tblGrid>
+        <w:gridCol w:w="1871"/>
+        <w:gridCol w:w="5612"/>
+        <w:gridCol w:w="1871"/>
+      </w:tblGrid>
+      <w:tr>
+        <w:trPr>
+          <w:jc w:val="center"/>
+        </w:trPr>
+        <w:tc>
+          <w:tcPr>
+            <w:tcW w:w="1000" w:type="pct"/>
+            <w:vAlign w:val="center"/>
+          </w:tcPr>
+          <w:p>
+            <w:pPr>
+              <w:pStyle w:val="a4"/>
+            </w:pPr>
+          </w:p>
+        </w:tc>
+        <w:tc>
+          <w:tcPr>
+            <w:tcW w:w="3000" w:type="pct"/>
+            <w:vAlign w:val="center"/>
+          </w:tcPr>
+          <w:p>
+            <w:pPr>
+              <w:pStyle w:val="a4"/>
+            </w:pPr>
+            <m:oMathPara>
+              <m:oMath>
+                <m:sSub>
+                  <m:sSubPr>
+                    <m:ctrlPr>
+                      <w:rPr>
+                        <w:rFonts w:ascii="Cambria Math" w:hAnsi="Cambria Math"/>
+                      </w:rPr>
+                    </m:ctrlPr>
+                  </m:sSubPr>
+                  <m:e>
+                    <m:r>
+                      <w:rPr>
+                        <w:rFonts w:ascii="Cambria Math" w:hAnsi="Cambria Math"/>
+                      </w:rPr>
+                      <m:t>З</m:t>
+                    </m:r>
+                  </m:e>
+                  <m:sub>
+                    <m:r>
+                      <m:rPr>
+                        <m:sty m:val="p"/>
+                      </m:rPr>
+                      <w:rPr>
+                        <w:rFonts w:ascii="Cambria Math" w:hAnsi="Cambria Math"/>
+                      </w:rPr>
+                      <m:t>р</m:t>
+                    </m:r>
+                  </m:sub>
+                </m:sSub>
+                <m:r>
+                  <w:rPr>
+                    <w:rFonts w:ascii="Cambria Math" w:hAnsi="Cambria Math"/>
+                  </w:rPr>
+                  <m:t>=</m:t>
+                </m:r>
+                <m:sSub>
+                  <m:sSubPr>
+                    <m:ctrlPr>
+                      <w:rPr>
+                        <w:rFonts w:ascii="Cambria Math" w:hAnsi="Cambria Math"/>
+                      </w:rPr>
+                    </m:ctrlPr>
+                  </m:sSubPr>
+                  <m:e>
+                    <m:r>
+                      <w:rPr>
+                        <w:rFonts w:ascii="Cambria Math" w:hAnsi="Cambria Math"/>
+                      </w:rPr>
+                      <m:t>З</m:t>
+                    </m:r>
+                  </m:e>
+                  <m:sub>
+                    <m:r>
+                      <m:rPr>
+                        <m:sty m:val="p"/>
+                      </m:rPr>
+                      <w:rPr>
+                        <w:rFonts w:ascii="Cambria Math" w:hAnsi="Cambria Math"/>
+                      </w:rPr>
+                      <m:t>о</m:t>
+                    </m:r>
+                  </m:sub>
+                </m:sSub>
+                <m:sSub>
+                  <m:sSubPr>
+                    <m:ctrlPr>
+                      <w:rPr>
+                        <w:rFonts w:ascii="Cambria Math" w:hAnsi="Cambria Math"/>
+                      </w:rPr>
+                    </m:ctrlPr>
+                  </m:sSubPr>
+                  <m:e>
+                    <m:r>
+                      <m:rPr>
+                        <m:sty m:val="p"/>
+                      </m:rPr>
+                      <w:rPr>
+                        <w:rFonts w:ascii="Cambria Math" w:hAnsi="Cambria Math"/>
+                      </w:rPr>
+                      <m:t>+З</m:t>
+                    </m:r>
+                  </m:e>
+                  <m:sub>
+                    <m:r>
+                      <m:rPr>
+                        <m:sty m:val="p"/>
+                      </m:rPr>
+                      <w:rPr>
+                        <w:rFonts w:ascii="Cambria Math" w:hAnsi="Cambria Math"/>
+                      </w:rPr>
+                      <m:t>д</m:t>
+                    </m:r>
+                  </m:sub>
+                </m:sSub>
+                <m:sSub>
+                  <m:sSubPr>
+                    <m:ctrlPr>
+                      <w:rPr>
+                        <w:rFonts w:ascii="Cambria Math" w:hAnsi="Cambria Math"/>
+                      </w:rPr>
+                    </m:ctrlPr>
+                  </m:sSubPr>
+                  <m:e>
+                    <m:r>
+                      <m:rPr>
+                        <m:sty m:val="p"/>
+                      </m:rPr>
+                      <w:rPr>
+                        <w:rFonts w:ascii="Cambria Math" w:hAnsi="Cambria Math"/>
+                      </w:rPr>
+                      <m:t>+Р</m:t>
+                    </m:r>
+                  </m:e>
+                  <m:sub>
+                    <m:r>
+                      <m:rPr>
+                        <m:sty m:val="p"/>
+                      </m:rPr>
+                      <w:rPr>
+                        <w:rFonts w:ascii="Cambria Math" w:hAnsi="Cambria Math"/>
+                      </w:rPr>
+                      <m:t>соц</m:t>
+                    </m:r>
+                  </m:sub>
+                </m:sSub>
+                <m:sSub>
+                  <m:sSubPr>
+                    <m:ctrlPr>
+                      <w:rPr>
+                        <w:rFonts w:ascii="Cambria Math" w:hAnsi="Cambria Math"/>
+                      </w:rPr>
+                    </m:ctrlPr>
+                  </m:sSubPr>
+                  <m:e>
+                    <m:r>
+                      <m:rPr>
+                        <m:sty m:val="p"/>
+                      </m:rPr>
+                      <w:rPr>
+                        <w:rFonts w:ascii="Cambria Math" w:hAnsi="Cambria Math"/>
+                      </w:rPr>
+                      <m:t>+Р</m:t>
+                    </m:r>
+                  </m:e>
+                  <m:sub>
+                    <m:r>
+                      <m:rPr>
+                        <m:sty m:val="p"/>
+                      </m:rPr>
+                      <w:rPr>
+                        <w:rFonts w:ascii="Cambria Math" w:hAnsi="Cambria Math"/>
+                      </w:rPr>
+                      <m:t>пр</m:t>
+                    </m:r>
+                  </m:sub>
+                </m:sSub>
+                <m:sSub>
+                  <m:sSubPr>
+                    <m:ctrlPr>
+                      <w:rPr>
+                        <w:rFonts w:ascii="Cambria Math" w:hAnsi="Cambria Math"/>
+                      </w:rPr>
+                    </m:ctrlPr>
+                  </m:sSubPr>
+                  <m:e>
+                    <m:r>
+                      <m:rPr>
+                        <m:sty m:val="p"/>
+                      </m:rPr>
+                      <w:rPr>
+                        <w:rFonts w:ascii="Cambria Math" w:hAnsi="Cambria Math"/>
+                      </w:rPr>
+                      <m:t>+Р</m:t>
+                    </m:r>
+                  </m:e>
+                  <m:sub>
+                    <m:r>
+                      <m:rPr>
+                        <m:sty m:val="p"/>
+                      </m:rPr>
+                      <w:rPr>
+                        <w:rFonts w:ascii="Cambria Math" w:hAnsi="Cambria Math"/>
+                      </w:rPr>
+                      <m:t>р</m:t>
+                    </m:r>
+                  </m:sub>
+                </m:sSub>
+              </m:oMath>
+            </m:oMathPara>
+          </w:p>
+        </w:tc>
+        <w:tc>
+          <w:tcPr>
+            <w:tcW w:w="1000" w:type="pct"/>
+            <w:vAlign w:val="center"/>
+          </w:tcPr>
+          <w:p>
+            <w:pPr>
+              <w:pStyle w:val="a4"/>
+              <w:jc w:val="right"/>
+            </w:pPr>
+            <w:r>
+              <w:t>(7.</w:t>
+            </w:r>
+            <w:r>
+              <w:t>6</w:t>
+            </w:r>
+            <w:r>
+              <w:t>)</w:t>
+            </w:r>
+          </w:p>
+        </w:tc>
+      </w:tr>
+    </w:tbl>
+    <w:p>
+      <w:pPr>
+        <w:pStyle w:val="a4"/>
+      </w:pPr>
+    </w:p>
+    <w:p>
+      <w:pPr>
+        <w:pStyle w:val="a4"/>
+      </w:pPr>
+      <w:r>
+        <w:t>Таким образом, величина затрат на разработку программного средства высчитывается по указанной выше формуле (7.6) и указана в таблице 7.2.</w:t>
+      </w:r>
+    </w:p>
+    <w:p>
+      <w:pPr>
+        <w:pStyle w:val="a4"/>
+      </w:pPr>
+    </w:p>
+    <w:p>
+      <w:r>
+        <w:t>Таблица 7.2 – Затраты на разработку</w:t>
+      </w:r>
+    </w:p>
+    <w:tbl>
+      <w:tblPr>
+        <w:tblStyle w:val="af6"/>
+        <w:tblW w:w="9351" w:type="dxa"/>
+        <w:tblLayout w:type="fixed"/>
+        <w:tblLook w:val="04A0" w:firstRow="1" w:lastRow="0" w:firstColumn="1" w:lastColumn="0" w:noHBand="0" w:noVBand="1"/>
+      </w:tblPr>
+      <w:tblGrid>
+        <w:gridCol w:w="3681"/>
+        <w:gridCol w:w="4273"/>
+        <w:gridCol w:w="1397"/>
+      </w:tblGrid>
+      <w:tr>
+        <w:trPr>
+          <w:trHeight w:val="725"/>
+        </w:trPr>
+        <w:tc>
+          <w:tcPr>
+            <w:tcW w:w="3681" w:type="dxa"/>
+            <w:vAlign w:val="center"/>
+          </w:tcPr>
+          <w:p>
+            <w:pPr>
+              <w:jc w:val="center"/>
+            </w:pPr>
+            <w:r>
+              <w:t>Название статьи затрат</w:t>
+            </w:r>
+          </w:p>
+        </w:tc>
+        <w:tc>
+          <w:tcPr>
+            <w:tcW w:w="4273" w:type="dxa"/>
+            <w:vAlign w:val="center"/>
+          </w:tcPr>
+          <w:p>
+            <w:pPr>
+              <w:jc w:val="center"/>
+            </w:pPr>
+            <w:r>
+              <w:t>Формула/таблица для расчёта</w:t>
+            </w:r>
+          </w:p>
+        </w:tc>
+        <w:tc>
+          <w:tcPr>
+            <w:tcW w:w="1397" w:type="dxa"/>
+            <w:vAlign w:val="center"/>
+          </w:tcPr>
+          <w:p>
+            <w:pPr>
+              <w:jc w:val="center"/>
+            </w:pPr>
+            <w:r>
+              <w:t>Значение, р.</w:t>
+            </w:r>
+          </w:p>
+        </w:tc>
+      </w:tr>
+      <w:tr>
+        <w:trPr>
+          <w:trHeight w:val="725"/>
+        </w:trPr>
+        <w:tc>
+          <w:tcPr>
+            <w:tcW w:w="3681" w:type="dxa"/>
+            <w:vAlign w:val="center"/>
+          </w:tcPr>
+          <w:p>
+            <w:r>
+              <w:t>1</w:t>
+            </w:r>
+            <w:r>
+              <w:rPr>
+                <w:lang w:val="en-US"/>
+              </w:rPr>
+              <w:t>.</w:t>
+            </w:r>
+            <w:r>
+              <w:t> </w:t>
+            </w:r>
+            <w:r>
+              <w:t>Основная заработная плата разработчиков</w:t>
+            </w:r>
+          </w:p>
+        </w:tc>
+        <w:tc>
+          <w:tcPr>
+            <w:tcW w:w="4273" w:type="dxa"/>
+            <w:vAlign w:val="center"/>
+          </w:tcPr>
+          <w:p>
+            <w:pPr>
+              <w:jc w:val="center"/>
+            </w:pPr>
+            <w:r>
+              <w:t>См. таблицу 7.1</w:t>
+            </w:r>
+          </w:p>
+        </w:tc>
+        <w:tc>
+          <w:tcPr>
+            <w:tcW w:w="1397" w:type="dxa"/>
+            <w:vAlign w:val="center"/>
+          </w:tcPr>
+          <w:p>
+            <w:pPr>
+              <w:jc w:val="center"/>
+            </w:pPr>
+            <w:r>
+              <w:rPr>
+                <w:rFonts w:cs="Times New Roman"/>
+                <w:szCs w:val="26"/>
+              </w:rPr>
+              <w:t>3 633</w:t>
+            </w:r>
+            <w:r>
+              <w:rPr>
+                <w:rFonts w:cs="Times New Roman"/>
+                <w:szCs w:val="26"/>
+              </w:rPr>
+              <w:t>,</w:t>
+            </w:r>
+            <w:r>
+              <w:rPr>
+                <w:rFonts w:cs="Times New Roman"/>
+                <w:szCs w:val="26"/>
+              </w:rPr>
+              <w:t>04</w:t>
+            </w:r>
+          </w:p>
+        </w:tc>
+      </w:tr>
+      <w:tr>
+        <w:trPr>
+          <w:trHeight w:val="725"/>
+        </w:trPr>
+        <w:tc>
+          <w:tcPr>
+            <w:tcW w:w="3681" w:type="dxa"/>
+            <w:vAlign w:val="center"/>
+          </w:tcPr>
+          <w:p>
+            <w:r>
+              <w:t>2</w:t>
+            </w:r>
+            <w:r>
+              <w:rPr>
+                <w:lang w:val="en-US"/>
+              </w:rPr>
+              <w:t>.</w:t>
+            </w:r>
+            <w:r>
+              <w:t> </w:t>
+            </w:r>
+            <w:r>
+              <w:t>Дополнительная заработная плата разработчиков</w:t>
+            </w:r>
+          </w:p>
+        </w:tc>
+        <w:tc>
+          <w:tcPr>
+            <w:tcW w:w="4273" w:type="dxa"/>
+            <w:vAlign w:val="center"/>
+          </w:tcPr>
+          <w:p>
+            <w:pPr>
+              <w:jc w:val="center"/>
+            </w:pPr>
+            <m:oMathPara>
+              <m:oMath>
+                <m:sSub>
+                  <m:sSubPr>
+                    <m:ctrlPr>
+                      <w:rPr>
+                        <w:rFonts w:ascii="Cambria Math" w:hAnsi="Cambria Math"/>
+                      </w:rPr>
+                    </m:ctrlPr>
+                  </m:sSubPr>
+                  <m:e>
+                    <m:r>
+                      <m:rPr>
+                        <m:sty m:val="p"/>
+                      </m:rPr>
+                      <w:rPr>
+                        <w:rFonts w:ascii="Cambria Math" w:hAnsi="Cambria Math"/>
+                      </w:rPr>
+                      <m:t>З</m:t>
+                    </m:r>
+                  </m:e>
+                  <m:sub>
+                    <m:r>
+                      <m:rPr>
+                        <m:sty m:val="p"/>
+                      </m:rPr>
+                      <w:rPr>
+                        <w:rFonts w:ascii="Cambria Math" w:hAnsi="Cambria Math"/>
+                      </w:rPr>
+                      <m:t>д</m:t>
+                    </m:r>
+                  </m:sub>
+                </m:sSub>
+                <m:r>
+                  <m:rPr>
+                    <m:sty m:val="p"/>
+                  </m:rPr>
+                  <w:rPr>
+                    <w:rFonts w:ascii="Cambria Math" w:hAnsi="Cambria Math"/>
+                  </w:rPr>
+                  <m:t>=</m:t>
+                </m:r>
+                <m:f>
+                  <m:fPr>
+                    <m:ctrlPr>
+                      <w:rPr>
+                        <w:rFonts w:ascii="Cambria Math" w:hAnsi="Cambria Math"/>
+                      </w:rPr>
+                    </m:ctrlPr>
+                  </m:fPr>
+                  <m:num>
+                    <m:r>
+                      <m:rPr>
+                        <m:sty m:val="p"/>
+                      </m:rPr>
+                      <w:rPr>
+                        <w:rFonts w:ascii="Cambria Math" w:hAnsi="Cambria Math" w:cs="Times New Roman"/>
+                        <w:szCs w:val="26"/>
+                      </w:rPr>
+                      <m:t>3 633,04</m:t>
+                    </m:r>
+                    <m:r>
+                      <m:rPr>
+                        <m:sty m:val="p"/>
+                      </m:rPr>
+                      <w:rPr>
+                        <w:rFonts w:ascii="Cambria Math" w:hAnsi="Cambria Math"/>
+                      </w:rPr>
+                      <m:t>∙</m:t>
+                    </m:r>
+                    <m:r>
+                      <w:rPr>
+                        <w:rFonts w:ascii="Cambria Math" w:hAnsi="Cambria Math"/>
+                      </w:rPr>
+                      <m:t>10</m:t>
+                    </m:r>
+                  </m:num>
+                  <m:den>
+                    <m:r>
+                      <m:rPr>
+                        <m:sty m:val="p"/>
+                      </m:rPr>
+                      <w:rPr>
+                        <w:rFonts w:ascii="Cambria Math" w:hAnsi="Cambria Math"/>
+                      </w:rPr>
+                      <m:t>100</m:t>
+                    </m:r>
+                  </m:den>
+                </m:f>
+              </m:oMath>
+            </m:oMathPara>
+          </w:p>
+        </w:tc>
+        <w:tc>
+          <w:tcPr>
+            <w:tcW w:w="1397" w:type="dxa"/>
+            <w:vAlign w:val="center"/>
+          </w:tcPr>
+          <w:p>
+            <w:pPr>
+              <w:jc w:val="center"/>
+            </w:pPr>
+            <w:r>
+              <w:t>363</w:t>
+            </w:r>
+            <w:r>
+              <w:t>,</w:t>
+            </w:r>
+            <w:r>
+              <w:t>3</w:t>
+            </w:r>
+          </w:p>
+        </w:tc>
+      </w:tr>
+      <w:tr>
+        <w:trPr>
+          <w:trHeight w:val="725"/>
+        </w:trPr>
+        <w:tc>
+          <w:tcPr>
+            <w:tcW w:w="3681" w:type="dxa"/>
+            <w:tcBorders>
+              <w:bottom w:val="single" w:sz="4" w:space="0" w:color="auto"/>
+            </w:tcBorders>
+            <w:vAlign w:val="center"/>
+          </w:tcPr>
+          <w:p>
+            <w:r>
+              <w:t>3</w:t>
+            </w:r>
+            <w:r>
+              <w:rPr>
+                <w:lang w:val="en-US"/>
+              </w:rPr>
+              <w:t>.</w:t>
+            </w:r>
+            <w:r>
+              <w:t> </w:t>
+            </w:r>
+            <w:r>
+              <w:t>Отчисление на социальные нужды</w:t>
+            </w:r>
+          </w:p>
+        </w:tc>
+        <w:tc>
+          <w:tcPr>
+            <w:tcW w:w="4273" w:type="dxa"/>
+            <w:tcBorders>
+              <w:bottom w:val="single" w:sz="4" w:space="0" w:color="auto"/>
+            </w:tcBorders>
+            <w:vAlign w:val="center"/>
+          </w:tcPr>
+          <w:p>
+            <w:pPr>
+              <w:jc w:val="center"/>
+            </w:pPr>
+            <m:oMathPara>
+              <m:oMath>
+                <m:sSub>
+                  <m:sSubPr>
+                    <m:ctrlPr>
+                      <w:rPr>
+                        <w:rFonts w:ascii="Cambria Math" w:hAnsi="Cambria Math"/>
+                        <w:i/>
+                      </w:rPr>
+                    </m:ctrlPr>
+                  </m:sSubPr>
+                  <m:e>
+                    <m:r>
+                      <w:rPr>
+                        <w:rFonts w:ascii="Cambria Math" w:hAnsi="Cambria Math"/>
+                      </w:rPr>
+                      <m:t>Р</m:t>
+                    </m:r>
+                  </m:e>
+                  <m:sub>
+                    <m:r>
+                      <w:rPr>
+                        <w:rFonts w:ascii="Cambria Math" w:hAnsi="Cambria Math"/>
+                      </w:rPr>
+                      <m:t>соц</m:t>
+                    </m:r>
+                  </m:sub>
+                </m:sSub>
+                <m:r>
+                  <w:rPr>
+                    <w:rFonts w:ascii="Cambria Math" w:hAnsi="Cambria Math"/>
+                  </w:rPr>
+                  <m:t>=</m:t>
+                </m:r>
+                <m:f>
+                  <m:fPr>
+                    <m:ctrlPr>
+                      <w:rPr>
+                        <w:rFonts w:ascii="Cambria Math" w:hAnsi="Cambria Math"/>
+                        <w:i/>
+                      </w:rPr>
+                    </m:ctrlPr>
+                  </m:fPr>
+                  <m:num>
+                    <m:d>
+                      <m:dPr>
+                        <m:ctrlPr>
+                          <w:rPr>
+                            <w:rFonts w:ascii="Cambria Math" w:hAnsi="Cambria Math"/>
+                            <w:i/>
+                          </w:rPr>
+                        </m:ctrlPr>
+                      </m:dPr>
+                      <m:e>
+                        <m:r>
+                          <m:rPr>
+                            <m:sty m:val="p"/>
+                          </m:rPr>
+                          <w:rPr>
+                            <w:rFonts w:ascii="Cambria Math" w:hAnsi="Cambria Math" w:cs="Times New Roman"/>
+                            <w:szCs w:val="26"/>
+                          </w:rPr>
+                          <m:t>3 633,04</m:t>
+                        </m:r>
+                        <m:r>
+                          <w:rPr>
+                            <w:rFonts w:ascii="Cambria Math" w:hAnsi="Cambria Math"/>
+                          </w:rPr>
+                          <m:t>+</m:t>
+                        </m:r>
+                        <m:r>
+                          <m:rPr>
+                            <m:sty m:val="p"/>
+                          </m:rPr>
+                          <w:rPr>
+                            <w:rFonts w:ascii="Cambria Math" w:hAnsi="Cambria Math"/>
+                          </w:rPr>
+                          <m:t>363,3</m:t>
+                        </m:r>
+                      </m:e>
+                    </m:d>
+                    <m:r>
+                      <w:rPr>
+                        <w:rFonts w:ascii="Cambria Math" w:hAnsi="Cambria Math"/>
+                      </w:rPr>
+                      <m:t>∙35</m:t>
+                    </m:r>
+                  </m:num>
+                  <m:den>
+                    <m:r>
+                      <w:rPr>
+                        <w:rFonts w:ascii="Cambria Math" w:hAnsi="Cambria Math"/>
+                      </w:rPr>
+                      <m:t>100</m:t>
+                    </m:r>
+                  </m:den>
+                </m:f>
+              </m:oMath>
+            </m:oMathPara>
+          </w:p>
+        </w:tc>
+        <w:tc>
+          <w:tcPr>
+            <w:tcW w:w="1397" w:type="dxa"/>
+            <w:tcBorders>
+              <w:bottom w:val="single" w:sz="4" w:space="0" w:color="auto"/>
+            </w:tcBorders>
+            <w:vAlign w:val="center"/>
+          </w:tcPr>
+          <w:p>
+            <w:pPr>
+              <w:jc w:val="center"/>
+            </w:pPr>
+            <w:r>
+              <w:rPr>
+                <w:lang w:val="en-US"/>
+              </w:rPr>
+              <w:t>1 </w:t>
+            </w:r>
+            <w:r>
+              <w:t>398</w:t>
+            </w:r>
+            <w:r>
+              <w:rPr>
+                <w:lang w:val="en-US"/>
+              </w:rPr>
+              <w:t>,</w:t>
+            </w:r>
+            <w:r>
+              <w:t>71</w:t>
+            </w:r>
+          </w:p>
+        </w:tc>
+      </w:tr>
+      <w:tr>
+        <w:trPr>
+          <w:trHeight w:val="725"/>
+        </w:trPr>
+        <w:tc>
+          <w:tcPr>
+            <w:tcW w:w="3681" w:type="dxa"/>
+            <w:tcBorders>
+              <w:top w:val="single" w:sz="4" w:space="0" w:color="auto"/>
+            </w:tcBorders>
+            <w:vAlign w:val="center"/>
+          </w:tcPr>
+          <w:p>
+            <w:r>
+              <w:t>4</w:t>
+            </w:r>
+            <w:r>
+              <w:rPr>
+                <w:lang w:val="en-US"/>
+              </w:rPr>
+              <w:t>.</w:t>
+            </w:r>
+            <w:r>
+              <w:t> </w:t>
+            </w:r>
+            <w:r>
+              <w:t>Прочие расходы</w:t>
+            </w:r>
+          </w:p>
+        </w:tc>
+        <w:tc>
+          <w:tcPr>
+            <w:tcW w:w="4273" w:type="dxa"/>
+            <w:tcBorders>
+              <w:top w:val="single" w:sz="4" w:space="0" w:color="auto"/>
+            </w:tcBorders>
+            <w:vAlign w:val="center"/>
+          </w:tcPr>
+          <w:p>
+            <w:pPr>
+              <w:jc w:val="center"/>
+            </w:pPr>
+            <m:oMathPara>
+              <m:oMath>
+                <m:sSub>
+                  <m:sSubPr>
+                    <m:ctrlPr>
+                      <w:rPr>
+                        <w:rFonts w:ascii="Cambria Math" w:hAnsi="Cambria Math"/>
+                      </w:rPr>
+                    </m:ctrlPr>
+                  </m:sSubPr>
+                  <m:e>
+                    <m:r>
+                      <m:rPr>
+                        <m:sty m:val="p"/>
+                      </m:rPr>
+                      <w:rPr>
+                        <w:rFonts w:ascii="Cambria Math" w:hAnsi="Cambria Math"/>
+                      </w:rPr>
+                      <m:t>Р</m:t>
+                    </m:r>
+                  </m:e>
+                  <m:sub>
+                    <m:r>
+                      <m:rPr>
+                        <m:sty m:val="p"/>
+                      </m:rPr>
+                      <w:rPr>
+                        <w:rFonts w:ascii="Cambria Math" w:hAnsi="Cambria Math"/>
+                      </w:rPr>
+                      <m:t>пр</m:t>
+                    </m:r>
+                  </m:sub>
+                </m:sSub>
+                <m:r>
+                  <m:rPr>
+                    <m:sty m:val="p"/>
+                  </m:rPr>
+                  <w:rPr>
+                    <w:rFonts w:ascii="Cambria Math" w:hAnsi="Cambria Math"/>
+                  </w:rPr>
+                  <m:t xml:space="preserve">= </m:t>
+                </m:r>
+                <m:f>
+                  <m:fPr>
+                    <m:ctrlPr>
+                      <w:rPr>
+                        <w:rFonts w:ascii="Cambria Math" w:hAnsi="Cambria Math"/>
+                      </w:rPr>
+                    </m:ctrlPr>
+                  </m:fPr>
+                  <m:num>
+                    <m:r>
+                      <m:rPr>
+                        <m:sty m:val="p"/>
+                      </m:rPr>
+                      <w:rPr>
+                        <w:rFonts w:ascii="Cambria Math" w:hAnsi="Cambria Math" w:cs="Times New Roman"/>
+                        <w:szCs w:val="26"/>
+                      </w:rPr>
+                      <m:t>3 633,04</m:t>
+                    </m:r>
+                    <m:r>
+                      <m:rPr>
+                        <m:sty m:val="p"/>
+                      </m:rPr>
+                      <w:rPr>
+                        <w:rFonts w:ascii="Cambria Math" w:hAnsi="Cambria Math"/>
+                      </w:rPr>
+                      <m:t>∙30</m:t>
+                    </m:r>
+                  </m:num>
+                  <m:den>
+                    <m:r>
+                      <m:rPr>
+                        <m:sty m:val="p"/>
+                      </m:rPr>
+                      <w:rPr>
+                        <w:rFonts w:ascii="Cambria Math" w:hAnsi="Cambria Math"/>
+                      </w:rPr>
+                      <m:t>100</m:t>
+                    </m:r>
+                  </m:den>
+                </m:f>
+              </m:oMath>
+            </m:oMathPara>
+          </w:p>
+        </w:tc>
+        <w:tc>
+          <w:tcPr>
+            <w:tcW w:w="1397" w:type="dxa"/>
+            <w:tcBorders>
+              <w:top w:val="single" w:sz="4" w:space="0" w:color="auto"/>
+            </w:tcBorders>
+            <w:vAlign w:val="center"/>
+          </w:tcPr>
+          <w:p>
+            <w:pPr>
+              <w:jc w:val="center"/>
+            </w:pPr>
+            <w:r>
+              <w:rPr>
+                <w:lang w:val="en-US"/>
+              </w:rPr>
+              <w:t>1 </w:t>
+            </w:r>
+            <w:r>
+              <w:t>089</w:t>
+            </w:r>
+            <w:r>
+              <w:rPr>
+                <w:lang w:val="en-US"/>
+              </w:rPr>
+              <w:t>,</w:t>
+            </w:r>
+            <w:r>
+              <w:t>91</w:t>
+            </w:r>
+          </w:p>
+        </w:tc>
+      </w:tr>
+      <w:tr>
+        <w:trPr>
+          <w:trHeight w:val="725"/>
+        </w:trPr>
+        <w:tc>
+          <w:tcPr>
+            <w:tcW w:w="3681" w:type="dxa"/>
+            <w:vAlign w:val="center"/>
+          </w:tcPr>
+          <w:p>
+            <w:r>
+              <w:t>5</w:t>
+            </w:r>
+            <w:r>
+              <w:rPr>
+                <w:lang w:val="en-US"/>
+              </w:rPr>
+              <w:t>.</w:t>
+            </w:r>
+            <w:r>
+              <w:t> </w:t>
+            </w:r>
+            <w:r>
+              <w:t>Расходы на реализацию</w:t>
+            </w:r>
+          </w:p>
+        </w:tc>
+        <w:tc>
+          <w:tcPr>
+            <w:tcW w:w="4273" w:type="dxa"/>
+            <w:vAlign w:val="center"/>
+          </w:tcPr>
+          <w:p>
+            <w:pPr>
+              <w:jc w:val="center"/>
+            </w:pPr>
+            <m:oMathPara>
+              <m:oMath>
+                <m:sSub>
+                  <m:sSubPr>
+                    <m:ctrlPr>
+                      <w:rPr>
+                        <w:rFonts w:ascii="Cambria Math" w:hAnsi="Cambria Math"/>
+                      </w:rPr>
+                    </m:ctrlPr>
+                  </m:sSubPr>
+                  <m:e>
+                    <m:r>
+                      <m:rPr>
+                        <m:sty m:val="p"/>
+                      </m:rPr>
+                      <w:rPr>
+                        <w:rFonts w:ascii="Cambria Math" w:hAnsi="Cambria Math"/>
+                      </w:rPr>
+                      <m:t>Р</m:t>
+                    </m:r>
+                  </m:e>
+                  <m:sub>
+                    <m:r>
+                      <m:rPr>
+                        <m:sty m:val="p"/>
+                      </m:rPr>
+                      <w:rPr>
+                        <w:rFonts w:ascii="Cambria Math" w:hAnsi="Cambria Math"/>
+                      </w:rPr>
+                      <m:t>р</m:t>
+                    </m:r>
+                  </m:sub>
+                </m:sSub>
+                <m:r>
+                  <m:rPr>
+                    <m:sty m:val="p"/>
+                  </m:rPr>
+                  <w:rPr>
+                    <w:rFonts w:ascii="Cambria Math" w:hAnsi="Cambria Math"/>
+                  </w:rPr>
+                  <m:t xml:space="preserve">= </m:t>
+                </m:r>
+                <m:f>
+                  <m:fPr>
+                    <m:ctrlPr>
+                      <w:rPr>
+                        <w:rFonts w:ascii="Cambria Math" w:hAnsi="Cambria Math"/>
+                      </w:rPr>
+                    </m:ctrlPr>
+                  </m:fPr>
+                  <m:num>
+                    <m:r>
+                      <m:rPr>
+                        <m:sty m:val="p"/>
+                      </m:rPr>
+                      <w:rPr>
+                        <w:rFonts w:ascii="Cambria Math" w:hAnsi="Cambria Math" w:cs="Times New Roman"/>
+                        <w:szCs w:val="26"/>
+                      </w:rPr>
+                      <m:t>3 633,04</m:t>
+                    </m:r>
+                    <m:r>
+                      <m:rPr>
+                        <m:sty m:val="p"/>
+                      </m:rPr>
+                      <w:rPr>
+                        <w:rFonts w:ascii="Cambria Math" w:hAnsi="Cambria Math"/>
+                      </w:rPr>
+                      <m:t>∙3</m:t>
+                    </m:r>
+                  </m:num>
+                  <m:den>
+                    <m:r>
+                      <m:rPr>
+                        <m:sty m:val="p"/>
+                      </m:rPr>
+                      <w:rPr>
+                        <w:rFonts w:ascii="Cambria Math" w:hAnsi="Cambria Math"/>
+                      </w:rPr>
+                      <m:t>100</m:t>
+                    </m:r>
+                  </m:den>
+                </m:f>
+              </m:oMath>
+            </m:oMathPara>
+          </w:p>
+        </w:tc>
+        <w:tc>
+          <w:tcPr>
+            <w:tcW w:w="1397" w:type="dxa"/>
+            <w:vAlign w:val="center"/>
+          </w:tcPr>
+          <w:p>
+            <w:pPr>
+              <w:jc w:val="center"/>
+            </w:pPr>
+            <w:r>
+              <w:t>1</w:t>
+            </w:r>
+            <w:r>
+              <w:t>08</w:t>
+            </w:r>
+            <w:r>
+              <w:t>,</w:t>
+            </w:r>
+            <w:r>
+              <w:t>99</w:t>
+            </w:r>
+          </w:p>
+        </w:tc>
+      </w:tr>
+      <w:tr>
+        <w:trPr>
+          <w:trHeight w:val="725"/>
+        </w:trPr>
+        <w:tc>
+          <w:tcPr>
+            <w:tcW w:w="3681" w:type="dxa"/>
+            <w:vAlign w:val="center"/>
+          </w:tcPr>
+          <w:p>
+            <w:r>
+              <w:t>6</w:t>
+            </w:r>
+            <w:r>
+              <w:t>.</w:t>
+            </w:r>
+            <w:r>
+              <w:t> </w:t>
+            </w:r>
+            <w:r>
+              <w:t>Общая сумма затрат на разработку и реализацию</w:t>
+            </w:r>
+          </w:p>
+        </w:tc>
+        <w:tc>
+          <w:tcPr>
+            <w:tcW w:w="4273" w:type="dxa"/>
+            <w:vAlign w:val="center"/>
+          </w:tcPr>
+          <w:p>
+            <w:pPr>
+              <w:jc w:val="center"/>
+              <w:rPr>
+                <w:lang w:val="en-US"/>
+              </w:rPr>
+            </w:pPr>
+            <m:oMathPara>
+              <m:oMath>
+                <m:sSub>
+                  <m:sSubPr>
+                    <m:ctrlPr>
+                      <w:rPr>
+                        <w:rFonts w:ascii="Cambria Math" w:hAnsi="Cambria Math"/>
+                        <w:i/>
+                      </w:rPr>
+                    </m:ctrlPr>
+                  </m:sSubPr>
+                  <m:e>
+                    <m:r>
+                      <w:rPr>
+                        <w:rFonts w:ascii="Cambria Math" w:hAnsi="Cambria Math"/>
+                      </w:rPr>
+                      <m:t>З</m:t>
+                    </m:r>
+                  </m:e>
+                  <m:sub>
+                    <m:r>
+                      <w:rPr>
+                        <w:rFonts w:ascii="Cambria Math" w:hAnsi="Cambria Math"/>
+                      </w:rPr>
+                      <m:t>р</m:t>
+                    </m:r>
+                  </m:sub>
+                </m:sSub>
+                <m:r>
+                  <m:rPr>
+                    <m:sty m:val="p"/>
+                  </m:rPr>
+                  <w:rPr>
+                    <w:rFonts w:ascii="Cambria Math" w:hAnsi="Cambria Math"/>
+                  </w:rPr>
+                  <m:t>=</m:t>
+                </m:r>
+                <m:r>
+                  <m:rPr>
+                    <m:sty m:val="p"/>
+                  </m:rPr>
+                  <w:rPr>
+                    <w:rFonts w:ascii="Cambria Math" w:hAnsi="Cambria Math" w:cs="Times New Roman"/>
+                    <w:szCs w:val="26"/>
+                  </w:rPr>
+                  <m:t>3 633,04</m:t>
+                </m:r>
+                <m:r>
+                  <w:rPr>
+                    <w:rFonts w:ascii="Cambria Math" w:hAnsi="Cambria Math"/>
+                  </w:rPr>
+                  <m:t>+</m:t>
+                </m:r>
+                <m:r>
+                  <m:rPr>
+                    <m:sty m:val="p"/>
+                  </m:rPr>
+                  <w:rPr>
+                    <w:rFonts w:ascii="Cambria Math" w:hAnsi="Cambria Math"/>
+                  </w:rPr>
+                  <m:t>363,3</m:t>
+                </m:r>
+                <m:r>
+                  <m:rPr>
+                    <m:sty m:val="p"/>
+                  </m:rPr>
+                  <w:rPr>
+                    <w:rFonts w:ascii="Cambria Math" w:hAnsi="Cambria Math"/>
+                    <w:lang w:val="en-US"/>
+                  </w:rPr>
+                  <m:t>+</m:t>
+                </m:r>
+              </m:oMath>
+            </m:oMathPara>
+          </w:p>
+          <w:p>
+            <w:pPr>
+              <w:jc w:val="center"/>
+            </w:pPr>
+            <m:oMathPara>
+              <m:oMath>
+                <m:r>
+                  <w:rPr>
+                    <w:rFonts w:ascii="Cambria Math" w:hAnsi="Cambria Math"/>
+                  </w:rPr>
+                  <m:t>+</m:t>
+                </m:r>
+                <m:r>
+                  <m:rPr>
+                    <m:sty m:val="p"/>
+                  </m:rPr>
+                  <w:rPr>
+                    <w:rFonts w:ascii="Cambria Math" w:hAnsi="Cambria Math"/>
+                    <w:lang w:val="en-US"/>
+                  </w:rPr>
+                  <m:t>1 </m:t>
+                </m:r>
+                <m:r>
+                  <m:rPr>
+                    <m:sty m:val="p"/>
+                  </m:rPr>
+                  <w:rPr>
+                    <w:rFonts w:ascii="Cambria Math" w:hAnsi="Cambria Math"/>
+                  </w:rPr>
+                  <m:t>398</m:t>
+                </m:r>
+                <m:r>
+                  <m:rPr>
+                    <m:sty m:val="p"/>
+                  </m:rPr>
+                  <w:rPr>
+                    <w:rFonts w:ascii="Cambria Math" w:hAnsi="Cambria Math"/>
+                    <w:lang w:val="en-US"/>
+                  </w:rPr>
+                  <m:t>,</m:t>
+                </m:r>
+                <m:r>
+                  <m:rPr>
+                    <m:sty m:val="p"/>
+                  </m:rPr>
+                  <w:rPr>
+                    <w:rFonts w:ascii="Cambria Math" w:hAnsi="Cambria Math"/>
+                  </w:rPr>
+                  <m:t>71</m:t>
+                </m:r>
+                <m:r>
+                  <w:rPr>
+                    <w:rFonts w:ascii="Cambria Math" w:hAnsi="Cambria Math"/>
+                  </w:rPr>
+                  <m:t>+</m:t>
+                </m:r>
+                <m:r>
+                  <m:rPr>
+                    <m:sty m:val="p"/>
+                  </m:rPr>
+                  <w:rPr>
+                    <w:rFonts w:ascii="Cambria Math" w:hAnsi="Cambria Math"/>
+                    <w:lang w:val="en-US"/>
+                  </w:rPr>
+                  <m:t>1 </m:t>
+                </m:r>
+                <m:r>
+                  <m:rPr>
+                    <m:sty m:val="p"/>
+                  </m:rPr>
+                  <w:rPr>
+                    <w:rFonts w:ascii="Cambria Math" w:hAnsi="Cambria Math"/>
+                  </w:rPr>
+                  <m:t>089</m:t>
+                </m:r>
+                <m:r>
+                  <m:rPr>
+                    <m:sty m:val="p"/>
+                  </m:rPr>
+                  <w:rPr>
+                    <w:rFonts w:ascii="Cambria Math" w:hAnsi="Cambria Math"/>
+                    <w:lang w:val="en-US"/>
+                  </w:rPr>
+                  <m:t>,</m:t>
+                </m:r>
+                <m:r>
+                  <m:rPr>
+                    <m:sty m:val="p"/>
+                  </m:rPr>
+                  <w:rPr>
+                    <w:rFonts w:ascii="Cambria Math" w:hAnsi="Cambria Math"/>
+                  </w:rPr>
+                  <m:t>91</m:t>
+                </m:r>
+                <m:r>
+                  <w:rPr>
+                    <w:rFonts w:ascii="Cambria Math" w:hAnsi="Cambria Math"/>
+                  </w:rPr>
+                  <m:t>+</m:t>
+                </m:r>
+                <m:r>
+                  <m:rPr>
+                    <m:sty m:val="p"/>
+                  </m:rPr>
+                  <w:rPr>
+                    <w:rFonts w:ascii="Cambria Math" w:hAnsi="Cambria Math"/>
+                  </w:rPr>
+                  <m:t>108,99</m:t>
+                </m:r>
+              </m:oMath>
+            </m:oMathPara>
+          </w:p>
+        </w:tc>
+        <w:tc>
+          <w:tcPr>
+            <w:tcW w:w="1397" w:type="dxa"/>
+            <w:vAlign w:val="center"/>
+          </w:tcPr>
+          <w:p>
+            <w:pPr>
+              <w:jc w:val="center"/>
+              <w:rPr>
+                <w:lang w:val="en-US"/>
+              </w:rPr>
+            </w:pPr>
+            <w:r>
+              <w:t>6</w:t>
+            </w:r>
+            <w:r>
+              <w:t> </w:t>
+            </w:r>
+            <w:r>
+              <w:t>593</w:t>
+            </w:r>
+            <w:r>
+              <w:t>,</w:t>
+            </w:r>
+            <w:r>
+              <w:t>95</w:t>
+            </w:r>
+          </w:p>
+        </w:tc>
+      </w:tr>
+    </w:tbl>
+    <w:p>
+      <w:pPr>
+        <w:pStyle w:val="a4"/>
+      </w:pPr>
+    </w:p>
+    <w:p>
+      <w:pPr>
+        <w:pStyle w:val="a0"/>
+      </w:pPr>
+      <w:bookmarkStart w:id="32" w:name="_Toc132499053"/>
+      <w:r>
+        <w:t>Расчёт экономического эффекта от реализации программного средства на рынке</w:t>
+      </w:r>
+      <w:bookmarkEnd w:id="32"/>
+      <w:r>
+        <w:t xml:space="preserve"> </w:t>
+      </w:r>
+    </w:p>
+    <w:p>
+      <w:pPr>
+        <w:pStyle w:val="a4"/>
+      </w:pPr>
+      <w:r>
+        <w:t>Для расчета экономического эффекта организации-разработчика программного средства, а именно чистой прибыли, необходимо знать такие параметры как объем продаж, цену реализации и затраты на разработку.</w:t>
+      </w:r>
+    </w:p>
+    <w:p>
+      <w:pPr>
+        <w:pStyle w:val="a4"/>
+      </w:pPr>
+      <w:r>
+        <w:t xml:space="preserve">Соответственно необходимо создать обоснование возможного объема продаж, количества проданных лицензий </w:t>
+      </w:r>
+      <w:r>
+        <w:t xml:space="preserve">расширенной версии </w:t>
+      </w:r>
+      <w:r>
+        <w:t>программного средства, купленного пользователями.</w:t>
+      </w:r>
+      <w:r>
+        <w:t xml:space="preserve"> В БГУИР обучается примерно 16 000 </w:t>
+      </w:r>
+      <w:r>
+        <w:lastRenderedPageBreak/>
+        <w:t>студентов,</w:t>
+      </w:r>
+      <w:r>
+        <w:t xml:space="preserve"> а работают в университете более 2</w:t>
+      </w:r>
+      <w:r>
+        <w:t> </w:t>
+      </w:r>
+      <w:r>
+        <w:t>200 человек</w:t>
+      </w:r>
+      <w:r>
+        <w:t>, что в сумме составляет примерно 18 000 человек</w:t>
+      </w:r>
+      <w:r>
+        <w:t xml:space="preserve"> </w:t>
+      </w:r>
+      <w:r>
+        <w:t>[</w:t>
+      </w:r>
+      <w:r>
+        <w:t>3</w:t>
+      </w:r>
+      <w:r>
+        <w:t>]</w:t>
+      </w:r>
+      <w:r>
+        <w:t xml:space="preserve">. Процент пользователей в Республике Беларусь, которые используют </w:t>
+      </w:r>
+      <w:r>
+        <w:rPr>
+          <w:lang w:val="en-US"/>
+        </w:rPr>
+        <w:t>iOS</w:t>
+      </w:r>
+      <w:r>
+        <w:t xml:space="preserve"> </w:t>
+      </w:r>
+      <w:r>
+        <w:t>среди других мобильных ОС</w:t>
+      </w:r>
+      <w:r>
+        <w:t xml:space="preserve"> </w:t>
+      </w:r>
+      <w:r>
+        <w:t>[</w:t>
+      </w:r>
+      <w:r>
+        <w:t>4</w:t>
+      </w:r>
+      <w:r>
+        <w:t>]</w:t>
+      </w:r>
+      <w:r>
+        <w:t>,</w:t>
+      </w:r>
+      <w:r>
+        <w:t xml:space="preserve"> </w:t>
+      </w:r>
+      <w:r>
+        <w:rPr>
+          <w:lang w:val="en-US"/>
+        </w:rPr>
+        <w:t>iPadOS</w:t>
+      </w:r>
+      <w:r>
+        <w:t xml:space="preserve"> среди других планшетных ОС</w:t>
+      </w:r>
+      <w:r>
+        <w:t xml:space="preserve"> </w:t>
+      </w:r>
+      <w:r>
+        <w:t>[</w:t>
+      </w:r>
+      <w:r>
+        <w:t>5</w:t>
+      </w:r>
+      <w:r>
+        <w:t>]</w:t>
+      </w:r>
+      <w:r>
+        <w:t xml:space="preserve"> </w:t>
+      </w:r>
+      <w:r>
+        <w:t xml:space="preserve">и </w:t>
+      </w:r>
+      <w:r>
+        <w:rPr>
+          <w:lang w:val="en-US"/>
+        </w:rPr>
+        <w:t>macOS</w:t>
+      </w:r>
+      <w:r>
+        <w:t xml:space="preserve"> </w:t>
+      </w:r>
+      <w:r>
+        <w:t>среди других настольных ОС</w:t>
+      </w:r>
+      <w:r>
+        <w:t xml:space="preserve"> </w:t>
+      </w:r>
+      <w:r>
+        <w:t>[</w:t>
+      </w:r>
+      <w:r>
+        <w:t>6</w:t>
+      </w:r>
+      <w:r>
+        <w:t>]</w:t>
+      </w:r>
+      <w:r>
+        <w:t xml:space="preserve"> </w:t>
+      </w:r>
+      <w:r>
+        <w:t xml:space="preserve">на март 2023 года </w:t>
+      </w:r>
+      <w:r>
+        <w:t>соответственно составляют</w:t>
+      </w:r>
+      <w:r>
+        <w:t xml:space="preserve"> 36,97%</w:t>
+      </w:r>
+      <w:r>
+        <w:t>, 40,08</w:t>
+      </w:r>
+      <w:r>
+        <w:t>%</w:t>
+      </w:r>
+      <w:r>
+        <w:t xml:space="preserve"> </w:t>
+      </w:r>
+      <w:r>
+        <w:t xml:space="preserve">и </w:t>
+      </w:r>
+      <w:r>
+        <w:t>14,13%</w:t>
+      </w:r>
+      <w:r>
+        <w:t xml:space="preserve">. </w:t>
+      </w:r>
+    </w:p>
+    <w:p>
+      <w:pPr>
+        <w:pStyle w:val="a4"/>
+      </w:pPr>
+      <w:r>
+        <w:t>Учитывая</w:t>
+      </w:r>
+      <w:r>
+        <w:t xml:space="preserve"> высокую</w:t>
+      </w:r>
+      <w:r>
+        <w:t xml:space="preserve"> </w:t>
+      </w:r>
+      <w:r>
+        <w:t xml:space="preserve">для студентов стоимость устройств компании </w:t>
+      </w:r>
+      <w:r>
+        <w:rPr>
+          <w:lang w:val="en-US"/>
+        </w:rPr>
+        <w:t>Apple</w:t>
+      </w:r>
+      <w:r>
+        <w:t xml:space="preserve">, </w:t>
+      </w:r>
+      <w:r>
+        <w:t>отсутствие информации о количестве пользователей, распределённом по возрастным и социальным группам, примем за процент перспективных пользователей приложения 30</w:t>
+      </w:r>
+      <w:r>
+        <w:t xml:space="preserve">% </w:t>
+      </w:r>
+      <w:r>
+        <w:t xml:space="preserve">от общего числа связанных с БГУИР людей, то есть 5 400 человек. Допустим, что из них </w:t>
+      </w:r>
+      <w:r>
+        <w:t>4</w:t>
+      </w:r>
+      <w:r>
+        <w:t xml:space="preserve"> 000 человек установят приложение, а из них </w:t>
+      </w:r>
+      <w:r>
+        <w:t>2</w:t>
+      </w:r>
+      <w:r>
+        <w:t> </w:t>
+      </w:r>
+      <w:r>
+        <w:t>000</w:t>
+      </w:r>
+      <w:r>
+        <w:t xml:space="preserve"> человек приобретут расширенную версию. </w:t>
+      </w:r>
+    </w:p>
+    <w:p>
+      <w:pPr>
+        <w:pStyle w:val="a4"/>
+      </w:pPr>
+      <w:r>
+        <w:t>Стоимость в</w:t>
+      </w:r>
+      <w:r>
+        <w:t xml:space="preserve"> </w:t>
+      </w:r>
+      <w:r>
+        <w:rPr>
+          <w:lang w:val="en-US"/>
+        </w:rPr>
+        <w:t>App</w:t>
+      </w:r>
+      <w:r>
+        <w:t xml:space="preserve"> </w:t>
+      </w:r>
+      <w:r>
+        <w:rPr>
+          <w:lang w:val="en-US"/>
+        </w:rPr>
+        <w:t>Store</w:t>
+      </w:r>
+      <w:r>
+        <w:t xml:space="preserve"> задаётся по</w:t>
+      </w:r>
+      <w:r>
+        <w:t xml:space="preserve"> конкретным</w:t>
+      </w:r>
+      <w:r>
+        <w:t xml:space="preserve"> заранее определённым компанией уровням</w:t>
+      </w:r>
+      <w:r>
+        <w:t xml:space="preserve">, то есть установить любую стоимость нельзя. Расчёты в белорусском регионе </w:t>
+      </w:r>
+      <w:r>
+        <w:rPr>
+          <w:lang w:val="en-US"/>
+        </w:rPr>
+        <w:t>App</w:t>
+      </w:r>
+      <w:r>
+        <w:t xml:space="preserve"> </w:t>
+      </w:r>
+      <w:r>
+        <w:rPr>
+          <w:lang w:val="en-US"/>
+        </w:rPr>
+        <w:t>Store</w:t>
+      </w:r>
+      <w:r>
+        <w:t xml:space="preserve"> ведутся в Долларах США. </w:t>
+      </w:r>
+      <w:r>
+        <w:t>Так как функции расширенной версии не представлены ни в одном другом приложении и не имеют аналогов, н</w:t>
+      </w:r>
+      <w:r>
+        <w:t xml:space="preserve">аиболее оптимальной ценой </w:t>
+      </w:r>
+      <w:r>
+        <w:t xml:space="preserve">данной версии </w:t>
+      </w:r>
+      <w:r>
+        <w:t xml:space="preserve">предполагается </w:t>
+      </w:r>
+      <w:r>
+        <w:t>7</w:t>
+      </w:r>
+      <w:r>
+        <w:t xml:space="preserve">,99 Долларов США, что с вычетом комиссии </w:t>
+      </w:r>
+      <w:r>
+        <w:rPr>
+          <w:lang w:val="en-US"/>
+        </w:rPr>
+        <w:t>Apple</w:t>
+      </w:r>
+      <w:r>
+        <w:t xml:space="preserve"> </w:t>
+      </w:r>
+      <w:r>
+        <w:t xml:space="preserve">в </w:t>
+      </w:r>
+      <w:r>
+        <w:t xml:space="preserve">30% </w:t>
+      </w:r>
+      <w:r>
+        <w:t xml:space="preserve">составляет </w:t>
+      </w:r>
+      <w:r>
+        <w:t>5</w:t>
+      </w:r>
+      <w:r>
+        <w:t>,</w:t>
+      </w:r>
+      <w:r>
+        <w:t>6</w:t>
+      </w:r>
+      <w:r>
+        <w:t xml:space="preserve"> Доллара США.</w:t>
+      </w:r>
+      <w:r>
+        <w:t xml:space="preserve"> </w:t>
+      </w:r>
+      <w:r>
+        <w:t xml:space="preserve">Таким образом, отпускная цена копии программного средства составляет </w:t>
+      </w:r>
+      <w:r>
+        <w:t>16,48</w:t>
+      </w:r>
+      <w:r>
+        <w:t xml:space="preserve"> </w:t>
+      </w:r>
+      <w:r>
+        <w:t>Белорусских рубля.</w:t>
+      </w:r>
+    </w:p>
+    <w:p>
+      <w:pPr>
+        <w:pStyle w:val="a4"/>
+      </w:pPr>
+      <w:r>
+        <w:t>Для расчёта прироста чистой прибыли необходимо учесть налог на добавленную стоимость, который высчитывается по следующей формуле</w:t>
+      </w:r>
+      <w:r>
+        <w:t>:</w:t>
+      </w:r>
+    </w:p>
+    <w:p>
+      <w:pPr>
+        <w:rPr>
+          <w:rFonts w:cs="Times New Roman"/>
+          <w:szCs w:val="26"/>
+        </w:rPr>
+      </w:pPr>
+    </w:p>
+    <w:tbl>
+      <w:tblPr>
+        <w:tblStyle w:val="af6"/>
+        <w:tblW w:w="5000" w:type="pct"/>
+        <w:jc w:val="center"/>
+        <w:tblBorders>
+          <w:top w:val="none" w:sz="0" w:space="0" w:color="auto"/>
+          <w:left w:val="none" w:sz="0" w:space="0" w:color="auto"/>
+          <w:bottom w:val="none" w:sz="0" w:space="0" w:color="auto"/>
+          <w:right w:val="none" w:sz="0" w:space="0" w:color="auto"/>
+          <w:insideV w:val="none" w:sz="0" w:space="0" w:color="auto"/>
+        </w:tblBorders>
+        <w:tblLook w:val="04A0" w:firstRow="1" w:lastRow="0" w:firstColumn="1" w:lastColumn="0" w:noHBand="0" w:noVBand="1"/>
+      </w:tblPr>
+      <w:tblGrid>
+        <w:gridCol w:w="936"/>
+        <w:gridCol w:w="7483"/>
+        <w:gridCol w:w="935"/>
+      </w:tblGrid>
+      <w:tr>
+        <w:trPr>
+          <w:jc w:val="center"/>
+        </w:trPr>
+        <w:tc>
+          <w:tcPr>
+            <w:tcW w:w="500" w:type="pct"/>
+            <w:vAlign w:val="center"/>
+          </w:tcPr>
+          <w:p>
+            <w:pPr>
+              <w:jc w:val="center"/>
+            </w:pPr>
+          </w:p>
+        </w:tc>
+        <w:tc>
+          <w:tcPr>
+            <w:tcW w:w="4000" w:type="pct"/>
+            <w:vAlign w:val="center"/>
+          </w:tcPr>
+          <w:p>
+            <w:pPr>
+              <w:jc w:val="center"/>
+            </w:pPr>
+            <m:oMathPara>
+              <m:oMath>
+                <m:r>
+                  <m:rPr>
+                    <m:sty m:val="p"/>
+                  </m:rPr>
+                  <w:rPr>
+                    <w:rFonts w:ascii="Cambria Math" w:hAnsi="Cambria Math" w:cs="Times New Roman"/>
+                    <w:szCs w:val="28"/>
+                  </w:rPr>
+                  <m:t>НДС=</m:t>
+                </m:r>
+                <m:f>
+                  <m:fPr>
+                    <m:ctrlPr>
+                      <w:rPr>
+                        <w:rFonts w:ascii="Cambria Math" w:hAnsi="Cambria Math" w:cs="Times New Roman"/>
+                        <w:szCs w:val="28"/>
+                      </w:rPr>
+                    </m:ctrlPr>
+                  </m:fPr>
+                  <m:num>
+                    <m:sSub>
+                      <m:sSubPr>
+                        <m:ctrlPr>
+                          <w:rPr>
+                            <w:rFonts w:ascii="Cambria Math" w:hAnsi="Cambria Math" w:cs="Times New Roman"/>
+                            <w:szCs w:val="28"/>
+                          </w:rPr>
+                        </m:ctrlPr>
+                      </m:sSubPr>
+                      <m:e>
+                        <m:r>
+                          <w:rPr>
+                            <w:rFonts w:ascii="Cambria Math" w:hAnsi="Cambria Math" w:cs="Times New Roman"/>
+                            <w:szCs w:val="28"/>
+                          </w:rPr>
+                          <m:t>Ц</m:t>
+                        </m:r>
+                      </m:e>
+                      <m:sub>
+                        <m:r>
+                          <w:rPr>
+                            <w:rFonts w:ascii="Cambria Math" w:hAnsi="Cambria Math" w:cs="Times New Roman"/>
+                            <w:szCs w:val="28"/>
+                          </w:rPr>
+                          <m:t>отп</m:t>
+                        </m:r>
+                      </m:sub>
+                    </m:sSub>
+                    <m:r>
+                      <m:rPr>
+                        <m:sty m:val="p"/>
+                      </m:rPr>
+                      <w:rPr>
+                        <w:rFonts w:ascii="Cambria Math" w:hAnsi="Cambria Math" w:cs="Times New Roman"/>
+                        <w:szCs w:val="28"/>
+                      </w:rPr>
+                      <m:t>∙</m:t>
+                    </m:r>
+                    <m:r>
+                      <w:rPr>
+                        <w:rFonts w:ascii="Cambria Math" w:hAnsi="Cambria Math" w:cs="Times New Roman"/>
+                        <w:szCs w:val="28"/>
+                      </w:rPr>
+                      <m:t>N</m:t>
+                    </m:r>
+                    <m:r>
+                      <m:rPr>
+                        <m:sty m:val="p"/>
+                      </m:rPr>
+                      <w:rPr>
+                        <w:rFonts w:ascii="Cambria Math" w:hAnsi="Cambria Math" w:cs="Times New Roman"/>
+                        <w:szCs w:val="28"/>
+                      </w:rPr>
+                      <m:t>∙</m:t>
+                    </m:r>
+                    <m:sSub>
+                      <m:sSubPr>
+                        <m:ctrlPr>
+                          <w:rPr>
+                            <w:rFonts w:ascii="Cambria Math" w:hAnsi="Cambria Math" w:cs="Times New Roman"/>
+                            <w:szCs w:val="28"/>
+                          </w:rPr>
+                        </m:ctrlPr>
+                      </m:sSubPr>
+                      <m:e>
+                        <m:r>
+                          <w:rPr>
+                            <w:rFonts w:ascii="Cambria Math" w:hAnsi="Cambria Math" w:cs="Times New Roman"/>
+                            <w:szCs w:val="28"/>
+                          </w:rPr>
+                          <m:t>Н</m:t>
+                        </m:r>
+                      </m:e>
+                      <m:sub>
+                        <m:r>
+                          <w:rPr>
+                            <w:rFonts w:ascii="Cambria Math" w:hAnsi="Cambria Math" w:cs="Times New Roman"/>
+                            <w:szCs w:val="28"/>
+                          </w:rPr>
+                          <m:t>д.с</m:t>
+                        </m:r>
+                      </m:sub>
+                    </m:sSub>
+                  </m:num>
+                  <m:den>
+                    <m:r>
+                      <m:rPr>
+                        <m:sty m:val="p"/>
+                      </m:rPr>
+                      <w:rPr>
+                        <w:rFonts w:ascii="Cambria Math" w:hAnsi="Cambria Math" w:cs="Times New Roman"/>
+                        <w:szCs w:val="28"/>
+                      </w:rPr>
+                      <m:t>100%+</m:t>
+                    </m:r>
+                    <m:sSub>
+                      <m:sSubPr>
+                        <m:ctrlPr>
+                          <w:rPr>
+                            <w:rFonts w:ascii="Cambria Math" w:hAnsi="Cambria Math" w:cs="Times New Roman"/>
+                            <w:szCs w:val="28"/>
+                          </w:rPr>
+                        </m:ctrlPr>
+                      </m:sSubPr>
+                      <m:e>
+                        <m:r>
+                          <w:rPr>
+                            <w:rFonts w:ascii="Cambria Math" w:hAnsi="Cambria Math" w:cs="Times New Roman"/>
+                            <w:szCs w:val="28"/>
+                          </w:rPr>
+                          <m:t>Н</m:t>
+                        </m:r>
+                      </m:e>
+                      <m:sub>
+                        <m:r>
+                          <w:rPr>
+                            <w:rFonts w:ascii="Cambria Math" w:hAnsi="Cambria Math" w:cs="Times New Roman"/>
+                            <w:szCs w:val="28"/>
+                          </w:rPr>
+                          <m:t>д.с</m:t>
+                        </m:r>
+                      </m:sub>
+                    </m:sSub>
+                  </m:den>
+                </m:f>
+                <m:r>
+                  <w:rPr>
+                    <w:rFonts w:ascii="Cambria Math" w:hAnsi="Cambria Math"/>
+                  </w:rPr>
+                  <m:t>,</m:t>
+                </m:r>
+              </m:oMath>
+            </m:oMathPara>
+          </w:p>
+        </w:tc>
+        <w:tc>
+          <w:tcPr>
+            <w:tcW w:w="500" w:type="pct"/>
+            <w:vAlign w:val="center"/>
+          </w:tcPr>
+          <w:p>
+            <w:pPr>
+              <w:jc w:val="right"/>
+            </w:pPr>
+            <w:r>
+              <w:t>(7.</w:t>
+            </w:r>
+            <w:r>
+              <w:t>7</w:t>
+            </w:r>
+            <w:r>
+              <w:t>)</w:t>
+            </w:r>
+          </w:p>
+        </w:tc>
+      </w:tr>
+    </w:tbl>
+    <w:p>
+      <w:pPr>
+        <w:pStyle w:val="a4"/>
+        <w:ind w:firstLine="0"/>
+      </w:pPr>
+    </w:p>
+    <w:p>
+      <w:pPr>
+        <w:pStyle w:val="a4"/>
+        <w:ind w:firstLine="0"/>
+      </w:pPr>
+      <w:r>
+        <w:t xml:space="preserve">где N – количество копий(лицензий) программного продукта, реализуемое за год, шт.; </w:t>
+      </w:r>
+    </w:p>
+    <w:p>
+      <w:pPr>
+        <w:pStyle w:val="a4"/>
+        <w:ind w:firstLine="426"/>
+      </w:pPr>
+      <m:oMath>
+        <m:sSub>
+          <m:sSubPr>
+            <m:ctrlPr>
+              <w:rPr>
+                <w:rFonts w:ascii="Cambria Math" w:hAnsi="Cambria Math" w:cs="Times New Roman"/>
+                <w:szCs w:val="28"/>
+              </w:rPr>
+            </m:ctrlPr>
+          </m:sSubPr>
+          <m:e>
+            <m:r>
+              <w:rPr>
+                <w:rFonts w:ascii="Cambria Math" w:hAnsi="Cambria Math" w:cs="Times New Roman"/>
+                <w:szCs w:val="28"/>
+              </w:rPr>
+              <m:t>Ц</m:t>
+            </m:r>
+          </m:e>
+          <m:sub>
+            <m:r>
+              <w:rPr>
+                <w:rFonts w:ascii="Cambria Math" w:hAnsi="Cambria Math" w:cs="Times New Roman"/>
+                <w:szCs w:val="28"/>
+              </w:rPr>
+              <m:t>отп</m:t>
+            </m:r>
+          </m:sub>
+        </m:sSub>
+      </m:oMath>
+      <w:r>
+        <w:t xml:space="preserve"> – отпускная цена копии программного средства, </w:t>
+      </w:r>
+      <w:r>
+        <w:t>р</w:t>
+      </w:r>
+      <w:r>
+        <w:t xml:space="preserve">. </w:t>
+      </w:r>
+      <w:r>
+        <w:tab/>
+      </w:r>
+      <w:r>
+        <w:t>;</w:t>
+      </w:r>
+    </w:p>
+    <w:p>
+      <w:pPr>
+        <w:pStyle w:val="a4"/>
+        <w:ind w:firstLine="426"/>
+      </w:pPr>
+      <m:oMath>
+        <m:r>
+          <m:rPr>
+            <m:sty m:val="p"/>
+          </m:rPr>
+          <w:rPr>
+            <w:rFonts w:ascii="Cambria Math" w:hAnsi="Cambria Math" w:cs="Times New Roman"/>
+            <w:szCs w:val="28"/>
+          </w:rPr>
+          <m:t>N</m:t>
+        </m:r>
+      </m:oMath>
+      <w:r>
+        <w:t xml:space="preserve"> – </w:t>
+      </w:r>
+      <w:r>
+        <w:t>количество приобретённых лицензий</w:t>
+      </w:r>
+      <w:r>
+        <w:t>;</w:t>
+      </w:r>
+    </w:p>
+    <w:p>
+      <w:pPr>
+        <w:pStyle w:val="a4"/>
+        <w:ind w:firstLine="426"/>
+      </w:pPr>
+      <m:oMath>
+        <m:sSub>
+          <m:sSubPr>
+            <m:ctrlPr>
+              <w:rPr>
+                <w:rFonts w:ascii="Cambria Math" w:hAnsi="Cambria Math" w:cs="Times New Roman"/>
+                <w:szCs w:val="28"/>
+              </w:rPr>
+            </m:ctrlPr>
+          </m:sSubPr>
+          <m:e>
+            <m:r>
+              <w:rPr>
+                <w:rFonts w:ascii="Cambria Math" w:hAnsi="Cambria Math" w:cs="Times New Roman"/>
+                <w:szCs w:val="28"/>
+              </w:rPr>
+              <m:t>Н</m:t>
+            </m:r>
+          </m:e>
+          <m:sub>
+            <m:r>
+              <w:rPr>
+                <w:rFonts w:ascii="Cambria Math" w:hAnsi="Cambria Math" w:cs="Times New Roman"/>
+                <w:szCs w:val="28"/>
+              </w:rPr>
+              <m:t>д.с</m:t>
+            </m:r>
+          </m:sub>
+        </m:sSub>
+      </m:oMath>
+      <w:r>
+        <w:t xml:space="preserve"> – ставка налога на добавленную стоимость, %.</w:t>
+      </w:r>
+    </w:p>
+    <w:p>
+      <w:pPr>
+        <w:pStyle w:val="a4"/>
+      </w:pPr>
+      <w:r>
+        <w:t xml:space="preserve">Ставка налога на добавленную </w:t>
+      </w:r>
+      <w:r>
+        <w:t>стоимость по состоянию на 1</w:t>
+      </w:r>
+      <w:r>
+        <w:t>5</w:t>
+      </w:r>
+      <w:r>
+        <w:t xml:space="preserve"> </w:t>
+      </w:r>
+      <w:r>
+        <w:t xml:space="preserve">апреля </w:t>
+      </w:r>
+      <w:r>
+        <w:t xml:space="preserve">2023 </w:t>
+      </w:r>
+      <w:r>
+        <w:t xml:space="preserve">года, </w:t>
+      </w:r>
+      <w:r>
+        <w:t xml:space="preserve">в соответствии с действующим законодательством </w:t>
+      </w:r>
+      <w:r>
+        <w:t>Республики Беларусь</w:t>
+      </w:r>
+      <w:r>
+        <w:t>,</w:t>
+      </w:r>
+      <w:r>
+        <w:t xml:space="preserve"> </w:t>
+      </w:r>
+      <w:r>
+        <w:t>составляет 20%. Используя данное значение, посчитаем НДС:</w:t>
+      </w:r>
+    </w:p>
+    <w:p>
+      <w:pPr>
+        <w:pStyle w:val="a4"/>
+        <w:ind w:firstLine="0"/>
+      </w:pPr>
+    </w:p>
+    <w:tbl>
+      <w:tblPr>
+        <w:tblStyle w:val="af6"/>
+        <w:tblW w:w="5000" w:type="pct"/>
+        <w:jc w:val="center"/>
+        <w:tblBorders>
+          <w:top w:val="none" w:sz="0" w:space="0" w:color="auto"/>
+          <w:left w:val="none" w:sz="0" w:space="0" w:color="auto"/>
+          <w:bottom w:val="none" w:sz="0" w:space="0" w:color="auto"/>
+          <w:right w:val="none" w:sz="0" w:space="0" w:color="auto"/>
+          <w:insideV w:val="none" w:sz="0" w:space="0" w:color="auto"/>
+        </w:tblBorders>
+        <w:tblLook w:val="04A0" w:firstRow="1" w:lastRow="0" w:firstColumn="1" w:lastColumn="0" w:noHBand="0" w:noVBand="1"/>
+      </w:tblPr>
+      <w:tblGrid>
+        <w:gridCol w:w="936"/>
+        <w:gridCol w:w="7483"/>
+        <w:gridCol w:w="935"/>
+      </w:tblGrid>
+      <w:tr>
+        <w:trPr>
+          <w:jc w:val="center"/>
+        </w:trPr>
+        <w:tc>
+          <w:tcPr>
+            <w:tcW w:w="500" w:type="pct"/>
+            <w:vAlign w:val="center"/>
+          </w:tcPr>
+          <w:p>
+            <w:pPr>
+              <w:jc w:val="center"/>
+            </w:pPr>
+          </w:p>
+        </w:tc>
+        <w:tc>
+          <w:tcPr>
+            <w:tcW w:w="4000" w:type="pct"/>
+            <w:vAlign w:val="center"/>
+          </w:tcPr>
+          <w:p>
+            <w:pPr>
+              <w:jc w:val="center"/>
+            </w:pPr>
+            <m:oMathPara>
+              <m:oMath>
+                <m:r>
+                  <m:rPr>
+                    <m:sty m:val="p"/>
+                  </m:rPr>
+                  <w:rPr>
+                    <w:rFonts w:ascii="Cambria Math" w:hAnsi="Cambria Math" w:cs="Times New Roman"/>
+                    <w:szCs w:val="28"/>
+                  </w:rPr>
+                  <m:t>НДС=</m:t>
+                </m:r>
+                <m:f>
+                  <m:fPr>
+                    <m:ctrlPr>
+                      <w:rPr>
+                        <w:rFonts w:ascii="Cambria Math" w:hAnsi="Cambria Math" w:cs="Times New Roman"/>
+                        <w:szCs w:val="28"/>
+                      </w:rPr>
+                    </m:ctrlPr>
+                  </m:fPr>
+                  <m:num>
+                    <m:r>
+                      <m:rPr>
+                        <m:sty m:val="p"/>
+                      </m:rPr>
+                      <w:rPr>
+                        <w:rFonts w:ascii="Cambria Math" w:hAnsi="Cambria Math" w:cs="Times New Roman"/>
+                        <w:szCs w:val="28"/>
+                      </w:rPr>
+                      <m:t>16,48∙</m:t>
+                    </m:r>
+                    <m:r>
+                      <w:rPr>
+                        <w:rFonts w:ascii="Cambria Math" w:hAnsi="Cambria Math" w:cs="Times New Roman"/>
+                        <w:szCs w:val="28"/>
+                      </w:rPr>
+                      <m:t>2 000</m:t>
+                    </m:r>
+                    <m:r>
+                      <m:rPr>
+                        <m:sty m:val="p"/>
+                      </m:rPr>
+                      <w:rPr>
+                        <w:rFonts w:ascii="Cambria Math" w:hAnsi="Cambria Math" w:cs="Times New Roman"/>
+                        <w:szCs w:val="28"/>
+                      </w:rPr>
+                      <m:t>∙20%</m:t>
+                    </m:r>
+                  </m:num>
+                  <m:den>
+                    <m:r>
+                      <m:rPr>
+                        <m:sty m:val="p"/>
+                      </m:rPr>
+                      <w:rPr>
+                        <w:rFonts w:ascii="Cambria Math" w:hAnsi="Cambria Math" w:cs="Times New Roman"/>
+                        <w:szCs w:val="28"/>
+                      </w:rPr>
+                      <m:t>100%+20%</m:t>
+                    </m:r>
+                  </m:den>
+                </m:f>
+                <m:r>
+                  <w:rPr>
+                    <w:rFonts w:ascii="Cambria Math" w:hAnsi="Cambria Math"/>
+                  </w:rPr>
+                  <m:t>,=5 493,33 р.</m:t>
+                </m:r>
+              </m:oMath>
+            </m:oMathPara>
+          </w:p>
+        </w:tc>
+        <w:tc>
+          <w:tcPr>
+            <w:tcW w:w="500" w:type="pct"/>
+            <w:vAlign w:val="center"/>
+          </w:tcPr>
+          <w:p>
+            <w:pPr>
+              <w:jc w:val="right"/>
+            </w:pPr>
+          </w:p>
+        </w:tc>
+      </w:tr>
+    </w:tbl>
+    <w:p>
+      <w:pPr>
+        <w:pStyle w:val="a4"/>
+      </w:pPr>
+    </w:p>
+    <w:p>
+      <w:pPr>
+        <w:pStyle w:val="a4"/>
+      </w:pPr>
+      <w:r>
+        <w:t>П</w:t>
+      </w:r>
+      <w:r>
+        <w:t xml:space="preserve">осчитав налог на добавленную стоимость, можно рассчитать прирост чистой прибыли, которую получит разработчик от продажи программного продукта. </w:t>
+      </w:r>
+      <w:r>
+        <w:t>Для этого используется формула</w:t>
+      </w:r>
+      <w:r>
+        <w:t>:</w:t>
+      </w:r>
+    </w:p>
+    <w:p>
+      <w:pPr>
+        <w:pStyle w:val="a4"/>
+      </w:pPr>
+    </w:p>
+    <w:tbl>
+      <w:tblPr>
+        <w:tblStyle w:val="af6"/>
+        <w:tblW w:w="5000" w:type="pct"/>
+        <w:jc w:val="center"/>
+        <w:tblBorders>
+          <w:top w:val="none" w:sz="0" w:space="0" w:color="auto"/>
+          <w:left w:val="none" w:sz="0" w:space="0" w:color="auto"/>
+          <w:bottom w:val="none" w:sz="0" w:space="0" w:color="auto"/>
+          <w:right w:val="none" w:sz="0" w:space="0" w:color="auto"/>
+          <w:insideV w:val="none" w:sz="0" w:space="0" w:color="auto"/>
+        </w:tblBorders>
+        <w:tblLook w:val="04A0" w:firstRow="1" w:lastRow="0" w:firstColumn="1" w:lastColumn="0" w:noHBand="0" w:noVBand="1"/>
+      </w:tblPr>
+      <w:tblGrid>
+        <w:gridCol w:w="936"/>
+        <w:gridCol w:w="7483"/>
+        <w:gridCol w:w="935"/>
+      </w:tblGrid>
+      <w:tr>
+        <w:trPr>
+          <w:jc w:val="center"/>
+        </w:trPr>
+        <w:tc>
+          <w:tcPr>
+            <w:tcW w:w="500" w:type="pct"/>
+            <w:vAlign w:val="center"/>
+          </w:tcPr>
+          <w:p>
+            <w:pPr>
+              <w:jc w:val="center"/>
+            </w:pPr>
+          </w:p>
+        </w:tc>
+        <w:tc>
+          <w:tcPr>
+            <w:tcW w:w="4000" w:type="pct"/>
+            <w:vAlign w:val="center"/>
+          </w:tcPr>
+          <w:p>
+            <w:pPr>
+              <w:jc w:val="center"/>
+            </w:pPr>
+            <m:oMathPara>
+              <m:oMath>
+                <m:r>
+                  <w:rPr>
+                    <w:rFonts w:ascii="Cambria Math" w:hAnsi="Cambria Math"/>
+                  </w:rPr>
+                  <m:t>∆</m:t>
+                </m:r>
+                <m:sSubSup>
+                  <m:sSubSupPr>
+                    <m:ctrlPr>
+                      <w:rPr>
+                        <w:rFonts w:ascii="Cambria Math" w:hAnsi="Cambria Math"/>
+                      </w:rPr>
+                    </m:ctrlPr>
+                  </m:sSubSupPr>
+                  <m:e>
+                    <m:r>
+                      <w:rPr>
+                        <w:rFonts w:ascii="Cambria Math" w:hAnsi="Cambria Math"/>
+                      </w:rPr>
+                      <m:t>П</m:t>
+                    </m:r>
+                  </m:e>
+                  <m:sub>
+                    <m:r>
+                      <w:rPr>
+                        <w:rFonts w:ascii="Cambria Math" w:hAnsi="Cambria Math"/>
+                      </w:rPr>
+                      <m:t>ч</m:t>
+                    </m:r>
+                  </m:sub>
+                  <m:sup>
+                    <m:r>
+                      <w:rPr>
+                        <w:rFonts w:ascii="Cambria Math" w:hAnsi="Cambria Math"/>
+                      </w:rPr>
+                      <m:t>р</m:t>
+                    </m:r>
+                  </m:sup>
+                </m:sSubSup>
+                <m:r>
+                  <m:rPr>
+                    <m:sty m:val="p"/>
+                  </m:rPr>
+                  <w:rPr>
+                    <w:rFonts w:ascii="Cambria Math" w:hAnsi="Cambria Math"/>
+                  </w:rPr>
+                  <m:t>=</m:t>
+                </m:r>
+                <m:d>
+                  <m:dPr>
+                    <m:ctrlPr>
+                      <w:rPr>
+                        <w:rFonts w:ascii="Cambria Math" w:hAnsi="Cambria Math"/>
+                      </w:rPr>
+                    </m:ctrlPr>
+                  </m:dPr>
+                  <m:e>
+                    <m:sSub>
+                      <m:sSubPr>
+                        <m:ctrlPr>
+                          <w:rPr>
+                            <w:rFonts w:ascii="Cambria Math" w:hAnsi="Cambria Math"/>
+                          </w:rPr>
+                        </m:ctrlPr>
+                      </m:sSubPr>
+                      <m:e>
+                        <m:r>
+                          <w:rPr>
+                            <w:rFonts w:ascii="Cambria Math" w:hAnsi="Cambria Math"/>
+                          </w:rPr>
+                          <m:t>Ц</m:t>
+                        </m:r>
+                      </m:e>
+                      <m:sub>
+                        <m:r>
+                          <w:rPr>
+                            <w:rFonts w:ascii="Cambria Math" w:hAnsi="Cambria Math"/>
+                          </w:rPr>
+                          <m:t>отп</m:t>
+                        </m:r>
+                      </m:sub>
+                    </m:sSub>
+                    <m:r>
+                      <m:rPr>
+                        <m:sty m:val="p"/>
+                      </m:rPr>
+                      <w:rPr>
+                        <w:rFonts w:ascii="Cambria Math" w:hAnsi="Cambria Math"/>
+                      </w:rPr>
+                      <m:t>∙</m:t>
+                    </m:r>
+                    <m:r>
+                      <w:rPr>
+                        <w:rFonts w:ascii="Cambria Math" w:hAnsi="Cambria Math"/>
+                      </w:rPr>
+                      <m:t>N-НДС</m:t>
+                    </m:r>
+                  </m:e>
+                </m:d>
+                <m:r>
+                  <m:rPr>
+                    <m:sty m:val="p"/>
+                  </m:rPr>
+                  <w:rPr>
+                    <w:rFonts w:ascii="Cambria Math" w:hAnsi="Cambria Math"/>
+                  </w:rPr>
+                  <m:t>∙</m:t>
+                </m:r>
+                <m:sSub>
+                  <m:sSubPr>
+                    <m:ctrlPr>
+                      <w:rPr>
+                        <w:rFonts w:ascii="Cambria Math" w:hAnsi="Cambria Math"/>
+                      </w:rPr>
+                    </m:ctrlPr>
+                  </m:sSubPr>
+                  <m:e>
+                    <m:r>
+                      <w:rPr>
+                        <w:rFonts w:ascii="Cambria Math" w:hAnsi="Cambria Math"/>
+                      </w:rPr>
+                      <m:t>Р</m:t>
+                    </m:r>
+                  </m:e>
+                  <m:sub>
+                    <m:r>
+                      <w:rPr>
+                        <w:rFonts w:ascii="Cambria Math" w:hAnsi="Cambria Math"/>
+                      </w:rPr>
+                      <m:t>пр</m:t>
+                    </m:r>
+                  </m:sub>
+                </m:sSub>
+                <m:r>
+                  <m:rPr>
+                    <m:sty m:val="p"/>
+                  </m:rPr>
+                  <w:rPr>
+                    <w:rFonts w:ascii="Cambria Math" w:hAnsi="Cambria Math"/>
+                  </w:rPr>
+                  <m:t>∙</m:t>
+                </m:r>
+                <m:d>
+                  <m:dPr>
+                    <m:ctrlPr>
+                      <w:rPr>
+                        <w:rFonts w:ascii="Cambria Math" w:hAnsi="Cambria Math"/>
+                      </w:rPr>
+                    </m:ctrlPr>
+                  </m:dPr>
+                  <m:e>
+                    <m:r>
+                      <m:rPr>
+                        <m:sty m:val="p"/>
+                      </m:rPr>
+                      <w:rPr>
+                        <w:rFonts w:ascii="Cambria Math" w:hAnsi="Cambria Math"/>
+                      </w:rPr>
+                      <m:t>1-</m:t>
+                    </m:r>
+                    <m:f>
+                      <m:fPr>
+                        <m:ctrlPr>
+                          <w:rPr>
+                            <w:rFonts w:ascii="Cambria Math" w:hAnsi="Cambria Math"/>
+                          </w:rPr>
+                        </m:ctrlPr>
+                      </m:fPr>
+                      <m:num>
+                        <m:sSub>
+                          <m:sSubPr>
+                            <m:ctrlPr>
+                              <w:rPr>
+                                <w:rFonts w:ascii="Cambria Math" w:hAnsi="Cambria Math"/>
+                              </w:rPr>
+                            </m:ctrlPr>
+                          </m:sSubPr>
+                          <m:e>
+                            <m:r>
+                              <w:rPr>
+                                <w:rFonts w:ascii="Cambria Math" w:hAnsi="Cambria Math"/>
+                              </w:rPr>
+                              <m:t>Н</m:t>
+                            </m:r>
+                          </m:e>
+                          <m:sub>
+                            <m:r>
+                              <w:rPr>
+                                <w:rFonts w:ascii="Cambria Math" w:hAnsi="Cambria Math"/>
+                              </w:rPr>
+                              <m:t>п</m:t>
+                            </m:r>
+                          </m:sub>
+                        </m:sSub>
+                      </m:num>
+                      <m:den>
+                        <m:r>
+                          <m:rPr>
+                            <m:sty m:val="p"/>
+                          </m:rPr>
+                          <w:rPr>
+                            <w:rFonts w:ascii="Cambria Math" w:hAnsi="Cambria Math"/>
+                          </w:rPr>
+                          <m:t>100</m:t>
+                        </m:r>
+                      </m:den>
+                    </m:f>
+                    <m:ctrlPr>
+                      <w:rPr>
+                        <w:rFonts w:ascii="Cambria Math" w:eastAsiaTheme="minorEastAsia" w:hAnsi="Cambria Math"/>
+                        <w:i/>
+                      </w:rPr>
+                    </m:ctrlPr>
+                  </m:e>
+                </m:d>
+                <m:r>
+                  <w:rPr>
+                    <w:rFonts w:ascii="Cambria Math" w:eastAsiaTheme="minorEastAsia" w:hAnsi="Cambria Math"/>
+                  </w:rPr>
+                  <m:t>,</m:t>
+                </m:r>
+              </m:oMath>
+            </m:oMathPara>
+          </w:p>
+        </w:tc>
+        <w:tc>
+          <w:tcPr>
+            <w:tcW w:w="500" w:type="pct"/>
+            <w:vAlign w:val="center"/>
+          </w:tcPr>
+          <w:p>
+            <w:pPr>
+              <w:jc w:val="right"/>
+            </w:pPr>
+            <w:r>
+              <w:t>(7.</w:t>
+            </w:r>
+            <w:r>
+              <w:rPr>
+                <w:lang w:val="en-US"/>
+              </w:rPr>
+              <w:t>8</w:t>
+            </w:r>
+            <w:r>
+              <w:t>)</w:t>
+            </w:r>
+          </w:p>
+        </w:tc>
+      </w:tr>
+    </w:tbl>
+    <w:p>
+      <w:pPr>
+        <w:pStyle w:val="a4"/>
+      </w:pPr>
+    </w:p>
+    <w:p>
+      <w:pPr>
+        <w:rPr>
+          <w:rFonts w:eastAsiaTheme="minorEastAsia"/>
+        </w:rPr>
+      </w:pPr>
+      <w:r>
+        <w:rPr>
+          <w:rFonts w:eastAsiaTheme="minorEastAsia"/>
+        </w:rPr>
+        <w:t xml:space="preserve">где </w:t>
+      </w:r>
+      <w:r>
+        <w:rPr>
+          <w:rFonts w:eastAsiaTheme="minorEastAsia"/>
+          <w:i/>
+          <w:iCs/>
+        </w:rPr>
+        <w:t>N</w:t>
+      </w:r>
+      <w:r>
+        <w:rPr>
+          <w:rFonts w:eastAsiaTheme="minorEastAsia"/>
+        </w:rPr>
+        <w:t xml:space="preserve"> – количество копий(лицензий) программного продукта, реализуемое за год, шт.; </w:t>
+      </w:r>
+    </w:p>
+    <w:p>
+      <w:pPr>
+        <w:ind w:firstLine="426"/>
+        <w:rPr>
+          <w:rFonts w:eastAsiaTheme="minorEastAsia"/>
+        </w:rPr>
+      </w:pPr>
+      <w:proofErr w:type="spellStart"/>
+      <w:r>
+        <w:rPr>
+          <w:rFonts w:eastAsiaTheme="minorEastAsia"/>
+        </w:rPr>
+        <w:t>Ц</w:t>
+      </w:r>
+      <w:r>
+        <w:rPr>
+          <w:rFonts w:eastAsiaTheme="minorEastAsia"/>
+          <w:vertAlign w:val="subscript"/>
+        </w:rPr>
+        <w:t>отп</w:t>
+      </w:r>
+      <w:proofErr w:type="spellEnd"/>
+      <w:r>
+        <w:rPr>
+          <w:rFonts w:eastAsiaTheme="minorEastAsia"/>
+        </w:rPr>
+        <w:t xml:space="preserve"> – отпускная цена копии программного средства, р.; </w:t>
+      </w:r>
+    </w:p>
+    <w:p>
+      <w:pPr>
+        <w:ind w:firstLine="426"/>
+        <w:rPr>
+          <w:rFonts w:eastAsiaTheme="minorEastAsia"/>
+        </w:rPr>
+      </w:pPr>
+      <m:oMath>
+        <m:r>
+          <w:rPr>
+            <w:rFonts w:ascii="Cambria Math" w:hAnsi="Cambria Math"/>
+          </w:rPr>
+          <m:t>НДС</m:t>
+        </m:r>
+      </m:oMath>
+      <w:r>
+        <w:rPr>
+          <w:rFonts w:eastAsiaTheme="minorEastAsia"/>
+        </w:rPr>
+        <w:t xml:space="preserve"> – сумма налога на добавленную стоимость, р.; Н</w:t>
+      </w:r>
+      <w:r>
+        <w:rPr>
+          <w:rFonts w:eastAsiaTheme="minorEastAsia"/>
+          <w:vertAlign w:val="subscript"/>
+        </w:rPr>
+        <w:t>п</w:t>
+      </w:r>
+      <w:r>
+        <w:rPr>
+          <w:rFonts w:eastAsiaTheme="minorEastAsia"/>
+        </w:rPr>
+        <w:t xml:space="preserve"> – ставка налога на прибыль, %; </w:t>
+      </w:r>
+    </w:p>
+    <w:p>
+      <w:pPr>
+        <w:ind w:firstLine="426"/>
+        <w:rPr>
+          <w:rFonts w:eastAsiaTheme="minorEastAsia"/>
+        </w:rPr>
+      </w:pPr>
+      <m:oMath>
+        <m:sSub>
+          <m:sSubPr>
+            <m:ctrlPr>
+              <w:rPr>
+                <w:rFonts w:ascii="Cambria Math" w:hAnsi="Cambria Math"/>
+              </w:rPr>
+            </m:ctrlPr>
+          </m:sSubPr>
+          <m:e>
+            <m:r>
+              <w:rPr>
+                <w:rFonts w:ascii="Cambria Math" w:hAnsi="Cambria Math"/>
+              </w:rPr>
+              <m:t>Р</m:t>
+            </m:r>
+          </m:e>
+          <m:sub>
+            <m:r>
+              <w:rPr>
+                <w:rFonts w:ascii="Cambria Math" w:hAnsi="Cambria Math"/>
+              </w:rPr>
+              <m:t>пр</m:t>
+            </m:r>
+          </m:sub>
+        </m:sSub>
+      </m:oMath>
+      <w:r>
+        <w:rPr>
+          <w:rFonts w:eastAsiaTheme="minorEastAsia"/>
+        </w:rPr>
+        <w:t xml:space="preserve"> – рентабельность продаж копий</w:t>
+      </w:r>
+      <w:r>
+        <w:rPr>
+          <w:rFonts w:eastAsiaTheme="minorEastAsia"/>
+        </w:rPr>
+        <w:t>;</w:t>
+      </w:r>
+    </w:p>
+    <w:p>
+      <w:pPr>
+        <w:ind w:firstLine="426"/>
+        <w:rPr>
+          <w:rFonts w:eastAsiaTheme="minorEastAsia"/>
+        </w:rPr>
+      </w:pPr>
+      <m:oMath>
+        <m:sSub>
+          <m:sSubPr>
+            <m:ctrlPr>
+              <w:rPr>
+                <w:rFonts w:ascii="Cambria Math" w:hAnsi="Cambria Math"/>
+              </w:rPr>
+            </m:ctrlPr>
+          </m:sSubPr>
+          <m:e>
+            <m:r>
+              <w:rPr>
+                <w:rFonts w:ascii="Cambria Math" w:hAnsi="Cambria Math"/>
+              </w:rPr>
+              <m:t>Р</m:t>
+            </m:r>
+          </m:e>
+          <m:sub>
+            <m:r>
+              <w:rPr>
+                <w:rFonts w:ascii="Cambria Math" w:hAnsi="Cambria Math"/>
+              </w:rPr>
+              <m:t>пр</m:t>
+            </m:r>
+          </m:sub>
+        </m:sSub>
+      </m:oMath>
+      <w:r>
+        <w:rPr>
+          <w:rFonts w:eastAsiaTheme="minorEastAsia"/>
+        </w:rPr>
+        <w:t xml:space="preserve"> – рентабельность продаж копий</w:t>
+      </w:r>
+      <w:r>
+        <w:rPr>
+          <w:rFonts w:eastAsiaTheme="minorEastAsia"/>
+        </w:rPr>
+        <w:t>.</w:t>
+      </w:r>
+    </w:p>
+    <w:p>
+      <w:pPr>
+        <w:ind w:firstLine="709"/>
+        <w:rPr>
+          <w:rFonts w:eastAsiaTheme="minorEastAsia"/>
+        </w:rPr>
+      </w:pPr>
+      <w:r>
+        <w:rPr>
+          <w:rFonts w:eastAsiaTheme="minorEastAsia"/>
+        </w:rPr>
+        <w:t>Ставка налога на прибыль</w:t>
+      </w:r>
+      <w:r>
+        <w:rPr>
+          <w:rFonts w:eastAsiaTheme="minorEastAsia"/>
+        </w:rPr>
+        <w:t>,</w:t>
+      </w:r>
+      <w:r>
+        <w:rPr>
+          <w:rFonts w:eastAsiaTheme="minorEastAsia"/>
+        </w:rPr>
+        <w:t xml:space="preserve"> согласно действующему законодательству, по состоянию на 1</w:t>
+      </w:r>
+      <w:r>
+        <w:rPr>
+          <w:rFonts w:eastAsiaTheme="minorEastAsia"/>
+        </w:rPr>
+        <w:t>4</w:t>
+      </w:r>
+      <w:r>
+        <w:rPr>
+          <w:rFonts w:eastAsiaTheme="minorEastAsia"/>
+        </w:rPr>
+        <w:t>.04.202</w:t>
+      </w:r>
+      <w:r>
+        <w:rPr>
+          <w:rFonts w:eastAsiaTheme="minorEastAsia"/>
+        </w:rPr>
+        <w:t>3</w:t>
+      </w:r>
+      <w:r>
+        <w:rPr>
+          <w:rFonts w:eastAsiaTheme="minorEastAsia"/>
+        </w:rPr>
+        <w:t xml:space="preserve"> </w:t>
+      </w:r>
+      <w:r>
+        <w:rPr>
+          <w:rFonts w:eastAsiaTheme="minorEastAsia"/>
+        </w:rPr>
+        <w:t>равна</w:t>
+      </w:r>
+      <w:r>
+        <w:rPr>
+          <w:rFonts w:eastAsiaTheme="minorEastAsia"/>
+        </w:rPr>
+        <w:t xml:space="preserve"> </w:t>
+      </w:r>
+      <w:r>
+        <w:rPr>
+          <w:rFonts w:eastAsiaTheme="minorEastAsia"/>
+        </w:rPr>
+        <w:t>20</w:t>
+      </w:r>
+      <w:r>
+        <w:rPr>
+          <w:rFonts w:eastAsiaTheme="minorEastAsia"/>
+        </w:rPr>
+        <w:t xml:space="preserve">%. Рентабельность продаж копий взята </w:t>
+      </w:r>
+      <w:r>
+        <w:rPr>
+          <w:rFonts w:eastAsiaTheme="minorEastAsia"/>
+        </w:rPr>
+        <w:t>в размере</w:t>
+      </w:r>
+      <w:r>
+        <w:rPr>
+          <w:rFonts w:eastAsiaTheme="minorEastAsia"/>
+        </w:rPr>
+        <w:t xml:space="preserve"> </w:t>
+      </w:r>
+      <w:r>
+        <w:rPr>
+          <w:rFonts w:eastAsiaTheme="minorEastAsia"/>
+        </w:rPr>
+        <w:t>40</w:t>
+      </w:r>
+      <w:r>
+        <w:rPr>
+          <w:rFonts w:eastAsiaTheme="minorEastAsia"/>
+        </w:rPr>
+        <w:t>%. Зная ставку налога и рентабельность продаж копий (лицензий),</w:t>
+      </w:r>
+      <w:r>
+        <w:rPr>
+          <w:rFonts w:eastAsiaTheme="minorEastAsia"/>
+        </w:rPr>
+        <w:t xml:space="preserve"> </w:t>
+      </w:r>
+      <w:r>
+        <w:rPr>
+          <w:rFonts w:eastAsiaTheme="minorEastAsia"/>
+        </w:rPr>
+        <w:t xml:space="preserve">рассчитывается </w:t>
+      </w:r>
+      <w:r>
+        <w:rPr>
+          <w:rFonts w:eastAsiaTheme="minorEastAsia"/>
+        </w:rPr>
+        <w:t>прирост чистой прибыли для разработчика:</w:t>
+      </w:r>
+    </w:p>
+    <w:p>
+      <w:pPr>
+        <w:ind w:firstLine="709"/>
+        <w:rPr>
+          <w:rFonts w:eastAsiaTheme="minorEastAsia"/>
+        </w:rPr>
+      </w:pPr>
+    </w:p>
+    <w:tbl>
+      <w:tblPr>
+        <w:tblStyle w:val="af6"/>
+        <w:tblW w:w="5000" w:type="pct"/>
+        <w:jc w:val="center"/>
+        <w:tblBorders>
+          <w:top w:val="none" w:sz="0" w:space="0" w:color="auto"/>
+          <w:left w:val="none" w:sz="0" w:space="0" w:color="auto"/>
+          <w:bottom w:val="none" w:sz="0" w:space="0" w:color="auto"/>
+          <w:right w:val="none" w:sz="0" w:space="0" w:color="auto"/>
+          <w:insideV w:val="none" w:sz="0" w:space="0" w:color="auto"/>
+        </w:tblBorders>
+        <w:tblLook w:val="04A0" w:firstRow="1" w:lastRow="0" w:firstColumn="1" w:lastColumn="0" w:noHBand="0" w:noVBand="1"/>
+      </w:tblPr>
+      <w:tblGrid>
+        <w:gridCol w:w="709"/>
+        <w:gridCol w:w="7893"/>
+        <w:gridCol w:w="752"/>
+      </w:tblGrid>
+      <w:tr>
+        <w:trPr>
+          <w:jc w:val="center"/>
+        </w:trPr>
+        <w:tc>
+          <w:tcPr>
+            <w:tcW w:w="379" w:type="pct"/>
+            <w:vAlign w:val="center"/>
+          </w:tcPr>
+          <w:p>
+            <w:pPr>
+              <w:jc w:val="center"/>
+            </w:pPr>
+          </w:p>
+        </w:tc>
+        <w:tc>
+          <w:tcPr>
+            <w:tcW w:w="4219" w:type="pct"/>
+            <w:vAlign w:val="center"/>
+          </w:tcPr>
+          <w:p>
+            <w:pPr>
+              <w:jc w:val="center"/>
+            </w:pPr>
+            <m:oMathPara>
+              <m:oMath>
+                <m:r>
+                  <w:rPr>
+                    <w:rFonts w:ascii="Cambria Math" w:hAnsi="Cambria Math"/>
+                  </w:rPr>
+                  <m:t>∆</m:t>
+                </m:r>
+                <m:sSubSup>
+                  <m:sSubSupPr>
+                    <m:ctrlPr>
+                      <w:rPr>
+                        <w:rFonts w:ascii="Cambria Math" w:hAnsi="Cambria Math"/>
+                      </w:rPr>
+                    </m:ctrlPr>
+                  </m:sSubSupPr>
+                  <m:e>
+                    <m:r>
+                      <w:rPr>
+                        <w:rFonts w:ascii="Cambria Math" w:hAnsi="Cambria Math"/>
+                      </w:rPr>
+                      <m:t>П</m:t>
+                    </m:r>
+                  </m:e>
+                  <m:sub>
+                    <m:r>
+                      <w:rPr>
+                        <w:rFonts w:ascii="Cambria Math" w:hAnsi="Cambria Math"/>
+                      </w:rPr>
+                      <m:t>ч</m:t>
+                    </m:r>
+                  </m:sub>
+                  <m:sup>
+                    <m:r>
+                      <w:rPr>
+                        <w:rFonts w:ascii="Cambria Math" w:hAnsi="Cambria Math"/>
+                      </w:rPr>
+                      <m:t>р</m:t>
+                    </m:r>
+                  </m:sup>
+                </m:sSubSup>
+                <m:r>
+                  <m:rPr>
+                    <m:sty m:val="p"/>
+                  </m:rPr>
+                  <w:rPr>
+                    <w:rFonts w:ascii="Cambria Math" w:hAnsi="Cambria Math"/>
+                  </w:rPr>
+                  <m:t>=</m:t>
+                </m:r>
+                <m:d>
+                  <m:dPr>
+                    <m:ctrlPr>
+                      <w:rPr>
+                        <w:rFonts w:ascii="Cambria Math" w:hAnsi="Cambria Math"/>
+                      </w:rPr>
+                    </m:ctrlPr>
+                  </m:dPr>
+                  <m:e>
+                    <m:r>
+                      <m:rPr>
+                        <m:sty m:val="p"/>
+                      </m:rPr>
+                      <w:rPr>
+                        <w:rFonts w:ascii="Cambria Math" w:hAnsi="Cambria Math" w:cs="Times New Roman"/>
+                        <w:szCs w:val="28"/>
+                      </w:rPr>
+                      <m:t>16,48∙</m:t>
+                    </m:r>
+                    <m:r>
+                      <w:rPr>
+                        <w:rFonts w:ascii="Cambria Math" w:hAnsi="Cambria Math" w:cs="Times New Roman"/>
+                        <w:szCs w:val="28"/>
+                      </w:rPr>
+                      <m:t>2 000</m:t>
+                    </m:r>
+                    <m:r>
+                      <w:rPr>
+                        <w:rFonts w:ascii="Cambria Math" w:hAnsi="Cambria Math"/>
+                      </w:rPr>
+                      <m:t>-5 493,33</m:t>
+                    </m:r>
+                  </m:e>
+                </m:d>
+                <m:r>
+                  <m:rPr>
+                    <m:sty m:val="p"/>
+                  </m:rPr>
+                  <w:rPr>
+                    <w:rFonts w:ascii="Cambria Math" w:hAnsi="Cambria Math"/>
+                  </w:rPr>
+                  <m:t>∙40%∙</m:t>
+                </m:r>
+                <m:d>
+                  <m:dPr>
+                    <m:ctrlPr>
+                      <w:rPr>
+                        <w:rFonts w:ascii="Cambria Math" w:hAnsi="Cambria Math"/>
+                      </w:rPr>
+                    </m:ctrlPr>
+                  </m:dPr>
+                  <m:e>
+                    <m:r>
+                      <m:rPr>
+                        <m:sty m:val="p"/>
+                      </m:rPr>
+                      <w:rPr>
+                        <w:rFonts w:ascii="Cambria Math" w:hAnsi="Cambria Math"/>
+                      </w:rPr>
+                      <m:t>1-</m:t>
+                    </m:r>
+                    <m:f>
+                      <m:fPr>
+                        <m:ctrlPr>
+                          <w:rPr>
+                            <w:rFonts w:ascii="Cambria Math" w:hAnsi="Cambria Math"/>
+                          </w:rPr>
+                        </m:ctrlPr>
+                      </m:fPr>
+                      <m:num>
+                        <m:r>
+                          <m:rPr>
+                            <m:sty m:val="p"/>
+                          </m:rPr>
+                          <w:rPr>
+                            <w:rFonts w:ascii="Cambria Math" w:hAnsi="Cambria Math"/>
+                          </w:rPr>
+                          <m:t>20</m:t>
+                        </m:r>
+                      </m:num>
+                      <m:den>
+                        <m:r>
+                          <m:rPr>
+                            <m:sty m:val="p"/>
+                          </m:rPr>
+                          <w:rPr>
+                            <w:rFonts w:ascii="Cambria Math" w:hAnsi="Cambria Math"/>
+                          </w:rPr>
+                          <m:t>100</m:t>
+                        </m:r>
+                      </m:den>
+                    </m:f>
+                    <m:ctrlPr>
+                      <w:rPr>
+                        <w:rFonts w:ascii="Cambria Math" w:eastAsiaTheme="minorEastAsia" w:hAnsi="Cambria Math"/>
+                        <w:i/>
+                      </w:rPr>
+                    </m:ctrlPr>
+                  </m:e>
+                </m:d>
+                <m:r>
+                  <w:rPr>
+                    <w:rFonts w:ascii="Cambria Math" w:eastAsiaTheme="minorEastAsia" w:hAnsi="Cambria Math"/>
+                  </w:rPr>
+                  <m:t>=8 789,33</m:t>
+                </m:r>
+              </m:oMath>
+            </m:oMathPara>
+          </w:p>
+        </w:tc>
+        <w:tc>
+          <w:tcPr>
+            <w:tcW w:w="403" w:type="pct"/>
+            <w:vAlign w:val="center"/>
+          </w:tcPr>
+          <w:p>
+            <w:pPr>
+              <w:jc w:val="center"/>
+            </w:pPr>
+          </w:p>
+        </w:tc>
+      </w:tr>
+    </w:tbl>
+    <w:p>
+      <w:pPr>
+        <w:pStyle w:val="a4"/>
+      </w:pPr>
+      <w:bookmarkStart w:id="33" w:name="_Hlk104255370"/>
+    </w:p>
+    <w:p>
+      <w:pPr>
+        <w:pStyle w:val="a0"/>
+      </w:pPr>
+      <w:bookmarkStart w:id="34" w:name="_Toc132499054"/>
+      <w:r>
+        <w:t xml:space="preserve">Расчёт показателей экономической </w:t>
+      </w:r>
+      <w:r>
+        <w:t>эффективности</w:t>
+      </w:r>
+      <w:r>
+        <w:t xml:space="preserve"> разработки и реализации программного средства на рынке</w:t>
+      </w:r>
+      <w:bookmarkEnd w:id="33"/>
+      <w:bookmarkEnd w:id="34"/>
+    </w:p>
+    <w:p>
+      <w:pPr>
+        <w:pStyle w:val="a4"/>
+      </w:pPr>
+      <w:r>
+        <w:t>Для того, чтобы оценить экономическую эффективность разработки и реализации программного средства на рынке, необходимо рассмотреть результат сравнения затрат на разработку данного программного продукта, а также полученный прирост чистой прибыли за год.</w:t>
+      </w:r>
+    </w:p>
+    <w:p>
+      <w:pPr>
+        <w:pStyle w:val="a4"/>
+      </w:pPr>
+      <w:r>
+        <w:t>Сумма затрат на разработку меньше суммы годового экономического эффекта, поэтому можно сделать вывод, что инвестиции окупятся менее, чем за один год. Таким образом, оценка экономической эффективности инвестиций производится при помощи расчёта рентабельности инвестиций (Return</w:t>
+      </w:r>
+      <w:r>
+        <w:t xml:space="preserve"> </w:t>
+      </w:r>
+      <w:r>
+        <w:rPr>
+          <w:lang w:val="en-US"/>
+        </w:rPr>
+        <w:t>on</w:t>
+      </w:r>
+      <w:r>
+        <w:t xml:space="preserve"> </w:t>
+      </w:r>
+      <w:r>
+        <w:t>Investment, ROI). Формула для расчёта ROI:</w:t>
+      </w:r>
+    </w:p>
+    <w:p>
+      <w:pPr>
+        <w:pStyle w:val="a4"/>
+      </w:pPr>
+    </w:p>
+    <w:tbl>
+      <w:tblPr>
+        <w:tblStyle w:val="af6"/>
+        <w:tblW w:w="5000" w:type="pct"/>
+        <w:jc w:val="center"/>
+        <w:tblBorders>
+          <w:top w:val="none" w:sz="0" w:space="0" w:color="auto"/>
+          <w:left w:val="none" w:sz="0" w:space="0" w:color="auto"/>
+          <w:bottom w:val="none" w:sz="0" w:space="0" w:color="auto"/>
+          <w:right w:val="none" w:sz="0" w:space="0" w:color="auto"/>
+          <w:insideV w:val="none" w:sz="0" w:space="0" w:color="auto"/>
+        </w:tblBorders>
+        <w:tblLook w:val="04A0" w:firstRow="1" w:lastRow="0" w:firstColumn="1" w:lastColumn="0" w:noHBand="0" w:noVBand="1"/>
+      </w:tblPr>
+      <w:tblGrid>
+        <w:gridCol w:w="708"/>
+        <w:gridCol w:w="7893"/>
+        <w:gridCol w:w="753"/>
+      </w:tblGrid>
+      <w:tr>
+        <w:trPr>
+          <w:jc w:val="center"/>
+        </w:trPr>
+        <w:tc>
+          <w:tcPr>
+            <w:tcW w:w="379" w:type="pct"/>
+            <w:vAlign w:val="center"/>
+          </w:tcPr>
+          <w:p>
+            <w:pPr>
+              <w:jc w:val="center"/>
+            </w:pPr>
+          </w:p>
+        </w:tc>
+        <w:tc>
+          <w:tcPr>
+            <w:tcW w:w="4219" w:type="pct"/>
+            <w:vAlign w:val="center"/>
+          </w:tcPr>
+          <w:p>
+            <w:pPr>
+              <w:jc w:val="center"/>
+            </w:pPr>
+            <m:oMathPara>
+              <m:oMath>
+                <m:r>
+                  <w:rPr>
+                    <w:rFonts w:ascii="Cambria Math" w:hAnsi="Cambria Math"/>
+                  </w:rPr>
+                  <m:t>ROI</m:t>
+                </m:r>
+                <m:r>
+                  <m:rPr>
+                    <m:sty m:val="p"/>
+                  </m:rPr>
+                  <w:rPr>
+                    <w:rFonts w:ascii="Cambria Math" w:hAnsi="Cambria Math"/>
+                  </w:rPr>
+                  <m:t xml:space="preserve">= </m:t>
+                </m:r>
+                <m:f>
+                  <m:fPr>
+                    <m:ctrlPr>
+                      <w:rPr>
+                        <w:rFonts w:ascii="Cambria Math" w:hAnsi="Cambria Math"/>
+                      </w:rPr>
+                    </m:ctrlPr>
+                  </m:fPr>
+                  <m:num>
+                    <m:r>
+                      <w:rPr>
+                        <w:rFonts w:ascii="Cambria Math" w:hAnsi="Cambria Math"/>
+                      </w:rPr>
+                      <m:t>∆</m:t>
+                    </m:r>
+                    <m:sSubSup>
+                      <m:sSubSupPr>
+                        <m:ctrlPr>
+                          <w:rPr>
+                            <w:rFonts w:ascii="Cambria Math" w:hAnsi="Cambria Math"/>
+                          </w:rPr>
+                        </m:ctrlPr>
+                      </m:sSubSupPr>
+                      <m:e>
+                        <m:r>
+                          <w:rPr>
+                            <w:rFonts w:ascii="Cambria Math" w:hAnsi="Cambria Math"/>
+                          </w:rPr>
+                          <m:t>П</m:t>
+                        </m:r>
+                      </m:e>
+                      <m:sub>
+                        <m:r>
+                          <w:rPr>
+                            <w:rFonts w:ascii="Cambria Math" w:hAnsi="Cambria Math"/>
+                          </w:rPr>
+                          <m:t>ч</m:t>
+                        </m:r>
+                      </m:sub>
+                      <m:sup>
+                        <m:r>
+                          <w:rPr>
+                            <w:rFonts w:ascii="Cambria Math" w:hAnsi="Cambria Math"/>
+                          </w:rPr>
+                          <m:t>р</m:t>
+                        </m:r>
+                      </m:sup>
+                    </m:sSubSup>
+                    <m:r>
+                      <m:rPr>
+                        <m:sty m:val="p"/>
+                      </m:rPr>
+                      <w:rPr>
+                        <w:rFonts w:ascii="Cambria Math" w:hAnsi="Cambria Math"/>
+                      </w:rPr>
+                      <m:t>-</m:t>
+                    </m:r>
+                    <m:sSub>
+                      <m:sSubPr>
+                        <m:ctrlPr>
+                          <w:rPr>
+                            <w:rFonts w:ascii="Cambria Math" w:hAnsi="Cambria Math"/>
+                          </w:rPr>
+                        </m:ctrlPr>
+                      </m:sSubPr>
+                      <m:e>
+                        <m:r>
+                          <w:rPr>
+                            <w:rFonts w:ascii="Cambria Math" w:hAnsi="Cambria Math"/>
+                          </w:rPr>
+                          <m:t>З</m:t>
+                        </m:r>
+                      </m:e>
+                      <m:sub>
+                        <m:r>
+                          <w:rPr>
+                            <w:rFonts w:ascii="Cambria Math" w:hAnsi="Cambria Math"/>
+                          </w:rPr>
+                          <m:t>р</m:t>
+                        </m:r>
+                      </m:sub>
+                    </m:sSub>
+                  </m:num>
+                  <m:den>
+                    <m:sSub>
+                      <m:sSubPr>
+                        <m:ctrlPr>
+                          <w:rPr>
+                            <w:rFonts w:ascii="Cambria Math" w:hAnsi="Cambria Math"/>
+                          </w:rPr>
+                        </m:ctrlPr>
+                      </m:sSubPr>
+                      <m:e>
+                        <m:r>
+                          <w:rPr>
+                            <w:rFonts w:ascii="Cambria Math" w:hAnsi="Cambria Math"/>
+                          </w:rPr>
+                          <m:t>З</m:t>
+                        </m:r>
+                      </m:e>
+                      <m:sub>
+                        <m:r>
+                          <w:rPr>
+                            <w:rFonts w:ascii="Cambria Math" w:hAnsi="Cambria Math"/>
+                          </w:rPr>
+                          <m:t>р</m:t>
+                        </m:r>
+                      </m:sub>
+                    </m:sSub>
+                  </m:den>
+                </m:f>
+                <m:r>
+                  <w:rPr>
+                    <w:rFonts w:ascii="Cambria Math" w:eastAsiaTheme="minorEastAsia" w:hAnsi="Cambria Math"/>
+                  </w:rPr>
+                  <m:t xml:space="preserve"> </m:t>
+                </m:r>
+                <m:r>
+                  <m:rPr>
+                    <m:sty m:val="p"/>
+                  </m:rPr>
+                  <w:rPr>
+                    <w:rFonts w:ascii="Cambria Math" w:hAnsi="Cambria Math"/>
+                  </w:rPr>
+                  <m:t>∙100%</m:t>
+                </m:r>
+              </m:oMath>
+            </m:oMathPara>
+          </w:p>
+        </w:tc>
+        <w:tc>
+          <w:tcPr>
+            <w:tcW w:w="403" w:type="pct"/>
+            <w:vAlign w:val="center"/>
+          </w:tcPr>
+          <w:p>
+            <w:pPr>
+              <w:jc w:val="right"/>
+            </w:pPr>
+            <w:r>
+              <w:t>(7.9)</w:t>
+            </w:r>
+          </w:p>
+        </w:tc>
+      </w:tr>
+    </w:tbl>
+    <w:p>
+      <w:pPr>
+        <w:pStyle w:val="a4"/>
+      </w:pPr>
+    </w:p>
+    <w:p>
+      <w:pPr>
+        <w:rPr>
+          <w:rFonts w:eastAsiaTheme="minorEastAsia"/>
+        </w:rPr>
+      </w:pPr>
+      <w:r>
+        <w:rPr>
+          <w:rFonts w:eastAsiaTheme="minorEastAsia"/>
+        </w:rPr>
+        <w:t xml:space="preserve">где </w:t>
+      </w:r>
+      <m:oMath>
+        <m:r>
+          <w:rPr>
+            <w:rFonts w:ascii="Cambria Math" w:hAnsi="Cambria Math"/>
+          </w:rPr>
+          <m:t>∆</m:t>
+        </m:r>
+        <m:sSubSup>
+          <m:sSubSupPr>
+            <m:ctrlPr>
+              <w:rPr>
+                <w:rFonts w:ascii="Cambria Math" w:hAnsi="Cambria Math"/>
+              </w:rPr>
+            </m:ctrlPr>
+          </m:sSubSupPr>
+          <m:e>
+            <m:r>
+              <w:rPr>
+                <w:rFonts w:ascii="Cambria Math" w:hAnsi="Cambria Math"/>
+              </w:rPr>
+              <m:t>П</m:t>
+            </m:r>
+          </m:e>
+          <m:sub>
+            <m:r>
+              <w:rPr>
+                <w:rFonts w:ascii="Cambria Math" w:hAnsi="Cambria Math"/>
+              </w:rPr>
+              <m:t>ч</m:t>
+            </m:r>
+          </m:sub>
+          <m:sup>
+            <m:r>
+              <w:rPr>
+                <w:rFonts w:ascii="Cambria Math" w:hAnsi="Cambria Math"/>
+              </w:rPr>
+              <m:t>р</m:t>
+            </m:r>
+          </m:sup>
+        </m:sSubSup>
+      </m:oMath>
+      <w:r>
+        <w:rPr>
+          <w:rFonts w:eastAsiaTheme="minorEastAsia"/>
+        </w:rPr>
+        <w:t xml:space="preserve"> – прирост чистой прибыли, </w:t>
+      </w:r>
+      <w:r>
+        <w:rPr>
+          <w:rFonts w:eastAsiaTheme="minorEastAsia"/>
+        </w:rPr>
+        <w:t>полученной</w:t>
+      </w:r>
+      <w:r>
+        <w:rPr>
+          <w:rFonts w:eastAsiaTheme="minorEastAsia"/>
+        </w:rPr>
+        <w:t xml:space="preserve"> от реализации программного средства на рынке информационных технологий, р.; </w:t>
+      </w:r>
+    </w:p>
+    <w:p>
+      <w:pPr>
+        <w:ind w:firstLine="426"/>
+        <w:rPr>
+          <w:rFonts w:eastAsiaTheme="minorEastAsia"/>
+        </w:rPr>
+      </w:pPr>
+      <w:proofErr w:type="spellStart"/>
+      <w:r>
+        <w:rPr>
+          <w:rFonts w:eastAsiaTheme="minorEastAsia"/>
+        </w:rPr>
+        <w:t>З</w:t>
+      </w:r>
+      <w:r>
+        <w:rPr>
+          <w:rFonts w:eastAsiaTheme="minorEastAsia"/>
+          <w:vertAlign w:val="subscript"/>
+        </w:rPr>
+        <w:t>р</w:t>
+      </w:r>
+      <w:proofErr w:type="spellEnd"/>
+      <w:r>
+        <w:rPr>
+          <w:rFonts w:eastAsiaTheme="minorEastAsia"/>
+        </w:rPr>
+        <w:t xml:space="preserve"> – затраты на разработку и реализацию программного средства, р.</w:t>
+      </w:r>
+    </w:p>
+    <w:p>
+      <w:pPr>
+        <w:pStyle w:val="a4"/>
+      </w:pPr>
+    </w:p>
+    <w:tbl>
+      <w:tblPr>
+        <w:tblStyle w:val="af6"/>
+        <w:tblW w:w="5000" w:type="pct"/>
+        <w:jc w:val="center"/>
+        <w:tblBorders>
+          <w:top w:val="none" w:sz="0" w:space="0" w:color="auto"/>
+          <w:left w:val="none" w:sz="0" w:space="0" w:color="auto"/>
+          <w:bottom w:val="none" w:sz="0" w:space="0" w:color="auto"/>
+          <w:right w:val="none" w:sz="0" w:space="0" w:color="auto"/>
+          <w:insideV w:val="none" w:sz="0" w:space="0" w:color="auto"/>
+        </w:tblBorders>
+        <w:tblLook w:val="04A0" w:firstRow="1" w:lastRow="0" w:firstColumn="1" w:lastColumn="0" w:noHBand="0" w:noVBand="1"/>
+      </w:tblPr>
+      <w:tblGrid>
+        <w:gridCol w:w="709"/>
+        <w:gridCol w:w="7893"/>
+        <w:gridCol w:w="752"/>
+      </w:tblGrid>
+      <w:tr>
+        <w:trPr>
+          <w:jc w:val="center"/>
+        </w:trPr>
+        <w:tc>
+          <w:tcPr>
+            <w:tcW w:w="379" w:type="pct"/>
+            <w:vAlign w:val="center"/>
+          </w:tcPr>
+          <w:p>
+            <w:pPr>
+              <w:jc w:val="center"/>
+            </w:pPr>
+          </w:p>
+        </w:tc>
+        <w:tc>
+          <w:tcPr>
+            <w:tcW w:w="4219" w:type="pct"/>
+            <w:vAlign w:val="center"/>
+          </w:tcPr>
+          <w:p>
+            <w:pPr>
+              <w:jc w:val="center"/>
+            </w:pPr>
+            <m:oMathPara>
+              <m:oMath>
+                <m:r>
+                  <w:rPr>
+                    <w:rFonts w:ascii="Cambria Math" w:hAnsi="Cambria Math"/>
+                  </w:rPr>
+                  <m:t>ROI</m:t>
+                </m:r>
+                <m:r>
+                  <m:rPr>
+                    <m:sty m:val="p"/>
+                  </m:rPr>
+                  <w:rPr>
+                    <w:rFonts w:ascii="Cambria Math" w:hAnsi="Cambria Math"/>
+                  </w:rPr>
+                  <m:t xml:space="preserve">= </m:t>
+                </m:r>
+                <m:f>
+                  <m:fPr>
+                    <m:ctrlPr>
+                      <w:rPr>
+                        <w:rFonts w:ascii="Cambria Math" w:hAnsi="Cambria Math"/>
+                      </w:rPr>
+                    </m:ctrlPr>
+                  </m:fPr>
+                  <m:num>
+                    <m:r>
+                      <w:rPr>
+                        <w:rFonts w:ascii="Cambria Math" w:eastAsiaTheme="minorEastAsia" w:hAnsi="Cambria Math"/>
+                      </w:rPr>
+                      <m:t>8 789,33</m:t>
+                    </m:r>
+                    <m:r>
+                      <m:rPr>
+                        <m:sty m:val="p"/>
+                      </m:rPr>
+                      <w:rPr>
+                        <w:rFonts w:ascii="Cambria Math" w:hAnsi="Cambria Math"/>
+                      </w:rPr>
+                      <m:t>-6 593,95</m:t>
+                    </m:r>
+                  </m:num>
+                  <m:den>
+                    <m:r>
+                      <m:rPr>
+                        <m:sty m:val="p"/>
+                      </m:rPr>
+                      <w:rPr>
+                        <w:rFonts w:ascii="Cambria Math" w:hAnsi="Cambria Math"/>
+                      </w:rPr>
+                      <m:t>6 593,95</m:t>
+                    </m:r>
+                  </m:den>
+                </m:f>
+                <m:r>
+                  <m:rPr>
+                    <m:sty m:val="p"/>
+                  </m:rPr>
+                  <w:rPr>
+                    <w:rFonts w:ascii="Cambria Math" w:hAnsi="Cambria Math"/>
+                  </w:rPr>
+                  <m:t>∙100%=33,29%</m:t>
+                </m:r>
+              </m:oMath>
+            </m:oMathPara>
+          </w:p>
+        </w:tc>
+        <w:tc>
+          <w:tcPr>
+            <w:tcW w:w="403" w:type="pct"/>
+            <w:vAlign w:val="center"/>
+          </w:tcPr>
+          <w:p>
+            <w:pPr>
+              <w:jc w:val="right"/>
+            </w:pPr>
+          </w:p>
+        </w:tc>
+      </w:tr>
+    </w:tbl>
+    <w:p>
+      <w:pPr>
+        <w:pStyle w:val="a4"/>
+      </w:pPr>
+    </w:p>
+    <w:p>
+      <w:pPr>
+        <w:pStyle w:val="a0"/>
+        <w:rPr>
+          <w:lang w:val="be-BY"/>
+        </w:rPr>
+      </w:pPr>
+      <w:bookmarkStart w:id="35" w:name="_Toc132499055"/>
+      <w:r>
+        <w:rPr>
+          <w:lang w:val="be-BY"/>
+        </w:rPr>
+        <w:t>Вывод об экономической целеособразности реализации проектрого решения</w:t>
+      </w:r>
+      <w:bookmarkEnd w:id="35"/>
+    </w:p>
+    <w:p>
+      <w:pPr>
+        <w:pStyle w:val="a4"/>
+      </w:pPr>
+      <w:r>
+        <w:t xml:space="preserve">Проведенные расчеты технико-экономического обоснования позволяют </w:t>
+      </w:r>
+      <w:r>
+        <w:lastRenderedPageBreak/>
+        <w:t xml:space="preserve">сделать предварительный вывод о целесообразности разработки данного программного продукта. Общая сумма затрат на разработку и реализацию составила 6 593,95 Белорусских рублей, а отпускная цена была установлена на уровне 16,48 Белорусских рублей. </w:t>
+      </w:r>
+    </w:p>
+    <w:p>
+      <w:pPr>
+        <w:pStyle w:val="a4"/>
+      </w:pPr>
+      <w:r>
+        <w:t xml:space="preserve">Прирост чистой прибыли за год, исходя из предполагаемого объема продаж в размере 2000 расширенных версий в год, составляет 8 789,33 Белорусских рублей. Рентабельность инвестиций за год составляет 33,29%. </w:t>
+      </w:r>
+    </w:p>
+    <w:p>
+      <w:pPr>
+        <w:pStyle w:val="a4"/>
+      </w:pPr>
+      <w:r>
+        <w:t>Это означает, что разработка данного программного продукта является целесообразной и реализация программного средства по установленной цене имеет смысл.</w:t>
+      </w:r>
+    </w:p>
+    <w:p>
+      <w:pPr>
+        <w:pStyle w:val="a4"/>
+      </w:pPr>
+      <w:r>
+        <w:t xml:space="preserve">Однако, следует учитывать возможные риски, связанные с конкуренцией со стороны аналогов, что может привести к </w:t>
+      </w:r>
+      <w:proofErr w:type="spellStart"/>
+      <w:r>
+        <w:t>незамеченности</w:t>
+      </w:r>
+      <w:proofErr w:type="spellEnd"/>
+      <w:r>
+        <w:t xml:space="preserve"> продукта на рынке. Кроме того, высокая рентабельность связана с рисками, и расчетные результаты были получены при предполагаемом объеме продаж в 2000 копий в год. </w:t>
+      </w:r>
+    </w:p>
+    <w:p>
+      <w:pPr>
+        <w:pStyle w:val="a4"/>
+      </w:pPr>
+      <w:r>
+        <w:t xml:space="preserve">Тем не менее, при поддержке проект может получить долгосрочное и успешное развитие, и количество проданных копий может превысить предполагаемое количество. </w:t>
+      </w:r>
+    </w:p>
+    <w:p>
+      <w:pPr>
+        <w:pStyle w:val="a4"/>
+        <w:rPr>
+          <w:b/>
+          <w:caps/>
+        </w:rPr>
+      </w:pPr>
+      <w:r>
+        <w:t>Масштабирование проекта на другие учебные заведения может способствовать его успешному развитию. В целом, инвестирование в предложенный проект также оправдано.</w:t>
+      </w:r>
+      <w:r>
+        <w:br w:type="page"/>
+      </w:r>
+    </w:p>
+    <w:p>
+      <w:pPr>
+        <w:pStyle w:val="a3"/>
+      </w:pPr>
+      <w:bookmarkStart w:id="36" w:name="_Toc132499056"/>
+      <w:r>
+        <w:lastRenderedPageBreak/>
+        <w:t>СПИСКО ИСПОЛЬЗОВАННЫХ ИСТОЧНИКОВ</w:t>
+      </w:r>
+      <w:bookmarkEnd w:id="36"/>
+    </w:p>
+    <w:p>
+      <w:pPr>
+        <w:pStyle w:val="a4"/>
+      </w:pPr>
+      <w:bookmarkStart w:id="37" w:name="OLE_LINK166"/>
+      <w:bookmarkStart w:id="38" w:name="OLE_LINK182"/>
+      <w:bookmarkStart w:id="39" w:name="OLE_LINK183"/>
+      <w:r>
+        <w:rPr>
+          <w:lang w:val="ru-BY"/>
+        </w:rPr>
+        <w:t>[</w:t>
+      </w:r>
+      <w:r>
+        <w:t>1</w:t>
+      </w:r>
+      <w:r>
+        <w:t>]</w:t>
+      </w:r>
+      <w:r>
+        <w:t xml:space="preserve"> </w:t>
+      </w:r>
+      <w:r>
+        <w:t>И</w:t>
+      </w:r>
+      <w:r>
+        <w:t>нтернет-издание</w:t>
+      </w:r>
+      <w:r>
+        <w:t xml:space="preserve"> </w:t>
+      </w:r>
+      <w:r>
+        <w:t>«</w:t>
+      </w:r>
+      <w:r>
+        <w:rPr>
+          <w:lang w:val="en-US"/>
+        </w:rPr>
+        <w:t>dev</w:t>
+      </w:r>
+      <w:r>
+        <w:t>.</w:t>
+      </w:r>
+      <w:r>
+        <w:rPr>
+          <w:lang w:val="en-US"/>
+        </w:rPr>
+        <w:t>by</w:t>
+      </w:r>
+      <w:r>
+        <w:t>»</w:t>
+      </w:r>
+      <w:r>
+        <w:t xml:space="preserve"> </w:t>
+      </w:r>
+      <w:r>
+        <w:rPr>
+          <w:lang w:val="ru-BY"/>
+        </w:rPr>
+        <w:t>[Электронный ресурс]. –</w:t>
+      </w:r>
+      <w:r>
+        <w:t xml:space="preserve"> </w:t>
+      </w:r>
+      <w:r>
+        <w:t>Зарплата в ИТ</w:t>
+      </w:r>
+      <w:r>
+        <w:t xml:space="preserve"> – Режим доступа: https://salaries.devby.io – Дата доступа: 15.04.2023</w:t>
+      </w:r>
+    </w:p>
+    <w:p>
+      <w:pPr>
+        <w:pStyle w:val="a4"/>
+      </w:pPr>
+      <w:r>
+        <w:t>[2] Национальный банк Республики Беларусь [Электронный ресурс]. – Официальные курсы белорусского рубля по отношению к иностранным валютам, устанавливаемые Национальным банком Республики Беларусь ежедневно, на 15.04.2023 – Режим доступа: https://www.nbrb.by/statistics/rates/ratesdaily.asp – Дата доступа: 15.04.2023</w:t>
+      </w:r>
+    </w:p>
+    <w:p>
+      <w:pPr>
+        <w:pStyle w:val="a4"/>
+      </w:pPr>
+      <w:r>
+        <w:t>[</w:t>
+      </w:r>
+      <w:r>
+        <w:t>3</w:t>
+      </w:r>
+      <w:r>
+        <w:t>] Белорусский государственный университет информатики и радиоэлектроники [Электронный ресурс]. – БГУИР сегодня – Режим доступа: https://www.bsuir.by/ru/bguir-segodnya – Дата доступа: 15.04.202</w:t>
+      </w:r>
+      <w:bookmarkEnd w:id="37"/>
+      <w:bookmarkEnd w:id="38"/>
+      <w:bookmarkEnd w:id="39"/>
+      <w:r>
+        <w:t>3</w:t>
+      </w:r>
+    </w:p>
+    <w:p>
+      <w:pPr>
+        <w:pStyle w:val="a4"/>
+        <w:rPr>
+          <w:lang w:val="en-US"/>
+        </w:rPr>
+      </w:pPr>
+      <w:r>
+        <w:rPr>
+          <w:lang w:val="en-US"/>
+        </w:rPr>
+        <w:t>[</w:t>
+      </w:r>
+      <w:r>
+        <w:rPr>
+          <w:lang w:val="en-US"/>
+        </w:rPr>
+        <w:t>4</w:t>
+      </w:r>
+      <w:r>
+        <w:rPr>
+          <w:lang w:val="en-US"/>
+        </w:rPr>
+        <w:t>] Statcounter GlobalStats [</w:t>
+      </w:r>
+      <w:r>
+        <w:t>Электронный</w:t>
+      </w:r>
+      <w:r>
+        <w:rPr>
+          <w:lang w:val="en-US"/>
+        </w:rPr>
+        <w:t xml:space="preserve"> </w:t>
+      </w:r>
+      <w:r>
+        <w:t>ресурс</w:t>
+      </w:r>
+      <w:r>
+        <w:rPr>
+          <w:lang w:val="en-US"/>
+        </w:rPr>
+        <w:t xml:space="preserve">]. – Mobile </w:t>
+      </w:r>
+      <w:r>
+        <w:rPr>
+          <w:lang w:val="en-US"/>
+        </w:rPr>
+        <w:t>Operating</w:t>
+      </w:r>
+      <w:r>
+        <w:rPr>
+          <w:lang w:val="en-US"/>
+        </w:rPr>
+        <w:t xml:space="preserve"> System Market Share Belarus – </w:t>
+      </w:r>
+      <w:r>
+        <w:t>Режим</w:t>
+      </w:r>
+      <w:r>
+        <w:rPr>
+          <w:lang w:val="en-US"/>
+        </w:rPr>
+        <w:t xml:space="preserve"> </w:t>
+      </w:r>
+      <w:r>
+        <w:t>доступа</w:t>
+      </w:r>
+      <w:r>
+        <w:rPr>
+          <w:lang w:val="en-US"/>
+        </w:rPr>
+        <w:t xml:space="preserve">: https://gs.statcounter.com/os-market-share/mobile/belarus – </w:t>
+      </w:r>
+      <w:r>
+        <w:t>Дата</w:t>
+      </w:r>
+      <w:r>
+        <w:rPr>
+          <w:lang w:val="en-US"/>
+        </w:rPr>
+        <w:t xml:space="preserve"> </w:t>
+      </w:r>
+      <w:r>
+        <w:t>доступа</w:t>
+      </w:r>
+      <w:r>
+        <w:rPr>
+          <w:lang w:val="en-US"/>
+        </w:rPr>
+        <w:t>: 15.04.2023</w:t>
+      </w:r>
+    </w:p>
+    <w:p>
+      <w:pPr>
+        <w:pStyle w:val="a4"/>
+        <w:rPr>
+          <w:lang w:val="en-US"/>
+        </w:rPr>
+      </w:pPr>
+      <w:r>
+        <w:rPr>
+          <w:lang w:val="en-US"/>
+        </w:rPr>
+        <w:t>[</w:t>
+      </w:r>
+      <w:r>
+        <w:rPr>
+          <w:lang w:val="en-US"/>
+        </w:rPr>
+        <w:t>5</w:t>
+      </w:r>
+      <w:r>
+        <w:rPr>
+          <w:lang w:val="en-US"/>
+        </w:rPr>
+        <w:t>] Statcounter GlobalStats [</w:t>
+      </w:r>
+      <w:r>
+        <w:t>Электронный</w:t>
+      </w:r>
+      <w:r>
+        <w:rPr>
+          <w:lang w:val="en-US"/>
+        </w:rPr>
+        <w:t xml:space="preserve"> </w:t>
+      </w:r>
+      <w:r>
+        <w:t>ресурс</w:t>
+      </w:r>
+      <w:r>
+        <w:rPr>
+          <w:lang w:val="en-US"/>
+        </w:rPr>
+        <w:t xml:space="preserve">] Tablet </w:t>
+      </w:r>
+      <w:r>
+        <w:rPr>
+          <w:lang w:val="en-US"/>
+        </w:rPr>
+        <w:t>Operating</w:t>
+      </w:r>
+      <w:r>
+        <w:rPr>
+          <w:lang w:val="en-US"/>
+        </w:rPr>
+        <w:t xml:space="preserve"> </w:t>
+      </w:r>
+      <w:r>
+        <w:rPr>
+          <w:lang w:val="en-US"/>
+        </w:rPr>
+        <w:t xml:space="preserve">System Market Share Belarus – </w:t>
+      </w:r>
+      <w:r>
+        <w:t>Режим</w:t>
+      </w:r>
+      <w:r>
+        <w:rPr>
+          <w:lang w:val="en-US"/>
+        </w:rPr>
+        <w:t xml:space="preserve"> </w:t>
+      </w:r>
+      <w:r>
+        <w:t>доступа</w:t>
+      </w:r>
+      <w:r>
+        <w:rPr>
+          <w:lang w:val="en-US"/>
+        </w:rPr>
+        <w:t xml:space="preserve">: https://gs.statcounter.com/os-market-share/tablet/belarus – </w:t>
+      </w:r>
+      <w:r>
+        <w:t>Дата</w:t>
+      </w:r>
+      <w:r>
+        <w:rPr>
+          <w:lang w:val="en-US"/>
+        </w:rPr>
+        <w:t xml:space="preserve"> </w:t>
+      </w:r>
+      <w:r>
+        <w:t>доступа</w:t>
+      </w:r>
+      <w:r>
+        <w:rPr>
+          <w:lang w:val="en-US"/>
+        </w:rPr>
+        <w:t>: 15.04.2023</w:t>
+      </w:r>
+    </w:p>
+    <w:p>
+      <w:pPr>
+        <w:pStyle w:val="a4"/>
+        <w:rPr>
+          <w:lang w:val="ru-BY"/>
+        </w:rPr>
+      </w:pPr>
+      <w:r>
+        <w:rPr>
+          <w:lang w:val="en-US"/>
+        </w:rPr>
+        <w:t>[</w:t>
+      </w:r>
+      <w:r>
+        <w:rPr>
+          <w:lang w:val="en-US"/>
+        </w:rPr>
+        <w:t>6</w:t>
+      </w:r>
+      <w:r>
+        <w:rPr>
+          <w:lang w:val="en-US"/>
+        </w:rPr>
+        <w:t>] Statcounter GlobalStats [</w:t>
+      </w:r>
+      <w:r>
+        <w:t>Электронный</w:t>
+      </w:r>
+      <w:r>
+        <w:rPr>
+          <w:lang w:val="en-US"/>
+        </w:rPr>
+        <w:t xml:space="preserve"> </w:t>
+      </w:r>
+      <w:r>
+        <w:t>ресурс</w:t>
+      </w:r>
+      <w:r>
+        <w:rPr>
+          <w:lang w:val="en-US"/>
+        </w:rPr>
+        <w:t xml:space="preserve">]. – Desktop </w:t>
+      </w:r>
+      <w:r>
+        <w:rPr>
+          <w:lang w:val="en-US"/>
+        </w:rPr>
+        <w:t>Operating</w:t>
+      </w:r>
+      <w:r>
+        <w:rPr>
+          <w:lang w:val="en-US"/>
+        </w:rPr>
+        <w:t xml:space="preserve"> </w:t>
+      </w:r>
+      <w:r>
+        <w:rPr>
+          <w:lang w:val="en-US"/>
+        </w:rPr>
+        <w:t xml:space="preserve">System Market </w:t>
+      </w:r>
+      <w:r>
+        <w:rPr>
+          <w:lang w:val="en-US"/>
+        </w:rPr>
+        <w:t>Share</w:t>
+      </w:r>
+      <w:r>
+        <w:rPr>
+          <w:lang w:val="en-US"/>
+        </w:rPr>
+        <w:t xml:space="preserve"> Belarus – </w:t>
+      </w:r>
+      <w:r>
+        <w:t>Режим</w:t>
+      </w:r>
+      <w:r>
+        <w:rPr>
+          <w:lang w:val="en-US"/>
+        </w:rPr>
+        <w:t xml:space="preserve"> </w:t>
+      </w:r>
+      <w:r>
+        <w:t>доступа</w:t>
+      </w:r>
+      <w:r>
+        <w:rPr>
+          <w:lang w:val="en-US"/>
+        </w:rPr>
+        <w:t xml:space="preserve">: https://gs.statcounter.com/os-market-share/desktop/belarus – </w:t>
+      </w:r>
+      <w:r>
+        <w:t>Дата</w:t>
+      </w:r>
+      <w:r>
+        <w:rPr>
+          <w:lang w:val="en-US"/>
+        </w:rPr>
+        <w:t xml:space="preserve"> </w:t>
+      </w:r>
+      <w:r>
+        <w:t>доступ</w:t>
+      </w:r>
+      <w:r>
+        <w:rPr>
+          <w:lang w:val="ru-BY"/>
+        </w:rPr>
+        <w:t>а: 15.04.2023</w:t>
+      </w:r>
     </w:p>
     <w:sectPr>
       <w:footerReference w:type="default" r:id="rId13"/>
@@ -3459,7 +11361,7 @@
       <w:rPr>
         <w:rStyle w:val="af3"/>
       </w:rPr>
-      <w:id w:val="-168556369"/>
+      <w:id w:val="1462225149"/>
       <w:docPartObj>
         <w:docPartGallery w:val="Page Numbers (Bottom of Page)"/>
         <w:docPartUnique/>
@@ -3469,7 +11371,7 @@
       <w:p>
         <w:pPr>
           <w:pStyle w:val="ab"/>
-          <w:framePr w:h="433" w:hRule="exact" w:wrap="none" w:vAnchor="text" w:hAnchor="page" w:x="10843" w:y="406"/>
+          <w:framePr w:h="964" w:wrap="notBeside" w:vAnchor="page" w:hAnchor="margin" w:xAlign="right" w:yAlign="bottom"/>
           <w:rPr>
             <w:rStyle w:val="af3"/>
           </w:rPr>
@@ -3497,7 +11399,7 @@
             <w:rStyle w:val="af3"/>
             <w:noProof/>
           </w:rPr>
-          <w:t>2</w:t>
+          <w:t>18</w:t>
         </w:r>
         <w:r>
           <w:rPr>
@@ -3556,7 +11458,7 @@
   <w:abstractNum w:abstractNumId="0" w15:restartNumberingAfterBreak="0">
     <w:nsid w:val="FFFFFF7C"/>
     <w:multiLevelType w:val="singleLevel"/>
-    <w:tmpl w:val="FFDAD5B2"/>
+    <w:tmpl w:val="5D363A62"/>
     <w:lvl w:ilvl="0">
       <w:start w:val="1"/>
       <w:numFmt w:val="decimal"/>
@@ -3573,7 +11475,7 @@
   <w:abstractNum w:abstractNumId="1" w15:restartNumberingAfterBreak="0">
     <w:nsid w:val="FFFFFF7D"/>
     <w:multiLevelType w:val="singleLevel"/>
-    <w:tmpl w:val="C88ACDE2"/>
+    <w:tmpl w:val="33B4F744"/>
     <w:lvl w:ilvl="0">
       <w:start w:val="1"/>
       <w:numFmt w:val="decimal"/>
@@ -3590,7 +11492,7 @@
   <w:abstractNum w:abstractNumId="2" w15:restartNumberingAfterBreak="0">
     <w:nsid w:val="FFFFFF7E"/>
     <w:multiLevelType w:val="singleLevel"/>
-    <w:tmpl w:val="F47275E4"/>
+    <w:tmpl w:val="B288BE8C"/>
     <w:lvl w:ilvl="0">
       <w:start w:val="1"/>
       <w:numFmt w:val="decimal"/>
@@ -3607,7 +11509,7 @@
   <w:abstractNum w:abstractNumId="3" w15:restartNumberingAfterBreak="0">
     <w:nsid w:val="FFFFFF7F"/>
     <w:multiLevelType w:val="singleLevel"/>
-    <w:tmpl w:val="3CFAD4A2"/>
+    <w:tmpl w:val="791ED5B0"/>
     <w:lvl w:ilvl="0">
       <w:start w:val="1"/>
       <w:numFmt w:val="decimal"/>
@@ -3624,7 +11526,7 @@
   <w:abstractNum w:abstractNumId="4" w15:restartNumberingAfterBreak="0">
     <w:nsid w:val="FFFFFF80"/>
     <w:multiLevelType w:val="singleLevel"/>
-    <w:tmpl w:val="08AE4F46"/>
+    <w:tmpl w:val="BE681318"/>
     <w:lvl w:ilvl="0">
       <w:start w:val="1"/>
       <w:numFmt w:val="bullet"/>
@@ -3644,7 +11546,7 @@
   <w:abstractNum w:abstractNumId="5" w15:restartNumberingAfterBreak="0">
     <w:nsid w:val="FFFFFF81"/>
     <w:multiLevelType w:val="singleLevel"/>
-    <w:tmpl w:val="92647A80"/>
+    <w:tmpl w:val="F0DCDCBC"/>
     <w:lvl w:ilvl="0">
       <w:start w:val="1"/>
       <w:numFmt w:val="bullet"/>
@@ -3664,7 +11566,7 @@
   <w:abstractNum w:abstractNumId="6" w15:restartNumberingAfterBreak="0">
     <w:nsid w:val="FFFFFF82"/>
     <w:multiLevelType w:val="singleLevel"/>
-    <w:tmpl w:val="01B240FA"/>
+    <w:tmpl w:val="B16AD632"/>
     <w:lvl w:ilvl="0">
       <w:start w:val="1"/>
       <w:numFmt w:val="bullet"/>
@@ -3684,7 +11586,7 @@
   <w:abstractNum w:abstractNumId="7" w15:restartNumberingAfterBreak="0">
     <w:nsid w:val="FFFFFF83"/>
     <w:multiLevelType w:val="singleLevel"/>
-    <w:tmpl w:val="188AE734"/>
+    <w:tmpl w:val="D7346A86"/>
     <w:lvl w:ilvl="0">
       <w:start w:val="1"/>
       <w:numFmt w:val="bullet"/>
@@ -3704,7 +11606,7 @@
   <w:abstractNum w:abstractNumId="8" w15:restartNumberingAfterBreak="0">
     <w:nsid w:val="FFFFFF88"/>
     <w:multiLevelType w:val="singleLevel"/>
-    <w:tmpl w:val="D1869516"/>
+    <w:tmpl w:val="6C28BA76"/>
     <w:lvl w:ilvl="0">
       <w:start w:val="1"/>
       <w:numFmt w:val="decimal"/>
@@ -3721,7 +11623,7 @@
   <w:abstractNum w:abstractNumId="9" w15:restartNumberingAfterBreak="0">
     <w:nsid w:val="FFFFFF89"/>
     <w:multiLevelType w:val="singleLevel"/>
-    <w:tmpl w:val="716E03EA"/>
+    <w:tmpl w:val="FBC0928A"/>
     <w:lvl w:ilvl="0">
       <w:start w:val="1"/>
       <w:numFmt w:val="bullet"/>
@@ -19164,7 +27066,7 @@
     <w:lsdException w:name="Table Web 2" w:semiHidden="1" w:unhideWhenUsed="1"/>
     <w:lsdException w:name="Table Web 3" w:semiHidden="1" w:unhideWhenUsed="1"/>
     <w:lsdException w:name="Balloon Text" w:semiHidden="1" w:unhideWhenUsed="1"/>
-    <w:lsdException w:name="Table Grid" w:uiPriority="39"/>
+    <w:lsdException w:name="Table Grid" w:uiPriority="0"/>
     <w:lsdException w:name="Table Theme" w:semiHidden="1" w:unhideWhenUsed="1"/>
     <w:lsdException w:name="Placeholder Text" w:semiHidden="1"/>
     <w:lsdException w:name="No Spacing" w:uiPriority="1"/>
@@ -19390,7 +27292,7 @@
   <w:style w:type="paragraph" w:default="1" w:styleId="a2">
     <w:name w:val="Normal"/>
     <w:qFormat/>
-    <w:rsid w:val="00616E38"/>
+    <w:rsid w:val="009E3FBF"/>
     <w:pPr>
       <w:widowControl w:val="0"/>
       <w:jc w:val="both"/>
@@ -19520,6 +27422,7 @@
   <w:style w:type="character" w:default="1" w:styleId="a5">
     <w:name w:val="Default Paragraph Font"/>
     <w:uiPriority w:val="1"/>
+    <w:semiHidden/>
     <w:unhideWhenUsed/>
   </w:style>
   <w:style w:type="table" w:default="1" w:styleId="a6">
@@ -19547,7 +27450,7 @@
     <w:name w:val="Абзац"/>
     <w:basedOn w:val="a2"/>
     <w:qFormat/>
-    <w:rsid w:val="00616E38"/>
+    <w:rsid w:val="00457690"/>
     <w:pPr>
       <w:ind w:firstLine="709"/>
     </w:pPr>
@@ -20067,7 +27970,6 @@
   <w:style w:type="table" w:styleId="af6">
     <w:name w:val="Table Grid"/>
     <w:basedOn w:val="a6"/>
-    <w:uiPriority w:val="39"/>
     <w:rsid w:val="00CB0684"/>
     <w:tblPr>
       <w:tblBorders>
@@ -20549,6 +28451,18 @@
       </w:numPr>
     </w:pPr>
   </w:style>
+  <w:style w:type="character" w:customStyle="1" w:styleId="af9">
+    <w:name w:val="Код"/>
+    <w:basedOn w:val="a5"/>
+    <w:uiPriority w:val="1"/>
+    <w:qFormat/>
+    <w:rsid w:val="007D73C7"/>
+    <w:rPr>
+      <w:rFonts w:ascii="Courier New" w:hAnsi="Courier New"/>
+      <w:b w:val="0"/>
+      <w:sz w:val="24"/>
+    </w:rPr>
+  </w:style>
 </w:styles>
 </file>
 

--- a/diploma/ДП, ПЗ.docx
+++ b/diploma/ДП, ПЗ.docx
@@ -6,1273 +6,1401 @@
       <w:pPr>
         <w:jc w:val="center"/>
       </w:pPr>
-      <w:r>
-        <w:t>Министерство образования Республики Белар</w:t>
-      </w:r>
       <w:bookmarkStart w:id="0" w:name="OLE_LINK1"/>
       <w:bookmarkStart w:id="1" w:name="OLE_LINK2"/>
       <w:r>
-        <w:t>усь</w:t>
-      </w:r>
-    </w:p>
-    <w:p>
-      <w:pPr>
-        <w:jc w:val="left"/>
-      </w:pPr>
-    </w:p>
-    <w:p>
-      <w:pPr>
-        <w:jc w:val="center"/>
-      </w:pPr>
-      <w:r>
-        <w:t>Учреждение образования</w:t>
-      </w:r>
-    </w:p>
-    <w:p>
-      <w:pPr>
-        <w:jc w:val="center"/>
-      </w:pPr>
-      <w:r>
-        <w:t>БЕЛОРУССКИЙ ГОСУДАРСТВЕННЫЙ УНИВЕРСИТЕТ</w:t>
-      </w:r>
-    </w:p>
-    <w:p>
-      <w:pPr>
-        <w:jc w:val="center"/>
-      </w:pPr>
-      <w:r>
-        <w:t>ИНФОРМАТИКИ И РАДИОЭЛЕКТРОНИКИ</w:t>
-      </w:r>
-    </w:p>
-    <w:p>
-      <w:pPr>
-        <w:jc w:val="left"/>
-      </w:pPr>
-    </w:p>
-    <w:p>
-      <w:pPr>
-        <w:jc w:val="center"/>
-      </w:pPr>
-      <w:r>
-        <w:t>Факультет компьютерных систем и сетей</w:t>
-      </w:r>
-    </w:p>
-    <w:p>
-      <w:pPr>
-        <w:jc w:val="left"/>
-      </w:pPr>
-    </w:p>
-    <w:p>
-      <w:pPr>
-        <w:jc w:val="center"/>
-      </w:pPr>
-      <w:r>
-        <w:t>Кафедра электронных вычислительных машин</w:t>
-      </w:r>
-    </w:p>
-    <w:p>
-      <w:pPr>
-        <w:jc w:val="left"/>
-      </w:pPr>
-    </w:p>
-    <w:p>
-      <w:pPr>
-        <w:jc w:val="left"/>
-      </w:pPr>
-    </w:p>
-    <w:p>
-      <w:r>
-        <w:tab/>
-      </w:r>
-      <w:r>
-        <w:tab/>
-      </w:r>
-      <w:r>
-        <w:tab/>
-      </w:r>
-      <w:r>
-        <w:tab/>
-      </w:r>
-      <w:r>
-        <w:tab/>
-      </w:r>
-      <w:r>
-        <w:tab/>
-      </w:r>
-      <w:r>
-        <w:tab/>
-      </w:r>
-      <w:r>
-        <w:tab/>
-      </w:r>
-      <w:r>
-        <w:t>К ЗАЩИТЕ ДОПУСТИТЬ</w:t>
-      </w:r>
-    </w:p>
-    <w:p>
-      <w:r>
-        <w:tab/>
-      </w:r>
-      <w:r>
-        <w:tab/>
-      </w:r>
-      <w:r>
-        <w:tab/>
-      </w:r>
-      <w:r>
-        <w:tab/>
-      </w:r>
-      <w:r>
-        <w:tab/>
-      </w:r>
-      <w:r>
-        <w:tab/>
-      </w:r>
-      <w:r>
-        <w:tab/>
-      </w:r>
-      <w:r>
-        <w:tab/>
-        <w:t>Зав. каф. ЭВМ</w:t>
-      </w:r>
-    </w:p>
-    <w:p>
-      <w:pPr>
-        <w:jc w:val="left"/>
-      </w:pPr>
-      <w:r>
-        <w:tab/>
-      </w:r>
-      <w:r>
-        <w:tab/>
-      </w:r>
-      <w:r>
-        <w:tab/>
-      </w:r>
-      <w:r>
-        <w:tab/>
-      </w:r>
-      <w:r>
-        <w:tab/>
-      </w:r>
-      <w:r>
-        <w:tab/>
-      </w:r>
-      <w:r>
-        <w:tab/>
-      </w:r>
-      <w:r>
-        <w:tab/>
-        <w:t>__________ Б.Н. Никульшин</w:t>
-      </w:r>
-    </w:p>
-    <w:p>
-      <w:pPr>
-        <w:jc w:val="left"/>
-      </w:pPr>
-    </w:p>
-    <w:p>
-      <w:pPr>
-        <w:jc w:val="left"/>
-      </w:pPr>
-    </w:p>
-    <w:p>
-      <w:pPr>
-        <w:jc w:val="center"/>
-      </w:pPr>
-      <w:r>
-        <w:t>ПОЯСНИТЕЛЬНАЯ ЗАПИСКА</w:t>
-      </w:r>
-    </w:p>
-    <w:p>
-      <w:pPr>
-        <w:jc w:val="center"/>
-      </w:pPr>
-      <w:r>
-        <w:t xml:space="preserve">к </w:t>
-      </w:r>
-      <w:r>
-        <w:t>д</w:t>
-      </w:r>
-      <w:r>
-        <w:t>ипломному</w:t>
-      </w:r>
-      <w:r>
-        <w:t xml:space="preserve"> проекту</w:t>
-      </w:r>
-    </w:p>
-    <w:p>
-      <w:pPr>
-        <w:jc w:val="center"/>
-      </w:pPr>
-      <w:r>
-        <w:t>на тему</w:t>
-      </w:r>
-    </w:p>
-    <w:p>
-      <w:pPr>
-        <w:jc w:val="center"/>
-      </w:pPr>
-      <w:r>
-        <w:t xml:space="preserve">ПРОГРАММНОЕ СРЕДСТВО ДЛЯ ПРОСМОТРА И </w:t>
-      </w:r>
-    </w:p>
-    <w:p>
-      <w:pPr>
-        <w:jc w:val="center"/>
-      </w:pPr>
-      <w:r>
-        <w:t>ОБРАБОТКИ ИНФОРМАЦИИ О РАСПИСАНИИ ЗАНЯТИЙ</w:t>
-      </w:r>
-    </w:p>
-    <w:p>
-      <w:pPr>
-        <w:jc w:val="left"/>
-      </w:pPr>
-    </w:p>
-    <w:p>
-      <w:pPr>
-        <w:jc w:val="left"/>
-      </w:pPr>
-    </w:p>
-    <w:p>
-      <w:pPr>
-        <w:jc w:val="center"/>
-      </w:pPr>
-      <w:r>
-        <w:t xml:space="preserve">БГУИР </w:t>
-      </w:r>
-      <w:r>
-        <w:t>Д</w:t>
-      </w:r>
-      <w:r>
-        <w:t xml:space="preserve">П 1–40 02 01 01 </w:t>
-      </w:r>
-      <w:r>
-        <w:t>019</w:t>
-      </w:r>
-      <w:r>
-        <w:t xml:space="preserve"> ПЗ</w:t>
-      </w:r>
-    </w:p>
-    <w:p>
-      <w:pPr>
-        <w:jc w:val="left"/>
-      </w:pPr>
-    </w:p>
-    <w:p>
-      <w:pPr>
-        <w:jc w:val="left"/>
-      </w:pPr>
-    </w:p>
-    <w:p>
-      <w:pPr>
-        <w:jc w:val="left"/>
-      </w:pPr>
-      <w:r>
-        <w:t xml:space="preserve">Студент </w:t>
-      </w:r>
-      <w:r>
-        <w:tab/>
-      </w:r>
-      <w:r>
-        <w:tab/>
-      </w:r>
-      <w:r>
-        <w:tab/>
-      </w:r>
-      <w:r>
-        <w:tab/>
-      </w:r>
-      <w:r>
-        <w:tab/>
-      </w:r>
-      <w:r>
-        <w:tab/>
-      </w:r>
-      <w:r>
-        <w:tab/>
-      </w:r>
-      <w:r>
-        <w:tab/>
-      </w:r>
-      <w:r>
-        <w:tab/>
-        <w:t>А.В. Гуринович</w:t>
-      </w:r>
-    </w:p>
-    <w:p>
-      <w:pPr>
-        <w:jc w:val="left"/>
-      </w:pPr>
-    </w:p>
-    <w:p>
-      <w:pPr>
-        <w:jc w:val="left"/>
-      </w:pPr>
-      <w:r>
-        <w:t>Руководитель</w:t>
-      </w:r>
-      <w:r>
-        <w:tab/>
-      </w:r>
-      <w:r>
-        <w:tab/>
-      </w:r>
-      <w:r>
-        <w:tab/>
-      </w:r>
-      <w:r>
-        <w:tab/>
-      </w:r>
-      <w:r>
-        <w:tab/>
-      </w:r>
-      <w:r>
-        <w:tab/>
-      </w:r>
-      <w:r>
-        <w:tab/>
-      </w:r>
-      <w:r>
-        <w:tab/>
-      </w:r>
-      <w:bookmarkStart w:id="2" w:name="_Hlk84946960"/>
-      <w:r>
-        <w:t>Д</w:t>
-      </w:r>
-      <w:r>
-        <w:t>.</w:t>
-      </w:r>
-      <w:r>
-        <w:t>В</w:t>
-      </w:r>
-      <w:r>
-        <w:t xml:space="preserve">. </w:t>
-      </w:r>
-      <w:r>
-        <w:t>Басак</w:t>
-      </w:r>
-      <w:bookmarkEnd w:id="2"/>
-    </w:p>
-    <w:p>
-      <w:pPr>
-        <w:jc w:val="left"/>
-      </w:pPr>
-    </w:p>
-    <w:p>
-      <w:pPr>
-        <w:widowControl/>
-        <w:jc w:val="left"/>
-      </w:pPr>
-      <w:r>
-        <w:t>Консультанты:</w:t>
-      </w:r>
-    </w:p>
-    <w:p>
-      <w:pPr>
-        <w:widowControl/>
-        <w:jc w:val="left"/>
-      </w:pPr>
-    </w:p>
-    <w:p>
-      <w:pPr>
-        <w:jc w:val="left"/>
-      </w:pPr>
-      <w:r>
-        <w:tab/>
-        <w:t>от кафедры ЭВМ</w:t>
-      </w:r>
-      <w:r>
-        <w:tab/>
-      </w:r>
-      <w:r>
-        <w:tab/>
-      </w:r>
-      <w:r>
-        <w:tab/>
-      </w:r>
-      <w:r>
-        <w:tab/>
-      </w:r>
-      <w:r>
-        <w:tab/>
-      </w:r>
-      <w:r>
-        <w:tab/>
-      </w:r>
-      <w:r>
-        <w:tab/>
-        <w:t>Д.В. Басак</w:t>
-      </w:r>
-    </w:p>
-    <w:p>
-      <w:pPr>
-        <w:widowControl/>
-        <w:jc w:val="left"/>
-      </w:pPr>
-    </w:p>
-    <w:p>
-      <w:pPr>
-        <w:widowControl/>
-        <w:jc w:val="left"/>
-      </w:pPr>
-      <w:r>
-        <w:tab/>
-        <w:t>по экономической части</w:t>
-      </w:r>
-      <w:r>
-        <w:tab/>
-      </w:r>
-      <w:r>
-        <w:tab/>
-      </w:r>
-      <w:r>
-        <w:tab/>
-      </w:r>
-      <w:r>
-        <w:tab/>
-      </w:r>
-      <w:r>
-        <w:tab/>
-        <w:t>В.Г. Горовой</w:t>
-      </w:r>
-    </w:p>
-    <w:p>
-      <w:pPr>
-        <w:widowControl/>
-        <w:jc w:val="left"/>
-      </w:pPr>
-    </w:p>
-    <w:p>
-      <w:pPr>
-        <w:widowControl/>
-        <w:jc w:val="left"/>
-      </w:pPr>
-      <w:r>
-        <w:t>Нормоконтролер</w:t>
-      </w:r>
-      <w:r>
-        <w:tab/>
-      </w:r>
-      <w:r>
-        <w:tab/>
-      </w:r>
-      <w:r>
-        <w:tab/>
-      </w:r>
-      <w:r>
-        <w:tab/>
-      </w:r>
-      <w:r>
-        <w:tab/>
-      </w:r>
-      <w:r>
-        <w:tab/>
-      </w:r>
-      <w:r>
-        <w:tab/>
-      </w:r>
-      <w:r>
-        <w:tab/>
-        <w:t>Е.Е. Клинцевич</w:t>
-      </w:r>
-    </w:p>
-    <w:p>
-      <w:pPr>
-        <w:widowControl/>
-        <w:jc w:val="left"/>
-      </w:pPr>
-    </w:p>
-    <w:p>
-      <w:pPr>
-        <w:jc w:val="left"/>
-      </w:pPr>
-      <w:r>
-        <w:t>Рецензент</w:t>
-      </w:r>
-    </w:p>
-    <w:p>
-      <w:pPr>
-        <w:jc w:val="left"/>
-      </w:pPr>
-    </w:p>
-    <w:p>
-      <w:pPr>
-        <w:jc w:val="left"/>
-      </w:pPr>
-    </w:p>
-    <w:p>
-      <w:pPr>
-        <w:jc w:val="left"/>
-      </w:pPr>
+        <w:t>Министерство образования Республики Беларусь</w:t>
+      </w:r>
     </w:p>
     <w:p/>
     <w:p>
       <w:pPr>
         <w:jc w:val="center"/>
-        <w:rPr>
-          <w:rFonts w:cs="Times New Roman"/>
-          <w:szCs w:val="28"/>
-        </w:rPr>
-      </w:pPr>
-      <w:r>
-        <w:t>М</w:t>
-      </w:r>
-      <w:r>
-        <w:t>ИНСК</w:t>
-      </w:r>
-      <w:r>
-        <w:t xml:space="preserve"> 202</w:t>
-      </w:r>
-      <w:r>
-        <w:t>3</w:t>
+      </w:pPr>
+      <w:r>
+        <w:t>Учреждение образования</w:t>
       </w:r>
     </w:p>
     <w:p>
       <w:pPr>
-        <w:pStyle w:val="af5"/>
-      </w:pPr>
-      <w:r>
-        <w:lastRenderedPageBreak/>
-        <w:t>РЕФЕРАТ</w:t>
+        <w:jc w:val="center"/>
+      </w:pPr>
+      <w:r>
+        <w:t>БЕЛОРУССКИЙ ГОСУДАРСТВЕННЫЙ УНИВЕРСИТЕТ</w:t>
       </w:r>
     </w:p>
     <w:p>
       <w:pPr>
-        <w:pStyle w:val="a0"/>
-      </w:pPr>
-      <w:r>
-        <w:t xml:space="preserve">Дипломный проект предоставлен следующим образом. Электронные носители: 1 компакт-диск. </w:t>
-      </w:r>
-      <w:r>
-        <w:t>Чертёжный</w:t>
-      </w:r>
-      <w:r>
-        <w:t xml:space="preserve"> материал: </w:t>
-      </w:r>
-      <w:r>
-        <w:t>5</w:t>
-      </w:r>
-      <w:r>
-        <w:t xml:space="preserve"> листов формата А1. Пояснительная записка: </w:t>
-      </w:r>
-      <w:r>
-        <w:t>N</w:t>
-      </w:r>
-      <w:r>
-        <w:t xml:space="preserve"> страниц, </w:t>
-      </w:r>
-      <w:r>
-        <w:t>N</w:t>
-      </w:r>
-      <w:r>
-        <w:t xml:space="preserve"> рисунков, </w:t>
-      </w:r>
-      <w:r>
-        <w:t>N</w:t>
-      </w:r>
-      <w:r>
-        <w:t xml:space="preserve"> таблиц, </w:t>
-      </w:r>
-      <w:r>
-        <w:t>N</w:t>
-      </w:r>
-      <w:r>
-        <w:t xml:space="preserve"> литературных источников, X приложений.</w:t>
-      </w:r>
-    </w:p>
-    <w:p>
-      <w:pPr>
-        <w:pStyle w:val="a0"/>
-      </w:pPr>
-      <w:r>
-        <w:t xml:space="preserve">Ключевые слова: </w:t>
-      </w:r>
-      <w:r>
-        <w:t xml:space="preserve">Swift, SwiftUI, CoreData, App Store, мобильная разработка, масштабируемые </w:t>
-      </w:r>
-      <w:r>
-        <w:t xml:space="preserve">графические </w:t>
-      </w:r>
-      <w:r>
-        <w:t xml:space="preserve">пользовательские интерфейсы, iOS, iPadOS, macOS, </w:t>
-      </w:r>
-      <w:r>
-        <w:t>REST API</w:t>
-      </w:r>
-      <w:r>
-        <w:t>.</w:t>
-      </w:r>
-    </w:p>
-    <w:p>
-      <w:pPr>
-        <w:pStyle w:val="a0"/>
-      </w:pPr>
-      <w:r>
-        <w:t xml:space="preserve">Предметной областью данного проекта является расписание занятий </w:t>
-      </w:r>
-      <w:r>
-        <w:t>Белорусского государственного университета информатики и радиоэлектроники.</w:t>
-      </w:r>
-      <w:r>
-        <w:t xml:space="preserve"> Объектом разработки является кроссплатформенное </w:t>
-      </w:r>
-      <w:r>
-        <w:t>нативное</w:t>
-      </w:r>
-      <w:r>
-        <w:t xml:space="preserve"> приложение для просмотра и обработки информации о расписании занятий </w:t>
-      </w:r>
-      <w:r>
-        <w:t>Белорусского государственного университета информатики и радиоэлектроники.</w:t>
-      </w:r>
-    </w:p>
-    <w:p>
-      <w:pPr>
-        <w:pStyle w:val="a0"/>
-      </w:pPr>
-      <w:r>
-        <w:t xml:space="preserve">Целью разработки данного дипломного проекта является </w:t>
-      </w:r>
-      <w:r>
-        <w:t xml:space="preserve">создание </w:t>
-      </w:r>
-      <w:r>
-        <w:t xml:space="preserve">приложения с высокой степенью </w:t>
-      </w:r>
-      <w:r>
-        <w:t>удоб</w:t>
-      </w:r>
-      <w:r>
-        <w:t xml:space="preserve">ства и быстродействия, </w:t>
-      </w:r>
-      <w:r>
-        <w:t xml:space="preserve">которое будет использовать всю доступную </w:t>
-      </w:r>
-      <w:r>
-        <w:t xml:space="preserve">через интерфейс программирования приложений </w:t>
-      </w:r>
-      <w:r>
-        <w:t>интегрированной информационной системы Белорусского государственного университета информатики и радиоэлектроники</w:t>
-      </w:r>
-      <w:r>
-        <w:t xml:space="preserve"> </w:t>
-      </w:r>
-      <w:r>
-        <w:t xml:space="preserve">информацию для отображения расписания, </w:t>
-      </w:r>
-      <w:r>
-        <w:t>и иной информации.</w:t>
-      </w:r>
-    </w:p>
-    <w:p>
-      <w:pPr>
-        <w:pStyle w:val="a0"/>
-      </w:pPr>
-      <w:r>
-        <w:t xml:space="preserve">Для разработки данного </w:t>
-      </w:r>
-      <w:r>
-        <w:t xml:space="preserve">проект </w:t>
-      </w:r>
-      <w:r>
-        <w:t>использова</w:t>
-      </w:r>
-      <w:r>
-        <w:t>лась интегрированная среда разработки Xcode</w:t>
-      </w:r>
-      <w:r>
-        <w:t>,</w:t>
-      </w:r>
-      <w:r>
-        <w:t xml:space="preserve"> язык программирования Swift и платформа SwiftUI для создания </w:t>
-      </w:r>
-      <w:r>
-        <w:t>пользовательского интерфейса</w:t>
-      </w:r>
-      <w:r>
-        <w:t>.</w:t>
-      </w:r>
-    </w:p>
-    <w:p>
-      <w:pPr>
-        <w:pStyle w:val="a0"/>
-      </w:pPr>
-      <w:r>
-        <w:t>В результате разработки создано программное средство для просмотра и обработки информации о расписании занятий для операционных систем iOS, iPadOS и macOS. Программное средство доступно для загрузки на платформе Apple App Store.</w:t>
-      </w:r>
-    </w:p>
-    <w:p>
-      <w:pPr>
-        <w:pStyle w:val="a0"/>
-      </w:pPr>
-      <w:r>
-        <w:t>Практическим применением разработки</w:t>
-      </w:r>
-      <w:r>
-        <w:t xml:space="preserve"> является удобное и быстрое получение структурированной информации для студентов и </w:t>
-      </w:r>
-      <w:r>
-        <w:t xml:space="preserve">сотрудников </w:t>
-      </w:r>
-      <w:r>
-        <w:t>университета. Пользователи смогут легко находить информацию о своих занятиях, преподавателях, группах, кабинетах, а также добавлять задания со сроком выполнения и управлять ими</w:t>
-      </w:r>
-      <w:r>
-        <w:t xml:space="preserve">.  Проект </w:t>
-      </w:r>
-      <w:r>
-        <w:t>улучш</w:t>
-      </w:r>
-      <w:r>
-        <w:t xml:space="preserve">ает </w:t>
-      </w:r>
-      <w:r>
-        <w:t xml:space="preserve">опыт </w:t>
-      </w:r>
-      <w:r>
-        <w:t xml:space="preserve">обучения в университете </w:t>
-      </w:r>
-      <w:r>
-        <w:t>для пользователей на платформ</w:t>
-      </w:r>
-      <w:r>
-        <w:t>ах Apple, с</w:t>
-      </w:r>
-      <w:r>
-        <w:t>ни</w:t>
-      </w:r>
-      <w:r>
-        <w:t xml:space="preserve">жает </w:t>
-      </w:r>
-      <w:r>
-        <w:t xml:space="preserve">время, затрачиваемое на получение </w:t>
-      </w:r>
-      <w:r>
-        <w:t xml:space="preserve">и обработку </w:t>
-      </w:r>
-      <w:r>
-        <w:t>информации.</w:t>
-      </w:r>
-    </w:p>
-    <w:p>
-      <w:pPr>
-        <w:pStyle w:val="a0"/>
-      </w:pPr>
-      <w:r>
-        <w:t>Проект является эффективным с экономической стороны, при этом эффективно выражается не только в прямой прибыли от продаж, но и в повышении эффективности пользователей в процессе обучения.</w:t>
-      </w:r>
-    </w:p>
-    <w:p>
-      <w:pPr>
-        <w:pStyle w:val="a0"/>
-      </w:pPr>
-      <w:r>
-        <w:t>Данные проект полностью завершён и доступен пользователям на рынке, в частности в Apple App Store. Дальнейшему развитию приложения может поспособствовать открытый исходный код, который доступен на web-</w:t>
-      </w:r>
-      <w:r>
-        <w:t>сервис</w:t>
-      </w:r>
-      <w:r>
-        <w:t>е GitHub, где другие пользователи могут сообщать об ошибках, предлагать и реализовывать улучшения программного средства.</w:t>
-      </w:r>
-    </w:p>
-    <w:p>
-      <w:pPr>
-        <w:pStyle w:val="a0"/>
-      </w:pPr>
-    </w:p>
-    <w:p>
-      <w:pPr>
         <w:jc w:val="center"/>
       </w:pPr>
       <w:r>
-        <w:lastRenderedPageBreak/>
-        <w:t>Министерство образования Республики Беларусь</w:t>
-      </w:r>
-    </w:p>
-    <w:p>
-      <w:pPr>
-        <w:rPr>
-          <w:rFonts w:eastAsia="Arial"/>
-          <w:lang w:eastAsia="ru-RU"/>
-        </w:rPr>
-      </w:pPr>
-    </w:p>
-    <w:p>
-      <w:pPr>
-        <w:jc w:val="center"/>
-        <w:rPr>
-          <w:rFonts w:eastAsia="Arial"/>
-          <w:lang w:eastAsia="ru-RU"/>
-        </w:rPr>
-      </w:pPr>
-      <w:r>
-        <w:rPr>
-          <w:rFonts w:eastAsia="Arial"/>
-          <w:lang w:eastAsia="ru-RU"/>
-        </w:rPr>
-        <w:t>Учреждение образования</w:t>
-      </w:r>
-    </w:p>
-    <w:p>
-      <w:pPr>
-        <w:jc w:val="center"/>
-        <w:rPr>
-          <w:rFonts w:eastAsia="Arial"/>
-          <w:lang w:eastAsia="ru-RU"/>
-        </w:rPr>
-      </w:pPr>
-      <w:r>
-        <w:rPr>
-          <w:rFonts w:eastAsia="Arial"/>
-          <w:lang w:eastAsia="ru-RU"/>
-        </w:rPr>
-        <w:t>БЕЛОРУССКИЙ ГОСУДАРСТВЕННЫЙ УНИВЕРСИТЕТ</w:t>
-      </w:r>
-    </w:p>
-    <w:p>
-      <w:pPr>
-        <w:jc w:val="center"/>
-        <w:rPr>
-          <w:rFonts w:eastAsia="Arial"/>
-          <w:lang w:eastAsia="ru-RU"/>
-        </w:rPr>
-      </w:pPr>
-      <w:r>
-        <w:rPr>
-          <w:rFonts w:eastAsia="Arial"/>
-          <w:lang w:eastAsia="ru-RU"/>
-        </w:rPr>
         <w:t>ИНФОРМАТИКИ И РАДИОЭЛЕКТРОНИКИ</w:t>
-      </w:r>
-    </w:p>
-    <w:p>
-      <w:pPr>
-        <w:rPr>
-          <w:rFonts w:eastAsia="Arial"/>
-          <w:lang w:eastAsia="ru-RU"/>
-        </w:rPr>
-      </w:pPr>
-    </w:p>
-    <w:p>
-      <w:pPr>
-        <w:jc w:val="left"/>
-        <w:rPr>
-          <w:rFonts w:eastAsia="Arial"/>
-          <w:lang w:eastAsia="ru-RU"/>
-        </w:rPr>
-      </w:pPr>
-      <w:r>
-        <w:rPr>
-          <w:rFonts w:eastAsia="Arial"/>
-          <w:lang w:eastAsia="ru-RU"/>
-        </w:rPr>
-        <w:t>Факультет: ФКСиС. Кафедра: ЭВМ.</w:t>
-      </w:r>
-    </w:p>
-    <w:p>
-      <w:r>
-        <w:rPr>
-          <w:lang w:eastAsia="ru-RU"/>
-        </w:rPr>
-        <w:t>Специальность: 40 02 01 «</w:t>
-      </w:r>
-      <w:r>
-        <w:t>Вычислительные машины, системы и сети».</w:t>
-      </w:r>
-    </w:p>
-    <w:p>
-      <w:r>
-        <w:t>Специализация: 40 02 01-01 «Проектирование и применение локальных компьютерных сетей».</w:t>
-      </w:r>
-    </w:p>
-    <w:p>
-      <w:pPr>
-        <w:rPr>
-          <w:rFonts w:eastAsia="Arial"/>
-          <w:lang w:eastAsia="ru-RU"/>
-        </w:rPr>
-      </w:pPr>
-    </w:p>
-    <w:p>
-      <w:pPr>
-        <w:rPr>
-          <w:rFonts w:eastAsia="Arial"/>
-          <w:lang w:eastAsia="ru-RU"/>
-        </w:rPr>
-      </w:pPr>
-      <w:r>
-        <w:rPr>
-          <w:rFonts w:eastAsia="Arial"/>
-          <w:lang w:eastAsia="ru-RU"/>
-        </w:rPr>
-        <w:tab/>
-      </w:r>
-      <w:r>
-        <w:rPr>
-          <w:rFonts w:eastAsia="Arial"/>
-          <w:lang w:eastAsia="ru-RU"/>
-        </w:rPr>
-        <w:tab/>
-      </w:r>
-      <w:r>
-        <w:rPr>
-          <w:rFonts w:eastAsia="Arial"/>
-          <w:lang w:eastAsia="ru-RU"/>
-        </w:rPr>
-        <w:tab/>
-      </w:r>
-      <w:r>
-        <w:rPr>
-          <w:rFonts w:eastAsia="Arial"/>
-          <w:lang w:eastAsia="ru-RU"/>
-        </w:rPr>
-        <w:tab/>
-      </w:r>
-      <w:r>
-        <w:rPr>
-          <w:rFonts w:eastAsia="Arial"/>
-          <w:lang w:eastAsia="ru-RU"/>
-        </w:rPr>
-        <w:tab/>
-      </w:r>
-      <w:r>
-        <w:rPr>
-          <w:rFonts w:eastAsia="Arial"/>
-          <w:lang w:eastAsia="ru-RU"/>
-        </w:rPr>
-        <w:tab/>
-      </w:r>
-      <w:r>
-        <w:rPr>
-          <w:rFonts w:eastAsia="Arial"/>
-          <w:lang w:eastAsia="ru-RU"/>
-        </w:rPr>
-        <w:tab/>
-      </w:r>
-      <w:r>
-        <w:rPr>
-          <w:rFonts w:eastAsia="Arial"/>
-          <w:lang w:eastAsia="ru-RU"/>
-        </w:rPr>
-        <w:tab/>
-        <w:t>УТВЕРЖДАЮ</w:t>
-      </w:r>
-    </w:p>
-    <w:p>
-      <w:pPr>
-        <w:rPr>
-          <w:rFonts w:eastAsia="Arial"/>
-          <w:lang w:eastAsia="ru-RU"/>
-        </w:rPr>
-      </w:pPr>
-      <w:r>
-        <w:rPr>
-          <w:rFonts w:eastAsia="Arial"/>
-          <w:lang w:eastAsia="ru-RU"/>
-        </w:rPr>
-        <w:tab/>
-      </w:r>
-      <w:r>
-        <w:rPr>
-          <w:rFonts w:eastAsia="Arial"/>
-          <w:lang w:eastAsia="ru-RU"/>
-        </w:rPr>
-        <w:tab/>
-      </w:r>
-      <w:r>
-        <w:rPr>
-          <w:rFonts w:eastAsia="Arial"/>
-          <w:lang w:eastAsia="ru-RU"/>
-        </w:rPr>
-        <w:tab/>
-      </w:r>
-      <w:r>
-        <w:rPr>
-          <w:rFonts w:eastAsia="Arial"/>
-          <w:lang w:eastAsia="ru-RU"/>
-        </w:rPr>
-        <w:tab/>
-      </w:r>
-      <w:r>
-        <w:rPr>
-          <w:rFonts w:eastAsia="Arial"/>
-          <w:lang w:eastAsia="ru-RU"/>
-        </w:rPr>
-        <w:tab/>
-      </w:r>
-      <w:r>
-        <w:rPr>
-          <w:rFonts w:eastAsia="Arial"/>
-          <w:lang w:eastAsia="ru-RU"/>
-        </w:rPr>
-        <w:tab/>
-      </w:r>
-      <w:r>
-        <w:rPr>
-          <w:rFonts w:eastAsia="Arial"/>
-          <w:lang w:eastAsia="ru-RU"/>
-        </w:rPr>
-        <w:tab/>
-      </w:r>
-      <w:r>
-        <w:rPr>
-          <w:rFonts w:eastAsia="Arial"/>
-          <w:lang w:eastAsia="ru-RU"/>
-        </w:rPr>
-        <w:tab/>
-        <w:t>Заведующий кафедрой ЭВМ</w:t>
-      </w:r>
-    </w:p>
-    <w:p>
-      <w:pPr>
-        <w:rPr>
-          <w:rFonts w:eastAsia="Arial"/>
-          <w:lang w:eastAsia="ru-RU"/>
-        </w:rPr>
-      </w:pPr>
-      <w:r>
-        <w:rPr>
-          <w:rFonts w:eastAsia="Arial"/>
-          <w:lang w:eastAsia="ru-RU"/>
-        </w:rPr>
-        <w:tab/>
-      </w:r>
-      <w:r>
-        <w:rPr>
-          <w:rFonts w:eastAsia="Arial"/>
-          <w:lang w:eastAsia="ru-RU"/>
-        </w:rPr>
-        <w:tab/>
-      </w:r>
-      <w:r>
-        <w:rPr>
-          <w:rFonts w:eastAsia="Arial"/>
-          <w:lang w:eastAsia="ru-RU"/>
-        </w:rPr>
-        <w:tab/>
-      </w:r>
-      <w:r>
-        <w:rPr>
-          <w:rFonts w:eastAsia="Arial"/>
-          <w:lang w:eastAsia="ru-RU"/>
-        </w:rPr>
-        <w:tab/>
-      </w:r>
-      <w:r>
-        <w:rPr>
-          <w:rFonts w:eastAsia="Arial"/>
-          <w:lang w:eastAsia="ru-RU"/>
-        </w:rPr>
-        <w:tab/>
-      </w:r>
-      <w:r>
-        <w:rPr>
-          <w:rFonts w:eastAsia="Arial"/>
-          <w:lang w:eastAsia="ru-RU"/>
-        </w:rPr>
-        <w:tab/>
-      </w:r>
-      <w:r>
-        <w:rPr>
-          <w:rFonts w:eastAsia="Arial"/>
-          <w:lang w:eastAsia="ru-RU"/>
-        </w:rPr>
-        <w:tab/>
-      </w:r>
-      <w:r>
-        <w:rPr>
-          <w:rFonts w:eastAsia="Arial"/>
-          <w:lang w:eastAsia="ru-RU"/>
-        </w:rPr>
-        <w:tab/>
-        <w:t xml:space="preserve"> _________</w:t>
-      </w:r>
-      <w:r>
-        <w:rPr>
-          <w:rFonts w:eastAsia="Arial"/>
-          <w:lang w:eastAsia="ru-RU"/>
-        </w:rPr>
-        <w:t xml:space="preserve"> </w:t>
-      </w:r>
-      <w:r>
-        <w:rPr>
-          <w:rFonts w:eastAsia="Arial"/>
-          <w:lang w:eastAsia="ru-RU"/>
-        </w:rPr>
-        <w:t>Б.В.Никульшин</w:t>
-      </w:r>
-    </w:p>
-    <w:p>
-      <w:pPr>
-        <w:rPr>
-          <w:rFonts w:eastAsia="Arial"/>
-          <w:lang w:eastAsia="ru-RU"/>
-        </w:rPr>
-      </w:pPr>
-      <w:r>
-        <w:rPr>
-          <w:rFonts w:eastAsia="Arial"/>
-          <w:lang w:eastAsia="ru-RU"/>
-        </w:rPr>
-        <w:tab/>
-      </w:r>
-      <w:r>
-        <w:rPr>
-          <w:rFonts w:eastAsia="Arial"/>
-          <w:lang w:eastAsia="ru-RU"/>
-        </w:rPr>
-        <w:tab/>
-      </w:r>
-      <w:r>
-        <w:rPr>
-          <w:rFonts w:eastAsia="Arial"/>
-          <w:lang w:eastAsia="ru-RU"/>
-        </w:rPr>
-        <w:tab/>
-      </w:r>
-      <w:r>
-        <w:rPr>
-          <w:rFonts w:eastAsia="Arial"/>
-          <w:lang w:eastAsia="ru-RU"/>
-        </w:rPr>
-        <w:tab/>
-      </w:r>
-      <w:r>
-        <w:rPr>
-          <w:rFonts w:eastAsia="Arial"/>
-          <w:lang w:eastAsia="ru-RU"/>
-        </w:rPr>
-        <w:tab/>
-      </w:r>
-      <w:r>
-        <w:rPr>
-          <w:rFonts w:eastAsia="Arial"/>
-          <w:lang w:eastAsia="ru-RU"/>
-        </w:rPr>
-        <w:tab/>
-      </w:r>
-      <w:r>
-        <w:rPr>
-          <w:rFonts w:eastAsia="Arial"/>
-          <w:lang w:eastAsia="ru-RU"/>
-        </w:rPr>
-        <w:tab/>
-      </w:r>
-      <w:r>
-        <w:rPr>
-          <w:rFonts w:eastAsia="Arial"/>
-          <w:lang w:eastAsia="ru-RU"/>
-        </w:rPr>
-        <w:tab/>
-        <w:t>«____» __________ 2023 г.</w:t>
-      </w:r>
-    </w:p>
-    <w:p>
-      <w:pPr>
-        <w:rPr>
-          <w:rFonts w:eastAsia="Arial"/>
-          <w:lang w:eastAsia="ru-RU"/>
-        </w:rPr>
-      </w:pPr>
-    </w:p>
-    <w:p>
-      <w:pPr>
-        <w:jc w:val="center"/>
-        <w:rPr>
-          <w:rFonts w:eastAsia="Arial"/>
-          <w:lang w:eastAsia="ru-RU"/>
-        </w:rPr>
-      </w:pPr>
-      <w:r>
-        <w:rPr>
-          <w:rFonts w:eastAsia="Arial"/>
-          <w:lang w:eastAsia="ru-RU"/>
-        </w:rPr>
-        <w:t>ЗАДАНИЕ</w:t>
-      </w:r>
-    </w:p>
-    <w:p>
-      <w:pPr>
-        <w:jc w:val="center"/>
-        <w:rPr>
-          <w:rFonts w:eastAsia="Arial"/>
-          <w:lang w:eastAsia="ru-RU"/>
-        </w:rPr>
-      </w:pPr>
-      <w:r>
-        <w:rPr>
-          <w:rFonts w:eastAsia="Arial"/>
-          <w:lang w:eastAsia="ru-RU"/>
-        </w:rPr>
-        <w:t>по дипломному проекту студента</w:t>
-      </w:r>
-    </w:p>
-    <w:p>
-      <w:pPr>
-        <w:jc w:val="center"/>
-        <w:rPr>
-          <w:rFonts w:eastAsia="Arial"/>
-          <w:lang w:eastAsia="ru-RU"/>
-        </w:rPr>
-      </w:pPr>
-      <w:r>
-        <w:rPr>
-          <w:rFonts w:eastAsia="Arial"/>
-          <w:lang w:eastAsia="ru-RU"/>
-        </w:rPr>
-        <w:t>Гуриновича Андрея Викторовича</w:t>
       </w:r>
     </w:p>
     <w:p/>
     <w:p>
       <w:pPr>
-        <w:ind w:left="426" w:hanging="426"/>
-      </w:pPr>
-      <w:r>
-        <w:t>1</w:t>
-      </w:r>
-      <w:r>
-        <w:rPr>
-          <w:rFonts w:eastAsia="Times New Roman"/>
-        </w:rPr>
-        <w:t> </w:t>
-      </w:r>
-      <w:r>
-        <w:t>Тема проекта: «Программное средство для просмотра и обработки информации о расписании занятий» – утверждена приказом по университету от 24 марта 2023 г. № 743-с.</w:t>
+        <w:jc w:val="center"/>
+      </w:pPr>
+      <w:r>
+        <w:t>Факультет компьютерных систем и сетей</w:t>
+      </w:r>
+    </w:p>
+    <w:p/>
+    <w:p>
+      <w:pPr>
+        <w:jc w:val="center"/>
+      </w:pPr>
+      <w:r>
+        <w:t>Кафедра электронных вычислительных машин</w:t>
+      </w:r>
+    </w:p>
+    <w:p/>
+    <w:p/>
+    <w:p>
+      <w:r>
+        <w:tab/>
+      </w:r>
+      <w:r>
+        <w:tab/>
+      </w:r>
+      <w:r>
+        <w:tab/>
+      </w:r>
+      <w:r>
+        <w:tab/>
+      </w:r>
+      <w:r>
+        <w:tab/>
+      </w:r>
+      <w:r>
+        <w:tab/>
+      </w:r>
+      <w:r>
+        <w:tab/>
+      </w:r>
+      <w:r>
+        <w:tab/>
+        <w:t xml:space="preserve"> </w:t>
+      </w:r>
+    </w:p>
+    <w:p/>
+    <w:p/>
+    <w:p>
+      <w:pPr>
+        <w:jc w:val="center"/>
+      </w:pPr>
+      <w:r>
+        <w:t>Отчёт</w:t>
+      </w:r>
+      <w:r>
+        <w:t xml:space="preserve"> по преддипломной практике</w:t>
+      </w:r>
+    </w:p>
+    <w:p/>
+    <w:p/>
+    <w:p/>
+    <w:p/>
+    <w:p/>
+    <w:p/>
+    <w:p/>
+    <w:p>
+      <w:r>
+        <w:t>Студент</w:t>
+      </w:r>
+      <w:r>
+        <w:tab/>
+      </w:r>
+      <w:r>
+        <w:tab/>
+      </w:r>
+      <w:r>
+        <w:tab/>
+      </w:r>
+      <w:r>
+        <w:tab/>
+      </w:r>
+      <w:r>
+        <w:tab/>
+      </w:r>
+      <w:r>
+        <w:tab/>
+      </w:r>
+      <w:r>
+        <w:tab/>
+      </w:r>
+      <w:r>
+        <w:tab/>
+      </w:r>
+      <w:r>
+        <w:tab/>
+        <w:t>А.В. Гуринович</w:t>
+      </w:r>
+    </w:p>
+    <w:p/>
+    <w:p>
+      <w:r>
+        <w:t>Руководитель</w:t>
+      </w:r>
+      <w:r>
+        <w:tab/>
+      </w:r>
+      <w:r>
+        <w:tab/>
+      </w:r>
+      <w:r>
+        <w:tab/>
+      </w:r>
+      <w:r>
+        <w:tab/>
+      </w:r>
+      <w:r>
+        <w:tab/>
+      </w:r>
+      <w:r>
+        <w:tab/>
+      </w:r>
+      <w:r>
+        <w:tab/>
+      </w:r>
+      <w:r>
+        <w:tab/>
+        <w:t>В.В. Гуринович</w:t>
+      </w:r>
+    </w:p>
+    <w:p/>
+    <w:p>
+      <w:r>
+        <w:t>Консультант от кафедры ЭВМ</w:t>
+      </w:r>
+      <w:r>
+        <w:tab/>
+      </w:r>
+      <w:r>
+        <w:tab/>
+      </w:r>
+      <w:r>
+        <w:tab/>
+      </w:r>
+      <w:r>
+        <w:tab/>
+      </w:r>
+      <w:r>
+        <w:tab/>
+        <w:t>Д.В. Басак</w:t>
+      </w:r>
+    </w:p>
+    <w:p/>
+    <w:p>
+      <w:r>
+        <w:t>Нормоконтролер</w:t>
+      </w:r>
+      <w:r>
+        <w:tab/>
+      </w:r>
+      <w:r>
+        <w:tab/>
+      </w:r>
+      <w:r>
+        <w:tab/>
+      </w:r>
+      <w:r>
+        <w:tab/>
+      </w:r>
+      <w:r>
+        <w:tab/>
+      </w:r>
+      <w:r>
+        <w:tab/>
+      </w:r>
+      <w:r>
+        <w:tab/>
+      </w:r>
+      <w:r>
+        <w:tab/>
+        <w:t>Е.Е. Клинцевич</w:t>
+      </w:r>
+    </w:p>
+    <w:p/>
+    <w:p/>
+    <w:p/>
+    <w:p/>
+    <w:p/>
+    <w:p/>
+    <w:p/>
+    <w:p/>
+    <w:p/>
+    <w:p/>
+    <w:p/>
+    <w:p/>
+    <w:p/>
+    <w:p/>
+    <w:p>
+      <w:pPr>
+        <w:jc w:val="center"/>
+      </w:pPr>
+      <w:r>
+        <w:t>МИНСК 2023</w:t>
       </w:r>
     </w:p>
     <w:p>
       <w:pPr>
-        <w:ind w:left="284" w:hanging="284"/>
-      </w:pPr>
+        <w:jc w:val="center"/>
+      </w:pPr>
+      <w:r>
+        <w:lastRenderedPageBreak/>
+        <w:t>Министерство образования Республики Беларусь</w:t>
+      </w:r>
     </w:p>
     <w:p>
       <w:pPr>
-        <w:ind w:left="284" w:hanging="284"/>
-      </w:pPr>
-      <w:r>
-        <w:rPr>
-          <w:b/>
-        </w:rPr>
-        <w:t>2</w:t>
-      </w:r>
-      <w:r>
-        <w:t> Срок сдачи студентом законченного проекта: 1 июня 2023 г.</w:t>
-      </w:r>
+        <w:jc w:val="left"/>
+      </w:pPr>
     </w:p>
     <w:p>
       <w:pPr>
-        <w:ind w:left="284" w:hanging="284"/>
-      </w:pPr>
+        <w:jc w:val="center"/>
+      </w:pPr>
+      <w:r>
+        <w:t>Учреждение образования</w:t>
+      </w:r>
     </w:p>
     <w:p>
       <w:pPr>
+        <w:jc w:val="center"/>
+      </w:pPr>
+      <w:r>
+        <w:t>БЕЛОРУССКИЙ ГОСУДАРСТВЕННЫЙ УНИВЕРСИТЕТ</w:t>
+      </w:r>
+    </w:p>
+    <w:p>
+      <w:pPr>
+        <w:jc w:val="center"/>
+      </w:pPr>
+      <w:r>
+        <w:t>ИНФОРМАТИКИ И РАДИОЭЛЕКТРОНИКИ</w:t>
+      </w:r>
+    </w:p>
+    <w:p>
+      <w:pPr>
+        <w:jc w:val="left"/>
+      </w:pPr>
+    </w:p>
+    <w:p>
+      <w:pPr>
+        <w:jc w:val="center"/>
+      </w:pPr>
+      <w:r>
+        <w:t>Факультет компьютерных систем и сетей</w:t>
+      </w:r>
+    </w:p>
+    <w:p>
+      <w:pPr>
+        <w:jc w:val="left"/>
+      </w:pPr>
+    </w:p>
+    <w:p>
+      <w:pPr>
+        <w:jc w:val="center"/>
+      </w:pPr>
+      <w:r>
+        <w:t>Кафедра электронных вычислительных машин</w:t>
+      </w:r>
+    </w:p>
+    <w:p>
+      <w:pPr>
+        <w:jc w:val="left"/>
+      </w:pPr>
+    </w:p>
+    <w:p>
+      <w:pPr>
+        <w:jc w:val="left"/>
+      </w:pPr>
+    </w:p>
+    <w:p>
+      <w:r>
+        <w:tab/>
+      </w:r>
+      <w:r>
+        <w:tab/>
+      </w:r>
+      <w:r>
+        <w:tab/>
+      </w:r>
+      <w:r>
+        <w:tab/>
+      </w:r>
+      <w:r>
+        <w:tab/>
+      </w:r>
+      <w:r>
+        <w:tab/>
+      </w:r>
+      <w:r>
+        <w:tab/>
+      </w:r>
+      <w:r>
+        <w:tab/>
+        <w:t>К ЗАЩИТЕ ДОПУСТИТЬ</w:t>
+      </w:r>
+    </w:p>
+    <w:p>
+      <w:r>
+        <w:tab/>
+      </w:r>
+      <w:r>
+        <w:tab/>
+      </w:r>
+      <w:r>
+        <w:tab/>
+      </w:r>
+      <w:r>
+        <w:tab/>
+      </w:r>
+      <w:r>
+        <w:tab/>
+      </w:r>
+      <w:r>
+        <w:tab/>
+      </w:r>
+      <w:r>
+        <w:tab/>
+      </w:r>
+      <w:r>
+        <w:tab/>
+        <w:t>Зав. каф. ЭВМ</w:t>
+      </w:r>
+    </w:p>
+    <w:p>
+      <w:pPr>
+        <w:jc w:val="left"/>
+      </w:pPr>
+      <w:r>
+        <w:tab/>
+      </w:r>
+      <w:r>
+        <w:tab/>
+      </w:r>
+      <w:r>
+        <w:tab/>
+      </w:r>
+      <w:r>
+        <w:tab/>
+      </w:r>
+      <w:r>
+        <w:tab/>
+      </w:r>
+      <w:r>
+        <w:tab/>
+      </w:r>
+      <w:r>
+        <w:tab/>
+      </w:r>
+      <w:r>
+        <w:tab/>
+        <w:t>__________ Б.Н. Никульшин</w:t>
+      </w:r>
+    </w:p>
+    <w:p>
+      <w:pPr>
+        <w:jc w:val="left"/>
+      </w:pPr>
+    </w:p>
+    <w:p>
+      <w:pPr>
+        <w:jc w:val="left"/>
+      </w:pPr>
+    </w:p>
+    <w:p>
+      <w:pPr>
+        <w:jc w:val="center"/>
+      </w:pPr>
+      <w:r>
+        <w:t>ПОЯСНИТЕЛЬНАЯ ЗАПИСКА</w:t>
+      </w:r>
+    </w:p>
+    <w:p>
+      <w:pPr>
+        <w:jc w:val="center"/>
+      </w:pPr>
+      <w:r>
+        <w:t>к дипломному проекту</w:t>
+      </w:r>
+    </w:p>
+    <w:p>
+      <w:pPr>
+        <w:jc w:val="center"/>
+      </w:pPr>
+      <w:r>
+        <w:t>на тему</w:t>
+      </w:r>
+    </w:p>
+    <w:p>
+      <w:pPr>
+        <w:jc w:val="center"/>
+      </w:pPr>
+      <w:r>
+        <w:t xml:space="preserve">ПРОГРАММНОЕ СРЕДСТВО ДЛЯ ПРОСМОТРА И </w:t>
+      </w:r>
+    </w:p>
+    <w:p>
+      <w:pPr>
+        <w:jc w:val="center"/>
+      </w:pPr>
+      <w:r>
+        <w:t>ОБРАБОТКИ ИНФОРМАЦИИ О РАСПИСАНИИ ЗАНЯТИЙ</w:t>
+      </w:r>
+    </w:p>
+    <w:p>
+      <w:pPr>
+        <w:jc w:val="left"/>
+      </w:pPr>
+    </w:p>
+    <w:p>
+      <w:pPr>
+        <w:jc w:val="left"/>
+      </w:pPr>
+    </w:p>
+    <w:p>
+      <w:pPr>
+        <w:jc w:val="center"/>
+      </w:pPr>
+      <w:r>
+        <w:t>БГУИР ДП 1–40 02 01 01 019 ПЗ</w:t>
+      </w:r>
+    </w:p>
+    <w:p>
+      <w:pPr>
+        <w:jc w:val="left"/>
+      </w:pPr>
+    </w:p>
+    <w:p>
+      <w:pPr>
+        <w:jc w:val="left"/>
+      </w:pPr>
+    </w:p>
+    <w:p>
+      <w:pPr>
+        <w:jc w:val="left"/>
+      </w:pPr>
+      <w:r>
+        <w:t xml:space="preserve">Студент </w:t>
+      </w:r>
+      <w:r>
+        <w:tab/>
+      </w:r>
+      <w:r>
+        <w:tab/>
+      </w:r>
+      <w:r>
+        <w:tab/>
+      </w:r>
+      <w:r>
+        <w:tab/>
+      </w:r>
+      <w:r>
+        <w:tab/>
+      </w:r>
+      <w:r>
+        <w:tab/>
+      </w:r>
+      <w:r>
+        <w:tab/>
+      </w:r>
+      <w:r>
+        <w:tab/>
+      </w:r>
+      <w:r>
+        <w:tab/>
+        <w:t>А.В. Гуринович</w:t>
+      </w:r>
+    </w:p>
+    <w:p>
+      <w:pPr>
+        <w:jc w:val="left"/>
+      </w:pPr>
+    </w:p>
+    <w:p>
+      <w:pPr>
+        <w:jc w:val="left"/>
+      </w:pPr>
+      <w:r>
+        <w:t>Руководитель</w:t>
+      </w:r>
+      <w:r>
+        <w:tab/>
+      </w:r>
+      <w:r>
+        <w:tab/>
+      </w:r>
+      <w:r>
+        <w:tab/>
+      </w:r>
+      <w:r>
+        <w:tab/>
+      </w:r>
+      <w:r>
+        <w:tab/>
+      </w:r>
+      <w:r>
+        <w:tab/>
+      </w:r>
+      <w:r>
+        <w:tab/>
+      </w:r>
+      <w:r>
+        <w:tab/>
+        <w:t>Д.В. Басак</w:t>
+      </w:r>
+    </w:p>
+    <w:p>
+      <w:pPr>
+        <w:jc w:val="left"/>
+      </w:pPr>
+    </w:p>
+    <w:p>
+      <w:pPr>
+        <w:widowControl/>
+        <w:jc w:val="left"/>
+      </w:pPr>
+      <w:r>
+        <w:t>Консультанты:</w:t>
+      </w:r>
+    </w:p>
+    <w:p>
+      <w:pPr>
+        <w:widowControl/>
+        <w:jc w:val="left"/>
+      </w:pPr>
+    </w:p>
+    <w:p>
+      <w:pPr>
+        <w:jc w:val="left"/>
+      </w:pPr>
+      <w:r>
+        <w:tab/>
+        <w:t>от кафедры ЭВМ</w:t>
+      </w:r>
+      <w:r>
+        <w:tab/>
+      </w:r>
+      <w:r>
+        <w:tab/>
+      </w:r>
+      <w:r>
+        <w:tab/>
+      </w:r>
+      <w:r>
+        <w:tab/>
+      </w:r>
+      <w:r>
+        <w:tab/>
+      </w:r>
+      <w:r>
+        <w:tab/>
+      </w:r>
+      <w:r>
+        <w:tab/>
+        <w:t>Д.В. Басак</w:t>
+      </w:r>
+    </w:p>
+    <w:p>
+      <w:pPr>
+        <w:widowControl/>
+        <w:jc w:val="left"/>
+      </w:pPr>
+    </w:p>
+    <w:p>
+      <w:pPr>
+        <w:widowControl/>
+        <w:jc w:val="left"/>
+      </w:pPr>
+      <w:r>
+        <w:tab/>
+        <w:t>по экономической части</w:t>
+      </w:r>
+      <w:r>
+        <w:tab/>
+      </w:r>
+      <w:r>
+        <w:tab/>
+      </w:r>
+      <w:r>
+        <w:tab/>
+      </w:r>
+      <w:r>
+        <w:tab/>
+      </w:r>
+      <w:r>
+        <w:tab/>
+        <w:t>В.Г. Горовой</w:t>
+      </w:r>
+    </w:p>
+    <w:p>
+      <w:pPr>
+        <w:widowControl/>
+        <w:jc w:val="left"/>
+      </w:pPr>
+    </w:p>
+    <w:p>
+      <w:pPr>
+        <w:widowControl/>
+        <w:jc w:val="left"/>
+      </w:pPr>
+      <w:r>
+        <w:t>Нормоконтролер</w:t>
+      </w:r>
+      <w:r>
+        <w:tab/>
+      </w:r>
+      <w:r>
+        <w:tab/>
+      </w:r>
+      <w:r>
+        <w:tab/>
+      </w:r>
+      <w:r>
+        <w:tab/>
+      </w:r>
+      <w:r>
+        <w:tab/>
+      </w:r>
+      <w:r>
+        <w:tab/>
+      </w:r>
+      <w:r>
+        <w:tab/>
+      </w:r>
+      <w:r>
+        <w:tab/>
+        <w:t>Е.Е. Клинцевич</w:t>
+      </w:r>
+    </w:p>
+    <w:p>
+      <w:pPr>
+        <w:widowControl/>
+        <w:jc w:val="left"/>
+      </w:pPr>
+    </w:p>
+    <w:p>
+      <w:pPr>
+        <w:jc w:val="left"/>
+      </w:pPr>
+      <w:r>
+        <w:t>Рецензент</w:t>
+      </w:r>
+    </w:p>
+    <w:p>
+      <w:pPr>
+        <w:jc w:val="left"/>
+      </w:pPr>
+    </w:p>
+    <w:p>
+      <w:pPr>
+        <w:jc w:val="left"/>
+      </w:pPr>
+    </w:p>
+    <w:p>
+      <w:pPr>
+        <w:jc w:val="left"/>
+      </w:pPr>
+    </w:p>
+    <w:p/>
+    <w:p>
+      <w:pPr>
+        <w:jc w:val="center"/>
+        <w:rPr>
+          <w:rFonts w:cs="Times New Roman"/>
+          <w:szCs w:val="28"/>
+        </w:rPr>
+      </w:pPr>
+      <w:r>
+        <w:t>МИНСК 2023</w:t>
+      </w:r>
+    </w:p>
+    <w:p>
+      <w:pPr>
+        <w:jc w:val="center"/>
+        <w:rPr>
+          <w:rFonts w:cs="Times New Roman"/>
+          <w:szCs w:val="28"/>
+        </w:rPr>
+      </w:pPr>
+    </w:p>
+    <w:p>
+      <w:pPr>
+        <w:pStyle w:val="af5"/>
+        <w:outlineLvl w:val="0"/>
+      </w:pPr>
+      <w:r>
+        <w:t>Реферат</w:t>
+      </w:r>
+    </w:p>
+    <w:p>
+      <w:pPr>
+        <w:pStyle w:val="a0"/>
+      </w:pPr>
+      <w:r>
+        <w:t xml:space="preserve">Дипломный проект предоставлен следующим образом. Электронные носители: 1 компакт-диск. </w:t>
+      </w:r>
+      <w:r>
+        <w:t>Чертёжный</w:t>
+      </w:r>
+      <w:r>
+        <w:t xml:space="preserve"> материал: </w:t>
+      </w:r>
+      <w:r>
+        <w:t>5</w:t>
+      </w:r>
+      <w:r>
+        <w:t xml:space="preserve"> листов формата А1. Пояснительная записка: </w:t>
+      </w:r>
+      <w:r>
+        <w:t>N</w:t>
+      </w:r>
+      <w:r>
+        <w:t xml:space="preserve"> страниц, </w:t>
+      </w:r>
+      <w:r>
+        <w:t>N</w:t>
+      </w:r>
+      <w:r>
+        <w:t xml:space="preserve"> рисунков, </w:t>
+      </w:r>
+      <w:r>
+        <w:t>N</w:t>
+      </w:r>
+      <w:r>
+        <w:t xml:space="preserve"> таблиц, </w:t>
+      </w:r>
+      <w:r>
+        <w:t>N</w:t>
+      </w:r>
+      <w:r>
+        <w:t xml:space="preserve"> литературных источников, X приложений.</w:t>
+      </w:r>
+    </w:p>
+    <w:p>
+      <w:pPr>
+        <w:pStyle w:val="a0"/>
+      </w:pPr>
+      <w:r>
+        <w:t xml:space="preserve">Ключевые слова: </w:t>
+      </w:r>
+      <w:r>
+        <w:t xml:space="preserve">Swift, SwiftUI, CoreData, App Store, </w:t>
+      </w:r>
+      <w:r>
+        <w:rPr>
+          <w:lang w:val="en-US"/>
+        </w:rPr>
+        <w:t>MVVM</w:t>
+      </w:r>
+      <w:r>
+        <w:t xml:space="preserve">, </w:t>
+      </w:r>
+      <w:r>
+        <w:t>адаптивный</w:t>
+      </w:r>
+      <w:r>
+        <w:t xml:space="preserve"> </w:t>
+      </w:r>
+      <w:r>
+        <w:t xml:space="preserve">графические </w:t>
+      </w:r>
+      <w:r>
+        <w:t>пользовательские интерфейсы, iOS, iPadOS, macOS, REST API.</w:t>
+      </w:r>
+    </w:p>
+    <w:p>
+      <w:pPr>
+        <w:pStyle w:val="a0"/>
+      </w:pPr>
+      <w:r>
+        <w:t xml:space="preserve">Предметной областью данного проекта является расписание занятий </w:t>
+      </w:r>
+      <w:r>
+        <w:t>Белорусского государственного университета информатики и радиоэлектроники. Объектом разработки является кроссплатформенное нативное приложение для просмотра и обработки информации о расписании занятий Белорусского государственного университета информатики и радиоэлектроники.</w:t>
+      </w:r>
+    </w:p>
+    <w:p>
+      <w:pPr>
+        <w:pStyle w:val="a0"/>
+      </w:pPr>
+      <w:r>
+        <w:t>Целью разработки данного дипломного проекта является создание приложения с высокой степенью удобства и быстродействия, которое будет использовать всю доступную через интерфейс программирования приложений интегрированной информационной системы Белорусского государственного университета информатики и радиоэлектроники информацию для отображения расписания, и иной информации.</w:t>
+      </w:r>
+    </w:p>
+    <w:p>
+      <w:pPr>
+        <w:pStyle w:val="a0"/>
+      </w:pPr>
+      <w:r>
+        <w:t>Для разработки данного проект использовалась интегрированная среда разработки Xcode, язык программирования Swift и платформа SwiftUI для создания пользовательского интерфейса.</w:t>
+      </w:r>
+    </w:p>
+    <w:p>
+      <w:pPr>
+        <w:pStyle w:val="a0"/>
+      </w:pPr>
+      <w:r>
+        <w:t>В результате разработки создано программное средство для просмотра и обработки информации о расписании занятий для операционных систем iOS, iPadOS и macOS. Программное средство доступно для загрузки на платформе Apple App Store.</w:t>
+      </w:r>
+    </w:p>
+    <w:p>
+      <w:pPr>
+        <w:pStyle w:val="a0"/>
+      </w:pPr>
+      <w:r>
+        <w:t>Практическим применением разработки</w:t>
+      </w:r>
+      <w:r>
+        <w:t xml:space="preserve"> является удобное и быстрое получение структурированной информации для студентов и сотрудников университета. Пользователи смогут легко находить информацию о своих занятиях, преподавателях, группах, кабинетах, а также добавлять задания со сроком выполнения и управлять ими.  Проект улучшает опыт обучения в университете для пользователей на платформах Apple, снижает время, затрачиваемое на получение и обработку информации.</w:t>
+      </w:r>
+    </w:p>
+    <w:p>
+      <w:pPr>
+        <w:pStyle w:val="a0"/>
+      </w:pPr>
+      <w:r>
+        <w:t>Проект является эффективным с экономической стороны, при этом эффективно выражается не только в прямой прибыли от продаж, но и в повышении эффективности пользователей в процессе обучения.</w:t>
+      </w:r>
+    </w:p>
+    <w:p>
+      <w:pPr>
+        <w:pStyle w:val="a0"/>
+      </w:pPr>
+      <w:r>
+        <w:t>Данные проект полностью завершён и доступен пользователям на рынке, в частности</w:t>
+      </w:r>
+      <w:r>
+        <w:t>,</w:t>
+      </w:r>
+      <w:r>
+        <w:t xml:space="preserve"> в </w:t>
+      </w:r>
+      <w:r>
+        <w:rPr>
+          <w:lang w:val="en-US"/>
+        </w:rPr>
+        <w:t>Apple</w:t>
+      </w:r>
+      <w:r>
+        <w:t xml:space="preserve"> </w:t>
+      </w:r>
+      <w:r>
+        <w:rPr>
+          <w:lang w:val="en-US"/>
+        </w:rPr>
+        <w:t>App</w:t>
+      </w:r>
+      <w:r>
+        <w:t xml:space="preserve"> </w:t>
+      </w:r>
+      <w:r>
+        <w:rPr>
+          <w:lang w:val="en-US"/>
+        </w:rPr>
+        <w:t>Store</w:t>
+      </w:r>
+      <w:r>
+        <w:t>. Дальнейшему развитию приложения может поспособствовать открытый исходный код, который доступен на web-сервисе GitHub, где другие пользователи могут сообщать об ошибках, предлагать и реализовывать улучшения программного средства.</w:t>
+      </w:r>
+    </w:p>
+    <w:p>
+      <w:pPr>
+        <w:pStyle w:val="a0"/>
+      </w:pPr>
+    </w:p>
+    <w:p>
+      <w:pPr>
+        <w:jc w:val="center"/>
+      </w:pPr>
+      <w:r>
+        <w:t>Министерство образования Республики Беларусь</w:t>
+      </w:r>
+    </w:p>
+    <w:p>
+      <w:pPr>
+        <w:rPr>
+          <w:rFonts w:eastAsia="Arial"/>
+          <w:lang w:eastAsia="ru-RU"/>
+        </w:rPr>
+      </w:pPr>
+    </w:p>
+    <w:p>
+      <w:pPr>
+        <w:jc w:val="center"/>
+        <w:rPr>
+          <w:rFonts w:eastAsia="Arial"/>
+          <w:lang w:eastAsia="ru-RU"/>
+        </w:rPr>
+      </w:pPr>
+      <w:r>
+        <w:rPr>
+          <w:rFonts w:eastAsia="Arial"/>
+          <w:lang w:eastAsia="ru-RU"/>
+        </w:rPr>
+        <w:t>Учреждение образования</w:t>
+      </w:r>
+    </w:p>
+    <w:p>
+      <w:pPr>
+        <w:jc w:val="center"/>
+        <w:rPr>
+          <w:rFonts w:eastAsia="Arial"/>
+          <w:lang w:eastAsia="ru-RU"/>
+        </w:rPr>
+      </w:pPr>
+      <w:r>
+        <w:rPr>
+          <w:rFonts w:eastAsia="Arial"/>
+          <w:lang w:eastAsia="ru-RU"/>
+        </w:rPr>
+        <w:t>БЕЛОРУССКИЙ ГОСУДАРСТВЕННЫЙ УНИВЕРСИТЕТ</w:t>
+      </w:r>
+    </w:p>
+    <w:p>
+      <w:pPr>
+        <w:jc w:val="center"/>
+        <w:rPr>
+          <w:rFonts w:eastAsia="Arial"/>
+          <w:lang w:eastAsia="ru-RU"/>
+        </w:rPr>
+      </w:pPr>
+      <w:r>
+        <w:rPr>
+          <w:rFonts w:eastAsia="Arial"/>
+          <w:lang w:eastAsia="ru-RU"/>
+        </w:rPr>
+        <w:t>ИНФОРМАТИКИ И РАДИОЭЛЕКТРОНИКИ</w:t>
+      </w:r>
+    </w:p>
+    <w:p>
+      <w:pPr>
+        <w:rPr>
+          <w:rFonts w:eastAsia="Arial"/>
+          <w:lang w:eastAsia="ru-RU"/>
+        </w:rPr>
+      </w:pPr>
+    </w:p>
+    <w:p>
+      <w:pPr>
+        <w:jc w:val="left"/>
+        <w:rPr>
+          <w:rFonts w:eastAsia="Arial"/>
+          <w:lang w:eastAsia="ru-RU"/>
+        </w:rPr>
+      </w:pPr>
+      <w:r>
+        <w:rPr>
+          <w:rFonts w:eastAsia="Arial"/>
+          <w:lang w:eastAsia="ru-RU"/>
+        </w:rPr>
+        <w:t>Факультет: ФКСиС. Кафедра: ЭВМ.</w:t>
+      </w:r>
+    </w:p>
+    <w:p>
+      <w:r>
+        <w:rPr>
+          <w:lang w:eastAsia="ru-RU"/>
+        </w:rPr>
+        <w:t>Специальность: 40 02 01 «</w:t>
+      </w:r>
+      <w:r>
+        <w:t>Вычислительные машины, системы и сети».</w:t>
+      </w:r>
+    </w:p>
+    <w:p>
+      <w:r>
+        <w:t>Специализация: 40 02 01-01 «Проектирование и применение локальных компьютерных сетей».</w:t>
+      </w:r>
+    </w:p>
+    <w:p>
+      <w:pPr>
+        <w:rPr>
+          <w:rFonts w:eastAsia="Arial"/>
+          <w:lang w:eastAsia="ru-RU"/>
+        </w:rPr>
+      </w:pPr>
+    </w:p>
+    <w:p>
+      <w:pPr>
+        <w:rPr>
+          <w:rFonts w:eastAsia="Arial"/>
+          <w:lang w:eastAsia="ru-RU"/>
+        </w:rPr>
+      </w:pPr>
+      <w:r>
+        <w:rPr>
+          <w:rFonts w:eastAsia="Arial"/>
+          <w:lang w:eastAsia="ru-RU"/>
+        </w:rPr>
+        <w:tab/>
+      </w:r>
+      <w:r>
+        <w:rPr>
+          <w:rFonts w:eastAsia="Arial"/>
+          <w:lang w:eastAsia="ru-RU"/>
+        </w:rPr>
+        <w:tab/>
+      </w:r>
+      <w:r>
+        <w:rPr>
+          <w:rFonts w:eastAsia="Arial"/>
+          <w:lang w:eastAsia="ru-RU"/>
+        </w:rPr>
+        <w:tab/>
+      </w:r>
+      <w:r>
+        <w:rPr>
+          <w:rFonts w:eastAsia="Arial"/>
+          <w:lang w:eastAsia="ru-RU"/>
+        </w:rPr>
+        <w:tab/>
+      </w:r>
+      <w:r>
+        <w:rPr>
+          <w:rFonts w:eastAsia="Arial"/>
+          <w:lang w:eastAsia="ru-RU"/>
+        </w:rPr>
+        <w:tab/>
+      </w:r>
+      <w:r>
+        <w:rPr>
+          <w:rFonts w:eastAsia="Arial"/>
+          <w:lang w:eastAsia="ru-RU"/>
+        </w:rPr>
+        <w:tab/>
+      </w:r>
+      <w:r>
+        <w:rPr>
+          <w:rFonts w:eastAsia="Arial"/>
+          <w:lang w:eastAsia="ru-RU"/>
+        </w:rPr>
+        <w:tab/>
+      </w:r>
+      <w:r>
+        <w:rPr>
+          <w:rFonts w:eastAsia="Arial"/>
+          <w:lang w:eastAsia="ru-RU"/>
+        </w:rPr>
+        <w:tab/>
+        <w:t>УТВЕРЖДАЮ</w:t>
+      </w:r>
+    </w:p>
+    <w:p>
+      <w:pPr>
+        <w:rPr>
+          <w:rFonts w:eastAsia="Arial"/>
+          <w:lang w:eastAsia="ru-RU"/>
+        </w:rPr>
+      </w:pPr>
+      <w:r>
+        <w:rPr>
+          <w:rFonts w:eastAsia="Arial"/>
+          <w:lang w:eastAsia="ru-RU"/>
+        </w:rPr>
+        <w:tab/>
+      </w:r>
+      <w:r>
+        <w:rPr>
+          <w:rFonts w:eastAsia="Arial"/>
+          <w:lang w:eastAsia="ru-RU"/>
+        </w:rPr>
+        <w:tab/>
+      </w:r>
+      <w:r>
+        <w:rPr>
+          <w:rFonts w:eastAsia="Arial"/>
+          <w:lang w:eastAsia="ru-RU"/>
+        </w:rPr>
+        <w:tab/>
+      </w:r>
+      <w:r>
+        <w:rPr>
+          <w:rFonts w:eastAsia="Arial"/>
+          <w:lang w:eastAsia="ru-RU"/>
+        </w:rPr>
+        <w:tab/>
+      </w:r>
+      <w:r>
+        <w:rPr>
+          <w:rFonts w:eastAsia="Arial"/>
+          <w:lang w:eastAsia="ru-RU"/>
+        </w:rPr>
+        <w:tab/>
+      </w:r>
+      <w:r>
+        <w:rPr>
+          <w:rFonts w:eastAsia="Arial"/>
+          <w:lang w:eastAsia="ru-RU"/>
+        </w:rPr>
+        <w:tab/>
+      </w:r>
+      <w:r>
+        <w:rPr>
+          <w:rFonts w:eastAsia="Arial"/>
+          <w:lang w:eastAsia="ru-RU"/>
+        </w:rPr>
+        <w:tab/>
+      </w:r>
+      <w:r>
+        <w:rPr>
+          <w:rFonts w:eastAsia="Arial"/>
+          <w:lang w:eastAsia="ru-RU"/>
+        </w:rPr>
+        <w:tab/>
+        <w:t>Заведующий кафедрой ЭВМ</w:t>
+      </w:r>
+    </w:p>
+    <w:p>
+      <w:pPr>
+        <w:rPr>
+          <w:rFonts w:eastAsia="Arial"/>
+          <w:lang w:eastAsia="ru-RU"/>
+        </w:rPr>
+      </w:pPr>
+      <w:r>
+        <w:rPr>
+          <w:rFonts w:eastAsia="Arial"/>
+          <w:lang w:eastAsia="ru-RU"/>
+        </w:rPr>
+        <w:tab/>
+      </w:r>
+      <w:r>
+        <w:rPr>
+          <w:rFonts w:eastAsia="Arial"/>
+          <w:lang w:eastAsia="ru-RU"/>
+        </w:rPr>
+        <w:tab/>
+      </w:r>
+      <w:r>
+        <w:rPr>
+          <w:rFonts w:eastAsia="Arial"/>
+          <w:lang w:eastAsia="ru-RU"/>
+        </w:rPr>
+        <w:tab/>
+      </w:r>
+      <w:r>
+        <w:rPr>
+          <w:rFonts w:eastAsia="Arial"/>
+          <w:lang w:eastAsia="ru-RU"/>
+        </w:rPr>
+        <w:tab/>
+      </w:r>
+      <w:r>
+        <w:rPr>
+          <w:rFonts w:eastAsia="Arial"/>
+          <w:lang w:eastAsia="ru-RU"/>
+        </w:rPr>
+        <w:tab/>
+      </w:r>
+      <w:r>
+        <w:rPr>
+          <w:rFonts w:eastAsia="Arial"/>
+          <w:lang w:eastAsia="ru-RU"/>
+        </w:rPr>
+        <w:tab/>
+      </w:r>
+      <w:r>
+        <w:rPr>
+          <w:rFonts w:eastAsia="Arial"/>
+          <w:lang w:eastAsia="ru-RU"/>
+        </w:rPr>
+        <w:tab/>
+      </w:r>
+      <w:r>
+        <w:rPr>
+          <w:rFonts w:eastAsia="Arial"/>
+          <w:lang w:eastAsia="ru-RU"/>
+        </w:rPr>
+        <w:tab/>
+        <w:t xml:space="preserve"> _________</w:t>
+      </w:r>
+      <w:r>
+        <w:rPr>
+          <w:rFonts w:eastAsia="Arial"/>
+          <w:lang w:eastAsia="ru-RU"/>
+        </w:rPr>
+        <w:t xml:space="preserve"> </w:t>
+      </w:r>
+      <w:r>
+        <w:rPr>
+          <w:rFonts w:eastAsia="Arial"/>
+          <w:lang w:eastAsia="ru-RU"/>
+        </w:rPr>
+        <w:t>Б.В.Никульшин</w:t>
+      </w:r>
+    </w:p>
+    <w:p>
+      <w:pPr>
+        <w:rPr>
+          <w:rFonts w:eastAsia="Arial"/>
+          <w:lang w:eastAsia="ru-RU"/>
+        </w:rPr>
+      </w:pPr>
+      <w:r>
+        <w:rPr>
+          <w:rFonts w:eastAsia="Arial"/>
+          <w:lang w:eastAsia="ru-RU"/>
+        </w:rPr>
+        <w:tab/>
+      </w:r>
+      <w:r>
+        <w:rPr>
+          <w:rFonts w:eastAsia="Arial"/>
+          <w:lang w:eastAsia="ru-RU"/>
+        </w:rPr>
+        <w:tab/>
+      </w:r>
+      <w:r>
+        <w:rPr>
+          <w:rFonts w:eastAsia="Arial"/>
+          <w:lang w:eastAsia="ru-RU"/>
+        </w:rPr>
+        <w:tab/>
+      </w:r>
+      <w:r>
+        <w:rPr>
+          <w:rFonts w:eastAsia="Arial"/>
+          <w:lang w:eastAsia="ru-RU"/>
+        </w:rPr>
+        <w:tab/>
+      </w:r>
+      <w:r>
+        <w:rPr>
+          <w:rFonts w:eastAsia="Arial"/>
+          <w:lang w:eastAsia="ru-RU"/>
+        </w:rPr>
+        <w:tab/>
+      </w:r>
+      <w:r>
+        <w:rPr>
+          <w:rFonts w:eastAsia="Arial"/>
+          <w:lang w:eastAsia="ru-RU"/>
+        </w:rPr>
+        <w:tab/>
+      </w:r>
+      <w:r>
+        <w:rPr>
+          <w:rFonts w:eastAsia="Arial"/>
+          <w:lang w:eastAsia="ru-RU"/>
+        </w:rPr>
+        <w:tab/>
+      </w:r>
+      <w:r>
+        <w:rPr>
+          <w:rFonts w:eastAsia="Arial"/>
+          <w:lang w:eastAsia="ru-RU"/>
+        </w:rPr>
+        <w:tab/>
+        <w:t>«____» __________ 2023 г.</w:t>
+      </w:r>
+    </w:p>
+    <w:p>
+      <w:pPr>
+        <w:rPr>
+          <w:rFonts w:eastAsia="Arial"/>
+          <w:lang w:eastAsia="ru-RU"/>
+        </w:rPr>
+      </w:pPr>
+    </w:p>
+    <w:p>
+      <w:pPr>
+        <w:jc w:val="center"/>
+        <w:rPr>
+          <w:rFonts w:eastAsia="Arial"/>
+          <w:lang w:eastAsia="ru-RU"/>
+        </w:rPr>
+      </w:pPr>
+      <w:r>
+        <w:rPr>
+          <w:rFonts w:eastAsia="Arial"/>
+          <w:lang w:eastAsia="ru-RU"/>
+        </w:rPr>
+        <w:t>ЗАДАНИЕ</w:t>
+      </w:r>
+    </w:p>
+    <w:p>
+      <w:pPr>
+        <w:jc w:val="center"/>
+        <w:rPr>
+          <w:rFonts w:eastAsia="Arial"/>
+          <w:lang w:eastAsia="ru-RU"/>
+        </w:rPr>
+      </w:pPr>
+      <w:r>
+        <w:rPr>
+          <w:rFonts w:eastAsia="Arial"/>
+          <w:lang w:eastAsia="ru-RU"/>
+        </w:rPr>
+        <w:t>по дипломному проекту студента</w:t>
+      </w:r>
+    </w:p>
+    <w:p>
+      <w:pPr>
+        <w:jc w:val="center"/>
+        <w:rPr>
+          <w:rFonts w:eastAsia="Arial"/>
+          <w:lang w:eastAsia="ru-RU"/>
+        </w:rPr>
+      </w:pPr>
+      <w:r>
+        <w:rPr>
+          <w:rFonts w:eastAsia="Arial"/>
+          <w:lang w:eastAsia="ru-RU"/>
+        </w:rPr>
+        <w:t>Гуриновича Андрея Викторовича</w:t>
+      </w:r>
+    </w:p>
+    <w:p/>
+    <w:p>
+      <w:pPr>
+        <w:ind w:left="426" w:hanging="426"/>
+      </w:pPr>
+      <w:r>
+        <w:t>1</w:t>
+      </w:r>
+      <w:r>
+        <w:rPr>
+          <w:rFonts w:eastAsia="Times New Roman"/>
+        </w:rPr>
+        <w:t> </w:t>
+      </w:r>
+      <w:r>
+        <w:t>Тема проекта: «Программное средство для просмотра и обработки информации о расписании занятий» – утверждена приказом по университету от 24 марта 2023 г. № 743-с.</w:t>
+      </w:r>
+    </w:p>
+    <w:p>
+      <w:pPr>
         <w:ind w:left="284" w:hanging="284"/>
       </w:pPr>
-      <w:bookmarkStart w:id="3" w:name="OLE_LINK152"/>
+    </w:p>
+    <w:p>
+      <w:pPr>
+        <w:ind w:left="284" w:hanging="284"/>
+      </w:pPr>
+      <w:r>
+        <w:rPr>
+          <w:b/>
+        </w:rPr>
+        <w:t>2</w:t>
+      </w:r>
+      <w:r>
+        <w:t> Срок сдачи студентом законченного проекта: 1 июня 2023 г.</w:t>
+      </w:r>
+    </w:p>
+    <w:p>
+      <w:pPr>
+        <w:ind w:left="284" w:hanging="284"/>
+      </w:pPr>
+    </w:p>
+    <w:p>
+      <w:pPr>
+        <w:ind w:left="284" w:hanging="284"/>
+      </w:pPr>
+      <w:bookmarkStart w:id="2" w:name="OLE_LINK152"/>
       <w:r>
         <w:rPr>
           <w:b/>
@@ -1348,8 +1476,8 @@
           <w:highlight w:val="white"/>
         </w:rPr>
       </w:pPr>
-      <w:bookmarkStart w:id="4" w:name="OLE_LINK101"/>
-      <w:bookmarkStart w:id="5" w:name="OLE_LINK102"/>
+      <w:bookmarkStart w:id="3" w:name="OLE_LINK101"/>
+      <w:bookmarkStart w:id="4" w:name="OLE_LINK102"/>
       <w:r>
         <w:rPr>
           <w:highlight w:val="white"/>
@@ -1402,9 +1530,9 @@
         <w:t>Язык программирования: Swift.</w:t>
       </w:r>
     </w:p>
+    <w:bookmarkEnd w:id="2"/>
     <w:bookmarkEnd w:id="3"/>
     <w:bookmarkEnd w:id="4"/>
-    <w:bookmarkEnd w:id="5"/>
     <w:p/>
     <w:p>
       <w:pPr>
@@ -1563,10 +1691,20 @@
         </w:numPr>
       </w:pPr>
       <w:r>
-        <w:t xml:space="preserve">Программное средство для просмотра и обработки информации о расписании занятий. </w:t>
-      </w:r>
-      <w:r>
-        <w:t>Диаграмма последовательностей.</w:t>
+        <w:t>Программное средство для просмотра и обработки информации о расписании занятий.</w:t>
+      </w:r>
+      <w:r>
+        <w:rPr>
+          <w:rFonts w:eastAsia="Times New Roman"/>
+          <w:lang w:eastAsia="ru-RU"/>
+        </w:rPr>
+        <w:t xml:space="preserve"> </w:t>
+      </w:r>
+      <w:r>
+        <w:t>Диаграмма классов</w:t>
+      </w:r>
+      <w:r>
+        <w:t>.</w:t>
       </w:r>
     </w:p>
     <w:p>
@@ -1576,19 +1714,11 @@
           <w:ilvl w:val="0"/>
           <w:numId w:val="2011"/>
         </w:numPr>
-        <w:rPr>
-          <w:rFonts w:eastAsia="Times New Roman"/>
-          <w:lang w:eastAsia="ru-RU"/>
-        </w:rPr>
       </w:pPr>
       <w:r>
         <w:t xml:space="preserve">Программное средство для просмотра и обработки информации о расписании занятий. </w:t>
       </w:r>
       <w:r>
-        <w:rPr>
-          <w:rFonts w:eastAsia="Times New Roman"/>
-          <w:lang w:eastAsia="ru-RU"/>
-        </w:rPr>
         <w:t>Диаграмма последовательностей.</w:t>
       </w:r>
     </w:p>
@@ -1608,14 +1738,7 @@
           <w:rFonts w:eastAsia="Times New Roman"/>
           <w:lang w:eastAsia="ru-RU"/>
         </w:rPr>
-        <w:t xml:space="preserve"> </w:t>
-      </w:r>
-      <w:r>
-        <w:rPr>
-          <w:rFonts w:eastAsia="Times New Roman"/>
-          <w:lang w:eastAsia="ru-RU"/>
-        </w:rPr>
-        <w:t>Схема программы.</w:t>
+        <w:t xml:space="preserve"> Схема программы.</w:t>
       </w:r>
     </w:p>
     <w:p>
@@ -2215,8 +2338,8 @@
     </w:p>
     <w:p/>
     <w:p>
-      <w:bookmarkStart w:id="6" w:name="_heading=h.gjdgxs"/>
-      <w:bookmarkEnd w:id="6"/>
+      <w:bookmarkStart w:id="5" w:name="_heading=h.gjdgxs"/>
+      <w:bookmarkEnd w:id="5"/>
       <w:r>
         <w:t>Руководитель</w:t>
       </w:r>
@@ -2318,14 +2441,18 @@
         <w:p>
           <w:pPr>
             <w:pStyle w:val="af5"/>
+            <w:outlineLvl w:val="0"/>
           </w:pPr>
           <w:r>
-            <w:t>СОДЕРЖАНИЕ</w:t>
+            <w:t>С</w:t>
+          </w:r>
+          <w:r>
+            <w:t>одержание</w:t>
           </w:r>
         </w:p>
         <w:p>
           <w:pPr>
-            <w:pStyle w:val="1c"/>
+            <w:pStyle w:val="1b"/>
             <w:rPr>
               <w:rFonts w:asciiTheme="minorHAnsi" w:eastAsiaTheme="minorEastAsia" w:hAnsiTheme="minorHAnsi" w:cstheme="minorBidi"/>
               <w:bCs w:val="0"/>
@@ -2348,7 +2475,7 @@
           <w:r>
             <w:fldChar w:fldCharType="separate"/>
           </w:r>
-          <w:hyperlink w:anchor="_Toc132676050" w:history="1">
+          <w:hyperlink w:anchor="_Toc132683629" w:history="1">
             <w:r>
               <w:rPr>
                 <w:rStyle w:val="a9"/>
@@ -2375,7 +2502,7 @@
                 <w:noProof/>
                 <w:webHidden/>
               </w:rPr>
-              <w:instrText xml:space="preserve"> PAGEREF _Toc132676050 \h </w:instrText>
+              <w:instrText xml:space="preserve"> PAGEREF _Toc132683629 \h </w:instrText>
             </w:r>
             <w:r>
               <w:rPr>
@@ -2408,7 +2535,7 @@
         </w:p>
         <w:p>
           <w:pPr>
-            <w:pStyle w:val="1c"/>
+            <w:pStyle w:val="1b"/>
             <w:rPr>
               <w:rFonts w:asciiTheme="minorHAnsi" w:eastAsiaTheme="minorEastAsia" w:hAnsiTheme="minorHAnsi" w:cstheme="minorBidi"/>
               <w:bCs w:val="0"/>
@@ -2422,7 +2549,7 @@
               <w14:ligatures w14:val="standardContextual"/>
             </w:rPr>
           </w:pPr>
-          <w:hyperlink w:anchor="_Toc132676051" w:history="1">
+          <w:hyperlink w:anchor="_Toc132683630" w:history="1">
             <w:r>
               <w:rPr>
                 <w:rStyle w:val="a9"/>
@@ -2449,7 +2576,7 @@
                 <w:noProof/>
                 <w:webHidden/>
               </w:rPr>
-              <w:instrText xml:space="preserve"> PAGEREF _Toc132676051 \h </w:instrText>
+              <w:instrText xml:space="preserve"> PAGEREF _Toc132683630 \h </w:instrText>
             </w:r>
             <w:r>
               <w:rPr>
@@ -2497,27 +2624,13 @@
               <w14:ligatures w14:val="standardContextual"/>
             </w:rPr>
           </w:pPr>
-          <w:hyperlink w:anchor="_Toc132676052" w:history="1">
+          <w:hyperlink w:anchor="_Toc132683631" w:history="1">
             <w:r>
               <w:rPr>
                 <w:rStyle w:val="a9"/>
                 <w:noProof/>
               </w:rPr>
-              <w:t>1.1 Выбор плат</w:t>
-            </w:r>
-            <w:r>
-              <w:rPr>
-                <w:rStyle w:val="a9"/>
-                <w:noProof/>
-              </w:rPr>
-              <w:t>ф</w:t>
-            </w:r>
-            <w:r>
-              <w:rPr>
-                <w:rStyle w:val="a9"/>
-                <w:noProof/>
-              </w:rPr>
-              <w:t>ормы для разработки</w:t>
+              <w:t>1.1 Выбор платформы для разработки</w:t>
             </w:r>
             <w:r>
               <w:rPr>
@@ -2538,7 +2651,7 @@
                 <w:noProof/>
                 <w:webHidden/>
               </w:rPr>
-              <w:instrText xml:space="preserve"> PAGEREF _Toc132676052 \h </w:instrText>
+              <w:instrText xml:space="preserve"> PAGEREF _Toc132683631 \h </w:instrText>
             </w:r>
             <w:r>
               <w:rPr>
@@ -2559,450 +2672,6 @@
                 <w:webHidden/>
               </w:rPr>
               <w:t>7</w:t>
-            </w:r>
-            <w:r>
-              <w:rPr>
-                <w:noProof/>
-                <w:webHidden/>
-              </w:rPr>
-              <w:fldChar w:fldCharType="end"/>
-            </w:r>
-          </w:hyperlink>
-        </w:p>
-        <w:p>
-          <w:pPr>
-            <w:pStyle w:val="1c"/>
-            <w:rPr>
-              <w:rFonts w:asciiTheme="minorHAnsi" w:eastAsiaTheme="minorEastAsia" w:hAnsiTheme="minorHAnsi" w:cstheme="minorBidi"/>
-              <w:bCs w:val="0"/>
-              <w:iCs w:val="0"/>
-              <w:caps w:val="0"/>
-              <w:noProof/>
-              <w:kern w:val="2"/>
-              <w:sz w:val="24"/>
-              <w:szCs w:val="24"/>
-              <w:lang w:val="ru-BY" w:eastAsia="ru-RU" w:bidi="ar-SA"/>
-              <w14:ligatures w14:val="standardContextual"/>
-            </w:rPr>
-          </w:pPr>
-          <w:hyperlink w:anchor="_Toc132676053" w:history="1">
-            <w:r>
-              <w:rPr>
-                <w:rStyle w:val="a9"/>
-                <w:noProof/>
-              </w:rPr>
-              <w:t>2 Системное проектирование</w:t>
-            </w:r>
-            <w:r>
-              <w:rPr>
-                <w:noProof/>
-                <w:webHidden/>
-              </w:rPr>
-              <w:tab/>
-            </w:r>
-            <w:r>
-              <w:rPr>
-                <w:noProof/>
-                <w:webHidden/>
-              </w:rPr>
-              <w:fldChar w:fldCharType="begin"/>
-            </w:r>
-            <w:r>
-              <w:rPr>
-                <w:noProof/>
-                <w:webHidden/>
-              </w:rPr>
-              <w:instrText xml:space="preserve"> PAGEREF _Toc132676053 \h </w:instrText>
-            </w:r>
-            <w:r>
-              <w:rPr>
-                <w:noProof/>
-                <w:webHidden/>
-              </w:rPr>
-            </w:r>
-            <w:r>
-              <w:rPr>
-                <w:noProof/>
-                <w:webHidden/>
-              </w:rPr>
-              <w:fldChar w:fldCharType="separate"/>
-            </w:r>
-            <w:r>
-              <w:rPr>
-                <w:noProof/>
-                <w:webHidden/>
-              </w:rPr>
-              <w:t>10</w:t>
-            </w:r>
-            <w:r>
-              <w:rPr>
-                <w:noProof/>
-                <w:webHidden/>
-              </w:rPr>
-              <w:fldChar w:fldCharType="end"/>
-            </w:r>
-          </w:hyperlink>
-        </w:p>
-        <w:p>
-          <w:pPr>
-            <w:pStyle w:val="1c"/>
-            <w:rPr>
-              <w:rFonts w:asciiTheme="minorHAnsi" w:eastAsiaTheme="minorEastAsia" w:hAnsiTheme="minorHAnsi" w:cstheme="minorBidi"/>
-              <w:bCs w:val="0"/>
-              <w:iCs w:val="0"/>
-              <w:caps w:val="0"/>
-              <w:noProof/>
-              <w:kern w:val="2"/>
-              <w:sz w:val="24"/>
-              <w:szCs w:val="24"/>
-              <w:lang w:val="ru-BY" w:eastAsia="ru-RU" w:bidi="ar-SA"/>
-              <w14:ligatures w14:val="standardContextual"/>
-            </w:rPr>
-          </w:pPr>
-          <w:hyperlink w:anchor="_Toc132676054" w:history="1">
-            <w:r>
-              <w:rPr>
-                <w:rStyle w:val="a9"/>
-                <w:noProof/>
-              </w:rPr>
-              <w:t>3 Функциональное проектирование</w:t>
-            </w:r>
-            <w:r>
-              <w:rPr>
-                <w:noProof/>
-                <w:webHidden/>
-              </w:rPr>
-              <w:tab/>
-            </w:r>
-            <w:r>
-              <w:rPr>
-                <w:noProof/>
-                <w:webHidden/>
-              </w:rPr>
-              <w:fldChar w:fldCharType="begin"/>
-            </w:r>
-            <w:r>
-              <w:rPr>
-                <w:noProof/>
-                <w:webHidden/>
-              </w:rPr>
-              <w:instrText xml:space="preserve"> PAGEREF _Toc132676054 \h </w:instrText>
-            </w:r>
-            <w:r>
-              <w:rPr>
-                <w:noProof/>
-                <w:webHidden/>
-              </w:rPr>
-            </w:r>
-            <w:r>
-              <w:rPr>
-                <w:noProof/>
-                <w:webHidden/>
-              </w:rPr>
-              <w:fldChar w:fldCharType="separate"/>
-            </w:r>
-            <w:r>
-              <w:rPr>
-                <w:noProof/>
-                <w:webHidden/>
-              </w:rPr>
-              <w:t>11</w:t>
-            </w:r>
-            <w:r>
-              <w:rPr>
-                <w:noProof/>
-                <w:webHidden/>
-              </w:rPr>
-              <w:fldChar w:fldCharType="end"/>
-            </w:r>
-          </w:hyperlink>
-        </w:p>
-        <w:p>
-          <w:pPr>
-            <w:pStyle w:val="1c"/>
-            <w:rPr>
-              <w:rFonts w:asciiTheme="minorHAnsi" w:eastAsiaTheme="minorEastAsia" w:hAnsiTheme="minorHAnsi" w:cstheme="minorBidi"/>
-              <w:bCs w:val="0"/>
-              <w:iCs w:val="0"/>
-              <w:caps w:val="0"/>
-              <w:noProof/>
-              <w:kern w:val="2"/>
-              <w:sz w:val="24"/>
-              <w:szCs w:val="24"/>
-              <w:lang w:val="ru-BY" w:eastAsia="ru-RU" w:bidi="ar-SA"/>
-              <w14:ligatures w14:val="standardContextual"/>
-            </w:rPr>
-          </w:pPr>
-          <w:hyperlink w:anchor="_Toc132676055" w:history="1">
-            <w:r>
-              <w:rPr>
-                <w:rStyle w:val="a9"/>
-                <w:noProof/>
-              </w:rPr>
-              <w:t>4 РАЗРАБОТКА ПРОГРАММНЫХ МОДУЛЕЙ̆</w:t>
-            </w:r>
-            <w:r>
-              <w:rPr>
-                <w:noProof/>
-                <w:webHidden/>
-              </w:rPr>
-              <w:tab/>
-            </w:r>
-            <w:r>
-              <w:rPr>
-                <w:noProof/>
-                <w:webHidden/>
-              </w:rPr>
-              <w:fldChar w:fldCharType="begin"/>
-            </w:r>
-            <w:r>
-              <w:rPr>
-                <w:noProof/>
-                <w:webHidden/>
-              </w:rPr>
-              <w:instrText xml:space="preserve"> PAGEREF _Toc132676055 \h </w:instrText>
-            </w:r>
-            <w:r>
-              <w:rPr>
-                <w:noProof/>
-                <w:webHidden/>
-              </w:rPr>
-            </w:r>
-            <w:r>
-              <w:rPr>
-                <w:noProof/>
-                <w:webHidden/>
-              </w:rPr>
-              <w:fldChar w:fldCharType="separate"/>
-            </w:r>
-            <w:r>
-              <w:rPr>
-                <w:noProof/>
-                <w:webHidden/>
-              </w:rPr>
-              <w:t>12</w:t>
-            </w:r>
-            <w:r>
-              <w:rPr>
-                <w:noProof/>
-                <w:webHidden/>
-              </w:rPr>
-              <w:fldChar w:fldCharType="end"/>
-            </w:r>
-          </w:hyperlink>
-        </w:p>
-        <w:p>
-          <w:pPr>
-            <w:pStyle w:val="1c"/>
-            <w:rPr>
-              <w:rFonts w:asciiTheme="minorHAnsi" w:eastAsiaTheme="minorEastAsia" w:hAnsiTheme="minorHAnsi" w:cstheme="minorBidi"/>
-              <w:bCs w:val="0"/>
-              <w:iCs w:val="0"/>
-              <w:caps w:val="0"/>
-              <w:noProof/>
-              <w:kern w:val="2"/>
-              <w:sz w:val="24"/>
-              <w:szCs w:val="24"/>
-              <w:lang w:val="ru-BY" w:eastAsia="ru-RU" w:bidi="ar-SA"/>
-              <w14:ligatures w14:val="standardContextual"/>
-            </w:rPr>
-          </w:pPr>
-          <w:hyperlink w:anchor="_Toc132676056" w:history="1">
-            <w:r>
-              <w:rPr>
-                <w:rStyle w:val="a9"/>
-                <w:noProof/>
-              </w:rPr>
-              <w:t>5 Программа и методика испытаний</w:t>
-            </w:r>
-            <w:r>
-              <w:rPr>
-                <w:noProof/>
-                <w:webHidden/>
-              </w:rPr>
-              <w:tab/>
-            </w:r>
-            <w:r>
-              <w:rPr>
-                <w:noProof/>
-                <w:webHidden/>
-              </w:rPr>
-              <w:fldChar w:fldCharType="begin"/>
-            </w:r>
-            <w:r>
-              <w:rPr>
-                <w:noProof/>
-                <w:webHidden/>
-              </w:rPr>
-              <w:instrText xml:space="preserve"> PAGEREF _Toc132676056 \h </w:instrText>
-            </w:r>
-            <w:r>
-              <w:rPr>
-                <w:noProof/>
-                <w:webHidden/>
-              </w:rPr>
-            </w:r>
-            <w:r>
-              <w:rPr>
-                <w:noProof/>
-                <w:webHidden/>
-              </w:rPr>
-              <w:fldChar w:fldCharType="separate"/>
-            </w:r>
-            <w:r>
-              <w:rPr>
-                <w:noProof/>
-                <w:webHidden/>
-              </w:rPr>
-              <w:t>13</w:t>
-            </w:r>
-            <w:r>
-              <w:rPr>
-                <w:noProof/>
-                <w:webHidden/>
-              </w:rPr>
-              <w:fldChar w:fldCharType="end"/>
-            </w:r>
-          </w:hyperlink>
-        </w:p>
-        <w:p>
-          <w:pPr>
-            <w:pStyle w:val="1c"/>
-            <w:rPr>
-              <w:rFonts w:asciiTheme="minorHAnsi" w:eastAsiaTheme="minorEastAsia" w:hAnsiTheme="minorHAnsi" w:cstheme="minorBidi"/>
-              <w:bCs w:val="0"/>
-              <w:iCs w:val="0"/>
-              <w:caps w:val="0"/>
-              <w:noProof/>
-              <w:kern w:val="2"/>
-              <w:sz w:val="24"/>
-              <w:szCs w:val="24"/>
-              <w:lang w:val="ru-BY" w:eastAsia="ru-RU" w:bidi="ar-SA"/>
-              <w14:ligatures w14:val="standardContextual"/>
-            </w:rPr>
-          </w:pPr>
-          <w:hyperlink w:anchor="_Toc132676057" w:history="1">
-            <w:r>
-              <w:rPr>
-                <w:rStyle w:val="a9"/>
-                <w:noProof/>
-              </w:rPr>
-              <w:t>6 Руководство пользователя</w:t>
-            </w:r>
-            <w:r>
-              <w:rPr>
-                <w:noProof/>
-                <w:webHidden/>
-              </w:rPr>
-              <w:tab/>
-            </w:r>
-            <w:r>
-              <w:rPr>
-                <w:noProof/>
-                <w:webHidden/>
-              </w:rPr>
-              <w:fldChar w:fldCharType="begin"/>
-            </w:r>
-            <w:r>
-              <w:rPr>
-                <w:noProof/>
-                <w:webHidden/>
-              </w:rPr>
-              <w:instrText xml:space="preserve"> PAGEREF _Toc132676057 \h </w:instrText>
-            </w:r>
-            <w:r>
-              <w:rPr>
-                <w:noProof/>
-                <w:webHidden/>
-              </w:rPr>
-            </w:r>
-            <w:r>
-              <w:rPr>
-                <w:noProof/>
-                <w:webHidden/>
-              </w:rPr>
-              <w:fldChar w:fldCharType="separate"/>
-            </w:r>
-            <w:r>
-              <w:rPr>
-                <w:noProof/>
-                <w:webHidden/>
-              </w:rPr>
-              <w:t>14</w:t>
-            </w:r>
-            <w:r>
-              <w:rPr>
-                <w:noProof/>
-                <w:webHidden/>
-              </w:rPr>
-              <w:fldChar w:fldCharType="end"/>
-            </w:r>
-          </w:hyperlink>
-        </w:p>
-        <w:p>
-          <w:pPr>
-            <w:pStyle w:val="1c"/>
-            <w:rPr>
-              <w:rFonts w:asciiTheme="minorHAnsi" w:eastAsiaTheme="minorEastAsia" w:hAnsiTheme="minorHAnsi" w:cstheme="minorBidi"/>
-              <w:bCs w:val="0"/>
-              <w:iCs w:val="0"/>
-              <w:caps w:val="0"/>
-              <w:noProof/>
-              <w:kern w:val="2"/>
-              <w:sz w:val="24"/>
-              <w:szCs w:val="24"/>
-              <w:lang w:val="ru-BY" w:eastAsia="ru-RU" w:bidi="ar-SA"/>
-              <w14:ligatures w14:val="standardContextual"/>
-            </w:rPr>
-          </w:pPr>
-          <w:hyperlink w:anchor="_Toc132676058" w:history="1">
-            <w:r>
-              <w:rPr>
-                <w:rStyle w:val="a9"/>
-                <w:noProof/>
-              </w:rPr>
-              <w:t>7 Технико-экономическое обоснование разработки и реализации на рынке ПРОГРАММНОГО средства для просмотра и обработки информации о расписании занятий</w:t>
-            </w:r>
-            <w:r>
-              <w:rPr>
-                <w:noProof/>
-                <w:webHidden/>
-              </w:rPr>
-              <w:tab/>
-            </w:r>
-            <w:r>
-              <w:rPr>
-                <w:noProof/>
-                <w:webHidden/>
-              </w:rPr>
-              <w:fldChar w:fldCharType="begin"/>
-            </w:r>
-            <w:r>
-              <w:rPr>
-                <w:noProof/>
-                <w:webHidden/>
-              </w:rPr>
-              <w:instrText xml:space="preserve"> PAGEREF _Toc132676058 \h </w:instrText>
-            </w:r>
-            <w:r>
-              <w:rPr>
-                <w:noProof/>
-                <w:webHidden/>
-              </w:rPr>
-            </w:r>
-            <w:r>
-              <w:rPr>
-                <w:noProof/>
-                <w:webHidden/>
-              </w:rPr>
-              <w:fldChar w:fldCharType="separate"/>
-            </w:r>
-            <w:r>
-              <w:rPr>
-                <w:noProof/>
-                <w:webHidden/>
-              </w:rPr>
-              <w:t>15</w:t>
             </w:r>
             <w:r>
               <w:rPr>
@@ -3030,13 +2699,29 @@
               <w14:ligatures w14:val="standardContextual"/>
             </w:rPr>
           </w:pPr>
-          <w:hyperlink w:anchor="_Toc132676059" w:history="1">
+          <w:hyperlink w:anchor="_Toc132683632" w:history="1">
+            <w:r>
+              <w:rPr>
+                <w:rStyle w:val="a9"/>
+                <w:noProof/>
+                <w:lang w:val="en-US"/>
+              </w:rPr>
+              <w:t>1.2</w:t>
+            </w:r>
             <w:r>
               <w:rPr>
                 <w:rStyle w:val="a9"/>
                 <w:noProof/>
               </w:rPr>
-              <w:t>7.1 Характеристика программного средства, разрабатываемого для реализации на рынке</w:t>
+              <w:t xml:space="preserve"> Интегрированная среда разработки </w:t>
+            </w:r>
+            <w:r>
+              <w:rPr>
+                <w:rStyle w:val="a9"/>
+                <w:noProof/>
+                <w:lang w:val="en-US"/>
+              </w:rPr>
+              <w:t>Xcode</w:t>
             </w:r>
             <w:r>
               <w:rPr>
@@ -3057,7 +2742,7 @@
                 <w:noProof/>
                 <w:webHidden/>
               </w:rPr>
-              <w:instrText xml:space="preserve"> PAGEREF _Toc132676059 \h </w:instrText>
+              <w:instrText xml:space="preserve"> PAGEREF _Toc132683632 \h </w:instrText>
             </w:r>
             <w:r>
               <w:rPr>
@@ -3077,7 +2762,7 @@
                 <w:noProof/>
                 <w:webHidden/>
               </w:rPr>
-              <w:t>15</w:t>
+              <w:t>11</w:t>
             </w:r>
             <w:r>
               <w:rPr>
@@ -3105,13 +2790,13 @@
               <w14:ligatures w14:val="standardContextual"/>
             </w:rPr>
           </w:pPr>
-          <w:hyperlink w:anchor="_Toc132676060" w:history="1">
+          <w:hyperlink w:anchor="_Toc132683633" w:history="1">
             <w:r>
               <w:rPr>
                 <w:rStyle w:val="a9"/>
                 <w:noProof/>
               </w:rPr>
-              <w:t>7.2 Расчёт инвестиций в разработку программного средства</w:t>
+              <w:t>1.3 Интерфейс программирования приложений интегрированной информационной системы Белорусского государственного университета информатики и радиоэлектроники</w:t>
             </w:r>
             <w:r>
               <w:rPr>
@@ -3132,7 +2817,7 @@
                 <w:noProof/>
                 <w:webHidden/>
               </w:rPr>
-              <w:instrText xml:space="preserve"> PAGEREF _Toc132676060 \h </w:instrText>
+              <w:instrText xml:space="preserve"> PAGEREF _Toc132683633 \h </w:instrText>
             </w:r>
             <w:r>
               <w:rPr>
@@ -3152,7 +2837,451 @@
                 <w:noProof/>
                 <w:webHidden/>
               </w:rPr>
+              <w:t>11</w:t>
+            </w:r>
+            <w:r>
+              <w:rPr>
+                <w:noProof/>
+                <w:webHidden/>
+              </w:rPr>
+              <w:fldChar w:fldCharType="end"/>
+            </w:r>
+          </w:hyperlink>
+        </w:p>
+        <w:p>
+          <w:pPr>
+            <w:pStyle w:val="1b"/>
+            <w:rPr>
+              <w:rFonts w:asciiTheme="minorHAnsi" w:eastAsiaTheme="minorEastAsia" w:hAnsiTheme="minorHAnsi" w:cstheme="minorBidi"/>
+              <w:bCs w:val="0"/>
+              <w:iCs w:val="0"/>
+              <w:caps w:val="0"/>
+              <w:noProof/>
+              <w:kern w:val="2"/>
+              <w:sz w:val="24"/>
+              <w:szCs w:val="24"/>
+              <w:lang w:val="ru-BY" w:eastAsia="ru-RU" w:bidi="ar-SA"/>
+              <w14:ligatures w14:val="standardContextual"/>
+            </w:rPr>
+          </w:pPr>
+          <w:hyperlink w:anchor="_Toc132683634" w:history="1">
+            <w:r>
+              <w:rPr>
+                <w:rStyle w:val="a9"/>
+                <w:noProof/>
+              </w:rPr>
+              <w:t>2 Системное проектирование</w:t>
+            </w:r>
+            <w:r>
+              <w:rPr>
+                <w:noProof/>
+                <w:webHidden/>
+              </w:rPr>
+              <w:tab/>
+            </w:r>
+            <w:r>
+              <w:rPr>
+                <w:noProof/>
+                <w:webHidden/>
+              </w:rPr>
+              <w:fldChar w:fldCharType="begin"/>
+            </w:r>
+            <w:r>
+              <w:rPr>
+                <w:noProof/>
+                <w:webHidden/>
+              </w:rPr>
+              <w:instrText xml:space="preserve"> PAGEREF _Toc132683634 \h </w:instrText>
+            </w:r>
+            <w:r>
+              <w:rPr>
+                <w:noProof/>
+                <w:webHidden/>
+              </w:rPr>
+            </w:r>
+            <w:r>
+              <w:rPr>
+                <w:noProof/>
+                <w:webHidden/>
+              </w:rPr>
+              <w:fldChar w:fldCharType="separate"/>
+            </w:r>
+            <w:r>
+              <w:rPr>
+                <w:noProof/>
+                <w:webHidden/>
+              </w:rPr>
+              <w:t>13</w:t>
+            </w:r>
+            <w:r>
+              <w:rPr>
+                <w:noProof/>
+                <w:webHidden/>
+              </w:rPr>
+              <w:fldChar w:fldCharType="end"/>
+            </w:r>
+          </w:hyperlink>
+        </w:p>
+        <w:p>
+          <w:pPr>
+            <w:pStyle w:val="1b"/>
+            <w:rPr>
+              <w:rFonts w:asciiTheme="minorHAnsi" w:eastAsiaTheme="minorEastAsia" w:hAnsiTheme="minorHAnsi" w:cstheme="minorBidi"/>
+              <w:bCs w:val="0"/>
+              <w:iCs w:val="0"/>
+              <w:caps w:val="0"/>
+              <w:noProof/>
+              <w:kern w:val="2"/>
+              <w:sz w:val="24"/>
+              <w:szCs w:val="24"/>
+              <w:lang w:val="ru-BY" w:eastAsia="ru-RU" w:bidi="ar-SA"/>
+              <w14:ligatures w14:val="standardContextual"/>
+            </w:rPr>
+          </w:pPr>
+          <w:hyperlink w:anchor="_Toc132683635" w:history="1">
+            <w:r>
+              <w:rPr>
+                <w:rStyle w:val="a9"/>
+                <w:noProof/>
+              </w:rPr>
+              <w:t>3 Функциональное проектирование</w:t>
+            </w:r>
+            <w:r>
+              <w:rPr>
+                <w:noProof/>
+                <w:webHidden/>
+              </w:rPr>
+              <w:tab/>
+            </w:r>
+            <w:r>
+              <w:rPr>
+                <w:noProof/>
+                <w:webHidden/>
+              </w:rPr>
+              <w:fldChar w:fldCharType="begin"/>
+            </w:r>
+            <w:r>
+              <w:rPr>
+                <w:noProof/>
+                <w:webHidden/>
+              </w:rPr>
+              <w:instrText xml:space="preserve"> PAGEREF _Toc132683635 \h </w:instrText>
+            </w:r>
+            <w:r>
+              <w:rPr>
+                <w:noProof/>
+                <w:webHidden/>
+              </w:rPr>
+            </w:r>
+            <w:r>
+              <w:rPr>
+                <w:noProof/>
+                <w:webHidden/>
+              </w:rPr>
+              <w:fldChar w:fldCharType="separate"/>
+            </w:r>
+            <w:r>
+              <w:rPr>
+                <w:noProof/>
+                <w:webHidden/>
+              </w:rPr>
+              <w:t>14</w:t>
+            </w:r>
+            <w:r>
+              <w:rPr>
+                <w:noProof/>
+                <w:webHidden/>
+              </w:rPr>
+              <w:fldChar w:fldCharType="end"/>
+            </w:r>
+          </w:hyperlink>
+        </w:p>
+        <w:p>
+          <w:pPr>
+            <w:pStyle w:val="1b"/>
+            <w:rPr>
+              <w:rFonts w:asciiTheme="minorHAnsi" w:eastAsiaTheme="minorEastAsia" w:hAnsiTheme="minorHAnsi" w:cstheme="minorBidi"/>
+              <w:bCs w:val="0"/>
+              <w:iCs w:val="0"/>
+              <w:caps w:val="0"/>
+              <w:noProof/>
+              <w:kern w:val="2"/>
+              <w:sz w:val="24"/>
+              <w:szCs w:val="24"/>
+              <w:lang w:val="ru-BY" w:eastAsia="ru-RU" w:bidi="ar-SA"/>
+              <w14:ligatures w14:val="standardContextual"/>
+            </w:rPr>
+          </w:pPr>
+          <w:hyperlink w:anchor="_Toc132683636" w:history="1">
+            <w:r>
+              <w:rPr>
+                <w:rStyle w:val="a9"/>
+                <w:noProof/>
+              </w:rPr>
+              <w:t>4 Разработка программных модулей</w:t>
+            </w:r>
+            <w:r>
+              <w:rPr>
+                <w:noProof/>
+                <w:webHidden/>
+              </w:rPr>
+              <w:tab/>
+            </w:r>
+            <w:r>
+              <w:rPr>
+                <w:noProof/>
+                <w:webHidden/>
+              </w:rPr>
+              <w:fldChar w:fldCharType="begin"/>
+            </w:r>
+            <w:r>
+              <w:rPr>
+                <w:noProof/>
+                <w:webHidden/>
+              </w:rPr>
+              <w:instrText xml:space="preserve"> PAGEREF _Toc132683636 \h </w:instrText>
+            </w:r>
+            <w:r>
+              <w:rPr>
+                <w:noProof/>
+                <w:webHidden/>
+              </w:rPr>
+            </w:r>
+            <w:r>
+              <w:rPr>
+                <w:noProof/>
+                <w:webHidden/>
+              </w:rPr>
+              <w:fldChar w:fldCharType="separate"/>
+            </w:r>
+            <w:r>
+              <w:rPr>
+                <w:noProof/>
+                <w:webHidden/>
+              </w:rPr>
               <w:t>15</w:t>
+            </w:r>
+            <w:r>
+              <w:rPr>
+                <w:noProof/>
+                <w:webHidden/>
+              </w:rPr>
+              <w:fldChar w:fldCharType="end"/>
+            </w:r>
+          </w:hyperlink>
+        </w:p>
+        <w:p>
+          <w:pPr>
+            <w:pStyle w:val="1b"/>
+            <w:rPr>
+              <w:rFonts w:asciiTheme="minorHAnsi" w:eastAsiaTheme="minorEastAsia" w:hAnsiTheme="minorHAnsi" w:cstheme="minorBidi"/>
+              <w:bCs w:val="0"/>
+              <w:iCs w:val="0"/>
+              <w:caps w:val="0"/>
+              <w:noProof/>
+              <w:kern w:val="2"/>
+              <w:sz w:val="24"/>
+              <w:szCs w:val="24"/>
+              <w:lang w:val="ru-BY" w:eastAsia="ru-RU" w:bidi="ar-SA"/>
+              <w14:ligatures w14:val="standardContextual"/>
+            </w:rPr>
+          </w:pPr>
+          <w:hyperlink w:anchor="_Toc132683637" w:history="1">
+            <w:r>
+              <w:rPr>
+                <w:rStyle w:val="a9"/>
+                <w:noProof/>
+              </w:rPr>
+              <w:t>5 Программа и методика испытаний</w:t>
+            </w:r>
+            <w:r>
+              <w:rPr>
+                <w:noProof/>
+                <w:webHidden/>
+              </w:rPr>
+              <w:tab/>
+            </w:r>
+            <w:r>
+              <w:rPr>
+                <w:noProof/>
+                <w:webHidden/>
+              </w:rPr>
+              <w:fldChar w:fldCharType="begin"/>
+            </w:r>
+            <w:r>
+              <w:rPr>
+                <w:noProof/>
+                <w:webHidden/>
+              </w:rPr>
+              <w:instrText xml:space="preserve"> PAGEREF _Toc132683637 \h </w:instrText>
+            </w:r>
+            <w:r>
+              <w:rPr>
+                <w:noProof/>
+                <w:webHidden/>
+              </w:rPr>
+            </w:r>
+            <w:r>
+              <w:rPr>
+                <w:noProof/>
+                <w:webHidden/>
+              </w:rPr>
+              <w:fldChar w:fldCharType="separate"/>
+            </w:r>
+            <w:r>
+              <w:rPr>
+                <w:noProof/>
+                <w:webHidden/>
+              </w:rPr>
+              <w:t>16</w:t>
+            </w:r>
+            <w:r>
+              <w:rPr>
+                <w:noProof/>
+                <w:webHidden/>
+              </w:rPr>
+              <w:fldChar w:fldCharType="end"/>
+            </w:r>
+          </w:hyperlink>
+        </w:p>
+        <w:p>
+          <w:pPr>
+            <w:pStyle w:val="1b"/>
+            <w:rPr>
+              <w:rFonts w:asciiTheme="minorHAnsi" w:eastAsiaTheme="minorEastAsia" w:hAnsiTheme="minorHAnsi" w:cstheme="minorBidi"/>
+              <w:bCs w:val="0"/>
+              <w:iCs w:val="0"/>
+              <w:caps w:val="0"/>
+              <w:noProof/>
+              <w:kern w:val="2"/>
+              <w:sz w:val="24"/>
+              <w:szCs w:val="24"/>
+              <w:lang w:val="ru-BY" w:eastAsia="ru-RU" w:bidi="ar-SA"/>
+              <w14:ligatures w14:val="standardContextual"/>
+            </w:rPr>
+          </w:pPr>
+          <w:hyperlink w:anchor="_Toc132683638" w:history="1">
+            <w:r>
+              <w:rPr>
+                <w:rStyle w:val="a9"/>
+                <w:noProof/>
+              </w:rPr>
+              <w:t>6 Руководство пользователя</w:t>
+            </w:r>
+            <w:r>
+              <w:rPr>
+                <w:noProof/>
+                <w:webHidden/>
+              </w:rPr>
+              <w:tab/>
+            </w:r>
+            <w:r>
+              <w:rPr>
+                <w:noProof/>
+                <w:webHidden/>
+              </w:rPr>
+              <w:fldChar w:fldCharType="begin"/>
+            </w:r>
+            <w:r>
+              <w:rPr>
+                <w:noProof/>
+                <w:webHidden/>
+              </w:rPr>
+              <w:instrText xml:space="preserve"> PAGEREF _Toc132683638 \h </w:instrText>
+            </w:r>
+            <w:r>
+              <w:rPr>
+                <w:noProof/>
+                <w:webHidden/>
+              </w:rPr>
+            </w:r>
+            <w:r>
+              <w:rPr>
+                <w:noProof/>
+                <w:webHidden/>
+              </w:rPr>
+              <w:fldChar w:fldCharType="separate"/>
+            </w:r>
+            <w:r>
+              <w:rPr>
+                <w:noProof/>
+                <w:webHidden/>
+              </w:rPr>
+              <w:t>17</w:t>
+            </w:r>
+            <w:r>
+              <w:rPr>
+                <w:noProof/>
+                <w:webHidden/>
+              </w:rPr>
+              <w:fldChar w:fldCharType="end"/>
+            </w:r>
+          </w:hyperlink>
+        </w:p>
+        <w:p>
+          <w:pPr>
+            <w:pStyle w:val="1b"/>
+            <w:rPr>
+              <w:rFonts w:asciiTheme="minorHAnsi" w:eastAsiaTheme="minorEastAsia" w:hAnsiTheme="minorHAnsi" w:cstheme="minorBidi"/>
+              <w:bCs w:val="0"/>
+              <w:iCs w:val="0"/>
+              <w:caps w:val="0"/>
+              <w:noProof/>
+              <w:kern w:val="2"/>
+              <w:sz w:val="24"/>
+              <w:szCs w:val="24"/>
+              <w:lang w:val="ru-BY" w:eastAsia="ru-RU" w:bidi="ar-SA"/>
+              <w14:ligatures w14:val="standardContextual"/>
+            </w:rPr>
+          </w:pPr>
+          <w:hyperlink w:anchor="_Toc132683639" w:history="1">
+            <w:r>
+              <w:rPr>
+                <w:rStyle w:val="a9"/>
+                <w:noProof/>
+              </w:rPr>
+              <w:t>7 Технико-экономическое обоснование разработки и реализации на рынке ПРОГРАММНОГО средства для просмотра и обработки информации о расписании занятий</w:t>
+            </w:r>
+            <w:r>
+              <w:rPr>
+                <w:noProof/>
+                <w:webHidden/>
+              </w:rPr>
+              <w:tab/>
+            </w:r>
+            <w:r>
+              <w:rPr>
+                <w:noProof/>
+                <w:webHidden/>
+              </w:rPr>
+              <w:fldChar w:fldCharType="begin"/>
+            </w:r>
+            <w:r>
+              <w:rPr>
+                <w:noProof/>
+                <w:webHidden/>
+              </w:rPr>
+              <w:instrText xml:space="preserve"> PAGEREF _Toc132683639 \h </w:instrText>
+            </w:r>
+            <w:r>
+              <w:rPr>
+                <w:noProof/>
+                <w:webHidden/>
+              </w:rPr>
+            </w:r>
+            <w:r>
+              <w:rPr>
+                <w:noProof/>
+                <w:webHidden/>
+              </w:rPr>
+              <w:fldChar w:fldCharType="separate"/>
+            </w:r>
+            <w:r>
+              <w:rPr>
+                <w:noProof/>
+                <w:webHidden/>
+              </w:rPr>
+              <w:t>18</w:t>
             </w:r>
             <w:r>
               <w:rPr>
@@ -3180,13 +3309,13 @@
               <w14:ligatures w14:val="standardContextual"/>
             </w:rPr>
           </w:pPr>
-          <w:hyperlink w:anchor="_Toc132676061" w:history="1">
+          <w:hyperlink w:anchor="_Toc132683640" w:history="1">
             <w:r>
               <w:rPr>
                 <w:rStyle w:val="a9"/>
                 <w:noProof/>
               </w:rPr>
-              <w:t>7.3 Расчёт экономического эффекта от реализации программного средства на рынке</w:t>
+              <w:t>7.1 Характеристика программного средства, разрабатываемого для реализации на рынке</w:t>
             </w:r>
             <w:r>
               <w:rPr>
@@ -3207,7 +3336,7 @@
                 <w:noProof/>
                 <w:webHidden/>
               </w:rPr>
-              <w:instrText xml:space="preserve"> PAGEREF _Toc132676061 \h </w:instrText>
+              <w:instrText xml:space="preserve"> PAGEREF _Toc132683640 \h </w:instrText>
             </w:r>
             <w:r>
               <w:rPr>
@@ -3255,13 +3384,13 @@
               <w14:ligatures w14:val="standardContextual"/>
             </w:rPr>
           </w:pPr>
-          <w:hyperlink w:anchor="_Toc132676062" w:history="1">
+          <w:hyperlink w:anchor="_Toc132683641" w:history="1">
             <w:r>
               <w:rPr>
                 <w:rStyle w:val="a9"/>
                 <w:noProof/>
               </w:rPr>
-              <w:t>7.4 Расчёт показателей экономической эффективности разработки и реализации программного средства на рынке</w:t>
+              <w:t>7.2 Расчёт инвестиций в разработку программного средства</w:t>
             </w:r>
             <w:r>
               <w:rPr>
@@ -3282,7 +3411,7 @@
                 <w:noProof/>
                 <w:webHidden/>
               </w:rPr>
-              <w:instrText xml:space="preserve"> PAGEREF _Toc132676062 \h </w:instrText>
+              <w:instrText xml:space="preserve"> PAGEREF _Toc132683641 \h </w:instrText>
             </w:r>
             <w:r>
               <w:rPr>
@@ -3302,7 +3431,7 @@
                 <w:noProof/>
                 <w:webHidden/>
               </w:rPr>
-              <w:t>20</w:t>
+              <w:t>18</w:t>
             </w:r>
             <w:r>
               <w:rPr>
@@ -3330,7 +3459,157 @@
               <w14:ligatures w14:val="standardContextual"/>
             </w:rPr>
           </w:pPr>
-          <w:hyperlink w:anchor="_Toc132676063" w:history="1">
+          <w:hyperlink w:anchor="_Toc132683642" w:history="1">
+            <w:r>
+              <w:rPr>
+                <w:rStyle w:val="a9"/>
+                <w:noProof/>
+              </w:rPr>
+              <w:t>7.3 Расчёт экономического эффекта от реализации программного средства на рынке</w:t>
+            </w:r>
+            <w:r>
+              <w:rPr>
+                <w:noProof/>
+                <w:webHidden/>
+              </w:rPr>
+              <w:tab/>
+            </w:r>
+            <w:r>
+              <w:rPr>
+                <w:noProof/>
+                <w:webHidden/>
+              </w:rPr>
+              <w:fldChar w:fldCharType="begin"/>
+            </w:r>
+            <w:r>
+              <w:rPr>
+                <w:noProof/>
+                <w:webHidden/>
+              </w:rPr>
+              <w:instrText xml:space="preserve"> PAGEREF _Toc132683642 \h </w:instrText>
+            </w:r>
+            <w:r>
+              <w:rPr>
+                <w:noProof/>
+                <w:webHidden/>
+              </w:rPr>
+            </w:r>
+            <w:r>
+              <w:rPr>
+                <w:noProof/>
+                <w:webHidden/>
+              </w:rPr>
+              <w:fldChar w:fldCharType="separate"/>
+            </w:r>
+            <w:r>
+              <w:rPr>
+                <w:noProof/>
+                <w:webHidden/>
+              </w:rPr>
+              <w:t>21</w:t>
+            </w:r>
+            <w:r>
+              <w:rPr>
+                <w:noProof/>
+                <w:webHidden/>
+              </w:rPr>
+              <w:fldChar w:fldCharType="end"/>
+            </w:r>
+          </w:hyperlink>
+        </w:p>
+        <w:p>
+          <w:pPr>
+            <w:pStyle w:val="2c"/>
+            <w:tabs>
+              <w:tab w:val="right" w:leader="dot" w:pos="9344"/>
+            </w:tabs>
+            <w:rPr>
+              <w:rFonts w:asciiTheme="minorHAnsi" w:eastAsiaTheme="minorEastAsia" w:hAnsiTheme="minorHAnsi" w:cstheme="minorBidi"/>
+              <w:bCs w:val="0"/>
+              <w:noProof/>
+              <w:kern w:val="2"/>
+              <w:sz w:val="24"/>
+              <w:szCs w:val="24"/>
+              <w:lang w:val="ru-BY" w:eastAsia="ru-RU" w:bidi="ar-SA"/>
+              <w14:ligatures w14:val="standardContextual"/>
+            </w:rPr>
+          </w:pPr>
+          <w:hyperlink w:anchor="_Toc132683643" w:history="1">
+            <w:r>
+              <w:rPr>
+                <w:rStyle w:val="a9"/>
+                <w:noProof/>
+              </w:rPr>
+              <w:t>7.4 Расчёт показателей экономической эффективности разработки и реализации программного средства на рынке</w:t>
+            </w:r>
+            <w:r>
+              <w:rPr>
+                <w:noProof/>
+                <w:webHidden/>
+              </w:rPr>
+              <w:tab/>
+            </w:r>
+            <w:r>
+              <w:rPr>
+                <w:noProof/>
+                <w:webHidden/>
+              </w:rPr>
+              <w:fldChar w:fldCharType="begin"/>
+            </w:r>
+            <w:r>
+              <w:rPr>
+                <w:noProof/>
+                <w:webHidden/>
+              </w:rPr>
+              <w:instrText xml:space="preserve"> PAGEREF _Toc132683643 \h </w:instrText>
+            </w:r>
+            <w:r>
+              <w:rPr>
+                <w:noProof/>
+                <w:webHidden/>
+              </w:rPr>
+            </w:r>
+            <w:r>
+              <w:rPr>
+                <w:noProof/>
+                <w:webHidden/>
+              </w:rPr>
+              <w:fldChar w:fldCharType="separate"/>
+            </w:r>
+            <w:r>
+              <w:rPr>
+                <w:noProof/>
+                <w:webHidden/>
+              </w:rPr>
+              <w:t>23</w:t>
+            </w:r>
+            <w:r>
+              <w:rPr>
+                <w:noProof/>
+                <w:webHidden/>
+              </w:rPr>
+              <w:fldChar w:fldCharType="end"/>
+            </w:r>
+          </w:hyperlink>
+        </w:p>
+        <w:p>
+          <w:pPr>
+            <w:pStyle w:val="2c"/>
+            <w:tabs>
+              <w:tab w:val="right" w:leader="dot" w:pos="9344"/>
+            </w:tabs>
+            <w:rPr>
+              <w:rFonts w:asciiTheme="minorHAnsi" w:eastAsiaTheme="minorEastAsia" w:hAnsiTheme="minorHAnsi" w:cstheme="minorBidi"/>
+              <w:bCs w:val="0"/>
+              <w:noProof/>
+              <w:kern w:val="2"/>
+              <w:sz w:val="24"/>
+              <w:szCs w:val="24"/>
+              <w:lang w:val="ru-BY" w:eastAsia="ru-RU" w:bidi="ar-SA"/>
+              <w14:ligatures w14:val="standardContextual"/>
+            </w:rPr>
+          </w:pPr>
+          <w:hyperlink w:anchor="_Toc132683644" w:history="1">
             <w:r>
               <w:rPr>
                 <w:rStyle w:val="a9"/>
@@ -3357,7 +3636,7 @@
                 <w:noProof/>
                 <w:webHidden/>
               </w:rPr>
-              <w:instrText xml:space="preserve"> PAGEREF _Toc132676063 \h </w:instrText>
+              <w:instrText xml:space="preserve"> PAGEREF _Toc132683644 \h </w:instrText>
             </w:r>
             <w:r>
               <w:rPr>
@@ -3377,7 +3656,7 @@
                 <w:noProof/>
                 <w:webHidden/>
               </w:rPr>
-              <w:t>20</w:t>
+              <w:t>23</w:t>
             </w:r>
             <w:r>
               <w:rPr>
@@ -3390,7 +3669,7 @@
         </w:p>
         <w:p>
           <w:pPr>
-            <w:pStyle w:val="1c"/>
+            <w:pStyle w:val="1b"/>
             <w:rPr>
               <w:rFonts w:asciiTheme="minorHAnsi" w:eastAsiaTheme="minorEastAsia" w:hAnsiTheme="minorHAnsi" w:cstheme="minorBidi"/>
               <w:bCs w:val="0"/>
@@ -3404,7 +3683,7 @@
               <w14:ligatures w14:val="standardContextual"/>
             </w:rPr>
           </w:pPr>
-          <w:hyperlink w:anchor="_Toc132676064" w:history="1">
+          <w:hyperlink w:anchor="_Toc132683645" w:history="1">
             <w:r>
               <w:rPr>
                 <w:rStyle w:val="a9"/>
@@ -3431,7 +3710,7 @@
                 <w:noProof/>
                 <w:webHidden/>
               </w:rPr>
-              <w:instrText xml:space="preserve"> PAGEREF _Toc132676064 \h </w:instrText>
+              <w:instrText xml:space="preserve"> PAGEREF _Toc132683645 \h </w:instrText>
             </w:r>
             <w:r>
               <w:rPr>
@@ -3451,7 +3730,7 @@
                 <w:noProof/>
                 <w:webHidden/>
               </w:rPr>
-              <w:t>22</w:t>
+              <w:t>25</w:t>
             </w:r>
             <w:r>
               <w:rPr>
@@ -3464,7 +3743,7 @@
         </w:p>
         <w:p>
           <w:pPr>
-            <w:pStyle w:val="1c"/>
+            <w:pStyle w:val="1b"/>
             <w:rPr>
               <w:rFonts w:asciiTheme="minorHAnsi" w:eastAsiaTheme="minorEastAsia" w:hAnsiTheme="minorHAnsi" w:cstheme="minorBidi"/>
               <w:bCs w:val="0"/>
@@ -3478,13 +3757,13 @@
               <w14:ligatures w14:val="standardContextual"/>
             </w:rPr>
           </w:pPr>
-          <w:hyperlink w:anchor="_Toc132676065" w:history="1">
+          <w:hyperlink w:anchor="_Toc132683646" w:history="1">
             <w:r>
               <w:rPr>
                 <w:rStyle w:val="a9"/>
                 <w:noProof/>
               </w:rPr>
-              <w:t>СПИСОК ИСПОЛЬЗОВАННЫХ ИСТОЧНИКОВ</w:t>
+              <w:t>Список использованных источников</w:t>
             </w:r>
             <w:r>
               <w:rPr>
@@ -3505,7 +3784,7 @@
                 <w:noProof/>
                 <w:webHidden/>
               </w:rPr>
-              <w:instrText xml:space="preserve"> PAGEREF _Toc132676065 \h </w:instrText>
+              <w:instrText xml:space="preserve"> PAGEREF _Toc132683646 \h </w:instrText>
             </w:r>
             <w:r>
               <w:rPr>
@@ -3525,7 +3804,7 @@
                 <w:noProof/>
                 <w:webHidden/>
               </w:rPr>
-              <w:t>23</w:t>
+              <w:t>26</w:t>
             </w:r>
             <w:r>
               <w:rPr>
@@ -3538,7 +3817,7 @@
         </w:p>
         <w:p>
           <w:pPr>
-            <w:pStyle w:val="1c"/>
+            <w:pStyle w:val="1b"/>
             <w:rPr>
               <w:rFonts w:asciiTheme="minorHAnsi" w:eastAsiaTheme="minorEastAsia" w:hAnsiTheme="minorHAnsi" w:cstheme="minorBidi"/>
               <w:bCs w:val="0"/>
@@ -3552,7 +3831,7 @@
               <w14:ligatures w14:val="standardContextual"/>
             </w:rPr>
           </w:pPr>
-          <w:hyperlink w:anchor="_Toc132676066" w:history="1">
+          <w:hyperlink w:anchor="_Toc132683647" w:history="1">
             <w:r>
               <w:rPr>
                 <w:rStyle w:val="a9"/>
@@ -3579,7 +3858,7 @@
                 <w:noProof/>
                 <w:webHidden/>
               </w:rPr>
-              <w:instrText xml:space="preserve"> PAGEREF _Toc132676066 \h </w:instrText>
+              <w:instrText xml:space="preserve"> PAGEREF _Toc132683647 \h </w:instrText>
             </w:r>
             <w:r>
               <w:rPr>
@@ -3599,7 +3878,7 @@
                 <w:noProof/>
                 <w:webHidden/>
               </w:rPr>
-              <w:t>25</w:t>
+              <w:t>27</w:t>
             </w:r>
             <w:r>
               <w:rPr>
@@ -3612,7 +3891,7 @@
         </w:p>
         <w:p>
           <w:pPr>
-            <w:pStyle w:val="1c"/>
+            <w:pStyle w:val="1b"/>
             <w:rPr>
               <w:rFonts w:asciiTheme="minorHAnsi" w:eastAsiaTheme="minorEastAsia" w:hAnsiTheme="minorHAnsi" w:cstheme="minorBidi"/>
               <w:bCs w:val="0"/>
@@ -3626,7 +3905,7 @@
               <w14:ligatures w14:val="standardContextual"/>
             </w:rPr>
           </w:pPr>
-          <w:hyperlink w:anchor="_Toc132676067" w:history="1">
+          <w:hyperlink w:anchor="_Toc132683648" w:history="1">
             <w:r>
               <w:rPr>
                 <w:rStyle w:val="a9"/>
@@ -3653,7 +3932,7 @@
                 <w:noProof/>
                 <w:webHidden/>
               </w:rPr>
-              <w:instrText xml:space="preserve"> PAGEREF _Toc132676067 \h </w:instrText>
+              <w:instrText xml:space="preserve"> PAGEREF _Toc132683648 \h </w:instrText>
             </w:r>
             <w:r>
               <w:rPr>
@@ -3673,7 +3952,7 @@
                 <w:noProof/>
                 <w:webHidden/>
               </w:rPr>
-              <w:t>26</w:t>
+              <w:t>28</w:t>
             </w:r>
             <w:r>
               <w:rPr>
@@ -3686,7 +3965,7 @@
         </w:p>
         <w:p>
           <w:pPr>
-            <w:pStyle w:val="1c"/>
+            <w:pStyle w:val="1b"/>
             <w:sectPr>
               <w:endnotePr>
                 <w:numFmt w:val="decimal"/>
@@ -3711,74 +3990,125 @@
       <w:pPr>
         <w:pStyle w:val="af3"/>
       </w:pPr>
-      <w:bookmarkStart w:id="7" w:name="_Toc72613152"/>
-      <w:bookmarkStart w:id="8" w:name="OLE_LINK15"/>
-      <w:bookmarkStart w:id="9" w:name="OLE_LINK16"/>
-      <w:bookmarkStart w:id="10" w:name="_Toc132676050"/>
+      <w:bookmarkStart w:id="6" w:name="_Toc72613152"/>
+      <w:bookmarkStart w:id="7" w:name="OLE_LINK15"/>
+      <w:bookmarkStart w:id="8" w:name="OLE_LINK16"/>
+      <w:bookmarkStart w:id="9" w:name="_Toc132683629"/>
       <w:bookmarkEnd w:id="0"/>
       <w:bookmarkEnd w:id="1"/>
       <w:r>
         <w:lastRenderedPageBreak/>
         <w:t>ВВЕДЕНИЕ</w:t>
       </w:r>
+      <w:bookmarkStart w:id="10" w:name="OLE_LINK176"/>
+      <w:bookmarkStart w:id="11" w:name="OLE_LINK35"/>
+      <w:bookmarkStart w:id="12" w:name="OLE_LINK36"/>
+      <w:bookmarkStart w:id="13" w:name="OLE_LINK3"/>
+      <w:bookmarkStart w:id="14" w:name="OLE_LINK4"/>
+      <w:bookmarkEnd w:id="6"/>
       <w:bookmarkEnd w:id="7"/>
       <w:bookmarkEnd w:id="8"/>
       <w:bookmarkEnd w:id="9"/>
-      <w:bookmarkEnd w:id="10"/>
     </w:p>
     <w:p>
       <w:pPr>
-        <w:rPr>
-          <w:lang w:eastAsia="ru-RU" w:bidi="ar-SA"/>
-        </w:rPr>
-      </w:pPr>
-      <w:r>
-        <w:rPr>
-          <w:lang w:eastAsia="ru-RU" w:bidi="ar-SA"/>
-        </w:rPr>
-        <w:tab/>
-        <w:t xml:space="preserve"> </w:t>
-      </w:r>
-      <w:r>
-        <w:rPr>
-          <w:lang w:eastAsia="ru-RU" w:bidi="ar-SA"/>
-        </w:rPr>
-        <w:br w:type="page"/>
-      </w:r>
-      <w:bookmarkStart w:id="11" w:name="OLE_LINK176"/>
-      <w:bookmarkStart w:id="12" w:name="OLE_LINK35"/>
-      <w:bookmarkStart w:id="13" w:name="OLE_LINK36"/>
-      <w:bookmarkStart w:id="14" w:name="OLE_LINK3"/>
-      <w:bookmarkStart w:id="15" w:name="OLE_LINK4"/>
+        <w:pStyle w:val="a0"/>
+      </w:pPr>
+      <w:r>
+        <w:t>Данный дипломный проект посвящён разработке п</w:t>
+      </w:r>
+      <w:r>
+        <w:t>рограммно</w:t>
+      </w:r>
+      <w:r>
+        <w:t xml:space="preserve">го </w:t>
+      </w:r>
+      <w:r>
+        <w:t>средство для просмотра и обработки информации о расписании занятий</w:t>
+      </w:r>
+      <w:r>
+        <w:t xml:space="preserve"> Белорусского государственного университета информатики и радиоэлектроники. Разработка программного средства для разных ти</w:t>
+      </w:r>
+      <w:r>
+        <w:t>пов устройству требует…</w:t>
+      </w:r>
     </w:p>
     <w:p>
       <w:pPr>
-        <w:pStyle w:val="1a"/>
-      </w:pPr>
-      <w:bookmarkStart w:id="16" w:name="_Toc132676051"/>
+        <w:pStyle w:val="a0"/>
+      </w:pPr>
+    </w:p>
+    <w:p>
+      <w:pPr>
+        <w:pStyle w:val="a0"/>
+        <w:rPr>
+          <w:rStyle w:val="af6"/>
+        </w:rPr>
+      </w:pPr>
+      <w:r>
+        <w:rPr>
+          <w:rStyle w:val="af6"/>
+        </w:rPr>
+        <w:t xml:space="preserve">Во введении кратко указывается, чему посвящён дипломный проект, </w:t>
+      </w:r>
+      <w:r>
+        <w:rPr>
+          <w:rStyle w:val="af6"/>
+        </w:rPr>
+        <w:t>делается</w:t>
+      </w:r>
+      <w:r>
+        <w:rPr>
+          <w:rStyle w:val="af6"/>
+        </w:rPr>
+        <w:t xml:space="preserve"> обзор состояния предметной области, формулируется общая цель разработки и е</w:t>
+      </w:r>
+      <w:r>
+        <w:rPr>
+          <w:rStyle w:val="af6"/>
+        </w:rPr>
+        <w:t xml:space="preserve">ё </w:t>
+      </w:r>
+      <w:r>
+        <w:rPr>
+          <w:rStyle w:val="af6"/>
+        </w:rPr>
+        <w:t xml:space="preserve">место среди известных отечественных и зарубежных аналогов. </w:t>
+      </w:r>
+    </w:p>
+    <w:p>
+      <w:pPr>
+        <w:pStyle w:val="a0"/>
+      </w:pPr>
+    </w:p>
+    <w:p>
+      <w:pPr>
+        <w:pStyle w:val="16"/>
+      </w:pPr>
+      <w:bookmarkStart w:id="15" w:name="_Toc132683630"/>
+      <w:bookmarkEnd w:id="10"/>
       <w:bookmarkEnd w:id="11"/>
       <w:bookmarkEnd w:id="12"/>
       <w:bookmarkEnd w:id="13"/>
       <w:bookmarkEnd w:id="14"/>
-      <w:bookmarkEnd w:id="15"/>
       <w:r>
         <w:lastRenderedPageBreak/>
         <w:t>Обзор литературы</w:t>
       </w:r>
-      <w:bookmarkEnd w:id="16"/>
+      <w:bookmarkEnd w:id="15"/>
     </w:p>
     <w:p>
       <w:pPr>
         <w:pStyle w:val="2a"/>
       </w:pPr>
-      <w:bookmarkStart w:id="17" w:name="_Toc132676052"/>
+      <w:bookmarkStart w:id="16" w:name="_Toc132683631"/>
       <w:r>
         <w:t xml:space="preserve">Выбор </w:t>
       </w:r>
       <w:r>
         <w:t>платформы для разработки</w:t>
       </w:r>
-      <w:bookmarkEnd w:id="17"/>
+      <w:bookmarkEnd w:id="16"/>
       <w:r>
         <w:t xml:space="preserve"> </w:t>
       </w:r>
@@ -3794,16 +4124,88 @@
         <w:t>трёх</w:t>
       </w:r>
       <w:r>
-        <w:t xml:space="preserve"> платформ: UIKit для iOS и iPadOS или </w:t>
-      </w:r>
-      <w:r>
-        <w:t>AppKit</w:t>
-      </w:r>
-      <w:r>
-        <w:t xml:space="preserve"> для macOS и SwiftUI для всех операционных систем (далее – ОС).</w:t>
-      </w:r>
-      <w:r>
-        <w:t xml:space="preserve"> Они используют соответственно парадигмы Model-View-Controller и View-ViewModel-Model.</w:t>
+        <w:t xml:space="preserve"> платформ: UIKit для iOS и iPadOS или AppKit для macOS и SwiftUI для всех операционных систем (далее – ОС).</w:t>
+      </w:r>
+      <w:r>
+        <w:t xml:space="preserve"> Они</w:t>
+      </w:r>
+      <w:r>
+        <w:t xml:space="preserve"> </w:t>
+      </w:r>
+      <w:r>
+        <w:t>используют</w:t>
+      </w:r>
+      <w:r>
+        <w:t xml:space="preserve"> </w:t>
+      </w:r>
+      <w:r>
+        <w:t>соответственно</w:t>
+      </w:r>
+      <w:r>
+        <w:t xml:space="preserve"> паттерны</w:t>
+      </w:r>
+      <w:r>
+        <w:t xml:space="preserve"> </w:t>
+      </w:r>
+      <w:r>
+        <w:rPr>
+          <w:lang w:val="en-US"/>
+        </w:rPr>
+        <w:t>Model</w:t>
+      </w:r>
+      <w:r>
+        <w:t>-</w:t>
+      </w:r>
+      <w:r>
+        <w:rPr>
+          <w:lang w:val="en-US"/>
+        </w:rPr>
+        <w:t>View</w:t>
+      </w:r>
+      <w:r>
+        <w:t>-</w:t>
+      </w:r>
+      <w:r>
+        <w:rPr>
+          <w:lang w:val="en-US"/>
+        </w:rPr>
+        <w:t>Controller</w:t>
+      </w:r>
+      <w:r>
+        <w:t xml:space="preserve"> </w:t>
+      </w:r>
+      <w:r>
+        <w:t>и</w:t>
+      </w:r>
+      <w:r>
+        <w:t xml:space="preserve"> </w:t>
+      </w:r>
+      <w:r>
+        <w:rPr>
+          <w:lang w:val="en-US"/>
+        </w:rPr>
+        <w:t>View</w:t>
+      </w:r>
+      <w:r>
+        <w:t>-</w:t>
+      </w:r>
+      <w:r>
+        <w:rPr>
+          <w:lang w:val="en-US"/>
+        </w:rPr>
+        <w:t>ViewModel</w:t>
+      </w:r>
+      <w:r>
+        <w:t>-</w:t>
+      </w:r>
+      <w:r>
+        <w:rPr>
+          <w:lang w:val="en-US"/>
+        </w:rPr>
+        <w:t>Model</w:t>
+      </w:r>
+      <w:r>
+        <w:t>.</w:t>
       </w:r>
     </w:p>
     <w:p>
@@ -3813,7 +4215,7 @@
     </w:p>
     <w:p>
       <w:pPr>
-        <w:pStyle w:val="3a"/>
+        <w:pStyle w:val="36"/>
       </w:pPr>
       <w:r>
         <w:t>Model-View-Controller</w:t>
@@ -3822,6 +4224,9 @@
     <w:p>
       <w:pPr>
         <w:pStyle w:val="a0"/>
+        <w:rPr>
+          <w:lang w:val="en-US"/>
+        </w:rPr>
       </w:pPr>
       <w:r>
         <w:t>Model-View-Controller</w:t>
@@ -3866,178 +4271,174 @@
         <w:t>]</w:t>
       </w:r>
       <w:r>
-        <w:t xml:space="preserve">. </w:t>
+        <w:t>.</w:t>
+      </w:r>
+      <w:r>
+        <w:t xml:space="preserve"> Структура паттерна представлена на рисунке</w:t>
+      </w:r>
+      <w:r>
+        <w:rPr>
+          <w:lang w:val="en-US"/>
+        </w:rPr>
+        <w:t xml:space="preserve">: </w:t>
       </w:r>
     </w:p>
     <w:p>
       <w:pPr>
         <w:pStyle w:val="a0"/>
-      </w:pPr>
-      <w:r>
-        <w:t>Модель отвечает за хранение данных и логику обработки данных</w:t>
-      </w:r>
-      <w:r>
-        <w:t>: в</w:t>
-      </w:r>
-      <w:r>
-        <w:t xml:space="preserve"> ней </w:t>
-      </w:r>
-      <w:r>
-        <w:t xml:space="preserve">описывается </w:t>
-      </w:r>
-      <w:r>
-        <w:t xml:space="preserve">бизнес-логика, правила валидации и другие операции, связанные с данными. Модель не </w:t>
-      </w:r>
-      <w:r>
-        <w:t>имеет информации о Представлением и Контроллером, то есть не имеет доступа к их полям, функциям и иному.</w:t>
+        <w:ind w:firstLine="0"/>
+      </w:pPr>
+      <w:r>
+        <w:tab/>
       </w:r>
     </w:p>
     <w:p>
       <w:pPr>
         <w:pStyle w:val="a0"/>
-      </w:pPr>
-      <w:r>
-        <w:t>Представление отображает данные пользователю и предоставляет возможность взаимодействия с приложением</w:t>
-      </w:r>
-      <w:r>
-        <w:t xml:space="preserve"> через графический интерфейс.</w:t>
-      </w:r>
-      <w:r>
-        <w:t xml:space="preserve"> В ней определяется внешний вид и макет интерфейса</w:t>
-      </w:r>
-      <w:r>
-        <w:t xml:space="preserve">, это происходит в графическом редакторе. </w:t>
-      </w:r>
-      <w:r>
-        <w:t xml:space="preserve">Представление </w:t>
-      </w:r>
-      <w:r>
-        <w:t xml:space="preserve">не имеет представления </w:t>
-      </w:r>
-      <w:r>
-        <w:t xml:space="preserve">о существовании Модели </w:t>
-      </w:r>
-      <w:r>
-        <w:t>и</w:t>
-      </w:r>
-      <w:r>
-        <w:t xml:space="preserve"> Контроллера.</w:t>
+        <w:ind w:firstLine="0"/>
+        <w:jc w:val="center"/>
+      </w:pPr>
+      <w:r>
+        <w:rPr>
+          <w:noProof/>
+        </w:rPr>
+        <w:drawing>
+          <wp:inline distT="0" distB="0" distL="0" distR="0" wp14:anchorId="41D9A7EF" wp14:editId="664F791A">
+            <wp:extent cx="5448300" cy="4800600"/>
+            <wp:effectExtent l="0" t="0" r="0" b="0"/>
+            <wp:docPr id="6" name="Рисунок 6"/>
+            <wp:cNvGraphicFramePr>
+              <a:graphicFrameLocks xmlns:a="http://schemas.openxmlformats.org/drawingml/2006/main" noChangeAspect="1"/>
+            </wp:cNvGraphicFramePr>
+            <a:graphic xmlns:a="http://schemas.openxmlformats.org/drawingml/2006/main">
+              <a:graphicData uri="http://schemas.openxmlformats.org/drawingml/2006/picture">
+                <pic:pic xmlns:pic="http://schemas.openxmlformats.org/drawingml/2006/picture">
+                  <pic:nvPicPr>
+                    <pic:cNvPr id="6" name="Рисунок 6"/>
+                    <pic:cNvPicPr>
+                      <a:picLocks noChangeAspect="1"/>
+                    </pic:cNvPicPr>
+                  </pic:nvPicPr>
+                  <pic:blipFill>
+                    <a:blip r:embed="rId13"/>
+                    <a:stretch>
+                      <a:fillRect/>
+                    </a:stretch>
+                  </pic:blipFill>
+                  <pic:spPr>
+                    <a:xfrm>
+                      <a:off x="0" y="0"/>
+                      <a:ext cx="5448300" cy="4800600"/>
+                    </a:xfrm>
+                    <a:prstGeom prst="rect">
+                      <a:avLst/>
+                    </a:prstGeom>
+                  </pic:spPr>
+                </pic:pic>
+              </a:graphicData>
+            </a:graphic>
+          </wp:inline>
+        </w:drawing>
       </w:r>
     </w:p>
     <w:p>
       <w:pPr>
         <w:pStyle w:val="a0"/>
       </w:pPr>
-      <w:r>
-        <w:t xml:space="preserve">Контроллер обрабатывает пользовательский ввод и управляет взаимодействием Модели и Представления. В ней содержится логика приложения, отвечающая за обработку событий, получаемых от Представления, и изменение Модели соответствующим образом. Контроллер </w:t>
-      </w:r>
-      <w:r>
-        <w:t>имеет исходящую связь</w:t>
-      </w:r>
-      <w:r>
-        <w:t xml:space="preserve"> </w:t>
-      </w:r>
-      <w:r>
-        <w:t xml:space="preserve">с </w:t>
-      </w:r>
-      <w:r>
-        <w:t>Представлени</w:t>
-      </w:r>
-      <w:r>
-        <w:t xml:space="preserve">ем </w:t>
-      </w:r>
-      <w:r>
-        <w:t xml:space="preserve">или </w:t>
-      </w:r>
-      <w:r>
-        <w:t>Моделью</w:t>
-      </w:r>
-      <w:r>
-        <w:t>.</w:t>
-      </w:r>
     </w:p>
     <w:p>
       <w:pPr>
-        <w:pStyle w:val="a0"/>
-      </w:pPr>
+        <w:pStyle w:val="afe"/>
+        <w:jc w:val="center"/>
+      </w:pPr>
+      <w:r>
+        <w:t xml:space="preserve">Рисунок </w:t>
+      </w:r>
+      <w:r>
+        <w:fldChar w:fldCharType="begin"/>
+      </w:r>
+      <w:r>
+        <w:instrText xml:space="preserve"> STYLEREF 1 \s </w:instrText>
+      </w:r>
+      <w:r>
+        <w:fldChar w:fldCharType="separate"/>
+      </w:r>
+      <w:r>
+        <w:rPr>
+          <w:noProof/>
+        </w:rPr>
+        <w:t>1</w:t>
+      </w:r>
+      <w:r>
+        <w:fldChar w:fldCharType="end"/>
+      </w:r>
+      <w:r>
+        <w:t>.</w:t>
+      </w:r>
+      <w:r>
+        <w:fldChar w:fldCharType="begin"/>
+      </w:r>
+      <w:r>
+        <w:instrText xml:space="preserve"> SEQ Рисунок \* ARABIC \s 1 </w:instrText>
+      </w:r>
+      <w:r>
+        <w:fldChar w:fldCharType="separate"/>
+      </w:r>
+      <w:r>
+        <w:rPr>
+          <w:noProof/>
+        </w:rPr>
+        <w:t>1</w:t>
+      </w:r>
+      <w:r>
+        <w:fldChar w:fldCharType="end"/>
+      </w:r>
+      <w:r>
+        <w:t xml:space="preserve"> – </w:t>
+      </w:r>
+      <w:r>
+        <w:t xml:space="preserve">схема структуры паттерна </w:t>
+      </w:r>
+      <w:r>
+        <w:rPr>
+          <w:lang w:val="en-US"/>
+        </w:rPr>
+        <w:t>MVC</w:t>
+      </w:r>
     </w:p>
     <w:p>
       <w:pPr>
-        <w:pStyle w:val="3a"/>
-      </w:pPr>
-      <w:r>
-        <w:t>UIKit и AppKit</w:t>
-      </w:r>
+        <w:pStyle w:val="a0"/>
+      </w:pPr>
     </w:p>
     <w:p>
       <w:pPr>
         <w:pStyle w:val="a0"/>
       </w:pPr>
       <w:r>
-        <w:t>U</w:t>
-      </w:r>
-      <w:r>
-        <w:t>I</w:t>
-      </w:r>
-      <w:r>
-        <w:t>Kit является основной платформой для создания пользовательских интерфейсов на iOS и iPadOS</w:t>
-      </w:r>
-      <w:r>
-        <w:t xml:space="preserve"> [</w:t>
-      </w:r>
-      <w:r>
-        <w:rPr>
-          <w:rStyle w:val="afc"/>
-        </w:rPr>
-        <w:endnoteReference w:id="3"/>
-      </w:r>
-      <w:r>
-        <w:t>]</w:t>
-      </w:r>
-      <w:r>
-        <w:t>.</w:t>
-      </w:r>
-      <w:r>
-        <w:t xml:space="preserve"> В платформе применяется в первую очередь императивное программирование. </w:t>
-      </w:r>
-      <w:r>
-        <w:t>UiKit представляет собой набор готовых компонентов интерфейса, таких как кнопки, текстовые поля, таблицы</w:t>
-      </w:r>
-      <w:r>
-        <w:t>, контейнеры</w:t>
-      </w:r>
-      <w:r>
-        <w:t xml:space="preserve">, </w:t>
-      </w:r>
-      <w:r>
-        <w:t>иные элементы интерфейса</w:t>
-      </w:r>
-      <w:r>
-        <w:t xml:space="preserve"> и контейнеры для них.</w:t>
+        <w:t>Модель отвечает за хранение данных и логику обработки данных</w:t>
+      </w:r>
+      <w:r>
+        <w:t xml:space="preserve">: </w:t>
+      </w:r>
+      <w:r>
+        <w:t>в</w:t>
+      </w:r>
+      <w:r>
+        <w:t xml:space="preserve"> ней </w:t>
+      </w:r>
+      <w:r>
+        <w:lastRenderedPageBreak/>
+        <w:t>описывается</w:t>
       </w:r>
       <w:r>
         <w:t xml:space="preserve"> </w:t>
       </w:r>
       <w:r>
-        <w:t>SwiftUI</w:t>
-      </w:r>
-      <w:r>
-        <w:t xml:space="preserve"> паттерн</w:t>
-      </w:r>
-      <w:r>
-        <w:t xml:space="preserve"> проектирования архитектуры </w:t>
-      </w:r>
-      <w:r>
-        <w:rPr>
-          <w:lang w:val="en-US"/>
-        </w:rPr>
-        <w:t>MVC</w:t>
-      </w:r>
-      <w:r>
-        <w:rPr>
-          <w:lang w:val="en-US"/>
-        </w:rPr>
-        <w:t>.</w:t>
+        <w:t xml:space="preserve">бизнес-логика, правила валидации и другие операции, связанные с данными. Модель не </w:t>
+      </w:r>
+      <w:r>
+        <w:t>имеет информации о Представлением и Контроллером, то есть не имеет доступа к их полям, функциям и иному.</w:t>
       </w:r>
     </w:p>
     <w:p>
@@ -4045,13 +4446,31 @@
         <w:pStyle w:val="a0"/>
       </w:pPr>
       <w:r>
-        <w:t>В целом, U</w:t>
-      </w:r>
-      <w:r>
-        <w:t>I</w:t>
-      </w:r>
-      <w:r>
-        <w:t>Kit и SwiftUI представляют собой две разные платформы для создания пользовательских интерфейсов в операционных системах Apple, каждая со своими плюсами и минусами. Разработчики должны выбирать платформу, которая лучше всего подходит для их задач и опыта в программировании.</w:t>
+        <w:t>Представление отображает данные пользователю и предоставляет возможность взаимодействия с приложением</w:t>
+      </w:r>
+      <w:r>
+        <w:t xml:space="preserve"> через графический интерфейс.</w:t>
+      </w:r>
+      <w:r>
+        <w:t xml:space="preserve"> В ней определяется внешний вид и макет интерфейса</w:t>
+      </w:r>
+      <w:r>
+        <w:t xml:space="preserve">, это происходит в графическом редакторе. </w:t>
+      </w:r>
+      <w:r>
+        <w:t xml:space="preserve">Представление </w:t>
+      </w:r>
+      <w:r>
+        <w:t xml:space="preserve">не имеет представления </w:t>
+      </w:r>
+      <w:r>
+        <w:t xml:space="preserve">о существовании Модели </w:t>
+      </w:r>
+      <w:r>
+        <w:t>и</w:t>
+      </w:r>
+      <w:r>
+        <w:t xml:space="preserve"> Контроллера.</w:t>
       </w:r>
     </w:p>
     <w:p>
@@ -4059,41 +4478,28 @@
         <w:pStyle w:val="a0"/>
       </w:pPr>
       <w:r>
-        <w:t>AppKit</w:t>
-      </w:r>
-      <w:r>
-        <w:t xml:space="preserve"> же является</w:t>
+        <w:t xml:space="preserve">Контроллер обрабатывает пользовательский ввод и управляет взаимодействием Модели и Представления. В ней содержится логика приложения, отвечающая за обработку событий, получаемых от Представления, и изменение Модели соответствующим образом. Контроллер </w:t>
+      </w:r>
+      <w:r>
+        <w:t>имеет исходящую связь</w:t>
       </w:r>
       <w:r>
         <w:t xml:space="preserve"> </w:t>
       </w:r>
       <w:r>
-        <w:t xml:space="preserve">платформой </w:t>
-      </w:r>
-      <w:r>
-        <w:t>для создания приложений под macOS</w:t>
-      </w:r>
-      <w:r>
-        <w:t xml:space="preserve"> </w:t>
-      </w:r>
-      <w:r>
-        <w:lastRenderedPageBreak/>
-        <w:t>[</w:t>
-      </w:r>
-      <w:r>
-        <w:rPr>
-          <w:rStyle w:val="afc"/>
-        </w:rPr>
-        <w:endnoteReference w:id="4"/>
-      </w:r>
-      <w:r>
-        <w:t>]</w:t>
-      </w:r>
-      <w:r>
-        <w:t xml:space="preserve">. Платформа </w:t>
-      </w:r>
-      <w:r>
-        <w:t>является набором инструментов и ресурсов, который разработчики могут использовать для создания графических пользовательских интерфейсов</w:t>
+        <w:t xml:space="preserve">с </w:t>
+      </w:r>
+      <w:r>
+        <w:t>Представлени</w:t>
+      </w:r>
+      <w:r>
+        <w:t xml:space="preserve">ем </w:t>
+      </w:r>
+      <w:r>
+        <w:t xml:space="preserve">или </w:t>
+      </w:r>
+      <w:r>
+        <w:t>Моделью</w:t>
       </w:r>
       <w:r>
         <w:t>.</w:t>
@@ -4103,65 +4509,95 @@
       <w:pPr>
         <w:pStyle w:val="a0"/>
       </w:pPr>
-      <w:r>
-        <w:t xml:space="preserve">UIKit и </w:t>
-      </w:r>
-      <w:r>
-        <w:t xml:space="preserve">AppKit </w:t>
-      </w:r>
-      <w:r>
-        <w:t xml:space="preserve">имеют следующую </w:t>
-      </w:r>
-      <w:r>
-        <w:t>парадигму для создания пользовательских интерфейсов</w:t>
-      </w:r>
-      <w:r>
-        <w:t>:</w:t>
-      </w:r>
-      <w:r>
-        <w:t xml:space="preserve"> </w:t>
-      </w:r>
-      <w:r>
-        <w:t xml:space="preserve">используются </w:t>
-      </w:r>
-      <w:r>
-        <w:t xml:space="preserve">файлы xib или </w:t>
-      </w:r>
-      <w:r>
-        <w:t>S</w:t>
-      </w:r>
-      <w:r>
-        <w:t>toryboard, в которых определяются все элементы интерфейса и их свойства</w:t>
-      </w:r>
-      <w:r>
-        <w:t xml:space="preserve">, а уже в файлах Swift программируется поведение и особенности интерфейса, программный код в данном случае пишется в императивной парадигме. Обе платформы используют паттерн </w:t>
-      </w:r>
-      <w:r>
-        <w:t>Model-View-Controller</w:t>
-      </w:r>
-      <w:r>
-        <w:t xml:space="preserve">. </w:t>
-      </w:r>
     </w:p>
     <w:p>
       <w:pPr>
-        <w:pStyle w:val="a0"/>
-      </w:pPr>
-      <w:r>
-        <w:t>AppKit и UIKit очень похожи и имеют одинаковую структуру и логику. Элементы имеют одинаковые названия и одинаковые параметры, хоть и существуют особенные для платформ элементы. Несмотря на это, эти платформы не являются взаимозаменяемыми, хоть технически и существует возможность создания приложения сразу на двух платформах, по сути это два разных приложения, которые объединены только Моделью, а все элементы графического интерфейса необходимо имплементировать отдельно для каждой из платформ.</w:t>
+        <w:pStyle w:val="36"/>
+      </w:pPr>
+      <w:r>
+        <w:t>UIKit и AppKit</w:t>
       </w:r>
     </w:p>
     <w:p>
       <w:pPr>
         <w:pStyle w:val="a0"/>
       </w:pPr>
+      <w:r>
+        <w:t>U</w:t>
+      </w:r>
+      <w:r>
+        <w:t>I</w:t>
+      </w:r>
+      <w:r>
+        <w:t>Kit является основной платформой для создания пользовательских интерфейсов на iOS и iPadOS</w:t>
+      </w:r>
+      <w:r>
+        <w:t xml:space="preserve"> [</w:t>
+      </w:r>
+      <w:r>
+        <w:rPr>
+          <w:rStyle w:val="afc"/>
+        </w:rPr>
+        <w:endnoteReference w:id="3"/>
+      </w:r>
+      <w:r>
+        <w:t>]</w:t>
+      </w:r>
+      <w:r>
+        <w:t>.</w:t>
+      </w:r>
+      <w:r>
+        <w:t xml:space="preserve"> В платформе применяется в первую очередь императивное программирование. </w:t>
+      </w:r>
+      <w:r>
+        <w:t>UiKit представляет собой набор готовых компонентов интерфейса, таких как кнопки, текстовые поля, таблицы</w:t>
+      </w:r>
+      <w:r>
+        <w:t>, контейнеры</w:t>
+      </w:r>
+      <w:r>
+        <w:t xml:space="preserve">, </w:t>
+      </w:r>
+      <w:r>
+        <w:t>иные элементы интерфейса</w:t>
+      </w:r>
+      <w:r>
+        <w:t xml:space="preserve"> и контейнеры для них.</w:t>
+      </w:r>
+      <w:r>
+        <w:t xml:space="preserve"> </w:t>
+      </w:r>
+      <w:r>
+        <w:t>SwiftUI</w:t>
+      </w:r>
+      <w:r>
+        <w:t xml:space="preserve"> паттерн</w:t>
+      </w:r>
+      <w:r>
+        <w:t xml:space="preserve"> проектирования архитектуры </w:t>
+      </w:r>
+      <w:r>
+        <w:rPr>
+          <w:lang w:val="en-US"/>
+        </w:rPr>
+        <w:t>MVC</w:t>
+      </w:r>
+      <w:r>
+        <w:t>.</w:t>
+      </w:r>
     </w:p>
     <w:p>
       <w:pPr>
-        <w:pStyle w:val="3a"/>
-      </w:pPr>
-      <w:r>
-        <w:t>Model-View-ViewModel</w:t>
+        <w:pStyle w:val="a0"/>
+      </w:pPr>
+      <w:r>
+        <w:t>В целом, U</w:t>
+      </w:r>
+      <w:r>
+        <w:t>I</w:t>
+      </w:r>
+      <w:r>
+        <w:t>Kit и SwiftUI представляют собой две разные платформы для создания пользовательских интерфейсов в операционных системах Apple, каждая со своими плюсами и минусами. Разработчики должны выбирать платформу, которая лучше всего подходит для их задач и опыта в программировании.</w:t>
       </w:r>
     </w:p>
     <w:p>
@@ -4169,7 +4605,19 @@
         <w:pStyle w:val="a0"/>
       </w:pPr>
       <w:r>
-        <w:t xml:space="preserve">Model-View-ViewModel (далее – MVVM) является схожим с MVC паттерном, используемым для разделения компонентов приложения на три основных уровня: Модель, Представление и Модель Представления (ViewModel).   </w:t>
+        <w:t>AppKit</w:t>
+      </w:r>
+      <w:r>
+        <w:t xml:space="preserve"> же является платформой для создания приложений под macOS [</w:t>
+      </w:r>
+      <w:r>
+        <w:rPr>
+          <w:rStyle w:val="afc"/>
+        </w:rPr>
+        <w:endnoteReference w:id="4"/>
+      </w:r>
+      <w:r>
+        <w:t>]. Платформа является набором инструментов и ресурсов, который разработчики могут использовать для создания графических пользовательских интерфейсов.</w:t>
       </w:r>
     </w:p>
     <w:p>
@@ -4177,7 +4625,43 @@
         <w:pStyle w:val="a0"/>
       </w:pPr>
       <w:r>
-        <w:t xml:space="preserve">Модель, аналогична Модели MVC, не имеет информации о Представлением и Модели Представления.   </w:t>
+        <w:t xml:space="preserve">UIKit и </w:t>
+      </w:r>
+      <w:r>
+        <w:t xml:space="preserve">AppKit </w:t>
+      </w:r>
+      <w:r>
+        <w:t xml:space="preserve">имеют следующую </w:t>
+      </w:r>
+      <w:r>
+        <w:t>парадигму для создания пользовательских интерфейсов</w:t>
+      </w:r>
+      <w:r>
+        <w:t>:</w:t>
+      </w:r>
+      <w:r>
+        <w:t xml:space="preserve"> </w:t>
+      </w:r>
+      <w:r>
+        <w:t xml:space="preserve">используются </w:t>
+      </w:r>
+      <w:r>
+        <w:t xml:space="preserve">файлы xib или </w:t>
+      </w:r>
+      <w:r>
+        <w:t>S</w:t>
+      </w:r>
+      <w:r>
+        <w:t>toryboard, в которых определяются все элементы интерфейса и их свойства</w:t>
+      </w:r>
+      <w:r>
+        <w:t xml:space="preserve">, а уже в файлах Swift программируется поведение и особенности интерфейса, программный код в данном случае пишется в императивной парадигме. Обе платформы используют паттерн </w:t>
+      </w:r>
+      <w:r>
+        <w:t>Model-View-Controller</w:t>
+      </w:r>
+      <w:r>
+        <w:t xml:space="preserve">. </w:t>
       </w:r>
     </w:p>
     <w:p>
@@ -4185,264 +4669,175 @@
         <w:pStyle w:val="a0"/>
       </w:pPr>
       <w:r>
-        <w:t xml:space="preserve">Представление, частично похоже на MVC, отображает данные пользователю и обрабатывает пользовательский ввод. При это в отличии от MVC, представление напрямую обращается к Модели Представления, последняя чаще всего является полем Представления.  </w:t>
+        <w:t xml:space="preserve">AppKit и UIKit очень похожи и имеют одинаковую структуру и логику. Элементы имеют одинаковые названия и одинаковые параметры, хоть и существуют особенные для платформ элементы. Несмотря на это, эти платформы не являются взаимозаменяемыми, хоть технически и существует возможность создания приложения сразу на двух платформах, по сути это два разных приложения, которые объединены только Моделью, а все элементы графического интерфейса необходимо имплементировать отдельно для </w:t>
+      </w:r>
+      <w:r>
+        <w:lastRenderedPageBreak/>
+        <w:t>каждой из платформ.</w:t>
       </w:r>
     </w:p>
     <w:p>
       <w:pPr>
         <w:pStyle w:val="a0"/>
       </w:pPr>
-      <w:r>
-        <w:t xml:space="preserve">Модель Представления является посредником между моделью и представлением и чем-то схожа с Контроллером MVC. Модель обновляет </w:t>
-      </w:r>
-      <w:r>
-        <w:t>П</w:t>
-      </w:r>
-      <w:r>
-        <w:t xml:space="preserve">редставления при изменении данных </w:t>
-      </w:r>
-      <w:r>
-        <w:t>М</w:t>
-      </w:r>
-      <w:r>
-        <w:t>одели.</w:t>
-      </w:r>
-      <w:r>
-        <w:t xml:space="preserve"> В </w:t>
-      </w:r>
-      <w:r>
-        <w:rPr>
-          <w:lang w:val="en-US"/>
-        </w:rPr>
-        <w:t>MVC</w:t>
-      </w:r>
-      <w:r>
-        <w:t xml:space="preserve"> </w:t>
-      </w:r>
-      <w:r>
-        <w:t>же Контроллер сам запрашивает обновления модели.</w:t>
-      </w:r>
     </w:p>
     <w:p>
       <w:pPr>
-        <w:pStyle w:val="a0"/>
-      </w:pPr>
-      <w:r>
-        <w:t xml:space="preserve">Одним из недостатков </w:t>
-      </w:r>
-      <w:r>
-        <w:t>MVVM</w:t>
-      </w:r>
-      <w:r>
-        <w:t xml:space="preserve"> является некоторая его </w:t>
-      </w:r>
-      <w:r>
-        <w:t>избыточн</w:t>
-      </w:r>
-      <w:r>
-        <w:t xml:space="preserve">ость </w:t>
-      </w:r>
-      <w:r>
-        <w:t>для простых приложений</w:t>
-      </w:r>
-      <w:r>
-        <w:t>, которые имеют</w:t>
-      </w:r>
-      <w:r>
-        <w:t xml:space="preserve"> небольш</w:t>
-      </w:r>
-      <w:r>
-        <w:t xml:space="preserve">ое </w:t>
-      </w:r>
-      <w:r>
-        <w:t>количеством логики и данных.</w:t>
-      </w:r>
-      <w:r>
-        <w:t xml:space="preserve"> </w:t>
-      </w:r>
-      <w:r>
-        <w:t>MVVM требует больше кода, чем, например, простая парадигма Model-View-Controller</w:t>
-      </w:r>
-      <w:r>
-        <w:t>.</w:t>
-      </w:r>
-      <w:r>
-        <w:t xml:space="preserve"> </w:t>
-      </w:r>
-      <w:r>
-        <w:t xml:space="preserve">При этом эти недостатки нивелируются при разработке относительно больших приложений, так как </w:t>
-      </w:r>
-      <w:r>
-        <w:t>MVVM</w:t>
-      </w:r>
-      <w:r>
-        <w:t xml:space="preserve"> </w:t>
-      </w:r>
-      <w:r>
-        <w:t xml:space="preserve">предоставляет огромные возможности для повторного использования различных элементов Представления. На начальных этапах разработка приложение, использующего платформу </w:t>
-      </w:r>
-      <w:r>
-        <w:rPr>
-          <w:lang w:val="en-US"/>
-        </w:rPr>
-        <w:t>MVVM</w:t>
-      </w:r>
-      <w:r>
-        <w:t>,</w:t>
-      </w:r>
-      <w:r>
-        <w:t xml:space="preserve"> может быть</w:t>
-      </w:r>
-      <w:r>
-        <w:t xml:space="preserve"> </w:t>
-      </w:r>
-      <w:r>
-        <w:t>затратным с точки зрения количества кода и времени разработки, однако повторное использование и универсальность стандартизированных представлений.</w:t>
+        <w:pStyle w:val="36"/>
+      </w:pPr>
+      <w:r>
+        <w:t>Model-View-ViewModel</w:t>
       </w:r>
     </w:p>
     <w:p>
       <w:pPr>
         <w:pStyle w:val="a0"/>
-      </w:pPr>
+        <w:rPr>
+          <w:lang w:val="en-US"/>
+        </w:rPr>
+      </w:pPr>
+      <w:r>
+        <w:t xml:space="preserve">Model-View-ViewModel (далее – MVVM) является схожим с MVC паттерном, используемым для разделения компонентов приложения на три основных уровня: Модель, Представление и Модель Представления (ViewModel). </w:t>
+      </w:r>
+      <w:r>
+        <w:t>Структура паттерна представлена на рисунке</w:t>
+      </w:r>
+      <w:r>
+        <w:rPr>
+          <w:lang w:val="en-US"/>
+        </w:rPr>
+        <w:t>:</w:t>
+      </w:r>
     </w:p>
     <w:p>
       <w:pPr>
-        <w:pStyle w:val="3a"/>
-      </w:pPr>
-      <w:r>
-        <w:t>SwiftUI</w:t>
-      </w:r>
+        <w:pStyle w:val="a0"/>
+        <w:rPr>
+          <w:lang w:val="en-US"/>
+        </w:rPr>
+      </w:pPr>
     </w:p>
     <w:p>
       <w:pPr>
-        <w:pStyle w:val="a0"/>
+        <w:jc w:val="center"/>
         <w:rPr>
           <w:lang w:val="en-US"/>
         </w:rPr>
       </w:pPr>
       <w:r>
-        <w:t>SwiftUI является более современной платформа для создания пользовательских интерфейсов, которая была запущена в 2019 году</w:t>
-      </w:r>
-      <w:r>
-        <w:t xml:space="preserve"> [</w:t>
-      </w:r>
-      <w:r>
-        <w:rPr>
-          <w:rStyle w:val="afc"/>
-        </w:rPr>
-        <w:endnoteReference w:id="5"/>
-      </w:r>
-      <w:r>
-        <w:t>]</w:t>
-      </w:r>
-      <w:r>
-        <w:t xml:space="preserve">. </w:t>
-      </w:r>
-      <w:r>
-        <w:t xml:space="preserve">В платформе применяется в первую очередь </w:t>
-      </w:r>
-      <w:r>
-        <w:t>декларативное</w:t>
-      </w:r>
-      <w:r>
-        <w:t xml:space="preserve"> программирование. </w:t>
-      </w:r>
-      <w:r>
-        <w:t xml:space="preserve">SwiftUI основан на декларативном подходе, где для создания интерфейса описывается его конечное представление в виде дерева вложенных представлений. </w:t>
-      </w:r>
-      <w:r>
-        <w:t>SwiftUI</w:t>
-      </w:r>
-      <w:r>
-        <w:t xml:space="preserve"> паттерн</w:t>
-      </w:r>
-      <w:r>
-        <w:t xml:space="preserve"> проектирования архитектуры </w:t>
-      </w:r>
-      <w:r>
-        <w:rPr>
+        <w:rPr>
+          <w:noProof/>
           <w:lang w:val="en-US"/>
         </w:rPr>
-        <w:t>MVVM.</w:t>
+        <w:drawing>
+          <wp:inline distT="0" distB="0" distL="0" distR="0" wp14:anchorId="6103940E" wp14:editId="63B192DD">
+            <wp:extent cx="5448300" cy="4800600"/>
+            <wp:effectExtent l="0" t="0" r="0" b="0"/>
+            <wp:docPr id="1" name="Рисунок 1"/>
+            <wp:cNvGraphicFramePr>
+              <a:graphicFrameLocks xmlns:a="http://schemas.openxmlformats.org/drawingml/2006/main" noChangeAspect="1"/>
+            </wp:cNvGraphicFramePr>
+            <a:graphic xmlns:a="http://schemas.openxmlformats.org/drawingml/2006/main">
+              <a:graphicData uri="http://schemas.openxmlformats.org/drawingml/2006/picture">
+                <pic:pic xmlns:pic="http://schemas.openxmlformats.org/drawingml/2006/picture">
+                  <pic:nvPicPr>
+                    <pic:cNvPr id="1" name="Рисунок 1"/>
+                    <pic:cNvPicPr/>
+                  </pic:nvPicPr>
+                  <pic:blipFill>
+                    <a:blip r:embed="rId14"/>
+                    <a:stretch>
+                      <a:fillRect/>
+                    </a:stretch>
+                  </pic:blipFill>
+                  <pic:spPr>
+                    <a:xfrm>
+                      <a:off x="0" y="0"/>
+                      <a:ext cx="5448300" cy="4800600"/>
+                    </a:xfrm>
+                    <a:prstGeom prst="rect">
+                      <a:avLst/>
+                    </a:prstGeom>
+                  </pic:spPr>
+                </pic:pic>
+              </a:graphicData>
+            </a:graphic>
+          </wp:inline>
+        </w:drawing>
       </w:r>
     </w:p>
     <w:p>
       <w:pPr>
-        <w:pStyle w:val="a0"/>
-      </w:pPr>
-      <w:r>
-        <w:t>Одним из основных преимуществ SwiftUI является более простой и интуитивный синтаксис для описания пользовательского интерфейса. Кроме того, SwiftUI обладает рядом функций, которых нет в UIKit, таких как автоматические анимации и адаптивный дизайн, что упрощает создание интерфейсов, которые могут адаптироваться к разным размерам экранов.</w:t>
-      </w:r>
+        <w:jc w:val="center"/>
+        <w:rPr>
+          <w:lang w:val="en-US"/>
+        </w:rPr>
+      </w:pPr>
     </w:p>
     <w:p>
       <w:pPr>
-        <w:pStyle w:val="a0"/>
-        <w:rPr>
-          <w:lang w:val="ru-BY"/>
-        </w:rPr>
-      </w:pPr>
-      <w:r>
-        <w:t xml:space="preserve">Также преимуществом </w:t>
+        <w:pStyle w:val="afe"/>
+        <w:jc w:val="center"/>
+      </w:pPr>
+      <w:r>
+        <w:t xml:space="preserve">Рисунок </w:t>
+      </w:r>
+      <w:r>
+        <w:fldChar w:fldCharType="begin"/>
+      </w:r>
+      <w:r>
+        <w:instrText xml:space="preserve"> STYLEREF 1 \s </w:instrText>
+      </w:r>
+      <w:r>
+        <w:fldChar w:fldCharType="separate"/>
+      </w:r>
+      <w:r>
+        <w:rPr>
+          <w:noProof/>
+        </w:rPr>
+        <w:t>1</w:t>
+      </w:r>
+      <w:r>
+        <w:fldChar w:fldCharType="end"/>
+      </w:r>
+      <w:r>
+        <w:t>.</w:t>
+      </w:r>
+      <w:r>
+        <w:fldChar w:fldCharType="begin"/>
+      </w:r>
+      <w:r>
+        <w:instrText xml:space="preserve"> SEQ Рисунок \* ARABIC \s 1 </w:instrText>
+      </w:r>
+      <w:r>
+        <w:fldChar w:fldCharType="separate"/>
+      </w:r>
+      <w:r>
+        <w:rPr>
+          <w:noProof/>
+        </w:rPr>
+        <w:t>2</w:t>
+      </w:r>
+      <w:r>
+        <w:fldChar w:fldCharType="end"/>
+      </w:r>
+      <w:r>
+        <w:t xml:space="preserve"> – </w:t>
+      </w:r>
+      <w:r>
+        <w:t xml:space="preserve">схема структуры паттерна </w:t>
       </w:r>
       <w:r>
         <w:rPr>
           <w:lang w:val="en-US"/>
         </w:rPr>
-        <w:t>SwiftUI</w:t>
-      </w:r>
-      <w:r>
-        <w:t xml:space="preserve"> </w:t>
-      </w:r>
-      <w:r>
-        <w:t>является возможность непосредственной работы с данными в представлениях, благодаря связыванию данных (</w:t>
+        <w:t>MV</w:t>
       </w:r>
       <w:r>
         <w:rPr>
           <w:lang w:val="en-US"/>
         </w:rPr>
-        <w:t>D</w:t>
-      </w:r>
-      <w:r>
-        <w:rPr>
-          <w:lang w:val="en-US"/>
-        </w:rPr>
-        <w:t>ata</w:t>
-      </w:r>
-      <w:r>
-        <w:t xml:space="preserve"> </w:t>
-      </w:r>
-      <w:r>
-        <w:rPr>
-          <w:lang w:val="en-US"/>
-        </w:rPr>
-        <w:t>B</w:t>
-      </w:r>
-      <w:r>
-        <w:rPr>
-          <w:lang w:val="en-US"/>
-        </w:rPr>
-        <w:t>inding</w:t>
-      </w:r>
-      <w:r>
-        <w:t>)</w:t>
-      </w:r>
-      <w:r>
-        <w:t xml:space="preserve">, который </w:t>
-      </w:r>
-      <w:r>
-        <w:t xml:space="preserve">позволяет отслеживать изменения данных </w:t>
-      </w:r>
-      <w:r>
-        <w:t xml:space="preserve">в Модели или Модели Представления </w:t>
-      </w:r>
-      <w:r>
-        <w:t>и автоматически обновлять</w:t>
-      </w:r>
-      <w:r>
-        <w:t xml:space="preserve"> Представление</w:t>
-      </w:r>
-      <w:r>
-        <w:t>, что значительно упрощает разработку приложений.</w:t>
+        <w:t>VM</w:t>
       </w:r>
     </w:p>
     <w:p>
@@ -4450,86 +4845,23 @@
         <w:pStyle w:val="a0"/>
       </w:pPr>
       <w:r>
-        <w:t xml:space="preserve">На данный момент SwiftUI не поддерживает все функции, которые доступны в UIKit, </w:t>
-      </w:r>
-      <w:r>
-        <w:t>для</w:t>
-      </w:r>
-      <w:r>
-        <w:t xml:space="preserve"> SwiftUI 4.0 чаще всего это узкоспециализированные возможности.</w:t>
-      </w:r>
-      <w:r>
-        <w:t xml:space="preserve"> Для добавления элементов из UIKit в структуру SwiftUI существует </w:t>
-      </w:r>
-      <w:r>
-        <w:t>UIViewControllerRepresentable</w:t>
-      </w:r>
-      <w:r>
-        <w:t xml:space="preserve"> [</w:t>
-      </w:r>
-      <w:r>
-        <w:rPr>
-          <w:rStyle w:val="afc"/>
-        </w:rPr>
-        <w:endnoteReference w:id="6"/>
-      </w:r>
-      <w:r>
-        <w:t>], который позволяет взаимодействовать с элементами UIKit и преобразовывать их в элементы SwiftUI.</w:t>
-      </w:r>
-      <w:r>
-        <w:t xml:space="preserve"> </w:t>
+        <w:t xml:space="preserve">  </w:t>
       </w:r>
     </w:p>
     <w:p>
       <w:pPr>
         <w:pStyle w:val="a0"/>
-        <w:rPr>
-          <w:lang w:val="ru-BY"/>
-        </w:rPr>
-      </w:pPr>
+      </w:pPr>
+      <w:r>
+        <w:t xml:space="preserve">Модель, аналогична Модели MVC, не имеет информации о Представлением и Модели Представления.   </w:t>
+      </w:r>
     </w:p>
     <w:p>
       <w:pPr>
-        <w:pStyle w:val="3a"/>
-      </w:pPr>
-      <w:r>
-        <w:t xml:space="preserve">Сравнение </w:t>
-      </w:r>
-      <w:r>
-        <w:rPr>
-          <w:lang w:val="en-US"/>
-        </w:rPr>
-        <w:t>UIKit</w:t>
-      </w:r>
-      <w:r>
-        <w:t xml:space="preserve"> </w:t>
-      </w:r>
-      <w:r>
-        <w:t xml:space="preserve">и </w:t>
-      </w:r>
-      <w:r>
-        <w:rPr>
-          <w:lang w:val="en-US"/>
-        </w:rPr>
-        <w:t>AppKit</w:t>
-      </w:r>
-      <w:r>
-        <w:t xml:space="preserve"> </w:t>
-      </w:r>
-      <w:r>
-        <w:t xml:space="preserve">с </w:t>
-      </w:r>
-      <w:r>
-        <w:rPr>
-          <w:lang w:val="en-US"/>
-        </w:rPr>
-        <w:t>SwiftUI</w:t>
-      </w:r>
-      <w:r>
-        <w:t xml:space="preserve"> </w:t>
-      </w:r>
-      <w:r>
-        <w:t>в контексте разрабатываемого программного средства</w:t>
+        <w:pStyle w:val="a0"/>
+      </w:pPr>
+      <w:r>
+        <w:t xml:space="preserve">Представление, частично похоже на MVC, отображает данные пользователю и обрабатывает пользовательский ввод. При это в отличии от MVC, представление напрямую обращается к Модели Представления, последняя чаще всего является полем Представления.  </w:t>
       </w:r>
     </w:p>
     <w:p>
@@ -4537,111 +4869,611 @@
         <w:pStyle w:val="a0"/>
       </w:pPr>
       <w:r>
-        <w:t xml:space="preserve">Среди исходных данных к дипломному проекту приведена кроссплатформенность, а именно реализация приложения для </w:t>
+        <w:t xml:space="preserve">Модель Представления является посредником между моделью и представлением и чем-то схожа с Контроллером MVC. Модель </w:t>
+      </w:r>
+      <w:r>
+        <w:t xml:space="preserve">имеет общее с </w:t>
+      </w:r>
+      <w:r>
+        <w:lastRenderedPageBreak/>
+        <w:t>Представляем</w:t>
+      </w:r>
+      <w:r>
+        <w:t xml:space="preserve"> данные, которые автоматически обновляются и Модели Представления и в самом Представлении при изменении их как стороны пользователя, так и со стороны модели. </w:t>
+      </w:r>
+      <w:r>
+        <w:t xml:space="preserve">В </w:t>
       </w:r>
       <w:r>
         <w:rPr>
           <w:lang w:val="en-US"/>
         </w:rPr>
-        <w:t>iOS</w:t>
-      </w:r>
-      <w:r>
-        <w:t xml:space="preserve">, </w:t>
-      </w:r>
-      <w:r>
-        <w:rPr>
-          <w:lang w:val="en-US"/>
-        </w:rPr>
-        <w:t>iPadOS</w:t>
+        <w:t>MVC</w:t>
       </w:r>
       <w:r>
         <w:t xml:space="preserve"> </w:t>
       </w:r>
       <w:r>
-        <w:t xml:space="preserve">и </w:t>
-      </w:r>
-      <w:r>
-        <w:rPr>
-          <w:lang w:val="en-US"/>
-        </w:rPr>
-        <w:t>macOS</w:t>
-      </w:r>
-      <w:r>
-        <w:t xml:space="preserve">. </w:t>
-      </w:r>
-      <w:r>
-        <w:t xml:space="preserve">Разработка кроссплатформенного приложения </w:t>
-      </w:r>
-      <w:r>
-        <w:rPr>
-          <w:lang w:val="en-US"/>
-        </w:rPr>
-        <w:t>UIKit</w:t>
-      </w:r>
-      <w:r>
-        <w:t xml:space="preserve"> </w:t>
-      </w:r>
-      <w:r>
-        <w:t xml:space="preserve">и </w:t>
-      </w:r>
-      <w:r>
-        <w:rPr>
-          <w:lang w:val="en-US"/>
-        </w:rPr>
-        <w:t>AppKit</w:t>
-      </w:r>
-      <w:r>
-        <w:t xml:space="preserve"> </w:t>
-      </w:r>
-      <w:r>
-        <w:t xml:space="preserve">потребует большего количества времени, так как Представление и Контроллер необходимо разрабатывать отдельно для каждой платформы. Хоть это и были бы крайне схожие элементы, необходимость параллельной разработки значительно затруднила бы какие-либо изменения проекта. Однако, среди преимуществ </w:t>
-      </w:r>
-      <w:r>
-        <w:rPr>
-          <w:lang w:val="en-US"/>
-        </w:rPr>
-        <w:t>UIKit</w:t>
-      </w:r>
-      <w:r>
-        <w:t xml:space="preserve"> </w:t>
-      </w:r>
-      <w:r>
-        <w:t xml:space="preserve">и </w:t>
-      </w:r>
-      <w:r>
-        <w:rPr>
-          <w:lang w:val="en-US"/>
-        </w:rPr>
-        <w:t>AppKit</w:t>
-      </w:r>
-      <w:r>
-        <w:t xml:space="preserve"> </w:t>
-      </w:r>
-      <w:r>
-        <w:t>можно выделить возможность создания более продвинуты и эстетически нестандартных пользовательских графических интерфейсов</w:t>
+        <w:t>же Контроллер</w:t>
+      </w:r>
+      <w:r>
+        <w:t xml:space="preserve"> при обновлении данных запускает метод обновления Представления</w:t>
+      </w:r>
+      <w:r>
+        <w:t>.</w:t>
       </w:r>
     </w:p>
     <w:p>
       <w:pPr>
         <w:pStyle w:val="a0"/>
       </w:pPr>
+      <w:r>
+        <w:t xml:space="preserve">Одним из недостатков </w:t>
+      </w:r>
+      <w:r>
+        <w:t>MVVM</w:t>
+      </w:r>
+      <w:r>
+        <w:t xml:space="preserve"> является некоторая его </w:t>
+      </w:r>
+      <w:r>
+        <w:t>избыточн</w:t>
+      </w:r>
+      <w:r>
+        <w:t xml:space="preserve">ость </w:t>
+      </w:r>
+      <w:r>
+        <w:t>для простых приложений</w:t>
+      </w:r>
+      <w:r>
+        <w:t>, которые имеют</w:t>
+      </w:r>
+      <w:r>
+        <w:t xml:space="preserve"> небольш</w:t>
+      </w:r>
+      <w:r>
+        <w:t xml:space="preserve">ое </w:t>
+      </w:r>
+      <w:r>
+        <w:t>количеством логики и данных.</w:t>
+      </w:r>
+      <w:r>
+        <w:t xml:space="preserve"> </w:t>
+      </w:r>
+      <w:r>
+        <w:t>MVVM требует больше кода, чем, например, простая парадигма Model-View-Controller</w:t>
+      </w:r>
+      <w:r>
+        <w:t>.</w:t>
+      </w:r>
+      <w:r>
+        <w:t xml:space="preserve"> </w:t>
+      </w:r>
+      <w:r>
+        <w:t xml:space="preserve">При этом эти недостатки нивелируются при разработке относительно больших приложений, так как </w:t>
+      </w:r>
+      <w:r>
+        <w:t>MVVM</w:t>
+      </w:r>
+      <w:r>
+        <w:t xml:space="preserve"> </w:t>
+      </w:r>
+      <w:r>
+        <w:t xml:space="preserve">предоставляет огромные возможности для повторного использования различных элементов Представления. На начальных этапах разработка приложение, использующего платформу </w:t>
+      </w:r>
+      <w:r>
+        <w:rPr>
+          <w:lang w:val="en-US"/>
+        </w:rPr>
+        <w:t>MVVM</w:t>
+      </w:r>
+      <w:r>
+        <w:t>,</w:t>
+      </w:r>
+      <w:r>
+        <w:t xml:space="preserve"> может быть</w:t>
+      </w:r>
+      <w:r>
+        <w:t xml:space="preserve"> </w:t>
+      </w:r>
+      <w:r>
+        <w:t>затратным с точки зрения количества кода и времени разработки, однако повторное использование и универсальность стандартизированных представлений.</w:t>
+      </w:r>
     </w:p>
     <w:p>
       <w:pPr>
         <w:pStyle w:val="a0"/>
-        <w:rPr>
-          <w:lang w:val="ru-BY"/>
-        </w:rPr>
       </w:pPr>
     </w:p>
     <w:p>
       <w:pPr>
-        <w:pStyle w:val="1a"/>
-      </w:pPr>
-      <w:bookmarkStart w:id="18" w:name="_Toc132676053"/>
+        <w:pStyle w:val="36"/>
+      </w:pPr>
+      <w:r>
+        <w:t>SwiftUI</w:t>
+      </w:r>
+    </w:p>
+    <w:p>
+      <w:pPr>
+        <w:pStyle w:val="a0"/>
+      </w:pPr>
+      <w:r>
+        <w:t>SwiftUI является более современной платформа для создания пользовательских интерфейсов, которая была запущена в 2019 году</w:t>
+      </w:r>
+      <w:r>
+        <w:t xml:space="preserve"> [</w:t>
+      </w:r>
+      <w:r>
+        <w:rPr>
+          <w:rStyle w:val="afc"/>
+        </w:rPr>
+        <w:endnoteReference w:id="5"/>
+      </w:r>
+      <w:r>
+        <w:t>]</w:t>
+      </w:r>
+      <w:r>
+        <w:t xml:space="preserve">. </w:t>
+      </w:r>
+      <w:r>
+        <w:t xml:space="preserve">В платформе применяется в первую очередь декларативное программирование. </w:t>
+      </w:r>
+      <w:r>
+        <w:t xml:space="preserve">SwiftUI основан на декларативном подходе, где для создания интерфейса описывается его конечное представление в виде дерева вложенных представлений. </w:t>
+      </w:r>
+      <w:r>
+        <w:t>SwiftUI</w:t>
+      </w:r>
+      <w:r>
+        <w:t xml:space="preserve"> паттерн</w:t>
+      </w:r>
+      <w:r>
+        <w:t xml:space="preserve"> проектирования архитектуры </w:t>
+      </w:r>
+      <w:r>
+        <w:rPr>
+          <w:lang w:val="en-US"/>
+        </w:rPr>
+        <w:t>MVVM</w:t>
+      </w:r>
+      <w:r>
+        <w:t>.</w:t>
+      </w:r>
+    </w:p>
+    <w:p>
+      <w:pPr>
+        <w:pStyle w:val="a0"/>
+      </w:pPr>
+      <w:r>
+        <w:t>Одним из основных преимуществ SwiftUI является более простой и интуитивный синтаксис для описания пользовательского интерфейса. Кроме того, SwiftUI обладает рядом функций, которых нет в UIKit, таких как автоматические анимации и адаптивный дизайн, что упрощает создание интерфейсов, которые могут адаптироваться к разным размерам экранов.</w:t>
+      </w:r>
+    </w:p>
+    <w:p>
+      <w:pPr>
+        <w:pStyle w:val="a0"/>
+        <w:rPr>
+          <w:lang w:val="ru-BY"/>
+        </w:rPr>
+      </w:pPr>
+      <w:r>
+        <w:t xml:space="preserve">Также преимуществом </w:t>
+      </w:r>
+      <w:r>
+        <w:rPr>
+          <w:lang w:val="en-US"/>
+        </w:rPr>
+        <w:t>SwiftUI</w:t>
+      </w:r>
+      <w:r>
+        <w:t xml:space="preserve"> является возможность непосредственной работы с данными в представлениях, благодаря связыванию данных (</w:t>
+      </w:r>
+      <w:r>
+        <w:rPr>
+          <w:lang w:val="en-US"/>
+        </w:rPr>
+        <w:t>D</w:t>
+      </w:r>
+      <w:r>
+        <w:rPr>
+          <w:lang w:val="en-US"/>
+        </w:rPr>
+        <w:t>ata</w:t>
+      </w:r>
+      <w:r>
+        <w:t xml:space="preserve"> </w:t>
+      </w:r>
+      <w:r>
+        <w:rPr>
+          <w:lang w:val="en-US"/>
+        </w:rPr>
+        <w:t>B</w:t>
+      </w:r>
+      <w:r>
+        <w:rPr>
+          <w:lang w:val="en-US"/>
+        </w:rPr>
+        <w:t>inding</w:t>
+      </w:r>
+      <w:r>
+        <w:t>)</w:t>
+      </w:r>
+      <w:r>
+        <w:t xml:space="preserve">, который </w:t>
+      </w:r>
+      <w:r>
+        <w:t xml:space="preserve">позволяет отслеживать изменения данных </w:t>
+      </w:r>
+      <w:r>
+        <w:t xml:space="preserve">в Модели или Модели Представления </w:t>
+      </w:r>
+      <w:r>
+        <w:t>и автоматически обновлять</w:t>
+      </w:r>
+      <w:r>
+        <w:t xml:space="preserve"> Представление</w:t>
+      </w:r>
+      <w:r>
+        <w:t>, что значительно упрощает разработку приложений.</w:t>
+      </w:r>
+    </w:p>
+    <w:p>
+      <w:pPr>
+        <w:pStyle w:val="a0"/>
+      </w:pPr>
+      <w:r>
+        <w:t xml:space="preserve">На данный момент SwiftUI не поддерживает все функции, которые доступны в UIKit, </w:t>
+      </w:r>
+      <w:r>
+        <w:t>для</w:t>
+      </w:r>
+      <w:r>
+        <w:t xml:space="preserve"> SwiftUI 4.0 чаще всего это узкоспециализированные возможности.</w:t>
+      </w:r>
+      <w:r>
+        <w:t xml:space="preserve"> Для добавления элементов из UIKit в структуру SwiftUI существует UIViewControllerRepresentable [</w:t>
+      </w:r>
+      <w:r>
+        <w:rPr>
+          <w:rStyle w:val="afc"/>
+        </w:rPr>
+        <w:endnoteReference w:id="6"/>
+      </w:r>
+      <w:r>
+        <w:t>], который позволяет взаимодействовать с элементами UIKit и преобразовывать их в элементы SwiftUI.</w:t>
+      </w:r>
+      <w:r>
+        <w:t xml:space="preserve"> </w:t>
+      </w:r>
+    </w:p>
+    <w:p>
+      <w:pPr>
+        <w:pStyle w:val="a0"/>
+        <w:rPr>
+          <w:lang w:val="ru-BY"/>
+        </w:rPr>
+      </w:pPr>
+    </w:p>
+    <w:p>
+      <w:pPr>
+        <w:pStyle w:val="36"/>
+      </w:pPr>
+      <w:r>
+        <w:t xml:space="preserve">Сравнение </w:t>
+      </w:r>
+      <w:r>
+        <w:rPr>
+          <w:lang w:val="en-US"/>
+        </w:rPr>
+        <w:t>UIKit</w:t>
+      </w:r>
+      <w:r>
+        <w:t xml:space="preserve"> </w:t>
+      </w:r>
+      <w:r>
+        <w:t xml:space="preserve">и </w:t>
+      </w:r>
+      <w:r>
+        <w:rPr>
+          <w:lang w:val="en-US"/>
+        </w:rPr>
+        <w:t>AppKit</w:t>
+      </w:r>
+      <w:r>
+        <w:t xml:space="preserve"> </w:t>
+      </w:r>
+      <w:r>
+        <w:t xml:space="preserve">с </w:t>
+      </w:r>
+      <w:r>
+        <w:rPr>
+          <w:lang w:val="en-US"/>
+        </w:rPr>
+        <w:t>SwiftUI</w:t>
+      </w:r>
+      <w:r>
+        <w:t xml:space="preserve"> </w:t>
+      </w:r>
+      <w:r>
+        <w:t>в контексте разрабатываемого программного средства</w:t>
+      </w:r>
+    </w:p>
+    <w:p>
+      <w:pPr>
+        <w:pStyle w:val="a0"/>
+      </w:pPr>
+      <w:r>
+        <w:t xml:space="preserve">Парадигма программирования: UIKit использует императивный подход </w:t>
+      </w:r>
       <w:r>
         <w:lastRenderedPageBreak/>
-        <w:t>Системное проектирование</w:t>
+        <w:t xml:space="preserve">к программированию, который требует явного указания всех деталей в коде, в то время как SwiftUI использует декларативный подход, который позволяет описывать только конечный результат, а не метод его достижения. Декларативная парадигма является более удобной для разработчика, однако может усложнить разработку при создании крайне специализированных элементов интерфейсов. Так как разрабатываемое программное средство не подразумевает создания таких элементов, </w:t>
+      </w:r>
+      <w:r>
+        <w:rPr>
+          <w:lang w:val="en-US"/>
+        </w:rPr>
+        <w:t>SwiftUI</w:t>
+      </w:r>
+      <w:r>
+        <w:t xml:space="preserve"> является более подходящим для разработки.</w:t>
+      </w:r>
+    </w:p>
+    <w:p>
+      <w:pPr>
+        <w:pStyle w:val="a0"/>
+      </w:pPr>
+      <w:r>
+        <w:t xml:space="preserve">Среди исходных данных к дипломному проекту приведена кроссплатформенность, а именно реализация приложения для </w:t>
+      </w:r>
+      <w:r>
+        <w:rPr>
+          <w:lang w:val="en-US"/>
+        </w:rPr>
+        <w:t>iOS</w:t>
+      </w:r>
+      <w:r>
+        <w:t xml:space="preserve">, </w:t>
+      </w:r>
+      <w:r>
+        <w:rPr>
+          <w:lang w:val="en-US"/>
+        </w:rPr>
+        <w:t>iPadOS</w:t>
+      </w:r>
+      <w:r>
+        <w:t xml:space="preserve"> </w:t>
+      </w:r>
+      <w:r>
+        <w:t xml:space="preserve">и </w:t>
+      </w:r>
+      <w:r>
+        <w:rPr>
+          <w:lang w:val="en-US"/>
+        </w:rPr>
+        <w:t>macOS</w:t>
+      </w:r>
+      <w:r>
+        <w:t xml:space="preserve">. </w:t>
+      </w:r>
+      <w:r>
+        <w:t xml:space="preserve">Разработка кроссплатформенного приложения </w:t>
+      </w:r>
+      <w:r>
+        <w:rPr>
+          <w:lang w:val="en-US"/>
+        </w:rPr>
+        <w:t>UIKit</w:t>
+      </w:r>
+      <w:r>
+        <w:t xml:space="preserve"> </w:t>
+      </w:r>
+      <w:r>
+        <w:t xml:space="preserve">и </w:t>
+      </w:r>
+      <w:r>
+        <w:rPr>
+          <w:lang w:val="en-US"/>
+        </w:rPr>
+        <w:t>AppKit</w:t>
+      </w:r>
+      <w:r>
+        <w:t xml:space="preserve"> </w:t>
+      </w:r>
+      <w:r>
+        <w:t xml:space="preserve">потребует большего количества времени, так как Представление и Контроллер необходимо разрабатывать отдельно для каждой платформы. Хоть это и были бы крайне схожие элементы, необходимость параллельной разработки значительно затруднила бы какие-либо изменения проекта. Однако, среди преимуществ </w:t>
+      </w:r>
+      <w:r>
+        <w:rPr>
+          <w:lang w:val="en-US"/>
+        </w:rPr>
+        <w:t>UIKit</w:t>
+      </w:r>
+      <w:r>
+        <w:t xml:space="preserve"> </w:t>
+      </w:r>
+      <w:r>
+        <w:t xml:space="preserve">и </w:t>
+      </w:r>
+      <w:r>
+        <w:rPr>
+          <w:lang w:val="en-US"/>
+        </w:rPr>
+        <w:t>AppKit</w:t>
+      </w:r>
+      <w:r>
+        <w:t xml:space="preserve"> </w:t>
+      </w:r>
+      <w:r>
+        <w:t>можно выделить возможность создания более продвинуты и эстетически нестандартных пользовательских графических интерфейсов</w:t>
+      </w:r>
+      <w:r>
+        <w:t xml:space="preserve">. </w:t>
+      </w:r>
+    </w:p>
+    <w:p>
+      <w:pPr>
+        <w:pStyle w:val="a0"/>
+      </w:pPr>
+      <w:r>
+        <w:t xml:space="preserve">SwiftUI обеспечивает адаптивный дизайн, который автоматически изменяет интерфейс в зависимости от размера </w:t>
+      </w:r>
+      <w:r>
+        <w:t>Представления</w:t>
+      </w:r>
+      <w:r>
+        <w:t>, а UIKit не имеет встроенной поддержки адаптивности</w:t>
+      </w:r>
+      <w:r>
+        <w:t xml:space="preserve">, то есть </w:t>
+      </w:r>
+      <w:r>
+        <w:t>требует</w:t>
+      </w:r>
+      <w:r>
+        <w:t xml:space="preserve"> отдельны</w:t>
+      </w:r>
+      <w:r>
+        <w:t xml:space="preserve">х </w:t>
+      </w:r>
+      <w:r>
+        <w:t>расчёт</w:t>
+      </w:r>
+      <w:r>
+        <w:t xml:space="preserve">ов </w:t>
+      </w:r>
+      <w:r>
+        <w:t>для размеров элементов интерфейса разных устройств, что потребует большого количества времени в контексте разработки данного программного средства</w:t>
+      </w:r>
+      <w:r>
+        <w:t xml:space="preserve"> для разных типов устройств с разными размерами дисплеев</w:t>
+      </w:r>
+      <w:r>
+        <w:t>.</w:t>
+      </w:r>
+    </w:p>
+    <w:p>
+      <w:pPr>
+        <w:pStyle w:val="a0"/>
+      </w:pPr>
+      <w:r>
+        <w:t xml:space="preserve">С точки </w:t>
+      </w:r>
+      <w:r>
+        <w:t xml:space="preserve">сторонних библиотек и инструментов: UIKit имеет более широкий выбор сторонних библиотек и инструментов для разработки, в то время как для SwiftUI </w:t>
+      </w:r>
+      <w:r>
+        <w:t xml:space="preserve">являются более ограниченными. </w:t>
+      </w:r>
+    </w:p>
+    <w:p>
+      <w:pPr>
+        <w:pStyle w:val="a0"/>
+      </w:pPr>
+      <w:r>
+        <w:t xml:space="preserve">Так как </w:t>
+      </w:r>
+      <w:r>
+        <w:t>SwiftUI и</w:t>
+      </w:r>
+      <w:r>
+        <w:t xml:space="preserve">меет </w:t>
+      </w:r>
+      <w:r>
+        <w:t>декларативно</w:t>
+      </w:r>
+      <w:r>
+        <w:t xml:space="preserve">ю </w:t>
+      </w:r>
+      <w:r>
+        <w:t xml:space="preserve">парадигмы программирования, </w:t>
+      </w:r>
+      <w:r>
+        <w:t xml:space="preserve">автоматический </w:t>
+      </w:r>
+      <w:r>
+        <w:t>адаптивн</w:t>
+      </w:r>
+      <w:r>
+        <w:t xml:space="preserve">ый </w:t>
+      </w:r>
+      <w:r>
+        <w:t>дизай</w:t>
+      </w:r>
+      <w:r>
+        <w:t xml:space="preserve">н </w:t>
+      </w:r>
+      <w:r>
+        <w:t>и возможности создания кроссплатформенных приложений для iOS, iPadOS и macOS без необходимости параллельной разработки Представления и Контроллера для каждо</w:t>
+      </w:r>
+      <w:r>
+        <w:t xml:space="preserve">й </w:t>
+      </w:r>
+      <w:r>
+        <w:t>платформ</w:t>
+      </w:r>
+      <w:r>
+        <w:t xml:space="preserve">, платформа оптимальной для разработки данного программного средства. </w:t>
+      </w:r>
+    </w:p>
+    <w:p>
+      <w:pPr>
+        <w:pStyle w:val="a0"/>
+      </w:pPr>
+    </w:p>
+    <w:p>
+      <w:pPr>
+        <w:pStyle w:val="2a"/>
+        <w:rPr>
+          <w:lang w:val="en-US"/>
+        </w:rPr>
+      </w:pPr>
+      <w:bookmarkStart w:id="17" w:name="_Toc132683632"/>
+      <w:r>
+        <w:t xml:space="preserve">Интегрированная среда разработки </w:t>
+      </w:r>
+      <w:r>
+        <w:rPr>
+          <w:lang w:val="en-US"/>
+        </w:rPr>
+        <w:t>Xcode</w:t>
+      </w:r>
+      <w:bookmarkEnd w:id="17"/>
+    </w:p>
+    <w:p>
+      <w:pPr>
+        <w:pStyle w:val="36"/>
+        <w:rPr>
+          <w:lang w:val="en-US"/>
+        </w:rPr>
+      </w:pPr>
+      <w:r>
+        <w:t xml:space="preserve">Использование с </w:t>
+      </w:r>
+      <w:r>
+        <w:rPr>
+          <w:lang w:val="en-US"/>
+        </w:rPr>
+        <w:t>SwiftUI</w:t>
+      </w:r>
+    </w:p>
+    <w:p>
+      <w:pPr>
+        <w:pStyle w:val="a0"/>
+        <w:rPr>
+          <w:lang w:val="en-US"/>
+        </w:rPr>
+      </w:pPr>
+    </w:p>
+    <w:p>
+      <w:pPr>
+        <w:pStyle w:val="2a"/>
+      </w:pPr>
+      <w:bookmarkStart w:id="18" w:name="_Toc132683633"/>
+      <w:r>
+        <w:t>И</w:t>
+      </w:r>
+      <w:r>
+        <w:t>нтерфейс программирования приложений интегрированной информационной системы Белорусского государственного университета информатики и радиоэлектроники</w:t>
       </w:r>
       <w:bookmarkEnd w:id="18"/>
     </w:p>
@@ -4650,40 +5482,86 @@
         <w:pStyle w:val="a0"/>
       </w:pPr>
       <w:r>
-        <w:t xml:space="preserve">Системное проектирование – аналог разработки </w:t>
-      </w:r>
-      <w:r>
-        <w:t>структурной</w:t>
-      </w:r>
-      <w:r>
-        <w:t xml:space="preserve">̆ схемы для аппаратных дипломных проектов. </w:t>
-      </w:r>
-      <w:r>
-        <w:t xml:space="preserve">В этом разделе на основе системного подхода определяется </w:t>
-      </w:r>
-      <w:r>
-        <w:t>обобщённая</w:t>
-      </w:r>
-      <w:r>
-        <w:t xml:space="preserve"> структура пакета программ, программы или модуля, описывается назначение выделенных блоков, а также связи между ними. </w:t>
-      </w:r>
-      <w:r>
-        <w:t xml:space="preserve">Если программные средства разработки не заданы, то производится их выбор. </w:t>
-      </w:r>
-      <w:r>
-        <w:t>Данны</w:t>
-      </w:r>
-      <w:r>
-        <w:t>й</w:t>
-      </w:r>
-      <w:r>
-        <w:t xml:space="preserve"> раздел должен сопровождать схему структурную либо схему работы системы и содержать ссылки на </w:t>
-      </w:r>
-      <w:r>
-        <w:t>неё</w:t>
-      </w:r>
-      <w:r>
-        <w:t xml:space="preserve">. </w:t>
+        <w:t>И</w:t>
+      </w:r>
+      <w:r>
+        <w:t>нтерфейс программирования приложений</w:t>
+      </w:r>
+      <w:r>
+        <w:t xml:space="preserve"> (далее – API)</w:t>
+      </w:r>
+      <w:r>
+        <w:t xml:space="preserve"> </w:t>
+      </w:r>
+      <w:r>
+        <w:lastRenderedPageBreak/>
+        <w:t>интегрированной информационной системы</w:t>
+      </w:r>
+      <w:r>
+        <w:t xml:space="preserve"> </w:t>
+      </w:r>
+      <w:r>
+        <w:t xml:space="preserve">(далее – </w:t>
+      </w:r>
+      <w:r>
+        <w:t>ИИС</w:t>
+      </w:r>
+      <w:r>
+        <w:t>) Белорусского государственного университета информатики и радиоэлектроники</w:t>
+      </w:r>
+      <w:r>
+        <w:t xml:space="preserve"> </w:t>
+      </w:r>
+      <w:r>
+        <w:t xml:space="preserve">(далее – </w:t>
+      </w:r>
+      <w:r>
+        <w:t>БГУИР</w:t>
+      </w:r>
+      <w:r>
+        <w:t>)</w:t>
+      </w:r>
+      <w:r>
+        <w:t xml:space="preserve"> п</w:t>
+      </w:r>
+      <w:r>
+        <w:t xml:space="preserve">редоставляет программные интерфейсы, предназначенные для </w:t>
+      </w:r>
+      <w:r>
+        <w:t>получения</w:t>
+      </w:r>
+      <w:r>
+        <w:t xml:space="preserve"> </w:t>
+      </w:r>
+      <w:r>
+        <w:t>информации о</w:t>
+      </w:r>
+      <w:r>
+        <w:t xml:space="preserve"> расписани</w:t>
+      </w:r>
+      <w:r>
+        <w:t xml:space="preserve">и </w:t>
+      </w:r>
+      <w:r>
+        <w:t>групп и преподавателей</w:t>
+      </w:r>
+      <w:r>
+        <w:t xml:space="preserve">, а также информацию о факультетах, кафедрах, специальностях и аудиториях </w:t>
+      </w:r>
+      <w:r>
+        <w:t>[</w:t>
+      </w:r>
+      <w:r>
+        <w:rPr>
+          <w:rStyle w:val="afc"/>
+        </w:rPr>
+        <w:endnoteReference w:id="7"/>
+      </w:r>
+      <w:r>
+        <w:t>]</w:t>
+      </w:r>
+      <w:r>
+        <w:t>.</w:t>
       </w:r>
     </w:p>
     <w:p>
@@ -4693,90 +5571,113 @@
     </w:p>
     <w:p>
       <w:pPr>
-        <w:pStyle w:val="1a"/>
-      </w:pPr>
-      <w:bookmarkStart w:id="19" w:name="_Toc132676054"/>
+        <w:pStyle w:val="36"/>
+      </w:pPr>
+      <w:r>
+        <w:t>Факультет</w:t>
+      </w:r>
+    </w:p>
+    <w:p>
+      <w:pPr>
+        <w:pStyle w:val="36"/>
+      </w:pPr>
+      <w:r>
+        <w:t>Кафедра</w:t>
+      </w:r>
+    </w:p>
+    <w:p>
+      <w:pPr>
+        <w:pStyle w:val="36"/>
+      </w:pPr>
+      <w:r>
+        <w:t>Специальность</w:t>
+      </w:r>
+    </w:p>
+    <w:p>
+      <w:pPr>
+        <w:pStyle w:val="36"/>
+      </w:pPr>
+      <w:r>
+        <w:t>Аудитория</w:t>
+      </w:r>
+    </w:p>
+    <w:p>
+      <w:pPr>
+        <w:pStyle w:val="36"/>
+      </w:pPr>
+      <w:r>
+        <w:t>Группа</w:t>
+      </w:r>
+    </w:p>
+    <w:p>
+      <w:pPr>
+        <w:pStyle w:val="36"/>
+      </w:pPr>
+      <w:r>
+        <w:t>Преподаватель</w:t>
+      </w:r>
+    </w:p>
+    <w:p>
+      <w:pPr>
+        <w:pStyle w:val="36"/>
+      </w:pPr>
+      <w:r>
+        <w:t>Расписание</w:t>
+      </w:r>
+    </w:p>
+    <w:p>
+      <w:pPr>
+        <w:pStyle w:val="16"/>
+      </w:pPr>
+      <w:bookmarkStart w:id="19" w:name="_Toc132683634"/>
       <w:r>
         <w:lastRenderedPageBreak/>
-        <w:t>Функциональное проектирование</w:t>
+        <w:t>Системное проектирование</w:t>
       </w:r>
       <w:bookmarkEnd w:id="19"/>
     </w:p>
     <w:p>
       <w:pPr>
         <w:pStyle w:val="a0"/>
-      </w:pPr>
-      <w:r>
-        <w:t>Функциональное проектирование – аналог соответствующего раздела аппаратного дипломного проекта. Это основно</w:t>
-      </w:r>
-      <w:r>
-        <w:t>й</w:t>
-      </w:r>
-      <w:r>
-        <w:t xml:space="preserve"> раздел ПЗ, дающи</w:t>
-      </w:r>
-      <w:r>
-        <w:t>й</w:t>
-      </w:r>
-      <w:r>
-        <w:t xml:space="preserve"> ключ к п</w:t>
-      </w:r>
-      <w:r>
-        <w:t>о</w:t>
-      </w:r>
-      <w:r>
-        <w:t>ниманию функционирования разрабатываемо</w:t>
-      </w:r>
-      <w:r>
-        <w:t>й</w:t>
-      </w:r>
-      <w:r>
-        <w:t xml:space="preserve"> программы и исчерпывающую информацию о е</w:t>
-      </w:r>
-      <w:r>
-        <w:t>ё</w:t>
-      </w:r>
-      <w:r>
-        <w:t xml:space="preserve"> структуре с точки зрения описания данных и обрабатывающих их подпрограмм (функци</w:t>
-      </w:r>
-      <w:r>
-        <w:t>й</w:t>
-      </w:r>
-      <w:r>
-        <w:t xml:space="preserve"> и процедур). </w:t>
-      </w:r>
-      <w:r>
-        <w:t>Обработка данных, как известно, является основно</w:t>
-      </w:r>
-      <w:r>
-        <w:t>й</w:t>
-      </w:r>
-      <w:r>
-        <w:t xml:space="preserve"> целью работы любо</w:t>
-      </w:r>
-      <w:r>
-        <w:t>й</w:t>
-      </w:r>
-      <w:r>
-        <w:t xml:space="preserve"> программы. Поэтому здесь описываются заданные константы, пользовательские переменные, внутренние и внешние массивы и так далее. При определении необходимости в како</w:t>
-      </w:r>
-      <w:r>
-        <w:t>й</w:t>
-      </w:r>
-      <w:r>
-        <w:t>-либо обработке данных вводится соответствующая подпрограмма. При использовании объектно-ориентированного подхода могут описываться структура и взаимоотношения между классами со ссылками на чертеж диаграммы классов. Если при программировании (особенно в системах визуального программирования) используются стандартные библиотеки, то упор должен делаться на описание самостоятельно разработанных фрагментов кода. Стандартные функции лишь упоминаются. При использовании базы данных описывается структура таблиц и связи между ними со ссылками на чертеж модели данных. Здесь же раскрываются и потоки данных между подпрограммами, т.е. входные и выходные аргументы процедур и функци</w:t>
-      </w:r>
-      <w:r>
-        <w:t>й</w:t>
-      </w:r>
-      <w:r>
-        <w:t>. Рекомендуется структурировать раздел в соответствии с блоками, выделенными на этапе системного проектирования. Данны</w:t>
-      </w:r>
-      <w:r>
-        <w:t>й</w:t>
-      </w:r>
-      <w:r>
-        <w:t xml:space="preserve"> раздел должен сопровождать чертеж диаграммы последовательности и содержать ссылки на него. Могут быть ссылки на чертеж схемы данных. </w:t>
+        <w:rPr>
+          <w:rStyle w:val="af6"/>
+        </w:rPr>
+      </w:pPr>
+      <w:r>
+        <w:rPr>
+          <w:rStyle w:val="af6"/>
+        </w:rPr>
+        <w:t xml:space="preserve">Системное проектирование – аналог разработки </w:t>
+      </w:r>
+      <w:r>
+        <w:rPr>
+          <w:rStyle w:val="af6"/>
+        </w:rPr>
+        <w:t>структурной</w:t>
+      </w:r>
+      <w:r>
+        <w:rPr>
+          <w:rStyle w:val="af6"/>
+        </w:rPr>
+        <w:t xml:space="preserve">̆ схемы для аппаратных дипломных проектов. </w:t>
+      </w:r>
+      <w:r>
+        <w:rPr>
+          <w:rStyle w:val="af6"/>
+        </w:rPr>
+        <w:t xml:space="preserve">В этом разделе на основе системного подхода определяется обобщённая структура пакета программ, программы или модуля, описывается назначение выделенных блоков, а также связи между ними. </w:t>
+      </w:r>
+      <w:r>
+        <w:rPr>
+          <w:rStyle w:val="af6"/>
+        </w:rPr>
+        <w:t xml:space="preserve">Если программные средства разработки не заданы, то производится их выбор. </w:t>
+      </w:r>
+      <w:r>
+        <w:rPr>
+          <w:rStyle w:val="af6"/>
+        </w:rPr>
+        <w:t xml:space="preserve">Данный раздел должен сопровождать схему структурную либо схему работы системы и содержать ссылки на неё. </w:t>
       </w:r>
     </w:p>
     <w:p>
@@ -4786,60 +5687,93 @@
     </w:p>
     <w:p>
       <w:pPr>
-        <w:pStyle w:val="1a"/>
-      </w:pPr>
-      <w:bookmarkStart w:id="20" w:name="_Toc132676055"/>
+        <w:pStyle w:val="16"/>
+      </w:pPr>
+      <w:bookmarkStart w:id="20" w:name="_Toc132683635"/>
       <w:r>
         <w:lastRenderedPageBreak/>
-        <w:t xml:space="preserve">РАЗРАБОТКА ПРОГРАММНЫХ </w:t>
-      </w:r>
-      <w:r>
-        <w:t>МОДУЛЕЙ</w:t>
-      </w:r>
-      <w:r>
-        <w:t>̆</w:t>
+        <w:t>Функциональное проектирование</w:t>
       </w:r>
       <w:bookmarkEnd w:id="20"/>
-      <w:r>
-        <w:t xml:space="preserve"> </w:t>
-      </w:r>
     </w:p>
     <w:p>
       <w:pPr>
         <w:pStyle w:val="a0"/>
-      </w:pPr>
-      <w:r>
-        <w:t xml:space="preserve">Разработка программных </w:t>
-      </w:r>
-      <w:r>
-        <w:t>модулей</w:t>
-      </w:r>
-      <w:r>
-        <w:t>̆ – аналог разработки принципиально</w:t>
-      </w:r>
-      <w:r>
+        <w:rPr>
+          <w:rStyle w:val="af6"/>
+        </w:rPr>
+      </w:pPr>
+      <w:r>
+        <w:rPr>
+          <w:rStyle w:val="af6"/>
+        </w:rPr>
+        <w:t xml:space="preserve">Функциональное проектирование – аналог соответствующего раздела аппаратного дипломного проекта. Это основной раздел ПЗ, дающий ключ к пониманию функционирования разрабатываемой программы и исчерпывающую информацию о её структуре с точки зрения описания данных и обрабатывающих их подпрограмм (функций и процедур). </w:t>
+      </w:r>
+      <w:r>
+        <w:rPr>
+          <w:rStyle w:val="af6"/>
+        </w:rPr>
+        <w:t>Обработка данных, как известно, является основно</w:t>
+      </w:r>
+      <w:r>
+        <w:rPr>
+          <w:rStyle w:val="af6"/>
+        </w:rPr>
         <w:t>й</w:t>
       </w:r>
       <w:r>
-        <w:t xml:space="preserve"> схемы аппаратного дипломного проекта. В этом разделе подробно описываются уже внутренние алгоритмы ключевых процедур и функци</w:t>
-      </w:r>
-      <w:r>
+        <w:rPr>
+          <w:rStyle w:val="af6"/>
+        </w:rPr>
+        <w:t xml:space="preserve"> целью работы любо</w:t>
+      </w:r>
+      <w:r>
+        <w:rPr>
+          <w:rStyle w:val="af6"/>
+        </w:rPr>
         <w:t>й</w:t>
       </w:r>
       <w:r>
-        <w:t xml:space="preserve"> с разбиением на </w:t>
-      </w:r>
-      <w:r>
-        <w:t>отдельные</w:t>
-      </w:r>
-      <w:r>
-        <w:t xml:space="preserve"> подразделы. Здесь же описывается реализация наиболее интересных алгоритмов, например, алгоритмов шифрования.</w:t>
-      </w:r>
-      <w:r>
-        <w:t xml:space="preserve"> Данный</w:t>
-      </w:r>
-      <w:r>
-        <w:t xml:space="preserve"> раздел может сопровождать чертежи схем программ и содержать ссылки на них. </w:t>
+        <w:rPr>
+          <w:rStyle w:val="af6"/>
+        </w:rPr>
+        <w:t xml:space="preserve"> программы. Поэтому здесь описываются заданные константы, пользовательские переменные, внутренние и внешние массивы и так далее. При определении необходимости в како</w:t>
+      </w:r>
+      <w:r>
+        <w:rPr>
+          <w:rStyle w:val="af6"/>
+        </w:rPr>
+        <w:t>й</w:t>
+      </w:r>
+      <w:r>
+        <w:rPr>
+          <w:rStyle w:val="af6"/>
+        </w:rPr>
+        <w:t>-либо обработке данных вводится соответствующая подпрограмма. При использовании объектно-ориентированного подхода могут описываться структура и взаимоотношения между классами со ссылками на чертеж диаграммы классов. Если при программировании (особенно в системах визуального программирования) используются стандартные библиотеки, то упор должен делаться на описание самостоятельно разработанных фрагментов кода. Стандартные функции лишь упоминаются. При использовании базы данных описывается структура таблиц и связи между ними со ссылками на чертеж модели данных. Здесь же раскрываются и потоки данных между подпрограммами, т.е. входные и выходные аргументы процедур и функци</w:t>
+      </w:r>
+      <w:r>
+        <w:rPr>
+          <w:rStyle w:val="af6"/>
+        </w:rPr>
+        <w:t>й</w:t>
+      </w:r>
+      <w:r>
+        <w:rPr>
+          <w:rStyle w:val="af6"/>
+        </w:rPr>
+        <w:t>. Рекомендуется структурировать раздел в соответствии с блоками, выделенными на этапе системного проектирования. Данны</w:t>
+      </w:r>
+      <w:r>
+        <w:rPr>
+          <w:rStyle w:val="af6"/>
+        </w:rPr>
+        <w:t>й</w:t>
+      </w:r>
+      <w:r>
+        <w:rPr>
+          <w:rStyle w:val="af6"/>
+        </w:rPr>
+        <w:t xml:space="preserve"> раздел должен сопровождать чертеж диаграммы последовательности и содержать ссылки на него. Могут быть ссылки на чертеж схемы данных. </w:t>
       </w:r>
     </w:p>
     <w:p>
@@ -4849,75 +5783,87 @@
     </w:p>
     <w:p>
       <w:pPr>
-        <w:pStyle w:val="1a"/>
-      </w:pPr>
-      <w:bookmarkStart w:id="21" w:name="_Toc132676056"/>
+        <w:pStyle w:val="16"/>
+      </w:pPr>
+      <w:bookmarkStart w:id="21" w:name="_Toc132683636"/>
       <w:r>
         <w:lastRenderedPageBreak/>
-        <w:t>Программа и методика испытаний</w:t>
+        <w:t>Разработка программных модулей</w:t>
       </w:r>
       <w:bookmarkEnd w:id="21"/>
     </w:p>
     <w:p>
       <w:pPr>
         <w:pStyle w:val="a0"/>
-      </w:pPr>
-      <w:r>
-        <w:t xml:space="preserve">В разделе, </w:t>
-      </w:r>
-      <w:r>
-        <w:t>посвящённом</w:t>
-      </w:r>
-      <w:r>
-        <w:t xml:space="preserve"> программе и методике испытани</w:t>
-      </w:r>
-      <w:r>
+        <w:rPr>
+          <w:rStyle w:val="af6"/>
+        </w:rPr>
+      </w:pPr>
+      <w:r>
+        <w:rPr>
+          <w:rStyle w:val="af6"/>
+        </w:rPr>
+        <w:t xml:space="preserve">Разработка программных </w:t>
+      </w:r>
+      <w:r>
+        <w:rPr>
+          <w:rStyle w:val="af6"/>
+        </w:rPr>
+        <w:t>модулей</w:t>
+      </w:r>
+      <w:r>
+        <w:rPr>
+          <w:rStyle w:val="af6"/>
+        </w:rPr>
+        <w:t>̆ – аналог разработки принципиально</w:t>
+      </w:r>
+      <w:r>
+        <w:rPr>
+          <w:rStyle w:val="af6"/>
+        </w:rPr>
         <w:t>й</w:t>
       </w:r>
       <w:r>
-        <w:t xml:space="preserve">, описываются внутренние (если самотестирование заложено в программу) и внешние средства тестирования. Могут использоваться как оригинальные, так и стандартные тесты. Рассматриваются способы проверки </w:t>
-      </w:r>
-      <w:r>
-        <w:t>надёжности</w:t>
-      </w:r>
-      <w:r>
-        <w:t xml:space="preserve"> (усто</w:t>
-      </w:r>
-      <w:r>
+        <w:rPr>
+          <w:rStyle w:val="af6"/>
+        </w:rPr>
+        <w:t xml:space="preserve"> схемы аппаратного дипломного проекта. В этом разделе подробно описываются уже внутренние алгоритмы ключевых процедур и функци</w:t>
+      </w:r>
+      <w:r>
+        <w:rPr>
+          <w:rStyle w:val="af6"/>
+        </w:rPr>
         <w:t>й</w:t>
       </w:r>
       <w:r>
-        <w:t>чивости, стабильности и т. д.) разработанно</w:t>
-      </w:r>
-      <w:r>
-        <w:t>й</w:t>
-      </w:r>
-      <w:r>
-        <w:t xml:space="preserve"> программы в различных режимах, включая многопользовательски</w:t>
-      </w:r>
-      <w:r>
-        <w:t>й</w:t>
-      </w:r>
-      <w:r>
-        <w:t xml:space="preserve"> и многозадачны</w:t>
-      </w:r>
-      <w:r>
-        <w:t>й</w:t>
-      </w:r>
-      <w:r>
-        <w:t xml:space="preserve"> режимы, а также корректность обработки входных, промежуточных и выходных данных, в том числе: в области граничных значени</w:t>
-      </w:r>
-      <w:r>
-        <w:t>й</w:t>
-      </w:r>
-      <w:r>
-        <w:t xml:space="preserve"> допустимых диапазонов, заведомого неправильных данных, фа</w:t>
-      </w:r>
-      <w:r>
-        <w:t>й</w:t>
-      </w:r>
-      <w:r>
-        <w:t xml:space="preserve">лов большого размера. Для каждого из тестов приводятся исходные данные, параметры и результаты. </w:t>
+        <w:rPr>
+          <w:rStyle w:val="af6"/>
+        </w:rPr>
+        <w:t xml:space="preserve"> с разбиением на </w:t>
+      </w:r>
+      <w:r>
+        <w:rPr>
+          <w:rStyle w:val="af6"/>
+        </w:rPr>
+        <w:t>отдельные</w:t>
+      </w:r>
+      <w:r>
+        <w:rPr>
+          <w:rStyle w:val="af6"/>
+        </w:rPr>
+        <w:t xml:space="preserve"> подразделы. Здесь же описывается реализация наиболее интересных алгоритмов, например, алгоритмов шифрования.</w:t>
+      </w:r>
+      <w:r>
+        <w:rPr>
+          <w:rStyle w:val="af6"/>
+        </w:rPr>
+        <w:t xml:space="preserve"> Данный</w:t>
+      </w:r>
+      <w:r>
+        <w:rPr>
+          <w:rStyle w:val="af6"/>
+        </w:rPr>
+        <w:t xml:space="preserve"> раздел может сопровождать чертежи схем программ и содержать ссылки на них. </w:t>
       </w:r>
     </w:p>
     <w:p>
@@ -4927,75 +5873,135 @@
     </w:p>
     <w:p>
       <w:pPr>
-        <w:pStyle w:val="1a"/>
-      </w:pPr>
-      <w:bookmarkStart w:id="22" w:name="_Toc132676057"/>
+        <w:pStyle w:val="16"/>
+      </w:pPr>
+      <w:bookmarkStart w:id="22" w:name="_Toc132683637"/>
       <w:r>
         <w:lastRenderedPageBreak/>
-        <w:t>Руководство пользователя</w:t>
+        <w:t>Программа и методика испытаний</w:t>
       </w:r>
       <w:bookmarkEnd w:id="22"/>
     </w:p>
     <w:p>
       <w:pPr>
         <w:pStyle w:val="a0"/>
-      </w:pPr>
-      <w:r>
-        <w:t xml:space="preserve">В руководстве пользователя </w:t>
-      </w:r>
-      <w:r>
-        <w:t>даётся</w:t>
-      </w:r>
-      <w:r>
-        <w:t xml:space="preserve"> описание работы с программо</w:t>
-      </w:r>
-      <w:r>
+        <w:rPr>
+          <w:rStyle w:val="af6"/>
+        </w:rPr>
+      </w:pPr>
+      <w:r>
+        <w:rPr>
+          <w:rStyle w:val="af6"/>
+        </w:rPr>
+        <w:t xml:space="preserve">В разделе, </w:t>
+      </w:r>
+      <w:r>
+        <w:rPr>
+          <w:rStyle w:val="af6"/>
+        </w:rPr>
+        <w:t>посвящённом</w:t>
+      </w:r>
+      <w:r>
+        <w:rPr>
+          <w:rStyle w:val="af6"/>
+        </w:rPr>
+        <w:t xml:space="preserve"> программе и методике испытани</w:t>
+      </w:r>
+      <w:r>
+        <w:rPr>
+          <w:rStyle w:val="af6"/>
+        </w:rPr>
         <w:t>й</w:t>
       </w:r>
       <w:r>
-        <w:t>. Указываются требования к аппаратному и программному обеспечению. Описывается процесс инсталляции с указанием каталогов, ключе</w:t>
-      </w:r>
-      <w:r>
+        <w:rPr>
+          <w:rStyle w:val="af6"/>
+        </w:rPr>
+        <w:t xml:space="preserve">, описываются внутренние (если самотестирование заложено в программу) и внешние средства тестирования. Могут использоваться как оригинальные, так и стандартные тесты. Рассматриваются способы проверки </w:t>
+      </w:r>
+      <w:r>
+        <w:rPr>
+          <w:rStyle w:val="af6"/>
+        </w:rPr>
+        <w:t>надёжности</w:t>
+      </w:r>
+      <w:r>
+        <w:rPr>
+          <w:rStyle w:val="af6"/>
+        </w:rPr>
+        <w:t xml:space="preserve"> (усто</w:t>
+      </w:r>
+      <w:r>
+        <w:rPr>
+          <w:rStyle w:val="af6"/>
+        </w:rPr>
         <w:t>й</w:t>
       </w:r>
       <w:r>
-        <w:t xml:space="preserve"> реестра</w:t>
-      </w:r>
-      <w:r>
-        <w:t xml:space="preserve"> конфигурац</w:t>
-      </w:r>
-      <w:r>
-        <w:t>ионных</w:t>
-      </w:r>
-      <w:r>
-        <w:t xml:space="preserve"> файлов</w:t>
-      </w:r>
-      <w:r>
-        <w:t xml:space="preserve"> и так далее. Также описывается </w:t>
-      </w:r>
-      <w:r>
-        <w:t>пользовательский</w:t>
-      </w:r>
-      <w:r>
-        <w:t xml:space="preserve"> </w:t>
-      </w:r>
-      <w:r>
-        <w:t>интерфейс</w:t>
-      </w:r>
-      <w:r>
-        <w:t xml:space="preserve"> с указанием элементов управления (пунктов меню, кнопок, закладок и т. д.), </w:t>
-      </w:r>
-      <w:r>
-        <w:t>режимов</w:t>
-      </w:r>
-      <w:r>
-        <w:t xml:space="preserve"> работы и последовательности </w:t>
-      </w:r>
-      <w:r>
-        <w:t>действий</w:t>
-      </w:r>
-      <w:r>
-        <w:t xml:space="preserve">. Здесь могут приводиться скриншоты работы программы. </w:t>
+        <w:rPr>
+          <w:rStyle w:val="af6"/>
+        </w:rPr>
+        <w:t>чивости, стабильности и т. д.) разработанно</w:t>
+      </w:r>
+      <w:r>
+        <w:rPr>
+          <w:rStyle w:val="af6"/>
+        </w:rPr>
+        <w:t>й</w:t>
+      </w:r>
+      <w:r>
+        <w:rPr>
+          <w:rStyle w:val="af6"/>
+        </w:rPr>
+        <w:t xml:space="preserve"> программы в различных режимах, включая многопользовательски</w:t>
+      </w:r>
+      <w:r>
+        <w:rPr>
+          <w:rStyle w:val="af6"/>
+        </w:rPr>
+        <w:t>й</w:t>
+      </w:r>
+      <w:r>
+        <w:rPr>
+          <w:rStyle w:val="af6"/>
+        </w:rPr>
+        <w:t xml:space="preserve"> и многозадачны</w:t>
+      </w:r>
+      <w:r>
+        <w:rPr>
+          <w:rStyle w:val="af6"/>
+        </w:rPr>
+        <w:t>й</w:t>
+      </w:r>
+      <w:r>
+        <w:rPr>
+          <w:rStyle w:val="af6"/>
+        </w:rPr>
+        <w:t xml:space="preserve"> режимы, а также корректность обработки входных, промежуточных и выходных данных, в том числе: в области граничных значени</w:t>
+      </w:r>
+      <w:r>
+        <w:rPr>
+          <w:rStyle w:val="af6"/>
+        </w:rPr>
+        <w:t>й</w:t>
+      </w:r>
+      <w:r>
+        <w:rPr>
+          <w:rStyle w:val="af6"/>
+        </w:rPr>
+        <w:t xml:space="preserve"> допустимых диапазонов, заведомого неправильных данных, фа</w:t>
+      </w:r>
+      <w:r>
+        <w:rPr>
+          <w:rStyle w:val="af6"/>
+        </w:rPr>
+        <w:t>й</w:t>
+      </w:r>
+      <w:r>
+        <w:rPr>
+          <w:rStyle w:val="af6"/>
+        </w:rPr>
+        <w:t xml:space="preserve">лов большого размера. Для каждого из тестов приводятся исходные данные, параметры и результаты. </w:t>
       </w:r>
     </w:p>
     <w:p>
@@ -5005,101 +6011,144 @@
     </w:p>
     <w:p>
       <w:pPr>
-        <w:pStyle w:val="a0"/>
-      </w:pPr>
-    </w:p>
-    <w:p>
-      <w:pPr>
-        <w:pStyle w:val="1a"/>
-      </w:pPr>
-      <w:bookmarkStart w:id="23" w:name="_Toc132676058"/>
+        <w:pStyle w:val="16"/>
+      </w:pPr>
+      <w:bookmarkStart w:id="23" w:name="_Toc132683638"/>
       <w:r>
         <w:lastRenderedPageBreak/>
-        <w:t>Т</w:t>
-      </w:r>
-      <w:r>
-        <w:t xml:space="preserve">ехнико-экономическое обоснование разработки и реализации на рынке </w:t>
-      </w:r>
-      <w:r>
-        <w:t xml:space="preserve">ПРОГРАММНОГО </w:t>
-      </w:r>
-      <w:r>
-        <w:t>средства для просмотра и обработки информации о расписании занятий</w:t>
+        <w:t>Руководство пользователя</w:t>
       </w:r>
       <w:bookmarkEnd w:id="23"/>
     </w:p>
     <w:p>
       <w:pPr>
-        <w:pStyle w:val="2a"/>
-      </w:pPr>
-      <w:bookmarkStart w:id="24" w:name="_Toc132676059"/>
-      <w:r>
-        <w:t xml:space="preserve">Характеристика </w:t>
-      </w:r>
-      <w:r>
-        <w:t>программного средства, разрабатываемого для реализации на рынке</w:t>
+        <w:pStyle w:val="a0"/>
+        <w:rPr>
+          <w:rStyle w:val="af6"/>
+        </w:rPr>
+      </w:pPr>
+      <w:r>
+        <w:rPr>
+          <w:rStyle w:val="af6"/>
+        </w:rPr>
+        <w:t xml:space="preserve">В руководстве пользователя </w:t>
+      </w:r>
+      <w:r>
+        <w:rPr>
+          <w:rStyle w:val="af6"/>
+        </w:rPr>
+        <w:t>даётся</w:t>
+      </w:r>
+      <w:r>
+        <w:rPr>
+          <w:rStyle w:val="af6"/>
+        </w:rPr>
+        <w:t xml:space="preserve"> описание работы с программо</w:t>
+      </w:r>
+      <w:r>
+        <w:rPr>
+          <w:rStyle w:val="af6"/>
+        </w:rPr>
+        <w:t>й</w:t>
+      </w:r>
+      <w:r>
+        <w:rPr>
+          <w:rStyle w:val="af6"/>
+        </w:rPr>
+        <w:t>. Указываются требования к аппаратному и программному обеспечению. Описывается процесс инсталляции с указанием каталогов, ключе</w:t>
+      </w:r>
+      <w:r>
+        <w:rPr>
+          <w:rStyle w:val="af6"/>
+        </w:rPr>
+        <w:t>й</w:t>
+      </w:r>
+      <w:r>
+        <w:rPr>
+          <w:rStyle w:val="af6"/>
+        </w:rPr>
+        <w:t xml:space="preserve"> реестра конфигурационных файлов и так далее. Также описывается пользовательский интерфейс с указанием элементов управления (пунктов меню, кнопок, закладок и т. д.), режимов работы и последовательности действий. Здесь могут приводиться скриншоты работы программы. </w:t>
+      </w:r>
+    </w:p>
+    <w:p>
+      <w:pPr>
+        <w:pStyle w:val="a0"/>
+      </w:pPr>
+    </w:p>
+    <w:p>
+      <w:pPr>
+        <w:pStyle w:val="a0"/>
+      </w:pPr>
+    </w:p>
+    <w:p>
+      <w:pPr>
+        <w:pStyle w:val="16"/>
+      </w:pPr>
+      <w:bookmarkStart w:id="24" w:name="_Toc132683639"/>
+      <w:r>
+        <w:lastRenderedPageBreak/>
+        <w:t>Т</w:t>
+      </w:r>
+      <w:r>
+        <w:t xml:space="preserve">ехнико-экономическое обоснование разработки и реализации на рынке </w:t>
+      </w:r>
+      <w:r>
+        <w:t xml:space="preserve">ПРОГРАММНОГО </w:t>
+      </w:r>
+      <w:r>
+        <w:t>средства для просмотра и обработки информации о расписании занятий</w:t>
       </w:r>
       <w:bookmarkEnd w:id="24"/>
     </w:p>
     <w:p>
       <w:pPr>
-        <w:pStyle w:val="a0"/>
-      </w:pPr>
-      <w:r>
-        <w:t xml:space="preserve">Созданный дипломный проект представляет собой </w:t>
-      </w:r>
-      <w:r>
-        <w:t>кроссплатформенное</w:t>
-      </w:r>
-      <w:r>
-        <w:t xml:space="preserve"> </w:t>
-      </w:r>
-      <w:r>
-        <w:t>приложение для ОС iOS, iPadOS и macOS, которое позволяет студентам и сотрудникам БГУИР просматривать расписание занятий и экзаменов</w:t>
-      </w:r>
-      <w:r>
-        <w:t xml:space="preserve"> для групп, преподавателей и кабинетов,</w:t>
-      </w:r>
-      <w:r>
-        <w:t xml:space="preserve"> а также общее расписание для нескольких сущностей; просматривать</w:t>
-      </w:r>
-      <w:r>
-        <w:t xml:space="preserve"> подробную информацию о группах, преподавателях, кабинетах</w:t>
-      </w:r>
-      <w:r>
-        <w:t>, специальностях;</w:t>
-      </w:r>
-      <w:r>
-        <w:t xml:space="preserve"> добавлять собственные занятия</w:t>
-      </w:r>
-      <w:r>
-        <w:t xml:space="preserve">; </w:t>
-      </w:r>
-      <w:r>
-        <w:t>добавлять и отслеживать задания.</w:t>
-      </w:r>
+        <w:pStyle w:val="2a"/>
+      </w:pPr>
+      <w:bookmarkStart w:id="25" w:name="_Toc132683640"/>
+      <w:r>
+        <w:t xml:space="preserve">Характеристика </w:t>
+      </w:r>
+      <w:r>
+        <w:t>программного средства, разрабатываемого для реализации на рынке</w:t>
+      </w:r>
+      <w:bookmarkEnd w:id="25"/>
     </w:p>
     <w:p>
       <w:pPr>
         <w:pStyle w:val="a0"/>
       </w:pPr>
       <w:r>
-        <w:t xml:space="preserve">Целью </w:t>
-      </w:r>
-      <w:r>
-        <w:t>разработки данного проекта является упрощение получения и обработки данных о занятиях и другой информации. Приложение предназначено для использования в учебных целях и помогает студентам и сотрудникам эффективнее планировать сво</w:t>
-      </w:r>
-      <w:r>
-        <w:t>ё время</w:t>
-      </w:r>
-      <w:r>
-        <w:t>, управлять заданиями и получать своевременную информацию об изменениях в</w:t>
-      </w:r>
-      <w:r>
-        <w:t xml:space="preserve"> учебном</w:t>
-      </w:r>
-      <w:r>
-        <w:t xml:space="preserve"> расписании.</w:t>
+        <w:t xml:space="preserve">Созданный дипломный проект представляет собой </w:t>
+      </w:r>
+      <w:r>
+        <w:t>кроссплатформенное</w:t>
+      </w:r>
+      <w:r>
+        <w:t xml:space="preserve"> </w:t>
+      </w:r>
+      <w:r>
+        <w:t>приложение для ОС iOS, iPadOS и macOS, которое позволяет студентам и сотрудникам БГУИР просматривать расписание занятий и экзаменов</w:t>
+      </w:r>
+      <w:r>
+        <w:t xml:space="preserve"> для групп, преподавателей и кабинетов,</w:t>
+      </w:r>
+      <w:r>
+        <w:t xml:space="preserve"> а также общее расписание для нескольких сущностей; просматривать</w:t>
+      </w:r>
+      <w:r>
+        <w:t xml:space="preserve"> подробную информацию о группах, преподавателях, кабинетах</w:t>
+      </w:r>
+      <w:r>
+        <w:t>, специальностях;</w:t>
+      </w:r>
+      <w:r>
+        <w:t xml:space="preserve"> добавлять собственные занятия</w:t>
+      </w:r>
+      <w:r>
+        <w:t xml:space="preserve">; </w:t>
+      </w:r>
+      <w:r>
+        <w:t>добавлять и отслеживать задания.</w:t>
       </w:r>
     </w:p>
     <w:p>
@@ -5107,46 +6156,22 @@
         <w:pStyle w:val="a0"/>
       </w:pPr>
       <w:r>
-        <w:t>Целевой аудиторией данного приложения являются студенты, и сотрудники БГУИР, которы</w:t>
-      </w:r>
-      <w:r>
-        <w:t xml:space="preserve">м необходим </w:t>
-      </w:r>
-      <w:r>
-        <w:t>удобн</w:t>
-      </w:r>
-      <w:r>
-        <w:t xml:space="preserve">ый </w:t>
-      </w:r>
-      <w:r>
-        <w:t>инструмент для получения информации</w:t>
-      </w:r>
-      <w:r>
-        <w:t xml:space="preserve"> из API ИИС</w:t>
-      </w:r>
-      <w:r>
-        <w:t>.</w:t>
-      </w:r>
-      <w:r>
-        <w:t xml:space="preserve"> Также потенциальными покупателями могут быть </w:t>
-      </w:r>
-      <w:r>
-        <w:t>иные</w:t>
-      </w:r>
-      <w:r>
-        <w:t xml:space="preserve"> </w:t>
-      </w:r>
-      <w:r>
-        <w:t xml:space="preserve">учебные заведения, которые </w:t>
-      </w:r>
-      <w:r>
-        <w:t xml:space="preserve">могут быть </w:t>
-      </w:r>
-      <w:r>
-        <w:t>заинтересованы в использовании данного приложения</w:t>
-      </w:r>
-      <w:r>
-        <w:t>.</w:t>
+        <w:t xml:space="preserve">Целью </w:t>
+      </w:r>
+      <w:r>
+        <w:t>разработки данного проекта является упрощение получения и обработки данных о занятиях и другой информации. Приложение предназначено для использования в учебных целях и помогает студентам и сотрудникам эффективнее планировать сво</w:t>
+      </w:r>
+      <w:r>
+        <w:t>ё время</w:t>
+      </w:r>
+      <w:r>
+        <w:t>, управлять заданиями и получать своевременную информацию об изменениях в</w:t>
+      </w:r>
+      <w:r>
+        <w:t xml:space="preserve"> учебном</w:t>
+      </w:r>
+      <w:r>
+        <w:t xml:space="preserve"> расписании.</w:t>
       </w:r>
     </w:p>
     <w:p>
@@ -5154,7 +6179,46 @@
         <w:pStyle w:val="a0"/>
       </w:pPr>
       <w:r>
-        <w:t>На iOS в момент разработки существует два приложения со схожим функционалом: BSUIR Schedule, BSUIR Timetable. Существующие решения используют данные ИИС БГУИР не в полном объёме. Функционал этих решений ограничивается отображением расписания преподавателей и групп, однако API предоставляет больше информации: кабинеты и их типы, название специальностей, факультетов и кафедры, отношение преподавателей к кафедрам и другое. На iPadOS существует только BSUIR Schedule, а на macOS отсутствуют какие-либо приложения с таким функционалом.</w:t>
+        <w:t>Целевой аудиторией данного приложения являются студенты, и сотрудники БГУИР, которы</w:t>
+      </w:r>
+      <w:r>
+        <w:t xml:space="preserve">м необходим </w:t>
+      </w:r>
+      <w:r>
+        <w:t>удобн</w:t>
+      </w:r>
+      <w:r>
+        <w:t xml:space="preserve">ый </w:t>
+      </w:r>
+      <w:r>
+        <w:t>инструмент для получения информации</w:t>
+      </w:r>
+      <w:r>
+        <w:t xml:space="preserve"> из API ИИС</w:t>
+      </w:r>
+      <w:r>
+        <w:t>.</w:t>
+      </w:r>
+      <w:r>
+        <w:t xml:space="preserve"> Также потенциальными покупателями могут быть </w:t>
+      </w:r>
+      <w:r>
+        <w:t>иные</w:t>
+      </w:r>
+      <w:r>
+        <w:t xml:space="preserve"> </w:t>
+      </w:r>
+      <w:r>
+        <w:t xml:space="preserve">учебные заведения, которые </w:t>
+      </w:r>
+      <w:r>
+        <w:t xml:space="preserve">могут быть </w:t>
+      </w:r>
+      <w:r>
+        <w:t>заинтересованы в использовании данного приложения</w:t>
+      </w:r>
+      <w:r>
+        <w:t>.</w:t>
       </w:r>
     </w:p>
     <w:p>
@@ -5162,38 +6226,46 @@
         <w:pStyle w:val="a0"/>
       </w:pPr>
       <w:r>
-        <w:t>Планируется распространение приложения через Apple App</w:t>
-      </w:r>
-      <w:r>
-        <w:t xml:space="preserve"> </w:t>
-      </w:r>
-      <w:r>
-        <w:t xml:space="preserve">Store с использованием модели монетизации </w:t>
-      </w:r>
-      <w:r>
-        <w:t>с бесплатной базовой версией и платной расширенной версией, которая имеет больший функционал.</w:t>
+        <w:t>На iOS в момент разработки существует два приложения со схожим функционалом: BSUIR Schedule, BSUIR Timetable. Существующие решения используют данные ИИС БГУИР не в полном объёме. Функционал этих решений ограничивается отображением расписания преподавателей и групп, однако API предоставляет больше информации: кабинеты и их типы, название специальностей, факультетов и кафедры, отношение преподавателей к кафедрам и другое. На iPadOS существует только BSUIR Schedule, а на macOS отсутствуют какие-либо приложения с таким функционалом.</w:t>
       </w:r>
     </w:p>
     <w:p>
       <w:pPr>
         <w:pStyle w:val="a0"/>
       </w:pPr>
+      <w:r>
+        <w:t>Планируется распространение приложения через Apple App</w:t>
+      </w:r>
+      <w:r>
+        <w:t xml:space="preserve"> </w:t>
+      </w:r>
+      <w:r>
+        <w:t xml:space="preserve">Store с использованием модели монетизации </w:t>
+      </w:r>
+      <w:r>
+        <w:t>с бесплатной базовой версией и платной расширенной версией, которая имеет больший функционал.</w:t>
+      </w:r>
     </w:p>
     <w:p>
       <w:pPr>
+        <w:pStyle w:val="a0"/>
+      </w:pPr>
+    </w:p>
+    <w:p>
+      <w:pPr>
         <w:pStyle w:val="2a"/>
       </w:pPr>
-      <w:bookmarkStart w:id="25" w:name="_Toc132676060"/>
+      <w:bookmarkStart w:id="26" w:name="_Toc132683641"/>
       <w:r>
         <w:t>Расчёт инвестиций в разработку программного средства</w:t>
       </w:r>
-      <w:bookmarkStart w:id="26" w:name="_Hlk132468451"/>
-      <w:bookmarkEnd w:id="25"/>
+      <w:bookmarkStart w:id="27" w:name="_Hlk132468451"/>
+      <w:bookmarkEnd w:id="26"/>
     </w:p>
-    <w:bookmarkEnd w:id="26"/>
+    <w:bookmarkEnd w:id="27"/>
     <w:p>
       <w:pPr>
-        <w:pStyle w:val="3a"/>
+        <w:pStyle w:val="36"/>
       </w:pPr>
       <w:r>
         <w:t>Расчёт зарплат на основную заработную плату разработчиков</w:t>
@@ -5866,7 +6938,7 @@
           <w:rFonts w:cs="Times New Roman"/>
           <w:szCs w:val="26"/>
         </w:rPr>
-        <w:endnoteReference w:id="7"/>
+        <w:endnoteReference w:id="8"/>
       </w:r>
       <w:r>
         <w:rPr>
@@ -5901,7 +6973,7 @@
         <w:rPr>
           <w:rStyle w:val="afc"/>
         </w:rPr>
-        <w:endnoteReference w:id="8"/>
+        <w:endnoteReference w:id="9"/>
       </w:r>
       <w:r>
         <w:t>]</w:t>
@@ -6041,6 +7113,9 @@
     <w:p>
       <w:pPr>
         <w:pStyle w:val="a0"/>
+        <w:rPr>
+          <w:lang w:val="en-US"/>
+        </w:rPr>
       </w:pPr>
       <w:r>
         <w:t>Коэффициент премии приравнивается к единице, так как она входит сумму заработной платы. Затраты на основную заработную плат</w:t>
@@ -6049,13 +7124,13 @@
         <w:t>у приведены</w:t>
       </w:r>
       <w:r>
-        <w:t xml:space="preserve"> в таблице </w:t>
-      </w:r>
-      <w:r>
-        <w:t>ниже</w:t>
-      </w:r>
-      <w:r>
-        <w:t>.</w:t>
+        <w:t xml:space="preserve"> в таблице</w:t>
+      </w:r>
+      <w:r>
+        <w:rPr>
+          <w:lang w:val="en-US"/>
+        </w:rPr>
+        <w:t>:</w:t>
       </w:r>
     </w:p>
     <w:p>
@@ -6110,10 +7185,7 @@
         <w:fldChar w:fldCharType="end"/>
       </w:r>
       <w:r>
-        <w:t xml:space="preserve"> – </w:t>
-      </w:r>
-      <w:r>
-        <w:t>Затраты на основную заработную плату</w:t>
+        <w:t xml:space="preserve"> – Затраты на основную заработную плату</w:t>
       </w:r>
     </w:p>
     <w:tbl>
@@ -6718,7 +7790,7 @@
     </w:tbl>
     <w:p>
       <w:pPr>
-        <w:pStyle w:val="3a"/>
+        <w:pStyle w:val="36"/>
       </w:pPr>
       <w:r>
         <w:lastRenderedPageBreak/>
@@ -7027,7 +8099,7 @@
     </w:p>
     <w:p>
       <w:pPr>
-        <w:pStyle w:val="3a"/>
+        <w:pStyle w:val="36"/>
       </w:pPr>
       <w:r>
         <w:t>Расчёт отчислений на социальные нужды</w:t>
@@ -7392,7 +8464,7 @@
     </w:p>
     <w:p>
       <w:pPr>
-        <w:pStyle w:val="3a"/>
+        <w:pStyle w:val="36"/>
       </w:pPr>
       <w:r>
         <w:t>Расчёт прочих расходов</w:t>
@@ -7710,7 +8782,7 @@
     </w:p>
     <w:p>
       <w:pPr>
-        <w:pStyle w:val="3a"/>
+        <w:pStyle w:val="36"/>
       </w:pPr>
       <w:r>
         <w:t>Расчёт расходов на реализацию</w:t>
@@ -8014,7 +9086,7 @@
     </w:p>
     <w:p>
       <w:pPr>
-        <w:pStyle w:val="3a"/>
+        <w:pStyle w:val="36"/>
       </w:pPr>
       <w:r>
         <w:t>Расчёт общей суммы затрат на разработку и реализацию</w:t>
@@ -8338,10 +9410,10 @@
         <w:pStyle w:val="a0"/>
       </w:pPr>
       <w:r>
-        <w:t xml:space="preserve">Таким образом, величина затрат на разработку программного средства высчитывается по указанной выше формуле и указана в таблице </w:t>
-      </w:r>
-      <w:r>
-        <w:t>ниже.</w:t>
+        <w:t>Таким образом, величина затрат на разработку программного средства высчитывается по указанной выше формуле и указана в таблице</w:t>
+      </w:r>
+      <w:r>
+        <w:t>:</w:t>
       </w:r>
     </w:p>
     <w:p>
@@ -8397,23 +9469,19 @@
         <w:fldChar w:fldCharType="end"/>
       </w:r>
       <w:r>
-        <w:t xml:space="preserve"> – </w:t>
-      </w:r>
-      <w:r>
-        <w:t>Затраты на разработку</w:t>
+        <w:t xml:space="preserve"> – Затраты на разработку</w:t>
       </w:r>
     </w:p>
     <w:tbl>
       <w:tblPr>
         <w:tblStyle w:val="af2"/>
-        <w:tblW w:w="9351" w:type="dxa"/>
-        <w:tblLayout w:type="fixed"/>
+        <w:tblW w:w="5000" w:type="pct"/>
         <w:tblLook w:val="04A0" w:firstRow="1" w:lastRow="0" w:firstColumn="1" w:lastColumn="0" w:noHBand="0" w:noVBand="1"/>
       </w:tblPr>
       <w:tblGrid>
-        <w:gridCol w:w="3681"/>
-        <w:gridCol w:w="4273"/>
-        <w:gridCol w:w="1397"/>
+        <w:gridCol w:w="3393"/>
+        <w:gridCol w:w="4250"/>
+        <w:gridCol w:w="1701"/>
       </w:tblGrid>
       <w:tr>
         <w:trPr>
@@ -8421,7 +9489,7 @@
         </w:trPr>
         <w:tc>
           <w:tcPr>
-            <w:tcW w:w="3681" w:type="dxa"/>
+            <w:tcW w:w="1816" w:type="pct"/>
             <w:vAlign w:val="center"/>
           </w:tcPr>
           <w:p>
@@ -8435,7 +9503,7 @@
         </w:tc>
         <w:tc>
           <w:tcPr>
-            <w:tcW w:w="4273" w:type="dxa"/>
+            <w:tcW w:w="2274" w:type="pct"/>
             <w:vAlign w:val="center"/>
           </w:tcPr>
           <w:p>
@@ -8449,7 +9517,7 @@
         </w:tc>
         <w:tc>
           <w:tcPr>
-            <w:tcW w:w="1397" w:type="dxa"/>
+            <w:tcW w:w="910" w:type="pct"/>
             <w:vAlign w:val="center"/>
           </w:tcPr>
           <w:p>
@@ -8468,7 +9536,7 @@
         </w:trPr>
         <w:tc>
           <w:tcPr>
-            <w:tcW w:w="3681" w:type="dxa"/>
+            <w:tcW w:w="1816" w:type="pct"/>
             <w:vAlign w:val="center"/>
           </w:tcPr>
           <w:p>
@@ -8485,7 +9553,7 @@
         </w:tc>
         <w:tc>
           <w:tcPr>
-            <w:tcW w:w="4273" w:type="dxa"/>
+            <w:tcW w:w="2274" w:type="pct"/>
             <w:vAlign w:val="center"/>
           </w:tcPr>
           <w:p>
@@ -8499,7 +9567,7 @@
         </w:tc>
         <w:tc>
           <w:tcPr>
-            <w:tcW w:w="1397" w:type="dxa"/>
+            <w:tcW w:w="910" w:type="pct"/>
             <w:vAlign w:val="center"/>
           </w:tcPr>
           <w:p>
@@ -8522,7 +9590,7 @@
         </w:trPr>
         <w:tc>
           <w:tcPr>
-            <w:tcW w:w="3681" w:type="dxa"/>
+            <w:tcW w:w="1816" w:type="pct"/>
             <w:vAlign w:val="center"/>
           </w:tcPr>
           <w:p>
@@ -8542,7 +9610,7 @@
         </w:tc>
         <w:tc>
           <w:tcPr>
-            <w:tcW w:w="4273" w:type="dxa"/>
+            <w:tcW w:w="2274" w:type="pct"/>
             <w:vAlign w:val="center"/>
           </w:tcPr>
           <w:p>
@@ -8644,7 +9712,7 @@
         </w:tc>
         <w:tc>
           <w:tcPr>
-            <w:tcW w:w="1397" w:type="dxa"/>
+            <w:tcW w:w="910" w:type="pct"/>
             <w:vAlign w:val="center"/>
           </w:tcPr>
           <w:p>
@@ -8669,7 +9737,7 @@
         </w:trPr>
         <w:tc>
           <w:tcPr>
-            <w:tcW w:w="3681" w:type="dxa"/>
+            <w:tcW w:w="1816" w:type="pct"/>
             <w:tcBorders>
               <w:bottom w:val="single" w:sz="4" w:space="0" w:color="auto"/>
             </w:tcBorders>
@@ -8692,7 +9760,7 @@
         </w:tc>
         <w:tc>
           <w:tcPr>
-            <w:tcW w:w="4273" w:type="dxa"/>
+            <w:tcW w:w="2274" w:type="pct"/>
             <w:tcBorders>
               <w:bottom w:val="single" w:sz="4" w:space="0" w:color="auto"/>
             </w:tcBorders>
@@ -8805,7 +9873,7 @@
         </w:tc>
         <w:tc>
           <w:tcPr>
-            <w:tcW w:w="1397" w:type="dxa"/>
+            <w:tcW w:w="910" w:type="pct"/>
             <w:tcBorders>
               <w:bottom w:val="single" w:sz="4" w:space="0" w:color="auto"/>
             </w:tcBorders>
@@ -8836,7 +9904,7 @@
         </w:trPr>
         <w:tc>
           <w:tcPr>
-            <w:tcW w:w="3681" w:type="dxa"/>
+            <w:tcW w:w="1816" w:type="pct"/>
             <w:tcBorders>
               <w:top w:val="single" w:sz="4" w:space="0" w:color="auto"/>
             </w:tcBorders>
@@ -8859,7 +9927,7 @@
         </w:tc>
         <w:tc>
           <w:tcPr>
-            <w:tcW w:w="4273" w:type="dxa"/>
+            <w:tcW w:w="2274" w:type="pct"/>
             <w:tcBorders>
               <w:top w:val="single" w:sz="4" w:space="0" w:color="auto"/>
             </w:tcBorders>
@@ -8958,7 +10026,7 @@
         </w:tc>
         <w:tc>
           <w:tcPr>
-            <w:tcW w:w="1397" w:type="dxa"/>
+            <w:tcW w:w="910" w:type="pct"/>
             <w:tcBorders>
               <w:top w:val="single" w:sz="4" w:space="0" w:color="auto"/>
             </w:tcBorders>
@@ -8980,7 +10048,7 @@
         </w:trPr>
         <w:tc>
           <w:tcPr>
-            <w:tcW w:w="3681" w:type="dxa"/>
+            <w:tcW w:w="1816" w:type="pct"/>
             <w:vAlign w:val="center"/>
           </w:tcPr>
           <w:p>
@@ -9000,7 +10068,7 @@
         </w:tc>
         <w:tc>
           <w:tcPr>
-            <w:tcW w:w="4273" w:type="dxa"/>
+            <w:tcW w:w="2274" w:type="pct"/>
             <w:vAlign w:val="center"/>
           </w:tcPr>
           <w:p>
@@ -9096,7 +10164,7 @@
         </w:tc>
         <w:tc>
           <w:tcPr>
-            <w:tcW w:w="1397" w:type="dxa"/>
+            <w:tcW w:w="910" w:type="pct"/>
             <w:vAlign w:val="center"/>
           </w:tcPr>
           <w:p>
@@ -9124,7 +10192,7 @@
         </w:trPr>
         <w:tc>
           <w:tcPr>
-            <w:tcW w:w="3681" w:type="dxa"/>
+            <w:tcW w:w="1816" w:type="pct"/>
             <w:vAlign w:val="center"/>
           </w:tcPr>
           <w:p>
@@ -9144,7 +10212,7 @@
         </w:tc>
         <w:tc>
           <w:tcPr>
-            <w:tcW w:w="4273" w:type="dxa"/>
+            <w:tcW w:w="2274" w:type="pct"/>
             <w:vAlign w:val="center"/>
           </w:tcPr>
           <w:p>
@@ -9273,7 +10341,7 @@
         </w:tc>
         <w:tc>
           <w:tcPr>
-            <w:tcW w:w="1397" w:type="dxa"/>
+            <w:tcW w:w="910" w:type="pct"/>
             <w:vAlign w:val="center"/>
           </w:tcPr>
           <w:p>
@@ -9308,11 +10376,11 @@
       <w:pPr>
         <w:pStyle w:val="2a"/>
       </w:pPr>
-      <w:bookmarkStart w:id="27" w:name="_Toc132676061"/>
+      <w:bookmarkStart w:id="28" w:name="_Toc132683642"/>
       <w:r>
         <w:t>Расчёт экономического эффекта от реализации программного средства на рынке</w:t>
       </w:r>
-      <w:bookmarkEnd w:id="27"/>
+      <w:bookmarkEnd w:id="28"/>
       <w:r>
         <w:t xml:space="preserve"> </w:t>
       </w:r>
@@ -9370,7 +10438,7 @@
         <w:rPr>
           <w:rStyle w:val="afc"/>
         </w:rPr>
-        <w:endnoteReference w:id="9"/>
+        <w:endnoteReference w:id="10"/>
       </w:r>
       <w:r>
         <w:t>]</w:t>
@@ -9388,7 +10456,7 @@
         <w:rPr>
           <w:rStyle w:val="afc"/>
         </w:rPr>
-        <w:endnoteReference w:id="10"/>
+        <w:endnoteReference w:id="11"/>
       </w:r>
       <w:r>
         <w:t>]</w:t>
@@ -9412,7 +10480,7 @@
         <w:rPr>
           <w:rStyle w:val="afc"/>
         </w:rPr>
-        <w:endnoteReference w:id="11"/>
+        <w:endnoteReference w:id="12"/>
       </w:r>
       <w:r>
         <w:t>]</w:t>
@@ -9436,7 +10504,7 @@
         <w:rPr>
           <w:rStyle w:val="afc"/>
         </w:rPr>
-        <w:endnoteReference w:id="12"/>
+        <w:endnoteReference w:id="13"/>
       </w:r>
       <w:r>
         <w:t>]</w:t>
@@ -10942,18 +12010,18 @@
       <w:pPr>
         <w:pStyle w:val="a0"/>
       </w:pPr>
-      <w:bookmarkStart w:id="28" w:name="_Hlk104255370"/>
+      <w:bookmarkStart w:id="29" w:name="_Hlk104255370"/>
     </w:p>
     <w:p>
       <w:pPr>
         <w:pStyle w:val="2a"/>
       </w:pPr>
-      <w:bookmarkStart w:id="29" w:name="_Toc132676062"/>
+      <w:bookmarkStart w:id="30" w:name="_Toc132683643"/>
       <w:r>
         <w:t>Расчёт показателей экономической эффективности разработки и реализации программного средства на рынке</w:t>
       </w:r>
-      <w:bookmarkEnd w:id="28"/>
       <w:bookmarkEnd w:id="29"/>
+      <w:bookmarkEnd w:id="30"/>
     </w:p>
     <w:p>
       <w:pPr>
@@ -10977,16 +12045,34 @@
         <w:t>Return</w:t>
       </w:r>
       <w:r>
+        <w:t xml:space="preserve"> </w:t>
+      </w:r>
+      <w:r>
         <w:rPr>
           <w:lang w:val="en-US"/>
         </w:rPr>
-        <w:t xml:space="preserve"> on </w:t>
+        <w:t>on</w:t>
+      </w:r>
+      <w:r>
+        <w:t xml:space="preserve"> </w:t>
       </w:r>
       <w:r>
         <w:rPr>
           <w:lang w:val="en-US"/>
         </w:rPr>
-        <w:t>Investment, ROI)</w:t>
+        <w:t>Investment</w:t>
+      </w:r>
+      <w:r>
+        <w:t xml:space="preserve">, </w:t>
+      </w:r>
+      <w:r>
+        <w:rPr>
+          <w:lang w:val="en-US"/>
+        </w:rPr>
+        <w:t>ROI</w:t>
+      </w:r>
+      <w:r>
+        <w:t>)</w:t>
       </w:r>
       <w:r>
         <w:t>. Формула для расчёта ROI:</w:t>
@@ -11474,7 +12560,7 @@
       <w:pPr>
         <w:pStyle w:val="2a"/>
       </w:pPr>
-      <w:bookmarkStart w:id="30" w:name="_Toc132676063"/>
+      <w:bookmarkStart w:id="31" w:name="_Toc132683644"/>
       <w:r>
         <w:t xml:space="preserve">Вывод об экономической </w:t>
       </w:r>
@@ -11490,7 +12576,7 @@
       <w:r>
         <w:t xml:space="preserve"> решения</w:t>
       </w:r>
-      <w:bookmarkEnd w:id="30"/>
+      <w:bookmarkEnd w:id="31"/>
     </w:p>
     <w:p>
       <w:pPr>
@@ -11577,13 +12663,14 @@
     <w:p>
       <w:pPr>
         <w:pStyle w:val="af3"/>
-      </w:pPr>
-      <w:bookmarkStart w:id="31" w:name="_Toc132676064"/>
+        <w:outlineLvl w:val="0"/>
+      </w:pPr>
+      <w:bookmarkStart w:id="32" w:name="_Toc132683645"/>
       <w:r>
         <w:lastRenderedPageBreak/>
         <w:t>Заключение</w:t>
       </w:r>
-      <w:bookmarkEnd w:id="31"/>
+      <w:bookmarkEnd w:id="32"/>
       <w:r>
         <w:br w:type="page"/>
       </w:r>
@@ -11592,8 +12679,9 @@
       <w:pPr>
         <w:pStyle w:val="af3"/>
         <w:spacing w:after="0"/>
+        <w:outlineLvl w:val="0"/>
         <w:sectPr>
-          <w:footerReference w:type="default" r:id="rId13"/>
+          <w:footerReference w:type="default" r:id="rId15"/>
           <w:endnotePr>
             <w:numFmt w:val="decimal"/>
           </w:endnotePr>
@@ -11604,18 +12692,15 @@
           <w:docGrid w:linePitch="381"/>
         </w:sectPr>
       </w:pPr>
-      <w:bookmarkStart w:id="32" w:name="_Toc132676065"/>
+      <w:bookmarkStart w:id="33" w:name="_Toc132683646"/>
       <w:r>
         <w:lastRenderedPageBreak/>
-        <w:t>СПИСОК</w:t>
-      </w:r>
-      <w:r>
-        <w:t xml:space="preserve"> ИСПОЛЬЗОВАННЫХ ИСТОЧНИКО</w:t>
-      </w:r>
-      <w:r>
-        <w:t>В</w:t>
-      </w:r>
-      <w:bookmarkEnd w:id="32"/>
+        <w:t>С</w:t>
+      </w:r>
+      <w:r>
+        <w:t>писок использованных источников</w:t>
+      </w:r>
+      <w:bookmarkEnd w:id="33"/>
     </w:p>
     <w:p>
       <w:pPr>
@@ -11623,9 +12708,9 @@
       </w:pPr>
       <w:sdt>
         <w:sdtPr>
-          <w:id w:val="697519279"/>
+          <w:id w:val="-760368935"/>
           <w:placeholder>
-            <w:docPart w:val="80D62AF72123784E96A4466E533667B0"/>
+            <w:docPart w:val="E6F307A96EB91246B251131A8ECAD42A"/>
           </w:placeholder>
           <w:temporary/>
           <w:showingPlcHdr/>
@@ -11642,9 +12727,9 @@
       </w:r>
       <w:sdt>
         <w:sdtPr>
-          <w:id w:val="588973891"/>
+          <w:id w:val="-735088613"/>
           <w:placeholder>
-            <w:docPart w:val="16B015474E45E94E9D5C3A568DDBB107"/>
+            <w:docPart w:val="CC72E5C5E9493C469BEE47BB097EE38B"/>
           </w:placeholder>
           <w:temporary/>
           <w:showingPlcHdr/>
@@ -11661,9 +12746,9 @@
       </w:r>
       <w:sdt>
         <w:sdtPr>
-          <w:id w:val="-360508407"/>
+          <w:id w:val="428927264"/>
           <w:placeholder>
-            <w:docPart w:val="34113BCCB86C584997B99435380A3B94"/>
+            <w:docPart w:val="C79502B248809B469AC6A895A744D1B0"/>
           </w:placeholder>
           <w:temporary/>
           <w:showingPlcHdr/>
@@ -11676,13 +12761,14 @@
         </w:sdtContent>
       </w:sdt>
       <w:r>
-        <w:t xml:space="preserve">– Дата доступа: 17.04.2023 </w:t>
-      </w:r>
-    </w:p>
-    <w:p>
-      <w:pPr>
-        <w:pStyle w:val="a7"/>
-      </w:pPr>
+        <w:t>– Дата доступа: 1</w:t>
+      </w:r>
+      <w:r>
+        <w:t>8</w:t>
+      </w:r>
+      <w:r>
+        <w:t xml:space="preserve">.04.2023 </w:t>
+      </w:r>
     </w:p>
     <w:p>
       <w:pPr>
@@ -11692,7 +12778,7 @@
         <w:sdtPr>
           <w:id w:val="1321002593"/>
           <w:placeholder>
-            <w:docPart w:val="E5B239D9D922F84C82FB785A1EE74EA8"/>
+            <w:docPart w:val="4F7BA4189464CF44B451016A5430E99F"/>
           </w:placeholder>
           <w:temporary/>
           <w:showingPlcHdr/>
@@ -11711,7 +12797,7 @@
         <w:sdtPr>
           <w:id w:val="1983730409"/>
           <w:placeholder>
-            <w:docPart w:val="314A96A18E5266428550103BAB4CD927"/>
+            <w:docPart w:val="90C2616DE0B4A44FA795DFBF1674BA53"/>
           </w:placeholder>
           <w:temporary/>
           <w:showingPlcHdr/>
@@ -11730,7 +12816,7 @@
         <w:sdtPr>
           <w:id w:val="355851884"/>
           <w:placeholder>
-            <w:docPart w:val="CCD7209B3275EE4FB8BBA521AF9C5B61"/>
+            <w:docPart w:val="D5A95BF26AD2D14F87E4FAC36421BFA0"/>
           </w:placeholder>
           <w:temporary/>
           <w:showingPlcHdr/>
@@ -11743,13 +12829,14 @@
         </w:sdtContent>
       </w:sdt>
       <w:r>
-        <w:t xml:space="preserve">– Дата доступа: 17.04.2023 </w:t>
-      </w:r>
-    </w:p>
-    <w:p>
-      <w:pPr>
-        <w:pStyle w:val="a7"/>
-      </w:pPr>
+        <w:t>– Дата доступа: 1</w:t>
+      </w:r>
+      <w:r>
+        <w:t>8</w:t>
+      </w:r>
+      <w:r>
+        <w:t xml:space="preserve">.04.2023 </w:t>
+      </w:r>
     </w:p>
     <w:p>
       <w:pPr>
@@ -11810,77 +12897,27 @@
         </w:sdtContent>
       </w:sdt>
       <w:r>
-        <w:t xml:space="preserve">– Дата доступа: 17.04.2023 </w:t>
+        <w:t>– Дата доступа: 1</w:t>
+      </w:r>
+      <w:r>
+        <w:t>8</w:t>
+      </w:r>
+      <w:r>
+        <w:t xml:space="preserve">.04.2023 </w:t>
+      </w:r>
+      <w:r>
+        <w:br w:type="page"/>
       </w:r>
     </w:p>
     <w:p>
       <w:pPr>
-        <w:pStyle w:val="a7"/>
-      </w:pPr>
-    </w:p>
-    <w:p>
-      <w:pPr>
-        <w:pStyle w:val="af5"/>
-      </w:pPr>
-      <w:r>
-        <w:lastRenderedPageBreak/>
-        <w:br w:type="page"/>
-      </w:r>
-    </w:p>
-    <w:p>
-      <w:pPr>
         <w:pStyle w:val="af3"/>
-      </w:pPr>
-      <w:bookmarkStart w:id="33" w:name="_Toc132676066"/>
+        <w:outlineLvl w:val="0"/>
+      </w:pPr>
+      <w:bookmarkStart w:id="34" w:name="_Toc132683647"/>
       <w:r>
         <w:lastRenderedPageBreak/>
         <w:t>ПРИЛОЖЕНИЕ А</w:t>
-      </w:r>
-      <w:bookmarkEnd w:id="33"/>
-    </w:p>
-    <w:p>
-      <w:pPr>
-        <w:jc w:val="center"/>
-      </w:pPr>
-      <w:r>
-        <w:t>(обязательное)</w:t>
-      </w:r>
-    </w:p>
-    <w:p>
-      <w:pPr>
-        <w:jc w:val="center"/>
-        <w:rPr>
-          <w:b/>
-          <w:bCs/>
-        </w:rPr>
-      </w:pPr>
-      <w:r>
-        <w:rPr>
-          <w:b/>
-          <w:bCs/>
-        </w:rPr>
-        <w:t>Спецификация</w:t>
-      </w:r>
-    </w:p>
-    <w:p>
-      <w:pPr>
-        <w:pStyle w:val="af5"/>
-      </w:pPr>
-      <w:r>
-        <w:br w:type="page"/>
-      </w:r>
-    </w:p>
-    <w:p>
-      <w:pPr>
-        <w:pStyle w:val="af3"/>
-      </w:pPr>
-      <w:bookmarkStart w:id="34" w:name="_Toc132676067"/>
-      <w:r>
-        <w:lastRenderedPageBreak/>
-        <w:t xml:space="preserve">ПРИЛОЖЕНИЕ </w:t>
-      </w:r>
-      <w:r>
-        <w:t>Б</w:t>
       </w:r>
       <w:bookmarkEnd w:id="34"/>
     </w:p>
@@ -11905,11 +12942,55 @@
           <w:b/>
           <w:bCs/>
         </w:rPr>
+        <w:t>Спецификация</w:t>
+      </w:r>
+    </w:p>
+    <w:p>
+      <w:pPr>
+        <w:pStyle w:val="af5"/>
+      </w:pPr>
+      <w:r>
+        <w:br w:type="page"/>
+      </w:r>
+    </w:p>
+    <w:p>
+      <w:pPr>
+        <w:pStyle w:val="af3"/>
+        <w:outlineLvl w:val="0"/>
+      </w:pPr>
+      <w:bookmarkStart w:id="35" w:name="_Toc132683648"/>
+      <w:r>
+        <w:lastRenderedPageBreak/>
+        <w:t>ПРИЛОЖЕНИЕ Б</w:t>
+      </w:r>
+      <w:bookmarkEnd w:id="35"/>
+    </w:p>
+    <w:p>
+      <w:pPr>
+        <w:jc w:val="center"/>
+      </w:pPr>
+      <w:r>
+        <w:t>(обязательное)</w:t>
+      </w:r>
+    </w:p>
+    <w:p>
+      <w:pPr>
+        <w:jc w:val="center"/>
+        <w:rPr>
+          <w:b/>
+          <w:bCs/>
+        </w:rPr>
+      </w:pPr>
+      <w:r>
+        <w:rPr>
+          <w:b/>
+          <w:bCs/>
+        </w:rPr>
         <w:t>Ведомость документов</w:t>
       </w:r>
     </w:p>
     <w:sectPr>
-      <w:footerReference w:type="default" r:id="rId14"/>
+      <w:footerReference w:type="default" r:id="rId16"/>
       <w:endnotePr>
         <w:numFmt w:val="decimal"/>
       </w:endnotePr>
@@ -11950,8 +13031,14 @@
     <w:p>
       <w:pPr>
         <w:pStyle w:val="afa"/>
-      </w:pPr>
-      <w:r>
+        <w:rPr>
+          <w:lang w:val="en-US"/>
+        </w:rPr>
+      </w:pPr>
+      <w:r>
+        <w:rPr>
+          <w:lang w:val="en-US"/>
+        </w:rPr>
         <w:t>[</w:t>
       </w:r>
       <w:r>
@@ -11961,13 +13048,85 @@
         <w:endnoteRef/>
       </w:r>
       <w:r>
-        <w:t>]</w:t>
-      </w:r>
-      <w:r>
+        <w:rPr>
+          <w:lang w:val="en-US"/>
+        </w:rPr>
+        <w:t>] Apple Developer [</w:t>
+      </w:r>
+      <w:r>
+        <w:t>Электронный</w:t>
+      </w:r>
+      <w:r>
+        <w:rPr>
+          <w:lang w:val="en-US"/>
+        </w:rPr>
         <w:t xml:space="preserve"> </w:t>
       </w:r>
       <w:r>
-        <w:t>Apple Developer [Электронный ресурс]. – Model-View-Controller – Режим доступа: https://developer.apple.com/library/archive/documentation/General/Conceptual/DevPedia-CocoaCore/MVC.html – Дата доступа: 17.04.2023</w:t>
+        <w:t>ресурс</w:t>
+      </w:r>
+      <w:r>
+        <w:rPr>
+          <w:lang w:val="en-US"/>
+        </w:rPr>
+        <w:t xml:space="preserve">]. – Model-View-Controller – </w:t>
+      </w:r>
+      <w:r>
+        <w:t>Режим</w:t>
+      </w:r>
+      <w:r>
+        <w:rPr>
+          <w:lang w:val="en-US"/>
+        </w:rPr>
+        <w:t xml:space="preserve"> </w:t>
+      </w:r>
+      <w:r>
+        <w:t>доступа</w:t>
+      </w:r>
+      <w:r>
+        <w:rPr>
+          <w:lang w:val="en-US"/>
+        </w:rPr>
+        <w:t xml:space="preserve">: </w:t>
+      </w:r>
+      <w:hyperlink r:id="rId1" w:history="1">
+        <w:r>
+          <w:rPr>
+            <w:rStyle w:val="a9"/>
+            <w:lang w:val="en-US"/>
+          </w:rPr>
+          <w:t>https://developer.apple.com/library/archive/documentation/General/Conceptual/DevPedia-CocoaCore/MVC.html</w:t>
+        </w:r>
+      </w:hyperlink>
+      <w:r>
+        <w:rPr>
+          <w:lang w:val="en-US"/>
+        </w:rPr>
+        <w:t xml:space="preserve"> </w:t>
+      </w:r>
+      <w:r>
+        <w:rPr>
+          <w:lang w:val="en-US"/>
+        </w:rPr>
+        <w:t xml:space="preserve">– </w:t>
+      </w:r>
+      <w:r>
+        <w:t>Дата</w:t>
+      </w:r>
+      <w:r>
+        <w:rPr>
+          <w:lang w:val="en-US"/>
+        </w:rPr>
+        <w:t xml:space="preserve"> </w:t>
+      </w:r>
+      <w:r>
+        <w:t>доступа</w:t>
+      </w:r>
+      <w:r>
+        <w:rPr>
+          <w:lang w:val="en-US"/>
+        </w:rPr>
+        <w:t>: 17.04.2023</w:t>
       </w:r>
     </w:p>
   </w:endnote>
@@ -11998,33 +13157,27 @@
         <w:rPr>
           <w:lang w:val="ru-BY"/>
         </w:rPr>
-        <w:t xml:space="preserve">Apple Developer [Электронный ресурс]. </w:t>
+        <w:t>Apple Developer [Электронный ресурс]. –</w:t>
+      </w:r>
+      <w:r>
+        <w:t xml:space="preserve"> </w:t>
+      </w:r>
+      <w:r>
+        <w:rPr>
+          <w:lang w:val="en-US"/>
+        </w:rPr>
+        <w:t>UIKit</w:t>
+      </w:r>
+      <w:r>
+        <w:t xml:space="preserve"> </w:t>
       </w:r>
       <w:r>
         <w:rPr>
           <w:lang w:val="ru-BY"/>
         </w:rPr>
-        <w:t>–</w:t>
-      </w:r>
-      <w:r>
-        <w:t xml:space="preserve"> </w:t>
-      </w:r>
-      <w:r>
-        <w:rPr>
-          <w:lang w:val="en-US"/>
-        </w:rPr>
-        <w:t>UIKit</w:t>
-      </w:r>
-      <w:r>
-        <w:t xml:space="preserve"> </w:t>
-      </w:r>
-      <w:r>
-        <w:rPr>
-          <w:lang w:val="ru-BY"/>
-        </w:rPr>
         <w:t xml:space="preserve">– Режим доступа: </w:t>
       </w:r>
-      <w:hyperlink r:id="rId1" w:history="1">
+      <w:hyperlink r:id="rId2" w:history="1">
         <w:r>
           <w:rPr>
             <w:rStyle w:val="a9"/>
@@ -12073,33 +13226,27 @@
         <w:rPr>
           <w:lang w:val="ru-BY"/>
         </w:rPr>
-        <w:t xml:space="preserve">Apple Developer [Электронный ресурс]. </w:t>
+        <w:t>Apple Developer [Электронный ресурс]. –</w:t>
+      </w:r>
+      <w:r>
+        <w:t xml:space="preserve"> </w:t>
+      </w:r>
+      <w:r>
+        <w:rPr>
+          <w:lang w:val="en-US"/>
+        </w:rPr>
+        <w:t>AppKit</w:t>
+      </w:r>
+      <w:r>
+        <w:t xml:space="preserve"> </w:t>
       </w:r>
       <w:r>
         <w:rPr>
           <w:lang w:val="ru-BY"/>
         </w:rPr>
-        <w:t>–</w:t>
-      </w:r>
-      <w:r>
-        <w:t xml:space="preserve"> </w:t>
-      </w:r>
-      <w:r>
-        <w:rPr>
-          <w:lang w:val="en-US"/>
-        </w:rPr>
-        <w:t>AppKit</w:t>
-      </w:r>
-      <w:r>
-        <w:t xml:space="preserve"> </w:t>
-      </w:r>
-      <w:r>
-        <w:rPr>
-          <w:lang w:val="ru-BY"/>
-        </w:rPr>
         <w:t xml:space="preserve">– Режим доступа: </w:t>
       </w:r>
-      <w:hyperlink r:id="rId2" w:history="1">
+      <w:hyperlink r:id="rId3" w:history="1">
         <w:r>
           <w:rPr>
             <w:rStyle w:val="a9"/>
@@ -12151,39 +13298,27 @@
         <w:rPr>
           <w:lang w:val="ru-BY"/>
         </w:rPr>
+        <w:t xml:space="preserve"> Apple Developer [Электронный ресурс]. –</w:t>
+      </w:r>
+      <w:r>
         <w:t xml:space="preserve"> </w:t>
       </w:r>
       <w:r>
         <w:rPr>
+          <w:lang w:val="en-US"/>
+        </w:rPr>
+        <w:t>SwiftUI</w:t>
+      </w:r>
+      <w:r>
+        <w:t xml:space="preserve"> </w:t>
+      </w:r>
+      <w:r>
+        <w:rPr>
           <w:lang w:val="ru-BY"/>
         </w:rPr>
-        <w:t xml:space="preserve">Apple Developer [Электронный ресурс]. </w:t>
-      </w:r>
-      <w:r>
-        <w:rPr>
-          <w:lang w:val="ru-BY"/>
-        </w:rPr>
-        <w:t>–</w:t>
-      </w:r>
-      <w:r>
-        <w:t xml:space="preserve"> </w:t>
-      </w:r>
-      <w:r>
-        <w:rPr>
-          <w:lang w:val="en-US"/>
-        </w:rPr>
-        <w:t>SwiftUI</w:t>
-      </w:r>
-      <w:r>
-        <w:t xml:space="preserve"> </w:t>
-      </w:r>
-      <w:r>
-        <w:rPr>
-          <w:lang w:val="ru-BY"/>
-        </w:rPr>
         <w:t xml:space="preserve">– Режим доступа: </w:t>
       </w:r>
-      <w:hyperlink r:id="rId3" w:history="1">
+      <w:hyperlink r:id="rId4" w:history="1">
         <w:r>
           <w:rPr>
             <w:rStyle w:val="a9"/>
@@ -12253,33 +13388,33 @@
         <w:rPr>
           <w:lang w:val="ru-BY"/>
         </w:rPr>
-        <w:t>[Электронный ресурс]. –</w:t>
+        <w:t xml:space="preserve">[Электронный ресурс]. </w:t>
       </w:r>
       <w:r>
         <w:rPr>
           <w:lang w:val="ru-BY"/>
         </w:rPr>
+        <w:t>–</w:t>
+      </w:r>
+      <w:r>
+        <w:rPr>
+          <w:lang w:val="ru-BY"/>
+        </w:rPr>
         <w:t xml:space="preserve"> </w:t>
       </w:r>
       <w:r>
         <w:rPr>
           <w:lang w:val="ru-BY"/>
         </w:rPr>
-        <w:t>Interfacing with UIKit</w:t>
+        <w:t xml:space="preserve">Interfacing with UIKit </w:t>
       </w:r>
       <w:r>
         <w:rPr>
           <w:lang w:val="ru-BY"/>
         </w:rPr>
-        <w:t xml:space="preserve"> </w:t>
-      </w:r>
-      <w:r>
-        <w:rPr>
-          <w:lang w:val="ru-BY"/>
-        </w:rPr>
         <w:t xml:space="preserve">– Режим доступа: </w:t>
       </w:r>
-      <w:hyperlink r:id="rId4" w:history="1">
+      <w:hyperlink r:id="rId5" w:history="1">
         <w:r>
           <w:rPr>
             <w:rStyle w:val="a9"/>
@@ -12298,31 +13433,44 @@
         <w:rPr>
           <w:lang w:val="ru-BY"/>
         </w:rPr>
-        <w:t>– Дата доступа: 1</w:t>
-      </w:r>
-      <w:r>
-        <w:rPr>
-          <w:lang w:val="ru-BY"/>
-        </w:rPr>
-        <w:t>7</w:t>
-      </w:r>
-      <w:r>
-        <w:rPr>
-          <w:lang w:val="ru-BY"/>
-        </w:rPr>
-        <w:t>.04.2023</w:t>
-      </w:r>
-      <w:r>
-        <w:rPr>
-          <w:lang w:val="ru-BY"/>
-        </w:rPr>
-        <w:t xml:space="preserve"> </w:t>
+        <w:t xml:space="preserve">– Дата доступа: 17.04.2023 </w:t>
       </w:r>
     </w:p>
   </w:endnote>
   <w:endnote w:id="7">
     <w:p>
       <w:pPr>
+        <w:pStyle w:val="afa"/>
+      </w:pPr>
+      <w:r>
+        <w:t>[</w:t>
+      </w:r>
+      <w:r>
+        <w:rPr>
+          <w:rStyle w:val="afc"/>
+        </w:rPr>
+        <w:endnoteRef/>
+      </w:r>
+      <w:r>
+        <w:t>]</w:t>
+      </w:r>
+      <w:r>
+        <w:t xml:space="preserve"> </w:t>
+      </w:r>
+      <w:r>
+        <w:t>Интегрированная информационная система «БГУИР: Университет» [Электронный ресурс]. – Документация – Режим доступа: https://iis.bsuir.by/api – Дата доступа: 1</w:t>
+      </w:r>
+      <w:r>
+        <w:t>8</w:t>
+      </w:r>
+      <w:r>
+        <w:t>.04.2023</w:t>
+      </w:r>
+    </w:p>
+  </w:endnote>
+  <w:endnote w:id="8">
+    <w:p>
+      <w:pPr>
         <w:pStyle w:val="a0"/>
       </w:pPr>
       <w:r>
@@ -12377,13 +13525,7 @@
         <w:rPr>
           <w:lang w:val="ru-BY"/>
         </w:rPr>
-        <w:t xml:space="preserve">[Электронный ресурс]. </w:t>
-      </w:r>
-      <w:r>
-        <w:rPr>
-          <w:lang w:val="ru-BY"/>
-        </w:rPr>
-        <w:t>–</w:t>
+        <w:t>[Электронный ресурс]. –</w:t>
       </w:r>
       <w:r>
         <w:t xml:space="preserve"> </w:t>
@@ -12391,7 +13533,7 @@
       <w:r>
         <w:t xml:space="preserve">Зарплата в ИТ – Режим доступа: </w:t>
       </w:r>
-      <w:hyperlink r:id="rId5" w:history="1">
+      <w:hyperlink r:id="rId6" w:history="1">
         <w:r>
           <w:rPr>
             <w:rStyle w:val="a9"/>
@@ -12407,7 +13549,7 @@
       </w:r>
     </w:p>
   </w:endnote>
-  <w:endnote w:id="8">
+  <w:endnote w:id="9">
     <w:p>
       <w:pPr>
         <w:pStyle w:val="a0"/>
@@ -12430,7 +13572,7 @@
       <w:r>
         <w:t xml:space="preserve">Национальный банк Республики Беларусь [Электронный ресурс]. – Официальные курсы белорусского рубля по отношению к иностранным валютам, устанавливаемые Национальным банком Республики Беларусь ежедневно, на 15.04.2023 – Режим доступа: </w:t>
       </w:r>
-      <w:hyperlink r:id="rId6" w:history="1">
+      <w:hyperlink r:id="rId7" w:history="1">
         <w:r>
           <w:rPr>
             <w:rStyle w:val="a9"/>
@@ -12446,7 +13588,7 @@
       </w:r>
     </w:p>
   </w:endnote>
-  <w:endnote w:id="9">
+  <w:endnote w:id="10">
     <w:p>
       <w:pPr>
         <w:pStyle w:val="afa"/>
@@ -12466,7 +13608,7 @@
       <w:r>
         <w:t xml:space="preserve">Белорусский государственный университет информатики и радиоэлектроники [Электронный ресурс]. – БГУИР сегодня – Режим доступа: </w:t>
       </w:r>
-      <w:hyperlink r:id="rId7" w:history="1">
+      <w:hyperlink r:id="rId8" w:history="1">
         <w:r>
           <w:rPr>
             <w:rStyle w:val="a9"/>
@@ -12482,7 +13624,7 @@
       </w:r>
     </w:p>
   </w:endnote>
-  <w:endnote w:id="10">
+  <w:endnote w:id="11">
     <w:p>
       <w:pPr>
         <w:pStyle w:val="afa"/>
@@ -12640,7 +13782,7 @@
         </w:rPr>
         <w:t xml:space="preserve">: </w:t>
       </w:r>
-      <w:hyperlink r:id="rId8" w:history="1">
+      <w:hyperlink r:id="rId9" w:history="1">
         <w:r>
           <w:rPr>
             <w:rStyle w:val="a9"/>
@@ -12681,7 +13823,7 @@
       </w:r>
     </w:p>
   </w:endnote>
-  <w:endnote w:id="11">
+  <w:endnote w:id="12">
     <w:p>
       <w:pPr>
         <w:pStyle w:val="a0"/>
@@ -12767,7 +13909,7 @@
         </w:rPr>
         <w:t xml:space="preserve">: </w:t>
       </w:r>
-      <w:hyperlink r:id="rId9" w:history="1">
+      <w:hyperlink r:id="rId10" w:history="1">
         <w:r>
           <w:rPr>
             <w:rStyle w:val="a9"/>
@@ -12808,7 +13950,7 @@
       </w:r>
     </w:p>
   </w:endnote>
-  <w:endnote w:id="12">
+  <w:endnote w:id="13">
     <w:p>
       <w:pPr>
         <w:pStyle w:val="a0"/>
@@ -12906,27 +14048,13 @@
         </w:rPr>
         <w:t xml:space="preserve">: </w:t>
       </w:r>
-      <w:hyperlink r:id="rId10" w:history="1">
+      <w:hyperlink r:id="rId11" w:history="1">
         <w:r>
           <w:rPr>
             <w:rStyle w:val="a9"/>
             <w:lang w:val="en-US"/>
           </w:rPr>
-          <w:t>https://gs.statcounter.com/os-market-share/desktop/be</w:t>
-        </w:r>
-        <w:r>
-          <w:rPr>
-            <w:rStyle w:val="a9"/>
-            <w:lang w:val="en-US"/>
-          </w:rPr>
-          <w:t>l</w:t>
-        </w:r>
-        <w:r>
-          <w:rPr>
-            <w:rStyle w:val="a9"/>
-            <w:lang w:val="en-US"/>
-          </w:rPr>
-          <w:t>arus</w:t>
+          <w:t>https://gs.statcounter.com/os-market-share/desktop/belarus</w:t>
         </w:r>
       </w:hyperlink>
       <w:r>
@@ -13162,14 +14290,7 @@
             <w:rStyle w:val="af"/>
             <w:noProof/>
           </w:rPr>
-          <w:t>1</w:t>
-        </w:r>
-        <w:r>
-          <w:rPr>
-            <w:rStyle w:val="af"/>
-            <w:noProof/>
-          </w:rPr>
-          <w:t>8</w:t>
+          <w:t>18</w:t>
         </w:r>
         <w:r>
           <w:rPr>
@@ -13239,14 +14360,7 @@
             <w:rStyle w:val="af"/>
             <w:noProof/>
           </w:rPr>
-          <w:t>1</w:t>
-        </w:r>
-        <w:r>
-          <w:rPr>
-            <w:rStyle w:val="af"/>
-            <w:noProof/>
-          </w:rPr>
-          <w:t>8</w:t>
+          <w:t>18</w:t>
         </w:r>
         <w:r>
           <w:rPr>
@@ -13315,7 +14429,6 @@
     <w:lvl w:ilvl="0">
       <w:start w:val="1"/>
       <w:numFmt w:val="decimal"/>
-      <w:pStyle w:val="52"/>
       <w:lvlText w:val="%1."/>
       <w:lvlJc w:val="left"/>
       <w:pPr>
@@ -13333,7 +14446,6 @@
     <w:lvl w:ilvl="0">
       <w:start w:val="1"/>
       <w:numFmt w:val="decimal"/>
-      <w:pStyle w:val="52"/>
       <w:lvlText w:val="%1."/>
       <w:lvlJc w:val="left"/>
       <w:pPr>
@@ -13351,7 +14463,6 @@
     <w:lvl w:ilvl="0">
       <w:start w:val="1"/>
       <w:numFmt w:val="decimal"/>
-      <w:pStyle w:val="52"/>
       <w:lvlText w:val="%1."/>
       <w:lvlJc w:val="left"/>
       <w:pPr>
@@ -13369,7 +14480,6 @@
     <w:lvl w:ilvl="0">
       <w:start w:val="1"/>
       <w:numFmt w:val="decimal"/>
-      <w:pStyle w:val="52"/>
       <w:lvlText w:val="%1."/>
       <w:lvlJc w:val="left"/>
       <w:pPr>
@@ -13387,7 +14497,6 @@
     <w:lvl w:ilvl="0">
       <w:start w:val="1"/>
       <w:numFmt w:val="bullet"/>
-      <w:pStyle w:val="52"/>
       <w:lvlText w:val=""/>
       <w:lvlJc w:val="left"/>
       <w:pPr>
@@ -13408,7 +14517,6 @@
     <w:lvl w:ilvl="0">
       <w:start w:val="1"/>
       <w:numFmt w:val="bullet"/>
-      <w:pStyle w:val="52"/>
       <w:lvlText w:val=""/>
       <w:lvlJc w:val="left"/>
       <w:pPr>
@@ -13429,7 +14537,6 @@
     <w:lvl w:ilvl="0">
       <w:start w:val="1"/>
       <w:numFmt w:val="bullet"/>
-      <w:pStyle w:val="52"/>
       <w:lvlText w:val=""/>
       <w:lvlJc w:val="left"/>
       <w:pPr>
@@ -13450,7 +14557,6 @@
     <w:lvl w:ilvl="0">
       <w:start w:val="1"/>
       <w:numFmt w:val="bullet"/>
-      <w:pStyle w:val="52"/>
       <w:lvlText w:val=""/>
       <w:lvlJc w:val="left"/>
       <w:pPr>
@@ -13471,7 +14577,6 @@
     <w:lvl w:ilvl="0">
       <w:start w:val="1"/>
       <w:numFmt w:val="decimal"/>
-      <w:pStyle w:val="52"/>
       <w:lvlText w:val="%1."/>
       <w:lvlJc w:val="left"/>
       <w:pPr>
@@ -13489,7 +14594,6 @@
     <w:lvl w:ilvl="0">
       <w:start w:val="1"/>
       <w:numFmt w:val="bullet"/>
-      <w:pStyle w:val="52"/>
       <w:lvlText w:val=""/>
       <w:lvlJc w:val="left"/>
       <w:pPr>
@@ -24324,6 +25428,7 @@
     <w:lvl w:ilvl="0">
       <w:start w:val="1"/>
       <w:numFmt w:val="decimal"/>
+      <w:pStyle w:val="16"/>
       <w:suff w:val="space"/>
       <w:lvlText w:val="%1"/>
       <w:lvlJc w:val="left"/>
@@ -24347,6 +25452,7 @@
     <w:lvl w:ilvl="1">
       <w:start w:val="1"/>
       <w:numFmt w:val="decimal"/>
+      <w:pStyle w:val="2a"/>
       <w:suff w:val="space"/>
       <w:lvlText w:val="%1.%2"/>
       <w:lvlJc w:val="left"/>
@@ -24361,6 +25467,7 @@
     <w:lvl w:ilvl="2">
       <w:start w:val="1"/>
       <w:numFmt w:val="decimal"/>
+      <w:pStyle w:val="36"/>
       <w:suff w:val="space"/>
       <w:lvlText w:val="%1.%2.%3"/>
       <w:lvlJc w:val="left"/>
@@ -24448,7 +25555,7 @@
     <w:nsid w:val="772A52C7"/>
     <w:multiLevelType w:val="multilevel"/>
     <w:tmpl w:val="F06E40CE"/>
-    <w:styleLink w:val="36"/>
+    <w:styleLink w:val="360"/>
     <w:lvl w:ilvl="0">
       <w:start w:val="1"/>
       <w:numFmt w:val="decimal"/>
@@ -24903,7 +26010,7 @@
     <w:nsid w:val="7B7B67D8"/>
     <w:multiLevelType w:val="multilevel"/>
     <w:tmpl w:val="CAE2BAEE"/>
-    <w:styleLink w:val="16"/>
+    <w:styleLink w:val="160"/>
     <w:lvl w:ilvl="0">
       <w:start w:val="1"/>
       <w:numFmt w:val="decimal"/>
@@ -31511,11 +32618,11 @@
       <w:lang w:val="ru-RU" w:eastAsia="zh-CN" w:bidi="hi-IN"/>
     </w:rPr>
   </w:style>
-  <w:style w:type="paragraph" w:styleId="1a">
+  <w:style w:type="paragraph" w:styleId="16">
     <w:name w:val="heading 1"/>
     <w:basedOn w:val="a"/>
     <w:next w:val="a0"/>
-    <w:link w:val="1b"/>
+    <w:link w:val="1a"/>
     <w:uiPriority w:val="9"/>
     <w:qFormat/>
     <w:rsid w:val="00960D70"/>
@@ -31560,11 +32667,11 @@
       <w:szCs w:val="26"/>
     </w:rPr>
   </w:style>
-  <w:style w:type="paragraph" w:styleId="3a">
+  <w:style w:type="paragraph" w:styleId="36">
     <w:name w:val="heading 3"/>
     <w:basedOn w:val="a"/>
     <w:next w:val="a0"/>
-    <w:link w:val="3b"/>
+    <w:link w:val="3a"/>
     <w:uiPriority w:val="9"/>
     <w:unhideWhenUsed/>
     <w:qFormat/>
@@ -31647,11 +32754,6 @@
     <w:name w:val="Default Paragraph Font"/>
     <w:uiPriority w:val="1"/>
     <w:unhideWhenUsed/>
-    <w:rsid w:val="00F076CE"/>
-    <w:rPr>
-      <w:rFonts w:ascii="Times New Roman" w:hAnsi="Times New Roman"/>
-      <w:sz w:val="28"/>
-    </w:rPr>
   </w:style>
   <w:style w:type="table" w:default="1" w:styleId="a2">
     <w:name w:val="Normal Table"/>
@@ -31797,10 +32899,10 @@
       <w:shd w:val="clear" w:color="auto" w:fill="E1DFDD"/>
     </w:rPr>
   </w:style>
-  <w:style w:type="character" w:customStyle="1" w:styleId="1b">
+  <w:style w:type="character" w:customStyle="1" w:styleId="1a">
     <w:name w:val="Заголовок 1 Знак"/>
     <w:basedOn w:val="a1"/>
-    <w:link w:val="1a"/>
+    <w:link w:val="16"/>
     <w:uiPriority w:val="9"/>
     <w:rsid w:val="00960D70"/>
     <w:rPr>
@@ -31814,7 +32916,7 @@
   </w:style>
   <w:style w:type="paragraph" w:styleId="ab">
     <w:name w:val="TOC Heading"/>
-    <w:basedOn w:val="1a"/>
+    <w:basedOn w:val="16"/>
     <w:next w:val="a"/>
     <w:uiPriority w:val="39"/>
     <w:unhideWhenUsed/>
@@ -31832,7 +32934,7 @@
       <w:lang w:val="ru-BY" w:eastAsia="ru-RU" w:bidi="ar-SA"/>
     </w:rPr>
   </w:style>
-  <w:style w:type="paragraph" w:styleId="1c">
+  <w:style w:type="paragraph" w:styleId="1b">
     <w:name w:val="toc 1"/>
     <w:next w:val="a"/>
     <w:autoRedefine/>
@@ -31874,7 +32976,7 @@
       <w:lang w:val="ru-RU" w:eastAsia="zh-CN" w:bidi="hi-IN"/>
     </w:rPr>
   </w:style>
-  <w:style w:type="paragraph" w:styleId="3c">
+  <w:style w:type="paragraph" w:styleId="3b">
     <w:name w:val="toc 3"/>
     <w:basedOn w:val="a"/>
     <w:next w:val="a"/>
@@ -32048,10 +33150,10 @@
       <w:lang w:val="ru-RU" w:eastAsia="zh-CN" w:bidi="hi-IN"/>
     </w:rPr>
   </w:style>
-  <w:style w:type="character" w:customStyle="1" w:styleId="3b">
+  <w:style w:type="character" w:customStyle="1" w:styleId="3a">
     <w:name w:val="Заголовок 3 Знак"/>
     <w:basedOn w:val="a1"/>
-    <w:link w:val="3a"/>
+    <w:link w:val="36"/>
     <w:uiPriority w:val="9"/>
     <w:rsid w:val="00960D70"/>
     <w:rPr>
@@ -32443,7 +33545,7 @@
       </w:numPr>
     </w:pPr>
   </w:style>
-  <w:style w:type="numbering" w:customStyle="1" w:styleId="16">
+  <w:style w:type="numbering" w:customStyle="1" w:styleId="160">
     <w:name w:val="Текущий список16"/>
     <w:uiPriority w:val="99"/>
     <w:rsid w:val="00815674"/>
@@ -32653,7 +33755,7 @@
       </w:numPr>
     </w:pPr>
   </w:style>
-  <w:style w:type="numbering" w:customStyle="1" w:styleId="36">
+  <w:style w:type="numbering" w:customStyle="1" w:styleId="360">
     <w:name w:val="Текущий список36"/>
     <w:uiPriority w:val="99"/>
     <w:rsid w:val="003F6A6D"/>
@@ -33026,162 +34128,6 @@
   <w:docParts>
     <w:docPart>
       <w:docPartPr>
-        <w:name w:val="80D62AF72123784E96A4466E533667B0"/>
-        <w:category>
-          <w:name w:val="Общие"/>
-          <w:gallery w:val="placeholder"/>
-        </w:category>
-        <w:types>
-          <w:type w:val="bbPlcHdr"/>
-        </w:types>
-        <w:behaviors>
-          <w:behavior w:val="content"/>
-        </w:behaviors>
-        <w:guid w:val="{FE27C8AC-F973-7640-AB62-1E89E4F87D84}"/>
-      </w:docPartPr>
-      <w:docPartBody>
-        <w:p>
-          <w:pPr>
-            <w:pStyle w:val="80D62AF72123784E96A4466E533667B0"/>
-          </w:pPr>
-          <w:r>
-            <w:t>[Введите текст]</w:t>
-          </w:r>
-        </w:p>
-      </w:docPartBody>
-    </w:docPart>
-    <w:docPart>
-      <w:docPartPr>
-        <w:name w:val="16B015474E45E94E9D5C3A568DDBB107"/>
-        <w:category>
-          <w:name w:val="Общие"/>
-          <w:gallery w:val="placeholder"/>
-        </w:category>
-        <w:types>
-          <w:type w:val="bbPlcHdr"/>
-        </w:types>
-        <w:behaviors>
-          <w:behavior w:val="content"/>
-        </w:behaviors>
-        <w:guid w:val="{301D3D77-F19D-6E40-9C15-A4883BEE5366}"/>
-      </w:docPartPr>
-      <w:docPartBody>
-        <w:p>
-          <w:pPr>
-            <w:pStyle w:val="16B015474E45E94E9D5C3A568DDBB107"/>
-          </w:pPr>
-          <w:r>
-            <w:t>[Введите текст]</w:t>
-          </w:r>
-        </w:p>
-      </w:docPartBody>
-    </w:docPart>
-    <w:docPart>
-      <w:docPartPr>
-        <w:name w:val="34113BCCB86C584997B99435380A3B94"/>
-        <w:category>
-          <w:name w:val="Общие"/>
-          <w:gallery w:val="placeholder"/>
-        </w:category>
-        <w:types>
-          <w:type w:val="bbPlcHdr"/>
-        </w:types>
-        <w:behaviors>
-          <w:behavior w:val="content"/>
-        </w:behaviors>
-        <w:guid w:val="{66710829-F5EB-9C47-A7F5-D39C64BBDDFE}"/>
-      </w:docPartPr>
-      <w:docPartBody>
-        <w:p>
-          <w:pPr>
-            <w:pStyle w:val="34113BCCB86C584997B99435380A3B94"/>
-          </w:pPr>
-          <w:r>
-            <w:t>[Введите текст]</w:t>
-          </w:r>
-        </w:p>
-      </w:docPartBody>
-    </w:docPart>
-    <w:docPart>
-      <w:docPartPr>
-        <w:name w:val="E5B239D9D922F84C82FB785A1EE74EA8"/>
-        <w:category>
-          <w:name w:val="Общие"/>
-          <w:gallery w:val="placeholder"/>
-        </w:category>
-        <w:types>
-          <w:type w:val="bbPlcHdr"/>
-        </w:types>
-        <w:behaviors>
-          <w:behavior w:val="content"/>
-        </w:behaviors>
-        <w:guid w:val="{F5628E67-26F0-BF4C-A917-E4B7EFAC23D6}"/>
-      </w:docPartPr>
-      <w:docPartBody>
-        <w:p>
-          <w:pPr>
-            <w:pStyle w:val="E5B239D9D922F84C82FB785A1EE74EA8"/>
-          </w:pPr>
-          <w:r>
-            <w:t>[Введите текст]</w:t>
-          </w:r>
-        </w:p>
-      </w:docPartBody>
-    </w:docPart>
-    <w:docPart>
-      <w:docPartPr>
-        <w:name w:val="314A96A18E5266428550103BAB4CD927"/>
-        <w:category>
-          <w:name w:val="Общие"/>
-          <w:gallery w:val="placeholder"/>
-        </w:category>
-        <w:types>
-          <w:type w:val="bbPlcHdr"/>
-        </w:types>
-        <w:behaviors>
-          <w:behavior w:val="content"/>
-        </w:behaviors>
-        <w:guid w:val="{B9F6E6EF-45CB-AF4F-BEBF-2A7B374A072D}"/>
-      </w:docPartPr>
-      <w:docPartBody>
-        <w:p>
-          <w:pPr>
-            <w:pStyle w:val="314A96A18E5266428550103BAB4CD927"/>
-          </w:pPr>
-          <w:r>
-            <w:t>[Введите текст]</w:t>
-          </w:r>
-        </w:p>
-      </w:docPartBody>
-    </w:docPart>
-    <w:docPart>
-      <w:docPartPr>
-        <w:name w:val="CCD7209B3275EE4FB8BBA521AF9C5B61"/>
-        <w:category>
-          <w:name w:val="Общие"/>
-          <w:gallery w:val="placeholder"/>
-        </w:category>
-        <w:types>
-          <w:type w:val="bbPlcHdr"/>
-        </w:types>
-        <w:behaviors>
-          <w:behavior w:val="content"/>
-        </w:behaviors>
-        <w:guid w:val="{2FEDA695-C9BB-E947-879A-B6EE82290705}"/>
-      </w:docPartPr>
-      <w:docPartBody>
-        <w:p>
-          <w:pPr>
-            <w:pStyle w:val="CCD7209B3275EE4FB8BBA521AF9C5B61"/>
-          </w:pPr>
-          <w:r>
-            <w:t>[Введите текст]</w:t>
-          </w:r>
-        </w:p>
-      </w:docPartBody>
-    </w:docPart>
-    <w:docPart>
-      <w:docPartPr>
         <w:name w:val="09A684CE605B644FB501C7CCD2510B2C"/>
         <w:category>
           <w:name w:val="Общие"/>
@@ -33251,6 +34197,162 @@
         <w:p>
           <w:pPr>
             <w:pStyle w:val="4BBDB1BD9AB4E1419F3B2C1F03748726"/>
+          </w:pPr>
+          <w:r>
+            <w:t>[Введите текст]</w:t>
+          </w:r>
+        </w:p>
+      </w:docPartBody>
+    </w:docPart>
+    <w:docPart>
+      <w:docPartPr>
+        <w:name w:val="4F7BA4189464CF44B451016A5430E99F"/>
+        <w:category>
+          <w:name w:val="Общие"/>
+          <w:gallery w:val="placeholder"/>
+        </w:category>
+        <w:types>
+          <w:type w:val="bbPlcHdr"/>
+        </w:types>
+        <w:behaviors>
+          <w:behavior w:val="content"/>
+        </w:behaviors>
+        <w:guid w:val="{8EACF930-92ED-F040-BBA6-ABDCCB777C3F}"/>
+      </w:docPartPr>
+      <w:docPartBody>
+        <w:p>
+          <w:pPr>
+            <w:pStyle w:val="4F7BA4189464CF44B451016A5430E99F"/>
+          </w:pPr>
+          <w:r>
+            <w:t>[Введите текст]</w:t>
+          </w:r>
+        </w:p>
+      </w:docPartBody>
+    </w:docPart>
+    <w:docPart>
+      <w:docPartPr>
+        <w:name w:val="90C2616DE0B4A44FA795DFBF1674BA53"/>
+        <w:category>
+          <w:name w:val="Общие"/>
+          <w:gallery w:val="placeholder"/>
+        </w:category>
+        <w:types>
+          <w:type w:val="bbPlcHdr"/>
+        </w:types>
+        <w:behaviors>
+          <w:behavior w:val="content"/>
+        </w:behaviors>
+        <w:guid w:val="{F36D7F5D-5799-2E4E-80FE-074916A173E9}"/>
+      </w:docPartPr>
+      <w:docPartBody>
+        <w:p>
+          <w:pPr>
+            <w:pStyle w:val="90C2616DE0B4A44FA795DFBF1674BA53"/>
+          </w:pPr>
+          <w:r>
+            <w:t>[Введите текст]</w:t>
+          </w:r>
+        </w:p>
+      </w:docPartBody>
+    </w:docPart>
+    <w:docPart>
+      <w:docPartPr>
+        <w:name w:val="D5A95BF26AD2D14F87E4FAC36421BFA0"/>
+        <w:category>
+          <w:name w:val="Общие"/>
+          <w:gallery w:val="placeholder"/>
+        </w:category>
+        <w:types>
+          <w:type w:val="bbPlcHdr"/>
+        </w:types>
+        <w:behaviors>
+          <w:behavior w:val="content"/>
+        </w:behaviors>
+        <w:guid w:val="{1F508738-62DA-D340-AA0C-9FD58900326A}"/>
+      </w:docPartPr>
+      <w:docPartBody>
+        <w:p>
+          <w:pPr>
+            <w:pStyle w:val="D5A95BF26AD2D14F87E4FAC36421BFA0"/>
+          </w:pPr>
+          <w:r>
+            <w:t>[Введите текст]</w:t>
+          </w:r>
+        </w:p>
+      </w:docPartBody>
+    </w:docPart>
+    <w:docPart>
+      <w:docPartPr>
+        <w:name w:val="E6F307A96EB91246B251131A8ECAD42A"/>
+        <w:category>
+          <w:name w:val="Общие"/>
+          <w:gallery w:val="placeholder"/>
+        </w:category>
+        <w:types>
+          <w:type w:val="bbPlcHdr"/>
+        </w:types>
+        <w:behaviors>
+          <w:behavior w:val="content"/>
+        </w:behaviors>
+        <w:guid w:val="{04EAB54A-77BF-9A45-A561-A3771E983F89}"/>
+      </w:docPartPr>
+      <w:docPartBody>
+        <w:p>
+          <w:pPr>
+            <w:pStyle w:val="E6F307A96EB91246B251131A8ECAD42A"/>
+          </w:pPr>
+          <w:r>
+            <w:t>[Введите текст]</w:t>
+          </w:r>
+        </w:p>
+      </w:docPartBody>
+    </w:docPart>
+    <w:docPart>
+      <w:docPartPr>
+        <w:name w:val="CC72E5C5E9493C469BEE47BB097EE38B"/>
+        <w:category>
+          <w:name w:val="Общие"/>
+          <w:gallery w:val="placeholder"/>
+        </w:category>
+        <w:types>
+          <w:type w:val="bbPlcHdr"/>
+        </w:types>
+        <w:behaviors>
+          <w:behavior w:val="content"/>
+        </w:behaviors>
+        <w:guid w:val="{CC250E12-B01A-F54A-A381-79B87C340091}"/>
+      </w:docPartPr>
+      <w:docPartBody>
+        <w:p>
+          <w:pPr>
+            <w:pStyle w:val="CC72E5C5E9493C469BEE47BB097EE38B"/>
+          </w:pPr>
+          <w:r>
+            <w:t>[Введите текст]</w:t>
+          </w:r>
+        </w:p>
+      </w:docPartBody>
+    </w:docPart>
+    <w:docPart>
+      <w:docPartPr>
+        <w:name w:val="C79502B248809B469AC6A895A744D1B0"/>
+        <w:category>
+          <w:name w:val="Общие"/>
+          <w:gallery w:val="placeholder"/>
+        </w:category>
+        <w:types>
+          <w:type w:val="bbPlcHdr"/>
+        </w:types>
+        <w:behaviors>
+          <w:behavior w:val="content"/>
+        </w:behaviors>
+        <w:guid w:val="{3F4065EC-B782-D24B-9114-F06B9BDE6DBB}"/>
+      </w:docPartPr>
+      <w:docPartBody>
+        <w:p>
+          <w:pPr>
+            <w:pStyle w:val="C79502B248809B469AC6A895A744D1B0"/>
           </w:pPr>
           <w:r>
             <w:t>[Введите текст]</w:t>
@@ -33369,8 +34471,10 @@
   </w:compat>
   <w:rsids>
     <w:rsidRoot w:val="009B019A"/>
-    <w:rsid w:val="00680203"/>
+    <w:rsid w:val="006A29BF"/>
+    <w:rsid w:val="006A3044"/>
     <w:rsid w:val="009B019A"/>
+    <w:rsid w:val="00D20255"/>
   </w:rsids>
   <m:mathPr>
     <m:mathFont m:val="Cambria Math"/>
@@ -33827,89 +34931,29 @@
       <w:color w:val="808080"/>
     </w:rPr>
   </w:style>
-  <w:style w:type="paragraph" w:customStyle="1" w:styleId="7EE13ACADB040D4AB0A63788A55C5EAB">
-    <w:name w:val="7EE13ACADB040D4AB0A63788A55C5EAB"/>
-    <w:rsid w:val="009B019A"/>
+  <w:style w:type="paragraph" w:customStyle="1" w:styleId="4F7BA4189464CF44B451016A5430E99F">
+    <w:name w:val="4F7BA4189464CF44B451016A5430E99F"/>
+    <w:rsid w:val="006A29BF"/>
   </w:style>
-  <w:style w:type="paragraph" w:customStyle="1" w:styleId="DD13508BFA8D1648B8745C9311605A1B">
-    <w:name w:val="DD13508BFA8D1648B8745C9311605A1B"/>
-    <w:rsid w:val="009B019A"/>
+  <w:style w:type="paragraph" w:customStyle="1" w:styleId="90C2616DE0B4A44FA795DFBF1674BA53">
+    <w:name w:val="90C2616DE0B4A44FA795DFBF1674BA53"/>
+    <w:rsid w:val="006A29BF"/>
   </w:style>
-  <w:style w:type="paragraph" w:customStyle="1" w:styleId="54DDF3D736F8E645BE8DD9BE21C235BC">
-    <w:name w:val="54DDF3D736F8E645BE8DD9BE21C235BC"/>
-    <w:rsid w:val="009B019A"/>
+  <w:style w:type="paragraph" w:customStyle="1" w:styleId="D5A95BF26AD2D14F87E4FAC36421BFA0">
+    <w:name w:val="D5A95BF26AD2D14F87E4FAC36421BFA0"/>
+    <w:rsid w:val="006A29BF"/>
   </w:style>
-  <w:style w:type="paragraph" w:customStyle="1" w:styleId="DDA64306D8C59048B00ACFB20712B42C">
-    <w:name w:val="DDA64306D8C59048B00ACFB20712B42C"/>
-    <w:rsid w:val="009B019A"/>
+  <w:style w:type="paragraph" w:customStyle="1" w:styleId="E6F307A96EB91246B251131A8ECAD42A">
+    <w:name w:val="E6F307A96EB91246B251131A8ECAD42A"/>
+    <w:rsid w:val="006A29BF"/>
   </w:style>
-  <w:style w:type="paragraph" w:customStyle="1" w:styleId="A8525680FC55B347AFE7E6E5E34A2059">
-    <w:name w:val="A8525680FC55B347AFE7E6E5E34A2059"/>
-    <w:rsid w:val="009B019A"/>
+  <w:style w:type="paragraph" w:customStyle="1" w:styleId="CC72E5C5E9493C469BEE47BB097EE38B">
+    <w:name w:val="CC72E5C5E9493C469BEE47BB097EE38B"/>
+    <w:rsid w:val="006A29BF"/>
   </w:style>
-  <w:style w:type="paragraph" w:customStyle="1" w:styleId="79D696264286F14D944BA9624D43E839">
-    <w:name w:val="79D696264286F14D944BA9624D43E839"/>
-    <w:rsid w:val="009B019A"/>
-  </w:style>
-  <w:style w:type="paragraph" w:customStyle="1" w:styleId="C18A832754C4854F801B87405759B552">
-    <w:name w:val="C18A832754C4854F801B87405759B552"/>
-    <w:rsid w:val="009B019A"/>
-  </w:style>
-  <w:style w:type="paragraph" w:customStyle="1" w:styleId="98BC4EFA1BCCBD40B67841B25BC62A21">
-    <w:name w:val="98BC4EFA1BCCBD40B67841B25BC62A21"/>
-    <w:rsid w:val="009B019A"/>
-  </w:style>
-  <w:style w:type="paragraph" w:customStyle="1" w:styleId="C44778D14D21A942868875C854A90984">
-    <w:name w:val="C44778D14D21A942868875C854A90984"/>
-    <w:rsid w:val="009B019A"/>
-  </w:style>
-  <w:style w:type="paragraph" w:customStyle="1" w:styleId="AB52A59F5583894AA9E0E6445404E064">
-    <w:name w:val="AB52A59F5583894AA9E0E6445404E064"/>
-    <w:rsid w:val="009B019A"/>
-  </w:style>
-  <w:style w:type="paragraph" w:customStyle="1" w:styleId="FC526CB59F9DB94DAAF668F29FDB41C8">
-    <w:name w:val="FC526CB59F9DB94DAAF668F29FDB41C8"/>
-    <w:rsid w:val="009B019A"/>
-  </w:style>
-  <w:style w:type="paragraph" w:customStyle="1" w:styleId="327BB786C4DEA94E9A0DD57FA55D6183">
-    <w:name w:val="327BB786C4DEA94E9A0DD57FA55D6183"/>
-    <w:rsid w:val="009B019A"/>
-  </w:style>
-  <w:style w:type="paragraph" w:customStyle="1" w:styleId="2C7B0AC6440CA144BA94DADC3B947AFF">
-    <w:name w:val="2C7B0AC6440CA144BA94DADC3B947AFF"/>
-    <w:rsid w:val="009B019A"/>
-  </w:style>
-  <w:style w:type="paragraph" w:customStyle="1" w:styleId="6855DAF823F9DF4382C8EF66292AE8C6">
-    <w:name w:val="6855DAF823F9DF4382C8EF66292AE8C6"/>
-    <w:rsid w:val="009B019A"/>
-  </w:style>
-  <w:style w:type="paragraph" w:customStyle="1" w:styleId="ACBA59A2738B634AA30CF0507BD554B9">
-    <w:name w:val="ACBA59A2738B634AA30CF0507BD554B9"/>
-    <w:rsid w:val="009B019A"/>
-  </w:style>
-  <w:style w:type="paragraph" w:customStyle="1" w:styleId="C9990450A4FE8C4B8F8DB6E2CE872FFD">
-    <w:name w:val="C9990450A4FE8C4B8F8DB6E2CE872FFD"/>
-    <w:rsid w:val="009B019A"/>
-  </w:style>
-  <w:style w:type="paragraph" w:customStyle="1" w:styleId="E35DD4B39D999A488E829C06905224D4">
-    <w:name w:val="E35DD4B39D999A488E829C06905224D4"/>
-    <w:rsid w:val="009B019A"/>
-  </w:style>
-  <w:style w:type="paragraph" w:customStyle="1" w:styleId="3F9B4D6ADCED2D41802E30C59DB63B7D">
-    <w:name w:val="3F9B4D6ADCED2D41802E30C59DB63B7D"/>
-    <w:rsid w:val="009B019A"/>
-  </w:style>
-  <w:style w:type="paragraph" w:customStyle="1" w:styleId="62BA21841DEB1244890155CD01F21B57">
-    <w:name w:val="62BA21841DEB1244890155CD01F21B57"/>
-    <w:rsid w:val="009B019A"/>
-  </w:style>
-  <w:style w:type="paragraph" w:customStyle="1" w:styleId="7A899DE605EC1C468BF96AEF555DD753">
-    <w:name w:val="7A899DE605EC1C468BF96AEF555DD753"/>
-    <w:rsid w:val="009B019A"/>
-  </w:style>
-  <w:style w:type="paragraph" w:customStyle="1" w:styleId="28F449E83E23A04CA4A15D8766799209">
-    <w:name w:val="28F449E83E23A04CA4A15D8766799209"/>
-    <w:rsid w:val="009B019A"/>
+  <w:style w:type="paragraph" w:customStyle="1" w:styleId="C79502B248809B469AC6A895A744D1B0">
+    <w:name w:val="C79502B248809B469AC6A895A744D1B0"/>
+    <w:rsid w:val="006A29BF"/>
   </w:style>
   <w:style w:type="paragraph" w:customStyle="1" w:styleId="80D62AF72123784E96A4466E533667B0">
     <w:name w:val="80D62AF72123784E96A4466E533667B0"/>
@@ -33945,18 +34989,6 @@
   </w:style>
   <w:style w:type="paragraph" w:customStyle="1" w:styleId="4BBDB1BD9AB4E1419F3B2C1F03748726">
     <w:name w:val="4BBDB1BD9AB4E1419F3B2C1F03748726"/>
-    <w:rsid w:val="009B019A"/>
-  </w:style>
-  <w:style w:type="paragraph" w:customStyle="1" w:styleId="B9A712D3E6CB614AA2C699056281D29F">
-    <w:name w:val="B9A712D3E6CB614AA2C699056281D29F"/>
-    <w:rsid w:val="009B019A"/>
-  </w:style>
-  <w:style w:type="paragraph" w:customStyle="1" w:styleId="48CCF4F8A8859243AA2F20E4FD18D61D">
-    <w:name w:val="48CCF4F8A8859243AA2F20E4FD18D61D"/>
-    <w:rsid w:val="009B019A"/>
-  </w:style>
-  <w:style w:type="paragraph" w:customStyle="1" w:styleId="00C9DAD4976C7642B0A89B166D41BCB9">
-    <w:name w:val="00C9DAD4976C7642B0A89B166D41BCB9"/>
     <w:rsid w:val="009B019A"/>
   </w:style>
 </w:styles>

--- a/diploma/ДП, ПЗ.docx
+++ b/diploma/ДП, ПЗ.docx
@@ -12248,25 +12248,31 @@
         <w:t>приложений</w:t>
       </w:r>
       <w:r>
-        <w:t xml:space="preserve">, аналогичных разрабатываемому, не существует. </w:t>
-      </w:r>
-      <w:r>
-        <w:t>Также рассмотрены а</w:t>
-      </w:r>
-      <w:r>
-        <w:t xml:space="preserve">налоги на операционной системе </w:t>
+        <w:t>, аналогичных разрабатываемому, не существует.</w:t>
+      </w:r>
+      <w:r>
+        <w:t xml:space="preserve"> </w:t>
+      </w:r>
+      <w:r>
+        <w:t xml:space="preserve">Представленные версии приложений для не являются нативными для </w:t>
       </w:r>
       <w:r>
         <w:rPr>
           <w:lang w:val="en-US"/>
         </w:rPr>
-        <w:t>Android</w:t>
-      </w:r>
-      <w:r>
-        <w:t xml:space="preserve">. </w:t>
-      </w:r>
-      <w:r>
-        <w:t xml:space="preserve">В пунктах приведён обзор существующих приложений, их основные характеристики, возможности, ограничения. </w:t>
+        <w:t>macOS</w:t>
+      </w:r>
+      <w:r>
+        <w:t xml:space="preserve"> </w:t>
+      </w:r>
+      <w:r>
+        <w:t xml:space="preserve">и запускаются через системную прослойку. </w:t>
+      </w:r>
+      <w:r>
+        <w:t>В</w:t>
+      </w:r>
+      <w:r>
+        <w:t xml:space="preserve"> пунктах приведён обзор существующих приложений, их основные характеристики, возможности, ограничения. </w:t>
       </w:r>
     </w:p>
     <w:p>
@@ -12292,6 +12298,1023 @@
     </w:p>
     <w:p>
       <w:pPr>
+        <w:pStyle w:val="a0"/>
+      </w:pPr>
+      <w:r>
+        <w:rPr>
+          <w:lang w:val="ru-BY"/>
+        </w:rPr>
+        <w:t>BSUIR Timetable</w:t>
+      </w:r>
+      <w:r>
+        <w:t xml:space="preserve"> представляет из себя приложение доступное для </w:t>
+      </w:r>
+      <w:r>
+        <w:rPr>
+          <w:lang w:val="en-US"/>
+        </w:rPr>
+        <w:t>iOS</w:t>
+      </w:r>
+      <w:r>
+        <w:t xml:space="preserve"> </w:t>
+      </w:r>
+      <w:r>
+        <w:t>версии 13</w:t>
+      </w:r>
+      <w:r>
+        <w:t>,</w:t>
+      </w:r>
+      <w:r>
+        <w:t>0 и выше</w:t>
+      </w:r>
+      <w:r>
+        <w:t xml:space="preserve"> </w:t>
+      </w:r>
+      <w:r>
+        <w:t xml:space="preserve">и </w:t>
+      </w:r>
+      <w:r>
+        <w:rPr>
+          <w:lang w:val="en-US"/>
+        </w:rPr>
+        <w:t>macOS</w:t>
+      </w:r>
+      <w:r>
+        <w:t xml:space="preserve"> 11</w:t>
+      </w:r>
+      <w:r>
+        <w:t>,</w:t>
+      </w:r>
+      <w:r>
+        <w:t xml:space="preserve">0 и выше с </w:t>
+      </w:r>
+      <w:r>
+        <w:t xml:space="preserve">чипом </w:t>
+      </w:r>
+      <w:r>
+        <w:t>Apple</w:t>
+      </w:r>
+      <w:r>
+        <w:t xml:space="preserve"> </w:t>
+      </w:r>
+      <w:r>
+        <w:t>M1</w:t>
+      </w:r>
+      <w:r>
+        <w:t xml:space="preserve"> </w:t>
+      </w:r>
+      <w:r>
+        <w:t xml:space="preserve">и выше. </w:t>
+      </w:r>
+      <w:r>
+        <w:t>[</w:t>
+      </w:r>
+      <w:r>
+        <w:rPr>
+          <w:rStyle w:val="afc"/>
+          <w:lang w:val="en-US"/>
+        </w:rPr>
+        <w:endnoteReference w:id="8"/>
+      </w:r>
+      <w:r>
+        <w:t>]</w:t>
+      </w:r>
+      <w:r>
+        <w:t xml:space="preserve"> </w:t>
+      </w:r>
+      <w:r>
+        <w:t xml:space="preserve">Приложение разработано на платформе </w:t>
+      </w:r>
+      <w:r>
+        <w:rPr>
+          <w:lang w:val="en-US"/>
+        </w:rPr>
+        <w:t>UIKit</w:t>
+      </w:r>
+      <w:r>
+        <w:t>.</w:t>
+      </w:r>
+      <w:r>
+        <w:t xml:space="preserve"> </w:t>
+      </w:r>
+      <w:r>
+        <w:t>Средняя оценка приложения на основании 32 отзывов составляет 3,7 балла.</w:t>
+      </w:r>
+      <w:r>
+        <w:t xml:space="preserve"> Поддерживаются русский и английский языки. Монетизация происходит с использованием рекламы и встроенной покупки для её отключения. Стоимость данной покупки составляет 0,99 Долларов США.</w:t>
+      </w:r>
+    </w:p>
+    <w:p>
+      <w:pPr>
+        <w:pStyle w:val="a0"/>
+      </w:pPr>
+      <w:r>
+        <w:t>Основные возможности приложения представлены в таблице</w:t>
+      </w:r>
+      <w:r>
+        <w:t xml:space="preserve">: </w:t>
+      </w:r>
+    </w:p>
+    <w:p>
+      <w:pPr>
+        <w:pStyle w:val="a0"/>
+      </w:pPr>
+    </w:p>
+    <w:p>
+      <w:pPr>
+        <w:pStyle w:val="afe"/>
+      </w:pPr>
+      <w:r>
+        <w:t xml:space="preserve">Таблица </w:t>
+      </w:r>
+      <w:r>
+        <w:fldChar w:fldCharType="begin"/>
+      </w:r>
+      <w:r>
+        <w:instrText xml:space="preserve"> STYLEREF 1 \s </w:instrText>
+      </w:r>
+      <w:r>
+        <w:fldChar w:fldCharType="separate"/>
+      </w:r>
+      <w:r>
+        <w:rPr>
+          <w:noProof/>
+        </w:rPr>
+        <w:t>1</w:t>
+      </w:r>
+      <w:r>
+        <w:fldChar w:fldCharType="end"/>
+      </w:r>
+      <w:r>
+        <w:t>.</w:t>
+      </w:r>
+      <w:r>
+        <w:fldChar w:fldCharType="begin"/>
+      </w:r>
+      <w:r>
+        <w:instrText xml:space="preserve"> SEQ Таблица \* ARABIC \s 1 </w:instrText>
+      </w:r>
+      <w:r>
+        <w:fldChar w:fldCharType="separate"/>
+      </w:r>
+      <w:r>
+        <w:rPr>
+          <w:noProof/>
+        </w:rPr>
+        <w:t>11</w:t>
+      </w:r>
+      <w:r>
+        <w:fldChar w:fldCharType="end"/>
+      </w:r>
+      <w:r>
+        <w:t xml:space="preserve"> – </w:t>
+      </w:r>
+      <w:r>
+        <w:t xml:space="preserve">Основные возможности </w:t>
+      </w:r>
+      <w:r>
+        <w:rPr>
+          <w:lang w:val="en-US"/>
+        </w:rPr>
+        <w:t>BSUIR</w:t>
+      </w:r>
+      <w:r>
+        <w:t xml:space="preserve"> </w:t>
+      </w:r>
+      <w:r>
+        <w:rPr>
+          <w:lang w:val="en-US"/>
+        </w:rPr>
+        <w:t>Timetable</w:t>
+      </w:r>
+    </w:p>
+    <w:tbl>
+      <w:tblPr>
+        <w:tblStyle w:val="aff5"/>
+        <w:tblW w:w="5000" w:type="pct"/>
+        <w:tblLook w:val="04A0" w:firstRow="1" w:lastRow="0" w:firstColumn="1" w:lastColumn="0" w:noHBand="0" w:noVBand="1"/>
+      </w:tblPr>
+      <w:tblGrid>
+        <w:gridCol w:w="3293"/>
+        <w:gridCol w:w="6051"/>
+      </w:tblGrid>
+      <w:tr>
+        <w:trPr>
+          <w:cnfStyle w:val="100000000000" w:firstRow="1" w:lastRow="0" w:firstColumn="0" w:lastColumn="0" w:oddVBand="0" w:evenVBand="0" w:oddHBand="0" w:evenHBand="0" w:firstRowFirstColumn="0" w:firstRowLastColumn="0" w:lastRowFirstColumn="0" w:lastRowLastColumn="0"/>
+        </w:trPr>
+        <w:tc>
+          <w:tcPr>
+            <w:tcW w:w="1762" w:type="pct"/>
+          </w:tcPr>
+          <w:p>
+            <w:pPr>
+              <w:jc w:val="center"/>
+            </w:pPr>
+            <w:r>
+              <w:t>Секция</w:t>
+            </w:r>
+          </w:p>
+        </w:tc>
+        <w:tc>
+          <w:tcPr>
+            <w:tcW w:w="3238" w:type="pct"/>
+          </w:tcPr>
+          <w:p>
+            <w:pPr>
+              <w:jc w:val="center"/>
+            </w:pPr>
+            <w:r>
+              <w:t>Возможность</w:t>
+            </w:r>
+          </w:p>
+        </w:tc>
+      </w:tr>
+      <w:tr>
+        <w:tc>
+          <w:tcPr>
+            <w:tcW w:w="1762" w:type="pct"/>
+          </w:tcPr>
+          <w:p>
+            <w:pPr>
+              <w:jc w:val="center"/>
+            </w:pPr>
+            <w:r>
+              <w:t>1</w:t>
+            </w:r>
+          </w:p>
+        </w:tc>
+        <w:tc>
+          <w:tcPr>
+            <w:tcW w:w="3238" w:type="pct"/>
+          </w:tcPr>
+          <w:p>
+            <w:pPr>
+              <w:jc w:val="center"/>
+            </w:pPr>
+            <w:r>
+              <w:t>2</w:t>
+            </w:r>
+          </w:p>
+        </w:tc>
+      </w:tr>
+      <w:tr>
+        <w:tc>
+          <w:tcPr>
+            <w:tcW w:w="1762" w:type="pct"/>
+            <w:vMerge w:val="restart"/>
+            <w:vAlign w:val="center"/>
+          </w:tcPr>
+          <w:p>
+            <w:pPr>
+              <w:jc w:val="center"/>
+            </w:pPr>
+            <w:r>
+              <w:t>Группа</w:t>
+            </w:r>
+          </w:p>
+        </w:tc>
+        <w:tc>
+          <w:tcPr>
+            <w:tcW w:w="3238" w:type="pct"/>
+            <w:vAlign w:val="bottom"/>
+          </w:tcPr>
+          <w:p>
+            <w:r>
+              <w:t>Поиск по номеру</w:t>
+            </w:r>
+          </w:p>
+        </w:tc>
+      </w:tr>
+      <w:tr>
+        <w:tc>
+          <w:tcPr>
+            <w:tcW w:w="1762" w:type="pct"/>
+            <w:vMerge/>
+            <w:vAlign w:val="center"/>
+          </w:tcPr>
+          <w:p>
+            <w:pPr>
+              <w:jc w:val="center"/>
+            </w:pPr>
+          </w:p>
+        </w:tc>
+        <w:tc>
+          <w:tcPr>
+            <w:tcW w:w="3238" w:type="pct"/>
+            <w:vAlign w:val="bottom"/>
+          </w:tcPr>
+          <w:p>
+            <w:r>
+              <w:t>Отображение списка всех групп</w:t>
+            </w:r>
+          </w:p>
+        </w:tc>
+      </w:tr>
+      <w:tr>
+        <w:tc>
+          <w:tcPr>
+            <w:tcW w:w="1762" w:type="pct"/>
+            <w:vMerge/>
+            <w:vAlign w:val="center"/>
+          </w:tcPr>
+          <w:p>
+            <w:pPr>
+              <w:jc w:val="center"/>
+            </w:pPr>
+          </w:p>
+        </w:tc>
+        <w:tc>
+          <w:tcPr>
+            <w:tcW w:w="3238" w:type="pct"/>
+            <w:vAlign w:val="bottom"/>
+          </w:tcPr>
+          <w:p>
+            <w:r>
+              <w:t>Отображение расписания</w:t>
+            </w:r>
+          </w:p>
+        </w:tc>
+      </w:tr>
+      <w:tr>
+        <w:tc>
+          <w:tcPr>
+            <w:tcW w:w="1762" w:type="pct"/>
+            <w:vMerge/>
+            <w:vAlign w:val="center"/>
+          </w:tcPr>
+          <w:p>
+            <w:pPr>
+              <w:jc w:val="center"/>
+            </w:pPr>
+          </w:p>
+        </w:tc>
+        <w:tc>
+          <w:tcPr>
+            <w:tcW w:w="3238" w:type="pct"/>
+            <w:vAlign w:val="bottom"/>
+          </w:tcPr>
+          <w:p>
+            <w:r>
+              <w:t>Отображение факультета</w:t>
+            </w:r>
+          </w:p>
+        </w:tc>
+      </w:tr>
+      <w:tr>
+        <w:tc>
+          <w:tcPr>
+            <w:tcW w:w="1762" w:type="pct"/>
+            <w:vMerge/>
+            <w:vAlign w:val="center"/>
+          </w:tcPr>
+          <w:p>
+            <w:pPr>
+              <w:jc w:val="center"/>
+            </w:pPr>
+          </w:p>
+        </w:tc>
+        <w:tc>
+          <w:tcPr>
+            <w:tcW w:w="3238" w:type="pct"/>
+            <w:vAlign w:val="bottom"/>
+          </w:tcPr>
+          <w:p>
+            <w:r>
+              <w:t>Отображение специальности</w:t>
+            </w:r>
+          </w:p>
+        </w:tc>
+      </w:tr>
+      <w:tr>
+        <w:tc>
+          <w:tcPr>
+            <w:tcW w:w="1762" w:type="pct"/>
+            <w:vMerge/>
+            <w:vAlign w:val="center"/>
+          </w:tcPr>
+          <w:p>
+            <w:pPr>
+              <w:jc w:val="center"/>
+            </w:pPr>
+          </w:p>
+        </w:tc>
+        <w:tc>
+          <w:tcPr>
+            <w:tcW w:w="3238" w:type="pct"/>
+            <w:vAlign w:val="bottom"/>
+          </w:tcPr>
+          <w:p>
+            <w:r>
+              <w:t>Выбор подгруппы</w:t>
+            </w:r>
+          </w:p>
+        </w:tc>
+      </w:tr>
+      <w:tr>
+        <w:tc>
+          <w:tcPr>
+            <w:tcW w:w="1762" w:type="pct"/>
+            <w:vMerge/>
+            <w:vAlign w:val="center"/>
+          </w:tcPr>
+          <w:p>
+            <w:pPr>
+              <w:jc w:val="center"/>
+            </w:pPr>
+          </w:p>
+        </w:tc>
+        <w:tc>
+          <w:tcPr>
+            <w:tcW w:w="3238" w:type="pct"/>
+            <w:vAlign w:val="bottom"/>
+          </w:tcPr>
+          <w:p>
+            <w:r>
+              <w:t>Добавление в избранные</w:t>
+            </w:r>
+          </w:p>
+        </w:tc>
+      </w:tr>
+    </w:tbl>
+    <w:p>
+      <w:pPr>
+        <w:pStyle w:val="a0"/>
+        <w:ind w:firstLine="0"/>
+      </w:pPr>
+      <w:r>
+        <w:lastRenderedPageBreak/>
+        <w:t>Продолжение таблицы 1.11</w:t>
+      </w:r>
+    </w:p>
+    <w:tbl>
+      <w:tblPr>
+        <w:tblStyle w:val="aff5"/>
+        <w:tblW w:w="5000" w:type="pct"/>
+        <w:tblLook w:val="04A0" w:firstRow="1" w:lastRow="0" w:firstColumn="1" w:lastColumn="0" w:noHBand="0" w:noVBand="1"/>
+      </w:tblPr>
+      <w:tblGrid>
+        <w:gridCol w:w="3293"/>
+        <w:gridCol w:w="6051"/>
+      </w:tblGrid>
+      <w:tr>
+        <w:trPr>
+          <w:cnfStyle w:val="100000000000" w:firstRow="1" w:lastRow="0" w:firstColumn="0" w:lastColumn="0" w:oddVBand="0" w:evenVBand="0" w:oddHBand="0" w:evenHBand="0" w:firstRowFirstColumn="0" w:firstRowLastColumn="0" w:lastRowFirstColumn="0" w:lastRowLastColumn="0"/>
+        </w:trPr>
+        <w:tc>
+          <w:tcPr>
+            <w:tcW w:w="1762" w:type="pct"/>
+          </w:tcPr>
+          <w:p>
+            <w:pPr>
+              <w:jc w:val="center"/>
+            </w:pPr>
+            <w:r>
+              <w:t>1</w:t>
+            </w:r>
+          </w:p>
+        </w:tc>
+        <w:tc>
+          <w:tcPr>
+            <w:tcW w:w="3238" w:type="pct"/>
+          </w:tcPr>
+          <w:p>
+            <w:pPr>
+              <w:jc w:val="center"/>
+            </w:pPr>
+            <w:r>
+              <w:t>2</w:t>
+            </w:r>
+          </w:p>
+        </w:tc>
+      </w:tr>
+      <w:tr>
+        <w:tc>
+          <w:tcPr>
+            <w:tcW w:w="1762" w:type="pct"/>
+            <w:vMerge w:val="restart"/>
+            <w:vAlign w:val="center"/>
+          </w:tcPr>
+          <w:p>
+            <w:pPr>
+              <w:jc w:val="center"/>
+            </w:pPr>
+            <w:r>
+              <w:t>Преподаватель</w:t>
+            </w:r>
+          </w:p>
+        </w:tc>
+        <w:tc>
+          <w:tcPr>
+            <w:tcW w:w="3238" w:type="pct"/>
+            <w:vAlign w:val="bottom"/>
+          </w:tcPr>
+          <w:p>
+            <w:r>
+              <w:t xml:space="preserve">Поиск по </w:t>
+            </w:r>
+            <w:r>
+              <w:t>фамилии</w:t>
+            </w:r>
+          </w:p>
+        </w:tc>
+      </w:tr>
+      <w:tr>
+        <w:tc>
+          <w:tcPr>
+            <w:tcW w:w="1762" w:type="pct"/>
+            <w:vMerge/>
+            <w:vAlign w:val="center"/>
+          </w:tcPr>
+          <w:p>
+            <w:pPr>
+              <w:jc w:val="center"/>
+            </w:pPr>
+          </w:p>
+        </w:tc>
+        <w:tc>
+          <w:tcPr>
+            <w:tcW w:w="3238" w:type="pct"/>
+            <w:vAlign w:val="bottom"/>
+          </w:tcPr>
+          <w:p>
+            <w:r>
+              <w:t>Отображение расписания</w:t>
+            </w:r>
+          </w:p>
+        </w:tc>
+      </w:tr>
+      <w:tr>
+        <w:tc>
+          <w:tcPr>
+            <w:tcW w:w="1762" w:type="pct"/>
+            <w:vMerge/>
+            <w:vAlign w:val="center"/>
+          </w:tcPr>
+          <w:p>
+            <w:pPr>
+              <w:jc w:val="center"/>
+            </w:pPr>
+          </w:p>
+        </w:tc>
+        <w:tc>
+          <w:tcPr>
+            <w:tcW w:w="3238" w:type="pct"/>
+            <w:vAlign w:val="bottom"/>
+          </w:tcPr>
+          <w:p>
+            <w:r>
+              <w:t>Отображение списка всех преподавателей</w:t>
+            </w:r>
+          </w:p>
+        </w:tc>
+      </w:tr>
+      <w:tr>
+        <w:tc>
+          <w:tcPr>
+            <w:tcW w:w="1762" w:type="pct"/>
+            <w:vMerge/>
+            <w:vAlign w:val="center"/>
+          </w:tcPr>
+          <w:p>
+            <w:pPr>
+              <w:jc w:val="center"/>
+            </w:pPr>
+          </w:p>
+        </w:tc>
+        <w:tc>
+          <w:tcPr>
+            <w:tcW w:w="3238" w:type="pct"/>
+            <w:vAlign w:val="bottom"/>
+          </w:tcPr>
+          <w:p>
+            <w:r>
+              <w:t>Отображение списка текущих преподавателей</w:t>
+            </w:r>
+          </w:p>
+        </w:tc>
+      </w:tr>
+      <w:tr>
+        <w:tc>
+          <w:tcPr>
+            <w:tcW w:w="1762" w:type="pct"/>
+            <w:vMerge w:val="restart"/>
+            <w:vAlign w:val="center"/>
+          </w:tcPr>
+          <w:p>
+            <w:pPr>
+              <w:jc w:val="center"/>
+            </w:pPr>
+            <w:r>
+              <w:t>Расписание</w:t>
+            </w:r>
+          </w:p>
+        </w:tc>
+        <w:tc>
+          <w:tcPr>
+            <w:tcW w:w="3238" w:type="pct"/>
+            <w:vAlign w:val="bottom"/>
+          </w:tcPr>
+          <w:p>
+            <w:r>
+              <w:t>Отображение по датам</w:t>
+            </w:r>
+          </w:p>
+        </w:tc>
+      </w:tr>
+      <w:tr>
+        <w:tc>
+          <w:tcPr>
+            <w:tcW w:w="1762" w:type="pct"/>
+            <w:vMerge/>
+            <w:vAlign w:val="center"/>
+          </w:tcPr>
+          <w:p>
+            <w:pPr>
+              <w:jc w:val="center"/>
+            </w:pPr>
+          </w:p>
+        </w:tc>
+        <w:tc>
+          <w:tcPr>
+            <w:tcW w:w="3238" w:type="pct"/>
+            <w:vAlign w:val="bottom"/>
+          </w:tcPr>
+          <w:p>
+            <w:r>
+              <w:t xml:space="preserve">Отображение по </w:t>
+            </w:r>
+            <w:r>
+              <w:t>неделям</w:t>
+            </w:r>
+          </w:p>
+        </w:tc>
+      </w:tr>
+      <w:tr>
+        <w:tc>
+          <w:tcPr>
+            <w:tcW w:w="1762" w:type="pct"/>
+            <w:vMerge/>
+            <w:vAlign w:val="center"/>
+          </w:tcPr>
+          <w:p>
+            <w:pPr>
+              <w:jc w:val="center"/>
+            </w:pPr>
+          </w:p>
+        </w:tc>
+        <w:tc>
+          <w:tcPr>
+            <w:tcW w:w="3238" w:type="pct"/>
+            <w:vAlign w:val="bottom"/>
+          </w:tcPr>
+          <w:p>
+            <w:r>
+              <w:t>Отображение времени до занятия</w:t>
+            </w:r>
+          </w:p>
+        </w:tc>
+      </w:tr>
+      <w:tr>
+        <w:tc>
+          <w:tcPr>
+            <w:tcW w:w="1762" w:type="pct"/>
+            <w:vMerge/>
+            <w:vAlign w:val="center"/>
+          </w:tcPr>
+          <w:p>
+            <w:pPr>
+              <w:jc w:val="center"/>
+            </w:pPr>
+          </w:p>
+        </w:tc>
+        <w:tc>
+          <w:tcPr>
+            <w:tcW w:w="3238" w:type="pct"/>
+            <w:vAlign w:val="bottom"/>
+          </w:tcPr>
+          <w:p>
+            <w:r>
+              <w:t>Уведомления о начале занятия</w:t>
+            </w:r>
+          </w:p>
+        </w:tc>
+      </w:tr>
+      <w:tr>
+        <w:tc>
+          <w:tcPr>
+            <w:tcW w:w="1762" w:type="pct"/>
+            <w:vMerge/>
+            <w:vAlign w:val="center"/>
+          </w:tcPr>
+          <w:p>
+            <w:pPr>
+              <w:jc w:val="center"/>
+            </w:pPr>
+          </w:p>
+        </w:tc>
+        <w:tc>
+          <w:tcPr>
+            <w:tcW w:w="3238" w:type="pct"/>
+            <w:vAlign w:val="bottom"/>
+          </w:tcPr>
+          <w:p>
+            <w:r>
+              <w:t>Виджеты</w:t>
+            </w:r>
+          </w:p>
+        </w:tc>
+      </w:tr>
+    </w:tbl>
+    <w:p>
+      <w:pPr>
+        <w:pStyle w:val="a0"/>
+      </w:pPr>
+    </w:p>
+    <w:p>
+      <w:pPr>
+        <w:pStyle w:val="a0"/>
+      </w:pPr>
+      <w:r>
+        <w:t>Интерфейс</w:t>
+      </w:r>
+      <w:r>
+        <w:t xml:space="preserve"> данного приложения представлен на рисунке</w:t>
+      </w:r>
+      <w:r>
+        <w:t>:</w:t>
+      </w:r>
+    </w:p>
+    <w:p>
+      <w:pPr>
+        <w:pStyle w:val="a0"/>
+      </w:pPr>
+      <w:r>
+        <w:rPr>
+          <w:i/>
+          <w:iCs/>
+          <w:noProof/>
+        </w:rPr>
+        <w:drawing>
+          <wp:anchor distT="0" distB="0" distL="114300" distR="114300" simplePos="0" relativeHeight="251658240" behindDoc="1" locked="0" layoutInCell="1" allowOverlap="1" wp14:anchorId="1BCF6C92" wp14:editId="7BF66B66">
+            <wp:simplePos x="0" y="0"/>
+            <wp:positionH relativeFrom="column">
+              <wp:posOffset>452936</wp:posOffset>
+            </wp:positionH>
+            <wp:positionV relativeFrom="paragraph">
+              <wp:posOffset>197485</wp:posOffset>
+            </wp:positionV>
+            <wp:extent cx="2157730" cy="4316095"/>
+            <wp:effectExtent l="0" t="0" r="1270" b="1905"/>
+            <wp:wrapTight wrapText="bothSides">
+              <wp:wrapPolygon edited="0">
+                <wp:start x="0" y="0"/>
+                <wp:lineTo x="0" y="21546"/>
+                <wp:lineTo x="21486" y="21546"/>
+                <wp:lineTo x="21486" y="0"/>
+                <wp:lineTo x="0" y="0"/>
+              </wp:wrapPolygon>
+            </wp:wrapTight>
+            <wp:docPr id="8" name="Рисунок 8"/>
+            <wp:cNvGraphicFramePr>
+              <a:graphicFrameLocks xmlns:a="http://schemas.openxmlformats.org/drawingml/2006/main" noChangeAspect="1"/>
+            </wp:cNvGraphicFramePr>
+            <a:graphic xmlns:a="http://schemas.openxmlformats.org/drawingml/2006/main">
+              <a:graphicData uri="http://schemas.openxmlformats.org/drawingml/2006/picture">
+                <pic:pic xmlns:pic="http://schemas.openxmlformats.org/drawingml/2006/picture">
+                  <pic:nvPicPr>
+                    <pic:cNvPr id="8" name="Рисунок 8"/>
+                    <pic:cNvPicPr/>
+                  </pic:nvPicPr>
+                  <pic:blipFill>
+                    <a:blip r:embed="rId15"/>
+                    <a:stretch>
+                      <a:fillRect/>
+                    </a:stretch>
+                  </pic:blipFill>
+                  <pic:spPr>
+                    <a:xfrm>
+                      <a:off x="0" y="0"/>
+                      <a:ext cx="2157730" cy="4316095"/>
+                    </a:xfrm>
+                    <a:prstGeom prst="rect">
+                      <a:avLst/>
+                    </a:prstGeom>
+                  </pic:spPr>
+                </pic:pic>
+              </a:graphicData>
+            </a:graphic>
+            <wp14:sizeRelH relativeFrom="page">
+              <wp14:pctWidth>0</wp14:pctWidth>
+            </wp14:sizeRelH>
+            <wp14:sizeRelV relativeFrom="page">
+              <wp14:pctHeight>0</wp14:pctHeight>
+            </wp14:sizeRelV>
+          </wp:anchor>
+        </w:drawing>
+      </w:r>
+      <w:r>
+        <w:rPr>
+          <w:noProof/>
+        </w:rPr>
+        <w:drawing>
+          <wp:anchor distT="0" distB="0" distL="114300" distR="114300" simplePos="0" relativeHeight="251659264" behindDoc="1" locked="0" layoutInCell="1" allowOverlap="1" wp14:anchorId="1956BC5A" wp14:editId="631E0A58">
+            <wp:simplePos x="0" y="0"/>
+            <wp:positionH relativeFrom="column">
+              <wp:posOffset>3355431</wp:posOffset>
+            </wp:positionH>
+            <wp:positionV relativeFrom="paragraph">
+              <wp:posOffset>197485</wp:posOffset>
+            </wp:positionV>
+            <wp:extent cx="2157730" cy="4316095"/>
+            <wp:effectExtent l="0" t="0" r="1270" b="1905"/>
+            <wp:wrapTight wrapText="bothSides">
+              <wp:wrapPolygon edited="0">
+                <wp:start x="0" y="0"/>
+                <wp:lineTo x="0" y="21546"/>
+                <wp:lineTo x="21486" y="21546"/>
+                <wp:lineTo x="21486" y="0"/>
+                <wp:lineTo x="0" y="0"/>
+              </wp:wrapPolygon>
+            </wp:wrapTight>
+            <wp:docPr id="9" name="Рисунок 9"/>
+            <wp:cNvGraphicFramePr>
+              <a:graphicFrameLocks xmlns:a="http://schemas.openxmlformats.org/drawingml/2006/main" noChangeAspect="1"/>
+            </wp:cNvGraphicFramePr>
+            <a:graphic xmlns:a="http://schemas.openxmlformats.org/drawingml/2006/main">
+              <a:graphicData uri="http://schemas.openxmlformats.org/drawingml/2006/picture">
+                <pic:pic xmlns:pic="http://schemas.openxmlformats.org/drawingml/2006/picture">
+                  <pic:nvPicPr>
+                    <pic:cNvPr id="9" name="Рисунок 9"/>
+                    <pic:cNvPicPr/>
+                  </pic:nvPicPr>
+                  <pic:blipFill>
+                    <a:blip r:embed="rId16"/>
+                    <a:stretch>
+                      <a:fillRect/>
+                    </a:stretch>
+                  </pic:blipFill>
+                  <pic:spPr>
+                    <a:xfrm>
+                      <a:off x="0" y="0"/>
+                      <a:ext cx="2157730" cy="4316095"/>
+                    </a:xfrm>
+                    <a:prstGeom prst="rect">
+                      <a:avLst/>
+                    </a:prstGeom>
+                  </pic:spPr>
+                </pic:pic>
+              </a:graphicData>
+            </a:graphic>
+            <wp14:sizeRelH relativeFrom="page">
+              <wp14:pctWidth>0</wp14:pctWidth>
+            </wp14:sizeRelH>
+            <wp14:sizeRelV relativeFrom="page">
+              <wp14:pctHeight>0</wp14:pctHeight>
+            </wp14:sizeRelV>
+          </wp:anchor>
+        </w:drawing>
+      </w:r>
+    </w:p>
+    <w:p>
+      <w:pPr>
+        <w:jc w:val="center"/>
+        <w:rPr>
+          <w:i/>
+          <w:iCs/>
+        </w:rPr>
+      </w:pPr>
+      <w:r>
+        <w:rPr>
+          <w:i/>
+          <w:iCs/>
+        </w:rPr>
+        <w:t>а)</w:t>
+      </w:r>
+      <w:r>
+        <w:rPr>
+          <w:i/>
+          <w:iCs/>
+        </w:rPr>
+        <w:t xml:space="preserve"> б)</w:t>
+      </w:r>
+    </w:p>
+    <w:p>
+      <w:pPr>
+        <w:pStyle w:val="afe"/>
+        <w:jc w:val="center"/>
+      </w:pPr>
+      <w:r>
+        <w:t xml:space="preserve">Рисунок </w:t>
+      </w:r>
+      <w:r>
+        <w:fldChar w:fldCharType="begin"/>
+      </w:r>
+      <w:r>
+        <w:instrText xml:space="preserve"> STYLEREF 1 \s </w:instrText>
+      </w:r>
+      <w:r>
+        <w:fldChar w:fldCharType="separate"/>
+      </w:r>
+      <w:r>
+        <w:rPr>
+          <w:noProof/>
+        </w:rPr>
+        <w:t>1</w:t>
+      </w:r>
+      <w:r>
+        <w:fldChar w:fldCharType="end"/>
+      </w:r>
+      <w:r>
+        <w:t>.</w:t>
+      </w:r>
+      <w:r>
+        <w:fldChar w:fldCharType="begin"/>
+      </w:r>
+      <w:r>
+        <w:instrText xml:space="preserve"> SEQ Рисунок \* ARABIC \s 1 </w:instrText>
+      </w:r>
+      <w:r>
+        <w:fldChar w:fldCharType="separate"/>
+      </w:r>
+      <w:r>
+        <w:rPr>
+          <w:noProof/>
+        </w:rPr>
+        <w:t>3</w:t>
+      </w:r>
+      <w:r>
+        <w:fldChar w:fldCharType="end"/>
+      </w:r>
+      <w:r>
+        <w:t xml:space="preserve"> – интерфейс приложения </w:t>
+      </w:r>
+      <w:r>
+        <w:rPr>
+          <w:lang w:val="en-US"/>
+        </w:rPr>
+        <w:t>BSUIR</w:t>
+      </w:r>
+      <w:r>
+        <w:t xml:space="preserve"> </w:t>
+      </w:r>
+      <w:r>
+        <w:rPr>
+          <w:lang w:val="en-US"/>
+        </w:rPr>
+        <w:t>Timetable</w:t>
+      </w:r>
+      <w:r>
+        <w:t xml:space="preserve">: </w:t>
+      </w:r>
+    </w:p>
+    <w:p>
+      <w:pPr>
+        <w:pStyle w:val="afe"/>
+        <w:jc w:val="center"/>
+      </w:pPr>
+      <w:r>
+        <w:rPr>
+          <w:i/>
+          <w:iCs w:val="0"/>
+        </w:rPr>
+        <w:t>а</w:t>
+      </w:r>
+      <w:r>
+        <w:t xml:space="preserve"> –</w:t>
+      </w:r>
+      <w:r>
+        <w:t xml:space="preserve"> </w:t>
+      </w:r>
+      <w:r>
+        <w:t>расписание группы</w:t>
+      </w:r>
+      <w:r>
+        <w:t>;</w:t>
+      </w:r>
+      <w:r>
+        <w:t xml:space="preserve"> </w:t>
+      </w:r>
+      <w:r>
+        <w:rPr>
+          <w:i/>
+          <w:iCs w:val="0"/>
+        </w:rPr>
+        <w:t>б</w:t>
+      </w:r>
+      <w:r>
+        <w:t xml:space="preserve"> – выбор из избранных групп </w:t>
+      </w:r>
+    </w:p>
+    <w:p>
+      <w:pPr>
+        <w:pStyle w:val="a0"/>
+        <w:rPr>
+          <w:lang w:val="ru-BY"/>
+        </w:rPr>
+      </w:pPr>
+    </w:p>
+    <w:p>
+      <w:pPr>
         <w:pStyle w:val="36"/>
         <w:rPr>
           <w:bCs/>
@@ -12310,25 +13333,996 @@
       <w:pPr>
         <w:pStyle w:val="a0"/>
         <w:rPr>
-          <w:rStyle w:val="af6"/>
-        </w:rPr>
-      </w:pPr>
-      <w:r>
-        <w:rPr>
-          <w:rStyle w:val="af6"/>
-        </w:rPr>
-        <w:t>Программное средство для просмотра расписания</w:t>
-      </w:r>
-      <w:r>
-        <w:rPr>
-          <w:rStyle w:val="af6"/>
-        </w:rPr>
-        <w:t>, без обработки</w:t>
+          <w:lang w:val="en-US"/>
+        </w:rPr>
+      </w:pPr>
+      <w:r>
+        <w:rPr>
+          <w:lang w:val="en-US"/>
+        </w:rPr>
+        <w:t>Bsuir</w:t>
+      </w:r>
+      <w:r>
+        <w:rPr>
+          <w:lang w:val="ru-BY"/>
+        </w:rPr>
+        <w:t xml:space="preserve"> </w:t>
+      </w:r>
+      <w:r>
+        <w:rPr>
+          <w:lang w:val="en-US"/>
+        </w:rPr>
+        <w:t>Schedule</w:t>
+      </w:r>
+      <w:r>
+        <w:t xml:space="preserve"> </w:t>
+      </w:r>
+      <w:r>
+        <w:t xml:space="preserve">является приложением, которое </w:t>
+      </w:r>
+      <w:r>
+        <w:t>доступно</w:t>
+      </w:r>
+      <w:r>
+        <w:t xml:space="preserve"> </w:t>
+      </w:r>
+      <w:r>
+        <w:t xml:space="preserve">для </w:t>
+      </w:r>
+      <w:r>
+        <w:rPr>
+          <w:lang w:val="en-US"/>
+        </w:rPr>
+        <w:t>iOS</w:t>
+      </w:r>
+      <w:r>
+        <w:t xml:space="preserve"> </w:t>
+      </w:r>
+      <w:r>
+        <w:t xml:space="preserve">и </w:t>
+      </w:r>
+      <w:r>
+        <w:rPr>
+          <w:lang w:val="en-US"/>
+        </w:rPr>
+        <w:t>iPadOS</w:t>
+      </w:r>
+      <w:r>
+        <w:t xml:space="preserve"> </w:t>
+      </w:r>
+      <w:r>
+        <w:t>версии 1</w:t>
+      </w:r>
+      <w:r>
+        <w:t>5</w:t>
+      </w:r>
+      <w:r>
+        <w:t>,0</w:t>
+      </w:r>
+      <w:r>
+        <w:t xml:space="preserve"> и выше</w:t>
+      </w:r>
+      <w:r>
+        <w:t xml:space="preserve"> </w:t>
+      </w:r>
+      <w:r>
+        <w:t xml:space="preserve">и </w:t>
+      </w:r>
+      <w:r>
+        <w:rPr>
+          <w:lang w:val="en-US"/>
+        </w:rPr>
+        <w:t>macOS</w:t>
+      </w:r>
+      <w:r>
+        <w:t xml:space="preserve"> 11</w:t>
+      </w:r>
+      <w:r>
+        <w:t xml:space="preserve">,0 и выше с чипом </w:t>
+      </w:r>
+      <w:r>
+        <w:t>Apple</w:t>
+      </w:r>
+      <w:r>
+        <w:t xml:space="preserve"> </w:t>
+      </w:r>
+      <w:r>
+        <w:t>M1</w:t>
+      </w:r>
+      <w:r>
+        <w:t xml:space="preserve"> </w:t>
+      </w:r>
+      <w:r>
+        <w:t>и выше</w:t>
+      </w:r>
+      <w:r>
+        <w:t xml:space="preserve"> </w:t>
+      </w:r>
+      <w:r>
+        <w:t>[</w:t>
+      </w:r>
+      <w:r>
+        <w:rPr>
+          <w:rStyle w:val="afc"/>
+          <w:lang w:val="en-US"/>
+        </w:rPr>
+        <w:endnoteReference w:id="9"/>
+      </w:r>
+      <w:r>
+        <w:t>]</w:t>
+      </w:r>
+      <w:r>
+        <w:t>.</w:t>
+      </w:r>
+      <w:r>
+        <w:t xml:space="preserve"> </w:t>
+      </w:r>
+      <w:r>
+        <w:lastRenderedPageBreak/>
+        <w:t xml:space="preserve">Приложение </w:t>
+      </w:r>
+      <w:r>
+        <w:t xml:space="preserve">разработано на платформе </w:t>
+      </w:r>
+      <w:r>
+        <w:rPr>
+          <w:lang w:val="en-US"/>
+        </w:rPr>
+        <w:t>SwiftUI</w:t>
+      </w:r>
+      <w:r>
+        <w:t xml:space="preserve">. </w:t>
+      </w:r>
+      <w:r>
+        <w:t xml:space="preserve">Средняя оценка приложения на основании </w:t>
+      </w:r>
+      <w:r>
+        <w:t>409</w:t>
+      </w:r>
+      <w:r>
+        <w:t xml:space="preserve"> отзывов составляет </w:t>
+      </w:r>
+      <w:r>
+        <w:t>4</w:t>
+      </w:r>
+      <w:r>
+        <w:t>,</w:t>
+      </w:r>
+      <w:r>
+        <w:t>6</w:t>
+      </w:r>
+      <w:r>
+        <w:t xml:space="preserve"> балла. Поддерживаются </w:t>
+      </w:r>
+      <w:r>
+        <w:t xml:space="preserve">белорусский, украинский, </w:t>
+      </w:r>
+      <w:r>
+        <w:t xml:space="preserve">русский и английский языки. Монетизация </w:t>
+      </w:r>
+      <w:r>
+        <w:t xml:space="preserve">отсутствует, приложение распространяется на полностью </w:t>
+      </w:r>
+      <w:r>
+        <w:t>безвозмездной</w:t>
+      </w:r>
+      <w:r>
+        <w:t xml:space="preserve"> основе. Исходные коды приложения доступны на платформе.</w:t>
+      </w:r>
+      <w:r>
+        <w:t xml:space="preserve"> </w:t>
+      </w:r>
+      <w:r>
+        <w:rPr>
+          <w:lang w:val="en-US"/>
+        </w:rPr>
+        <w:t>GitHub</w:t>
+      </w:r>
+      <w:r>
+        <w:t xml:space="preserve"> [</w:t>
+      </w:r>
+      <w:r>
+        <w:rPr>
+          <w:rStyle w:val="afc"/>
+        </w:rPr>
+        <w:endnoteReference w:id="10"/>
+      </w:r>
+      <w:r>
+        <w:t>]</w:t>
+      </w:r>
+      <w:r>
+        <w:rPr>
+          <w:lang w:val="en-US"/>
+        </w:rPr>
+        <w:t>.</w:t>
       </w:r>
     </w:p>
     <w:p>
       <w:pPr>
         <w:pStyle w:val="a0"/>
+      </w:pPr>
+      <w:r>
+        <w:t>Данное приложение является наиболее продвинутым среди аналогов, однако его архитектура предполагает в перовую очередь просмотр расписания занятий, а не его обработку.</w:t>
+      </w:r>
+      <w:r>
+        <w:t xml:space="preserve"> </w:t>
+      </w:r>
+      <w:r>
+        <w:t xml:space="preserve">Данное приложение не хранит информацию о расписании, она </w:t>
+      </w:r>
+      <w:r>
+        <w:t xml:space="preserve">сбрасывается при каждом выходе из приложения. </w:t>
+      </w:r>
+      <w:r>
+        <w:t xml:space="preserve">Разрабатываемое же в данном дипломном проекте приложение подразумевает создание продвинутого приложения, упор в котором сделан на обработку информации о расписании. </w:t>
+      </w:r>
+    </w:p>
+    <w:p>
+      <w:pPr>
+        <w:pStyle w:val="a0"/>
+        <w:rPr>
+          <w:lang w:val="ru-BY"/>
+        </w:rPr>
+      </w:pPr>
+    </w:p>
+    <w:p>
+      <w:pPr>
+        <w:pStyle w:val="afe"/>
+      </w:pPr>
+      <w:r>
+        <w:t xml:space="preserve">Таблица </w:t>
+      </w:r>
+      <w:r>
+        <w:fldChar w:fldCharType="begin"/>
+      </w:r>
+      <w:r>
+        <w:instrText xml:space="preserve"> STYLEREF 1 \s </w:instrText>
+      </w:r>
+      <w:r>
+        <w:fldChar w:fldCharType="separate"/>
+      </w:r>
+      <w:r>
+        <w:rPr>
+          <w:noProof/>
+        </w:rPr>
+        <w:t>1</w:t>
+      </w:r>
+      <w:r>
+        <w:fldChar w:fldCharType="end"/>
+      </w:r>
+      <w:r>
+        <w:t>.</w:t>
+      </w:r>
+      <w:r>
+        <w:fldChar w:fldCharType="begin"/>
+      </w:r>
+      <w:r>
+        <w:instrText xml:space="preserve"> SEQ Таблица \* ARABIC \s 1 </w:instrText>
+      </w:r>
+      <w:r>
+        <w:fldChar w:fldCharType="separate"/>
+      </w:r>
+      <w:r>
+        <w:rPr>
+          <w:noProof/>
+        </w:rPr>
+        <w:t>12</w:t>
+      </w:r>
+      <w:r>
+        <w:fldChar w:fldCharType="end"/>
+      </w:r>
+      <w:r>
+        <w:t xml:space="preserve"> – Основные возможности </w:t>
+      </w:r>
+      <w:r>
+        <w:rPr>
+          <w:lang w:val="en-US"/>
+        </w:rPr>
+        <w:t>Bsuir</w:t>
+      </w:r>
+      <w:r>
+        <w:t xml:space="preserve"> </w:t>
+      </w:r>
+      <w:r>
+        <w:rPr>
+          <w:lang w:val="en-US"/>
+        </w:rPr>
+        <w:t xml:space="preserve">Schedule </w:t>
+      </w:r>
+    </w:p>
+    <w:tbl>
+      <w:tblPr>
+        <w:tblStyle w:val="aff5"/>
+        <w:tblW w:w="4991" w:type="pct"/>
+        <w:tblLook w:val="04A0" w:firstRow="1" w:lastRow="0" w:firstColumn="1" w:lastColumn="0" w:noHBand="0" w:noVBand="1"/>
+      </w:tblPr>
+      <w:tblGrid>
+        <w:gridCol w:w="3279"/>
+        <w:gridCol w:w="6048"/>
+      </w:tblGrid>
+      <w:tr>
+        <w:trPr>
+          <w:cnfStyle w:val="100000000000" w:firstRow="1" w:lastRow="0" w:firstColumn="0" w:lastColumn="0" w:oddVBand="0" w:evenVBand="0" w:oddHBand="0" w:evenHBand="0" w:firstRowFirstColumn="0" w:firstRowLastColumn="0" w:lastRowFirstColumn="0" w:lastRowLastColumn="0"/>
+        </w:trPr>
+        <w:tc>
+          <w:tcPr>
+            <w:tcW w:w="1758" w:type="pct"/>
+          </w:tcPr>
+          <w:p>
+            <w:pPr>
+              <w:jc w:val="center"/>
+            </w:pPr>
+            <w:r>
+              <w:t>Секция</w:t>
+            </w:r>
+          </w:p>
+        </w:tc>
+        <w:tc>
+          <w:tcPr>
+            <w:tcW w:w="3242" w:type="pct"/>
+          </w:tcPr>
+          <w:p>
+            <w:pPr>
+              <w:jc w:val="center"/>
+            </w:pPr>
+            <w:r>
+              <w:t>Возможность</w:t>
+            </w:r>
+          </w:p>
+        </w:tc>
+      </w:tr>
+      <w:tr>
+        <w:tc>
+          <w:tcPr>
+            <w:tcW w:w="1758" w:type="pct"/>
+            <w:vMerge w:val="restart"/>
+            <w:vAlign w:val="center"/>
+          </w:tcPr>
+          <w:p>
+            <w:pPr>
+              <w:jc w:val="center"/>
+            </w:pPr>
+            <w:r>
+              <w:t>Группа</w:t>
+            </w:r>
+          </w:p>
+        </w:tc>
+        <w:tc>
+          <w:tcPr>
+            <w:tcW w:w="3242" w:type="pct"/>
+            <w:vAlign w:val="bottom"/>
+          </w:tcPr>
+          <w:p>
+            <w:r>
+              <w:t>Поиск по номеру</w:t>
+            </w:r>
+          </w:p>
+        </w:tc>
+      </w:tr>
+      <w:tr>
+        <w:tc>
+          <w:tcPr>
+            <w:tcW w:w="1758" w:type="pct"/>
+            <w:vMerge/>
+            <w:vAlign w:val="center"/>
+          </w:tcPr>
+          <w:p>
+            <w:pPr>
+              <w:jc w:val="center"/>
+            </w:pPr>
+          </w:p>
+        </w:tc>
+        <w:tc>
+          <w:tcPr>
+            <w:tcW w:w="3242" w:type="pct"/>
+            <w:vAlign w:val="bottom"/>
+          </w:tcPr>
+          <w:p>
+            <w:r>
+              <w:t>Отображение списка всех групп</w:t>
+            </w:r>
+          </w:p>
+        </w:tc>
+      </w:tr>
+      <w:tr>
+        <w:tc>
+          <w:tcPr>
+            <w:tcW w:w="1758" w:type="pct"/>
+            <w:vMerge/>
+            <w:vAlign w:val="center"/>
+          </w:tcPr>
+          <w:p>
+            <w:pPr>
+              <w:jc w:val="center"/>
+            </w:pPr>
+          </w:p>
+        </w:tc>
+        <w:tc>
+          <w:tcPr>
+            <w:tcW w:w="3242" w:type="pct"/>
+            <w:vAlign w:val="bottom"/>
+          </w:tcPr>
+          <w:p>
+            <w:r>
+              <w:t>Отображение расписания</w:t>
+            </w:r>
+          </w:p>
+        </w:tc>
+      </w:tr>
+      <w:tr>
+        <w:tc>
+          <w:tcPr>
+            <w:tcW w:w="1758" w:type="pct"/>
+            <w:vMerge/>
+            <w:vAlign w:val="center"/>
+          </w:tcPr>
+          <w:p>
+            <w:pPr>
+              <w:jc w:val="center"/>
+            </w:pPr>
+          </w:p>
+        </w:tc>
+        <w:tc>
+          <w:tcPr>
+            <w:tcW w:w="3242" w:type="pct"/>
+          </w:tcPr>
+          <w:p>
+            <w:r>
+              <w:t>Добавление в избранные</w:t>
+            </w:r>
+          </w:p>
+        </w:tc>
+      </w:tr>
+      <w:tr>
+        <w:tc>
+          <w:tcPr>
+            <w:tcW w:w="1758" w:type="pct"/>
+            <w:vMerge w:val="restart"/>
+            <w:vAlign w:val="center"/>
+          </w:tcPr>
+          <w:p>
+            <w:pPr>
+              <w:jc w:val="center"/>
+            </w:pPr>
+            <w:r>
+              <w:t>Преподаватель</w:t>
+            </w:r>
+          </w:p>
+        </w:tc>
+        <w:tc>
+          <w:tcPr>
+            <w:tcW w:w="3242" w:type="pct"/>
+          </w:tcPr>
+          <w:p>
+            <w:r>
+              <w:t>Поиск по фамилии имени и отчеству</w:t>
+            </w:r>
+          </w:p>
+        </w:tc>
+      </w:tr>
+      <w:tr>
+        <w:tc>
+          <w:tcPr>
+            <w:tcW w:w="1758" w:type="pct"/>
+            <w:vMerge/>
+            <w:vAlign w:val="center"/>
+          </w:tcPr>
+          <w:p>
+            <w:pPr>
+              <w:jc w:val="center"/>
+            </w:pPr>
+          </w:p>
+        </w:tc>
+        <w:tc>
+          <w:tcPr>
+            <w:tcW w:w="3242" w:type="pct"/>
+            <w:vAlign w:val="bottom"/>
+          </w:tcPr>
+          <w:p>
+            <w:r>
+              <w:t>Отображение списка всех преподавателей</w:t>
+            </w:r>
+          </w:p>
+        </w:tc>
+      </w:tr>
+      <w:tr>
+        <w:tc>
+          <w:tcPr>
+            <w:tcW w:w="1758" w:type="pct"/>
+            <w:vMerge/>
+            <w:vAlign w:val="center"/>
+          </w:tcPr>
+          <w:p>
+            <w:pPr>
+              <w:jc w:val="center"/>
+            </w:pPr>
+          </w:p>
+        </w:tc>
+        <w:tc>
+          <w:tcPr>
+            <w:tcW w:w="3242" w:type="pct"/>
+            <w:vAlign w:val="bottom"/>
+          </w:tcPr>
+          <w:p>
+            <w:r>
+              <w:t>Отображение расписания</w:t>
+            </w:r>
+          </w:p>
+        </w:tc>
+      </w:tr>
+      <w:tr>
+        <w:tc>
+          <w:tcPr>
+            <w:tcW w:w="1758" w:type="pct"/>
+            <w:vMerge/>
+            <w:vAlign w:val="center"/>
+          </w:tcPr>
+          <w:p>
+            <w:pPr>
+              <w:jc w:val="center"/>
+            </w:pPr>
+          </w:p>
+        </w:tc>
+        <w:tc>
+          <w:tcPr>
+            <w:tcW w:w="3242" w:type="pct"/>
+          </w:tcPr>
+          <w:p>
+            <w:r>
+              <w:t>Добавление в избранные</w:t>
+            </w:r>
+          </w:p>
+        </w:tc>
+      </w:tr>
+      <w:tr>
+        <w:tc>
+          <w:tcPr>
+            <w:tcW w:w="1758" w:type="pct"/>
+            <w:vMerge w:val="restart"/>
+            <w:vAlign w:val="center"/>
+          </w:tcPr>
+          <w:p>
+            <w:pPr>
+              <w:jc w:val="center"/>
+            </w:pPr>
+            <w:r>
+              <w:t>Расписание</w:t>
+            </w:r>
+          </w:p>
+        </w:tc>
+        <w:tc>
+          <w:tcPr>
+            <w:tcW w:w="3242" w:type="pct"/>
+            <w:vAlign w:val="bottom"/>
+          </w:tcPr>
+          <w:p>
+            <w:r>
+              <w:t>Отображение по датам</w:t>
+            </w:r>
+          </w:p>
+        </w:tc>
+      </w:tr>
+      <w:tr>
+        <w:tc>
+          <w:tcPr>
+            <w:tcW w:w="1758" w:type="pct"/>
+            <w:vMerge/>
+            <w:vAlign w:val="center"/>
+          </w:tcPr>
+          <w:p>
+            <w:pPr>
+              <w:jc w:val="center"/>
+            </w:pPr>
+          </w:p>
+        </w:tc>
+        <w:tc>
+          <w:tcPr>
+            <w:tcW w:w="3242" w:type="pct"/>
+            <w:vAlign w:val="bottom"/>
+          </w:tcPr>
+          <w:p>
+            <w:r>
+              <w:t>Отображение по неделям</w:t>
+            </w:r>
+          </w:p>
+        </w:tc>
+      </w:tr>
+      <w:tr>
+        <w:tc>
+          <w:tcPr>
+            <w:tcW w:w="1758" w:type="pct"/>
+            <w:vMerge/>
+            <w:vAlign w:val="center"/>
+          </w:tcPr>
+          <w:p>
+            <w:pPr>
+              <w:jc w:val="center"/>
+            </w:pPr>
+          </w:p>
+        </w:tc>
+        <w:tc>
+          <w:tcPr>
+            <w:tcW w:w="3242" w:type="pct"/>
+            <w:vAlign w:val="bottom"/>
+          </w:tcPr>
+          <w:p>
+            <w:r>
+              <w:t>Выбор цвета для каждого типа занятия</w:t>
+            </w:r>
+          </w:p>
+        </w:tc>
+      </w:tr>
+      <w:tr>
+        <w:tc>
+          <w:tcPr>
+            <w:tcW w:w="1758" w:type="pct"/>
+            <w:vMerge/>
+            <w:vAlign w:val="center"/>
+          </w:tcPr>
+          <w:p>
+            <w:pPr>
+              <w:jc w:val="center"/>
+            </w:pPr>
+          </w:p>
+        </w:tc>
+        <w:tc>
+          <w:tcPr>
+            <w:tcW w:w="3242" w:type="pct"/>
+            <w:vAlign w:val="bottom"/>
+          </w:tcPr>
+          <w:p>
+            <w:r>
+              <w:t>Виджеты</w:t>
+            </w:r>
+          </w:p>
+        </w:tc>
+      </w:tr>
+      <w:tr>
+        <w:tc>
+          <w:tcPr>
+            <w:tcW w:w="1758" w:type="pct"/>
+            <w:vMerge w:val="restart"/>
+            <w:vAlign w:val="center"/>
+          </w:tcPr>
+          <w:p>
+            <w:pPr>
+              <w:jc w:val="center"/>
+            </w:pPr>
+            <w:r>
+              <w:t>Другое</w:t>
+            </w:r>
+          </w:p>
+        </w:tc>
+        <w:tc>
+          <w:tcPr>
+            <w:tcW w:w="3242" w:type="pct"/>
+            <w:vAlign w:val="bottom"/>
+          </w:tcPr>
+          <w:p>
+            <w:r>
+              <w:t>Изменение иконки приложения</w:t>
+            </w:r>
+          </w:p>
+        </w:tc>
+      </w:tr>
+      <w:tr>
+        <w:tc>
+          <w:tcPr>
+            <w:tcW w:w="1758" w:type="pct"/>
+            <w:vMerge/>
+            <w:vAlign w:val="center"/>
+          </w:tcPr>
+          <w:p>
+            <w:pPr>
+              <w:jc w:val="center"/>
+            </w:pPr>
+          </w:p>
+        </w:tc>
+        <w:tc>
+          <w:tcPr>
+            <w:tcW w:w="3242" w:type="pct"/>
+            <w:vAlign w:val="bottom"/>
+          </w:tcPr>
+          <w:p>
+            <w:r>
+              <w:t>Очистка кэша</w:t>
+            </w:r>
+          </w:p>
+        </w:tc>
+      </w:tr>
+    </w:tbl>
+    <w:p>
+      <w:pPr>
+        <w:pStyle w:val="a0"/>
+        <w:ind w:firstLine="0"/>
+      </w:pPr>
+    </w:p>
+    <w:p>
+      <w:pPr>
+        <w:pStyle w:val="a0"/>
+      </w:pPr>
+      <w:r>
+        <w:t>Интерфейс данного приложения представлен на рисунке</w:t>
+      </w:r>
+      <w:r>
+        <w:t>:</w:t>
+      </w:r>
+    </w:p>
+    <w:p>
+      <w:pPr>
+        <w:pStyle w:val="a0"/>
+      </w:pPr>
+      <w:r>
+        <w:rPr>
+          <w:noProof/>
+        </w:rPr>
+        <w:lastRenderedPageBreak/>
+        <w:drawing>
+          <wp:anchor distT="0" distB="0" distL="114300" distR="114300" simplePos="0" relativeHeight="251662336" behindDoc="1" locked="0" layoutInCell="1" allowOverlap="1" wp14:anchorId="5130D65A" wp14:editId="4D0E217E">
+            <wp:simplePos x="0" y="0"/>
+            <wp:positionH relativeFrom="column">
+              <wp:posOffset>3349625</wp:posOffset>
+            </wp:positionH>
+            <wp:positionV relativeFrom="paragraph">
+              <wp:posOffset>194310</wp:posOffset>
+            </wp:positionV>
+            <wp:extent cx="2157730" cy="4315460"/>
+            <wp:effectExtent l="0" t="0" r="1270" b="2540"/>
+            <wp:wrapTight wrapText="bothSides">
+              <wp:wrapPolygon edited="0">
+                <wp:start x="0" y="0"/>
+                <wp:lineTo x="0" y="21549"/>
+                <wp:lineTo x="21486" y="21549"/>
+                <wp:lineTo x="21486" y="0"/>
+                <wp:lineTo x="0" y="0"/>
+              </wp:wrapPolygon>
+            </wp:wrapTight>
+            <wp:docPr id="13" name="Рисунок 13"/>
+            <wp:cNvGraphicFramePr>
+              <a:graphicFrameLocks xmlns:a="http://schemas.openxmlformats.org/drawingml/2006/main" noChangeAspect="1"/>
+            </wp:cNvGraphicFramePr>
+            <a:graphic xmlns:a="http://schemas.openxmlformats.org/drawingml/2006/main">
+              <a:graphicData uri="http://schemas.openxmlformats.org/drawingml/2006/picture">
+                <pic:pic xmlns:pic="http://schemas.openxmlformats.org/drawingml/2006/picture">
+                  <pic:nvPicPr>
+                    <pic:cNvPr id="13" name="Рисунок 13"/>
+                    <pic:cNvPicPr/>
+                  </pic:nvPicPr>
+                  <pic:blipFill>
+                    <a:blip r:embed="rId17"/>
+                    <a:stretch>
+                      <a:fillRect/>
+                    </a:stretch>
+                  </pic:blipFill>
+                  <pic:spPr>
+                    <a:xfrm>
+                      <a:off x="0" y="0"/>
+                      <a:ext cx="2157730" cy="4315460"/>
+                    </a:xfrm>
+                    <a:prstGeom prst="rect">
+                      <a:avLst/>
+                    </a:prstGeom>
+                  </pic:spPr>
+                </pic:pic>
+              </a:graphicData>
+            </a:graphic>
+            <wp14:sizeRelH relativeFrom="page">
+              <wp14:pctWidth>0</wp14:pctWidth>
+            </wp14:sizeRelH>
+            <wp14:sizeRelV relativeFrom="page">
+              <wp14:pctHeight>0</wp14:pctHeight>
+            </wp14:sizeRelV>
+          </wp:anchor>
+        </w:drawing>
+      </w:r>
+      <w:r>
+        <w:rPr>
+          <w:i/>
+          <w:iCs/>
+          <w:noProof/>
+        </w:rPr>
+        <w:drawing>
+          <wp:anchor distT="0" distB="0" distL="114300" distR="114300" simplePos="0" relativeHeight="251661312" behindDoc="1" locked="0" layoutInCell="1" allowOverlap="1" wp14:anchorId="2C2FA6A8" wp14:editId="4F6C70C2">
+            <wp:simplePos x="0" y="0"/>
+            <wp:positionH relativeFrom="column">
+              <wp:posOffset>448945</wp:posOffset>
+            </wp:positionH>
+            <wp:positionV relativeFrom="paragraph">
+              <wp:posOffset>194310</wp:posOffset>
+            </wp:positionV>
+            <wp:extent cx="2157730" cy="4315460"/>
+            <wp:effectExtent l="0" t="0" r="1270" b="2540"/>
+            <wp:wrapTight wrapText="bothSides">
+              <wp:wrapPolygon edited="0">
+                <wp:start x="0" y="0"/>
+                <wp:lineTo x="0" y="21549"/>
+                <wp:lineTo x="21486" y="21549"/>
+                <wp:lineTo x="21486" y="0"/>
+                <wp:lineTo x="0" y="0"/>
+              </wp:wrapPolygon>
+            </wp:wrapTight>
+            <wp:docPr id="12" name="Рисунок 12"/>
+            <wp:cNvGraphicFramePr>
+              <a:graphicFrameLocks xmlns:a="http://schemas.openxmlformats.org/drawingml/2006/main" noChangeAspect="1"/>
+            </wp:cNvGraphicFramePr>
+            <a:graphic xmlns:a="http://schemas.openxmlformats.org/drawingml/2006/main">
+              <a:graphicData uri="http://schemas.openxmlformats.org/drawingml/2006/picture">
+                <pic:pic xmlns:pic="http://schemas.openxmlformats.org/drawingml/2006/picture">
+                  <pic:nvPicPr>
+                    <pic:cNvPr id="12" name="Рисунок 12"/>
+                    <pic:cNvPicPr/>
+                  </pic:nvPicPr>
+                  <pic:blipFill>
+                    <a:blip r:embed="rId18"/>
+                    <a:stretch>
+                      <a:fillRect/>
+                    </a:stretch>
+                  </pic:blipFill>
+                  <pic:spPr>
+                    <a:xfrm>
+                      <a:off x="0" y="0"/>
+                      <a:ext cx="2157730" cy="4315460"/>
+                    </a:xfrm>
+                    <a:prstGeom prst="rect">
+                      <a:avLst/>
+                    </a:prstGeom>
+                  </pic:spPr>
+                </pic:pic>
+              </a:graphicData>
+            </a:graphic>
+            <wp14:sizeRelH relativeFrom="page">
+              <wp14:pctWidth>0</wp14:pctWidth>
+            </wp14:sizeRelH>
+            <wp14:sizeRelV relativeFrom="page">
+              <wp14:pctHeight>0</wp14:pctHeight>
+            </wp14:sizeRelV>
+          </wp:anchor>
+        </w:drawing>
+      </w:r>
+    </w:p>
+    <w:p>
+      <w:pPr>
+        <w:jc w:val="center"/>
+        <w:rPr>
+          <w:i/>
+          <w:iCs/>
+        </w:rPr>
+      </w:pPr>
+      <w:r>
+        <w:rPr>
+          <w:i/>
+          <w:iCs/>
+        </w:rPr>
+        <w:t>а)</w:t>
+      </w:r>
+      <w:r>
+        <w:rPr>
+          <w:i/>
+          <w:iCs/>
+        </w:rPr>
+        <w:t xml:space="preserve"> б)</w:t>
+      </w:r>
+    </w:p>
+    <w:p>
+      <w:pPr>
+        <w:pStyle w:val="afe"/>
+        <w:jc w:val="center"/>
+      </w:pPr>
+      <w:r>
+        <w:t xml:space="preserve">Рисунок </w:t>
+      </w:r>
+      <w:r>
+        <w:fldChar w:fldCharType="begin"/>
+      </w:r>
+      <w:r>
+        <w:instrText xml:space="preserve"> STYLEREF 1 \s </w:instrText>
+      </w:r>
+      <w:r>
+        <w:fldChar w:fldCharType="separate"/>
+      </w:r>
+      <w:r>
+        <w:rPr>
+          <w:noProof/>
+        </w:rPr>
+        <w:t>1</w:t>
+      </w:r>
+      <w:r>
+        <w:fldChar w:fldCharType="end"/>
+      </w:r>
+      <w:r>
+        <w:t>.</w:t>
+      </w:r>
+      <w:r>
+        <w:fldChar w:fldCharType="begin"/>
+      </w:r>
+      <w:r>
+        <w:instrText xml:space="preserve"> SEQ Рисунок \* ARABIC \s 1 </w:instrText>
+      </w:r>
+      <w:r>
+        <w:fldChar w:fldCharType="separate"/>
+      </w:r>
+      <w:r>
+        <w:rPr>
+          <w:noProof/>
+        </w:rPr>
+        <w:t>4</w:t>
+      </w:r>
+      <w:r>
+        <w:fldChar w:fldCharType="end"/>
+      </w:r>
+      <w:r>
+        <w:t xml:space="preserve"> – интерфейс приложения </w:t>
+      </w:r>
+      <w:r>
+        <w:rPr>
+          <w:lang w:val="en-US"/>
+        </w:rPr>
+        <w:t>BSUIR</w:t>
+      </w:r>
+      <w:r>
+        <w:t xml:space="preserve"> </w:t>
+      </w:r>
+      <w:r>
+        <w:rPr>
+          <w:lang w:val="en-US"/>
+        </w:rPr>
+        <w:t>Timetable</w:t>
+      </w:r>
+      <w:r>
+        <w:t xml:space="preserve">: </w:t>
+      </w:r>
+    </w:p>
+    <w:p>
+      <w:pPr>
+        <w:pStyle w:val="afe"/>
+        <w:jc w:val="center"/>
+      </w:pPr>
+      <w:r>
+        <w:rPr>
+          <w:i/>
+          <w:iCs w:val="0"/>
+        </w:rPr>
+        <w:t>а</w:t>
+      </w:r>
+      <w:r>
+        <w:t xml:space="preserve"> –</w:t>
+      </w:r>
+      <w:r>
+        <w:t xml:space="preserve"> </w:t>
+      </w:r>
+      <w:r>
+        <w:t xml:space="preserve">расписание </w:t>
+      </w:r>
+      <w:r>
+        <w:t>преподавателя</w:t>
+      </w:r>
+      <w:r>
+        <w:t>;</w:t>
+      </w:r>
+      <w:r>
+        <w:t xml:space="preserve"> </w:t>
+      </w:r>
+      <w:r>
+        <w:rPr>
+          <w:i/>
+          <w:iCs w:val="0"/>
+        </w:rPr>
+        <w:t>б</w:t>
+      </w:r>
+      <w:r>
+        <w:t xml:space="preserve"> – </w:t>
+      </w:r>
+      <w:r>
+        <w:t>настройки</w:t>
+      </w:r>
+      <w:r>
+        <w:t xml:space="preserve"> </w:t>
+      </w:r>
+    </w:p>
+    <w:p>
+      <w:pPr>
+        <w:pStyle w:val="a0"/>
+        <w:ind w:firstLine="0"/>
       </w:pPr>
     </w:p>
     <w:p>
@@ -13740,7 +15734,7 @@
           <w:rFonts w:cs="Times New Roman"/>
           <w:szCs w:val="26"/>
         </w:rPr>
-        <w:endnoteReference w:id="8"/>
+        <w:endnoteReference w:id="11"/>
       </w:r>
       <w:r>
         <w:rPr>
@@ -13773,7 +15767,7 @@
         <w:rPr>
           <w:rStyle w:val="afc"/>
         </w:rPr>
-        <w:endnoteReference w:id="9"/>
+        <w:endnoteReference w:id="12"/>
       </w:r>
       <w:r>
         <w:t>]</w:t>
@@ -17271,7 +19265,7 @@
         <w:rPr>
           <w:rStyle w:val="afc"/>
         </w:rPr>
-        <w:endnoteReference w:id="10"/>
+        <w:endnoteReference w:id="13"/>
       </w:r>
       <w:r>
         <w:t>]</w:t>
@@ -17289,7 +19283,7 @@
         <w:rPr>
           <w:rStyle w:val="afc"/>
         </w:rPr>
-        <w:endnoteReference w:id="11"/>
+        <w:endnoteReference w:id="14"/>
       </w:r>
       <w:r>
         <w:t>]</w:t>
@@ -17313,7 +19307,7 @@
         <w:rPr>
           <w:rStyle w:val="afc"/>
         </w:rPr>
-        <w:endnoteReference w:id="12"/>
+        <w:endnoteReference w:id="15"/>
       </w:r>
       <w:r>
         <w:t>]</w:t>
@@ -17337,7 +19331,7 @@
         <w:rPr>
           <w:rStyle w:val="afc"/>
         </w:rPr>
-        <w:endnoteReference w:id="13"/>
+        <w:endnoteReference w:id="16"/>
       </w:r>
       <w:r>
         <w:t>]</w:t>
@@ -19416,6 +21410,7 @@
         <w:pStyle w:val="a0"/>
       </w:pPr>
       <w:r>
+        <w:lastRenderedPageBreak/>
         <w:t>Проведённые</w:t>
       </w:r>
       <w:r>
@@ -19425,11 +21420,7 @@
         <w:t>расчёты</w:t>
       </w:r>
       <w:r>
-        <w:t xml:space="preserve"> технико-экономического обоснования позволяют </w:t>
-      </w:r>
-      <w:r>
-        <w:lastRenderedPageBreak/>
-        <w:t xml:space="preserve">сделать предварительный вывод о целесообразности разработки данного программного продукта. Общая сумма затрат на разработку и реализацию составила 6 593,95 Белорусских рублей, а отпускная цена была установлена на уровне 16,48 Белорусских рублей. </w:t>
+        <w:t xml:space="preserve"> технико-экономического обоснования позволяют сделать предварительный вывод о целесообразности разработки данного программного продукта. Общая сумма затрат на разработку и реализацию составила 6 593,95 Белорусских рублей, а отпускная цена была установлена на уровне 16,48 Белорусских рублей. </w:t>
       </w:r>
     </w:p>
     <w:p>
@@ -19529,7 +21520,7 @@
         <w:pStyle w:val="a0"/>
         <w:ind w:firstLine="0"/>
         <w:sectPr>
-          <w:footerReference w:type="default" r:id="rId15"/>
+          <w:footerReference w:type="default" r:id="rId19"/>
           <w:endnotePr>
             <w:numFmt w:val="decimal"/>
           </w:endnotePr>
@@ -19545,6 +21536,296 @@
       <w:pPr>
         <w:pStyle w:val="a7"/>
       </w:pPr>
+      <w:sdt>
+        <w:sdtPr>
+          <w:id w:val="1436790314"/>
+          <w:temporary/>
+          <w:showingPlcHdr/>
+        </w:sdtPr>
+        <w:sdtContent>
+          <w:r>
+            <w:t>[Введите текст]</w:t>
+          </w:r>
+        </w:sdtContent>
+      </w:sdt>
+      <w:r>
+        <w:t xml:space="preserve"> </w:t>
+      </w:r>
+      <w:r>
+        <w:t xml:space="preserve">[Электронный ресурс]. – </w:t>
+      </w:r>
+      <w:sdt>
+        <w:sdtPr>
+          <w:id w:val="-536119338"/>
+          <w:temporary/>
+          <w:showingPlcHdr/>
+        </w:sdtPr>
+        <w:sdtContent>
+          <w:r>
+            <w:t>[Введите текст]</w:t>
+          </w:r>
+        </w:sdtContent>
+      </w:sdt>
+      <w:r>
+        <w:t xml:space="preserve"> – Режим доступа: </w:t>
+      </w:r>
+      <w:sdt>
+        <w:sdtPr>
+          <w:id w:val="-1265292461"/>
+          <w:temporary/>
+          <w:showingPlcHdr/>
+        </w:sdtPr>
+        <w:sdtContent>
+          <w:r>
+            <w:t>[Введите текст]</w:t>
+          </w:r>
+        </w:sdtContent>
+      </w:sdt>
+      <w:r>
+        <w:t>– Дата доступа: 1</w:t>
+      </w:r>
+      <w:r>
+        <w:t>9</w:t>
+      </w:r>
+      <w:r>
+        <w:t>.04.2023</w:t>
+      </w:r>
+    </w:p>
+    <w:p>
+      <w:pPr>
+        <w:pStyle w:val="a7"/>
+      </w:pPr>
+      <w:sdt>
+        <w:sdtPr>
+          <w:id w:val="-303396510"/>
+          <w:temporary/>
+          <w:showingPlcHdr/>
+        </w:sdtPr>
+        <w:sdtContent>
+          <w:r>
+            <w:t>[Введите текст]</w:t>
+          </w:r>
+        </w:sdtContent>
+      </w:sdt>
+      <w:r>
+        <w:t xml:space="preserve"> </w:t>
+      </w:r>
+      <w:r>
+        <w:t xml:space="preserve">[Электронный ресурс]. – </w:t>
+      </w:r>
+      <w:sdt>
+        <w:sdtPr>
+          <w:id w:val="-909684985"/>
+          <w:temporary/>
+          <w:showingPlcHdr/>
+        </w:sdtPr>
+        <w:sdtContent>
+          <w:r>
+            <w:t>[Введите текст]</w:t>
+          </w:r>
+        </w:sdtContent>
+      </w:sdt>
+      <w:r>
+        <w:t xml:space="preserve"> – Режим доступа: </w:t>
+      </w:r>
+      <w:sdt>
+        <w:sdtPr>
+          <w:id w:val="456999091"/>
+          <w:temporary/>
+          <w:showingPlcHdr/>
+        </w:sdtPr>
+        <w:sdtContent>
+          <w:r>
+            <w:t>[Введите текст]</w:t>
+          </w:r>
+        </w:sdtContent>
+      </w:sdt>
+      <w:r>
+        <w:t>– Дата доступа: 1</w:t>
+      </w:r>
+      <w:r>
+        <w:t>9</w:t>
+      </w:r>
+      <w:r>
+        <w:t>.04.2023</w:t>
+      </w:r>
+    </w:p>
+    <w:p>
+      <w:pPr>
+        <w:pStyle w:val="a7"/>
+      </w:pPr>
+      <w:sdt>
+        <w:sdtPr>
+          <w:id w:val="1050959121"/>
+          <w:temporary/>
+          <w:showingPlcHdr/>
+        </w:sdtPr>
+        <w:sdtContent>
+          <w:r>
+            <w:t>[Введите текст]</w:t>
+          </w:r>
+        </w:sdtContent>
+      </w:sdt>
+      <w:r>
+        <w:t xml:space="preserve"> </w:t>
+      </w:r>
+      <w:r>
+        <w:t xml:space="preserve">[Электронный ресурс]. – </w:t>
+      </w:r>
+      <w:sdt>
+        <w:sdtPr>
+          <w:id w:val="-1187063557"/>
+          <w:temporary/>
+          <w:showingPlcHdr/>
+        </w:sdtPr>
+        <w:sdtContent>
+          <w:r>
+            <w:t>[Введите текст]</w:t>
+          </w:r>
+        </w:sdtContent>
+      </w:sdt>
+      <w:r>
+        <w:t xml:space="preserve"> – Режим доступа: </w:t>
+      </w:r>
+      <w:sdt>
+        <w:sdtPr>
+          <w:id w:val="1808895610"/>
+          <w:temporary/>
+          <w:showingPlcHdr/>
+        </w:sdtPr>
+        <w:sdtContent>
+          <w:r>
+            <w:t>[Введите текст]</w:t>
+          </w:r>
+        </w:sdtContent>
+      </w:sdt>
+      <w:r>
+        <w:t>– Дата доступа: 1</w:t>
+      </w:r>
+      <w:r>
+        <w:t>9</w:t>
+      </w:r>
+      <w:r>
+        <w:t>.04.2023</w:t>
+      </w:r>
+    </w:p>
+    <w:p>
+      <w:pPr>
+        <w:pStyle w:val="a7"/>
+      </w:pPr>
+      <w:sdt>
+        <w:sdtPr>
+          <w:id w:val="-1408295437"/>
+          <w:temporary/>
+          <w:showingPlcHdr/>
+        </w:sdtPr>
+        <w:sdtContent>
+          <w:r>
+            <w:t>[Введите текст]</w:t>
+          </w:r>
+        </w:sdtContent>
+      </w:sdt>
+      <w:r>
+        <w:t xml:space="preserve"> </w:t>
+      </w:r>
+      <w:r>
+        <w:t xml:space="preserve">[Электронный ресурс]. – </w:t>
+      </w:r>
+      <w:sdt>
+        <w:sdtPr>
+          <w:id w:val="1089038975"/>
+          <w:temporary/>
+          <w:showingPlcHdr/>
+        </w:sdtPr>
+        <w:sdtContent>
+          <w:r>
+            <w:t>[Введите текст]</w:t>
+          </w:r>
+        </w:sdtContent>
+      </w:sdt>
+      <w:r>
+        <w:t xml:space="preserve"> – Режим доступа: </w:t>
+      </w:r>
+      <w:sdt>
+        <w:sdtPr>
+          <w:id w:val="-174427894"/>
+          <w:temporary/>
+          <w:showingPlcHdr/>
+        </w:sdtPr>
+        <w:sdtContent>
+          <w:r>
+            <w:t>[Введите текст]</w:t>
+          </w:r>
+        </w:sdtContent>
+      </w:sdt>
+      <w:r>
+        <w:t>– Дата доступа: 1</w:t>
+      </w:r>
+      <w:r>
+        <w:t>9</w:t>
+      </w:r>
+      <w:r>
+        <w:t>.04.2023</w:t>
+      </w:r>
+    </w:p>
+    <w:p>
+      <w:pPr>
+        <w:pStyle w:val="a7"/>
+      </w:pPr>
+      <w:sdt>
+        <w:sdtPr>
+          <w:id w:val="-1671093739"/>
+          <w:temporary/>
+          <w:showingPlcHdr/>
+        </w:sdtPr>
+        <w:sdtContent>
+          <w:r>
+            <w:t>[Введите текст]</w:t>
+          </w:r>
+        </w:sdtContent>
+      </w:sdt>
+      <w:r>
+        <w:t xml:space="preserve"> </w:t>
+      </w:r>
+      <w:r>
+        <w:t xml:space="preserve">[Электронный ресурс]. – </w:t>
+      </w:r>
+      <w:sdt>
+        <w:sdtPr>
+          <w:id w:val="-524949780"/>
+          <w:temporary/>
+          <w:showingPlcHdr/>
+        </w:sdtPr>
+        <w:sdtContent>
+          <w:r>
+            <w:t>[Введите текст]</w:t>
+          </w:r>
+        </w:sdtContent>
+      </w:sdt>
+      <w:r>
+        <w:t xml:space="preserve"> – Режим доступа: </w:t>
+      </w:r>
+      <w:sdt>
+        <w:sdtPr>
+          <w:id w:val="1447882807"/>
+          <w:temporary/>
+          <w:showingPlcHdr/>
+        </w:sdtPr>
+        <w:sdtContent>
+          <w:r>
+            <w:t>[Введите текст]</w:t>
+          </w:r>
+        </w:sdtContent>
+      </w:sdt>
+      <w:r>
+        <w:t>– Дата доступа: 1</w:t>
+      </w:r>
+      <w:r>
+        <w:t>9</w:t>
+      </w:r>
+      <w:r>
+        <w:t>.04.2023</w:t>
+      </w:r>
     </w:p>
     <w:p>
       <w:pPr>
@@ -20280,6 +22561,276 @@
   <w:endnote w:id="8">
     <w:p>
       <w:pPr>
+        <w:pStyle w:val="afa"/>
+      </w:pPr>
+      <w:r>
+        <w:t>[</w:t>
+      </w:r>
+      <w:r>
+        <w:rPr>
+          <w:rStyle w:val="afc"/>
+        </w:rPr>
+        <w:endnoteRef/>
+      </w:r>
+      <w:r>
+        <w:t>]</w:t>
+      </w:r>
+      <w:r>
+        <w:t> </w:t>
+      </w:r>
+      <w:r>
+        <w:rPr>
+          <w:lang w:val="en-US"/>
+        </w:rPr>
+        <w:t>Apple</w:t>
+      </w:r>
+      <w:r>
+        <w:t xml:space="preserve"> </w:t>
+      </w:r>
+      <w:r>
+        <w:rPr>
+          <w:lang w:val="en-US"/>
+        </w:rPr>
+        <w:t>App</w:t>
+      </w:r>
+      <w:r>
+        <w:t xml:space="preserve"> </w:t>
+      </w:r>
+      <w:r>
+        <w:rPr>
+          <w:lang w:val="en-US"/>
+        </w:rPr>
+        <w:t>Store</w:t>
+      </w:r>
+      <w:r>
+        <w:t xml:space="preserve"> </w:t>
+      </w:r>
+      <w:r>
+        <w:t xml:space="preserve">[Электронный ресурс]. – </w:t>
+      </w:r>
+      <w:r>
+        <w:rPr>
+          <w:lang w:val="en-US"/>
+        </w:rPr>
+        <w:t>BSUIR</w:t>
+      </w:r>
+      <w:r>
+        <w:t xml:space="preserve"> </w:t>
+      </w:r>
+      <w:r>
+        <w:rPr>
+          <w:lang w:val="en-US"/>
+        </w:rPr>
+        <w:t>Timetable</w:t>
+      </w:r>
+      <w:r>
+        <w:t xml:space="preserve"> – Режим доступа: </w:t>
+      </w:r>
+      <w:hyperlink r:id="rId6" w:history="1">
+        <w:r>
+          <w:rPr>
+            <w:rStyle w:val="a9"/>
+          </w:rPr>
+          <w:t>https://apps.apple.com/by/app/bsuir-timetable/id1443305662</w:t>
+        </w:r>
+      </w:hyperlink>
+      <w:r>
+        <w:t xml:space="preserve"> </w:t>
+      </w:r>
+      <w:r>
+        <w:t>– Дата доступа: 1</w:t>
+      </w:r>
+      <w:r>
+        <w:t>9</w:t>
+      </w:r>
+      <w:r>
+        <w:t xml:space="preserve">.04.2023 </w:t>
+      </w:r>
+    </w:p>
+  </w:endnote>
+  <w:endnote w:id="9">
+    <w:p>
+      <w:pPr>
+        <w:pStyle w:val="afa"/>
+      </w:pPr>
+      <w:r>
+        <w:t>[</w:t>
+      </w:r>
+      <w:r>
+        <w:rPr>
+          <w:rStyle w:val="afc"/>
+        </w:rPr>
+        <w:endnoteRef/>
+      </w:r>
+      <w:r>
+        <w:t>]</w:t>
+      </w:r>
+      <w:r>
+        <w:t> </w:t>
+      </w:r>
+      <w:r>
+        <w:rPr>
+          <w:lang w:val="en-US"/>
+        </w:rPr>
+        <w:t>Apple</w:t>
+      </w:r>
+      <w:r>
+        <w:t xml:space="preserve"> </w:t>
+      </w:r>
+      <w:r>
+        <w:t xml:space="preserve"> </w:t>
+      </w:r>
+      <w:r>
+        <w:rPr>
+          <w:lang w:val="en-US"/>
+        </w:rPr>
+        <w:t>App</w:t>
+      </w:r>
+      <w:r>
+        <w:t xml:space="preserve"> </w:t>
+      </w:r>
+      <w:r>
+        <w:t xml:space="preserve"> </w:t>
+      </w:r>
+      <w:r>
+        <w:rPr>
+          <w:lang w:val="en-US"/>
+        </w:rPr>
+        <w:t>Store</w:t>
+      </w:r>
+      <w:r>
+        <w:t xml:space="preserve"> </w:t>
+      </w:r>
+      <w:r>
+        <w:t xml:space="preserve"> </w:t>
+      </w:r>
+      <w:r>
+        <w:t>[Электронный ресурс].</w:t>
+      </w:r>
+      <w:r>
+        <w:t xml:space="preserve"> </w:t>
+      </w:r>
+      <w:r>
+        <w:t xml:space="preserve"> – </w:t>
+      </w:r>
+      <w:r>
+        <w:t xml:space="preserve"> </w:t>
+      </w:r>
+      <w:r>
+        <w:rPr>
+          <w:lang w:val="en-US"/>
+        </w:rPr>
+        <w:t>B</w:t>
+      </w:r>
+      <w:r>
+        <w:rPr>
+          <w:lang w:val="en-US"/>
+        </w:rPr>
+        <w:t>suir</w:t>
+      </w:r>
+      <w:r>
+        <w:t xml:space="preserve"> </w:t>
+      </w:r>
+      <w:r>
+        <w:rPr>
+          <w:lang w:val="en-US"/>
+        </w:rPr>
+        <w:t>Schedule</w:t>
+      </w:r>
+      <w:r>
+        <w:t xml:space="preserve"> </w:t>
+      </w:r>
+      <w:r>
+        <w:t xml:space="preserve">– </w:t>
+      </w:r>
+      <w:r>
+        <w:t xml:space="preserve"> </w:t>
+      </w:r>
+      <w:r>
+        <w:t>Режим доступа:</w:t>
+      </w:r>
+      <w:r>
+        <w:t xml:space="preserve"> </w:t>
+      </w:r>
+      <w:hyperlink r:id="rId7" w:history="1">
+        <w:r>
+          <w:rPr>
+            <w:rStyle w:val="a9"/>
+          </w:rPr>
+          <w:t>https://apps.apple.com/by/app/bsuir-schedule/id944151090</w:t>
+        </w:r>
+      </w:hyperlink>
+      <w:r>
+        <w:t xml:space="preserve"> </w:t>
+      </w:r>
+      <w:r>
+        <w:t xml:space="preserve">– Дата доступа: 19.04.2023 </w:t>
+      </w:r>
+    </w:p>
+  </w:endnote>
+  <w:endnote w:id="10">
+    <w:p>
+      <w:pPr>
+        <w:pStyle w:val="afa"/>
+      </w:pPr>
+      <w:r>
+        <w:t>[</w:t>
+      </w:r>
+      <w:r>
+        <w:rPr>
+          <w:rStyle w:val="afc"/>
+        </w:rPr>
+        <w:endnoteRef/>
+      </w:r>
+      <w:r>
+        <w:t>]</w:t>
+      </w:r>
+      <w:r>
+        <w:rPr>
+          <w:lang w:val="en-US"/>
+        </w:rPr>
+        <w:t> GitHub</w:t>
+      </w:r>
+      <w:r>
+        <w:t xml:space="preserve"> </w:t>
+      </w:r>
+      <w:r>
+        <w:t xml:space="preserve">[Электронный ресурс]. – </w:t>
+      </w:r>
+      <w:sdt>
+        <w:sdtPr>
+          <w:id w:val="1983730409"/>
+          <w:temporary/>
+          <w:showingPlcHdr/>
+        </w:sdtPr>
+        <w:sdtContent>
+          <w:r>
+            <w:t>[Введите текст]</w:t>
+          </w:r>
+        </w:sdtContent>
+      </w:sdt>
+      <w:r>
+        <w:t xml:space="preserve"> – Режим доступа: </w:t>
+      </w:r>
+      <w:hyperlink r:id="rId8" w:history="1">
+        <w:r>
+          <w:rPr>
+            <w:rStyle w:val="a9"/>
+          </w:rPr>
+          <w:t>https://github.com/asiliuk/BsuirScheduleApp</w:t>
+        </w:r>
+      </w:hyperlink>
+      <w:r>
+        <w:t xml:space="preserve"> </w:t>
+      </w:r>
+      <w:r>
+        <w:t xml:space="preserve">– Дата доступа: 19.04.2023 </w:t>
+      </w:r>
+    </w:p>
+  </w:endnote>
+  <w:endnote w:id="11">
+    <w:p>
+      <w:pPr>
         <w:pStyle w:val="a0"/>
       </w:pPr>
       <w:r>
@@ -20345,7 +22896,7 @@
       <w:r>
         <w:t xml:space="preserve">Зарплата в ИТ – Режим доступа: </w:t>
       </w:r>
-      <w:hyperlink r:id="rId6" w:history="1">
+      <w:hyperlink r:id="rId9" w:history="1">
         <w:r>
           <w:rPr>
             <w:rStyle w:val="a9"/>
@@ -20361,7 +22912,7 @@
       </w:r>
     </w:p>
   </w:endnote>
-  <w:endnote w:id="9">
+  <w:endnote w:id="12">
     <w:p>
       <w:pPr>
         <w:pStyle w:val="a0"/>
@@ -20384,7 +22935,7 @@
       <w:r>
         <w:t xml:space="preserve">Национальный банк Республики Беларусь [Электронный ресурс]. – Официальные курсы белорусского рубля по отношению к иностранным валютам, устанавливаемые Национальным банком Республики Беларусь ежедневно, на 15.04.2023 – Режим доступа: </w:t>
       </w:r>
-      <w:hyperlink r:id="rId7" w:history="1">
+      <w:hyperlink r:id="rId10" w:history="1">
         <w:r>
           <w:rPr>
             <w:rStyle w:val="a9"/>
@@ -20412,7 +22963,7 @@
       </w:r>
     </w:p>
   </w:endnote>
-  <w:endnote w:id="10">
+  <w:endnote w:id="13">
     <w:p>
       <w:pPr>
         <w:pStyle w:val="afa"/>
@@ -20465,7 +23016,7 @@
       <w:r>
         <w:t xml:space="preserve">и радиоэлектроники [Электронный ресурс]. – БГУИР сегодня – Режим доступа: </w:t>
       </w:r>
-      <w:hyperlink r:id="rId8" w:history="1">
+      <w:hyperlink r:id="rId11" w:history="1">
         <w:r>
           <w:rPr>
             <w:rStyle w:val="a9"/>
@@ -20481,7 +23032,7 @@
       </w:r>
     </w:p>
   </w:endnote>
-  <w:endnote w:id="11">
+  <w:endnote w:id="14">
     <w:p>
       <w:pPr>
         <w:pStyle w:val="afa"/>
@@ -20681,7 +23232,7 @@
         </w:rPr>
         <w:t xml:space="preserve">: </w:t>
       </w:r>
-      <w:hyperlink r:id="rId9" w:history="1">
+      <w:hyperlink r:id="rId12" w:history="1">
         <w:r>
           <w:rPr>
             <w:rStyle w:val="a9"/>
@@ -20722,7 +23273,7 @@
       </w:r>
     </w:p>
   </w:endnote>
-  <w:endnote w:id="12">
+  <w:endnote w:id="15">
     <w:p>
       <w:pPr>
         <w:pStyle w:val="a0"/>
@@ -20874,7 +23425,7 @@
         </w:rPr>
         <w:t xml:space="preserve">: </w:t>
       </w:r>
-      <w:hyperlink r:id="rId10" w:history="1">
+      <w:hyperlink r:id="rId13" w:history="1">
         <w:r>
           <w:rPr>
             <w:rStyle w:val="a9"/>
@@ -20915,7 +23466,7 @@
       </w:r>
     </w:p>
   </w:endnote>
-  <w:endnote w:id="13">
+  <w:endnote w:id="16">
     <w:p>
       <w:pPr>
         <w:pStyle w:val="a0"/>
@@ -21013,7 +23564,7 @@
         </w:rPr>
         <w:t xml:space="preserve">: </w:t>
       </w:r>
-      <w:hyperlink r:id="rId11" w:history="1">
+      <w:hyperlink r:id="rId14" w:history="1">
         <w:r>
           <w:rPr>
             <w:rStyle w:val="a9"/>
@@ -21052,16 +23603,6 @@
         </w:rPr>
         <w:t>а: 15.04.2023</w:t>
       </w:r>
-    </w:p>
-    <w:p>
-      <w:pPr>
-        <w:pStyle w:val="afa"/>
-        <w:ind w:firstLine="0"/>
-        <w:jc w:val="left"/>
-        <w:rPr>
-          <w:lang w:val="ru-BY"/>
-        </w:rPr>
-      </w:pPr>
     </w:p>
   </w:endnote>
 </w:endnotes>
@@ -34109,6 +36650,36 @@
   </w:num>
   <w:num w:numId="1931" w16cid:durableId="1161582646">
     <w:abstractNumId w:val="43"/>
+  </w:num>
+  <w:num w:numId="1932" w16cid:durableId="604460292">
+    <w:abstractNumId w:val="67"/>
+    <w:lvlOverride w:ilvl="0">
+      <w:startOverride w:val="1"/>
+    </w:lvlOverride>
+    <w:lvlOverride w:ilvl="1">
+      <w:startOverride w:val="1"/>
+    </w:lvlOverride>
+    <w:lvlOverride w:ilvl="2">
+      <w:startOverride w:val="1"/>
+    </w:lvlOverride>
+    <w:lvlOverride w:ilvl="3">
+      <w:startOverride w:val="1"/>
+    </w:lvlOverride>
+    <w:lvlOverride w:ilvl="4">
+      <w:startOverride w:val="1"/>
+    </w:lvlOverride>
+    <w:lvlOverride w:ilvl="5">
+      <w:startOverride w:val="1"/>
+    </w:lvlOverride>
+    <w:lvlOverride w:ilvl="6">
+      <w:startOverride w:val="1"/>
+    </w:lvlOverride>
+    <w:lvlOverride w:ilvl="7">
+      <w:startOverride w:val="1"/>
+    </w:lvlOverride>
+    <w:lvlOverride w:ilvl="8">
+      <w:startOverride w:val="1"/>
+    </w:lvlOverride>
   </w:num>
   <w:numIdMacAtCleanup w:val="59"/>
 </w:numbering>
@@ -34508,7 +37079,7 @@
   <w:style w:type="paragraph" w:default="1" w:styleId="a">
     <w:name w:val="Normal"/>
     <w:qFormat/>
-    <w:rsid w:val="006B1F9B"/>
+    <w:rsid w:val="00C97FEE"/>
     <w:pPr>
       <w:widowControl w:val="0"/>
       <w:jc w:val="both"/>

--- a/diploma/ДП, ПЗ.docx
+++ b/diploma/ДП, ПЗ.docx
@@ -2988,7 +2988,7 @@
               <w:rPr>
                 <w:webHidden/>
               </w:rPr>
-              <w:t>20</w:t>
+              <w:t>23</w:t>
             </w:r>
             <w:r>
               <w:rPr>
@@ -3065,7 +3065,7 @@
               <w:rPr>
                 <w:webHidden/>
               </w:rPr>
-              <w:t>21</w:t>
+              <w:t>24</w:t>
             </w:r>
             <w:r>
               <w:rPr>
@@ -3142,7 +3142,7 @@
               <w:rPr>
                 <w:webHidden/>
               </w:rPr>
-              <w:t>22</w:t>
+              <w:t>25</w:t>
             </w:r>
             <w:r>
               <w:rPr>
@@ -3219,7 +3219,7 @@
               <w:rPr>
                 <w:webHidden/>
               </w:rPr>
-              <w:t>23</w:t>
+              <w:t>26</w:t>
             </w:r>
             <w:r>
               <w:rPr>
@@ -3296,7 +3296,7 @@
               <w:rPr>
                 <w:webHidden/>
               </w:rPr>
-              <w:t>24</w:t>
+              <w:t>27</w:t>
             </w:r>
             <w:r>
               <w:rPr>
@@ -3373,7 +3373,7 @@
               <w:rPr>
                 <w:webHidden/>
               </w:rPr>
-              <w:t>25</w:t>
+              <w:t>28</w:t>
             </w:r>
             <w:r>
               <w:rPr>
@@ -3448,7 +3448,7 @@
               <w:rPr>
                 <w:webHidden/>
               </w:rPr>
-              <w:t>25</w:t>
+              <w:t>28</w:t>
             </w:r>
             <w:r>
               <w:rPr>
@@ -3523,7 +3523,7 @@
               <w:rPr>
                 <w:webHidden/>
               </w:rPr>
-              <w:t>25</w:t>
+              <w:t>28</w:t>
             </w:r>
             <w:r>
               <w:rPr>
@@ -3598,7 +3598,7 @@
               <w:rPr>
                 <w:webHidden/>
               </w:rPr>
-              <w:t>28</w:t>
+              <w:t>31</w:t>
             </w:r>
             <w:r>
               <w:rPr>
@@ -3673,7 +3673,7 @@
               <w:rPr>
                 <w:webHidden/>
               </w:rPr>
-              <w:t>30</w:t>
+              <w:t>33</w:t>
             </w:r>
             <w:r>
               <w:rPr>
@@ -3748,7 +3748,7 @@
               <w:rPr>
                 <w:webHidden/>
               </w:rPr>
-              <w:t>30</w:t>
+              <w:t>33</w:t>
             </w:r>
             <w:r>
               <w:rPr>
@@ -3813,7 +3813,7 @@
               <w:rPr>
                 <w:webHidden/>
               </w:rPr>
-              <w:t>32</w:t>
+              <w:t>35</w:t>
             </w:r>
             <w:r>
               <w:rPr>
@@ -3843,7 +3843,19 @@
               <w:rPr>
                 <w:rStyle w:val="a9"/>
               </w:rPr>
-              <w:t>Список использованных источников</w:t>
+              <w:t>Список ис</w:t>
+            </w:r>
+            <w:r>
+              <w:rPr>
+                <w:rStyle w:val="a9"/>
+              </w:rPr>
+              <w:t>п</w:t>
+            </w:r>
+            <w:r>
+              <w:rPr>
+                <w:rStyle w:val="a9"/>
+              </w:rPr>
+              <w:t>ользованных источников</w:t>
             </w:r>
             <w:r>
               <w:rPr>
@@ -3878,7 +3890,7 @@
               <w:rPr>
                 <w:webHidden/>
               </w:rPr>
-              <w:t>33</w:t>
+              <w:t>36</w:t>
             </w:r>
             <w:r>
               <w:rPr>
@@ -3943,7 +3955,7 @@
               <w:rPr>
                 <w:webHidden/>
               </w:rPr>
-              <w:t>34</w:t>
+              <w:t>38</w:t>
             </w:r>
             <w:r>
               <w:rPr>
@@ -4008,7 +4020,7 @@
               <w:rPr>
                 <w:webHidden/>
               </w:rPr>
-              <w:t>35</w:t>
+              <w:t>39</w:t>
             </w:r>
             <w:r>
               <w:rPr>
@@ -13627,7 +13639,10 @@
         <w:rPr>
           <w:lang w:val="en-US"/>
         </w:rPr>
-        <w:t xml:space="preserve">Schedule </w:t>
+        <w:t>Schedule</w:t>
+      </w:r>
+      <w:r>
+        <w:t xml:space="preserve"> </w:t>
       </w:r>
     </w:p>
     <w:tbl>
@@ -14054,11 +14069,75 @@
       </w:pPr>
       <w:r>
         <w:rPr>
+          <w:i/>
+          <w:iCs/>
           <w:noProof/>
         </w:rPr>
         <w:lastRenderedPageBreak/>
         <w:drawing>
-          <wp:anchor distT="0" distB="0" distL="114300" distR="114300" simplePos="0" relativeHeight="251662336" behindDoc="1" locked="0" layoutInCell="1" allowOverlap="1" wp14:anchorId="5130D65A" wp14:editId="4D0E217E">
+          <wp:anchor distT="0" distB="0" distL="114300" distR="114300" simplePos="0" relativeHeight="251661312" behindDoc="1" locked="0" layoutInCell="1" allowOverlap="1" wp14:anchorId="2C2FA6A8" wp14:editId="5593A57C">
+            <wp:simplePos x="0" y="0"/>
+            <wp:positionH relativeFrom="column">
+              <wp:posOffset>448401</wp:posOffset>
+            </wp:positionH>
+            <wp:positionV relativeFrom="paragraph">
+              <wp:posOffset>194310</wp:posOffset>
+            </wp:positionV>
+            <wp:extent cx="2157730" cy="4315460"/>
+            <wp:effectExtent l="0" t="0" r="1270" b="2540"/>
+            <wp:wrapTight wrapText="bothSides">
+              <wp:wrapPolygon edited="0">
+                <wp:start x="0" y="0"/>
+                <wp:lineTo x="0" y="21549"/>
+                <wp:lineTo x="21486" y="21549"/>
+                <wp:lineTo x="21486" y="0"/>
+                <wp:lineTo x="0" y="0"/>
+              </wp:wrapPolygon>
+            </wp:wrapTight>
+            <wp:docPr id="12" name="Рисунок 12"/>
+            <wp:cNvGraphicFramePr>
+              <a:graphicFrameLocks xmlns:a="http://schemas.openxmlformats.org/drawingml/2006/main" noChangeAspect="1"/>
+            </wp:cNvGraphicFramePr>
+            <a:graphic xmlns:a="http://schemas.openxmlformats.org/drawingml/2006/main">
+              <a:graphicData uri="http://schemas.openxmlformats.org/drawingml/2006/picture">
+                <pic:pic xmlns:pic="http://schemas.openxmlformats.org/drawingml/2006/picture">
+                  <pic:nvPicPr>
+                    <pic:cNvPr id="12" name="Рисунок 12"/>
+                    <pic:cNvPicPr/>
+                  </pic:nvPicPr>
+                  <pic:blipFill>
+                    <a:blip r:embed="rId17"/>
+                    <a:stretch>
+                      <a:fillRect/>
+                    </a:stretch>
+                  </pic:blipFill>
+                  <pic:spPr>
+                    <a:xfrm>
+                      <a:off x="0" y="0"/>
+                      <a:ext cx="2157730" cy="4315460"/>
+                    </a:xfrm>
+                    <a:prstGeom prst="rect">
+                      <a:avLst/>
+                    </a:prstGeom>
+                  </pic:spPr>
+                </pic:pic>
+              </a:graphicData>
+            </a:graphic>
+            <wp14:sizeRelH relativeFrom="page">
+              <wp14:pctWidth>0</wp14:pctWidth>
+            </wp14:sizeRelH>
+            <wp14:sizeRelV relativeFrom="page">
+              <wp14:pctHeight>0</wp14:pctHeight>
+            </wp14:sizeRelV>
+          </wp:anchor>
+        </w:drawing>
+      </w:r>
+      <w:r>
+        <w:rPr>
+          <w:noProof/>
+        </w:rPr>
+        <w:drawing>
+          <wp:anchor distT="0" distB="0" distL="114300" distR="114300" simplePos="0" relativeHeight="251662336" behindDoc="1" locked="0" layoutInCell="1" allowOverlap="1" wp14:anchorId="5130D65A" wp14:editId="006CEE49">
             <wp:simplePos x="0" y="0"/>
             <wp:positionH relativeFrom="column">
               <wp:posOffset>3349625</wp:posOffset>
@@ -14089,70 +14168,6 @@
                     <pic:cNvPicPr/>
                   </pic:nvPicPr>
                   <pic:blipFill>
-                    <a:blip r:embed="rId17"/>
-                    <a:stretch>
-                      <a:fillRect/>
-                    </a:stretch>
-                  </pic:blipFill>
-                  <pic:spPr>
-                    <a:xfrm>
-                      <a:off x="0" y="0"/>
-                      <a:ext cx="2157730" cy="4315460"/>
-                    </a:xfrm>
-                    <a:prstGeom prst="rect">
-                      <a:avLst/>
-                    </a:prstGeom>
-                  </pic:spPr>
-                </pic:pic>
-              </a:graphicData>
-            </a:graphic>
-            <wp14:sizeRelH relativeFrom="page">
-              <wp14:pctWidth>0</wp14:pctWidth>
-            </wp14:sizeRelH>
-            <wp14:sizeRelV relativeFrom="page">
-              <wp14:pctHeight>0</wp14:pctHeight>
-            </wp14:sizeRelV>
-          </wp:anchor>
-        </w:drawing>
-      </w:r>
-      <w:r>
-        <w:rPr>
-          <w:i/>
-          <w:iCs/>
-          <w:noProof/>
-        </w:rPr>
-        <w:drawing>
-          <wp:anchor distT="0" distB="0" distL="114300" distR="114300" simplePos="0" relativeHeight="251661312" behindDoc="1" locked="0" layoutInCell="1" allowOverlap="1" wp14:anchorId="2C2FA6A8" wp14:editId="4F6C70C2">
-            <wp:simplePos x="0" y="0"/>
-            <wp:positionH relativeFrom="column">
-              <wp:posOffset>448945</wp:posOffset>
-            </wp:positionH>
-            <wp:positionV relativeFrom="paragraph">
-              <wp:posOffset>194310</wp:posOffset>
-            </wp:positionV>
-            <wp:extent cx="2157730" cy="4315460"/>
-            <wp:effectExtent l="0" t="0" r="1270" b="2540"/>
-            <wp:wrapTight wrapText="bothSides">
-              <wp:wrapPolygon edited="0">
-                <wp:start x="0" y="0"/>
-                <wp:lineTo x="0" y="21549"/>
-                <wp:lineTo x="21486" y="21549"/>
-                <wp:lineTo x="21486" y="0"/>
-                <wp:lineTo x="0" y="0"/>
-              </wp:wrapPolygon>
-            </wp:wrapTight>
-            <wp:docPr id="12" name="Рисунок 12"/>
-            <wp:cNvGraphicFramePr>
-              <a:graphicFrameLocks xmlns:a="http://schemas.openxmlformats.org/drawingml/2006/main" noChangeAspect="1"/>
-            </wp:cNvGraphicFramePr>
-            <a:graphic xmlns:a="http://schemas.openxmlformats.org/drawingml/2006/main">
-              <a:graphicData uri="http://schemas.openxmlformats.org/drawingml/2006/picture">
-                <pic:pic xmlns:pic="http://schemas.openxmlformats.org/drawingml/2006/picture">
-                  <pic:nvPicPr>
-                    <pic:cNvPr id="12" name="Рисунок 12"/>
-                    <pic:cNvPicPr/>
-                  </pic:nvPicPr>
-                  <pic:blipFill>
                     <a:blip r:embed="rId18"/>
                     <a:stretch>
                       <a:fillRect/>
@@ -14257,7 +14272,7 @@
         <w:rPr>
           <w:lang w:val="en-US"/>
         </w:rPr>
-        <w:t>BSUIR</w:t>
+        <w:t>Bsuir</w:t>
       </w:r>
       <w:r>
         <w:t xml:space="preserve"> </w:t>
@@ -14266,7 +14281,7 @@
         <w:rPr>
           <w:lang w:val="en-US"/>
         </w:rPr>
-        <w:t>Timetable</w:t>
+        <w:t>Schedule</w:t>
       </w:r>
       <w:r>
         <w:t xml:space="preserve">: </w:t>
@@ -14322,7 +14337,6 @@
     <w:p>
       <w:pPr>
         <w:pStyle w:val="a0"/>
-        <w:ind w:firstLine="0"/>
       </w:pPr>
     </w:p>
     <w:p>
@@ -21950,19 +21964,23 @@
     <w:p>
       <w:pPr>
         <w:pStyle w:val="a7"/>
-      </w:pPr>
-    </w:p>
-    <w:p/>
-    <w:p/>
-    <w:p/>
-    <w:p/>
+        <w:rPr>
+          <w:sz w:val="2"/>
+          <w:szCs w:val="2"/>
+        </w:rPr>
+      </w:pPr>
+    </w:p>
   </w:endnote>
   <w:endnote w:type="continuationNotice" w:id="1">
-    <w:p/>
-    <w:p/>
-    <w:p/>
-    <w:p/>
-    <w:p/>
+    <w:p>
+      <w:pPr>
+        <w:pStyle w:val="a7"/>
+        <w:rPr>
+          <w:sz w:val="2"/>
+          <w:szCs w:val="2"/>
+        </w:rPr>
+      </w:pPr>
+    </w:p>
   </w:endnote>
   <w:endnote w:id="2">
     <w:p>
@@ -22024,6 +22042,7 @@
       <w:r>
         <w:t> </w:t>
       </w:r>
+      <w:proofErr w:type="gramStart"/>
       <w:r>
         <w:rPr>
           <w:lang w:val="en-US"/>
@@ -22037,7 +22056,14 @@
         <w:rPr>
           <w:lang w:val="en-US"/>
         </w:rPr>
-        <w:t xml:space="preserve">Developer </w:t>
+        <w:t>Developer</w:t>
+      </w:r>
+      <w:proofErr w:type="gramEnd"/>
+      <w:r>
+        <w:rPr>
+          <w:lang w:val="en-US"/>
+        </w:rPr>
+        <w:t xml:space="preserve"> </w:t>
       </w:r>
       <w:r>
         <w:t xml:space="preserve"> </w:t>
@@ -22299,7 +22325,13 @@
         <w:rPr>
           <w:lang w:val="ru-BY"/>
         </w:rPr>
-        <w:t>Apple Developer [Электронный ресурс]. –</w:t>
+        <w:t xml:space="preserve">Apple Developer [Электронный ресурс]. </w:t>
+      </w:r>
+      <w:r>
+        <w:rPr>
+          <w:lang w:val="ru-BY"/>
+        </w:rPr>
+        <w:t>–</w:t>
       </w:r>
       <w:r>
         <w:t xml:space="preserve"> </w:t>
@@ -22386,7 +22418,13 @@
         <w:rPr>
           <w:lang w:val="ru-BY"/>
         </w:rPr>
-        <w:t>Apple Developer [Электронный ресурс]. –</w:t>
+        <w:t xml:space="preserve">Apple Developer [Электронный ресурс]. </w:t>
+      </w:r>
+      <w:r>
+        <w:rPr>
+          <w:lang w:val="ru-BY"/>
+        </w:rPr>
+        <w:t>–</w:t>
       </w:r>
       <w:r>
         <w:t xml:space="preserve"> </w:t>
@@ -22740,6 +22778,7 @@
       <w:r>
         <w:t xml:space="preserve"> </w:t>
       </w:r>
+      <w:proofErr w:type="gramStart"/>
       <w:r>
         <w:t xml:space="preserve">– </w:t>
       </w:r>
@@ -22747,7 +22786,11 @@
         <w:t xml:space="preserve"> </w:t>
       </w:r>
       <w:r>
-        <w:t>Режим доступа:</w:t>
+        <w:t>Режим</w:t>
+      </w:r>
+      <w:proofErr w:type="gramEnd"/>
+      <w:r>
+        <w:t xml:space="preserve"> доступа:</w:t>
       </w:r>
       <w:r>
         <w:t xml:space="preserve"> </w:t>
@@ -22888,7 +22931,13 @@
         <w:rPr>
           <w:lang w:val="ru-BY"/>
         </w:rPr>
-        <w:t>[Электронный ресурс]. –</w:t>
+        <w:t xml:space="preserve">[Электронный ресурс]. </w:t>
+      </w:r>
+      <w:r>
+        <w:rPr>
+          <w:lang w:val="ru-BY"/>
+        </w:rPr>
+        <w:t>–</w:t>
       </w:r>
       <w:r>
         <w:t xml:space="preserve"> </w:t>

--- a/diploma/ДП, ПЗ.docx
+++ b/diploma/ДП, ПЗ.docx
@@ -2498,7 +2498,7 @@
           <w:r>
             <w:fldChar w:fldCharType="separate"/>
           </w:r>
-          <w:hyperlink w:anchor="_Toc132770277" w:history="1">
+          <w:hyperlink w:anchor="_Toc133885767" w:history="1">
             <w:r>
               <w:rPr>
                 <w:rStyle w:val="a9"/>
@@ -2521,7 +2521,7 @@
               <w:rPr>
                 <w:webHidden/>
               </w:rPr>
-              <w:instrText xml:space="preserve"> PAGEREF _Toc132770277 \h </w:instrText>
+              <w:instrText xml:space="preserve"> PAGEREF _Toc133885767 \h </w:instrText>
             </w:r>
             <w:r>
               <w:rPr>
@@ -2538,7 +2538,7 @@
               <w:rPr>
                 <w:webHidden/>
               </w:rPr>
-              <w:t>7</w:t>
+              <w:t>8</w:t>
             </w:r>
             <w:r>
               <w:rPr>
@@ -2563,12 +2563,123 @@
               <w14:ligatures w14:val="standardContextual"/>
             </w:rPr>
           </w:pPr>
-          <w:hyperlink w:anchor="_Toc132770278" w:history="1">
+          <w:r>
+            <w:rPr>
+              <w:rStyle w:val="a9"/>
+            </w:rPr>
+            <w:fldChar w:fldCharType="begin"/>
+          </w:r>
+          <w:r>
+            <w:rPr>
+              <w:rStyle w:val="a9"/>
+            </w:rPr>
+            <w:instrText xml:space="preserve"> </w:instrText>
+          </w:r>
+          <w:r>
+            <w:instrText>HYPERLINK \l "_Toc133885768"</w:instrText>
+          </w:r>
+          <w:r>
+            <w:rPr>
+              <w:rStyle w:val="a9"/>
+            </w:rPr>
+            <w:instrText xml:space="preserve"> </w:instrText>
+          </w:r>
+          <w:r>
+            <w:rPr>
+              <w:rStyle w:val="a9"/>
+            </w:rPr>
+          </w:r>
+          <w:r>
+            <w:rPr>
+              <w:rStyle w:val="a9"/>
+            </w:rPr>
+            <w:fldChar w:fldCharType="separate"/>
+          </w:r>
+          <w:r>
+            <w:rPr>
+              <w:rStyle w:val="a9"/>
+            </w:rPr>
+            <w:t>1</w:t>
+          </w:r>
+          <w:r>
+            <w:rPr>
+              <w:rStyle w:val="a9"/>
+            </w:rPr>
+            <w:t> </w:t>
+          </w:r>
+          <w:r>
+            <w:rPr>
+              <w:rStyle w:val="a9"/>
+            </w:rPr>
+            <w:t>Обзор литературы</w:t>
+          </w:r>
+          <w:r>
+            <w:rPr>
+              <w:webHidden/>
+            </w:rPr>
+            <w:tab/>
+          </w:r>
+          <w:r>
+            <w:rPr>
+              <w:webHidden/>
+            </w:rPr>
+            <w:fldChar w:fldCharType="begin"/>
+          </w:r>
+          <w:r>
+            <w:rPr>
+              <w:webHidden/>
+            </w:rPr>
+            <w:instrText xml:space="preserve"> PAGEREF _Toc133885768 \h </w:instrText>
+          </w:r>
+          <w:r>
+            <w:rPr>
+              <w:webHidden/>
+            </w:rPr>
+          </w:r>
+          <w:r>
+            <w:rPr>
+              <w:webHidden/>
+            </w:rPr>
+            <w:fldChar w:fldCharType="separate"/>
+          </w:r>
+          <w:r>
+            <w:rPr>
+              <w:webHidden/>
+            </w:rPr>
+            <w:t>9</w:t>
+          </w:r>
+          <w:r>
+            <w:rPr>
+              <w:webHidden/>
+            </w:rPr>
+            <w:fldChar w:fldCharType="end"/>
+          </w:r>
+          <w:r>
+            <w:rPr>
+              <w:rStyle w:val="a9"/>
+            </w:rPr>
+            <w:fldChar w:fldCharType="end"/>
+          </w:r>
+        </w:p>
+        <w:p>
+          <w:pPr>
+            <w:pStyle w:val="2c"/>
+            <w:rPr>
+              <w:rFonts w:asciiTheme="minorHAnsi" w:eastAsiaTheme="minorEastAsia" w:hAnsiTheme="minorHAnsi" w:cstheme="minorBidi"/>
+              <w:bCs w:val="0"/>
+              <w:kern w:val="2"/>
+              <w:sz w:val="24"/>
+              <w:szCs w:val="24"/>
+              <w:lang w:val="ru-BY" w:eastAsia="ru-RU" w:bidi="ar-SA"/>
+              <w14:ligatures w14:val="standardContextual"/>
+            </w:rPr>
+          </w:pPr>
+          <w:hyperlink w:anchor="_Toc133885769" w:history="1">
             <w:r>
               <w:rPr>
                 <w:rStyle w:val="a9"/>
               </w:rPr>
-              <w:t>1</w:t>
+              <w:t>1.1</w:t>
             </w:r>
             <w:r>
               <w:rPr>
@@ -2580,7 +2691,7 @@
               <w:rPr>
                 <w:rStyle w:val="a9"/>
               </w:rPr>
-              <w:t>Обзор литературы</w:t>
+              <w:t>Интерфейс программирования приложений интегрированной информационной системы Белорусского государственного университета информатики и радиоэлектроники</w:t>
             </w:r>
             <w:r>
               <w:rPr>
@@ -2598,7 +2709,7 @@
               <w:rPr>
                 <w:webHidden/>
               </w:rPr>
-              <w:instrText xml:space="preserve"> PAGEREF _Toc132770278 \h </w:instrText>
+              <w:instrText xml:space="preserve"> PAGEREF _Toc133885769 \h </w:instrText>
             </w:r>
             <w:r>
               <w:rPr>
@@ -2615,7 +2726,7 @@
               <w:rPr>
                 <w:webHidden/>
               </w:rPr>
-              <w:t>8</w:t>
+              <w:t>9</w:t>
             </w:r>
             <w:r>
               <w:rPr>
@@ -2638,12 +2749,12 @@
               <w14:ligatures w14:val="standardContextual"/>
             </w:rPr>
           </w:pPr>
-          <w:hyperlink w:anchor="_Toc132770279" w:history="1">
+          <w:hyperlink w:anchor="_Toc133885770" w:history="1">
             <w:r>
               <w:rPr>
                 <w:rStyle w:val="a9"/>
               </w:rPr>
-              <w:t>1.1</w:t>
+              <w:t>1.2</w:t>
             </w:r>
             <w:r>
               <w:rPr>
@@ -2655,7 +2766,7 @@
               <w:rPr>
                 <w:rStyle w:val="a9"/>
               </w:rPr>
-              <w:t>Интерфейс программирования приложений интегрированной информационной системы Белорусского государственного университета информатики и радиоэлектроники</w:t>
+              <w:t>Выбор платформы для разработки</w:t>
             </w:r>
             <w:r>
               <w:rPr>
@@ -2673,7 +2784,7 @@
               <w:rPr>
                 <w:webHidden/>
               </w:rPr>
-              <w:instrText xml:space="preserve"> PAGEREF _Toc132770279 \h </w:instrText>
+              <w:instrText xml:space="preserve"> PAGEREF _Toc133885770 \h </w:instrText>
             </w:r>
             <w:r>
               <w:rPr>
@@ -2690,7 +2801,7 @@
               <w:rPr>
                 <w:webHidden/>
               </w:rPr>
-              <w:t>8</w:t>
+              <w:t>14</w:t>
             </w:r>
             <w:r>
               <w:rPr>
@@ -2713,16 +2824,18 @@
               <w14:ligatures w14:val="standardContextual"/>
             </w:rPr>
           </w:pPr>
-          <w:hyperlink w:anchor="_Toc132770280" w:history="1">
+          <w:hyperlink w:anchor="_Toc133885771" w:history="1">
             <w:r>
               <w:rPr>
                 <w:rStyle w:val="a9"/>
-              </w:rPr>
-              <w:t>1.2</w:t>
+                <w:lang w:val="en-US"/>
+              </w:rPr>
+              <w:t>1.3</w:t>
             </w:r>
             <w:r>
               <w:rPr>
                 <w:rStyle w:val="a9"/>
+                <w:lang w:val="en-US"/>
               </w:rPr>
               <w:t> </w:t>
             </w:r>
@@ -2730,7 +2843,14 @@
               <w:rPr>
                 <w:rStyle w:val="a9"/>
               </w:rPr>
-              <w:t>Выбор платформы для разработки</w:t>
+              <w:t xml:space="preserve">Интегрированная среда разработки </w:t>
+            </w:r>
+            <w:r>
+              <w:rPr>
+                <w:rStyle w:val="a9"/>
+                <w:lang w:val="en-US"/>
+              </w:rPr>
+              <w:t>Xcode</w:t>
             </w:r>
             <w:r>
               <w:rPr>
@@ -2748,7 +2868,7 @@
               <w:rPr>
                 <w:webHidden/>
               </w:rPr>
-              <w:instrText xml:space="preserve"> PAGEREF _Toc132770280 \h </w:instrText>
+              <w:instrText xml:space="preserve"> PAGEREF _Toc133885771 \h </w:instrText>
             </w:r>
             <w:r>
               <w:rPr>
@@ -2765,7 +2885,7 @@
               <w:rPr>
                 <w:webHidden/>
               </w:rPr>
-              <w:t>13</w:t>
+              <w:t>19</w:t>
             </w:r>
             <w:r>
               <w:rPr>
@@ -2788,13 +2908,12 @@
               <w14:ligatures w14:val="standardContextual"/>
             </w:rPr>
           </w:pPr>
-          <w:hyperlink w:anchor="_Toc132770281" w:history="1">
+          <w:hyperlink w:anchor="_Toc133885772" w:history="1">
             <w:r>
               <w:rPr>
                 <w:rStyle w:val="a9"/>
-                <w:lang w:val="en-US"/>
-              </w:rPr>
-              <w:t>1.3</w:t>
+              </w:rPr>
+              <w:t>1.4</w:t>
             </w:r>
             <w:r>
               <w:rPr>
@@ -2806,14 +2925,7 @@
               <w:rPr>
                 <w:rStyle w:val="a9"/>
               </w:rPr>
-              <w:t xml:space="preserve">Интегрированная среда разработки </w:t>
-            </w:r>
-            <w:r>
-              <w:rPr>
-                <w:rStyle w:val="a9"/>
-                <w:lang w:val="en-US"/>
-              </w:rPr>
-              <w:t>Xcode</w:t>
+              <w:t>Обзор аналогов</w:t>
             </w:r>
             <w:r>
               <w:rPr>
@@ -2831,7 +2943,7 @@
               <w:rPr>
                 <w:webHidden/>
               </w:rPr>
-              <w:instrText xml:space="preserve"> PAGEREF _Toc132770281 \h </w:instrText>
+              <w:instrText xml:space="preserve"> PAGEREF _Toc133885772 \h </w:instrText>
             </w:r>
             <w:r>
               <w:rPr>
@@ -2848,82 +2960,7 @@
               <w:rPr>
                 <w:webHidden/>
               </w:rPr>
-              <w:t>18</w:t>
-            </w:r>
-            <w:r>
-              <w:rPr>
-                <w:webHidden/>
-              </w:rPr>
-              <w:fldChar w:fldCharType="end"/>
-            </w:r>
-          </w:hyperlink>
-        </w:p>
-        <w:p>
-          <w:pPr>
-            <w:pStyle w:val="2c"/>
-            <w:rPr>
-              <w:rFonts w:asciiTheme="minorHAnsi" w:eastAsiaTheme="minorEastAsia" w:hAnsiTheme="minorHAnsi" w:cstheme="minorBidi"/>
-              <w:bCs w:val="0"/>
-              <w:kern w:val="2"/>
-              <w:sz w:val="24"/>
-              <w:szCs w:val="24"/>
-              <w:lang w:val="ru-BY" w:eastAsia="ru-RU" w:bidi="ar-SA"/>
-              <w14:ligatures w14:val="standardContextual"/>
-            </w:rPr>
-          </w:pPr>
-          <w:hyperlink w:anchor="_Toc132770282" w:history="1">
-            <w:r>
-              <w:rPr>
-                <w:rStyle w:val="a9"/>
-              </w:rPr>
-              <w:t>1.4</w:t>
-            </w:r>
-            <w:r>
-              <w:rPr>
-                <w:rStyle w:val="a9"/>
-              </w:rPr>
-              <w:t> </w:t>
-            </w:r>
-            <w:r>
-              <w:rPr>
-                <w:rStyle w:val="a9"/>
-              </w:rPr>
-              <w:t>Обзор аналогов</w:t>
-            </w:r>
-            <w:r>
-              <w:rPr>
-                <w:webHidden/>
-              </w:rPr>
-              <w:tab/>
-            </w:r>
-            <w:r>
-              <w:rPr>
-                <w:webHidden/>
-              </w:rPr>
-              <w:fldChar w:fldCharType="begin"/>
-            </w:r>
-            <w:r>
-              <w:rPr>
-                <w:webHidden/>
-              </w:rPr>
-              <w:instrText xml:space="preserve"> PAGEREF _Toc132770282 \h </w:instrText>
-            </w:r>
-            <w:r>
-              <w:rPr>
-                <w:webHidden/>
-              </w:rPr>
-            </w:r>
-            <w:r>
-              <w:rPr>
-                <w:webHidden/>
-              </w:rPr>
-              <w:fldChar w:fldCharType="separate"/>
-            </w:r>
-            <w:r>
-              <w:rPr>
-                <w:webHidden/>
-              </w:rPr>
-              <w:t>19</w:t>
+              <w:t>20</w:t>
             </w:r>
             <w:r>
               <w:rPr>
@@ -2948,7 +2985,7 @@
               <w14:ligatures w14:val="standardContextual"/>
             </w:rPr>
           </w:pPr>
-          <w:hyperlink w:anchor="_Toc132770283" w:history="1">
+          <w:hyperlink w:anchor="_Toc133885773" w:history="1">
             <w:r>
               <w:rPr>
                 <w:rStyle w:val="a9"/>
@@ -2983,7 +3020,7 @@
               <w:rPr>
                 <w:webHidden/>
               </w:rPr>
-              <w:instrText xml:space="preserve"> PAGEREF _Toc132770283 \h </w:instrText>
+              <w:instrText xml:space="preserve"> PAGEREF _Toc133885773 \h </w:instrText>
             </w:r>
             <w:r>
               <w:rPr>
@@ -3000,7 +3037,607 @@
               <w:rPr>
                 <w:webHidden/>
               </w:rPr>
-              <w:t>23</w:t>
+              <w:t>24</w:t>
+            </w:r>
+            <w:r>
+              <w:rPr>
+                <w:webHidden/>
+              </w:rPr>
+              <w:fldChar w:fldCharType="end"/>
+            </w:r>
+          </w:hyperlink>
+        </w:p>
+        <w:p>
+          <w:pPr>
+            <w:pStyle w:val="2c"/>
+            <w:rPr>
+              <w:rFonts w:asciiTheme="minorHAnsi" w:eastAsiaTheme="minorEastAsia" w:hAnsiTheme="minorHAnsi" w:cstheme="minorBidi"/>
+              <w:bCs w:val="0"/>
+              <w:kern w:val="2"/>
+              <w:sz w:val="24"/>
+              <w:szCs w:val="24"/>
+              <w:lang w:val="ru-BY" w:eastAsia="ru-RU" w:bidi="ar-SA"/>
+              <w14:ligatures w14:val="standardContextual"/>
+            </w:rPr>
+          </w:pPr>
+          <w:hyperlink w:anchor="_Toc133885774" w:history="1">
+            <w:r>
+              <w:rPr>
+                <w:rStyle w:val="a9"/>
+              </w:rPr>
+              <w:t>2.1</w:t>
+            </w:r>
+            <w:r>
+              <w:rPr>
+                <w:rStyle w:val="a9"/>
+              </w:rPr>
+              <w:t> </w:t>
+            </w:r>
+            <w:r>
+              <w:rPr>
+                <w:rStyle w:val="a9"/>
+              </w:rPr>
+              <w:t>Модели</w:t>
+            </w:r>
+            <w:r>
+              <w:rPr>
+                <w:webHidden/>
+              </w:rPr>
+              <w:tab/>
+            </w:r>
+            <w:r>
+              <w:rPr>
+                <w:webHidden/>
+              </w:rPr>
+              <w:fldChar w:fldCharType="begin"/>
+            </w:r>
+            <w:r>
+              <w:rPr>
+                <w:webHidden/>
+              </w:rPr>
+              <w:instrText xml:space="preserve"> PAGEREF _Toc133885774 \h </w:instrText>
+            </w:r>
+            <w:r>
+              <w:rPr>
+                <w:webHidden/>
+              </w:rPr>
+            </w:r>
+            <w:r>
+              <w:rPr>
+                <w:webHidden/>
+              </w:rPr>
+              <w:fldChar w:fldCharType="separate"/>
+            </w:r>
+            <w:r>
+              <w:rPr>
+                <w:webHidden/>
+              </w:rPr>
+              <w:t>24</w:t>
+            </w:r>
+            <w:r>
+              <w:rPr>
+                <w:webHidden/>
+              </w:rPr>
+              <w:fldChar w:fldCharType="end"/>
+            </w:r>
+          </w:hyperlink>
+        </w:p>
+        <w:p>
+          <w:pPr>
+            <w:pStyle w:val="2c"/>
+            <w:rPr>
+              <w:rFonts w:asciiTheme="minorHAnsi" w:eastAsiaTheme="minorEastAsia" w:hAnsiTheme="minorHAnsi" w:cstheme="minorBidi"/>
+              <w:bCs w:val="0"/>
+              <w:kern w:val="2"/>
+              <w:sz w:val="24"/>
+              <w:szCs w:val="24"/>
+              <w:lang w:val="ru-BY" w:eastAsia="ru-RU" w:bidi="ar-SA"/>
+              <w14:ligatures w14:val="standardContextual"/>
+            </w:rPr>
+          </w:pPr>
+          <w:hyperlink w:anchor="_Toc133885775" w:history="1">
+            <w:r>
+              <w:rPr>
+                <w:rStyle w:val="a9"/>
+              </w:rPr>
+              <w:t>2.2</w:t>
+            </w:r>
+            <w:r>
+              <w:rPr>
+                <w:rStyle w:val="a9"/>
+              </w:rPr>
+              <w:t> </w:t>
+            </w:r>
+            <w:r>
+              <w:rPr>
+                <w:rStyle w:val="a9"/>
+              </w:rPr>
+              <w:t>Представления</w:t>
+            </w:r>
+            <w:r>
+              <w:rPr>
+                <w:webHidden/>
+              </w:rPr>
+              <w:tab/>
+            </w:r>
+            <w:r>
+              <w:rPr>
+                <w:webHidden/>
+              </w:rPr>
+              <w:fldChar w:fldCharType="begin"/>
+            </w:r>
+            <w:r>
+              <w:rPr>
+                <w:webHidden/>
+              </w:rPr>
+              <w:instrText xml:space="preserve"> PAGEREF _Toc133885775 \h </w:instrText>
+            </w:r>
+            <w:r>
+              <w:rPr>
+                <w:webHidden/>
+              </w:rPr>
+            </w:r>
+            <w:r>
+              <w:rPr>
+                <w:webHidden/>
+              </w:rPr>
+              <w:fldChar w:fldCharType="separate"/>
+            </w:r>
+            <w:r>
+              <w:rPr>
+                <w:webHidden/>
+              </w:rPr>
+              <w:t>25</w:t>
+            </w:r>
+            <w:r>
+              <w:rPr>
+                <w:webHidden/>
+              </w:rPr>
+              <w:fldChar w:fldCharType="end"/>
+            </w:r>
+          </w:hyperlink>
+        </w:p>
+        <w:p>
+          <w:pPr>
+            <w:pStyle w:val="2c"/>
+            <w:rPr>
+              <w:rFonts w:asciiTheme="minorHAnsi" w:eastAsiaTheme="minorEastAsia" w:hAnsiTheme="minorHAnsi" w:cstheme="minorBidi"/>
+              <w:bCs w:val="0"/>
+              <w:kern w:val="2"/>
+              <w:sz w:val="24"/>
+              <w:szCs w:val="24"/>
+              <w:lang w:val="ru-BY" w:eastAsia="ru-RU" w:bidi="ar-SA"/>
+              <w14:ligatures w14:val="standardContextual"/>
+            </w:rPr>
+          </w:pPr>
+          <w:hyperlink w:anchor="_Toc133885776" w:history="1">
+            <w:r>
+              <w:rPr>
+                <w:rStyle w:val="a9"/>
+              </w:rPr>
+              <w:t>2.3</w:t>
+            </w:r>
+            <w:r>
+              <w:rPr>
+                <w:rStyle w:val="a9"/>
+              </w:rPr>
+              <w:t> </w:t>
+            </w:r>
+            <w:r>
+              <w:rPr>
+                <w:rStyle w:val="a9"/>
+              </w:rPr>
+              <w:t>Модели Представлений</w:t>
+            </w:r>
+            <w:r>
+              <w:rPr>
+                <w:webHidden/>
+              </w:rPr>
+              <w:tab/>
+            </w:r>
+            <w:r>
+              <w:rPr>
+                <w:webHidden/>
+              </w:rPr>
+              <w:fldChar w:fldCharType="begin"/>
+            </w:r>
+            <w:r>
+              <w:rPr>
+                <w:webHidden/>
+              </w:rPr>
+              <w:instrText xml:space="preserve"> PAGEREF _Toc133885776 \h </w:instrText>
+            </w:r>
+            <w:r>
+              <w:rPr>
+                <w:webHidden/>
+              </w:rPr>
+            </w:r>
+            <w:r>
+              <w:rPr>
+                <w:webHidden/>
+              </w:rPr>
+              <w:fldChar w:fldCharType="separate"/>
+            </w:r>
+            <w:r>
+              <w:rPr>
+                <w:webHidden/>
+              </w:rPr>
+              <w:t>25</w:t>
+            </w:r>
+            <w:r>
+              <w:rPr>
+                <w:webHidden/>
+              </w:rPr>
+              <w:fldChar w:fldCharType="end"/>
+            </w:r>
+          </w:hyperlink>
+        </w:p>
+        <w:p>
+          <w:pPr>
+            <w:pStyle w:val="2c"/>
+            <w:rPr>
+              <w:rFonts w:asciiTheme="minorHAnsi" w:eastAsiaTheme="minorEastAsia" w:hAnsiTheme="minorHAnsi" w:cstheme="minorBidi"/>
+              <w:bCs w:val="0"/>
+              <w:kern w:val="2"/>
+              <w:sz w:val="24"/>
+              <w:szCs w:val="24"/>
+              <w:lang w:val="ru-BY" w:eastAsia="ru-RU" w:bidi="ar-SA"/>
+              <w14:ligatures w14:val="standardContextual"/>
+            </w:rPr>
+          </w:pPr>
+          <w:hyperlink w:anchor="_Toc133885777" w:history="1">
+            <w:r>
+              <w:rPr>
+                <w:rStyle w:val="a9"/>
+              </w:rPr>
+              <w:t>2.4</w:t>
+            </w:r>
+            <w:r>
+              <w:rPr>
+                <w:rStyle w:val="a9"/>
+              </w:rPr>
+              <w:t> </w:t>
+            </w:r>
+            <w:r>
+              <w:rPr>
+                <w:rStyle w:val="a9"/>
+              </w:rPr>
+              <w:t>Блок извлечения</w:t>
+            </w:r>
+            <w:r>
+              <w:rPr>
+                <w:webHidden/>
+              </w:rPr>
+              <w:tab/>
+            </w:r>
+            <w:r>
+              <w:rPr>
+                <w:webHidden/>
+              </w:rPr>
+              <w:fldChar w:fldCharType="begin"/>
+            </w:r>
+            <w:r>
+              <w:rPr>
+                <w:webHidden/>
+              </w:rPr>
+              <w:instrText xml:space="preserve"> PAGEREF _Toc133885777 \h </w:instrText>
+            </w:r>
+            <w:r>
+              <w:rPr>
+                <w:webHidden/>
+              </w:rPr>
+            </w:r>
+            <w:r>
+              <w:rPr>
+                <w:webHidden/>
+              </w:rPr>
+              <w:fldChar w:fldCharType="separate"/>
+            </w:r>
+            <w:r>
+              <w:rPr>
+                <w:webHidden/>
+              </w:rPr>
+              <w:t>26</w:t>
+            </w:r>
+            <w:r>
+              <w:rPr>
+                <w:webHidden/>
+              </w:rPr>
+              <w:fldChar w:fldCharType="end"/>
+            </w:r>
+          </w:hyperlink>
+        </w:p>
+        <w:p>
+          <w:pPr>
+            <w:pStyle w:val="2c"/>
+            <w:rPr>
+              <w:rFonts w:asciiTheme="minorHAnsi" w:eastAsiaTheme="minorEastAsia" w:hAnsiTheme="minorHAnsi" w:cstheme="minorBidi"/>
+              <w:bCs w:val="0"/>
+              <w:kern w:val="2"/>
+              <w:sz w:val="24"/>
+              <w:szCs w:val="24"/>
+              <w:lang w:val="ru-BY" w:eastAsia="ru-RU" w:bidi="ar-SA"/>
+              <w14:ligatures w14:val="standardContextual"/>
+            </w:rPr>
+          </w:pPr>
+          <w:hyperlink w:anchor="_Toc133885778" w:history="1">
+            <w:r>
+              <w:rPr>
+                <w:rStyle w:val="a9"/>
+              </w:rPr>
+              <w:t>2.5</w:t>
+            </w:r>
+            <w:r>
+              <w:rPr>
+                <w:rStyle w:val="a9"/>
+              </w:rPr>
+              <w:t> </w:t>
+            </w:r>
+            <w:r>
+              <w:rPr>
+                <w:rStyle w:val="a9"/>
+              </w:rPr>
+              <w:t>Блок декодирования</w:t>
+            </w:r>
+            <w:r>
+              <w:rPr>
+                <w:webHidden/>
+              </w:rPr>
+              <w:tab/>
+            </w:r>
+            <w:r>
+              <w:rPr>
+                <w:webHidden/>
+              </w:rPr>
+              <w:fldChar w:fldCharType="begin"/>
+            </w:r>
+            <w:r>
+              <w:rPr>
+                <w:webHidden/>
+              </w:rPr>
+              <w:instrText xml:space="preserve"> PAGEREF _Toc133885778 \h </w:instrText>
+            </w:r>
+            <w:r>
+              <w:rPr>
+                <w:webHidden/>
+              </w:rPr>
+            </w:r>
+            <w:r>
+              <w:rPr>
+                <w:webHidden/>
+              </w:rPr>
+              <w:fldChar w:fldCharType="separate"/>
+            </w:r>
+            <w:r>
+              <w:rPr>
+                <w:webHidden/>
+              </w:rPr>
+              <w:t>26</w:t>
+            </w:r>
+            <w:r>
+              <w:rPr>
+                <w:webHidden/>
+              </w:rPr>
+              <w:fldChar w:fldCharType="end"/>
+            </w:r>
+          </w:hyperlink>
+        </w:p>
+        <w:p>
+          <w:pPr>
+            <w:pStyle w:val="2c"/>
+            <w:rPr>
+              <w:rFonts w:asciiTheme="minorHAnsi" w:eastAsiaTheme="minorEastAsia" w:hAnsiTheme="minorHAnsi" w:cstheme="minorBidi"/>
+              <w:bCs w:val="0"/>
+              <w:kern w:val="2"/>
+              <w:sz w:val="24"/>
+              <w:szCs w:val="24"/>
+              <w:lang w:val="ru-BY" w:eastAsia="ru-RU" w:bidi="ar-SA"/>
+              <w14:ligatures w14:val="standardContextual"/>
+            </w:rPr>
+          </w:pPr>
+          <w:hyperlink w:anchor="_Toc133885779" w:history="1">
+            <w:r>
+              <w:rPr>
+                <w:rStyle w:val="a9"/>
+              </w:rPr>
+              <w:t>2.6</w:t>
+            </w:r>
+            <w:r>
+              <w:rPr>
+                <w:rStyle w:val="a9"/>
+              </w:rPr>
+              <w:t> </w:t>
+            </w:r>
+            <w:r>
+              <w:rPr>
+                <w:rStyle w:val="a9"/>
+              </w:rPr>
+              <w:t>Постоянное хранилище</w:t>
+            </w:r>
+            <w:r>
+              <w:rPr>
+                <w:webHidden/>
+              </w:rPr>
+              <w:tab/>
+            </w:r>
+            <w:r>
+              <w:rPr>
+                <w:webHidden/>
+              </w:rPr>
+              <w:fldChar w:fldCharType="begin"/>
+            </w:r>
+            <w:r>
+              <w:rPr>
+                <w:webHidden/>
+              </w:rPr>
+              <w:instrText xml:space="preserve"> PAGEREF _Toc133885779 \h </w:instrText>
+            </w:r>
+            <w:r>
+              <w:rPr>
+                <w:webHidden/>
+              </w:rPr>
+            </w:r>
+            <w:r>
+              <w:rPr>
+                <w:webHidden/>
+              </w:rPr>
+              <w:fldChar w:fldCharType="separate"/>
+            </w:r>
+            <w:r>
+              <w:rPr>
+                <w:webHidden/>
+              </w:rPr>
+              <w:t>26</w:t>
+            </w:r>
+            <w:r>
+              <w:rPr>
+                <w:webHidden/>
+              </w:rPr>
+              <w:fldChar w:fldCharType="end"/>
+            </w:r>
+          </w:hyperlink>
+        </w:p>
+        <w:p>
+          <w:pPr>
+            <w:pStyle w:val="2c"/>
+            <w:rPr>
+              <w:rFonts w:asciiTheme="minorHAnsi" w:eastAsiaTheme="minorEastAsia" w:hAnsiTheme="minorHAnsi" w:cstheme="minorBidi"/>
+              <w:bCs w:val="0"/>
+              <w:kern w:val="2"/>
+              <w:sz w:val="24"/>
+              <w:szCs w:val="24"/>
+              <w:lang w:val="ru-BY" w:eastAsia="ru-RU" w:bidi="ar-SA"/>
+              <w14:ligatures w14:val="standardContextual"/>
+            </w:rPr>
+          </w:pPr>
+          <w:hyperlink w:anchor="_Toc133885780" w:history="1">
+            <w:r>
+              <w:rPr>
+                <w:rStyle w:val="a9"/>
+              </w:rPr>
+              <w:t>2.7</w:t>
+            </w:r>
+            <w:r>
+              <w:rPr>
+                <w:rStyle w:val="a9"/>
+              </w:rPr>
+              <w:t> </w:t>
+            </w:r>
+            <w:r>
+              <w:rPr>
+                <w:rStyle w:val="a9"/>
+              </w:rPr>
+              <w:t>Фоновый контекст</w:t>
+            </w:r>
+            <w:r>
+              <w:rPr>
+                <w:webHidden/>
+              </w:rPr>
+              <w:tab/>
+            </w:r>
+            <w:r>
+              <w:rPr>
+                <w:webHidden/>
+              </w:rPr>
+              <w:fldChar w:fldCharType="begin"/>
+            </w:r>
+            <w:r>
+              <w:rPr>
+                <w:webHidden/>
+              </w:rPr>
+              <w:instrText xml:space="preserve"> PAGEREF _Toc133885780 \h </w:instrText>
+            </w:r>
+            <w:r>
+              <w:rPr>
+                <w:webHidden/>
+              </w:rPr>
+            </w:r>
+            <w:r>
+              <w:rPr>
+                <w:webHidden/>
+              </w:rPr>
+              <w:fldChar w:fldCharType="separate"/>
+            </w:r>
+            <w:r>
+              <w:rPr>
+                <w:webHidden/>
+              </w:rPr>
+              <w:t>27</w:t>
+            </w:r>
+            <w:r>
+              <w:rPr>
+                <w:webHidden/>
+              </w:rPr>
+              <w:fldChar w:fldCharType="end"/>
+            </w:r>
+          </w:hyperlink>
+        </w:p>
+        <w:p>
+          <w:pPr>
+            <w:pStyle w:val="2c"/>
+            <w:rPr>
+              <w:rFonts w:asciiTheme="minorHAnsi" w:eastAsiaTheme="minorEastAsia" w:hAnsiTheme="minorHAnsi" w:cstheme="minorBidi"/>
+              <w:bCs w:val="0"/>
+              <w:kern w:val="2"/>
+              <w:sz w:val="24"/>
+              <w:szCs w:val="24"/>
+              <w:lang w:val="ru-BY" w:eastAsia="ru-RU" w:bidi="ar-SA"/>
+              <w14:ligatures w14:val="standardContextual"/>
+            </w:rPr>
+          </w:pPr>
+          <w:hyperlink w:anchor="_Toc133885781" w:history="1">
+            <w:r>
+              <w:rPr>
+                <w:rStyle w:val="a9"/>
+              </w:rPr>
+              <w:t>2.8</w:t>
+            </w:r>
+            <w:r>
+              <w:rPr>
+                <w:rStyle w:val="a9"/>
+              </w:rPr>
+              <w:t> </w:t>
+            </w:r>
+            <w:r>
+              <w:rPr>
+                <w:rStyle w:val="a9"/>
+              </w:rPr>
+              <w:t>Контекст Представления</w:t>
+            </w:r>
+            <w:r>
+              <w:rPr>
+                <w:webHidden/>
+              </w:rPr>
+              <w:tab/>
+            </w:r>
+            <w:r>
+              <w:rPr>
+                <w:webHidden/>
+              </w:rPr>
+              <w:fldChar w:fldCharType="begin"/>
+            </w:r>
+            <w:r>
+              <w:rPr>
+                <w:webHidden/>
+              </w:rPr>
+              <w:instrText xml:space="preserve"> PAGEREF _Toc133885781 \h </w:instrText>
+            </w:r>
+            <w:r>
+              <w:rPr>
+                <w:webHidden/>
+              </w:rPr>
+            </w:r>
+            <w:r>
+              <w:rPr>
+                <w:webHidden/>
+              </w:rPr>
+              <w:fldChar w:fldCharType="separate"/>
+            </w:r>
+            <w:r>
+              <w:rPr>
+                <w:webHidden/>
+              </w:rPr>
+              <w:t>27</w:t>
             </w:r>
             <w:r>
               <w:rPr>
@@ -3025,7 +3662,7 @@
               <w14:ligatures w14:val="standardContextual"/>
             </w:rPr>
           </w:pPr>
-          <w:hyperlink w:anchor="_Toc132770284" w:history="1">
+          <w:hyperlink w:anchor="_Toc133885782" w:history="1">
             <w:r>
               <w:rPr>
                 <w:rStyle w:val="a9"/>
@@ -3060,7 +3697,7 @@
               <w:rPr>
                 <w:webHidden/>
               </w:rPr>
-              <w:instrText xml:space="preserve"> PAGEREF _Toc132770284 \h </w:instrText>
+              <w:instrText xml:space="preserve"> PAGEREF _Toc133885782 \h </w:instrText>
             </w:r>
             <w:r>
               <w:rPr>
@@ -3077,7 +3714,607 @@
               <w:rPr>
                 <w:webHidden/>
               </w:rPr>
-              <w:t>24</w:t>
+              <w:t>28</w:t>
+            </w:r>
+            <w:r>
+              <w:rPr>
+                <w:webHidden/>
+              </w:rPr>
+              <w:fldChar w:fldCharType="end"/>
+            </w:r>
+          </w:hyperlink>
+        </w:p>
+        <w:p>
+          <w:pPr>
+            <w:pStyle w:val="2c"/>
+            <w:rPr>
+              <w:rFonts w:asciiTheme="minorHAnsi" w:eastAsiaTheme="minorEastAsia" w:hAnsiTheme="minorHAnsi" w:cstheme="minorBidi"/>
+              <w:bCs w:val="0"/>
+              <w:kern w:val="2"/>
+              <w:sz w:val="24"/>
+              <w:szCs w:val="24"/>
+              <w:lang w:val="ru-BY" w:eastAsia="ru-RU" w:bidi="ar-SA"/>
+              <w14:ligatures w14:val="standardContextual"/>
+            </w:rPr>
+          </w:pPr>
+          <w:hyperlink w:anchor="_Toc133885783" w:history="1">
+            <w:r>
+              <w:rPr>
+                <w:rStyle w:val="a9"/>
+              </w:rPr>
+              <w:t>3.1</w:t>
+            </w:r>
+            <w:r>
+              <w:rPr>
+                <w:rStyle w:val="a9"/>
+              </w:rPr>
+              <w:t> </w:t>
+            </w:r>
+            <w:r>
+              <w:rPr>
+                <w:rStyle w:val="a9"/>
+              </w:rPr>
+              <w:t>Модели</w:t>
+            </w:r>
+            <w:r>
+              <w:rPr>
+                <w:webHidden/>
+              </w:rPr>
+              <w:tab/>
+            </w:r>
+            <w:r>
+              <w:rPr>
+                <w:webHidden/>
+              </w:rPr>
+              <w:fldChar w:fldCharType="begin"/>
+            </w:r>
+            <w:r>
+              <w:rPr>
+                <w:webHidden/>
+              </w:rPr>
+              <w:instrText xml:space="preserve"> PAGEREF _Toc133885783 \h </w:instrText>
+            </w:r>
+            <w:r>
+              <w:rPr>
+                <w:webHidden/>
+              </w:rPr>
+            </w:r>
+            <w:r>
+              <w:rPr>
+                <w:webHidden/>
+              </w:rPr>
+              <w:fldChar w:fldCharType="separate"/>
+            </w:r>
+            <w:r>
+              <w:rPr>
+                <w:webHidden/>
+              </w:rPr>
+              <w:t>28</w:t>
+            </w:r>
+            <w:r>
+              <w:rPr>
+                <w:webHidden/>
+              </w:rPr>
+              <w:fldChar w:fldCharType="end"/>
+            </w:r>
+          </w:hyperlink>
+        </w:p>
+        <w:p>
+          <w:pPr>
+            <w:pStyle w:val="2c"/>
+            <w:rPr>
+              <w:rFonts w:asciiTheme="minorHAnsi" w:eastAsiaTheme="minorEastAsia" w:hAnsiTheme="minorHAnsi" w:cstheme="minorBidi"/>
+              <w:bCs w:val="0"/>
+              <w:kern w:val="2"/>
+              <w:sz w:val="24"/>
+              <w:szCs w:val="24"/>
+              <w:lang w:val="ru-BY" w:eastAsia="ru-RU" w:bidi="ar-SA"/>
+              <w14:ligatures w14:val="standardContextual"/>
+            </w:rPr>
+          </w:pPr>
+          <w:hyperlink w:anchor="_Toc133885784" w:history="1">
+            <w:r>
+              <w:rPr>
+                <w:rStyle w:val="a9"/>
+              </w:rPr>
+              <w:t>3.2</w:t>
+            </w:r>
+            <w:r>
+              <w:rPr>
+                <w:rStyle w:val="a9"/>
+              </w:rPr>
+              <w:t> </w:t>
+            </w:r>
+            <w:r>
+              <w:rPr>
+                <w:rStyle w:val="a9"/>
+              </w:rPr>
+              <w:t>Представления</w:t>
+            </w:r>
+            <w:r>
+              <w:rPr>
+                <w:webHidden/>
+              </w:rPr>
+              <w:tab/>
+            </w:r>
+            <w:r>
+              <w:rPr>
+                <w:webHidden/>
+              </w:rPr>
+              <w:fldChar w:fldCharType="begin"/>
+            </w:r>
+            <w:r>
+              <w:rPr>
+                <w:webHidden/>
+              </w:rPr>
+              <w:instrText xml:space="preserve"> PAGEREF _Toc133885784 \h </w:instrText>
+            </w:r>
+            <w:r>
+              <w:rPr>
+                <w:webHidden/>
+              </w:rPr>
+            </w:r>
+            <w:r>
+              <w:rPr>
+                <w:webHidden/>
+              </w:rPr>
+              <w:fldChar w:fldCharType="separate"/>
+            </w:r>
+            <w:r>
+              <w:rPr>
+                <w:webHidden/>
+              </w:rPr>
+              <w:t>28</w:t>
+            </w:r>
+            <w:r>
+              <w:rPr>
+                <w:webHidden/>
+              </w:rPr>
+              <w:fldChar w:fldCharType="end"/>
+            </w:r>
+          </w:hyperlink>
+        </w:p>
+        <w:p>
+          <w:pPr>
+            <w:pStyle w:val="2c"/>
+            <w:rPr>
+              <w:rFonts w:asciiTheme="minorHAnsi" w:eastAsiaTheme="minorEastAsia" w:hAnsiTheme="minorHAnsi" w:cstheme="minorBidi"/>
+              <w:bCs w:val="0"/>
+              <w:kern w:val="2"/>
+              <w:sz w:val="24"/>
+              <w:szCs w:val="24"/>
+              <w:lang w:val="ru-BY" w:eastAsia="ru-RU" w:bidi="ar-SA"/>
+              <w14:ligatures w14:val="standardContextual"/>
+            </w:rPr>
+          </w:pPr>
+          <w:hyperlink w:anchor="_Toc133885785" w:history="1">
+            <w:r>
+              <w:rPr>
+                <w:rStyle w:val="a9"/>
+              </w:rPr>
+              <w:t>3.3</w:t>
+            </w:r>
+            <w:r>
+              <w:rPr>
+                <w:rStyle w:val="a9"/>
+              </w:rPr>
+              <w:t> </w:t>
+            </w:r>
+            <w:r>
+              <w:rPr>
+                <w:rStyle w:val="a9"/>
+              </w:rPr>
+              <w:t>Модели Представлений</w:t>
+            </w:r>
+            <w:r>
+              <w:rPr>
+                <w:webHidden/>
+              </w:rPr>
+              <w:tab/>
+            </w:r>
+            <w:r>
+              <w:rPr>
+                <w:webHidden/>
+              </w:rPr>
+              <w:fldChar w:fldCharType="begin"/>
+            </w:r>
+            <w:r>
+              <w:rPr>
+                <w:webHidden/>
+              </w:rPr>
+              <w:instrText xml:space="preserve"> PAGEREF _Toc133885785 \h </w:instrText>
+            </w:r>
+            <w:r>
+              <w:rPr>
+                <w:webHidden/>
+              </w:rPr>
+            </w:r>
+            <w:r>
+              <w:rPr>
+                <w:webHidden/>
+              </w:rPr>
+              <w:fldChar w:fldCharType="separate"/>
+            </w:r>
+            <w:r>
+              <w:rPr>
+                <w:webHidden/>
+              </w:rPr>
+              <w:t>28</w:t>
+            </w:r>
+            <w:r>
+              <w:rPr>
+                <w:webHidden/>
+              </w:rPr>
+              <w:fldChar w:fldCharType="end"/>
+            </w:r>
+          </w:hyperlink>
+        </w:p>
+        <w:p>
+          <w:pPr>
+            <w:pStyle w:val="2c"/>
+            <w:rPr>
+              <w:rFonts w:asciiTheme="minorHAnsi" w:eastAsiaTheme="minorEastAsia" w:hAnsiTheme="minorHAnsi" w:cstheme="minorBidi"/>
+              <w:bCs w:val="0"/>
+              <w:kern w:val="2"/>
+              <w:sz w:val="24"/>
+              <w:szCs w:val="24"/>
+              <w:lang w:val="ru-BY" w:eastAsia="ru-RU" w:bidi="ar-SA"/>
+              <w14:ligatures w14:val="standardContextual"/>
+            </w:rPr>
+          </w:pPr>
+          <w:hyperlink w:anchor="_Toc133885786" w:history="1">
+            <w:r>
+              <w:rPr>
+                <w:rStyle w:val="a9"/>
+              </w:rPr>
+              <w:t>3.4</w:t>
+            </w:r>
+            <w:r>
+              <w:rPr>
+                <w:rStyle w:val="a9"/>
+              </w:rPr>
+              <w:t> </w:t>
+            </w:r>
+            <w:r>
+              <w:rPr>
+                <w:rStyle w:val="a9"/>
+              </w:rPr>
+              <w:t>Блок извлечения</w:t>
+            </w:r>
+            <w:r>
+              <w:rPr>
+                <w:webHidden/>
+              </w:rPr>
+              <w:tab/>
+            </w:r>
+            <w:r>
+              <w:rPr>
+                <w:webHidden/>
+              </w:rPr>
+              <w:fldChar w:fldCharType="begin"/>
+            </w:r>
+            <w:r>
+              <w:rPr>
+                <w:webHidden/>
+              </w:rPr>
+              <w:instrText xml:space="preserve"> PAGEREF _Toc133885786 \h </w:instrText>
+            </w:r>
+            <w:r>
+              <w:rPr>
+                <w:webHidden/>
+              </w:rPr>
+            </w:r>
+            <w:r>
+              <w:rPr>
+                <w:webHidden/>
+              </w:rPr>
+              <w:fldChar w:fldCharType="separate"/>
+            </w:r>
+            <w:r>
+              <w:rPr>
+                <w:webHidden/>
+              </w:rPr>
+              <w:t>28</w:t>
+            </w:r>
+            <w:r>
+              <w:rPr>
+                <w:webHidden/>
+              </w:rPr>
+              <w:fldChar w:fldCharType="end"/>
+            </w:r>
+          </w:hyperlink>
+        </w:p>
+        <w:p>
+          <w:pPr>
+            <w:pStyle w:val="2c"/>
+            <w:rPr>
+              <w:rFonts w:asciiTheme="minorHAnsi" w:eastAsiaTheme="minorEastAsia" w:hAnsiTheme="minorHAnsi" w:cstheme="minorBidi"/>
+              <w:bCs w:val="0"/>
+              <w:kern w:val="2"/>
+              <w:sz w:val="24"/>
+              <w:szCs w:val="24"/>
+              <w:lang w:val="ru-BY" w:eastAsia="ru-RU" w:bidi="ar-SA"/>
+              <w14:ligatures w14:val="standardContextual"/>
+            </w:rPr>
+          </w:pPr>
+          <w:hyperlink w:anchor="_Toc133885787" w:history="1">
+            <w:r>
+              <w:rPr>
+                <w:rStyle w:val="a9"/>
+              </w:rPr>
+              <w:t>3.5</w:t>
+            </w:r>
+            <w:r>
+              <w:rPr>
+                <w:rStyle w:val="a9"/>
+              </w:rPr>
+              <w:t> </w:t>
+            </w:r>
+            <w:r>
+              <w:rPr>
+                <w:rStyle w:val="a9"/>
+              </w:rPr>
+              <w:t>Блок декодирования</w:t>
+            </w:r>
+            <w:r>
+              <w:rPr>
+                <w:webHidden/>
+              </w:rPr>
+              <w:tab/>
+            </w:r>
+            <w:r>
+              <w:rPr>
+                <w:webHidden/>
+              </w:rPr>
+              <w:fldChar w:fldCharType="begin"/>
+            </w:r>
+            <w:r>
+              <w:rPr>
+                <w:webHidden/>
+              </w:rPr>
+              <w:instrText xml:space="preserve"> PAGEREF _Toc133885787 \h </w:instrText>
+            </w:r>
+            <w:r>
+              <w:rPr>
+                <w:webHidden/>
+              </w:rPr>
+            </w:r>
+            <w:r>
+              <w:rPr>
+                <w:webHidden/>
+              </w:rPr>
+              <w:fldChar w:fldCharType="separate"/>
+            </w:r>
+            <w:r>
+              <w:rPr>
+                <w:webHidden/>
+              </w:rPr>
+              <w:t>28</w:t>
+            </w:r>
+            <w:r>
+              <w:rPr>
+                <w:webHidden/>
+              </w:rPr>
+              <w:fldChar w:fldCharType="end"/>
+            </w:r>
+          </w:hyperlink>
+        </w:p>
+        <w:p>
+          <w:pPr>
+            <w:pStyle w:val="2c"/>
+            <w:rPr>
+              <w:rFonts w:asciiTheme="minorHAnsi" w:eastAsiaTheme="minorEastAsia" w:hAnsiTheme="minorHAnsi" w:cstheme="minorBidi"/>
+              <w:bCs w:val="0"/>
+              <w:kern w:val="2"/>
+              <w:sz w:val="24"/>
+              <w:szCs w:val="24"/>
+              <w:lang w:val="ru-BY" w:eastAsia="ru-RU" w:bidi="ar-SA"/>
+              <w14:ligatures w14:val="standardContextual"/>
+            </w:rPr>
+          </w:pPr>
+          <w:hyperlink w:anchor="_Toc133885788" w:history="1">
+            <w:r>
+              <w:rPr>
+                <w:rStyle w:val="a9"/>
+              </w:rPr>
+              <w:t>3.6</w:t>
+            </w:r>
+            <w:r>
+              <w:rPr>
+                <w:rStyle w:val="a9"/>
+              </w:rPr>
+              <w:t> </w:t>
+            </w:r>
+            <w:r>
+              <w:rPr>
+                <w:rStyle w:val="a9"/>
+              </w:rPr>
+              <w:t>Постоянное хранилище</w:t>
+            </w:r>
+            <w:r>
+              <w:rPr>
+                <w:webHidden/>
+              </w:rPr>
+              <w:tab/>
+            </w:r>
+            <w:r>
+              <w:rPr>
+                <w:webHidden/>
+              </w:rPr>
+              <w:fldChar w:fldCharType="begin"/>
+            </w:r>
+            <w:r>
+              <w:rPr>
+                <w:webHidden/>
+              </w:rPr>
+              <w:instrText xml:space="preserve"> PAGEREF _Toc133885788 \h </w:instrText>
+            </w:r>
+            <w:r>
+              <w:rPr>
+                <w:webHidden/>
+              </w:rPr>
+            </w:r>
+            <w:r>
+              <w:rPr>
+                <w:webHidden/>
+              </w:rPr>
+              <w:fldChar w:fldCharType="separate"/>
+            </w:r>
+            <w:r>
+              <w:rPr>
+                <w:webHidden/>
+              </w:rPr>
+              <w:t>29</w:t>
+            </w:r>
+            <w:r>
+              <w:rPr>
+                <w:webHidden/>
+              </w:rPr>
+              <w:fldChar w:fldCharType="end"/>
+            </w:r>
+          </w:hyperlink>
+        </w:p>
+        <w:p>
+          <w:pPr>
+            <w:pStyle w:val="2c"/>
+            <w:rPr>
+              <w:rFonts w:asciiTheme="minorHAnsi" w:eastAsiaTheme="minorEastAsia" w:hAnsiTheme="minorHAnsi" w:cstheme="minorBidi"/>
+              <w:bCs w:val="0"/>
+              <w:kern w:val="2"/>
+              <w:sz w:val="24"/>
+              <w:szCs w:val="24"/>
+              <w:lang w:val="ru-BY" w:eastAsia="ru-RU" w:bidi="ar-SA"/>
+              <w14:ligatures w14:val="standardContextual"/>
+            </w:rPr>
+          </w:pPr>
+          <w:hyperlink w:anchor="_Toc133885789" w:history="1">
+            <w:r>
+              <w:rPr>
+                <w:rStyle w:val="a9"/>
+              </w:rPr>
+              <w:t>3.7</w:t>
+            </w:r>
+            <w:r>
+              <w:rPr>
+                <w:rStyle w:val="a9"/>
+              </w:rPr>
+              <w:t> </w:t>
+            </w:r>
+            <w:r>
+              <w:rPr>
+                <w:rStyle w:val="a9"/>
+              </w:rPr>
+              <w:t>Фоновый контекст</w:t>
+            </w:r>
+            <w:r>
+              <w:rPr>
+                <w:webHidden/>
+              </w:rPr>
+              <w:tab/>
+            </w:r>
+            <w:r>
+              <w:rPr>
+                <w:webHidden/>
+              </w:rPr>
+              <w:fldChar w:fldCharType="begin"/>
+            </w:r>
+            <w:r>
+              <w:rPr>
+                <w:webHidden/>
+              </w:rPr>
+              <w:instrText xml:space="preserve"> PAGEREF _Toc133885789 \h </w:instrText>
+            </w:r>
+            <w:r>
+              <w:rPr>
+                <w:webHidden/>
+              </w:rPr>
+            </w:r>
+            <w:r>
+              <w:rPr>
+                <w:webHidden/>
+              </w:rPr>
+              <w:fldChar w:fldCharType="separate"/>
+            </w:r>
+            <w:r>
+              <w:rPr>
+                <w:webHidden/>
+              </w:rPr>
+              <w:t>29</w:t>
+            </w:r>
+            <w:r>
+              <w:rPr>
+                <w:webHidden/>
+              </w:rPr>
+              <w:fldChar w:fldCharType="end"/>
+            </w:r>
+          </w:hyperlink>
+        </w:p>
+        <w:p>
+          <w:pPr>
+            <w:pStyle w:val="2c"/>
+            <w:rPr>
+              <w:rFonts w:asciiTheme="minorHAnsi" w:eastAsiaTheme="minorEastAsia" w:hAnsiTheme="minorHAnsi" w:cstheme="minorBidi"/>
+              <w:bCs w:val="0"/>
+              <w:kern w:val="2"/>
+              <w:sz w:val="24"/>
+              <w:szCs w:val="24"/>
+              <w:lang w:val="ru-BY" w:eastAsia="ru-RU" w:bidi="ar-SA"/>
+              <w14:ligatures w14:val="standardContextual"/>
+            </w:rPr>
+          </w:pPr>
+          <w:hyperlink w:anchor="_Toc133885790" w:history="1">
+            <w:r>
+              <w:rPr>
+                <w:rStyle w:val="a9"/>
+              </w:rPr>
+              <w:t>3.8</w:t>
+            </w:r>
+            <w:r>
+              <w:rPr>
+                <w:rStyle w:val="a9"/>
+              </w:rPr>
+              <w:t> </w:t>
+            </w:r>
+            <w:r>
+              <w:rPr>
+                <w:rStyle w:val="a9"/>
+              </w:rPr>
+              <w:t>Контекст Представления</w:t>
+            </w:r>
+            <w:r>
+              <w:rPr>
+                <w:webHidden/>
+              </w:rPr>
+              <w:tab/>
+            </w:r>
+            <w:r>
+              <w:rPr>
+                <w:webHidden/>
+              </w:rPr>
+              <w:fldChar w:fldCharType="begin"/>
+            </w:r>
+            <w:r>
+              <w:rPr>
+                <w:webHidden/>
+              </w:rPr>
+              <w:instrText xml:space="preserve"> PAGEREF _Toc133885790 \h </w:instrText>
+            </w:r>
+            <w:r>
+              <w:rPr>
+                <w:webHidden/>
+              </w:rPr>
+            </w:r>
+            <w:r>
+              <w:rPr>
+                <w:webHidden/>
+              </w:rPr>
+              <w:fldChar w:fldCharType="separate"/>
+            </w:r>
+            <w:r>
+              <w:rPr>
+                <w:webHidden/>
+              </w:rPr>
+              <w:t>29</w:t>
             </w:r>
             <w:r>
               <w:rPr>
@@ -3102,7 +4339,7 @@
               <w14:ligatures w14:val="standardContextual"/>
             </w:rPr>
           </w:pPr>
-          <w:hyperlink w:anchor="_Toc132770285" w:history="1">
+          <w:hyperlink w:anchor="_Toc133885791" w:history="1">
             <w:r>
               <w:rPr>
                 <w:rStyle w:val="a9"/>
@@ -3137,7 +4374,7 @@
               <w:rPr>
                 <w:webHidden/>
               </w:rPr>
-              <w:instrText xml:space="preserve"> PAGEREF _Toc132770285 \h </w:instrText>
+              <w:instrText xml:space="preserve"> PAGEREF _Toc133885791 \h </w:instrText>
             </w:r>
             <w:r>
               <w:rPr>
@@ -3154,7 +4391,7 @@
               <w:rPr>
                 <w:webHidden/>
               </w:rPr>
-              <w:t>25</w:t>
+              <w:t>30</w:t>
             </w:r>
             <w:r>
               <w:rPr>
@@ -3179,7 +4416,7 @@
               <w14:ligatures w14:val="standardContextual"/>
             </w:rPr>
           </w:pPr>
-          <w:hyperlink w:anchor="_Toc132770286" w:history="1">
+          <w:hyperlink w:anchor="_Toc133885792" w:history="1">
             <w:r>
               <w:rPr>
                 <w:rStyle w:val="a9"/>
@@ -3214,7 +4451,7 @@
               <w:rPr>
                 <w:webHidden/>
               </w:rPr>
-              <w:instrText xml:space="preserve"> PAGEREF _Toc132770286 \h </w:instrText>
+              <w:instrText xml:space="preserve"> PAGEREF _Toc133885792 \h </w:instrText>
             </w:r>
             <w:r>
               <w:rPr>
@@ -3231,7 +4468,7 @@
               <w:rPr>
                 <w:webHidden/>
               </w:rPr>
-              <w:t>26</w:t>
+              <w:t>31</w:t>
             </w:r>
             <w:r>
               <w:rPr>
@@ -3256,7 +4493,7 @@
               <w14:ligatures w14:val="standardContextual"/>
             </w:rPr>
           </w:pPr>
-          <w:hyperlink w:anchor="_Toc132770287" w:history="1">
+          <w:hyperlink w:anchor="_Toc133885793" w:history="1">
             <w:r>
               <w:rPr>
                 <w:rStyle w:val="a9"/>
@@ -3291,7 +4528,7 @@
               <w:rPr>
                 <w:webHidden/>
               </w:rPr>
-              <w:instrText xml:space="preserve"> PAGEREF _Toc132770287 \h </w:instrText>
+              <w:instrText xml:space="preserve"> PAGEREF _Toc133885793 \h </w:instrText>
             </w:r>
             <w:r>
               <w:rPr>
@@ -3308,7 +4545,7 @@
               <w:rPr>
                 <w:webHidden/>
               </w:rPr>
-              <w:t>27</w:t>
+              <w:t>32</w:t>
             </w:r>
             <w:r>
               <w:rPr>
@@ -3333,7 +4570,7 @@
               <w14:ligatures w14:val="standardContextual"/>
             </w:rPr>
           </w:pPr>
-          <w:hyperlink w:anchor="_Toc132770288" w:history="1">
+          <w:hyperlink w:anchor="_Toc133885794" w:history="1">
             <w:r>
               <w:rPr>
                 <w:rStyle w:val="a9"/>
@@ -3368,7 +4605,7 @@
               <w:rPr>
                 <w:webHidden/>
               </w:rPr>
-              <w:instrText xml:space="preserve"> PAGEREF _Toc132770288 \h </w:instrText>
+              <w:instrText xml:space="preserve"> PAGEREF _Toc133885794 \h </w:instrText>
             </w:r>
             <w:r>
               <w:rPr>
@@ -3385,7 +4622,7 @@
               <w:rPr>
                 <w:webHidden/>
               </w:rPr>
-              <w:t>28</w:t>
+              <w:t>33</w:t>
             </w:r>
             <w:r>
               <w:rPr>
@@ -3408,7 +4645,7 @@
               <w14:ligatures w14:val="standardContextual"/>
             </w:rPr>
           </w:pPr>
-          <w:hyperlink w:anchor="_Toc132770289" w:history="1">
+          <w:hyperlink w:anchor="_Toc133885795" w:history="1">
             <w:r>
               <w:rPr>
                 <w:rStyle w:val="a9"/>
@@ -3443,7 +4680,7 @@
               <w:rPr>
                 <w:webHidden/>
               </w:rPr>
-              <w:instrText xml:space="preserve"> PAGEREF _Toc132770289 \h </w:instrText>
+              <w:instrText xml:space="preserve"> PAGEREF _Toc133885795 \h </w:instrText>
             </w:r>
             <w:r>
               <w:rPr>
@@ -3460,7 +4697,7 @@
               <w:rPr>
                 <w:webHidden/>
               </w:rPr>
-              <w:t>28</w:t>
+              <w:t>33</w:t>
             </w:r>
             <w:r>
               <w:rPr>
@@ -3483,7 +4720,7 @@
               <w14:ligatures w14:val="standardContextual"/>
             </w:rPr>
           </w:pPr>
-          <w:hyperlink w:anchor="_Toc132770290" w:history="1">
+          <w:hyperlink w:anchor="_Toc133885796" w:history="1">
             <w:r>
               <w:rPr>
                 <w:rStyle w:val="a9"/>
@@ -3518,7 +4755,7 @@
               <w:rPr>
                 <w:webHidden/>
               </w:rPr>
-              <w:instrText xml:space="preserve"> PAGEREF _Toc132770290 \h </w:instrText>
+              <w:instrText xml:space="preserve"> PAGEREF _Toc133885796 \h </w:instrText>
             </w:r>
             <w:r>
               <w:rPr>
@@ -3535,7 +4772,7 @@
               <w:rPr>
                 <w:webHidden/>
               </w:rPr>
-              <w:t>28</w:t>
+              <w:t>33</w:t>
             </w:r>
             <w:r>
               <w:rPr>
@@ -3558,7 +4795,7 @@
               <w14:ligatures w14:val="standardContextual"/>
             </w:rPr>
           </w:pPr>
-          <w:hyperlink w:anchor="_Toc132770291" w:history="1">
+          <w:hyperlink w:anchor="_Toc133885797" w:history="1">
             <w:r>
               <w:rPr>
                 <w:rStyle w:val="a9"/>
@@ -3593,7 +4830,7 @@
               <w:rPr>
                 <w:webHidden/>
               </w:rPr>
-              <w:instrText xml:space="preserve"> PAGEREF _Toc132770291 \h </w:instrText>
+              <w:instrText xml:space="preserve"> PAGEREF _Toc133885797 \h </w:instrText>
             </w:r>
             <w:r>
               <w:rPr>
@@ -3610,7 +4847,7 @@
               <w:rPr>
                 <w:webHidden/>
               </w:rPr>
-              <w:t>31</w:t>
+              <w:t>36</w:t>
             </w:r>
             <w:r>
               <w:rPr>
@@ -3633,7 +4870,7 @@
               <w14:ligatures w14:val="standardContextual"/>
             </w:rPr>
           </w:pPr>
-          <w:hyperlink w:anchor="_Toc132770292" w:history="1">
+          <w:hyperlink w:anchor="_Toc133885798" w:history="1">
             <w:r>
               <w:rPr>
                 <w:rStyle w:val="a9"/>
@@ -3668,7 +4905,7 @@
               <w:rPr>
                 <w:webHidden/>
               </w:rPr>
-              <w:instrText xml:space="preserve"> PAGEREF _Toc132770292 \h </w:instrText>
+              <w:instrText xml:space="preserve"> PAGEREF _Toc133885798 \h </w:instrText>
             </w:r>
             <w:r>
               <w:rPr>
@@ -3685,7 +4922,7 @@
               <w:rPr>
                 <w:webHidden/>
               </w:rPr>
-              <w:t>33</w:t>
+              <w:t>38</w:t>
             </w:r>
             <w:r>
               <w:rPr>
@@ -3708,7 +4945,7 @@
               <w14:ligatures w14:val="standardContextual"/>
             </w:rPr>
           </w:pPr>
-          <w:hyperlink w:anchor="_Toc132770293" w:history="1">
+          <w:hyperlink w:anchor="_Toc133885799" w:history="1">
             <w:r>
               <w:rPr>
                 <w:rStyle w:val="a9"/>
@@ -3743,7 +4980,7 @@
               <w:rPr>
                 <w:webHidden/>
               </w:rPr>
-              <w:instrText xml:space="preserve"> PAGEREF _Toc132770293 \h </w:instrText>
+              <w:instrText xml:space="preserve"> PAGEREF _Toc133885799 \h </w:instrText>
             </w:r>
             <w:r>
               <w:rPr>
@@ -3760,7 +4997,7 @@
               <w:rPr>
                 <w:webHidden/>
               </w:rPr>
-              <w:t>33</w:t>
+              <w:t>39</w:t>
             </w:r>
             <w:r>
               <w:rPr>
@@ -3785,7 +5022,7 @@
               <w14:ligatures w14:val="standardContextual"/>
             </w:rPr>
           </w:pPr>
-          <w:hyperlink w:anchor="_Toc132770294" w:history="1">
+          <w:hyperlink w:anchor="_Toc133885800" w:history="1">
             <w:r>
               <w:rPr>
                 <w:rStyle w:val="a9"/>
@@ -3808,7 +5045,7 @@
               <w:rPr>
                 <w:webHidden/>
               </w:rPr>
-              <w:instrText xml:space="preserve"> PAGEREF _Toc132770294 \h </w:instrText>
+              <w:instrText xml:space="preserve"> PAGEREF _Toc133885800 \h </w:instrText>
             </w:r>
             <w:r>
               <w:rPr>
@@ -3825,7 +5062,7 @@
               <w:rPr>
                 <w:webHidden/>
               </w:rPr>
-              <w:t>35</w:t>
+              <w:t>40</w:t>
             </w:r>
             <w:r>
               <w:rPr>
@@ -3850,7 +5087,7 @@
               <w14:ligatures w14:val="standardContextual"/>
             </w:rPr>
           </w:pPr>
-          <w:hyperlink w:anchor="_Toc132770295" w:history="1">
+          <w:hyperlink w:anchor="_Toc133885801" w:history="1">
             <w:r>
               <w:rPr>
                 <w:rStyle w:val="a9"/>
@@ -3873,7 +5110,7 @@
               <w:rPr>
                 <w:webHidden/>
               </w:rPr>
-              <w:instrText xml:space="preserve"> PAGEREF _Toc132770295 \h </w:instrText>
+              <w:instrText xml:space="preserve"> PAGEREF _Toc133885801 \h </w:instrText>
             </w:r>
             <w:r>
               <w:rPr>
@@ -3890,7 +5127,7 @@
               <w:rPr>
                 <w:webHidden/>
               </w:rPr>
-              <w:t>36</w:t>
+              <w:t>41</w:t>
             </w:r>
             <w:r>
               <w:rPr>
@@ -3915,7 +5152,7 @@
               <w14:ligatures w14:val="standardContextual"/>
             </w:rPr>
           </w:pPr>
-          <w:hyperlink w:anchor="_Toc132770296" w:history="1">
+          <w:hyperlink w:anchor="_Toc133885802" w:history="1">
             <w:r>
               <w:rPr>
                 <w:rStyle w:val="a9"/>
@@ -3938,7 +5175,7 @@
               <w:rPr>
                 <w:webHidden/>
               </w:rPr>
-              <w:instrText xml:space="preserve"> PAGEREF _Toc132770296 \h </w:instrText>
+              <w:instrText xml:space="preserve"> PAGEREF _Toc133885802 \h </w:instrText>
             </w:r>
             <w:r>
               <w:rPr>
@@ -3955,7 +5192,7 @@
               <w:rPr>
                 <w:webHidden/>
               </w:rPr>
-              <w:t>38</w:t>
+              <w:t>43</w:t>
             </w:r>
             <w:r>
               <w:rPr>
@@ -3980,7 +5217,7 @@
               <w14:ligatures w14:val="standardContextual"/>
             </w:rPr>
           </w:pPr>
-          <w:hyperlink w:anchor="_Toc132770297" w:history="1">
+          <w:hyperlink w:anchor="_Toc133885803" w:history="1">
             <w:r>
               <w:rPr>
                 <w:rStyle w:val="a9"/>
@@ -4003,7 +5240,7 @@
               <w:rPr>
                 <w:webHidden/>
               </w:rPr>
-              <w:instrText xml:space="preserve"> PAGEREF _Toc132770297 \h </w:instrText>
+              <w:instrText xml:space="preserve"> PAGEREF _Toc133885803 \h </w:instrText>
             </w:r>
             <w:r>
               <w:rPr>
@@ -4020,7 +5257,7 @@
               <w:rPr>
                 <w:webHidden/>
               </w:rPr>
-              <w:t>39</w:t>
+              <w:t>44</w:t>
             </w:r>
             <w:r>
               <w:rPr>
@@ -4060,7 +5297,7 @@
       <w:bookmarkStart w:id="6" w:name="_Toc72613152"/>
       <w:bookmarkStart w:id="7" w:name="OLE_LINK15"/>
       <w:bookmarkStart w:id="8" w:name="OLE_LINK16"/>
-      <w:bookmarkStart w:id="9" w:name="_Toc132770277"/>
+      <w:bookmarkStart w:id="9" w:name="_Toc133885767"/>
       <w:bookmarkEnd w:id="0"/>
       <w:bookmarkEnd w:id="1"/>
       <w:r>
@@ -4180,7 +5417,7 @@
       <w:pPr>
         <w:pStyle w:val="16"/>
       </w:pPr>
-      <w:bookmarkStart w:id="15" w:name="_Toc132770278"/>
+      <w:bookmarkStart w:id="15" w:name="_Toc133885768"/>
       <w:bookmarkEnd w:id="10"/>
       <w:bookmarkEnd w:id="11"/>
       <w:bookmarkEnd w:id="12"/>
@@ -4196,7 +5433,7 @@
       <w:pPr>
         <w:pStyle w:val="2a"/>
       </w:pPr>
-      <w:bookmarkStart w:id="16" w:name="_Toc132770279"/>
+      <w:bookmarkStart w:id="16" w:name="_Toc133885769"/>
       <w:r>
         <w:t>И</w:t>
       </w:r>
@@ -10736,7 +11973,7 @@
       <w:pPr>
         <w:pStyle w:val="2a"/>
       </w:pPr>
-      <w:bookmarkStart w:id="17" w:name="_Toc132770280"/>
+      <w:bookmarkStart w:id="17" w:name="_Toc133885770"/>
       <w:r>
         <w:t xml:space="preserve">Выбор </w:t>
       </w:r>
@@ -12108,7 +13345,7 @@
           <w:lang w:val="en-US"/>
         </w:rPr>
       </w:pPr>
-      <w:bookmarkStart w:id="18" w:name="_Toc132770281"/>
+      <w:bookmarkStart w:id="18" w:name="_Toc133885771"/>
       <w:r>
         <w:t xml:space="preserve">Интегрированная среда разработки </w:t>
       </w:r>
@@ -12288,7 +13525,7 @@
       <w:pPr>
         <w:pStyle w:val="2a"/>
       </w:pPr>
-      <w:bookmarkStart w:id="19" w:name="_Toc132770282"/>
+      <w:bookmarkStart w:id="19" w:name="_Toc133885772"/>
       <w:r>
         <w:t>Обзор аналогов</w:t>
       </w:r>
@@ -14343,7 +15580,7 @@
       <w:pPr>
         <w:pStyle w:val="16"/>
       </w:pPr>
-      <w:bookmarkStart w:id="20" w:name="_Toc132770283"/>
+      <w:bookmarkStart w:id="20" w:name="_Toc133885773"/>
       <w:r>
         <w:lastRenderedPageBreak/>
         <w:t>Системное проектирование</w:t>
@@ -14401,7 +15638,13 @@
         <w:t xml:space="preserve">Таким образом, </w:t>
       </w:r>
       <w:r>
-        <w:t>структурная схема состоит из следующих блоков.</w:t>
+        <w:t>структур</w:t>
+      </w:r>
+      <w:r>
+        <w:t>а проекта</w:t>
+      </w:r>
+      <w:r>
+        <w:t xml:space="preserve"> состоит из следующих блоков.</w:t>
       </w:r>
     </w:p>
     <w:p>
@@ -14612,174 +15855,1049 @@
       <w:pPr>
         <w:pStyle w:val="2a"/>
       </w:pPr>
+      <w:bookmarkStart w:id="21" w:name="_Toc133885774"/>
       <w:r>
         <w:t>Модели</w:t>
       </w:r>
+      <w:bookmarkEnd w:id="21"/>
     </w:p>
     <w:p>
       <w:pPr>
         <w:pStyle w:val="a0"/>
       </w:pPr>
+      <w:r>
+        <w:t xml:space="preserve">Модели будут являться наиболее крупной частью проекта, так как необходима не только реализация </w:t>
+      </w:r>
+      <w:r>
+        <w:t>М</w:t>
+      </w:r>
+      <w:r>
+        <w:t>оделей</w:t>
+      </w:r>
+      <w:r>
+        <w:t xml:space="preserve"> для</w:t>
+      </w:r>
+      <w:r>
+        <w:t xml:space="preserve"> всех данных из </w:t>
+      </w:r>
+      <w:r>
+        <w:rPr>
+          <w:lang w:val="en-US"/>
+        </w:rPr>
+        <w:t>API</w:t>
+      </w:r>
+      <w:r>
+        <w:t xml:space="preserve"> </w:t>
+      </w:r>
+      <w:r>
+        <w:t xml:space="preserve">ИИС, но и создание множества дополнительных </w:t>
+      </w:r>
+      <w:r>
+        <w:t>М</w:t>
+      </w:r>
+      <w:r>
+        <w:t xml:space="preserve">оделей для обработки логики. При этом </w:t>
+      </w:r>
+      <w:r>
+        <w:t xml:space="preserve">использование </w:t>
+      </w:r>
+    </w:p>
+    <w:p>
+      <w:pPr>
+        <w:pStyle w:val="a0"/>
+      </w:pPr>
+      <w:r>
+        <w:rPr>
+          <w:lang w:val="en-US"/>
+        </w:rPr>
+        <w:t>Swift</w:t>
+      </w:r>
+      <w:r>
+        <w:t xml:space="preserve"> </w:t>
+      </w:r>
+      <w:r>
+        <w:rPr>
+          <w:lang w:val="be-BY"/>
+        </w:rPr>
+        <w:t>предполагает широкое</w:t>
+      </w:r>
+      <w:r>
+        <w:t xml:space="preserve"> использование расширений, то есть описание </w:t>
+      </w:r>
+      <w:r>
+        <w:t>М</w:t>
+      </w:r>
+      <w:r>
+        <w:t xml:space="preserve">оделей в разных файлах и создание вместо новых </w:t>
+      </w:r>
+      <w:r>
+        <w:t>М</w:t>
+      </w:r>
+      <w:r>
+        <w:t>оделей расширений к существующим</w:t>
+      </w:r>
+      <w:r>
+        <w:t xml:space="preserve">, часто это происходит в файле другой </w:t>
+      </w:r>
+      <w:r>
+        <w:t>М</w:t>
+      </w:r>
+      <w:r>
+        <w:t>одели.</w:t>
+      </w:r>
+      <w:r>
+        <w:t xml:space="preserve"> Например, для создания функции разделения массива занятий по датам их проведения принято не создавать глобальную функцию или метод для класса, в котором необходимо это действие, вместо этого создаётся расширение для массива элементом которого </w:t>
+      </w:r>
+      <w:r>
+        <w:t xml:space="preserve">являются занятия. В таком случае функция будет вызываться от самого массива. </w:t>
+      </w:r>
+    </w:p>
+    <w:p>
+      <w:pPr>
+        <w:pStyle w:val="a0"/>
+      </w:pPr>
+      <w:r>
+        <w:t xml:space="preserve">Написание расширений для </w:t>
+      </w:r>
+      <w:r>
+        <w:t>М</w:t>
+      </w:r>
+      <w:r>
+        <w:t xml:space="preserve">одели позволяет создавать наиболее универсальные функции и не заполнять глобальное пространство имён специфичными элементами. </w:t>
+      </w:r>
+    </w:p>
+    <w:p>
+      <w:pPr>
+        <w:pStyle w:val="a0"/>
+      </w:pPr>
+      <w:r>
+        <w:t xml:space="preserve">Модели имеют связи с Моделями Представления, которые создают и изменяют первых, а блок декодирования может создавать новые и обновлять существующие </w:t>
+      </w:r>
+      <w:r>
+        <w:t>М</w:t>
+      </w:r>
+      <w:r>
+        <w:t>одели.</w:t>
+      </w:r>
+      <w:r>
+        <w:t xml:space="preserve"> Также Модели имеют связь с Фоновыми контекстами, где производятся фоновые вычисления.</w:t>
+      </w:r>
     </w:p>
     <w:p>
       <w:pPr>
         <w:pStyle w:val="2a"/>
       </w:pPr>
-      <w:r>
+      <w:bookmarkStart w:id="22" w:name="_Toc133885775"/>
+      <w:r>
+        <w:lastRenderedPageBreak/>
         <w:t>Представления</w:t>
       </w:r>
+      <w:bookmarkEnd w:id="22"/>
     </w:p>
     <w:p>
       <w:pPr>
         <w:pStyle w:val="a0"/>
       </w:pPr>
+      <w:r>
+        <w:t xml:space="preserve">Структура </w:t>
+      </w:r>
+      <w:r>
+        <w:rPr>
+          <w:lang w:val="en-US"/>
+        </w:rPr>
+        <w:t>SwiftUI</w:t>
+      </w:r>
+      <w:r>
+        <w:t xml:space="preserve"> подразумевает существование некого корневого Представления, из которого начинается работа с приложением. Из этого Представления существуют ссылки на другие представления, и так далее. При это всегда существует возможность вернуться назад по пути Представлений, также Представления путём ссылок могут приводить на самих себя. </w:t>
+      </w:r>
+    </w:p>
+    <w:p>
+      <w:pPr>
+        <w:pStyle w:val="a0"/>
+      </w:pPr>
+      <w:r>
+        <w:t xml:space="preserve">В </w:t>
+      </w:r>
+      <w:r>
+        <w:rPr>
+          <w:lang w:val="en-US"/>
+        </w:rPr>
+        <w:t>SwiftUI</w:t>
+      </w:r>
+      <w:r>
+        <w:t xml:space="preserve"> </w:t>
+      </w:r>
+      <w:r>
+        <w:t>Представлением является всё, что отображается в интерфейсе, то есть, например, как кнопка является Представлением, которое описано программным декларативным образом, так и содержащий кнопку, например, список, также является Представлением</w:t>
+      </w:r>
+      <w:r>
+        <w:t>, то есть одно Представление может включать в себя мужество других и даже самого себя.</w:t>
+      </w:r>
+      <w:r>
+        <w:t xml:space="preserve"> Благодаря этому свойству и возможност</w:t>
+      </w:r>
+      <w:r>
+        <w:t>и</w:t>
+      </w:r>
+      <w:r>
+        <w:t xml:space="preserve"> Представлений принимать переменные при инициализации, появляется возможность широкого использования шаблонов.</w:t>
+      </w:r>
+    </w:p>
+    <w:p>
+      <w:pPr>
+        <w:pStyle w:val="a0"/>
+      </w:pPr>
+      <w:r>
+        <w:t>Представления должны иметь одинаковый функционал</w:t>
+      </w:r>
+      <w:r>
+        <w:t xml:space="preserve"> на всех платформах, для которых ведётся разработка,</w:t>
+      </w:r>
+      <w:r>
+        <w:t xml:space="preserve"> и быть реализованными наиболее универсальным методом, который поддерживает</w:t>
+      </w:r>
+      <w:r>
+        <w:t xml:space="preserve"> </w:t>
+      </w:r>
+      <w:r>
+        <w:t>адаптивный</w:t>
+      </w:r>
+      <w:r>
+        <w:t xml:space="preserve"> </w:t>
+      </w:r>
+      <w:r>
+        <w:t>графически</w:t>
+      </w:r>
+      <w:r>
+        <w:t>й</w:t>
+      </w:r>
+      <w:r>
+        <w:t xml:space="preserve"> </w:t>
+      </w:r>
+      <w:r>
+        <w:t>пользовательски</w:t>
+      </w:r>
+      <w:r>
+        <w:t>й</w:t>
+      </w:r>
+      <w:r>
+        <w:t xml:space="preserve"> интерфейс</w:t>
+      </w:r>
+      <w:r>
+        <w:t>.</w:t>
+      </w:r>
+    </w:p>
+    <w:p>
+      <w:pPr>
+        <w:pStyle w:val="a0"/>
+      </w:pPr>
+      <w:r>
+        <w:t>Представление связано с Моделями Представлений</w:t>
+      </w:r>
+      <w:r>
+        <w:t xml:space="preserve">: </w:t>
+      </w:r>
+      <w:r>
+        <w:t>получает из них данные</w:t>
+      </w:r>
+      <w:r>
+        <w:t xml:space="preserve"> </w:t>
+      </w:r>
+      <w:r>
+        <w:t>и отправляет данные на обработку</w:t>
+      </w:r>
+      <w:r>
+        <w:t>.</w:t>
+      </w:r>
+      <w:r>
+        <w:t xml:space="preserve"> </w:t>
+      </w:r>
+      <w:r>
+        <w:t xml:space="preserve">Также </w:t>
+      </w:r>
+      <w:r>
+        <w:t xml:space="preserve">считается приемлемым </w:t>
+      </w:r>
+      <w:r>
+        <w:t xml:space="preserve">и </w:t>
+      </w:r>
+      <w:r>
+        <w:t xml:space="preserve">выполнять некоторые простые вычисления сразу в Представлениях, а в некоторых относительно простых или использующих большое шаблоны Представлениях вовсе не нужны </w:t>
+      </w:r>
+      <w:r>
+        <w:t>Модели Представлений</w:t>
+      </w:r>
+      <w:r>
+        <w:t>, они напрямую взаимодействуют с моделями. Это же касается и Представлений, которым не нужна какая-либо обработка данных, например, ячейка таблицы или кнопка.</w:t>
+      </w:r>
+    </w:p>
+    <w:p>
+      <w:pPr>
+        <w:pStyle w:val="a0"/>
+      </w:pPr>
+      <w:r>
+        <w:t xml:space="preserve">Представление также взаимодействует с </w:t>
+      </w:r>
+      <w:r>
+        <w:t>К</w:t>
+      </w:r>
+      <w:r>
+        <w:t xml:space="preserve">онтекстом </w:t>
+      </w:r>
+      <w:r>
+        <w:t>П</w:t>
+      </w:r>
+      <w:r>
+        <w:t>редставления, из которого получает Модел</w:t>
+      </w:r>
+      <w:r>
+        <w:t xml:space="preserve">и </w:t>
+      </w:r>
+      <w:r>
+        <w:t>и их обновлениях.</w:t>
+      </w:r>
+    </w:p>
+    <w:p>
+      <w:pPr>
+        <w:pStyle w:val="a0"/>
+      </w:pPr>
     </w:p>
     <w:p>
       <w:pPr>
         <w:pStyle w:val="2a"/>
       </w:pPr>
+      <w:bookmarkStart w:id="23" w:name="_Toc133885776"/>
       <w:r>
         <w:t>Модели Представлений</w:t>
       </w:r>
+      <w:bookmarkEnd w:id="23"/>
     </w:p>
     <w:p>
       <w:pPr>
         <w:pStyle w:val="a0"/>
       </w:pPr>
+      <w:r>
+        <w:t xml:space="preserve">Модели Представлений подразумеваются прослойкой между Моделями и Представлениями, в которых осуществляется </w:t>
+      </w:r>
+      <w:r>
+        <w:t xml:space="preserve">специфичные для представления вычисления, неспецифичные же стоит выносить в сами Модели, а именно в расширения Моделей. </w:t>
+      </w:r>
+    </w:p>
+    <w:p>
+      <w:pPr>
+        <w:pStyle w:val="a0"/>
+      </w:pPr>
+      <w:r>
+        <w:t>Модели Представлений чаще всего предназначены для обработки информации из Моделей для приведения их в советующий конкретному Представлению формат, примерном такой функциональности может служить вычисления периода длительности сессии для групп</w:t>
+      </w:r>
+      <w:r>
+        <w:t>:</w:t>
+      </w:r>
+      <w:r>
+        <w:t>, когда в Модели хранятся только даты начала и конца сессии, в Модели Представления</w:t>
+      </w:r>
+      <w:r>
+        <w:t xml:space="preserve"> </w:t>
+      </w:r>
+      <w:r>
+        <w:t>из них вычитается длительность и уже этот высчитанный параметр передаётся для отображения пользователю в Представление.</w:t>
+      </w:r>
+    </w:p>
+    <w:p>
+      <w:pPr>
+        <w:pStyle w:val="a0"/>
+        <w:rPr>
+          <w:lang w:val="en-US"/>
+        </w:rPr>
+      </w:pPr>
+      <w:r>
+        <w:t>Модель Представления имеет связь как с Моделью, так и с Представлением.</w:t>
+      </w:r>
+    </w:p>
+    <w:p>
+      <w:pPr>
+        <w:pStyle w:val="a0"/>
+      </w:pPr>
     </w:p>
     <w:p>
       <w:pPr>
         <w:pStyle w:val="2a"/>
       </w:pPr>
-      <w:r>
+      <w:bookmarkStart w:id="24" w:name="_Toc133885777"/>
+      <w:r>
+        <w:lastRenderedPageBreak/>
         <w:t>Блок извлечения</w:t>
       </w:r>
+      <w:bookmarkEnd w:id="24"/>
     </w:p>
     <w:p>
       <w:pPr>
         <w:pStyle w:val="a0"/>
       </w:pPr>
+      <w:r>
+        <w:t xml:space="preserve">Для получения необходимой информации из </w:t>
+      </w:r>
+      <w:r>
+        <w:rPr>
+          <w:lang w:val="en-US"/>
+        </w:rPr>
+        <w:t>API</w:t>
+      </w:r>
+      <w:r>
+        <w:t xml:space="preserve"> </w:t>
+      </w:r>
+      <w:r>
+        <w:t xml:space="preserve">ИИС БГУИР необходимо создание блока, который будет извлекать данные из </w:t>
+      </w:r>
+      <w:r>
+        <w:rPr>
+          <w:lang w:val="en-US"/>
+        </w:rPr>
+        <w:t>API</w:t>
+      </w:r>
+      <w:r>
+        <w:t>:</w:t>
+      </w:r>
+      <w:r>
+        <w:t xml:space="preserve"> отправлять запрос, получать и частично обрабатывать ответ.</w:t>
+      </w:r>
+    </w:p>
+    <w:p>
+      <w:pPr>
+        <w:pStyle w:val="a0"/>
+      </w:pPr>
+      <w:r>
+        <w:t>Блок извлечения должен передавать полученные данные, либо информацию об ошибке, в блок декодирования.</w:t>
+      </w:r>
+    </w:p>
+    <w:p>
+      <w:pPr>
+        <w:pStyle w:val="a0"/>
+      </w:pPr>
     </w:p>
     <w:p>
       <w:pPr>
         <w:pStyle w:val="2a"/>
       </w:pPr>
+      <w:bookmarkStart w:id="25" w:name="_Toc133885778"/>
       <w:r>
         <w:t>Блок декодирования</w:t>
       </w:r>
+      <w:bookmarkEnd w:id="25"/>
     </w:p>
     <w:p>
       <w:pPr>
         <w:pStyle w:val="a0"/>
       </w:pPr>
+      <w:r>
+        <w:t>Блок декодирования получает данные из блока извлечения</w:t>
+      </w:r>
+      <w:r>
+        <w:t xml:space="preserve">. </w:t>
+      </w:r>
+      <w:r>
+        <w:t>Он должен быть реализован в соответствии с</w:t>
+      </w:r>
+      <w:r>
+        <w:t>труктурами</w:t>
+      </w:r>
+      <w:r>
+        <w:t xml:space="preserve">, </w:t>
+      </w:r>
+      <w:r>
+        <w:t xml:space="preserve">представленными в </w:t>
+      </w:r>
+      <w:r>
+        <w:t>API ИИС БГУИР</w:t>
+      </w:r>
+      <w:r>
+        <w:t>, подробное их описание приведено в подразделе 1.1.</w:t>
+      </w:r>
+      <w:r>
+        <w:t xml:space="preserve"> </w:t>
+      </w:r>
+      <w:r>
+        <w:t xml:space="preserve">Блок </w:t>
+      </w:r>
+      <w:r>
+        <w:t xml:space="preserve">создаёт </w:t>
+      </w:r>
+      <w:r>
+        <w:t>М</w:t>
+      </w:r>
+      <w:r>
+        <w:t xml:space="preserve">одели в </w:t>
+      </w:r>
+      <w:r>
+        <w:t>Ф</w:t>
+      </w:r>
+      <w:r>
+        <w:t>онов</w:t>
+      </w:r>
+      <w:r>
+        <w:t xml:space="preserve">ых </w:t>
+      </w:r>
+      <w:r>
+        <w:t>контекст</w:t>
+      </w:r>
+      <w:r>
+        <w:t xml:space="preserve">ах </w:t>
+      </w:r>
+      <w:r>
+        <w:t xml:space="preserve">и заполняет их декодированными данными. </w:t>
+      </w:r>
+      <w:r>
+        <w:t>Для обновления</w:t>
+      </w:r>
+      <w:r>
+        <w:t xml:space="preserve"> Моделей</w:t>
+      </w:r>
+      <w:r>
+        <w:t xml:space="preserve"> должна быть реализована возможность получения</w:t>
+      </w:r>
+      <w:r>
+        <w:t xml:space="preserve"> существующи</w:t>
+      </w:r>
+      <w:r>
+        <w:t xml:space="preserve">х </w:t>
+      </w:r>
+      <w:r>
+        <w:t>Моделей</w:t>
+      </w:r>
+      <w:r>
+        <w:t xml:space="preserve"> и записи в них новых извлечённых данных</w:t>
+      </w:r>
+      <w:r>
+        <w:t>.</w:t>
+      </w:r>
+    </w:p>
+    <w:p>
+      <w:pPr>
+        <w:pStyle w:val="a0"/>
+      </w:pPr>
     </w:p>
     <w:p>
       <w:pPr>
         <w:pStyle w:val="2a"/>
       </w:pPr>
+      <w:bookmarkStart w:id="26" w:name="_Toc133885779"/>
       <w:r>
         <w:t>Постоянное хранилище</w:t>
       </w:r>
+      <w:bookmarkEnd w:id="26"/>
     </w:p>
     <w:p>
       <w:pPr>
         <w:pStyle w:val="a0"/>
       </w:pPr>
+      <w:r>
+        <w:t xml:space="preserve">Стандартным фреймворком для работы с БД </w:t>
+      </w:r>
+      <w:r>
+        <w:t xml:space="preserve">CoreData </w:t>
+      </w:r>
+      <w:r>
+        <w:t>является</w:t>
+      </w:r>
+      <w:r>
+        <w:t xml:space="preserve"> </w:t>
+      </w:r>
+      <w:r>
+        <w:t xml:space="preserve">стандартным для </w:t>
+      </w:r>
+      <w:r>
+        <w:rPr>
+          <w:lang w:val="en-US"/>
+        </w:rPr>
+        <w:t>iOS</w:t>
+      </w:r>
+      <w:r>
+        <w:t xml:space="preserve">, </w:t>
+      </w:r>
+      <w:r>
+        <w:rPr>
+          <w:lang w:val="en-US"/>
+        </w:rPr>
+        <w:t>iPadOS</w:t>
+      </w:r>
+      <w:r>
+        <w:t xml:space="preserve"> </w:t>
+      </w:r>
+      <w:r>
+        <w:t xml:space="preserve">и </w:t>
+      </w:r>
+      <w:r>
+        <w:rPr>
+          <w:lang w:val="en-US"/>
+        </w:rPr>
+        <w:t>macOS</w:t>
+      </w:r>
+      <w:r>
+        <w:t xml:space="preserve">. </w:t>
+      </w:r>
+      <w:r>
+        <w:t>Постоянное хранилище</w:t>
+      </w:r>
+      <w:r>
+        <w:t xml:space="preserve"> </w:t>
+      </w:r>
+      <w:r>
+        <w:t xml:space="preserve">обеспечивает сохранение данных приложения </w:t>
+      </w:r>
+      <w:r>
+        <w:t xml:space="preserve">в постоянную память устройства </w:t>
+      </w:r>
+      <w:r>
+        <w:t xml:space="preserve">и их восстановление после </w:t>
+      </w:r>
+      <w:r>
+        <w:t xml:space="preserve">выхода из </w:t>
+      </w:r>
+      <w:r>
+        <w:t xml:space="preserve">приложения. </w:t>
+      </w:r>
+    </w:p>
+    <w:p>
+      <w:pPr>
+        <w:pStyle w:val="a0"/>
+      </w:pPr>
+      <w:r>
+        <w:t>Постоянное хранилище</w:t>
+      </w:r>
+      <w:r>
+        <w:t xml:space="preserve"> является </w:t>
+      </w:r>
+      <w:r>
+        <w:t>контейнер</w:t>
+      </w:r>
+      <w:r>
+        <w:t xml:space="preserve">ом </w:t>
+      </w:r>
+      <w:r>
+        <w:t>для хранения объектов CoreData, который позволяет сохранять, загружать и управлять данными приложения.</w:t>
+      </w:r>
+    </w:p>
+    <w:p>
+      <w:pPr>
+        <w:pStyle w:val="a0"/>
+      </w:pPr>
+      <w:r>
+        <w:t xml:space="preserve">При использовании CoreData, данные приложения хранятся в базе данных </w:t>
+      </w:r>
+      <w:r>
+        <w:rPr>
+          <w:lang w:val="en-US"/>
+        </w:rPr>
+        <w:t>SQLite</w:t>
+      </w:r>
+      <w:r>
+        <w:t xml:space="preserve">, которая представляет собой </w:t>
+      </w:r>
+      <w:r>
+        <w:t xml:space="preserve">один </w:t>
+      </w:r>
+      <w:r>
+        <w:t>файл</w:t>
+      </w:r>
+      <w:r>
+        <w:t xml:space="preserve"> в контейнере приложения</w:t>
+      </w:r>
+      <w:r>
+        <w:t xml:space="preserve">. </w:t>
+      </w:r>
+      <w:r>
+        <w:t>Постоянное хранилище</w:t>
+      </w:r>
+      <w:r>
+        <w:t xml:space="preserve"> </w:t>
+      </w:r>
+      <w:r>
+        <w:t>управляет этим файлом и предоставляет удобный интерфейс для взаимодействия с данными</w:t>
+      </w:r>
+      <w:r>
+        <w:t xml:space="preserve"> без использования </w:t>
+      </w:r>
+      <w:r>
+        <w:rPr>
+          <w:lang w:val="en-US"/>
+        </w:rPr>
+        <w:t>SQL</w:t>
+      </w:r>
+      <w:r>
+        <w:t>.</w:t>
+      </w:r>
+    </w:p>
+    <w:p>
+      <w:pPr>
+        <w:pStyle w:val="a0"/>
+      </w:pPr>
+      <w:r>
+        <w:t xml:space="preserve">Данные из постоянного хранилища читаю и записывают различные контексты, которые </w:t>
+      </w:r>
+      <w:r>
+        <w:t xml:space="preserve">могут </w:t>
+      </w:r>
+      <w:r>
+        <w:t xml:space="preserve">автоматически обновляются при изменении данных в постоянном хранилище. При этом без выполнения операции сохранения контекста новые или изменённые данные не попадают не только в постоянное хранилище, но и в другие контексты. </w:t>
+      </w:r>
+    </w:p>
+    <w:p>
+      <w:pPr>
+        <w:pStyle w:val="a0"/>
+      </w:pPr>
+      <w:r>
+        <w:t xml:space="preserve">Постоянное хранилище автоматически выполняет операции по </w:t>
+      </w:r>
+      <w:r>
+        <w:t>объединению</w:t>
+      </w:r>
+      <w:r>
+        <w:t xml:space="preserve"> данных из сохранённого контекста постоянного хранилища в </w:t>
+      </w:r>
+      <w:r>
+        <w:t>соответствии</w:t>
+      </w:r>
+      <w:r>
+        <w:t xml:space="preserve"> с заданными правилами. Например, если в постоянном хранилище имеется группа с определённым номером, </w:t>
+      </w:r>
+      <w:r>
+        <w:t>и в одном из контекстов появилась группа с таким же номером, то, при сохранении контекста, хранилище может провести различные операции, которые зависят от настроек: полностью игнорировать данные из контекста; полностью игнорировать данные из хранилища; объединить объекты с приоритетом данных из хранилища</w:t>
+      </w:r>
+      <w:r>
+        <w:t xml:space="preserve">; объединить объекты с приоритетом данных из </w:t>
+      </w:r>
+      <w:r>
+        <w:t xml:space="preserve">контекста; выдать </w:t>
+      </w:r>
+      <w:r>
+        <w:lastRenderedPageBreak/>
+        <w:t xml:space="preserve">ошибку сохранения. </w:t>
+      </w:r>
+    </w:p>
+    <w:p>
+      <w:pPr>
+        <w:pStyle w:val="a0"/>
+      </w:pPr>
+      <w:r>
+        <w:t>Постоянное хранилище</w:t>
+      </w:r>
+      <w:r>
+        <w:t xml:space="preserve"> связано с Контекстом Представления и Фоновыми контекстами.</w:t>
+      </w:r>
+    </w:p>
+    <w:p>
+      <w:pPr>
+        <w:pStyle w:val="a0"/>
+      </w:pPr>
     </w:p>
     <w:p>
       <w:pPr>
         <w:pStyle w:val="2a"/>
       </w:pPr>
+      <w:bookmarkStart w:id="27" w:name="_Toc133885780"/>
       <w:r>
         <w:t>Фоновый контекст</w:t>
       </w:r>
+      <w:bookmarkEnd w:id="27"/>
     </w:p>
     <w:p>
       <w:pPr>
         <w:pStyle w:val="a0"/>
       </w:pPr>
+      <w:r>
+        <w:t xml:space="preserve">Фоновые контексты используются для обработки данных, которые напрямую не отображаются пользователю, то есть они используются </w:t>
+      </w:r>
+      <w:r>
+        <w:t>для выполнения задач на фоне, например, для загрузки данных из сети.</w:t>
+      </w:r>
+    </w:p>
+    <w:p>
+      <w:pPr>
+        <w:pStyle w:val="a0"/>
+      </w:pPr>
+      <w:r>
+        <w:t>Основн</w:t>
+      </w:r>
+      <w:r>
+        <w:t>ым</w:t>
+      </w:r>
+      <w:r>
+        <w:t xml:space="preserve"> отличи</w:t>
+      </w:r>
+      <w:r>
+        <w:t>м</w:t>
+      </w:r>
+      <w:r>
+        <w:t xml:space="preserve"> между фоновым контекстом и </w:t>
+      </w:r>
+      <w:r>
+        <w:t>К</w:t>
+      </w:r>
+      <w:r>
+        <w:t xml:space="preserve">онтекстом </w:t>
+      </w:r>
+      <w:r>
+        <w:t>Представления</w:t>
+      </w:r>
+      <w:r>
+        <w:t xml:space="preserve"> </w:t>
+      </w:r>
+      <w:r>
+        <w:t xml:space="preserve">является то, что первый </w:t>
+      </w:r>
+      <w:r>
+        <w:t xml:space="preserve">работает в отдельном потоке, в то время как </w:t>
+      </w:r>
+      <w:r>
+        <w:t xml:space="preserve">второй </w:t>
+      </w:r>
+      <w:r>
+        <w:t xml:space="preserve">работает в </w:t>
+      </w:r>
+      <w:r>
+        <w:t>основном</w:t>
+      </w:r>
+      <w:r>
+        <w:t xml:space="preserve"> потоке</w:t>
+      </w:r>
+      <w:r>
+        <w:t xml:space="preserve">, что </w:t>
+      </w:r>
+      <w:r>
+        <w:t>означает, что задачи, выполняемые фоновым контекстом, не блокируют пользовательский интерфейс.</w:t>
+      </w:r>
+    </w:p>
+    <w:p>
+      <w:pPr>
+        <w:pStyle w:val="a0"/>
+      </w:pPr>
+      <w:r>
+        <w:t xml:space="preserve">Фоновые контексты имеют связь как с Моделями, так и с блоком декодирования. </w:t>
+      </w:r>
+    </w:p>
+    <w:p>
+      <w:pPr>
+        <w:pStyle w:val="a0"/>
+      </w:pPr>
     </w:p>
     <w:p>
       <w:pPr>
         <w:pStyle w:val="2a"/>
       </w:pPr>
+      <w:bookmarkStart w:id="28" w:name="_Toc133885781"/>
       <w:r>
         <w:t>Контекст Представления</w:t>
       </w:r>
+      <w:bookmarkEnd w:id="28"/>
     </w:p>
     <w:p>
       <w:pPr>
         <w:pStyle w:val="a0"/>
       </w:pPr>
+      <w:r>
+        <w:t>В CoreData, главный контекст</w:t>
+      </w:r>
+      <w:r>
+        <w:t>, он же Контекст Представления является контекстом</w:t>
+      </w:r>
+      <w:r>
+        <w:t xml:space="preserve">, который обычно используется для работы с </w:t>
+      </w:r>
+      <w:r>
+        <w:t>графическим интерфейсом</w:t>
+      </w:r>
+      <w:r>
+        <w:t xml:space="preserve"> </w:t>
+      </w:r>
+      <w:r>
+        <w:t xml:space="preserve">в основном потоке приложения. </w:t>
+      </w:r>
     </w:p>
     <w:p>
       <w:pPr>
         <w:pStyle w:val="a0"/>
       </w:pPr>
+      <w:r>
+        <w:t xml:space="preserve">Контекст Представления представляет собой корневой объект </w:t>
+      </w:r>
+      <w:r>
+        <w:t>контекстов</w:t>
+      </w:r>
+      <w:r>
+        <w:t xml:space="preserve"> CoreData, который </w:t>
+      </w:r>
+      <w:r>
+        <w:t>создаётся</w:t>
+      </w:r>
+      <w:r>
+        <w:t xml:space="preserve"> автоматически при инициализации стека CoreData.</w:t>
+      </w:r>
     </w:p>
     <w:p>
       <w:pPr>
         <w:pStyle w:val="a0"/>
-        <w:rPr>
-          <w:rStyle w:val="af6"/>
-        </w:rPr>
-      </w:pPr>
-      <w:r>
-        <w:rPr>
-          <w:rStyle w:val="af6"/>
-        </w:rPr>
-        <w:t xml:space="preserve">Системное проектирование – аналог разработки </w:t>
-      </w:r>
-      <w:r>
-        <w:rPr>
-          <w:rStyle w:val="af6"/>
-        </w:rPr>
-        <w:t>структурной</w:t>
-      </w:r>
-      <w:r>
-        <w:rPr>
-          <w:rStyle w:val="af6"/>
-        </w:rPr>
-        <w:t xml:space="preserve">̆ схемы для аппаратных дипломных проектов. </w:t>
-      </w:r>
-      <w:r>
-        <w:rPr>
-          <w:rStyle w:val="af6"/>
-        </w:rPr>
-        <w:t xml:space="preserve">В этом разделе на основе системного подхода определяется обобщённая структура пакета программ, программы или модуля, описывается назначение выделенных блоков, а также связи между ними. </w:t>
-      </w:r>
-      <w:r>
-        <w:rPr>
-          <w:rStyle w:val="af6"/>
-        </w:rPr>
-        <w:t xml:space="preserve">Если программные средства разработки не заданы, то производится их выбор. </w:t>
-      </w:r>
-      <w:r>
-        <w:rPr>
-          <w:rStyle w:val="af6"/>
-        </w:rPr>
-        <w:t xml:space="preserve">Данный раздел должен сопровождать схему структурную либо схему работы системы и содержать ссылки на неё. </w:t>
+      </w:pPr>
+      <w:r>
+        <w:t>Основно</w:t>
+      </w:r>
+      <w:r>
+        <w:t>й</w:t>
+      </w:r>
+      <w:r>
+        <w:t xml:space="preserve"> </w:t>
+      </w:r>
+      <w:r>
+        <w:t>задачей</w:t>
+      </w:r>
+      <w:r>
+        <w:t xml:space="preserve"> Контекст</w:t>
+      </w:r>
+      <w:r>
+        <w:t>а</w:t>
+      </w:r>
+      <w:r>
+        <w:t xml:space="preserve"> Представления </w:t>
+      </w:r>
+      <w:r>
+        <w:t xml:space="preserve">является </w:t>
+      </w:r>
+      <w:r>
+        <w:t xml:space="preserve">предоставление доступа к объектам из </w:t>
+      </w:r>
+      <w:r>
+        <w:t>Постоянного хранилища</w:t>
+      </w:r>
+      <w:r>
+        <w:t xml:space="preserve"> </w:t>
+      </w:r>
+      <w:r>
+        <w:t xml:space="preserve">Представлениям </w:t>
+      </w:r>
+      <w:r>
+        <w:t>и други</w:t>
+      </w:r>
+      <w:r>
+        <w:t>м</w:t>
+      </w:r>
+      <w:r>
+        <w:t xml:space="preserve"> основных</w:t>
+      </w:r>
+      <w:r>
+        <w:t xml:space="preserve"> функциям</w:t>
+      </w:r>
+      <w:r>
+        <w:t xml:space="preserve"> приложени</w:t>
+      </w:r>
+      <w:r>
+        <w:t>я</w:t>
+      </w:r>
+      <w:r>
+        <w:t>,</w:t>
+      </w:r>
+      <w:r>
+        <w:t xml:space="preserve"> которые непосредственно связанных с Представлением.</w:t>
+      </w:r>
+      <w:r>
+        <w:t xml:space="preserve"> В отличие от других контекстов, Контекст Представления </w:t>
+      </w:r>
+      <w:r>
+        <w:t>создаётся</w:t>
+      </w:r>
+      <w:r>
+        <w:t xml:space="preserve"> в главном потоке приложения и связан с главным потоком </w:t>
+      </w:r>
+      <w:r>
+        <w:t>графического интерфейса</w:t>
+      </w:r>
+      <w:r>
+        <w:t xml:space="preserve">, что позволяет ему выполняться в том же потоке, что </w:t>
+      </w:r>
+      <w:r>
+        <w:t xml:space="preserve">и обработка графического интерфейса. Данный факт также накладывает и ограничения, </w:t>
+      </w:r>
+      <w:r>
+        <w:t>Контекст Представления</w:t>
+      </w:r>
+      <w:r>
+        <w:t xml:space="preserve"> опасно использовать для загрузки и крупного изменения данных, так как при критической ошибке в нём велик шанс непредвиденного завершения всего приложения.</w:t>
       </w:r>
     </w:p>
     <w:p>
       <w:pPr>
         <w:pStyle w:val="a0"/>
       </w:pPr>
+      <w:r>
+        <w:t>Контекст Представления обычно настроен таким образом, что</w:t>
+      </w:r>
+      <w:r>
+        <w:t>бы</w:t>
+      </w:r>
+      <w:r>
+        <w:t xml:space="preserve"> изменения, сделанные в </w:t>
+      </w:r>
+      <w:r>
+        <w:t>нём</w:t>
+      </w:r>
+      <w:r>
+        <w:t xml:space="preserve">, </w:t>
+      </w:r>
+      <w:r>
+        <w:t xml:space="preserve">автоматически </w:t>
+      </w:r>
+      <w:r>
+        <w:t>сохраняются в</w:t>
+      </w:r>
+      <w:r>
+        <w:t xml:space="preserve"> Постоянном хранилище</w:t>
+      </w:r>
+      <w:r>
+        <w:t>, что гарантирует, что данные</w:t>
+      </w:r>
+      <w:r>
+        <w:t xml:space="preserve">, которые отображают Представления, </w:t>
+      </w:r>
+      <w:r>
+        <w:t xml:space="preserve">всегда будут соответствовать актуальным данным в </w:t>
+      </w:r>
+      <w:r>
+        <w:t>Постоянном хранилище.</w:t>
+      </w:r>
+    </w:p>
+    <w:p>
+      <w:pPr>
+        <w:pStyle w:val="a0"/>
+      </w:pPr>
+      <w:r>
+        <w:t>Контекст Представления</w:t>
+      </w:r>
+      <w:r>
+        <w:t xml:space="preserve"> связан только с Представлением и Постоянным хранилищем.</w:t>
+      </w:r>
     </w:p>
     <w:p>
       <w:pPr>
         <w:pStyle w:val="16"/>
       </w:pPr>
-      <w:bookmarkStart w:id="21" w:name="_Toc132770284"/>
+      <w:bookmarkStart w:id="29" w:name="_Toc133885782"/>
       <w:r>
         <w:lastRenderedPageBreak/>
         <w:t>Функциональное проектирование</w:t>
       </w:r>
-      <w:bookmarkEnd w:id="21"/>
+      <w:bookmarkEnd w:id="29"/>
     </w:p>
     <w:p>
       <w:pPr>
         <w:pStyle w:val="a0"/>
+      </w:pPr>
+    </w:p>
+    <w:p>
+      <w:pPr>
+        <w:pStyle w:val="a0"/>
+      </w:pPr>
+    </w:p>
+    <w:p>
+      <w:pPr>
+        <w:pStyle w:val="a0"/>
         <w:rPr>
           <w:rStyle w:val="af6"/>
         </w:rPr>
@@ -14788,121 +16906,7 @@
         <w:rPr>
           <w:rStyle w:val="af6"/>
         </w:rPr>
-        <w:t xml:space="preserve">Функциональное проектирование – аналог соответствующего раздела аппаратного дипломного проекта. Это основной раздел ПЗ, дающий ключ к пониманию функционирования разрабатываемой программы и исчерпывающую информацию о её структуре с точки зрения описания данных и обрабатывающих их подпрограмм (функций и процедур). </w:t>
-      </w:r>
-      <w:r>
-        <w:rPr>
-          <w:rStyle w:val="af6"/>
-        </w:rPr>
-        <w:t>Обработка данных, как известно, является основно</w:t>
-      </w:r>
-      <w:r>
-        <w:rPr>
-          <w:rStyle w:val="af6"/>
-        </w:rPr>
-        <w:t>й</w:t>
-      </w:r>
-      <w:r>
-        <w:rPr>
-          <w:rStyle w:val="af6"/>
-        </w:rPr>
-        <w:t xml:space="preserve"> целью работы любо</w:t>
-      </w:r>
-      <w:r>
-        <w:rPr>
-          <w:rStyle w:val="af6"/>
-        </w:rPr>
-        <w:t>й</w:t>
-      </w:r>
-      <w:r>
-        <w:rPr>
-          <w:rStyle w:val="af6"/>
-        </w:rPr>
-        <w:t xml:space="preserve"> программы. Поэтому здесь описываются заданные константы, пользовательские переменные, внутренние и внешние массивы и так далее. При определении необходимости в како</w:t>
-      </w:r>
-      <w:r>
-        <w:rPr>
-          <w:rStyle w:val="af6"/>
-        </w:rPr>
-        <w:t>й</w:t>
-      </w:r>
-      <w:r>
-        <w:rPr>
-          <w:rStyle w:val="af6"/>
-        </w:rPr>
-        <w:t xml:space="preserve">-либо обработке данных вводится соответствующая подпрограмма. При использовании объектно-ориентированного подхода могут описываться структура и взаимоотношения между классами со ссылками на </w:t>
-      </w:r>
-      <w:r>
-        <w:rPr>
-          <w:rStyle w:val="af6"/>
-        </w:rPr>
-        <w:t>чертёж</w:t>
-      </w:r>
-      <w:r>
-        <w:rPr>
-          <w:rStyle w:val="af6"/>
-        </w:rPr>
-        <w:t xml:space="preserve"> диаграммы классов. Если при программировании (особенно в системах визуального программирования) используются стандартные библиотеки, то упор должен делаться на описание самостоятельно разработанных фрагментов кода. Стандартные функции лишь упоминаются. При использовании базы данных описывается структура таблиц и связи между ними со ссылками на </w:t>
-      </w:r>
-      <w:r>
-        <w:rPr>
-          <w:rStyle w:val="af6"/>
-        </w:rPr>
-        <w:t>чертёж</w:t>
-      </w:r>
-      <w:r>
-        <w:rPr>
-          <w:rStyle w:val="af6"/>
-        </w:rPr>
-        <w:t xml:space="preserve"> модели данных. Здесь же раскрываются и потоки данных между подпрограммами, т.е. входные и выходные аргументы процедур и функци</w:t>
-      </w:r>
-      <w:r>
-        <w:rPr>
-          <w:rStyle w:val="af6"/>
-        </w:rPr>
-        <w:t>й</w:t>
-      </w:r>
-      <w:r>
-        <w:rPr>
-          <w:rStyle w:val="af6"/>
-        </w:rPr>
-        <w:t>. Рекомендуется структурировать раздел в соответствии с блоками, выделенными на этапе системного проектирования. Данны</w:t>
-      </w:r>
-      <w:r>
-        <w:rPr>
-          <w:rStyle w:val="af6"/>
-        </w:rPr>
-        <w:t>й</w:t>
-      </w:r>
-      <w:r>
-        <w:rPr>
-          <w:rStyle w:val="af6"/>
-        </w:rPr>
-        <w:t xml:space="preserve"> раздел должен сопровождать </w:t>
-      </w:r>
-      <w:r>
-        <w:rPr>
-          <w:rStyle w:val="af6"/>
-        </w:rPr>
-        <w:t>чертёж</w:t>
-      </w:r>
-      <w:r>
-        <w:rPr>
-          <w:rStyle w:val="af6"/>
-        </w:rPr>
-        <w:t xml:space="preserve"> диаграммы последовательности и содержать ссылки на него. Могут быть ссылки на </w:t>
-      </w:r>
-      <w:r>
-        <w:rPr>
-          <w:rStyle w:val="af6"/>
-        </w:rPr>
-        <w:t>чертёж</w:t>
-      </w:r>
-      <w:r>
-        <w:rPr>
-          <w:rStyle w:val="af6"/>
-        </w:rPr>
-        <w:t xml:space="preserve"> схемы данных. </w:t>
+        <w:t xml:space="preserve">Функциональное проектирование – аналог соответствующего раздела аппаратного дипломного проекта. Это основной раздел ПЗ, дающий ключ к пониманию функционирования разрабатываемой программы и исчерпывающую информацию о её структуре с точки зрения описания данных и обрабатывающих их подпрограмм (функций и процедур). Обработка данных, как известно, является основной целью работы любой программы. Поэтому здесь описываются заданные константы, пользовательские переменные, внутренние и внешние массивы и так далее. При определении необходимости в какой-либо обработке данных вводится соответствующая подпрограмма. При использовании объектно-ориентированного подхода могут описываться структура и взаимоотношения между классами со ссылками на чертёж диаграммы классов. Если при программировании (особенно в системах визуального программирования) используются стандартные библиотеки, то упор должен делаться на описание самостоятельно разработанных фрагментов кода. Стандартные функции лишь упоминаются. При использовании базы данных описывается структура таблиц и связи между ними со ссылками на чертёж модели данных. Здесь же раскрываются и потоки данных между подпрограммами, т.е. входные и выходные аргументы процедур и функций. Рекомендуется структурировать раздел в соответствии с блоками, выделенными на этапе системного проектирования. Данный раздел должен сопровождать чертёж диаграммы последовательности и содержать ссылки на него. Могут быть ссылки на чертёж схемы данных. </w:t>
       </w:r>
     </w:p>
     <w:p>
@@ -14912,14 +16916,184 @@
     </w:p>
     <w:p>
       <w:pPr>
+        <w:pStyle w:val="a0"/>
+      </w:pPr>
+    </w:p>
+    <w:p>
+      <w:pPr>
+        <w:pStyle w:val="2a"/>
+      </w:pPr>
+      <w:bookmarkStart w:id="30" w:name="_Toc133885783"/>
+      <w:r>
+        <w:t>Модели</w:t>
+      </w:r>
+      <w:bookmarkEnd w:id="30"/>
+    </w:p>
+    <w:p>
+      <w:pPr>
+        <w:pStyle w:val="a0"/>
+      </w:pPr>
+    </w:p>
+    <w:p>
+      <w:pPr>
+        <w:pStyle w:val="a0"/>
+      </w:pPr>
+    </w:p>
+    <w:p>
+      <w:pPr>
+        <w:pStyle w:val="2a"/>
+      </w:pPr>
+      <w:bookmarkStart w:id="31" w:name="_Toc133885784"/>
+      <w:r>
+        <w:t>Представления</w:t>
+      </w:r>
+      <w:bookmarkEnd w:id="31"/>
+    </w:p>
+    <w:p>
+      <w:pPr>
+        <w:pStyle w:val="a0"/>
+      </w:pPr>
+    </w:p>
+    <w:p>
+      <w:pPr>
+        <w:pStyle w:val="a0"/>
+      </w:pPr>
+    </w:p>
+    <w:p>
+      <w:pPr>
+        <w:pStyle w:val="2a"/>
+      </w:pPr>
+      <w:bookmarkStart w:id="32" w:name="_Toc133885785"/>
+      <w:r>
+        <w:t>Модели Представлений</w:t>
+      </w:r>
+      <w:bookmarkEnd w:id="32"/>
+    </w:p>
+    <w:p>
+      <w:pPr>
+        <w:pStyle w:val="a0"/>
+      </w:pPr>
+    </w:p>
+    <w:p>
+      <w:pPr>
+        <w:pStyle w:val="a0"/>
+      </w:pPr>
+    </w:p>
+    <w:p>
+      <w:pPr>
+        <w:pStyle w:val="2a"/>
+      </w:pPr>
+      <w:bookmarkStart w:id="33" w:name="_Toc133885786"/>
+      <w:r>
+        <w:t>Блок извлечения</w:t>
+      </w:r>
+      <w:bookmarkEnd w:id="33"/>
+    </w:p>
+    <w:p>
+      <w:pPr>
+        <w:pStyle w:val="a0"/>
+      </w:pPr>
+    </w:p>
+    <w:p>
+      <w:pPr>
+        <w:pStyle w:val="a0"/>
+      </w:pPr>
+    </w:p>
+    <w:p>
+      <w:pPr>
+        <w:pStyle w:val="2a"/>
+      </w:pPr>
+      <w:bookmarkStart w:id="34" w:name="_Toc133885787"/>
+      <w:r>
+        <w:t>Блок декодирования</w:t>
+      </w:r>
+      <w:bookmarkEnd w:id="34"/>
+    </w:p>
+    <w:p>
+      <w:pPr>
+        <w:pStyle w:val="a0"/>
+      </w:pPr>
+    </w:p>
+    <w:p>
+      <w:pPr>
+        <w:pStyle w:val="a0"/>
+      </w:pPr>
+    </w:p>
+    <w:p>
+      <w:pPr>
+        <w:pStyle w:val="2a"/>
+      </w:pPr>
+      <w:bookmarkStart w:id="35" w:name="_Toc133885788"/>
+      <w:r>
+        <w:t>Постоянное хранилище</w:t>
+      </w:r>
+      <w:bookmarkEnd w:id="35"/>
+    </w:p>
+    <w:p>
+      <w:pPr>
+        <w:pStyle w:val="a0"/>
+      </w:pPr>
+    </w:p>
+    <w:p>
+      <w:pPr>
+        <w:pStyle w:val="a0"/>
+      </w:pPr>
+    </w:p>
+    <w:p>
+      <w:pPr>
+        <w:pStyle w:val="2a"/>
+      </w:pPr>
+      <w:bookmarkStart w:id="36" w:name="_Toc133885789"/>
+      <w:r>
+        <w:t>Фоновый контекст</w:t>
+      </w:r>
+      <w:bookmarkEnd w:id="36"/>
+    </w:p>
+    <w:p>
+      <w:pPr>
+        <w:pStyle w:val="a0"/>
+      </w:pPr>
+    </w:p>
+    <w:p>
+      <w:pPr>
+        <w:pStyle w:val="a0"/>
+      </w:pPr>
+    </w:p>
+    <w:p>
+      <w:pPr>
+        <w:pStyle w:val="2a"/>
+      </w:pPr>
+      <w:bookmarkStart w:id="37" w:name="_Toc133885790"/>
+      <w:r>
+        <w:t>Контекст Представления</w:t>
+      </w:r>
+      <w:bookmarkEnd w:id="37"/>
+    </w:p>
+    <w:p>
+      <w:pPr>
+        <w:pStyle w:val="a0"/>
+      </w:pPr>
+    </w:p>
+    <w:p>
+      <w:pPr>
+        <w:pStyle w:val="a0"/>
+      </w:pPr>
+    </w:p>
+    <w:p>
+      <w:pPr>
+        <w:pStyle w:val="a0"/>
+      </w:pPr>
+    </w:p>
+    <w:p>
+      <w:pPr>
         <w:pStyle w:val="16"/>
       </w:pPr>
-      <w:bookmarkStart w:id="22" w:name="_Toc132770285"/>
+      <w:bookmarkStart w:id="38" w:name="_Toc133885791"/>
       <w:r>
         <w:lastRenderedPageBreak/>
         <w:t>Разработка программных модулей</w:t>
       </w:r>
-      <w:bookmarkEnd w:id="22"/>
+      <w:bookmarkEnd w:id="38"/>
     </w:p>
     <w:p>
       <w:pPr>
@@ -15004,12 +17178,12 @@
       <w:pPr>
         <w:pStyle w:val="16"/>
       </w:pPr>
-      <w:bookmarkStart w:id="23" w:name="_Toc132770286"/>
+      <w:bookmarkStart w:id="39" w:name="_Toc133885792"/>
       <w:r>
         <w:lastRenderedPageBreak/>
         <w:t>Программа и методика испытаний</w:t>
       </w:r>
-      <w:bookmarkEnd w:id="23"/>
+      <w:bookmarkEnd w:id="39"/>
     </w:p>
     <w:p>
       <w:pPr>
@@ -15142,12 +17316,12 @@
       <w:pPr>
         <w:pStyle w:val="16"/>
       </w:pPr>
-      <w:bookmarkStart w:id="24" w:name="_Toc132770287"/>
+      <w:bookmarkStart w:id="40" w:name="_Toc133885793"/>
       <w:r>
         <w:lastRenderedPageBreak/>
         <w:t>Руководство пользователя</w:t>
       </w:r>
-      <w:bookmarkEnd w:id="24"/>
+      <w:bookmarkEnd w:id="40"/>
     </w:p>
     <w:p>
       <w:pPr>
@@ -15213,7 +17387,7 @@
       <w:pPr>
         <w:pStyle w:val="16"/>
       </w:pPr>
-      <w:bookmarkStart w:id="25" w:name="_Toc132770288"/>
+      <w:bookmarkStart w:id="41" w:name="_Toc133885794"/>
       <w:r>
         <w:lastRenderedPageBreak/>
         <w:t>Т</w:t>
@@ -15227,20 +17401,20 @@
       <w:r>
         <w:t>средства для просмотра и обработки информации о расписании занятий</w:t>
       </w:r>
-      <w:bookmarkEnd w:id="25"/>
+      <w:bookmarkEnd w:id="41"/>
     </w:p>
     <w:p>
       <w:pPr>
         <w:pStyle w:val="2a"/>
       </w:pPr>
-      <w:bookmarkStart w:id="26" w:name="_Toc132770289"/>
+      <w:bookmarkStart w:id="42" w:name="_Toc133885795"/>
       <w:r>
         <w:t xml:space="preserve">Характеристика </w:t>
       </w:r>
       <w:r>
         <w:t>программного средства, разрабатываемого для реализации на рынке</w:t>
       </w:r>
-      <w:bookmarkEnd w:id="26"/>
+      <w:bookmarkEnd w:id="42"/>
     </w:p>
     <w:p>
       <w:pPr>
@@ -15432,14 +17606,14 @@
       <w:pPr>
         <w:pStyle w:val="2a"/>
       </w:pPr>
-      <w:bookmarkStart w:id="27" w:name="_Toc132770290"/>
+      <w:bookmarkStart w:id="43" w:name="_Toc133885796"/>
       <w:r>
         <w:t>Расчёт инвестиций в разработку программного средства</w:t>
       </w:r>
-      <w:bookmarkStart w:id="28" w:name="_Hlk132468451"/>
-      <w:bookmarkEnd w:id="27"/>
-    </w:p>
-    <w:bookmarkEnd w:id="28"/>
+      <w:bookmarkStart w:id="44" w:name="_Hlk132468451"/>
+      <w:bookmarkEnd w:id="43"/>
+    </w:p>
+    <w:bookmarkEnd w:id="44"/>
     <w:p>
       <w:pPr>
         <w:pStyle w:val="36"/>
@@ -19589,11 +21763,11 @@
       <w:pPr>
         <w:pStyle w:val="2a"/>
       </w:pPr>
-      <w:bookmarkStart w:id="29" w:name="_Toc132770291"/>
+      <w:bookmarkStart w:id="45" w:name="_Toc133885797"/>
       <w:r>
         <w:t>Расчёт экономического эффекта от реализации программного средства на рынке</w:t>
       </w:r>
-      <w:bookmarkEnd w:id="29"/>
+      <w:bookmarkEnd w:id="45"/>
       <w:r>
         <w:t xml:space="preserve"> </w:t>
       </w:r>
@@ -20422,7 +22596,16 @@
           <w:p>
             <w:pPr>
               <w:jc w:val="right"/>
-            </w:pPr>
+              <w:rPr>
+                <w:lang w:val="en-US"/>
+              </w:rPr>
+            </w:pPr>
+            <w:r>
+              <w:rPr>
+                <w:lang w:val="en-US"/>
+              </w:rPr>
+              <w:t>(</w:t>
+            </w:r>
             <w:r>
               <w:fldChar w:fldCharType="begin"/>
             </w:r>
@@ -20461,6 +22644,12 @@
             </w:r>
             <w:r>
               <w:fldChar w:fldCharType="end"/>
+            </w:r>
+            <w:r>
+              <w:rPr>
+                <w:lang w:val="en-US"/>
+              </w:rPr>
+              <w:t>)</w:t>
             </w:r>
           </w:p>
         </w:tc>
@@ -21308,18 +23497,18 @@
       <w:pPr>
         <w:pStyle w:val="a0"/>
       </w:pPr>
-      <w:bookmarkStart w:id="30" w:name="_Hlk104255370"/>
+      <w:bookmarkStart w:id="46" w:name="_Hlk104255370"/>
     </w:p>
     <w:p>
       <w:pPr>
         <w:pStyle w:val="2a"/>
       </w:pPr>
-      <w:bookmarkStart w:id="31" w:name="_Toc132770292"/>
+      <w:bookmarkStart w:id="47" w:name="_Toc133885798"/>
       <w:r>
         <w:t>Расчёт показателей экономической эффективности разработки и реализации программного средства на рынке</w:t>
       </w:r>
-      <w:bookmarkEnd w:id="30"/>
-      <w:bookmarkEnd w:id="31"/>
+      <w:bookmarkEnd w:id="46"/>
+      <w:bookmarkEnd w:id="47"/>
     </w:p>
     <w:p>
       <w:pPr>
@@ -21747,45 +23936,6 @@
         <w:pStyle w:val="afe"/>
         <w:keepNext/>
       </w:pPr>
-      <w:r>
-        <w:fldChar w:fldCharType="begin"/>
-      </w:r>
-      <w:r>
-        <w:instrText xml:space="preserve"> STYLEREF 1 \s </w:instrText>
-      </w:r>
-      <w:r>
-        <w:fldChar w:fldCharType="separate"/>
-      </w:r>
-      <w:r>
-        <w:rPr>
-          <w:noProof/>
-        </w:rPr>
-        <w:t>7</w:t>
-      </w:r>
-      <w:r>
-        <w:fldChar w:fldCharType="end"/>
-      </w:r>
-      <w:r>
-        <w:t>.</w:t>
-      </w:r>
-      <w:r>
-        <w:fldChar w:fldCharType="begin"/>
-      </w:r>
-      <w:r>
-        <w:instrText xml:space="preserve"> SEQ Формула \* ARABIC \s 1 </w:instrText>
-      </w:r>
-      <w:r>
-        <w:fldChar w:fldCharType="separate"/>
-      </w:r>
-      <w:r>
-        <w:rPr>
-          <w:noProof/>
-        </w:rPr>
-        <w:t>12</w:t>
-      </w:r>
-      <w:r>
-        <w:fldChar w:fldCharType="end"/>
-      </w:r>
     </w:p>
     <w:tbl>
       <w:tblPr>
@@ -21802,9 +23952,9 @@
         <w:tblLook w:val="04A0" w:firstRow="1" w:lastRow="0" w:firstColumn="1" w:lastColumn="0" w:noHBand="0" w:noVBand="1"/>
       </w:tblPr>
       <w:tblGrid>
-        <w:gridCol w:w="709"/>
-        <w:gridCol w:w="7893"/>
-        <w:gridCol w:w="752"/>
+        <w:gridCol w:w="638"/>
+        <w:gridCol w:w="7823"/>
+        <w:gridCol w:w="893"/>
       </w:tblGrid>
       <w:tr>
         <w:trPr>
@@ -21905,7 +24055,61 @@
           <w:p>
             <w:pPr>
               <w:jc w:val="right"/>
-            </w:pPr>
+              <w:rPr>
+                <w:lang w:val="en-US"/>
+              </w:rPr>
+            </w:pPr>
+            <w:r>
+              <w:rPr>
+                <w:lang w:val="en-US"/>
+              </w:rPr>
+              <w:t>(</w:t>
+            </w:r>
+            <w:r>
+              <w:fldChar w:fldCharType="begin"/>
+            </w:r>
+            <w:r>
+              <w:instrText xml:space="preserve"> STYLEREF 1 \s </w:instrText>
+            </w:r>
+            <w:r>
+              <w:fldChar w:fldCharType="separate"/>
+            </w:r>
+            <w:r>
+              <w:rPr>
+                <w:noProof/>
+              </w:rPr>
+              <w:t>7</w:t>
+            </w:r>
+            <w:r>
+              <w:fldChar w:fldCharType="end"/>
+            </w:r>
+            <w:r>
+              <w:t>.</w:t>
+            </w:r>
+            <w:r>
+              <w:fldChar w:fldCharType="begin"/>
+            </w:r>
+            <w:r>
+              <w:instrText xml:space="preserve"> SEQ Формула \* ARABIC \s 1 </w:instrText>
+            </w:r>
+            <w:r>
+              <w:fldChar w:fldCharType="separate"/>
+            </w:r>
+            <w:r>
+              <w:rPr>
+                <w:noProof/>
+              </w:rPr>
+              <w:t>12</w:t>
+            </w:r>
+            <w:r>
+              <w:fldChar w:fldCharType="end"/>
+            </w:r>
+            <w:r>
+              <w:rPr>
+                <w:lang w:val="en-US"/>
+              </w:rPr>
+              <w:t>)</w:t>
+            </w:r>
           </w:p>
         </w:tc>
       </w:tr>
@@ -21919,7 +24123,7 @@
       <w:pPr>
         <w:pStyle w:val="2a"/>
       </w:pPr>
-      <w:bookmarkStart w:id="32" w:name="_Toc132770293"/>
+      <w:bookmarkStart w:id="48" w:name="_Toc133885799"/>
       <w:r>
         <w:lastRenderedPageBreak/>
         <w:t xml:space="preserve">Вывод об экономической </w:t>
@@ -21936,7 +24140,7 @@
       <w:r>
         <w:t xml:space="preserve"> решения</w:t>
       </w:r>
-      <w:bookmarkEnd w:id="32"/>
+      <w:bookmarkEnd w:id="48"/>
     </w:p>
     <w:p>
       <w:pPr>
@@ -22021,12 +24225,12 @@
         <w:pStyle w:val="af3"/>
         <w:outlineLvl w:val="0"/>
       </w:pPr>
-      <w:bookmarkStart w:id="33" w:name="_Toc132770294"/>
+      <w:bookmarkStart w:id="49" w:name="_Toc133885800"/>
       <w:r>
         <w:lastRenderedPageBreak/>
         <w:t>Заключение</w:t>
       </w:r>
-      <w:bookmarkEnd w:id="33"/>
+      <w:bookmarkEnd w:id="49"/>
       <w:r>
         <w:br w:type="page"/>
       </w:r>
@@ -22037,7 +24241,7 @@
         <w:spacing w:after="0"/>
         <w:outlineLvl w:val="0"/>
       </w:pPr>
-      <w:bookmarkStart w:id="34" w:name="_Toc132770295"/>
+      <w:bookmarkStart w:id="50" w:name="_Toc133885801"/>
       <w:r>
         <w:lastRenderedPageBreak/>
         <w:t>С</w:t>
@@ -22045,7 +24249,7 @@
       <w:r>
         <w:t>писок использованных источников</w:t>
       </w:r>
-      <w:bookmarkEnd w:id="34"/>
+      <w:bookmarkEnd w:id="50"/>
     </w:p>
     <w:p>
       <w:pPr>
@@ -22380,12 +24584,12 @@
         <w:pStyle w:val="af3"/>
         <w:outlineLvl w:val="0"/>
       </w:pPr>
-      <w:bookmarkStart w:id="35" w:name="_Toc132770296"/>
+      <w:bookmarkStart w:id="51" w:name="_Toc133885802"/>
       <w:r>
         <w:lastRenderedPageBreak/>
         <w:t>ПРИЛОЖЕНИЕ А</w:t>
       </w:r>
-      <w:bookmarkEnd w:id="35"/>
+      <w:bookmarkEnd w:id="51"/>
     </w:p>
     <w:p>
       <w:pPr>
@@ -22424,12 +24628,12 @@
         <w:pStyle w:val="af3"/>
         <w:outlineLvl w:val="0"/>
       </w:pPr>
-      <w:bookmarkStart w:id="36" w:name="_Toc132770297"/>
+      <w:bookmarkStart w:id="52" w:name="_Toc133885803"/>
       <w:r>
         <w:lastRenderedPageBreak/>
         <w:t>ПРИЛОЖЕНИЕ Б</w:t>
       </w:r>
-      <w:bookmarkEnd w:id="36"/>
+      <w:bookmarkEnd w:id="52"/>
     </w:p>
     <w:p>
       <w:pPr>
@@ -23156,47 +25360,58 @@
         <w:rPr>
           <w:lang w:val="ru-BY"/>
         </w:rPr>
+        <w:t xml:space="preserve"> –</w:t>
+      </w:r>
+      <w:r>
+        <w:rPr>
+          <w:lang w:val="ru-BY"/>
+        </w:rPr>
         <w:t xml:space="preserve"> </w:t>
       </w:r>
       <w:r>
         <w:rPr>
           <w:lang w:val="ru-BY"/>
         </w:rPr>
-        <w:t>–</w:t>
+        <w:t xml:space="preserve"> </w:t>
       </w:r>
       <w:r>
         <w:rPr>
           <w:lang w:val="ru-BY"/>
         </w:rPr>
-        <w:t xml:space="preserve"> </w:t>
+        <w:t xml:space="preserve">Interfacing with UIKit </w:t>
       </w:r>
       <w:r>
         <w:rPr>
           <w:lang w:val="ru-BY"/>
         </w:rPr>
-        <w:t xml:space="preserve"> </w:t>
+        <w:t xml:space="preserve">– Режим доступа: </w:t>
+      </w:r>
+      <w:r>
+        <w:fldChar w:fldCharType="begin"/>
       </w:r>
       <w:r>
         <w:rPr>
           <w:lang w:val="ru-BY"/>
         </w:rPr>
-        <w:t xml:space="preserve">Interfacing with UIKit </w:t>
-      </w:r>
-      <w:r>
-        <w:rPr>
+        <w:instrText>HYPERLINK "https://developer.apple.com/tutorials/swiftui/interfacing-with-uikit"</w:instrText>
+      </w:r>
+      <w:r>
+        <w:fldChar w:fldCharType="separate"/>
+      </w:r>
+      <w:r>
+        <w:rPr>
+          <w:rStyle w:val="a9"/>
           <w:lang w:val="ru-BY"/>
         </w:rPr>
-        <w:t xml:space="preserve">– Режим доступа: </w:t>
-      </w:r>
-      <w:hyperlink r:id="rId5" w:history="1">
-        <w:r>
-          <w:rPr>
-            <w:rStyle w:val="a9"/>
-            <w:lang w:val="ru-BY"/>
-          </w:rPr>
-          <w:t>https://developer.apple.com/tutorials/swiftui/interfacing-with-uikit</w:t>
-        </w:r>
-      </w:hyperlink>
+        <w:t>https://developer.apple.com/tutorials/swiftui/interfacing-with-uikit</w:t>
+      </w:r>
+      <w:r>
+        <w:rPr>
+          <w:rStyle w:val="a9"/>
+          <w:lang w:val="ru-BY"/>
+        </w:rPr>
+        <w:fldChar w:fldCharType="end"/>
+      </w:r>
       <w:r>
         <w:rPr>
           <w:lang w:val="ru-BY"/>
@@ -23279,7 +25494,7 @@
       <w:r>
         <w:t xml:space="preserve"> – Режим доступа: </w:t>
       </w:r>
-      <w:hyperlink r:id="rId6" w:history="1">
+      <w:hyperlink r:id="rId5" w:history="1">
         <w:r>
           <w:rPr>
             <w:rStyle w:val="a9"/>
@@ -23399,7 +25614,7 @@
       <w:r>
         <w:t xml:space="preserve"> </w:t>
       </w:r>
-      <w:hyperlink r:id="rId7" w:history="1">
+      <w:hyperlink r:id="rId6" w:history="1">
         <w:r>
           <w:rPr>
             <w:rStyle w:val="a9"/>
@@ -23456,7 +25671,7 @@
       <w:r>
         <w:t xml:space="preserve"> – Режим доступа: </w:t>
       </w:r>
-      <w:hyperlink r:id="rId8" w:history="1">
+      <w:hyperlink r:id="rId7" w:history="1">
         <w:r>
           <w:rPr>
             <w:rStyle w:val="a9"/>
@@ -23540,7 +25755,7 @@
       <w:r>
         <w:t xml:space="preserve">Зарплата в ИТ – Режим доступа: </w:t>
       </w:r>
-      <w:hyperlink r:id="rId9" w:history="1">
+      <w:hyperlink r:id="rId8" w:history="1">
         <w:r>
           <w:rPr>
             <w:rStyle w:val="a9"/>
@@ -23579,7 +25794,7 @@
       <w:r>
         <w:t xml:space="preserve">Национальный банк Республики Беларусь [Электронный ресурс]. – Официальные курсы белорусского рубля по отношению к иностранным валютам, устанавливаемые Национальным банком Республики Беларусь ежедневно, на 15.04.2023 – Режим доступа: </w:t>
       </w:r>
-      <w:hyperlink r:id="rId10" w:history="1">
+      <w:hyperlink r:id="rId9" w:history="1">
         <w:r>
           <w:rPr>
             <w:rStyle w:val="a9"/>
@@ -23648,7 +25863,7 @@
       <w:r>
         <w:t xml:space="preserve">и радиоэлектроники [Электронный ресурс]. – БГУИР сегодня – Режим доступа: </w:t>
       </w:r>
-      <w:hyperlink r:id="rId11" w:history="1">
+      <w:hyperlink r:id="rId10" w:history="1">
         <w:r>
           <w:rPr>
             <w:rStyle w:val="a9"/>
@@ -24722,6 +26937,95 @@
     </w:lvl>
   </w:abstractNum>
   <w:abstractNum w:abstractNumId="2" w15:restartNumberingAfterBreak="0">
+    <w:nsid w:val="03A87658"/>
+    <w:multiLevelType w:val="hybridMultilevel"/>
+    <w:tmpl w:val="81EE2EE8"/>
+    <w:lvl w:ilvl="0" w:tplc="FFFFFFFF">
+      <w:start w:val="1"/>
+      <w:numFmt w:val="decimal"/>
+      <w:lvlText w:val="%1 "/>
+      <w:lvlJc w:val="left"/>
+      <w:pPr>
+        <w:ind w:left="907" w:hanging="198"/>
+      </w:pPr>
+      <w:rPr>
+        <w:rFonts w:hint="default"/>
+      </w:rPr>
+    </w:lvl>
+    <w:lvl w:ilvl="1" w:tplc="FFFFFFFF" w:tentative="1">
+      <w:start w:val="1"/>
+      <w:numFmt w:val="lowerLetter"/>
+      <w:lvlText w:val="%2."/>
+      <w:lvlJc w:val="left"/>
+      <w:pPr>
+        <w:ind w:left="1789" w:hanging="360"/>
+      </w:pPr>
+    </w:lvl>
+    <w:lvl w:ilvl="2" w:tplc="FFFFFFFF" w:tentative="1">
+      <w:start w:val="1"/>
+      <w:numFmt w:val="lowerRoman"/>
+      <w:lvlText w:val="%3."/>
+      <w:lvlJc w:val="right"/>
+      <w:pPr>
+        <w:ind w:left="2509" w:hanging="180"/>
+      </w:pPr>
+    </w:lvl>
+    <w:lvl w:ilvl="3" w:tplc="FFFFFFFF" w:tentative="1">
+      <w:start w:val="1"/>
+      <w:numFmt w:val="decimal"/>
+      <w:lvlText w:val="%4."/>
+      <w:lvlJc w:val="left"/>
+      <w:pPr>
+        <w:ind w:left="3229" w:hanging="360"/>
+      </w:pPr>
+    </w:lvl>
+    <w:lvl w:ilvl="4" w:tplc="FFFFFFFF" w:tentative="1">
+      <w:start w:val="1"/>
+      <w:numFmt w:val="lowerLetter"/>
+      <w:lvlText w:val="%5."/>
+      <w:lvlJc w:val="left"/>
+      <w:pPr>
+        <w:ind w:left="3949" w:hanging="360"/>
+      </w:pPr>
+    </w:lvl>
+    <w:lvl w:ilvl="5" w:tplc="FFFFFFFF" w:tentative="1">
+      <w:start w:val="1"/>
+      <w:numFmt w:val="lowerRoman"/>
+      <w:lvlText w:val="%6."/>
+      <w:lvlJc w:val="right"/>
+      <w:pPr>
+        <w:ind w:left="4669" w:hanging="180"/>
+      </w:pPr>
+    </w:lvl>
+    <w:lvl w:ilvl="6" w:tplc="FFFFFFFF" w:tentative="1">
+      <w:start w:val="1"/>
+      <w:numFmt w:val="decimal"/>
+      <w:lvlText w:val="%7."/>
+      <w:lvlJc w:val="left"/>
+      <w:pPr>
+        <w:ind w:left="5389" w:hanging="360"/>
+      </w:pPr>
+    </w:lvl>
+    <w:lvl w:ilvl="7" w:tplc="FFFFFFFF" w:tentative="1">
+      <w:start w:val="1"/>
+      <w:numFmt w:val="lowerLetter"/>
+      <w:lvlText w:val="%8."/>
+      <w:lvlJc w:val="left"/>
+      <w:pPr>
+        <w:ind w:left="6109" w:hanging="360"/>
+      </w:pPr>
+    </w:lvl>
+    <w:lvl w:ilvl="8" w:tplc="FFFFFFFF" w:tentative="1">
+      <w:start w:val="1"/>
+      <w:numFmt w:val="lowerRoman"/>
+      <w:lvlText w:val="%9."/>
+      <w:lvlJc w:val="right"/>
+      <w:pPr>
+        <w:ind w:left="6829" w:hanging="180"/>
+      </w:pPr>
+    </w:lvl>
+  </w:abstractNum>
+  <w:abstractNum w:abstractNumId="3" w15:restartNumberingAfterBreak="0">
     <w:nsid w:val="078955AC"/>
     <w:multiLevelType w:val="multilevel"/>
     <w:tmpl w:val="F7A4DCF6"/>
@@ -24811,7 +27115,7 @@
       </w:pPr>
     </w:lvl>
   </w:abstractNum>
-  <w:abstractNum w:abstractNumId="3" w15:restartNumberingAfterBreak="0">
+  <w:abstractNum w:abstractNumId="4" w15:restartNumberingAfterBreak="0">
     <w:nsid w:val="0BCB0B80"/>
     <w:multiLevelType w:val="multilevel"/>
     <w:tmpl w:val="139E133C"/>
@@ -24901,7 +27205,7 @@
       </w:pPr>
     </w:lvl>
   </w:abstractNum>
-  <w:abstractNum w:abstractNumId="4" w15:restartNumberingAfterBreak="0">
+  <w:abstractNum w:abstractNumId="5" w15:restartNumberingAfterBreak="0">
     <w:nsid w:val="0C1114A2"/>
     <w:multiLevelType w:val="multilevel"/>
     <w:tmpl w:val="71F65F86"/>
@@ -24991,7 +27295,7 @@
       </w:pPr>
     </w:lvl>
   </w:abstractNum>
-  <w:abstractNum w:abstractNumId="5" w15:restartNumberingAfterBreak="0">
+  <w:abstractNum w:abstractNumId="6" w15:restartNumberingAfterBreak="0">
     <w:nsid w:val="0F6F3CF8"/>
     <w:multiLevelType w:val="multilevel"/>
     <w:tmpl w:val="842C236C"/>
@@ -25119,7 +27423,7 @@
       </w:rPr>
     </w:lvl>
   </w:abstractNum>
-  <w:abstractNum w:abstractNumId="6" w15:restartNumberingAfterBreak="0">
+  <w:abstractNum w:abstractNumId="7" w15:restartNumberingAfterBreak="0">
     <w:nsid w:val="0FBC5064"/>
     <w:multiLevelType w:val="multilevel"/>
     <w:tmpl w:val="10108F10"/>
@@ -25233,7 +27537,7 @@
       </w:rPr>
     </w:lvl>
   </w:abstractNum>
-  <w:abstractNum w:abstractNumId="7" w15:restartNumberingAfterBreak="0">
+  <w:abstractNum w:abstractNumId="8" w15:restartNumberingAfterBreak="0">
     <w:nsid w:val="15C735E2"/>
     <w:multiLevelType w:val="multilevel"/>
     <w:tmpl w:val="B7129BDE"/>
@@ -25323,7 +27627,7 @@
       </w:pPr>
     </w:lvl>
   </w:abstractNum>
-  <w:abstractNum w:abstractNumId="8" w15:restartNumberingAfterBreak="0">
+  <w:abstractNum w:abstractNumId="9" w15:restartNumberingAfterBreak="0">
     <w:nsid w:val="16100E0F"/>
     <w:multiLevelType w:val="multilevel"/>
     <w:tmpl w:val="353A4F2A"/>
@@ -25423,7 +27727,7 @@
       </w:pPr>
     </w:lvl>
   </w:abstractNum>
-  <w:abstractNum w:abstractNumId="9" w15:restartNumberingAfterBreak="0">
+  <w:abstractNum w:abstractNumId="10" w15:restartNumberingAfterBreak="0">
     <w:nsid w:val="1A5B54F8"/>
     <w:multiLevelType w:val="multilevel"/>
     <w:tmpl w:val="2FF426B6"/>
@@ -25551,7 +27855,7 @@
       </w:rPr>
     </w:lvl>
   </w:abstractNum>
-  <w:abstractNum w:abstractNumId="10" w15:restartNumberingAfterBreak="0">
+  <w:abstractNum w:abstractNumId="11" w15:restartNumberingAfterBreak="0">
     <w:nsid w:val="1C65146B"/>
     <w:multiLevelType w:val="multilevel"/>
     <w:tmpl w:val="AC7818E8"/>
@@ -25651,7 +27955,7 @@
       </w:pPr>
     </w:lvl>
   </w:abstractNum>
-  <w:abstractNum w:abstractNumId="11" w15:restartNumberingAfterBreak="0">
+  <w:abstractNum w:abstractNumId="12" w15:restartNumberingAfterBreak="0">
     <w:nsid w:val="1EBE1924"/>
     <w:multiLevelType w:val="multilevel"/>
     <w:tmpl w:val="B6043DFC"/>
@@ -25751,7 +28055,7 @@
       </w:pPr>
     </w:lvl>
   </w:abstractNum>
-  <w:abstractNum w:abstractNumId="12" w15:restartNumberingAfterBreak="0">
+  <w:abstractNum w:abstractNumId="13" w15:restartNumberingAfterBreak="0">
     <w:nsid w:val="2048151E"/>
     <w:multiLevelType w:val="multilevel"/>
     <w:tmpl w:val="B6043DFC"/>
@@ -25851,7 +28155,7 @@
       </w:pPr>
     </w:lvl>
   </w:abstractNum>
-  <w:abstractNum w:abstractNumId="13" w15:restartNumberingAfterBreak="0">
+  <w:abstractNum w:abstractNumId="14" w15:restartNumberingAfterBreak="0">
     <w:nsid w:val="205F1A57"/>
     <w:multiLevelType w:val="multilevel"/>
     <w:tmpl w:val="BB009E3A"/>
@@ -25977,7 +28281,7 @@
       </w:rPr>
     </w:lvl>
   </w:abstractNum>
-  <w:abstractNum w:abstractNumId="14" w15:restartNumberingAfterBreak="0">
+  <w:abstractNum w:abstractNumId="15" w15:restartNumberingAfterBreak="0">
     <w:nsid w:val="24143F52"/>
     <w:multiLevelType w:val="multilevel"/>
     <w:tmpl w:val="E7E4949E"/>
@@ -26101,7 +28405,7 @@
       </w:rPr>
     </w:lvl>
   </w:abstractNum>
-  <w:abstractNum w:abstractNumId="15" w15:restartNumberingAfterBreak="0">
+  <w:abstractNum w:abstractNumId="16" w15:restartNumberingAfterBreak="0">
     <w:nsid w:val="26E009BA"/>
     <w:multiLevelType w:val="multilevel"/>
     <w:tmpl w:val="30A82476"/>
@@ -26229,7 +28533,7 @@
       </w:rPr>
     </w:lvl>
   </w:abstractNum>
-  <w:abstractNum w:abstractNumId="16" w15:restartNumberingAfterBreak="0">
+  <w:abstractNum w:abstractNumId="17" w15:restartNumberingAfterBreak="0">
     <w:nsid w:val="29AB50B2"/>
     <w:multiLevelType w:val="multilevel"/>
     <w:tmpl w:val="2FF426B6"/>
@@ -26357,7 +28661,7 @@
       </w:rPr>
     </w:lvl>
   </w:abstractNum>
-  <w:abstractNum w:abstractNumId="17" w15:restartNumberingAfterBreak="0">
+  <w:abstractNum w:abstractNumId="18" w15:restartNumberingAfterBreak="0">
     <w:nsid w:val="2B1F0C10"/>
     <w:multiLevelType w:val="multilevel"/>
     <w:tmpl w:val="AC7818E8"/>
@@ -26457,7 +28761,7 @@
       </w:pPr>
     </w:lvl>
   </w:abstractNum>
-  <w:abstractNum w:abstractNumId="18" w15:restartNumberingAfterBreak="0">
+  <w:abstractNum w:abstractNumId="19" w15:restartNumberingAfterBreak="0">
     <w:nsid w:val="2B8C5BE6"/>
     <w:multiLevelType w:val="multilevel"/>
     <w:tmpl w:val="2F60FCA4"/>
@@ -26571,7 +28875,7 @@
       </w:rPr>
     </w:lvl>
   </w:abstractNum>
-  <w:abstractNum w:abstractNumId="19" w15:restartNumberingAfterBreak="0">
+  <w:abstractNum w:abstractNumId="20" w15:restartNumberingAfterBreak="0">
     <w:nsid w:val="2C2C40BD"/>
     <w:multiLevelType w:val="multilevel"/>
     <w:tmpl w:val="69B4A480"/>
@@ -26696,7 +29000,7 @@
       </w:rPr>
     </w:lvl>
   </w:abstractNum>
-  <w:abstractNum w:abstractNumId="20" w15:restartNumberingAfterBreak="0">
+  <w:abstractNum w:abstractNumId="21" w15:restartNumberingAfterBreak="0">
     <w:nsid w:val="2C4D4473"/>
     <w:multiLevelType w:val="multilevel"/>
     <w:tmpl w:val="0419001D"/>
@@ -26783,7 +29087,7 @@
       </w:pPr>
     </w:lvl>
   </w:abstractNum>
-  <w:abstractNum w:abstractNumId="21" w15:restartNumberingAfterBreak="0">
+  <w:abstractNum w:abstractNumId="22" w15:restartNumberingAfterBreak="0">
     <w:nsid w:val="2D572D3E"/>
     <w:multiLevelType w:val="multilevel"/>
     <w:tmpl w:val="34BC7610"/>
@@ -26873,7 +29177,7 @@
       </w:pPr>
     </w:lvl>
   </w:abstractNum>
-  <w:abstractNum w:abstractNumId="22" w15:restartNumberingAfterBreak="0">
+  <w:abstractNum w:abstractNumId="23" w15:restartNumberingAfterBreak="0">
     <w:nsid w:val="2EFF2524"/>
     <w:multiLevelType w:val="multilevel"/>
     <w:tmpl w:val="8640B508"/>
@@ -27000,7 +29304,7 @@
       </w:rPr>
     </w:lvl>
   </w:abstractNum>
-  <w:abstractNum w:abstractNumId="23" w15:restartNumberingAfterBreak="0">
+  <w:abstractNum w:abstractNumId="24" w15:restartNumberingAfterBreak="0">
     <w:nsid w:val="2F016F4F"/>
     <w:multiLevelType w:val="multilevel"/>
     <w:tmpl w:val="353A4F2A"/>
@@ -27100,7 +29404,7 @@
       </w:pPr>
     </w:lvl>
   </w:abstractNum>
-  <w:abstractNum w:abstractNumId="24" w15:restartNumberingAfterBreak="0">
+  <w:abstractNum w:abstractNumId="25" w15:restartNumberingAfterBreak="0">
     <w:nsid w:val="30AB3FA0"/>
     <w:multiLevelType w:val="multilevel"/>
     <w:tmpl w:val="30F8E7E2"/>
@@ -27190,7 +29494,7 @@
       </w:pPr>
     </w:lvl>
   </w:abstractNum>
-  <w:abstractNum w:abstractNumId="25" w15:restartNumberingAfterBreak="0">
+  <w:abstractNum w:abstractNumId="26" w15:restartNumberingAfterBreak="0">
     <w:nsid w:val="30E63234"/>
     <w:multiLevelType w:val="multilevel"/>
     <w:tmpl w:val="115EBA1A"/>
@@ -27316,7 +29620,7 @@
       </w:rPr>
     </w:lvl>
   </w:abstractNum>
-  <w:abstractNum w:abstractNumId="26" w15:restartNumberingAfterBreak="0">
+  <w:abstractNum w:abstractNumId="27" w15:restartNumberingAfterBreak="0">
     <w:nsid w:val="3571643C"/>
     <w:multiLevelType w:val="multilevel"/>
     <w:tmpl w:val="EFFAD17A"/>
@@ -27444,7 +29748,7 @@
       </w:rPr>
     </w:lvl>
   </w:abstractNum>
-  <w:abstractNum w:abstractNumId="27" w15:restartNumberingAfterBreak="0">
+  <w:abstractNum w:abstractNumId="28" w15:restartNumberingAfterBreak="0">
     <w:nsid w:val="35787834"/>
     <w:multiLevelType w:val="multilevel"/>
     <w:tmpl w:val="1EACF210"/>
@@ -27570,7 +29874,7 @@
       </w:rPr>
     </w:lvl>
   </w:abstractNum>
-  <w:abstractNum w:abstractNumId="28" w15:restartNumberingAfterBreak="0">
+  <w:abstractNum w:abstractNumId="29" w15:restartNumberingAfterBreak="0">
     <w:nsid w:val="3B7A00BB"/>
     <w:multiLevelType w:val="multilevel"/>
     <w:tmpl w:val="EB500F32"/>
@@ -27696,7 +30000,7 @@
       </w:rPr>
     </w:lvl>
   </w:abstractNum>
-  <w:abstractNum w:abstractNumId="29" w15:restartNumberingAfterBreak="0">
+  <w:abstractNum w:abstractNumId="30" w15:restartNumberingAfterBreak="0">
     <w:nsid w:val="3DCD1AEA"/>
     <w:multiLevelType w:val="multilevel"/>
     <w:tmpl w:val="B9348E22"/>
@@ -27812,7 +30116,7 @@
       </w:rPr>
     </w:lvl>
   </w:abstractNum>
-  <w:abstractNum w:abstractNumId="30" w15:restartNumberingAfterBreak="0">
+  <w:abstractNum w:abstractNumId="31" w15:restartNumberingAfterBreak="0">
     <w:nsid w:val="3EA506CD"/>
     <w:multiLevelType w:val="multilevel"/>
     <w:tmpl w:val="26866CC4"/>
@@ -27937,7 +30241,7 @@
       </w:rPr>
     </w:lvl>
   </w:abstractNum>
-  <w:abstractNum w:abstractNumId="31" w15:restartNumberingAfterBreak="0">
+  <w:abstractNum w:abstractNumId="32" w15:restartNumberingAfterBreak="0">
     <w:nsid w:val="3F5A2EFD"/>
     <w:multiLevelType w:val="multilevel"/>
     <w:tmpl w:val="CB925D18"/>
@@ -28062,7 +30366,7 @@
       </w:rPr>
     </w:lvl>
   </w:abstractNum>
-  <w:abstractNum w:abstractNumId="32" w15:restartNumberingAfterBreak="0">
+  <w:abstractNum w:abstractNumId="33" w15:restartNumberingAfterBreak="0">
     <w:nsid w:val="42394EFE"/>
     <w:multiLevelType w:val="multilevel"/>
     <w:tmpl w:val="7DD865EC"/>
@@ -28176,7 +30480,7 @@
       </w:rPr>
     </w:lvl>
   </w:abstractNum>
-  <w:abstractNum w:abstractNumId="33" w15:restartNumberingAfterBreak="0">
+  <w:abstractNum w:abstractNumId="34" w15:restartNumberingAfterBreak="0">
     <w:nsid w:val="454B1805"/>
     <w:multiLevelType w:val="multilevel"/>
     <w:tmpl w:val="AACAB08E"/>
@@ -28263,7 +30567,7 @@
       </w:pPr>
     </w:lvl>
   </w:abstractNum>
-  <w:abstractNum w:abstractNumId="34" w15:restartNumberingAfterBreak="0">
+  <w:abstractNum w:abstractNumId="35" w15:restartNumberingAfterBreak="0">
     <w:nsid w:val="45F467DD"/>
     <w:multiLevelType w:val="multilevel"/>
     <w:tmpl w:val="4E34B324"/>
@@ -28353,7 +30657,7 @@
       </w:pPr>
     </w:lvl>
   </w:abstractNum>
-  <w:abstractNum w:abstractNumId="35" w15:restartNumberingAfterBreak="0">
+  <w:abstractNum w:abstractNumId="36" w15:restartNumberingAfterBreak="0">
     <w:nsid w:val="47430DE4"/>
     <w:multiLevelType w:val="multilevel"/>
     <w:tmpl w:val="049419D4"/>
@@ -28443,7 +30747,7 @@
       </w:pPr>
     </w:lvl>
   </w:abstractNum>
-  <w:abstractNum w:abstractNumId="36" w15:restartNumberingAfterBreak="0">
+  <w:abstractNum w:abstractNumId="37" w15:restartNumberingAfterBreak="0">
     <w:nsid w:val="49EF28FD"/>
     <w:multiLevelType w:val="multilevel"/>
     <w:tmpl w:val="7534CBEE"/>
@@ -28571,7 +30875,7 @@
       </w:rPr>
     </w:lvl>
   </w:abstractNum>
-  <w:abstractNum w:abstractNumId="37" w15:restartNumberingAfterBreak="0">
+  <w:abstractNum w:abstractNumId="38" w15:restartNumberingAfterBreak="0">
     <w:nsid w:val="4B99608B"/>
     <w:multiLevelType w:val="multilevel"/>
     <w:tmpl w:val="D6D4FD60"/>
@@ -28698,7 +31002,7 @@
       </w:rPr>
     </w:lvl>
   </w:abstractNum>
-  <w:abstractNum w:abstractNumId="38" w15:restartNumberingAfterBreak="0">
+  <w:abstractNum w:abstractNumId="39" w15:restartNumberingAfterBreak="0">
     <w:nsid w:val="4DE21B69"/>
     <w:multiLevelType w:val="hybridMultilevel"/>
     <w:tmpl w:val="9ABC890E"/>
@@ -28789,7 +31093,7 @@
       </w:pPr>
     </w:lvl>
   </w:abstractNum>
-  <w:abstractNum w:abstractNumId="39" w15:restartNumberingAfterBreak="0">
+  <w:abstractNum w:abstractNumId="40" w15:restartNumberingAfterBreak="0">
     <w:nsid w:val="517114C9"/>
     <w:multiLevelType w:val="multilevel"/>
     <w:tmpl w:val="4F68C102"/>
@@ -28914,7 +31218,7 @@
       </w:rPr>
     </w:lvl>
   </w:abstractNum>
-  <w:abstractNum w:abstractNumId="40" w15:restartNumberingAfterBreak="0">
+  <w:abstractNum w:abstractNumId="41" w15:restartNumberingAfterBreak="0">
     <w:nsid w:val="520C6E4F"/>
     <w:multiLevelType w:val="multilevel"/>
     <w:tmpl w:val="2FF426B6"/>
@@ -29042,7 +31346,7 @@
       </w:rPr>
     </w:lvl>
   </w:abstractNum>
-  <w:abstractNum w:abstractNumId="41" w15:restartNumberingAfterBreak="0">
+  <w:abstractNum w:abstractNumId="42" w15:restartNumberingAfterBreak="0">
     <w:nsid w:val="523A46C2"/>
     <w:multiLevelType w:val="multilevel"/>
     <w:tmpl w:val="C45224F2"/>
@@ -29142,7 +31446,7 @@
       </w:pPr>
     </w:lvl>
   </w:abstractNum>
-  <w:abstractNum w:abstractNumId="42" w15:restartNumberingAfterBreak="0">
+  <w:abstractNum w:abstractNumId="43" w15:restartNumberingAfterBreak="0">
     <w:nsid w:val="54DD602B"/>
     <w:multiLevelType w:val="multilevel"/>
     <w:tmpl w:val="2FF426B6"/>
@@ -29270,7 +31574,7 @@
       </w:rPr>
     </w:lvl>
   </w:abstractNum>
-  <w:abstractNum w:abstractNumId="43" w15:restartNumberingAfterBreak="0">
+  <w:abstractNum w:abstractNumId="44" w15:restartNumberingAfterBreak="0">
     <w:nsid w:val="55277AB0"/>
     <w:multiLevelType w:val="multilevel"/>
     <w:tmpl w:val="2A14A3D8"/>
@@ -29357,7 +31661,7 @@
       </w:pPr>
     </w:lvl>
   </w:abstractNum>
-  <w:abstractNum w:abstractNumId="44" w15:restartNumberingAfterBreak="0">
+  <w:abstractNum w:abstractNumId="45" w15:restartNumberingAfterBreak="0">
     <w:nsid w:val="55777C64"/>
     <w:multiLevelType w:val="multilevel"/>
     <w:tmpl w:val="3DC647DE"/>
@@ -29447,7 +31751,7 @@
       </w:pPr>
     </w:lvl>
   </w:abstractNum>
-  <w:abstractNum w:abstractNumId="45" w15:restartNumberingAfterBreak="0">
+  <w:abstractNum w:abstractNumId="46" w15:restartNumberingAfterBreak="0">
     <w:nsid w:val="56164196"/>
     <w:multiLevelType w:val="multilevel"/>
     <w:tmpl w:val="FC90D58E"/>
@@ -29572,7 +31876,7 @@
       </w:rPr>
     </w:lvl>
   </w:abstractNum>
-  <w:abstractNum w:abstractNumId="46" w15:restartNumberingAfterBreak="0">
+  <w:abstractNum w:abstractNumId="47" w15:restartNumberingAfterBreak="0">
     <w:nsid w:val="586B4492"/>
     <w:multiLevelType w:val="multilevel"/>
     <w:tmpl w:val="5BE0117C"/>
@@ -29700,7 +32004,7 @@
       </w:rPr>
     </w:lvl>
   </w:abstractNum>
-  <w:abstractNum w:abstractNumId="47" w15:restartNumberingAfterBreak="0">
+  <w:abstractNum w:abstractNumId="48" w15:restartNumberingAfterBreak="0">
     <w:nsid w:val="5A25016B"/>
     <w:multiLevelType w:val="hybridMultilevel"/>
     <w:tmpl w:val="A30A5D3A"/>
@@ -29791,7 +32095,7 @@
       </w:pPr>
     </w:lvl>
   </w:abstractNum>
-  <w:abstractNum w:abstractNumId="48" w15:restartNumberingAfterBreak="0">
+  <w:abstractNum w:abstractNumId="49" w15:restartNumberingAfterBreak="0">
     <w:nsid w:val="5C515D18"/>
     <w:multiLevelType w:val="multilevel"/>
     <w:tmpl w:val="90D6DFDE"/>
@@ -29881,7 +32185,7 @@
       </w:pPr>
     </w:lvl>
   </w:abstractNum>
-  <w:abstractNum w:abstractNumId="49" w15:restartNumberingAfterBreak="0">
+  <w:abstractNum w:abstractNumId="50" w15:restartNumberingAfterBreak="0">
     <w:nsid w:val="5D9E40E0"/>
     <w:multiLevelType w:val="multilevel"/>
     <w:tmpl w:val="353A4F2A"/>
@@ -29981,7 +32285,7 @@
       </w:pPr>
     </w:lvl>
   </w:abstractNum>
-  <w:abstractNum w:abstractNumId="50" w15:restartNumberingAfterBreak="0">
+  <w:abstractNum w:abstractNumId="51" w15:restartNumberingAfterBreak="0">
     <w:nsid w:val="5E064A8C"/>
     <w:multiLevelType w:val="multilevel"/>
     <w:tmpl w:val="9C307B80"/>
@@ -30073,7 +32377,7 @@
       </w:pPr>
     </w:lvl>
   </w:abstractNum>
-  <w:abstractNum w:abstractNumId="51" w15:restartNumberingAfterBreak="0">
+  <w:abstractNum w:abstractNumId="52" w15:restartNumberingAfterBreak="0">
     <w:nsid w:val="5E6A65B6"/>
     <w:multiLevelType w:val="multilevel"/>
     <w:tmpl w:val="DBEC8534"/>
@@ -30187,7 +32491,7 @@
       </w:rPr>
     </w:lvl>
   </w:abstractNum>
-  <w:abstractNum w:abstractNumId="52" w15:restartNumberingAfterBreak="0">
+  <w:abstractNum w:abstractNumId="53" w15:restartNumberingAfterBreak="0">
     <w:nsid w:val="5E825DCB"/>
     <w:multiLevelType w:val="multilevel"/>
     <w:tmpl w:val="B360F52E"/>
@@ -30312,7 +32616,7 @@
       </w:rPr>
     </w:lvl>
   </w:abstractNum>
-  <w:abstractNum w:abstractNumId="53" w15:restartNumberingAfterBreak="0">
+  <w:abstractNum w:abstractNumId="54" w15:restartNumberingAfterBreak="0">
     <w:nsid w:val="5F132B6F"/>
     <w:multiLevelType w:val="multilevel"/>
     <w:tmpl w:val="0419001D"/>
@@ -30399,7 +32703,156 @@
       </w:pPr>
     </w:lvl>
   </w:abstractNum>
-  <w:abstractNum w:abstractNumId="54" w15:restartNumberingAfterBreak="0">
+  <w:abstractNum w:abstractNumId="55" w15:restartNumberingAfterBreak="0">
+    <w:nsid w:val="64B77D16"/>
+    <w:multiLevelType w:val="multilevel"/>
+    <w:tmpl w:val="EB3602E0"/>
+    <w:lvl w:ilvl="0">
+      <w:start w:val="1"/>
+      <w:numFmt w:val="bullet"/>
+      <w:lvlText w:val=""/>
+      <w:lvlJc w:val="left"/>
+      <w:pPr>
+        <w:tabs>
+          <w:tab w:val="num" w:pos="720"/>
+        </w:tabs>
+        <w:ind w:left="720" w:hanging="360"/>
+      </w:pPr>
+      <w:rPr>
+        <w:rFonts w:ascii="Symbol" w:hAnsi="Symbol" w:hint="default"/>
+        <w:sz w:val="20"/>
+      </w:rPr>
+    </w:lvl>
+    <w:lvl w:ilvl="1" w:tentative="1">
+      <w:start w:val="1"/>
+      <w:numFmt w:val="bullet"/>
+      <w:lvlText w:val="o"/>
+      <w:lvlJc w:val="left"/>
+      <w:pPr>
+        <w:tabs>
+          <w:tab w:val="num" w:pos="1440"/>
+        </w:tabs>
+        <w:ind w:left="1440" w:hanging="360"/>
+      </w:pPr>
+      <w:rPr>
+        <w:rFonts w:ascii="Courier New" w:hAnsi="Courier New" w:hint="default"/>
+        <w:sz w:val="20"/>
+      </w:rPr>
+    </w:lvl>
+    <w:lvl w:ilvl="2" w:tentative="1">
+      <w:start w:val="1"/>
+      <w:numFmt w:val="bullet"/>
+      <w:lvlText w:val=""/>
+      <w:lvlJc w:val="left"/>
+      <w:pPr>
+        <w:tabs>
+          <w:tab w:val="num" w:pos="2160"/>
+        </w:tabs>
+        <w:ind w:left="2160" w:hanging="360"/>
+      </w:pPr>
+      <w:rPr>
+        <w:rFonts w:ascii="Wingdings" w:hAnsi="Wingdings" w:hint="default"/>
+        <w:sz w:val="20"/>
+      </w:rPr>
+    </w:lvl>
+    <w:lvl w:ilvl="3" w:tentative="1">
+      <w:start w:val="1"/>
+      <w:numFmt w:val="bullet"/>
+      <w:lvlText w:val=""/>
+      <w:lvlJc w:val="left"/>
+      <w:pPr>
+        <w:tabs>
+          <w:tab w:val="num" w:pos="2880"/>
+        </w:tabs>
+        <w:ind w:left="2880" w:hanging="360"/>
+      </w:pPr>
+      <w:rPr>
+        <w:rFonts w:ascii="Wingdings" w:hAnsi="Wingdings" w:hint="default"/>
+        <w:sz w:val="20"/>
+      </w:rPr>
+    </w:lvl>
+    <w:lvl w:ilvl="4" w:tentative="1">
+      <w:start w:val="1"/>
+      <w:numFmt w:val="bullet"/>
+      <w:lvlText w:val=""/>
+      <w:lvlJc w:val="left"/>
+      <w:pPr>
+        <w:tabs>
+          <w:tab w:val="num" w:pos="3600"/>
+        </w:tabs>
+        <w:ind w:left="3600" w:hanging="360"/>
+      </w:pPr>
+      <w:rPr>
+        <w:rFonts w:ascii="Wingdings" w:hAnsi="Wingdings" w:hint="default"/>
+        <w:sz w:val="20"/>
+      </w:rPr>
+    </w:lvl>
+    <w:lvl w:ilvl="5" w:tentative="1">
+      <w:start w:val="1"/>
+      <w:numFmt w:val="bullet"/>
+      <w:lvlText w:val=""/>
+      <w:lvlJc w:val="left"/>
+      <w:pPr>
+        <w:tabs>
+          <w:tab w:val="num" w:pos="4320"/>
+        </w:tabs>
+        <w:ind w:left="4320" w:hanging="360"/>
+      </w:pPr>
+      <w:rPr>
+        <w:rFonts w:ascii="Wingdings" w:hAnsi="Wingdings" w:hint="default"/>
+        <w:sz w:val="20"/>
+      </w:rPr>
+    </w:lvl>
+    <w:lvl w:ilvl="6" w:tentative="1">
+      <w:start w:val="1"/>
+      <w:numFmt w:val="bullet"/>
+      <w:lvlText w:val=""/>
+      <w:lvlJc w:val="left"/>
+      <w:pPr>
+        <w:tabs>
+          <w:tab w:val="num" w:pos="5040"/>
+        </w:tabs>
+        <w:ind w:left="5040" w:hanging="360"/>
+      </w:pPr>
+      <w:rPr>
+        <w:rFonts w:ascii="Wingdings" w:hAnsi="Wingdings" w:hint="default"/>
+        <w:sz w:val="20"/>
+      </w:rPr>
+    </w:lvl>
+    <w:lvl w:ilvl="7" w:tentative="1">
+      <w:start w:val="1"/>
+      <w:numFmt w:val="bullet"/>
+      <w:lvlText w:val=""/>
+      <w:lvlJc w:val="left"/>
+      <w:pPr>
+        <w:tabs>
+          <w:tab w:val="num" w:pos="5760"/>
+        </w:tabs>
+        <w:ind w:left="5760" w:hanging="360"/>
+      </w:pPr>
+      <w:rPr>
+        <w:rFonts w:ascii="Wingdings" w:hAnsi="Wingdings" w:hint="default"/>
+        <w:sz w:val="20"/>
+      </w:rPr>
+    </w:lvl>
+    <w:lvl w:ilvl="8" w:tentative="1">
+      <w:start w:val="1"/>
+      <w:numFmt w:val="bullet"/>
+      <w:lvlText w:val=""/>
+      <w:lvlJc w:val="left"/>
+      <w:pPr>
+        <w:tabs>
+          <w:tab w:val="num" w:pos="6480"/>
+        </w:tabs>
+        <w:ind w:left="6480" w:hanging="360"/>
+      </w:pPr>
+      <w:rPr>
+        <w:rFonts w:ascii="Wingdings" w:hAnsi="Wingdings" w:hint="default"/>
+        <w:sz w:val="20"/>
+      </w:rPr>
+    </w:lvl>
+  </w:abstractNum>
+  <w:abstractNum w:abstractNumId="56" w15:restartNumberingAfterBreak="0">
     <w:nsid w:val="673E7F22"/>
     <w:multiLevelType w:val="multilevel"/>
     <w:tmpl w:val="81EE2EE8"/>
@@ -30489,7 +32942,7 @@
       </w:pPr>
     </w:lvl>
   </w:abstractNum>
-  <w:abstractNum w:abstractNumId="55" w15:restartNumberingAfterBreak="0">
+  <w:abstractNum w:abstractNumId="57" w15:restartNumberingAfterBreak="0">
     <w:nsid w:val="686717A6"/>
     <w:multiLevelType w:val="hybridMultilevel"/>
     <w:tmpl w:val="81EE2EE8"/>
@@ -30578,7 +33031,7 @@
       </w:pPr>
     </w:lvl>
   </w:abstractNum>
-  <w:abstractNum w:abstractNumId="56" w15:restartNumberingAfterBreak="0">
+  <w:abstractNum w:abstractNumId="58" w15:restartNumberingAfterBreak="0">
     <w:nsid w:val="68C80F96"/>
     <w:multiLevelType w:val="multilevel"/>
     <w:tmpl w:val="87B0F916"/>
@@ -30705,7 +33158,7 @@
       </w:rPr>
     </w:lvl>
   </w:abstractNum>
-  <w:abstractNum w:abstractNumId="57" w15:restartNumberingAfterBreak="0">
+  <w:abstractNum w:abstractNumId="59" w15:restartNumberingAfterBreak="0">
     <w:nsid w:val="6A644CBF"/>
     <w:multiLevelType w:val="multilevel"/>
     <w:tmpl w:val="EA7424FC"/>
@@ -30805,7 +33258,7 @@
       </w:pPr>
     </w:lvl>
   </w:abstractNum>
-  <w:abstractNum w:abstractNumId="58" w15:restartNumberingAfterBreak="0">
+  <w:abstractNum w:abstractNumId="60" w15:restartNumberingAfterBreak="0">
     <w:nsid w:val="6C3506B0"/>
     <w:multiLevelType w:val="multilevel"/>
     <w:tmpl w:val="0419001D"/>
@@ -30892,7 +33345,7 @@
       </w:pPr>
     </w:lvl>
   </w:abstractNum>
-  <w:abstractNum w:abstractNumId="59" w15:restartNumberingAfterBreak="0">
+  <w:abstractNum w:abstractNumId="61" w15:restartNumberingAfterBreak="0">
     <w:nsid w:val="71FF062D"/>
     <w:multiLevelType w:val="multilevel"/>
     <w:tmpl w:val="319A6AB8"/>
@@ -30992,7 +33445,7 @@
       </w:pPr>
     </w:lvl>
   </w:abstractNum>
-  <w:abstractNum w:abstractNumId="60" w15:restartNumberingAfterBreak="0">
+  <w:abstractNum w:abstractNumId="62" w15:restartNumberingAfterBreak="0">
     <w:nsid w:val="72B30C6F"/>
     <w:multiLevelType w:val="multilevel"/>
     <w:tmpl w:val="4276FF78"/>
@@ -31119,7 +33572,7 @@
       </w:rPr>
     </w:lvl>
   </w:abstractNum>
-  <w:abstractNum w:abstractNumId="61" w15:restartNumberingAfterBreak="0">
+  <w:abstractNum w:abstractNumId="63" w15:restartNumberingAfterBreak="0">
     <w:nsid w:val="76916645"/>
     <w:multiLevelType w:val="multilevel"/>
     <w:tmpl w:val="930E0E08"/>
@@ -31247,7 +33700,7 @@
       </w:rPr>
     </w:lvl>
   </w:abstractNum>
-  <w:abstractNum w:abstractNumId="62" w15:restartNumberingAfterBreak="0">
+  <w:abstractNum w:abstractNumId="64" w15:restartNumberingAfterBreak="0">
     <w:nsid w:val="76B12F47"/>
     <w:multiLevelType w:val="multilevel"/>
     <w:tmpl w:val="E1AC0740"/>
@@ -31374,7 +33827,7 @@
       </w:rPr>
     </w:lvl>
   </w:abstractNum>
-  <w:abstractNum w:abstractNumId="63" w15:restartNumberingAfterBreak="0">
+  <w:abstractNum w:abstractNumId="65" w15:restartNumberingAfterBreak="0">
     <w:nsid w:val="772A52C7"/>
     <w:multiLevelType w:val="multilevel"/>
     <w:tmpl w:val="F06E40CE"/>
@@ -31502,7 +33955,7 @@
       </w:rPr>
     </w:lvl>
   </w:abstractNum>
-  <w:abstractNum w:abstractNumId="64" w15:restartNumberingAfterBreak="0">
+  <w:abstractNum w:abstractNumId="66" w15:restartNumberingAfterBreak="0">
     <w:nsid w:val="7B066372"/>
     <w:multiLevelType w:val="multilevel"/>
     <w:tmpl w:val="CB925D18"/>
@@ -31627,7 +34080,7 @@
       </w:rPr>
     </w:lvl>
   </w:abstractNum>
-  <w:abstractNum w:abstractNumId="65" w15:restartNumberingAfterBreak="0">
+  <w:abstractNum w:abstractNumId="67" w15:restartNumberingAfterBreak="0">
     <w:nsid w:val="7B7B67D8"/>
     <w:multiLevelType w:val="multilevel"/>
     <w:tmpl w:val="CAE2BAEE"/>
@@ -31753,184 +34206,184 @@
     </w:lvl>
   </w:abstractNum>
   <w:num w:numId="1" w16cid:durableId="670177977">
+    <w:abstractNumId w:val="61"/>
+  </w:num>
+  <w:num w:numId="2" w16cid:durableId="1966081955">
     <w:abstractNumId w:val="59"/>
   </w:num>
-  <w:num w:numId="2" w16cid:durableId="1966081955">
-    <w:abstractNumId w:val="57"/>
+  <w:num w:numId="3" w16cid:durableId="1302151284">
+    <w:abstractNumId w:val="60"/>
   </w:num>
-  <w:num w:numId="3" w16cid:durableId="1302151284">
+  <w:num w:numId="4" w16cid:durableId="2024891993">
+    <w:abstractNumId w:val="24"/>
+  </w:num>
+  <w:num w:numId="5" w16cid:durableId="218128602">
+    <w:abstractNumId w:val="9"/>
+  </w:num>
+  <w:num w:numId="6" w16cid:durableId="271713242">
+    <w:abstractNumId w:val="50"/>
+  </w:num>
+  <w:num w:numId="7" w16cid:durableId="976956009">
+    <w:abstractNumId w:val="42"/>
+  </w:num>
+  <w:num w:numId="8" w16cid:durableId="391199153">
+    <w:abstractNumId w:val="64"/>
+  </w:num>
+  <w:num w:numId="9" w16cid:durableId="1683587027">
+    <w:abstractNumId w:val="18"/>
+  </w:num>
+  <w:num w:numId="10" w16cid:durableId="1487429848">
+    <w:abstractNumId w:val="7"/>
+  </w:num>
+  <w:num w:numId="11" w16cid:durableId="952634766">
+    <w:abstractNumId w:val="33"/>
+  </w:num>
+  <w:num w:numId="12" w16cid:durableId="1306277296">
+    <w:abstractNumId w:val="19"/>
+  </w:num>
+  <w:num w:numId="13" w16cid:durableId="2006204077">
+    <w:abstractNumId w:val="11"/>
+  </w:num>
+  <w:num w:numId="14" w16cid:durableId="1292832405">
+    <w:abstractNumId w:val="21"/>
+  </w:num>
+  <w:num w:numId="15" w16cid:durableId="1662082242">
+    <w:abstractNumId w:val="15"/>
+  </w:num>
+  <w:num w:numId="16" w16cid:durableId="609354875">
+    <w:abstractNumId w:val="40"/>
+  </w:num>
+  <w:num w:numId="17" w16cid:durableId="464353427">
+    <w:abstractNumId w:val="67"/>
+  </w:num>
+  <w:num w:numId="18" w16cid:durableId="1234390620">
+    <w:abstractNumId w:val="52"/>
+  </w:num>
+  <w:num w:numId="19" w16cid:durableId="1252856972">
+    <w:abstractNumId w:val="30"/>
+  </w:num>
+  <w:num w:numId="20" w16cid:durableId="1726296881">
+    <w:abstractNumId w:val="66"/>
+  </w:num>
+  <w:num w:numId="21" w16cid:durableId="270744882">
     <w:abstractNumId w:val="58"/>
   </w:num>
-  <w:num w:numId="4" w16cid:durableId="2024891993">
-    <w:abstractNumId w:val="23"/>
+  <w:num w:numId="22" w16cid:durableId="862207269">
+    <w:abstractNumId w:val="62"/>
   </w:num>
-  <w:num w:numId="5" w16cid:durableId="218128602">
+  <w:num w:numId="23" w16cid:durableId="233780121">
+    <w:abstractNumId w:val="38"/>
+  </w:num>
+  <w:num w:numId="24" w16cid:durableId="1344743317">
+    <w:abstractNumId w:val="32"/>
+  </w:num>
+  <w:num w:numId="25" w16cid:durableId="216481218">
+    <w:abstractNumId w:val="31"/>
+  </w:num>
+  <w:num w:numId="26" w16cid:durableId="79447931">
+    <w:abstractNumId w:val="53"/>
+  </w:num>
+  <w:num w:numId="27" w16cid:durableId="1149790721">
+    <w:abstractNumId w:val="20"/>
+  </w:num>
+  <w:num w:numId="28" w16cid:durableId="1685277989">
+    <w:abstractNumId w:val="46"/>
+  </w:num>
+  <w:num w:numId="29" w16cid:durableId="647518931">
+    <w:abstractNumId w:val="14"/>
+  </w:num>
+  <w:num w:numId="30" w16cid:durableId="711661451">
+    <w:abstractNumId w:val="26"/>
+  </w:num>
+  <w:num w:numId="31" w16cid:durableId="883716169">
+    <w:abstractNumId w:val="29"/>
+  </w:num>
+  <w:num w:numId="32" w16cid:durableId="839276753">
+    <w:abstractNumId w:val="28"/>
+  </w:num>
+  <w:num w:numId="33" w16cid:durableId="1063217687">
+    <w:abstractNumId w:val="63"/>
+  </w:num>
+  <w:num w:numId="34" w16cid:durableId="734086847">
+    <w:abstractNumId w:val="37"/>
+  </w:num>
+  <w:num w:numId="35" w16cid:durableId="1742484924">
+    <w:abstractNumId w:val="16"/>
+  </w:num>
+  <w:num w:numId="36" w16cid:durableId="1697150572">
+    <w:abstractNumId w:val="47"/>
+  </w:num>
+  <w:num w:numId="37" w16cid:durableId="1853951060">
+    <w:abstractNumId w:val="65"/>
+  </w:num>
+  <w:num w:numId="38" w16cid:durableId="382415294">
+    <w:abstractNumId w:val="27"/>
+  </w:num>
+  <w:num w:numId="39" w16cid:durableId="633296063">
+    <w:abstractNumId w:val="6"/>
+  </w:num>
+  <w:num w:numId="40" w16cid:durableId="1981180112">
+    <w:abstractNumId w:val="17"/>
+  </w:num>
+  <w:num w:numId="41" w16cid:durableId="905411871">
+    <w:abstractNumId w:val="54"/>
+  </w:num>
+  <w:num w:numId="42" w16cid:durableId="1697268198">
+    <w:abstractNumId w:val="10"/>
+  </w:num>
+  <w:num w:numId="43" w16cid:durableId="263267139">
+    <w:abstractNumId w:val="41"/>
+  </w:num>
+  <w:num w:numId="44" w16cid:durableId="720328832">
+    <w:abstractNumId w:val="43"/>
+  </w:num>
+  <w:num w:numId="45" w16cid:durableId="1531727371">
+    <w:abstractNumId w:val="13"/>
+  </w:num>
+  <w:num w:numId="46" w16cid:durableId="718819437">
+    <w:abstractNumId w:val="12"/>
+  </w:num>
+  <w:num w:numId="47" w16cid:durableId="1069232449">
+    <w:abstractNumId w:val="48"/>
+  </w:num>
+  <w:num w:numId="48" w16cid:durableId="2072339749">
+    <w:abstractNumId w:val="44"/>
+  </w:num>
+  <w:num w:numId="49" w16cid:durableId="288123803">
+    <w:abstractNumId w:val="25"/>
+  </w:num>
+  <w:num w:numId="50" w16cid:durableId="1803692708">
+    <w:abstractNumId w:val="22"/>
+  </w:num>
+  <w:num w:numId="51" w16cid:durableId="1558736809">
+    <w:abstractNumId w:val="3"/>
+  </w:num>
+  <w:num w:numId="52" w16cid:durableId="1760517416">
+    <w:abstractNumId w:val="35"/>
+  </w:num>
+  <w:num w:numId="53" w16cid:durableId="998383769">
+    <w:abstractNumId w:val="39"/>
+  </w:num>
+  <w:num w:numId="54" w16cid:durableId="564803730">
+    <w:abstractNumId w:val="51"/>
+  </w:num>
+  <w:num w:numId="55" w16cid:durableId="536894787">
+    <w:abstractNumId w:val="34"/>
+  </w:num>
+  <w:num w:numId="56" w16cid:durableId="947082351">
+    <w:abstractNumId w:val="49"/>
+  </w:num>
+  <w:num w:numId="57" w16cid:durableId="1876036037">
     <w:abstractNumId w:val="8"/>
   </w:num>
-  <w:num w:numId="6" w16cid:durableId="271713242">
-    <w:abstractNumId w:val="49"/>
+  <w:num w:numId="58" w16cid:durableId="1404060887">
+    <w:abstractNumId w:val="4"/>
   </w:num>
-  <w:num w:numId="7" w16cid:durableId="976956009">
-    <w:abstractNumId w:val="41"/>
-  </w:num>
-  <w:num w:numId="8" w16cid:durableId="391199153">
-    <w:abstractNumId w:val="62"/>
-  </w:num>
-  <w:num w:numId="9" w16cid:durableId="1683587027">
-    <w:abstractNumId w:val="17"/>
-  </w:num>
-  <w:num w:numId="10" w16cid:durableId="1487429848">
-    <w:abstractNumId w:val="6"/>
-  </w:num>
-  <w:num w:numId="11" w16cid:durableId="952634766">
-    <w:abstractNumId w:val="32"/>
-  </w:num>
-  <w:num w:numId="12" w16cid:durableId="1306277296">
-    <w:abstractNumId w:val="18"/>
-  </w:num>
-  <w:num w:numId="13" w16cid:durableId="2006204077">
-    <w:abstractNumId w:val="10"/>
-  </w:num>
-  <w:num w:numId="14" w16cid:durableId="1292832405">
-    <w:abstractNumId w:val="20"/>
-  </w:num>
-  <w:num w:numId="15" w16cid:durableId="1662082242">
-    <w:abstractNumId w:val="14"/>
-  </w:num>
-  <w:num w:numId="16" w16cid:durableId="609354875">
-    <w:abstractNumId w:val="39"/>
-  </w:num>
-  <w:num w:numId="17" w16cid:durableId="464353427">
-    <w:abstractNumId w:val="65"/>
-  </w:num>
-  <w:num w:numId="18" w16cid:durableId="1234390620">
-    <w:abstractNumId w:val="51"/>
-  </w:num>
-  <w:num w:numId="19" w16cid:durableId="1252856972">
-    <w:abstractNumId w:val="29"/>
-  </w:num>
-  <w:num w:numId="20" w16cid:durableId="1726296881">
-    <w:abstractNumId w:val="64"/>
-  </w:num>
-  <w:num w:numId="21" w16cid:durableId="270744882">
-    <w:abstractNumId w:val="56"/>
-  </w:num>
-  <w:num w:numId="22" w16cid:durableId="862207269">
-    <w:abstractNumId w:val="60"/>
-  </w:num>
-  <w:num w:numId="23" w16cid:durableId="233780121">
-    <w:abstractNumId w:val="37"/>
-  </w:num>
-  <w:num w:numId="24" w16cid:durableId="1344743317">
-    <w:abstractNumId w:val="31"/>
-  </w:num>
-  <w:num w:numId="25" w16cid:durableId="216481218">
-    <w:abstractNumId w:val="30"/>
-  </w:num>
-  <w:num w:numId="26" w16cid:durableId="79447931">
-    <w:abstractNumId w:val="52"/>
-  </w:num>
-  <w:num w:numId="27" w16cid:durableId="1149790721">
-    <w:abstractNumId w:val="19"/>
-  </w:num>
-  <w:num w:numId="28" w16cid:durableId="1685277989">
-    <w:abstractNumId w:val="45"/>
-  </w:num>
-  <w:num w:numId="29" w16cid:durableId="647518931">
-    <w:abstractNumId w:val="13"/>
-  </w:num>
-  <w:num w:numId="30" w16cid:durableId="711661451">
-    <w:abstractNumId w:val="25"/>
-  </w:num>
-  <w:num w:numId="31" w16cid:durableId="883716169">
-    <w:abstractNumId w:val="28"/>
-  </w:num>
-  <w:num w:numId="32" w16cid:durableId="839276753">
-    <w:abstractNumId w:val="27"/>
-  </w:num>
-  <w:num w:numId="33" w16cid:durableId="1063217687">
-    <w:abstractNumId w:val="61"/>
-  </w:num>
-  <w:num w:numId="34" w16cid:durableId="734086847">
+  <w:num w:numId="59" w16cid:durableId="664238020">
     <w:abstractNumId w:val="36"/>
   </w:num>
-  <w:num w:numId="35" w16cid:durableId="1742484924">
-    <w:abstractNumId w:val="15"/>
-  </w:num>
-  <w:num w:numId="36" w16cid:durableId="1697150572">
-    <w:abstractNumId w:val="46"/>
-  </w:num>
-  <w:num w:numId="37" w16cid:durableId="1853951060">
-    <w:abstractNumId w:val="63"/>
-  </w:num>
-  <w:num w:numId="38" w16cid:durableId="382415294">
-    <w:abstractNumId w:val="26"/>
-  </w:num>
-  <w:num w:numId="39" w16cid:durableId="633296063">
-    <w:abstractNumId w:val="5"/>
-  </w:num>
-  <w:num w:numId="40" w16cid:durableId="1981180112">
-    <w:abstractNumId w:val="16"/>
-  </w:num>
-  <w:num w:numId="41" w16cid:durableId="905411871">
-    <w:abstractNumId w:val="53"/>
-  </w:num>
-  <w:num w:numId="42" w16cid:durableId="1697268198">
-    <w:abstractNumId w:val="9"/>
-  </w:num>
-  <w:num w:numId="43" w16cid:durableId="263267139">
-    <w:abstractNumId w:val="40"/>
-  </w:num>
-  <w:num w:numId="44" w16cid:durableId="720328832">
-    <w:abstractNumId w:val="42"/>
-  </w:num>
-  <w:num w:numId="45" w16cid:durableId="1531727371">
-    <w:abstractNumId w:val="12"/>
-  </w:num>
-  <w:num w:numId="46" w16cid:durableId="718819437">
-    <w:abstractNumId w:val="11"/>
-  </w:num>
-  <w:num w:numId="47" w16cid:durableId="1069232449">
-    <w:abstractNumId w:val="47"/>
-  </w:num>
-  <w:num w:numId="48" w16cid:durableId="2072339749">
-    <w:abstractNumId w:val="43"/>
-  </w:num>
-  <w:num w:numId="49" w16cid:durableId="288123803">
-    <w:abstractNumId w:val="24"/>
-  </w:num>
-  <w:num w:numId="50" w16cid:durableId="1803692708">
-    <w:abstractNumId w:val="21"/>
-  </w:num>
-  <w:num w:numId="51" w16cid:durableId="1558736809">
-    <w:abstractNumId w:val="2"/>
-  </w:num>
-  <w:num w:numId="52" w16cid:durableId="1760517416">
-    <w:abstractNumId w:val="34"/>
-  </w:num>
-  <w:num w:numId="53" w16cid:durableId="998383769">
-    <w:abstractNumId w:val="38"/>
-  </w:num>
-  <w:num w:numId="54" w16cid:durableId="564803730">
-    <w:abstractNumId w:val="50"/>
-  </w:num>
-  <w:num w:numId="55" w16cid:durableId="536894787">
-    <w:abstractNumId w:val="33"/>
-  </w:num>
-  <w:num w:numId="56" w16cid:durableId="947082351">
-    <w:abstractNumId w:val="48"/>
-  </w:num>
-  <w:num w:numId="57" w16cid:durableId="1876036037">
-    <w:abstractNumId w:val="7"/>
-  </w:num>
-  <w:num w:numId="58" w16cid:durableId="1404060887">
-    <w:abstractNumId w:val="3"/>
-  </w:num>
-  <w:num w:numId="59" w16cid:durableId="664238020">
-    <w:abstractNumId w:val="35"/>
-  </w:num>
   <w:num w:numId="60" w16cid:durableId="2123110490">
-    <w:abstractNumId w:val="55"/>
+    <w:abstractNumId w:val="57"/>
   </w:num>
   <w:num w:numId="61" w16cid:durableId="2080059199">
     <w:abstractNumId w:val="1"/>
@@ -31939,13 +34392,19 @@
     <w:abstractNumId w:val="0"/>
   </w:num>
   <w:num w:numId="63" w16cid:durableId="944727680">
-    <w:abstractNumId w:val="4"/>
+    <w:abstractNumId w:val="5"/>
   </w:num>
   <w:num w:numId="64" w16cid:durableId="1455051820">
-    <w:abstractNumId w:val="44"/>
+    <w:abstractNumId w:val="45"/>
   </w:num>
   <w:num w:numId="65" w16cid:durableId="106508379">
-    <w:abstractNumId w:val="54"/>
+    <w:abstractNumId w:val="56"/>
+  </w:num>
+  <w:num w:numId="66" w16cid:durableId="801653343">
+    <w:abstractNumId w:val="55"/>
+  </w:num>
+  <w:num w:numId="67" w16cid:durableId="1844928858">
+    <w:abstractNumId w:val="2"/>
   </w:num>
   <w:numIdMacAtCleanup w:val="65"/>
 </w:numbering>

--- a/diploma/ДП, ПЗ.docx
+++ b/diploma/ДП, ПЗ.docx
@@ -16993,6 +16993,20 @@
       <w:pPr>
         <w:pStyle w:val="a0"/>
       </w:pPr>
+      <w:r>
+        <w:t xml:space="preserve">Блок извлечения реализован путём создания расширений для стандартного класса </w:t>
+      </w:r>
+      <w:proofErr w:type="spellStart"/>
+      <w:r>
+        <w:rPr>
+          <w:rStyle w:val="af6"/>
+        </w:rPr>
+        <w:t>URLSession</w:t>
+      </w:r>
+      <w:proofErr w:type="spellEnd"/>
+      <w:r>
+        <w:t>.</w:t>
+      </w:r>
     </w:p>
     <w:p>
       <w:pPr>
@@ -17001,6 +17015,1682 @@
     </w:p>
     <w:p>
       <w:pPr>
+        <w:pStyle w:val="36"/>
+        <w:rPr>
+          <w:rStyle w:val="af6"/>
+          <w:rFonts w:ascii="Times New Roman" w:hAnsi="Times New Roman"/>
+          <w:sz w:val="28"/>
+        </w:rPr>
+      </w:pPr>
+      <w:proofErr w:type="spellStart"/>
+      <w:r>
+        <w:rPr>
+          <w:rStyle w:val="af6"/>
+          <w:rFonts w:ascii="Times New Roman" w:hAnsi="Times New Roman"/>
+          <w:sz w:val="28"/>
+        </w:rPr>
+        <w:t>FetchDataType</w:t>
+      </w:r>
+      <w:proofErr w:type="spellEnd"/>
+    </w:p>
+    <w:p>
+      <w:pPr>
+        <w:pStyle w:val="a0"/>
+      </w:pPr>
+    </w:p>
+    <w:p>
+      <w:pPr>
+        <w:pStyle w:val="a0"/>
+      </w:pPr>
+      <w:proofErr w:type="spellStart"/>
+      <w:r>
+        <w:rPr>
+          <w:rStyle w:val="af6"/>
+        </w:rPr>
+        <w:t>FetchDataType</w:t>
+      </w:r>
+      <w:proofErr w:type="spellEnd"/>
+      <w:r>
+        <w:t xml:space="preserve"> </w:t>
+      </w:r>
+      <w:r>
+        <w:t xml:space="preserve">является </w:t>
+      </w:r>
+      <w:r>
+        <w:t>перечислени</w:t>
+      </w:r>
+      <w:r>
+        <w:t>ем</w:t>
+      </w:r>
+      <w:r>
+        <w:t xml:space="preserve">, которое используется в проекте для определения </w:t>
+      </w:r>
+      <w:proofErr w:type="spellStart"/>
+      <w:r>
+        <w:t>URL</w:t>
+      </w:r>
+      <w:proofErr w:type="spellEnd"/>
+      <w:r>
+        <w:t xml:space="preserve">-адресов API ИИС БГУИР для получения различных данных. </w:t>
+      </w:r>
+    </w:p>
+    <w:p>
+      <w:pPr>
+        <w:pStyle w:val="a0"/>
+      </w:pPr>
+      <w:r>
+        <w:t xml:space="preserve">В этом перечислении определены различные случаи, каждый из которых представляет собой </w:t>
+      </w:r>
+      <w:proofErr w:type="spellStart"/>
+      <w:r>
+        <w:t>URL</w:t>
+      </w:r>
+      <w:proofErr w:type="spellEnd"/>
+      <w:r>
+        <w:t>-адрес для конкретного типа данных</w:t>
+      </w:r>
+      <w:r>
+        <w:t xml:space="preserve">: </w:t>
+      </w:r>
+      <w:proofErr w:type="spellStart"/>
+      <w:r>
+        <w:rPr>
+          <w:rStyle w:val="af6"/>
+        </w:rPr>
+        <w:t>faculties</w:t>
+      </w:r>
+      <w:proofErr w:type="spellEnd"/>
+      <w:r>
+        <w:t xml:space="preserve"> – </w:t>
+      </w:r>
+      <w:proofErr w:type="spellStart"/>
+      <w:r>
+        <w:t>URL</w:t>
+      </w:r>
+      <w:proofErr w:type="spellEnd"/>
+      <w:r>
+        <w:t>-адрес для получения списка факультетов</w:t>
+      </w:r>
+      <w:r>
+        <w:t xml:space="preserve">; </w:t>
+      </w:r>
+      <w:proofErr w:type="spellStart"/>
+      <w:r>
+        <w:rPr>
+          <w:rStyle w:val="af6"/>
+        </w:rPr>
+        <w:t>specialities</w:t>
+      </w:r>
+      <w:proofErr w:type="spellEnd"/>
+      <w:r>
+        <w:t xml:space="preserve"> – </w:t>
+      </w:r>
+      <w:proofErr w:type="spellStart"/>
+      <w:r>
+        <w:t>URL</w:t>
+      </w:r>
+      <w:proofErr w:type="spellEnd"/>
+      <w:r>
+        <w:t>-адрес для получения списка специальностей</w:t>
+      </w:r>
+      <w:r>
+        <w:t xml:space="preserve">; </w:t>
+      </w:r>
+      <w:proofErr w:type="spellStart"/>
+      <w:r>
+        <w:rPr>
+          <w:rStyle w:val="af6"/>
+        </w:rPr>
+        <w:t>auditories</w:t>
+      </w:r>
+      <w:proofErr w:type="spellEnd"/>
+      <w:r>
+        <w:t xml:space="preserve"> – </w:t>
+      </w:r>
+      <w:proofErr w:type="spellStart"/>
+      <w:r>
+        <w:t>URL</w:t>
+      </w:r>
+      <w:proofErr w:type="spellEnd"/>
+      <w:r>
+        <w:t>-адрес для получения списка аудиторий</w:t>
+      </w:r>
+      <w:r>
+        <w:t xml:space="preserve">; </w:t>
+      </w:r>
+      <w:proofErr w:type="spellStart"/>
+      <w:r>
+        <w:rPr>
+          <w:rStyle w:val="af6"/>
+        </w:rPr>
+        <w:t>departments</w:t>
+      </w:r>
+      <w:proofErr w:type="spellEnd"/>
+      <w:r>
+        <w:t xml:space="preserve"> – </w:t>
+      </w:r>
+      <w:proofErr w:type="spellStart"/>
+      <w:r>
+        <w:t>URL</w:t>
+      </w:r>
+      <w:proofErr w:type="spellEnd"/>
+      <w:r>
+        <w:t>-адрес для получения списка кафедр</w:t>
+      </w:r>
+      <w:r>
+        <w:t xml:space="preserve">; </w:t>
+      </w:r>
+      <w:proofErr w:type="spellStart"/>
+      <w:r>
+        <w:rPr>
+          <w:rStyle w:val="af6"/>
+        </w:rPr>
+        <w:t>groups</w:t>
+      </w:r>
+      <w:proofErr w:type="spellEnd"/>
+      <w:r>
+        <w:t xml:space="preserve"> – </w:t>
+      </w:r>
+      <w:proofErr w:type="spellStart"/>
+      <w:r>
+        <w:t>URL</w:t>
+      </w:r>
+      <w:proofErr w:type="spellEnd"/>
+      <w:r>
+        <w:t>-адрес для получения списка групп</w:t>
+      </w:r>
+      <w:r>
+        <w:t xml:space="preserve">; </w:t>
+      </w:r>
+      <w:proofErr w:type="spellStart"/>
+      <w:r>
+        <w:rPr>
+          <w:rStyle w:val="af6"/>
+        </w:rPr>
+        <w:t>group</w:t>
+      </w:r>
+      <w:proofErr w:type="spellEnd"/>
+      <w:r>
+        <w:t xml:space="preserve"> – </w:t>
+      </w:r>
+      <w:proofErr w:type="spellStart"/>
+      <w:r>
+        <w:t>URL</w:t>
+      </w:r>
+      <w:proofErr w:type="spellEnd"/>
+      <w:r>
+        <w:t>-адрес для получения расписания для определенной группы</w:t>
+      </w:r>
+      <w:r>
+        <w:t xml:space="preserve">; </w:t>
+      </w:r>
+      <w:proofErr w:type="spellStart"/>
+      <w:r>
+        <w:rPr>
+          <w:rStyle w:val="af6"/>
+        </w:rPr>
+        <w:t>groupUpdateDate</w:t>
+      </w:r>
+      <w:proofErr w:type="spellEnd"/>
+      <w:r>
+        <w:t xml:space="preserve"> – </w:t>
+      </w:r>
+      <w:proofErr w:type="spellStart"/>
+      <w:r>
+        <w:t>URL</w:t>
+      </w:r>
+      <w:proofErr w:type="spellEnd"/>
+      <w:r>
+        <w:t>-адрес для получения даты последнего обновления расписания для определенной группы</w:t>
+      </w:r>
+      <w:r>
+        <w:t xml:space="preserve">; </w:t>
+      </w:r>
+      <w:proofErr w:type="spellStart"/>
+      <w:r>
+        <w:rPr>
+          <w:rStyle w:val="af6"/>
+        </w:rPr>
+        <w:t>employees</w:t>
+      </w:r>
+      <w:proofErr w:type="spellEnd"/>
+      <w:r>
+        <w:t xml:space="preserve"> – </w:t>
+      </w:r>
+      <w:proofErr w:type="spellStart"/>
+      <w:r>
+        <w:t>URL</w:t>
+      </w:r>
+      <w:proofErr w:type="spellEnd"/>
+      <w:r>
+        <w:t>-адрес для получения списка преподавателей</w:t>
+      </w:r>
+      <w:r>
+        <w:t xml:space="preserve">; </w:t>
+      </w:r>
+      <w:proofErr w:type="spellStart"/>
+      <w:r>
+        <w:rPr>
+          <w:rStyle w:val="af6"/>
+        </w:rPr>
+        <w:t>employee</w:t>
+      </w:r>
+      <w:proofErr w:type="spellEnd"/>
+      <w:r>
+        <w:t xml:space="preserve"> – </w:t>
+      </w:r>
+      <w:proofErr w:type="spellStart"/>
+      <w:r>
+        <w:t>URL</w:t>
+      </w:r>
+      <w:proofErr w:type="spellEnd"/>
+      <w:r>
+        <w:t>-адрес для получения расписания для определенного преподавателя</w:t>
+      </w:r>
+      <w:r>
+        <w:t xml:space="preserve">; </w:t>
+      </w:r>
+      <w:proofErr w:type="spellStart"/>
+      <w:r>
+        <w:rPr>
+          <w:rStyle w:val="af6"/>
+        </w:rPr>
+        <w:t>employeeUpdateDate</w:t>
+      </w:r>
+      <w:proofErr w:type="spellEnd"/>
+      <w:r>
+        <w:t xml:space="preserve"> – </w:t>
+      </w:r>
+      <w:proofErr w:type="spellStart"/>
+      <w:r>
+        <w:t>URL</w:t>
+      </w:r>
+      <w:proofErr w:type="spellEnd"/>
+      <w:r>
+        <w:t>-адрес для получения даты последнего обновления расписания для определенного преподавателя</w:t>
+      </w:r>
+      <w:r>
+        <w:t>;</w:t>
+      </w:r>
+    </w:p>
+    <w:p>
+      <w:pPr>
+        <w:pStyle w:val="a0"/>
+      </w:pPr>
+      <w:r>
+        <w:t xml:space="preserve">Перечисление использует тип </w:t>
+      </w:r>
+      <w:proofErr w:type="spellStart"/>
+      <w:r>
+        <w:rPr>
+          <w:rStyle w:val="af6"/>
+        </w:rPr>
+        <w:t>String</w:t>
+      </w:r>
+      <w:proofErr w:type="spellEnd"/>
+      <w:r>
+        <w:t xml:space="preserve"> для хранения </w:t>
+      </w:r>
+      <w:proofErr w:type="spellStart"/>
+      <w:r>
+        <w:t>URL</w:t>
+      </w:r>
+      <w:proofErr w:type="spellEnd"/>
+      <w:r>
+        <w:t xml:space="preserve">-адреса. В коде он используется для создания </w:t>
+      </w:r>
+      <w:proofErr w:type="spellStart"/>
+      <w:r>
+        <w:t>URL</w:t>
+      </w:r>
+      <w:proofErr w:type="spellEnd"/>
+      <w:r>
+        <w:t xml:space="preserve">-объектов, которые используются для отправки запросов на сервер. Каждый случай перечисления имеет свою собственную строку, которая представляет </w:t>
+      </w:r>
+      <w:proofErr w:type="spellStart"/>
+      <w:r>
+        <w:t>URL</w:t>
+      </w:r>
+      <w:proofErr w:type="spellEnd"/>
+      <w:r>
+        <w:t xml:space="preserve">-адрес для конкретного типа данных. </w:t>
+      </w:r>
+    </w:p>
+    <w:p>
+      <w:pPr>
+        <w:pStyle w:val="a0"/>
+      </w:pPr>
+    </w:p>
+    <w:p>
+      <w:pPr>
+        <w:pStyle w:val="36"/>
+      </w:pPr>
+      <w:r>
+        <w:t>Функции для извлечения данных их</w:t>
+      </w:r>
+      <w:r>
+        <w:t xml:space="preserve"> </w:t>
+      </w:r>
+      <w:r>
+        <w:rPr>
+          <w:lang w:val="en-US"/>
+        </w:rPr>
+        <w:t>API</w:t>
+      </w:r>
+      <w:r>
+        <w:t xml:space="preserve"> </w:t>
+      </w:r>
+      <w:r>
+        <w:t>ИИС БГУИР</w:t>
+      </w:r>
+    </w:p>
+    <w:p>
+      <w:pPr>
+        <w:pStyle w:val="a0"/>
+      </w:pPr>
+      <w:r>
+        <w:rPr>
+          <w:lang w:val="ru-BY"/>
+        </w:rPr>
+        <w:t xml:space="preserve">Функция </w:t>
+      </w:r>
+      <w:r>
+        <w:rPr>
+          <w:rStyle w:val="af6"/>
+          <w:lang w:val="ru-BY"/>
+        </w:rPr>
+        <w:t>data(from:) async throws -&gt; Data</w:t>
+      </w:r>
+      <w:r>
+        <w:rPr>
+          <w:b/>
+          <w:bCs/>
+        </w:rPr>
+        <w:t xml:space="preserve"> </w:t>
+      </w:r>
+      <w:r>
+        <w:rPr>
+          <w:lang w:val="ru-BY"/>
+        </w:rPr>
+        <w:t xml:space="preserve">используется для </w:t>
+      </w:r>
+      <w:r>
+        <w:t xml:space="preserve">получения данных с определенного </w:t>
+      </w:r>
+      <w:proofErr w:type="spellStart"/>
+      <w:r>
+        <w:t>URL</w:t>
+      </w:r>
+      <w:proofErr w:type="spellEnd"/>
+      <w:r>
+        <w:t xml:space="preserve">-адреса. Она принимает один параметр: </w:t>
+      </w:r>
+      <w:proofErr w:type="spellStart"/>
+      <w:r>
+        <w:t>URL</w:t>
+      </w:r>
+      <w:proofErr w:type="spellEnd"/>
+      <w:r>
+        <w:t>-адрес в виде строки.</w:t>
+      </w:r>
+      <w:r>
+        <w:t xml:space="preserve"> </w:t>
+      </w:r>
+    </w:p>
+    <w:p>
+      <w:pPr>
+        <w:pStyle w:val="a0"/>
+      </w:pPr>
+      <w:r>
+        <w:t>Функция</w:t>
+      </w:r>
+      <w:r>
+        <w:rPr>
+          <w:lang w:val="ru-BY"/>
+        </w:rPr>
+        <w:t xml:space="preserve"> проверяет, может ли URL быть создан из заданной строки. Если URL не может быть создан, функция генерирует ошибку </w:t>
+      </w:r>
+      <w:proofErr w:type="spellStart"/>
+      <w:r>
+        <w:rPr>
+          <w:rStyle w:val="af6"/>
+        </w:rPr>
+        <w:t>URLError</w:t>
+      </w:r>
+      <w:proofErr w:type="spellEnd"/>
+      <w:r>
+        <w:rPr>
+          <w:rStyle w:val="af6"/>
+        </w:rPr>
+        <w:t>(.</w:t>
+      </w:r>
+      <w:proofErr w:type="spellStart"/>
+      <w:r>
+        <w:rPr>
+          <w:rStyle w:val="af6"/>
+        </w:rPr>
+        <w:t>badURL</w:t>
+      </w:r>
+      <w:proofErr w:type="spellEnd"/>
+      <w:r>
+        <w:rPr>
+          <w:rStyle w:val="af6"/>
+        </w:rPr>
+        <w:t>)</w:t>
+      </w:r>
+      <w:r>
+        <w:rPr>
+          <w:lang w:val="ru-BY"/>
+        </w:rPr>
+        <w:t xml:space="preserve">. Затем функция использует </w:t>
+      </w:r>
+      <w:r>
+        <w:t>стандартный</w:t>
+      </w:r>
+      <w:r>
+        <w:rPr>
+          <w:lang w:val="ru-BY"/>
+        </w:rPr>
+        <w:t xml:space="preserve"> </w:t>
+      </w:r>
+      <w:r>
+        <w:rPr>
+          <w:lang w:val="ru-BY"/>
+        </w:rPr>
+        <w:t xml:space="preserve">метод </w:t>
+      </w:r>
+      <w:proofErr w:type="spellStart"/>
+      <w:r>
+        <w:rPr>
+          <w:rStyle w:val="af6"/>
+        </w:rPr>
+        <w:t>data</w:t>
+      </w:r>
+      <w:proofErr w:type="spellEnd"/>
+      <w:r>
+        <w:rPr>
+          <w:rStyle w:val="af6"/>
+        </w:rPr>
+        <w:t>(</w:t>
+      </w:r>
+      <w:proofErr w:type="spellStart"/>
+      <w:r>
+        <w:rPr>
+          <w:rStyle w:val="af6"/>
+        </w:rPr>
+        <w:t>from</w:t>
+      </w:r>
+      <w:proofErr w:type="spellEnd"/>
+      <w:r>
+        <w:rPr>
+          <w:rStyle w:val="af6"/>
+        </w:rPr>
+        <w:t>:)</w:t>
+      </w:r>
+      <w:r>
+        <w:rPr>
+          <w:lang w:val="ru-BY"/>
+        </w:rPr>
+        <w:t xml:space="preserve"> для получения данных из сети. При успешном получении данных функция возвращает полученные данные в формате </w:t>
+      </w:r>
+      <w:r>
+        <w:rPr>
+          <w:rStyle w:val="af6"/>
+        </w:rPr>
+        <w:t>Data</w:t>
+      </w:r>
+      <w:r>
+        <w:rPr>
+          <w:lang w:val="ru-BY"/>
+        </w:rPr>
+        <w:t>.</w:t>
+      </w:r>
+    </w:p>
+    <w:p>
+      <w:pPr>
+        <w:pStyle w:val="a0"/>
+      </w:pPr>
+      <w:r>
+        <w:rPr>
+          <w:lang w:val="ru-BY"/>
+        </w:rPr>
+        <w:t xml:space="preserve"> Ф</w:t>
+      </w:r>
+      <w:r>
+        <w:rPr>
+          <w:lang w:val="ru-BY"/>
+        </w:rPr>
+        <w:t xml:space="preserve">ункция </w:t>
+      </w:r>
+      <w:r>
+        <w:rPr>
+          <w:rStyle w:val="af6"/>
+          <w:lang w:val="ru-BY"/>
+        </w:rPr>
+        <w:t xml:space="preserve">data(for dataType: FetchDataType, with argument: String? </w:t>
+      </w:r>
+      <w:r>
+        <w:rPr>
+          <w:rStyle w:val="af6"/>
+        </w:rPr>
+        <w:t xml:space="preserve">= "") </w:t>
+      </w:r>
+      <w:proofErr w:type="spellStart"/>
+      <w:r>
+        <w:rPr>
+          <w:rStyle w:val="af6"/>
+        </w:rPr>
+        <w:t>async</w:t>
+      </w:r>
+      <w:proofErr w:type="spellEnd"/>
+      <w:r>
+        <w:rPr>
+          <w:rStyle w:val="af6"/>
+        </w:rPr>
+        <w:t xml:space="preserve"> </w:t>
+      </w:r>
+      <w:proofErr w:type="spellStart"/>
+      <w:r>
+        <w:rPr>
+          <w:rStyle w:val="af6"/>
+        </w:rPr>
+        <w:t>throws</w:t>
+      </w:r>
+      <w:proofErr w:type="spellEnd"/>
+      <w:r>
+        <w:rPr>
+          <w:rStyle w:val="af6"/>
+        </w:rPr>
+        <w:t xml:space="preserve"> -&gt; Data?</w:t>
+      </w:r>
+      <w:r>
+        <w:t xml:space="preserve"> принимает тип запрашиваемых данных</w:t>
+      </w:r>
+      <w:r>
+        <w:t xml:space="preserve">, который описан в </w:t>
+      </w:r>
+      <w:proofErr w:type="spellStart"/>
+      <w:r>
+        <w:rPr>
+          <w:rStyle w:val="af6"/>
+        </w:rPr>
+        <w:t>enum</w:t>
+      </w:r>
+      <w:proofErr w:type="spellEnd"/>
+      <w:r>
+        <w:rPr>
+          <w:rStyle w:val="af6"/>
+        </w:rPr>
+        <w:t xml:space="preserve"> </w:t>
+      </w:r>
+      <w:proofErr w:type="spellStart"/>
+      <w:r>
+        <w:rPr>
+          <w:rStyle w:val="af6"/>
+        </w:rPr>
+        <w:t>FetchDataType</w:t>
+      </w:r>
+      <w:proofErr w:type="spellEnd"/>
+      <w:r>
+        <w:t xml:space="preserve">, </w:t>
+      </w:r>
+      <w:r>
+        <w:t>и необязательный аргумент (</w:t>
+      </w:r>
+      <w:r>
+        <w:t>название группы или идентификатор преподавателя</w:t>
+      </w:r>
+      <w:r>
+        <w:t xml:space="preserve">). </w:t>
+      </w:r>
+    </w:p>
+    <w:p>
+      <w:pPr>
+        <w:pStyle w:val="a0"/>
+        <w:rPr>
+          <w:lang w:val="en-US"/>
+        </w:rPr>
+      </w:pPr>
+      <w:r>
+        <w:t xml:space="preserve">Функция использует эти параметры для создания </w:t>
+      </w:r>
+      <w:proofErr w:type="spellStart"/>
+      <w:r>
+        <w:t>URL</w:t>
+      </w:r>
+      <w:proofErr w:type="spellEnd"/>
+      <w:r>
+        <w:t>-адреса, по которому будет выполнен запрос на сервер.</w:t>
+      </w:r>
+      <w:r>
+        <w:t xml:space="preserve"> </w:t>
+      </w:r>
+      <w:r>
+        <w:t xml:space="preserve">Функция выполняет запрос на сервер с использованием метода </w:t>
+      </w:r>
+      <w:proofErr w:type="spellStart"/>
+      <w:r>
+        <w:rPr>
+          <w:rStyle w:val="af6"/>
+        </w:rPr>
+        <w:t>await</w:t>
+      </w:r>
+      <w:proofErr w:type="spellEnd"/>
+      <w:r>
+        <w:rPr>
+          <w:rStyle w:val="af6"/>
+        </w:rPr>
+        <w:t xml:space="preserve"> </w:t>
+      </w:r>
+      <w:proofErr w:type="spellStart"/>
+      <w:proofErr w:type="gramStart"/>
+      <w:r>
+        <w:rPr>
+          <w:rStyle w:val="af6"/>
+        </w:rPr>
+        <w:t>data</w:t>
+      </w:r>
+      <w:proofErr w:type="spellEnd"/>
+      <w:r>
+        <w:rPr>
+          <w:rStyle w:val="af6"/>
+        </w:rPr>
+        <w:t>(</w:t>
+      </w:r>
+      <w:proofErr w:type="spellStart"/>
+      <w:proofErr w:type="gramEnd"/>
+      <w:r>
+        <w:rPr>
+          <w:rStyle w:val="af6"/>
+        </w:rPr>
+        <w:t>from</w:t>
+      </w:r>
+      <w:proofErr w:type="spellEnd"/>
+      <w:r>
+        <w:rPr>
+          <w:rStyle w:val="af6"/>
+        </w:rPr>
+        <w:t xml:space="preserve"> </w:t>
+      </w:r>
+      <w:proofErr w:type="spellStart"/>
+      <w:r>
+        <w:rPr>
+          <w:rStyle w:val="af6"/>
+        </w:rPr>
+        <w:t>url</w:t>
+      </w:r>
+      <w:proofErr w:type="spellEnd"/>
+      <w:r>
+        <w:rPr>
+          <w:rStyle w:val="af6"/>
+        </w:rPr>
+        <w:t xml:space="preserve">: </w:t>
+      </w:r>
+      <w:proofErr w:type="spellStart"/>
+      <w:r>
+        <w:rPr>
+          <w:rStyle w:val="af6"/>
+        </w:rPr>
+        <w:t>URL</w:t>
+      </w:r>
+      <w:proofErr w:type="spellEnd"/>
+      <w:r>
+        <w:rPr>
+          <w:rStyle w:val="af6"/>
+        </w:rPr>
+        <w:t>)</w:t>
+      </w:r>
+      <w:r>
+        <w:t xml:space="preserve"> и возвращает данные в виде объекта Data. Если запрос </w:t>
+      </w:r>
+      <w:r>
+        <w:t>произошёл</w:t>
+      </w:r>
+      <w:r>
+        <w:t xml:space="preserve"> успешно, то функция возвращает запрошенные данные. Если возникла ошибка (например, не удалось создать </w:t>
+      </w:r>
+      <w:proofErr w:type="spellStart"/>
+      <w:r>
+        <w:t>URL</w:t>
+      </w:r>
+      <w:proofErr w:type="spellEnd"/>
+      <w:r>
+        <w:t xml:space="preserve">-адрес или сервер вернул пустой ответ), то функция </w:t>
+      </w:r>
+      <w:r>
+        <w:lastRenderedPageBreak/>
+        <w:t xml:space="preserve">генерирует ошибку типа </w:t>
+      </w:r>
+      <w:proofErr w:type="spellStart"/>
+      <w:r>
+        <w:rPr>
+          <w:rStyle w:val="af6"/>
+        </w:rPr>
+        <w:t>URLError</w:t>
+      </w:r>
+      <w:proofErr w:type="spellEnd"/>
+      <w:r>
+        <w:t xml:space="preserve"> и возвращает </w:t>
+      </w:r>
+      <w:proofErr w:type="spellStart"/>
+      <w:r>
+        <w:rPr>
+          <w:rStyle w:val="af6"/>
+        </w:rPr>
+        <w:t>nil</w:t>
+      </w:r>
+      <w:proofErr w:type="spellEnd"/>
+      <w:r>
+        <w:rPr>
+          <w:lang w:val="en-US"/>
+        </w:rPr>
+        <w:t xml:space="preserve">. </w:t>
+      </w:r>
+    </w:p>
+    <w:p>
+      <w:pPr>
+        <w:pStyle w:val="a0"/>
+      </w:pPr>
+      <w:r>
+        <w:t xml:space="preserve">Обе функции используют </w:t>
+      </w:r>
+      <w:proofErr w:type="spellStart"/>
+      <w:r>
+        <w:t>async</w:t>
+      </w:r>
+      <w:proofErr w:type="spellEnd"/>
+      <w:r>
+        <w:t>/</w:t>
+      </w:r>
+      <w:proofErr w:type="spellStart"/>
+      <w:r>
+        <w:t>await</w:t>
+      </w:r>
+      <w:proofErr w:type="spellEnd"/>
+      <w:r>
+        <w:t xml:space="preserve"> для асинхронного получения данных из сети. Это означает, что при вызове этих функций процесс выполнения не блокируется, а продолжает выполнять другие задачи, пока данные не будут получены.</w:t>
+      </w:r>
+    </w:p>
+    <w:p>
+      <w:pPr>
+        <w:pStyle w:val="a0"/>
+      </w:pPr>
+    </w:p>
+    <w:p>
+      <w:pPr>
+        <w:pStyle w:val="36"/>
+      </w:pPr>
+      <w:r>
+        <w:t>Извлечение всех объектов определённого типа</w:t>
+      </w:r>
+    </w:p>
+    <w:p>
+      <w:pPr>
+        <w:pStyle w:val="a0"/>
+      </w:pPr>
+      <w:r>
+        <w:t xml:space="preserve">Описанные выше функции являются универсальными и служат только для </w:t>
+      </w:r>
+      <w:r>
+        <w:t xml:space="preserve">извлечения абстрактных данных из </w:t>
+      </w:r>
+      <w:r>
+        <w:rPr>
+          <w:lang w:val="en-US"/>
+        </w:rPr>
+        <w:t>API</w:t>
+      </w:r>
+      <w:r>
+        <w:t>.</w:t>
+      </w:r>
+      <w:r>
+        <w:t xml:space="preserve"> Извлечение и обработка конкретных данных производится в расширениях моделей. Ниже приведены необходимые функции для извлечения и обновления преподавателя из</w:t>
+      </w:r>
+      <w:r>
+        <w:t xml:space="preserve"> </w:t>
+      </w:r>
+      <w:r>
+        <w:rPr>
+          <w:lang w:val="en-US"/>
+        </w:rPr>
+        <w:t>API</w:t>
+      </w:r>
+      <w:r>
+        <w:t>.</w:t>
+      </w:r>
+    </w:p>
+    <w:p>
+      <w:pPr>
+        <w:pStyle w:val="a0"/>
+        <w:rPr>
+          <w:lang w:val="ru-BY"/>
+        </w:rPr>
+      </w:pPr>
+      <w:r>
+        <w:t xml:space="preserve">Функция </w:t>
+      </w:r>
+      <w:proofErr w:type="spellStart"/>
+      <w:r>
+        <w:rPr>
+          <w:rStyle w:val="af6"/>
+        </w:rPr>
+        <w:t>static</w:t>
+      </w:r>
+      <w:proofErr w:type="spellEnd"/>
+      <w:r>
+        <w:rPr>
+          <w:rStyle w:val="af6"/>
+        </w:rPr>
+        <w:t xml:space="preserve"> </w:t>
+      </w:r>
+      <w:proofErr w:type="spellStart"/>
+      <w:r>
+        <w:rPr>
+          <w:rStyle w:val="af6"/>
+        </w:rPr>
+        <w:t>func</w:t>
+      </w:r>
+      <w:proofErr w:type="spellEnd"/>
+      <w:r>
+        <w:rPr>
+          <w:rStyle w:val="af6"/>
+        </w:rPr>
+        <w:t xml:space="preserve"> </w:t>
+      </w:r>
+      <w:proofErr w:type="spellStart"/>
+      <w:proofErr w:type="gramStart"/>
+      <w:r>
+        <w:rPr>
+          <w:rStyle w:val="af6"/>
+        </w:rPr>
+        <w:t>fetchAll</w:t>
+      </w:r>
+      <w:proofErr w:type="spellEnd"/>
+      <w:r>
+        <w:rPr>
+          <w:rStyle w:val="af6"/>
+        </w:rPr>
+        <w:t>(</w:t>
+      </w:r>
+      <w:proofErr w:type="gramEnd"/>
+      <w:r>
+        <w:rPr>
+          <w:rStyle w:val="af6"/>
+        </w:rPr>
+        <w:t xml:space="preserve">) </w:t>
+      </w:r>
+      <w:proofErr w:type="spellStart"/>
+      <w:r>
+        <w:rPr>
+          <w:rStyle w:val="af6"/>
+        </w:rPr>
+        <w:t>async</w:t>
+      </w:r>
+      <w:proofErr w:type="spellEnd"/>
+      <w:r>
+        <w:t xml:space="preserve"> </w:t>
+      </w:r>
+      <w:r>
+        <w:rPr>
+          <w:lang w:val="ru-BY"/>
+        </w:rPr>
+        <w:t xml:space="preserve">используется для асинхронной загрузки данных о </w:t>
+      </w:r>
+      <w:r>
+        <w:t xml:space="preserve">преподавателях </w:t>
+      </w:r>
+      <w:r>
+        <w:rPr>
+          <w:lang w:val="ru-BY"/>
+        </w:rPr>
+        <w:t>из внешнего источника</w:t>
+      </w:r>
+      <w:r>
+        <w:rPr>
+          <w:lang w:val="ru-BY"/>
+        </w:rPr>
+        <w:t>.</w:t>
+      </w:r>
+      <w:r>
+        <w:rPr>
+          <w:lang w:val="ru-BY"/>
+        </w:rPr>
+        <w:t xml:space="preserve"> </w:t>
+      </w:r>
+    </w:p>
+    <w:p>
+      <w:pPr>
+        <w:pStyle w:val="a0"/>
+        <w:rPr>
+          <w:lang w:val="ru-BY"/>
+        </w:rPr>
+      </w:pPr>
+      <w:r>
+        <w:rPr>
+          <w:lang w:val="ru-BY"/>
+        </w:rPr>
+        <w:t xml:space="preserve">Функция начинается с загрузки данных с помощью </w:t>
+      </w:r>
+      <w:r>
+        <w:rPr>
+          <w:rStyle w:val="af6"/>
+          <w:lang w:val="ru-BY"/>
+        </w:rPr>
+        <w:t>URLSession.shared.data(from:)</w:t>
+      </w:r>
+      <w:r>
+        <w:t>, который был описан выше.</w:t>
+      </w:r>
+      <w:r>
+        <w:rPr>
+          <w:lang w:val="ru-BY"/>
+        </w:rPr>
+        <w:t xml:space="preserve"> Затем данные преобразуются из формата JSON в массив словарей (</w:t>
+      </w:r>
+      <w:r>
+        <w:rPr>
+          <w:rStyle w:val="af6"/>
+          <w:lang w:val="ru-BY"/>
+        </w:rPr>
+        <w:t>[[String: Any]]</w:t>
+      </w:r>
+      <w:r>
+        <w:rPr>
+          <w:lang w:val="ru-BY"/>
+        </w:rPr>
+        <w:t xml:space="preserve">) с помощью </w:t>
+      </w:r>
+      <w:r>
+        <w:rPr>
+          <w:rStyle w:val="af6"/>
+          <w:lang w:val="ru-BY"/>
+        </w:rPr>
+        <w:t>JSONSerialization.jsonObject(with:options:)</w:t>
+      </w:r>
+      <w:r>
+        <w:rPr>
+          <w:lang w:val="ru-BY"/>
+        </w:rPr>
+        <w:t>.</w:t>
+      </w:r>
+    </w:p>
+    <w:p>
+      <w:pPr>
+        <w:pStyle w:val="a0"/>
+      </w:pPr>
+      <w:r>
+        <w:rPr>
+          <w:lang w:val="ru-BY"/>
+        </w:rPr>
+        <w:t xml:space="preserve">Далее функция создает новый фоновый контекст Core Data с помощью </w:t>
+      </w:r>
+      <w:r>
+        <w:rPr>
+          <w:rStyle w:val="af6"/>
+          <w:lang w:val="ru-BY"/>
+        </w:rPr>
+        <w:t>newBackgroundContext()</w:t>
+      </w:r>
+      <w:r>
+        <w:rPr>
+          <w:lang w:val="ru-BY"/>
+        </w:rPr>
+        <w:t xml:space="preserve"> и задает политику слияния </w:t>
+      </w:r>
+      <w:r>
+        <w:rPr>
+          <w:rStyle w:val="af6"/>
+          <w:lang w:val="ru-BY"/>
+        </w:rPr>
+        <w:t>NSMergeByPropertyStoreTrumpMergePolicy</w:t>
+      </w:r>
+      <w:r>
+        <w:rPr>
+          <w:lang w:val="ru-BY"/>
+        </w:rPr>
+        <w:t>, которая обеспечивает слияние объектов</w:t>
+      </w:r>
+      <w:r>
+        <w:t xml:space="preserve"> с приоритетом данных из </w:t>
+      </w:r>
+      <w:r>
+        <w:t>контекста</w:t>
+      </w:r>
+      <w:r>
+        <w:rPr>
+          <w:lang w:val="ru-BY"/>
+        </w:rPr>
+        <w:t xml:space="preserve"> при сох</w:t>
+      </w:r>
+      <w:r>
+        <w:t>ранении в постоянное хранилище.</w:t>
+      </w:r>
+    </w:p>
+    <w:p>
+      <w:pPr>
+        <w:pStyle w:val="a0"/>
+        <w:rPr>
+          <w:lang w:val="ru-BY"/>
+        </w:rPr>
+      </w:pPr>
+      <w:r>
+        <w:rPr>
+          <w:lang w:val="ru-BY"/>
+        </w:rPr>
+        <w:t xml:space="preserve">Затем используется </w:t>
+      </w:r>
+      <w:r>
+        <w:rPr>
+          <w:rStyle w:val="af6"/>
+          <w:lang w:val="ru-BY"/>
+        </w:rPr>
+        <w:t>JSONDecoder</w:t>
+      </w:r>
+      <w:r>
+        <w:rPr>
+          <w:lang w:val="ru-BY"/>
+        </w:rPr>
+        <w:t>, который настроен на работу с Core Data. Информация о контексте (</w:t>
+      </w:r>
+      <w:r>
+        <w:rPr>
+          <w:rStyle w:val="af6"/>
+          <w:lang w:val="ru-BY"/>
+        </w:rPr>
+        <w:t>userInfo[.managedObjectContext]</w:t>
+      </w:r>
+      <w:r>
+        <w:rPr>
+          <w:lang w:val="ru-BY"/>
+        </w:rPr>
+        <w:t>) и наличии вложенного контейнера групп (</w:t>
+      </w:r>
+      <w:r>
+        <w:rPr>
+          <w:rStyle w:val="af6"/>
+          <w:lang w:val="ru-BY"/>
+        </w:rPr>
+        <w:t>userInfo[.groupEmbeddedContainer]</w:t>
+      </w:r>
+      <w:r>
+        <w:rPr>
+          <w:lang w:val="ru-BY"/>
+        </w:rPr>
+        <w:t>) используется для декодирования JSON-объектов в объекты модели CoreData.</w:t>
+      </w:r>
+    </w:p>
+    <w:p>
+      <w:pPr>
+        <w:pStyle w:val="a0"/>
+        <w:rPr>
+          <w:lang w:val="ru-BY"/>
+        </w:rPr>
+      </w:pPr>
+      <w:r>
+        <w:rPr>
+          <w:lang w:val="ru-BY"/>
+        </w:rPr>
+        <w:t xml:space="preserve">Далее функция вызывает метод </w:t>
+      </w:r>
+      <w:r>
+        <w:rPr>
+          <w:rStyle w:val="af6"/>
+          <w:lang w:val="ru-BY"/>
+        </w:rPr>
+        <w:t>getAll(from:)</w:t>
+      </w:r>
+      <w:r>
+        <w:rPr>
+          <w:lang w:val="ru-BY"/>
+        </w:rPr>
+        <w:t xml:space="preserve">, который возвращает все объекты модели </w:t>
+      </w:r>
+      <w:r>
+        <w:rPr>
+          <w:rStyle w:val="af6"/>
+          <w:lang w:val="ru-BY"/>
+        </w:rPr>
+        <w:t>Employee</w:t>
+      </w:r>
+      <w:r>
+        <w:rPr>
+          <w:lang w:val="ru-BY"/>
+        </w:rPr>
+        <w:t xml:space="preserve"> из указанного контекста CoreData. Результат сохраняется в массив </w:t>
+      </w:r>
+      <w:r>
+        <w:rPr>
+          <w:rStyle w:val="af6"/>
+          <w:lang w:val="ru-BY"/>
+        </w:rPr>
+        <w:t>employees</w:t>
+      </w:r>
+      <w:r>
+        <w:rPr>
+          <w:lang w:val="ru-BY"/>
+        </w:rPr>
+        <w:t>.</w:t>
+      </w:r>
+    </w:p>
+    <w:p>
+      <w:pPr>
+        <w:pStyle w:val="a0"/>
+        <w:rPr>
+          <w:lang w:val="ru-BY"/>
+        </w:rPr>
+      </w:pPr>
+      <w:r>
+        <w:rPr>
+          <w:lang w:val="ru-BY"/>
+        </w:rPr>
+        <w:t xml:space="preserve">Затем функция итерируется по полученному массиву словарей и декодирует каждый словарь в соответствующий объект </w:t>
+      </w:r>
+      <w:r>
+        <w:rPr>
+          <w:rStyle w:val="af6"/>
+          <w:lang w:val="ru-BY"/>
+        </w:rPr>
+        <w:t>Employee</w:t>
+      </w:r>
+      <w:r>
+        <w:rPr>
+          <w:lang w:val="ru-BY"/>
+        </w:rPr>
+        <w:t xml:space="preserve">. Если объект с таким же </w:t>
+      </w:r>
+      <w:r>
+        <w:rPr>
+          <w:rStyle w:val="af6"/>
+          <w:lang w:val="ru-BY"/>
+        </w:rPr>
+        <w:t>id</w:t>
+      </w:r>
+      <w:r>
+        <w:rPr>
+          <w:lang w:val="ru-BY"/>
+        </w:rPr>
+        <w:t xml:space="preserve"> уже существует в массиве </w:t>
+      </w:r>
+      <w:r>
+        <w:rPr>
+          <w:rStyle w:val="af6"/>
+          <w:lang w:val="ru-BY"/>
+        </w:rPr>
+        <w:t>employees</w:t>
+      </w:r>
+      <w:r>
+        <w:rPr>
+          <w:lang w:val="ru-BY"/>
+        </w:rPr>
+        <w:t xml:space="preserve">, то происходит обновление объекта из данных </w:t>
+      </w:r>
+      <w:r>
+        <w:t xml:space="preserve">существующего объекта </w:t>
+      </w:r>
+      <w:r>
+        <w:rPr>
+          <w:lang w:val="ru-BY"/>
+        </w:rPr>
+        <w:t xml:space="preserve">с помощью </w:t>
+      </w:r>
+      <w:r>
+        <w:rPr>
+          <w:rStyle w:val="af6"/>
+          <w:lang w:val="ru-BY"/>
+        </w:rPr>
+        <w:t>JSONDecoder.update(_:from:)</w:t>
+      </w:r>
+      <w:r>
+        <w:rPr>
+          <w:lang w:val="ru-BY"/>
+        </w:rPr>
+        <w:t xml:space="preserve">. Если же объекта с таким </w:t>
+      </w:r>
+      <w:r>
+        <w:rPr>
+          <w:rStyle w:val="af6"/>
+          <w:lang w:val="ru-BY"/>
+        </w:rPr>
+        <w:t>id</w:t>
+      </w:r>
+      <w:r>
+        <w:rPr>
+          <w:lang w:val="ru-BY"/>
+        </w:rPr>
+        <w:t xml:space="preserve"> нет, то происходит добавление нового объекта в массив </w:t>
+      </w:r>
+      <w:r>
+        <w:rPr>
+          <w:rStyle w:val="af6"/>
+          <w:lang w:val="ru-BY"/>
+        </w:rPr>
+        <w:t>employees</w:t>
+      </w:r>
+      <w:r>
+        <w:rPr>
+          <w:lang w:val="ru-BY"/>
+        </w:rPr>
+        <w:t>.</w:t>
+      </w:r>
+    </w:p>
+    <w:p>
+      <w:pPr>
+        <w:pStyle w:val="a0"/>
+        <w:rPr>
+          <w:lang w:val="ru-BY"/>
+        </w:rPr>
+      </w:pPr>
+      <w:r>
+        <w:rPr>
+          <w:lang w:val="ru-BY"/>
+        </w:rPr>
+        <w:t xml:space="preserve">В конце функция сохраняет контекст CoreData с помощью </w:t>
+      </w:r>
+      <w:r>
+        <w:rPr>
+          <w:rStyle w:val="af6"/>
+          <w:lang w:val="ru-BY"/>
+        </w:rPr>
+        <w:t>backgroundContext.perform(schedule: .immediate)</w:t>
+      </w:r>
+      <w:r>
+        <w:rPr>
+          <w:lang w:val="ru-BY"/>
+        </w:rPr>
+        <w:t>, чтобы сохранение происходило в фоне. В лог также выводится количество загруженных сотрудников и время выполнения функции.</w:t>
+      </w:r>
+    </w:p>
+    <w:p>
+      <w:pPr>
+        <w:pStyle w:val="a0"/>
+      </w:pPr>
+    </w:p>
+    <w:p>
+      <w:pPr>
+        <w:pStyle w:val="36"/>
+      </w:pPr>
+      <w:r>
+        <w:t xml:space="preserve">Обновление объекта </w:t>
+      </w:r>
+    </w:p>
+    <w:p>
+      <w:pPr>
+        <w:pStyle w:val="a0"/>
+      </w:pPr>
+    </w:p>
+    <w:p>
+      <w:pPr>
+        <w:pStyle w:val="a0"/>
+        <w:rPr>
+          <w:lang w:val="ru-BY"/>
+        </w:rPr>
+      </w:pPr>
+      <w:r>
+        <w:t xml:space="preserve">Функция обновление также приведена на примере обновления </w:t>
+      </w:r>
+      <w:proofErr w:type="spellStart"/>
+      <w:r>
+        <w:rPr>
+          <w:rStyle w:val="af6"/>
+        </w:rPr>
+        <w:t>Employee</w:t>
+      </w:r>
+      <w:proofErr w:type="spellEnd"/>
+      <w:r>
+        <w:t xml:space="preserve">. </w:t>
+      </w:r>
+      <w:r>
+        <w:t>Ф</w:t>
+      </w:r>
+      <w:r>
+        <w:rPr>
+          <w:lang w:val="ru-BY"/>
+        </w:rPr>
+        <w:t xml:space="preserve">ункция </w:t>
+      </w:r>
+      <w:proofErr w:type="spellStart"/>
+      <w:r>
+        <w:rPr>
+          <w:rStyle w:val="af6"/>
+        </w:rPr>
+        <w:t>func</w:t>
+      </w:r>
+      <w:proofErr w:type="spellEnd"/>
+      <w:r>
+        <w:rPr>
+          <w:rStyle w:val="af6"/>
+        </w:rPr>
+        <w:t xml:space="preserve"> </w:t>
+      </w:r>
+      <w:proofErr w:type="spellStart"/>
+      <w:proofErr w:type="gramStart"/>
+      <w:r>
+        <w:rPr>
+          <w:rStyle w:val="af6"/>
+        </w:rPr>
+        <w:t>update</w:t>
+      </w:r>
+      <w:proofErr w:type="spellEnd"/>
+      <w:r>
+        <w:rPr>
+          <w:rStyle w:val="af6"/>
+        </w:rPr>
+        <w:t>(</w:t>
+      </w:r>
+      <w:proofErr w:type="gramEnd"/>
+      <w:r>
+        <w:rPr>
+          <w:rStyle w:val="af6"/>
+        </w:rPr>
+        <w:t xml:space="preserve">) </w:t>
+      </w:r>
+      <w:proofErr w:type="spellStart"/>
+      <w:r>
+        <w:rPr>
+          <w:rStyle w:val="af6"/>
+        </w:rPr>
+        <w:t>async</w:t>
+      </w:r>
+      <w:proofErr w:type="spellEnd"/>
+      <w:r>
+        <w:rPr>
+          <w:rStyle w:val="af6"/>
+        </w:rPr>
+        <w:t xml:space="preserve"> -&gt; </w:t>
+      </w:r>
+      <w:proofErr w:type="spellStart"/>
+      <w:r>
+        <w:rPr>
+          <w:rStyle w:val="af6"/>
+        </w:rPr>
+        <w:t>Employee</w:t>
+      </w:r>
+      <w:proofErr w:type="spellEnd"/>
+      <w:r>
+        <w:rPr>
+          <w:rStyle w:val="af6"/>
+        </w:rPr>
+        <w:t>?</w:t>
+      </w:r>
+      <w:r>
+        <w:rPr>
+          <w:lang w:val="ru-BY"/>
+        </w:rPr>
+        <w:t xml:space="preserve"> </w:t>
+      </w:r>
+      <w:r>
+        <w:rPr>
+          <w:lang w:val="ru-BY"/>
+        </w:rPr>
+        <w:t>является методом расширения для класса Employee и предназначена для обновления информации о</w:t>
+      </w:r>
+      <w:r>
+        <w:t xml:space="preserve"> преподавателе</w:t>
+      </w:r>
+      <w:r>
+        <w:rPr>
+          <w:lang w:val="ru-BY"/>
+        </w:rPr>
+        <w:t>.</w:t>
+      </w:r>
+    </w:p>
+    <w:p>
+      <w:pPr>
+        <w:pStyle w:val="a0"/>
+        <w:rPr>
+          <w:lang w:val="ru-BY"/>
+        </w:rPr>
+      </w:pPr>
+      <w:r>
+        <w:rPr>
+          <w:lang w:val="ru-BY"/>
+        </w:rPr>
+        <w:t>Она использует свойств</w:t>
+      </w:r>
+      <w:r>
+        <w:t xml:space="preserve">о </w:t>
+      </w:r>
+      <w:r>
+        <w:rPr>
+          <w:rStyle w:val="af6"/>
+          <w:lang w:val="ru-BY"/>
+        </w:rPr>
+        <w:t>Employee</w:t>
+      </w:r>
+      <w:r>
+        <w:t xml:space="preserve"> </w:t>
+      </w:r>
+      <w:r>
+        <w:rPr>
+          <w:rStyle w:val="af6"/>
+          <w:lang w:val="ru-BY"/>
+        </w:rPr>
+        <w:t>urlID</w:t>
+      </w:r>
+      <w:r>
+        <w:rPr>
+          <w:lang w:val="ru-BY"/>
+        </w:rPr>
+        <w:t xml:space="preserve">, чтобы создать URL-адрес, по которому можно получить обновленные данные о </w:t>
+      </w:r>
+      <w:r>
+        <w:t>преподавателе</w:t>
+      </w:r>
+      <w:r>
+        <w:rPr>
+          <w:lang w:val="ru-BY"/>
+        </w:rPr>
+        <w:t xml:space="preserve"> </w:t>
+      </w:r>
+      <w:r>
+        <w:rPr>
+          <w:lang w:val="ru-BY"/>
+        </w:rPr>
+        <w:t>из</w:t>
+      </w:r>
+      <w:r>
+        <w:t xml:space="preserve"> </w:t>
+      </w:r>
+      <w:r>
+        <w:rPr>
+          <w:lang w:val="en-US"/>
+        </w:rPr>
+        <w:t>API</w:t>
+      </w:r>
+      <w:r>
+        <w:rPr>
+          <w:lang w:val="ru-BY"/>
+        </w:rPr>
+        <w:t xml:space="preserve">, используя </w:t>
+      </w:r>
+      <w:r>
+        <w:rPr>
+          <w:rStyle w:val="af6"/>
+          <w:lang w:val="ru-BY"/>
+        </w:rPr>
+        <w:t>URLSession</w:t>
+      </w:r>
+      <w:r>
+        <w:rPr>
+          <w:lang w:val="ru-BY"/>
+        </w:rPr>
+        <w:t>.</w:t>
+      </w:r>
+    </w:p>
+    <w:p>
+      <w:pPr>
+        <w:pStyle w:val="a0"/>
+        <w:rPr>
+          <w:lang w:val="ru-BY"/>
+        </w:rPr>
+      </w:pPr>
+      <w:r>
+        <w:rPr>
+          <w:lang w:val="ru-BY"/>
+        </w:rPr>
+        <w:t xml:space="preserve">Если данные были успешно загружены, они декодируются из JSON в формат </w:t>
+      </w:r>
+      <w:r>
+        <w:rPr>
+          <w:rStyle w:val="af6"/>
+          <w:lang w:val="ru-BY"/>
+        </w:rPr>
+        <w:t>Employee</w:t>
+      </w:r>
+      <w:r>
+        <w:rPr>
+          <w:lang w:val="ru-BY"/>
+        </w:rPr>
+        <w:t xml:space="preserve">, используя </w:t>
+      </w:r>
+      <w:r>
+        <w:rPr>
+          <w:rStyle w:val="af6"/>
+          <w:lang w:val="ru-BY"/>
+        </w:rPr>
+        <w:t>JSONDecoder</w:t>
+      </w:r>
+      <w:r>
+        <w:rPr>
+          <w:lang w:val="ru-BY"/>
+        </w:rPr>
+        <w:t xml:space="preserve">. Эта операция выполняется в фоновом контексте CoreData, который был создан с помощью </w:t>
+      </w:r>
+      <w:r>
+        <w:rPr>
+          <w:rStyle w:val="af6"/>
+          <w:lang w:val="ru-BY"/>
+        </w:rPr>
+        <w:t>newBackgroundContext()</w:t>
+      </w:r>
+      <w:r>
+        <w:rPr>
+          <w:lang w:val="ru-BY"/>
+        </w:rPr>
+        <w:t xml:space="preserve"> из </w:t>
+      </w:r>
+      <w:r>
+        <w:rPr>
+          <w:rStyle w:val="af6"/>
+          <w:lang w:val="ru-BY"/>
+        </w:rPr>
+        <w:t>PersistenceController</w:t>
+      </w:r>
+      <w:r>
+        <w:rPr>
+          <w:lang w:val="ru-BY"/>
+        </w:rPr>
+        <w:t>, чтобы избежать блокировки пользовательского интерфейса.</w:t>
+      </w:r>
+    </w:p>
+    <w:p>
+      <w:pPr>
+        <w:pStyle w:val="a0"/>
+        <w:rPr>
+          <w:lang w:val="ru-BY"/>
+        </w:rPr>
+      </w:pPr>
+      <w:r>
+        <w:rPr>
+          <w:lang w:val="ru-BY"/>
+        </w:rPr>
+        <w:t xml:space="preserve">Если данные были успешно декодированы, то объект </w:t>
+      </w:r>
+      <w:r>
+        <w:rPr>
+          <w:rStyle w:val="af6"/>
+          <w:lang w:val="ru-BY"/>
+        </w:rPr>
+        <w:t>Employee</w:t>
+      </w:r>
+      <w:r>
+        <w:rPr>
+          <w:lang w:val="ru-BY"/>
+        </w:rPr>
+        <w:t xml:space="preserve"> в фоновом контексте обновляется с помощью </w:t>
+      </w:r>
+      <w:r>
+        <w:rPr>
+          <w:rStyle w:val="af6"/>
+          <w:lang w:val="ru-BY"/>
+        </w:rPr>
+        <w:t>JSONDecoder.update(_:from:)</w:t>
+      </w:r>
+      <w:r>
+        <w:rPr>
+          <w:lang w:val="ru-BY"/>
+        </w:rPr>
+        <w:t>.</w:t>
+      </w:r>
+    </w:p>
+    <w:p>
+      <w:pPr>
+        <w:pStyle w:val="a0"/>
+        <w:rPr>
+          <w:lang w:val="ru-BY"/>
+        </w:rPr>
+      </w:pPr>
+      <w:r>
+        <w:rPr>
+          <w:lang w:val="ru-BY"/>
+        </w:rPr>
+        <w:t xml:space="preserve">Затем производится сохранение изменений в фоновом контексте с помощью </w:t>
+      </w:r>
+      <w:r>
+        <w:rPr>
+          <w:rStyle w:val="af6"/>
+          <w:lang w:val="ru-BY"/>
+        </w:rPr>
+        <w:t>backgroundContext.save().</w:t>
+      </w:r>
+    </w:p>
+    <w:p>
+      <w:pPr>
+        <w:pStyle w:val="a0"/>
+        <w:rPr>
+          <w:lang w:val="ru-BY"/>
+        </w:rPr>
+      </w:pPr>
+      <w:r>
+        <w:rPr>
+          <w:lang w:val="ru-BY"/>
+        </w:rPr>
+        <w:t xml:space="preserve">В конце, функция возвращает обновленный объект </w:t>
+      </w:r>
+      <w:r>
+        <w:rPr>
+          <w:rStyle w:val="af6"/>
+          <w:lang w:val="ru-BY"/>
+        </w:rPr>
+        <w:t>Employee</w:t>
+      </w:r>
+      <w:r>
+        <w:rPr>
+          <w:lang w:val="ru-BY"/>
+        </w:rPr>
+        <w:t xml:space="preserve">. Если данные не были загружены или произошла ошибка декодирования данных, то функция возвращает </w:t>
+      </w:r>
+      <w:r>
+        <w:rPr>
+          <w:rStyle w:val="af6"/>
+          <w:lang w:val="ru-BY"/>
+        </w:rPr>
+        <w:t>nil</w:t>
+      </w:r>
+      <w:r>
+        <w:rPr>
+          <w:lang w:val="ru-BY"/>
+        </w:rPr>
+        <w:t>.</w:t>
+      </w:r>
+    </w:p>
+    <w:p>
+      <w:pPr>
+        <w:pStyle w:val="a0"/>
+      </w:pPr>
+    </w:p>
+    <w:p>
+      <w:pPr>
         <w:pStyle w:val="2a"/>
       </w:pPr>
       <w:bookmarkStart w:id="34" w:name="_Toc133885787"/>
@@ -17013,10 +18703,904 @@
       <w:pPr>
         <w:pStyle w:val="a0"/>
       </w:pPr>
+      <w:r>
+        <w:t xml:space="preserve">Блок декодирования использует стандартные функции и протоколы </w:t>
+      </w:r>
+      <w:proofErr w:type="spellStart"/>
+      <w:r>
+        <w:rPr>
+          <w:lang w:val="en-US"/>
+        </w:rPr>
+        <w:t>JSONDecoder</w:t>
+      </w:r>
+      <w:proofErr w:type="spellEnd"/>
+      <w:r>
+        <w:t>,</w:t>
+      </w:r>
+      <w:r>
+        <w:t xml:space="preserve"> </w:t>
+      </w:r>
+      <w:r>
+        <w:rPr>
+          <w:lang w:val="en-US"/>
+        </w:rPr>
+        <w:t>Decodable</w:t>
+      </w:r>
+      <w:r>
+        <w:t xml:space="preserve"> и </w:t>
+      </w:r>
+      <w:proofErr w:type="spellStart"/>
+      <w:r>
+        <w:rPr>
+          <w:lang w:val="en-US"/>
+        </w:rPr>
+        <w:t>CodingKeys</w:t>
+      </w:r>
+      <w:proofErr w:type="spellEnd"/>
+      <w:r>
+        <w:t xml:space="preserve">, для которых написаны расширения. </w:t>
+      </w:r>
     </w:p>
     <w:p>
       <w:pPr>
         <w:pStyle w:val="a0"/>
+      </w:pPr>
+    </w:p>
+    <w:p>
+      <w:pPr>
+        <w:pStyle w:val="36"/>
+      </w:pPr>
+      <w:r>
+        <w:t>Расширения стандартных библиотек</w:t>
+      </w:r>
+    </w:p>
+    <w:p>
+      <w:pPr>
+        <w:pStyle w:val="a0"/>
+        <w:rPr>
+          <w:lang w:val="ru-BY"/>
+        </w:rPr>
+      </w:pPr>
+      <w:r>
+        <w:rPr>
+          <w:lang w:val="ru-BY"/>
+        </w:rPr>
+        <w:t xml:space="preserve">Расширения </w:t>
+      </w:r>
+      <w:r>
+        <w:rPr>
+          <w:rStyle w:val="af6"/>
+          <w:lang w:val="ru-BY"/>
+        </w:rPr>
+        <w:t>JSONDecoder</w:t>
+      </w:r>
+      <w:r>
+        <w:rPr>
+          <w:lang w:val="ru-BY"/>
+        </w:rPr>
+        <w:t xml:space="preserve"> и </w:t>
+      </w:r>
+      <w:r>
+        <w:rPr>
+          <w:rStyle w:val="af6"/>
+          <w:lang w:val="ru-BY"/>
+        </w:rPr>
+        <w:t>PropertyListDecoder</w:t>
+      </w:r>
+      <w:r>
+        <w:rPr>
+          <w:lang w:val="ru-BY"/>
+        </w:rPr>
+        <w:t xml:space="preserve"> расширяют протокол </w:t>
+      </w:r>
+      <w:r>
+        <w:rPr>
+          <w:rStyle w:val="af6"/>
+          <w:lang w:val="ru-BY"/>
+        </w:rPr>
+        <w:t>DecodingFormat</w:t>
+      </w:r>
+      <w:r>
+        <w:rPr>
+          <w:lang w:val="ru-BY"/>
+        </w:rPr>
+        <w:t xml:space="preserve">. Эти расширения определяют метод decoder(for data: </w:t>
+      </w:r>
+      <w:r>
+        <w:rPr>
+          <w:rStyle w:val="af6"/>
+          <w:lang w:val="ru-BY"/>
+        </w:rPr>
+        <w:t>Data</w:t>
+      </w:r>
+      <w:r>
+        <w:rPr>
+          <w:lang w:val="ru-BY"/>
+        </w:rPr>
+        <w:t xml:space="preserve">), который возвращает объект </w:t>
+      </w:r>
+      <w:r>
+        <w:rPr>
+          <w:rStyle w:val="af6"/>
+          <w:lang w:val="ru-BY"/>
+        </w:rPr>
+        <w:t>Decoder</w:t>
+      </w:r>
+      <w:r>
+        <w:rPr>
+          <w:lang w:val="ru-BY"/>
+        </w:rPr>
+        <w:t xml:space="preserve"> для соответствующего формата данных. Этот метод используется при декодировании объектов, чтобы создать необходимый декодер.</w:t>
+      </w:r>
+    </w:p>
+    <w:p>
+      <w:pPr>
+        <w:pStyle w:val="a0"/>
+        <w:rPr>
+          <w:lang w:val="ru-BY"/>
+        </w:rPr>
+      </w:pPr>
+      <w:r>
+        <w:rPr>
+          <w:lang w:val="ru-BY"/>
+        </w:rPr>
+        <w:t xml:space="preserve">Далее определен протокол </w:t>
+      </w:r>
+      <w:r>
+        <w:rPr>
+          <w:rStyle w:val="af6"/>
+          <w:lang w:val="ru-BY"/>
+        </w:rPr>
+        <w:t>DecoderUpdatable</w:t>
+      </w:r>
+      <w:r>
+        <w:rPr>
+          <w:lang w:val="ru-BY"/>
+        </w:rPr>
+        <w:t xml:space="preserve">, который имеет метод </w:t>
+      </w:r>
+      <w:r>
+        <w:rPr>
+          <w:rStyle w:val="af6"/>
+          <w:lang w:val="ru-BY"/>
+        </w:rPr>
+        <w:t>update(from decoder: Decoder)</w:t>
+      </w:r>
+      <w:r>
+        <w:rPr>
+          <w:lang w:val="ru-BY"/>
+        </w:rPr>
+        <w:t>, который обновляет значения из переданного декодера.</w:t>
+      </w:r>
+    </w:p>
+    <w:p>
+      <w:pPr>
+        <w:pStyle w:val="a0"/>
+        <w:rPr>
+          <w:lang w:val="ru-BY"/>
+        </w:rPr>
+      </w:pPr>
+      <w:r>
+        <w:t>П</w:t>
+      </w:r>
+      <w:r>
+        <w:rPr>
+          <w:lang w:val="ru-BY"/>
+        </w:rPr>
+        <w:t xml:space="preserve">ротокол </w:t>
+      </w:r>
+      <w:r>
+        <w:rPr>
+          <w:rStyle w:val="af6"/>
+          <w:lang w:val="ru-BY"/>
+        </w:rPr>
+        <w:t>DecodingFormat</w:t>
+      </w:r>
+      <w:r>
+        <w:rPr>
+          <w:lang w:val="ru-BY"/>
+        </w:rPr>
+        <w:t xml:space="preserve">, который определяет метод </w:t>
+      </w:r>
+      <w:r>
+        <w:rPr>
+          <w:rStyle w:val="af6"/>
+          <w:lang w:val="ru-BY"/>
+        </w:rPr>
+        <w:t>decoder(for data: Data)</w:t>
+      </w:r>
+      <w:r>
+        <w:rPr>
+          <w:lang w:val="ru-BY"/>
+        </w:rPr>
+        <w:t xml:space="preserve">, который создает и возвращает объект декодера для соответствующего формата данных, и метод </w:t>
+      </w:r>
+      <w:r>
+        <w:rPr>
+          <w:rStyle w:val="af6"/>
+          <w:lang w:val="ru-BY"/>
+        </w:rPr>
+        <w:t>decode&lt;T: Decodable&gt;(_ type: T.Type, from data: Data),</w:t>
+      </w:r>
+      <w:r>
+        <w:rPr>
+          <w:lang w:val="ru-BY"/>
+        </w:rPr>
+        <w:t xml:space="preserve"> который декодирует объект типа </w:t>
+      </w:r>
+      <w:r>
+        <w:rPr>
+          <w:rStyle w:val="af6"/>
+          <w:lang w:val="ru-BY"/>
+        </w:rPr>
+        <w:t>T</w:t>
+      </w:r>
+      <w:r>
+        <w:rPr>
+          <w:lang w:val="ru-BY"/>
+        </w:rPr>
+        <w:t xml:space="preserve"> из переданных данных.</w:t>
+      </w:r>
+    </w:p>
+    <w:p>
+      <w:pPr>
+        <w:pStyle w:val="a0"/>
+        <w:rPr>
+          <w:lang w:val="ru-BY"/>
+        </w:rPr>
+      </w:pPr>
+      <w:r>
+        <w:rPr>
+          <w:lang w:val="ru-BY"/>
+        </w:rPr>
+        <w:t xml:space="preserve">Два класса </w:t>
+      </w:r>
+      <w:r>
+        <w:rPr>
+          <w:rStyle w:val="af6"/>
+          <w:lang w:val="ru-BY"/>
+        </w:rPr>
+        <w:t>NestedSingleValueDecodingContainer</w:t>
+      </w:r>
+      <w:r>
+        <w:rPr>
+          <w:lang w:val="ru-BY"/>
+        </w:rPr>
+        <w:t xml:space="preserve"> и </w:t>
+      </w:r>
+      <w:r>
+        <w:rPr>
+          <w:rStyle w:val="af6"/>
+          <w:lang w:val="ru-BY"/>
+        </w:rPr>
+        <w:t>NestedDecoder</w:t>
+      </w:r>
+      <w:r>
+        <w:rPr>
+          <w:lang w:val="ru-BY"/>
+        </w:rPr>
+        <w:t xml:space="preserve"> определяют контейнеры декодирования для вложенных объектов в </w:t>
+      </w:r>
+      <w:r>
+        <w:rPr>
+          <w:rStyle w:val="af6"/>
+          <w:lang w:val="ru-BY"/>
+        </w:rPr>
+        <w:lastRenderedPageBreak/>
+        <w:t>KeyedDecodingContainer</w:t>
+      </w:r>
+      <w:r>
+        <w:rPr>
+          <w:lang w:val="ru-BY"/>
+        </w:rPr>
+        <w:t xml:space="preserve">. </w:t>
+      </w:r>
+      <w:r>
+        <w:rPr>
+          <w:rStyle w:val="af6"/>
+          <w:lang w:val="ru-BY"/>
+        </w:rPr>
+        <w:t>NestedSingleValueDecodingContainer</w:t>
+      </w:r>
+      <w:r>
+        <w:rPr>
+          <w:lang w:val="ru-BY"/>
+        </w:rPr>
+        <w:t xml:space="preserve"> </w:t>
+      </w:r>
+      <w:r>
+        <w:t xml:space="preserve">– </w:t>
+      </w:r>
+      <w:r>
+        <w:rPr>
+          <w:lang w:val="ru-BY"/>
+        </w:rPr>
+        <w:t xml:space="preserve">это контейнер, который декодирует единственное значение, а </w:t>
+      </w:r>
+      <w:r>
+        <w:rPr>
+          <w:rStyle w:val="af6"/>
+          <w:lang w:val="ru-BY"/>
+        </w:rPr>
+        <w:t>NestedDecoder</w:t>
+      </w:r>
+      <w:r>
+        <w:rPr>
+          <w:lang w:val="ru-BY"/>
+        </w:rPr>
+        <w:t xml:space="preserve"> - контейнер, который декодирует вложенные объекты.</w:t>
+      </w:r>
+    </w:p>
+    <w:p>
+      <w:pPr>
+        <w:pStyle w:val="a0"/>
+        <w:rPr>
+          <w:lang w:val="ru-BY"/>
+        </w:rPr>
+      </w:pPr>
+      <w:r>
+        <w:rPr>
+          <w:lang w:val="ru-BY"/>
+        </w:rPr>
+        <w:t>Р</w:t>
+      </w:r>
+      <w:r>
+        <w:rPr>
+          <w:lang w:val="ru-BY"/>
+        </w:rPr>
+        <w:t xml:space="preserve">асширение </w:t>
+      </w:r>
+      <w:r>
+        <w:rPr>
+          <w:rStyle w:val="af6"/>
+          <w:lang w:val="ru-BY"/>
+        </w:rPr>
+        <w:t>KeyedDecodingContainer</w:t>
+      </w:r>
+      <w:r>
+        <w:rPr>
+          <w:lang w:val="ru-BY"/>
+        </w:rPr>
+        <w:t xml:space="preserve"> определяет метод </w:t>
+      </w:r>
+      <w:r>
+        <w:rPr>
+          <w:rStyle w:val="af6"/>
+          <w:lang w:val="ru-BY"/>
+        </w:rPr>
+        <w:t>update&lt;T: DecoderUpdatable&gt;(_ value: inout T, forKey key: Key, userInfo: [CodingUserInfoKey : Any] = [:])</w:t>
+      </w:r>
+      <w:r>
+        <w:rPr>
+          <w:lang w:val="ru-BY"/>
+        </w:rPr>
+        <w:t xml:space="preserve">, который использует NestedDecoder для обновления значений объекта </w:t>
+      </w:r>
+      <w:r>
+        <w:rPr>
+          <w:rStyle w:val="af6"/>
+          <w:lang w:val="ru-BY"/>
+        </w:rPr>
+        <w:t>T</w:t>
+      </w:r>
+      <w:r>
+        <w:rPr>
+          <w:lang w:val="ru-BY"/>
+        </w:rPr>
+        <w:t xml:space="preserve"> из ключа </w:t>
+      </w:r>
+      <w:r>
+        <w:rPr>
+          <w:rStyle w:val="af6"/>
+          <w:lang w:val="ru-BY"/>
+        </w:rPr>
+        <w:t>key</w:t>
+      </w:r>
+      <w:r>
+        <w:rPr>
+          <w:lang w:val="ru-BY"/>
+        </w:rPr>
+        <w:t xml:space="preserve"> в </w:t>
+      </w:r>
+      <w:r>
+        <w:rPr>
+          <w:rStyle w:val="af6"/>
+          <w:lang w:val="ru-BY"/>
+        </w:rPr>
+        <w:t>KeyedDecodingContainer</w:t>
+      </w:r>
+      <w:r>
+        <w:rPr>
+          <w:lang w:val="ru-BY"/>
+        </w:rPr>
+        <w:t>.</w:t>
+      </w:r>
+    </w:p>
+    <w:p>
+      <w:pPr>
+        <w:pStyle w:val="a0"/>
+        <w:rPr>
+          <w:lang w:val="ru-BY"/>
+        </w:rPr>
+      </w:pPr>
+    </w:p>
+    <w:p>
+      <w:pPr>
+        <w:pStyle w:val="36"/>
+      </w:pPr>
+      <w:r>
+        <w:t>Декодирование определённого типа</w:t>
+      </w:r>
+    </w:p>
+    <w:p>
+      <w:pPr>
+        <w:pStyle w:val="a0"/>
+      </w:pPr>
+      <w:r>
+        <w:t xml:space="preserve">Для декодирования определённого типа, например группы, занятия, используются инициализаторы классов, которые в качестве единственного параметра принимают тип </w:t>
+      </w:r>
+      <w:proofErr w:type="spellStart"/>
+      <w:r>
+        <w:rPr>
+          <w:rStyle w:val="af6"/>
+        </w:rPr>
+        <w:t>Decoder</w:t>
+      </w:r>
+      <w:proofErr w:type="spellEnd"/>
+      <w:r>
+        <w:t>.</w:t>
+      </w:r>
+      <w:r>
+        <w:t xml:space="preserve"> Ниже приведён пример такого инициализатора для группы.</w:t>
+      </w:r>
+    </w:p>
+    <w:p>
+      <w:pPr>
+        <w:pStyle w:val="a0"/>
+        <w:rPr>
+          <w:lang w:val="ru-BY"/>
+        </w:rPr>
+      </w:pPr>
+      <w:r>
+        <w:t>Ф</w:t>
+      </w:r>
+      <w:r>
+        <w:rPr>
+          <w:lang w:val="ru-BY"/>
+        </w:rPr>
+        <w:t>ункци</w:t>
+      </w:r>
+      <w:r>
+        <w:t>я</w:t>
+      </w:r>
+      <w:r>
+        <w:t xml:space="preserve"> </w:t>
+      </w:r>
+      <w:proofErr w:type="spellStart"/>
+      <w:proofErr w:type="gramStart"/>
+      <w:r>
+        <w:rPr>
+          <w:rStyle w:val="af6"/>
+        </w:rPr>
+        <w:t>init</w:t>
+      </w:r>
+      <w:proofErr w:type="spellEnd"/>
+      <w:r>
+        <w:rPr>
+          <w:rStyle w:val="af6"/>
+        </w:rPr>
+        <w:t>(</w:t>
+      </w:r>
+      <w:proofErr w:type="gramEnd"/>
+      <w:r>
+        <w:rPr>
+          <w:rStyle w:val="af6"/>
+        </w:rPr>
+        <w:t>)</w:t>
+      </w:r>
+      <w:r>
+        <w:t xml:space="preserve"> </w:t>
+      </w:r>
+      <w:r>
+        <w:rPr>
+          <w:lang w:val="ru-BY"/>
+        </w:rPr>
+        <w:t xml:space="preserve">принимает параметр </w:t>
+      </w:r>
+      <w:r>
+        <w:rPr>
+          <w:rStyle w:val="af6"/>
+          <w:lang w:val="ru-BY"/>
+        </w:rPr>
+        <w:t>decoder</w:t>
+      </w:r>
+      <w:r>
+        <w:rPr>
+          <w:lang w:val="ru-BY"/>
+        </w:rPr>
+        <w:t xml:space="preserve"> типа </w:t>
+      </w:r>
+      <w:r>
+        <w:rPr>
+          <w:rStyle w:val="af6"/>
+          <w:lang w:val="ru-BY"/>
+        </w:rPr>
+        <w:t>Decoder</w:t>
+      </w:r>
+      <w:r>
+        <w:rPr>
+          <w:lang w:val="ru-BY"/>
+        </w:rPr>
+        <w:t xml:space="preserve"> и обновляет свойства объекта типа </w:t>
+      </w:r>
+      <w:r>
+        <w:rPr>
+          <w:rStyle w:val="af6"/>
+          <w:lang w:val="ru-BY"/>
+        </w:rPr>
+        <w:t>Group</w:t>
+      </w:r>
+      <w:r>
+        <w:rPr>
+          <w:lang w:val="ru-BY"/>
+        </w:rPr>
+        <w:t xml:space="preserve"> на основе полученных данных из</w:t>
+      </w:r>
+      <w:r>
+        <w:t xml:space="preserve"> </w:t>
+      </w:r>
+      <w:proofErr w:type="spellStart"/>
+      <w:r>
+        <w:rPr>
+          <w:rStyle w:val="af6"/>
+        </w:rPr>
+        <w:t>Decoder</w:t>
+      </w:r>
+      <w:proofErr w:type="spellEnd"/>
+      <w:r>
+        <w:rPr>
+          <w:lang w:val="ru-BY"/>
+        </w:rPr>
+        <w:t>.</w:t>
+      </w:r>
+    </w:p>
+    <w:p>
+      <w:pPr>
+        <w:pStyle w:val="a0"/>
+        <w:rPr>
+          <w:lang w:val="ru-BY"/>
+        </w:rPr>
+      </w:pPr>
+      <w:r>
+        <w:rPr>
+          <w:lang w:val="ru-BY"/>
+        </w:rPr>
+        <w:t xml:space="preserve">Сначала функция извлекает контейнер с помощью метода </w:t>
+      </w:r>
+      <w:r>
+        <w:rPr>
+          <w:rStyle w:val="af6"/>
+          <w:lang w:val="ru-BY"/>
+        </w:rPr>
+        <w:t>container(keyedBy:)</w:t>
+      </w:r>
+      <w:r>
+        <w:rPr>
+          <w:lang w:val="ru-BY"/>
+        </w:rPr>
+        <w:t xml:space="preserve"> и передает туда тип </w:t>
+      </w:r>
+      <w:r>
+        <w:rPr>
+          <w:rStyle w:val="af6"/>
+          <w:lang w:val="ru-BY"/>
+        </w:rPr>
+        <w:t>CodingKeys</w:t>
+      </w:r>
+      <w:r>
+        <w:rPr>
+          <w:b/>
+          <w:bCs/>
+          <w:lang w:val="ru-BY"/>
+        </w:rPr>
+        <w:t xml:space="preserve"> </w:t>
+      </w:r>
+      <w:r>
+        <w:rPr>
+          <w:lang w:val="ru-BY"/>
+        </w:rPr>
+        <w:t xml:space="preserve"> Затем она проверяет, есть ли вложенный контейнер </w:t>
+      </w:r>
+      <w:r>
+        <w:rPr>
+          <w:rStyle w:val="af6"/>
+          <w:lang w:val="ru-BY"/>
+        </w:rPr>
+        <w:t>groupNestedContainer</w:t>
+      </w:r>
+      <w:r>
+        <w:rPr>
+          <w:lang w:val="ru-BY"/>
+        </w:rPr>
+        <w:t xml:space="preserve"> с помощью </w:t>
+      </w:r>
+      <w:r>
+        <w:rPr>
+          <w:rStyle w:val="af6"/>
+          <w:lang w:val="ru-BY"/>
+        </w:rPr>
+        <w:t>nestedContainer(keyedBy:,forKey:)</w:t>
+      </w:r>
+      <w:r>
+        <w:rPr>
+          <w:lang w:val="ru-BY"/>
+        </w:rPr>
+        <w:t xml:space="preserve">. Если контейнер есть, он присваивается переменной </w:t>
+      </w:r>
+      <w:r>
+        <w:rPr>
+          <w:rStyle w:val="af6"/>
+          <w:lang w:val="ru-BY"/>
+        </w:rPr>
+        <w:t>container</w:t>
+      </w:r>
+      <w:r>
+        <w:rPr>
+          <w:lang w:val="ru-BY"/>
+        </w:rPr>
+        <w:t>, а если его нет, используется контейнер верхнего уровня.</w:t>
+      </w:r>
+    </w:p>
+    <w:p>
+      <w:pPr>
+        <w:pStyle w:val="a0"/>
+        <w:rPr>
+          <w:lang w:val="ru-BY"/>
+        </w:rPr>
+      </w:pPr>
+      <w:r>
+        <w:rPr>
+          <w:lang w:val="ru-BY"/>
+        </w:rPr>
+        <w:t xml:space="preserve">Функция извлекает несколько свойств из контейнера с помощью метода </w:t>
+      </w:r>
+      <w:r>
+        <w:rPr>
+          <w:rStyle w:val="af6"/>
+          <w:lang w:val="ru-BY"/>
+        </w:rPr>
+        <w:t>decode(_:forKey:)</w:t>
+      </w:r>
+      <w:r>
+        <w:rPr>
+          <w:lang w:val="ru-BY"/>
+        </w:rPr>
+        <w:t xml:space="preserve">, например, </w:t>
+      </w:r>
+      <w:r>
+        <w:rPr>
+          <w:rStyle w:val="af6"/>
+          <w:lang w:val="ru-BY"/>
+        </w:rPr>
+        <w:t>id, course, educationDegree, numberOfStudents, educationStart, educationEnd, examsStart, examsEnd</w:t>
+      </w:r>
+      <w:r>
+        <w:rPr>
+          <w:lang w:val="ru-BY"/>
+        </w:rPr>
+        <w:t xml:space="preserve">. Если свойство </w:t>
+      </w:r>
+      <w:r>
+        <w:rPr>
+          <w:rStyle w:val="af6"/>
+          <w:lang w:val="ru-BY"/>
+        </w:rPr>
+        <w:t>numberOfStudents</w:t>
+      </w:r>
+      <w:r>
+        <w:rPr>
+          <w:lang w:val="ru-BY"/>
+        </w:rPr>
+        <w:t xml:space="preserve"> присутствует, оно также извлекается и присваивается свойству </w:t>
+      </w:r>
+      <w:r>
+        <w:rPr>
+          <w:rStyle w:val="af6"/>
+          <w:lang w:val="ru-BY"/>
+        </w:rPr>
+        <w:t>numberOfStudents</w:t>
+      </w:r>
+      <w:r>
+        <w:rPr>
+          <w:lang w:val="ru-BY"/>
+        </w:rPr>
+        <w:t xml:space="preserve"> объекта типа </w:t>
+      </w:r>
+      <w:r>
+        <w:rPr>
+          <w:rStyle w:val="af6"/>
+          <w:lang w:val="ru-BY"/>
+        </w:rPr>
+        <w:t>Group</w:t>
+      </w:r>
+      <w:r>
+        <w:rPr>
+          <w:lang w:val="ru-BY"/>
+        </w:rPr>
+        <w:t>.</w:t>
+      </w:r>
+    </w:p>
+    <w:p>
+      <w:pPr>
+        <w:pStyle w:val="a0"/>
+      </w:pPr>
+      <w:r>
+        <w:rPr>
+          <w:lang w:val="ru-BY"/>
+        </w:rPr>
+        <w:t xml:space="preserve">Затем функция проверяет наличие свойства </w:t>
+      </w:r>
+      <w:r>
+        <w:rPr>
+          <w:rStyle w:val="af6"/>
+          <w:lang w:val="ru-BY"/>
+        </w:rPr>
+        <w:t>specialityID</w:t>
+      </w:r>
+      <w:r>
+        <w:rPr>
+          <w:lang w:val="ru-BY"/>
+        </w:rPr>
+        <w:t xml:space="preserve"> в контейнере. Если оно присутствует, функция создает объект типа </w:t>
+      </w:r>
+      <w:r>
+        <w:rPr>
+          <w:rStyle w:val="af6"/>
+          <w:lang w:val="ru-BY"/>
+        </w:rPr>
+        <w:t>Speciality</w:t>
+      </w:r>
+      <w:r>
+        <w:rPr>
+          <w:lang w:val="ru-BY"/>
+        </w:rPr>
+        <w:t xml:space="preserve"> с помощью метода </w:t>
+      </w:r>
+      <w:r>
+        <w:rPr>
+          <w:rStyle w:val="af6"/>
+          <w:lang w:val="ru-BY"/>
+        </w:rPr>
+        <w:t>Speciality(from:)</w:t>
+      </w:r>
+      <w:r>
+        <w:rPr>
+          <w:lang w:val="ru-BY"/>
+        </w:rPr>
+        <w:t xml:space="preserve"> и присваивает его свойству </w:t>
+      </w:r>
+      <w:r>
+        <w:rPr>
+          <w:rStyle w:val="af6"/>
+          <w:lang w:val="ru-BY"/>
+        </w:rPr>
+        <w:t>speciality</w:t>
+      </w:r>
+      <w:r>
+        <w:rPr>
+          <w:lang w:val="ru-BY"/>
+        </w:rPr>
+        <w:t xml:space="preserve"> объекта типа </w:t>
+      </w:r>
+      <w:r>
+        <w:rPr>
+          <w:rStyle w:val="af6"/>
+          <w:lang w:val="ru-BY"/>
+        </w:rPr>
+        <w:t>Group</w:t>
+      </w:r>
+      <w:r>
+        <w:t xml:space="preserve">, </w:t>
+      </w:r>
+      <w:r>
+        <w:t xml:space="preserve">тем самым связав их в </w:t>
+      </w:r>
+      <w:r>
+        <w:rPr>
+          <w:lang w:val="en-US"/>
+        </w:rPr>
+        <w:t>CoreData</w:t>
+      </w:r>
+      <w:r>
+        <w:t xml:space="preserve">. </w:t>
+      </w:r>
+    </w:p>
+    <w:p>
+      <w:pPr>
+        <w:pStyle w:val="a0"/>
+        <w:rPr>
+          <w:lang w:val="ru-BY"/>
+        </w:rPr>
+      </w:pPr>
+      <w:r>
+        <w:rPr>
+          <w:lang w:val="ru-BY"/>
+        </w:rPr>
+        <w:t xml:space="preserve">Затем функция извлекает свойства </w:t>
+      </w:r>
+      <w:r>
+        <w:rPr>
+          <w:rStyle w:val="af6"/>
+          <w:lang w:val="ru-BY"/>
+        </w:rPr>
+        <w:t>lessons</w:t>
+      </w:r>
+      <w:r>
+        <w:rPr>
+          <w:lang w:val="ru-BY"/>
+        </w:rPr>
+        <w:t xml:space="preserve"> и </w:t>
+      </w:r>
+      <w:r>
+        <w:rPr>
+          <w:rStyle w:val="af6"/>
+          <w:lang w:val="ru-BY"/>
+        </w:rPr>
+        <w:t>exams</w:t>
+      </w:r>
+      <w:r>
+        <w:rPr>
+          <w:lang w:val="ru-BY"/>
+        </w:rPr>
+        <w:t xml:space="preserve"> из контейнера и, если они присутствуют, присваивает объекту типа </w:t>
+      </w:r>
+      <w:r>
+        <w:rPr>
+          <w:rStyle w:val="af6"/>
+          <w:lang w:val="ru-BY"/>
+        </w:rPr>
+        <w:t>Group</w:t>
+      </w:r>
+      <w:r>
+        <w:rPr>
+          <w:lang w:val="ru-BY"/>
+        </w:rPr>
+        <w:t xml:space="preserve"> текущую дату как дату последнего обновления свойств </w:t>
+      </w:r>
+      <w:r>
+        <w:rPr>
+          <w:rStyle w:val="af6"/>
+          <w:lang w:val="ru-BY"/>
+        </w:rPr>
+        <w:t>lessonsUpdateDate</w:t>
+      </w:r>
+      <w:r>
+        <w:rPr>
+          <w:lang w:val="ru-BY"/>
+        </w:rPr>
+        <w:t>.</w:t>
+      </w:r>
+    </w:p>
+    <w:p>
+      <w:pPr>
+        <w:pStyle w:val="a0"/>
+        <w:rPr>
+          <w:lang w:val="ru-BY"/>
+        </w:rPr>
+      </w:pPr>
+      <w:r>
+        <w:rPr>
+          <w:lang w:val="ru-BY"/>
+        </w:rPr>
+        <w:t>В конце функция выводит сообщение в лог с информацией о том, что группа была обновлена и сколько времени это заняло.</w:t>
+      </w:r>
+    </w:p>
+    <w:p>
+      <w:pPr>
+        <w:pStyle w:val="a0"/>
+        <w:rPr>
+          <w:lang w:val="ru-BY"/>
+        </w:rPr>
       </w:pPr>
     </w:p>
     <w:p>
@@ -26760,6 +29344,155 @@
 <file path=word/numbering.xml><?xml version="1.0" encoding="utf-8"?>
 <w:numbering xmlns:wpc="http://schemas.microsoft.com/office/word/2010/wordprocessingCanvas" xmlns:cx="http://schemas.microsoft.com/office/drawing/2014/chartex" xmlns:cx1="http://schemas.microsoft.com/office/drawing/2015/9/8/chartex" xmlns:cx2="http://schemas.microsoft.com/office/drawing/2015/10/21/chartex" xmlns:cx3="http://schemas.microsoft.com/office/drawing/2016/5/9/chartex" xmlns:cx4="http://schemas.microsoft.com/office/drawing/2016/5/10/chartex" xmlns:cx5="http://schemas.microsoft.com/office/drawing/2016/5/11/chartex" xmlns:cx6="http://schemas.microsoft.com/office/drawing/2016/5/12/chartex" xmlns:cx7="http://schemas.microsoft.com/office/drawing/2016/5/13/chartex" xmlns:cx8="http://schemas.microsoft.com/office/drawing/2016/5/14/chartex" xmlns:mc="http://schemas.openxmlformats.org/markup-compatibility/2006" xmlns:aink="http://schemas.microsoft.com/office/drawing/2016/ink" xmlns:am3d="http://schemas.microsoft.com/office/drawing/2017/model3d" xmlns:o="urn:schemas-microsoft-com:office:office" xmlns:oel="http://schemas.microsoft.com/office/2019/extlst" xmlns:r="http://schemas.openxmlformats.org/officeDocument/2006/relationships" xmlns:m="http://schemas.openxmlformats.org/officeDocument/2006/math" xmlns:v="urn:schemas-microsoft-com:vml" xmlns:wp14="http://schemas.microsoft.com/office/word/2010/wordprocessingDrawing" xmlns:wp="http://schemas.openxmlformats.org/drawingml/2006/wordprocessingDrawing" xmlns:w10="urn:schemas-microsoft-com:office:word" xmlns:w="http://schemas.openxmlformats.org/wordprocessingml/2006/main" xmlns:w14="http://schemas.microsoft.com/office/word/2010/wordml" xmlns:w15="http://schemas.microsoft.com/office/word/2012/wordml" xmlns:w16cex="http://schemas.microsoft.com/office/word/2018/wordml/cex" xmlns:w16cid="http://schemas.microsoft.com/office/word/2016/wordml/cid" xmlns:w16="http://schemas.microsoft.com/office/word/2018/wordml" xmlns:w16du="http://schemas.microsoft.com/office/word/2023/wordml/word16du" xmlns:w16sdtdh="http://schemas.microsoft.com/office/word/2020/wordml/sdtdatahash" xmlns:w16se="http://schemas.microsoft.com/office/word/2015/wordml/symex" xmlns:wpg="http://schemas.microsoft.com/office/word/2010/wordprocessingGroup" xmlns:wpi="http://schemas.microsoft.com/office/word/2010/wordprocessingInk" xmlns:wne="http://schemas.microsoft.com/office/word/2006/wordml" xmlns:wps="http://schemas.microsoft.com/office/word/2010/wordprocessingShape" mc:Ignorable="w14 w15 w16se w16cid w16 w16cex w16sdtdh wp14">
   <w:abstractNum w:abstractNumId="0" w15:restartNumberingAfterBreak="0">
+    <w:nsid w:val="0068340E"/>
+    <w:multiLevelType w:val="multilevel"/>
+    <w:tmpl w:val="90AEF90C"/>
+    <w:lvl w:ilvl="0">
+      <w:start w:val="1"/>
+      <w:numFmt w:val="bullet"/>
+      <w:lvlText w:val=""/>
+      <w:lvlJc w:val="left"/>
+      <w:pPr>
+        <w:tabs>
+          <w:tab w:val="num" w:pos="720"/>
+        </w:tabs>
+        <w:ind w:left="720" w:hanging="360"/>
+      </w:pPr>
+      <w:rPr>
+        <w:rFonts w:ascii="Symbol" w:hAnsi="Symbol" w:hint="default"/>
+        <w:sz w:val="20"/>
+      </w:rPr>
+    </w:lvl>
+    <w:lvl w:ilvl="1" w:tentative="1">
+      <w:start w:val="1"/>
+      <w:numFmt w:val="bullet"/>
+      <w:lvlText w:val="o"/>
+      <w:lvlJc w:val="left"/>
+      <w:pPr>
+        <w:tabs>
+          <w:tab w:val="num" w:pos="1440"/>
+        </w:tabs>
+        <w:ind w:left="1440" w:hanging="360"/>
+      </w:pPr>
+      <w:rPr>
+        <w:rFonts w:ascii="Courier New" w:hAnsi="Courier New" w:hint="default"/>
+        <w:sz w:val="20"/>
+      </w:rPr>
+    </w:lvl>
+    <w:lvl w:ilvl="2" w:tentative="1">
+      <w:start w:val="1"/>
+      <w:numFmt w:val="bullet"/>
+      <w:lvlText w:val=""/>
+      <w:lvlJc w:val="left"/>
+      <w:pPr>
+        <w:tabs>
+          <w:tab w:val="num" w:pos="2160"/>
+        </w:tabs>
+        <w:ind w:left="2160" w:hanging="360"/>
+      </w:pPr>
+      <w:rPr>
+        <w:rFonts w:ascii="Wingdings" w:hAnsi="Wingdings" w:hint="default"/>
+        <w:sz w:val="20"/>
+      </w:rPr>
+    </w:lvl>
+    <w:lvl w:ilvl="3" w:tentative="1">
+      <w:start w:val="1"/>
+      <w:numFmt w:val="bullet"/>
+      <w:lvlText w:val=""/>
+      <w:lvlJc w:val="left"/>
+      <w:pPr>
+        <w:tabs>
+          <w:tab w:val="num" w:pos="2880"/>
+        </w:tabs>
+        <w:ind w:left="2880" w:hanging="360"/>
+      </w:pPr>
+      <w:rPr>
+        <w:rFonts w:ascii="Wingdings" w:hAnsi="Wingdings" w:hint="default"/>
+        <w:sz w:val="20"/>
+      </w:rPr>
+    </w:lvl>
+    <w:lvl w:ilvl="4" w:tentative="1">
+      <w:start w:val="1"/>
+      <w:numFmt w:val="bullet"/>
+      <w:lvlText w:val=""/>
+      <w:lvlJc w:val="left"/>
+      <w:pPr>
+        <w:tabs>
+          <w:tab w:val="num" w:pos="3600"/>
+        </w:tabs>
+        <w:ind w:left="3600" w:hanging="360"/>
+      </w:pPr>
+      <w:rPr>
+        <w:rFonts w:ascii="Wingdings" w:hAnsi="Wingdings" w:hint="default"/>
+        <w:sz w:val="20"/>
+      </w:rPr>
+    </w:lvl>
+    <w:lvl w:ilvl="5" w:tentative="1">
+      <w:start w:val="1"/>
+      <w:numFmt w:val="bullet"/>
+      <w:lvlText w:val=""/>
+      <w:lvlJc w:val="left"/>
+      <w:pPr>
+        <w:tabs>
+          <w:tab w:val="num" w:pos="4320"/>
+        </w:tabs>
+        <w:ind w:left="4320" w:hanging="360"/>
+      </w:pPr>
+      <w:rPr>
+        <w:rFonts w:ascii="Wingdings" w:hAnsi="Wingdings" w:hint="default"/>
+        <w:sz w:val="20"/>
+      </w:rPr>
+    </w:lvl>
+    <w:lvl w:ilvl="6" w:tentative="1">
+      <w:start w:val="1"/>
+      <w:numFmt w:val="bullet"/>
+      <w:lvlText w:val=""/>
+      <w:lvlJc w:val="left"/>
+      <w:pPr>
+        <w:tabs>
+          <w:tab w:val="num" w:pos="5040"/>
+        </w:tabs>
+        <w:ind w:left="5040" w:hanging="360"/>
+      </w:pPr>
+      <w:rPr>
+        <w:rFonts w:ascii="Wingdings" w:hAnsi="Wingdings" w:hint="default"/>
+        <w:sz w:val="20"/>
+      </w:rPr>
+    </w:lvl>
+    <w:lvl w:ilvl="7" w:tentative="1">
+      <w:start w:val="1"/>
+      <w:numFmt w:val="bullet"/>
+      <w:lvlText w:val=""/>
+      <w:lvlJc w:val="left"/>
+      <w:pPr>
+        <w:tabs>
+          <w:tab w:val="num" w:pos="5760"/>
+        </w:tabs>
+        <w:ind w:left="5760" w:hanging="360"/>
+      </w:pPr>
+      <w:rPr>
+        <w:rFonts w:ascii="Wingdings" w:hAnsi="Wingdings" w:hint="default"/>
+        <w:sz w:val="20"/>
+      </w:rPr>
+    </w:lvl>
+    <w:lvl w:ilvl="8" w:tentative="1">
+      <w:start w:val="1"/>
+      <w:numFmt w:val="bullet"/>
+      <w:lvlText w:val=""/>
+      <w:lvlJc w:val="left"/>
+      <w:pPr>
+        <w:tabs>
+          <w:tab w:val="num" w:pos="6480"/>
+        </w:tabs>
+        <w:ind w:left="6480" w:hanging="360"/>
+      </w:pPr>
+      <w:rPr>
+        <w:rFonts w:ascii="Wingdings" w:hAnsi="Wingdings" w:hint="default"/>
+        <w:sz w:val="20"/>
+      </w:rPr>
+    </w:lvl>
+  </w:abstractNum>
+  <w:abstractNum w:abstractNumId="1" w15:restartNumberingAfterBreak="0">
     <w:nsid w:val="01E844E4"/>
     <w:multiLevelType w:val="multilevel"/>
     <w:tmpl w:val="2A80C48C"/>
@@ -26849,7 +29582,7 @@
       </w:pPr>
     </w:lvl>
   </w:abstractNum>
-  <w:abstractNum w:abstractNumId="1" w15:restartNumberingAfterBreak="0">
+  <w:abstractNum w:abstractNumId="2" w15:restartNumberingAfterBreak="0">
     <w:nsid w:val="02DB46E1"/>
     <w:multiLevelType w:val="multilevel"/>
     <w:tmpl w:val="D4707356"/>
@@ -26936,7 +29669,7 @@
       </w:pPr>
     </w:lvl>
   </w:abstractNum>
-  <w:abstractNum w:abstractNumId="2" w15:restartNumberingAfterBreak="0">
+  <w:abstractNum w:abstractNumId="3" w15:restartNumberingAfterBreak="0">
     <w:nsid w:val="03A87658"/>
     <w:multiLevelType w:val="hybridMultilevel"/>
     <w:tmpl w:val="81EE2EE8"/>
@@ -27025,7 +29758,7 @@
       </w:pPr>
     </w:lvl>
   </w:abstractNum>
-  <w:abstractNum w:abstractNumId="3" w15:restartNumberingAfterBreak="0">
+  <w:abstractNum w:abstractNumId="4" w15:restartNumberingAfterBreak="0">
     <w:nsid w:val="078955AC"/>
     <w:multiLevelType w:val="multilevel"/>
     <w:tmpl w:val="F7A4DCF6"/>
@@ -27115,7 +29848,7 @@
       </w:pPr>
     </w:lvl>
   </w:abstractNum>
-  <w:abstractNum w:abstractNumId="4" w15:restartNumberingAfterBreak="0">
+  <w:abstractNum w:abstractNumId="5" w15:restartNumberingAfterBreak="0">
     <w:nsid w:val="0BCB0B80"/>
     <w:multiLevelType w:val="multilevel"/>
     <w:tmpl w:val="139E133C"/>
@@ -27205,7 +29938,7 @@
       </w:pPr>
     </w:lvl>
   </w:abstractNum>
-  <w:abstractNum w:abstractNumId="5" w15:restartNumberingAfterBreak="0">
+  <w:abstractNum w:abstractNumId="6" w15:restartNumberingAfterBreak="0">
     <w:nsid w:val="0C1114A2"/>
     <w:multiLevelType w:val="multilevel"/>
     <w:tmpl w:val="71F65F86"/>
@@ -27295,7 +30028,7 @@
       </w:pPr>
     </w:lvl>
   </w:abstractNum>
-  <w:abstractNum w:abstractNumId="6" w15:restartNumberingAfterBreak="0">
+  <w:abstractNum w:abstractNumId="7" w15:restartNumberingAfterBreak="0">
     <w:nsid w:val="0F6F3CF8"/>
     <w:multiLevelType w:val="multilevel"/>
     <w:tmpl w:val="842C236C"/>
@@ -27423,7 +30156,7 @@
       </w:rPr>
     </w:lvl>
   </w:abstractNum>
-  <w:abstractNum w:abstractNumId="7" w15:restartNumberingAfterBreak="0">
+  <w:abstractNum w:abstractNumId="8" w15:restartNumberingAfterBreak="0">
     <w:nsid w:val="0FBC5064"/>
     <w:multiLevelType w:val="multilevel"/>
     <w:tmpl w:val="10108F10"/>
@@ -27537,7 +30270,7 @@
       </w:rPr>
     </w:lvl>
   </w:abstractNum>
-  <w:abstractNum w:abstractNumId="8" w15:restartNumberingAfterBreak="0">
+  <w:abstractNum w:abstractNumId="9" w15:restartNumberingAfterBreak="0">
     <w:nsid w:val="15C735E2"/>
     <w:multiLevelType w:val="multilevel"/>
     <w:tmpl w:val="B7129BDE"/>
@@ -27627,7 +30360,7 @@
       </w:pPr>
     </w:lvl>
   </w:abstractNum>
-  <w:abstractNum w:abstractNumId="9" w15:restartNumberingAfterBreak="0">
+  <w:abstractNum w:abstractNumId="10" w15:restartNumberingAfterBreak="0">
     <w:nsid w:val="16100E0F"/>
     <w:multiLevelType w:val="multilevel"/>
     <w:tmpl w:val="353A4F2A"/>
@@ -27727,7 +30460,7 @@
       </w:pPr>
     </w:lvl>
   </w:abstractNum>
-  <w:abstractNum w:abstractNumId="10" w15:restartNumberingAfterBreak="0">
+  <w:abstractNum w:abstractNumId="11" w15:restartNumberingAfterBreak="0">
     <w:nsid w:val="1A5B54F8"/>
     <w:multiLevelType w:val="multilevel"/>
     <w:tmpl w:val="2FF426B6"/>
@@ -27855,7 +30588,7 @@
       </w:rPr>
     </w:lvl>
   </w:abstractNum>
-  <w:abstractNum w:abstractNumId="11" w15:restartNumberingAfterBreak="0">
+  <w:abstractNum w:abstractNumId="12" w15:restartNumberingAfterBreak="0">
     <w:nsid w:val="1C65146B"/>
     <w:multiLevelType w:val="multilevel"/>
     <w:tmpl w:val="AC7818E8"/>
@@ -27955,7 +30688,7 @@
       </w:pPr>
     </w:lvl>
   </w:abstractNum>
-  <w:abstractNum w:abstractNumId="12" w15:restartNumberingAfterBreak="0">
+  <w:abstractNum w:abstractNumId="13" w15:restartNumberingAfterBreak="0">
     <w:nsid w:val="1EBE1924"/>
     <w:multiLevelType w:val="multilevel"/>
     <w:tmpl w:val="B6043DFC"/>
@@ -28055,7 +30788,7 @@
       </w:pPr>
     </w:lvl>
   </w:abstractNum>
-  <w:abstractNum w:abstractNumId="13" w15:restartNumberingAfterBreak="0">
+  <w:abstractNum w:abstractNumId="14" w15:restartNumberingAfterBreak="0">
     <w:nsid w:val="2048151E"/>
     <w:multiLevelType w:val="multilevel"/>
     <w:tmpl w:val="B6043DFC"/>
@@ -28155,7 +30888,7 @@
       </w:pPr>
     </w:lvl>
   </w:abstractNum>
-  <w:abstractNum w:abstractNumId="14" w15:restartNumberingAfterBreak="0">
+  <w:abstractNum w:abstractNumId="15" w15:restartNumberingAfterBreak="0">
     <w:nsid w:val="205F1A57"/>
     <w:multiLevelType w:val="multilevel"/>
     <w:tmpl w:val="BB009E3A"/>
@@ -28281,7 +31014,7 @@
       </w:rPr>
     </w:lvl>
   </w:abstractNum>
-  <w:abstractNum w:abstractNumId="15" w15:restartNumberingAfterBreak="0">
+  <w:abstractNum w:abstractNumId="16" w15:restartNumberingAfterBreak="0">
     <w:nsid w:val="24143F52"/>
     <w:multiLevelType w:val="multilevel"/>
     <w:tmpl w:val="E7E4949E"/>
@@ -28405,7 +31138,7 @@
       </w:rPr>
     </w:lvl>
   </w:abstractNum>
-  <w:abstractNum w:abstractNumId="16" w15:restartNumberingAfterBreak="0">
+  <w:abstractNum w:abstractNumId="17" w15:restartNumberingAfterBreak="0">
     <w:nsid w:val="26E009BA"/>
     <w:multiLevelType w:val="multilevel"/>
     <w:tmpl w:val="30A82476"/>
@@ -28533,7 +31266,7 @@
       </w:rPr>
     </w:lvl>
   </w:abstractNum>
-  <w:abstractNum w:abstractNumId="17" w15:restartNumberingAfterBreak="0">
+  <w:abstractNum w:abstractNumId="18" w15:restartNumberingAfterBreak="0">
     <w:nsid w:val="29AB50B2"/>
     <w:multiLevelType w:val="multilevel"/>
     <w:tmpl w:val="2FF426B6"/>
@@ -28661,7 +31394,7 @@
       </w:rPr>
     </w:lvl>
   </w:abstractNum>
-  <w:abstractNum w:abstractNumId="18" w15:restartNumberingAfterBreak="0">
+  <w:abstractNum w:abstractNumId="19" w15:restartNumberingAfterBreak="0">
     <w:nsid w:val="2B1F0C10"/>
     <w:multiLevelType w:val="multilevel"/>
     <w:tmpl w:val="AC7818E8"/>
@@ -28761,7 +31494,7 @@
       </w:pPr>
     </w:lvl>
   </w:abstractNum>
-  <w:abstractNum w:abstractNumId="19" w15:restartNumberingAfterBreak="0">
+  <w:abstractNum w:abstractNumId="20" w15:restartNumberingAfterBreak="0">
     <w:nsid w:val="2B8C5BE6"/>
     <w:multiLevelType w:val="multilevel"/>
     <w:tmpl w:val="2F60FCA4"/>
@@ -28875,7 +31608,7 @@
       </w:rPr>
     </w:lvl>
   </w:abstractNum>
-  <w:abstractNum w:abstractNumId="20" w15:restartNumberingAfterBreak="0">
+  <w:abstractNum w:abstractNumId="21" w15:restartNumberingAfterBreak="0">
     <w:nsid w:val="2C2C40BD"/>
     <w:multiLevelType w:val="multilevel"/>
     <w:tmpl w:val="69B4A480"/>
@@ -29000,7 +31733,7 @@
       </w:rPr>
     </w:lvl>
   </w:abstractNum>
-  <w:abstractNum w:abstractNumId="21" w15:restartNumberingAfterBreak="0">
+  <w:abstractNum w:abstractNumId="22" w15:restartNumberingAfterBreak="0">
     <w:nsid w:val="2C4D4473"/>
     <w:multiLevelType w:val="multilevel"/>
     <w:tmpl w:val="0419001D"/>
@@ -29087,7 +31820,7 @@
       </w:pPr>
     </w:lvl>
   </w:abstractNum>
-  <w:abstractNum w:abstractNumId="22" w15:restartNumberingAfterBreak="0">
+  <w:abstractNum w:abstractNumId="23" w15:restartNumberingAfterBreak="0">
     <w:nsid w:val="2D572D3E"/>
     <w:multiLevelType w:val="multilevel"/>
     <w:tmpl w:val="34BC7610"/>
@@ -29177,7 +31910,7 @@
       </w:pPr>
     </w:lvl>
   </w:abstractNum>
-  <w:abstractNum w:abstractNumId="23" w15:restartNumberingAfterBreak="0">
+  <w:abstractNum w:abstractNumId="24" w15:restartNumberingAfterBreak="0">
     <w:nsid w:val="2EFF2524"/>
     <w:multiLevelType w:val="multilevel"/>
     <w:tmpl w:val="8640B508"/>
@@ -29304,7 +32037,7 @@
       </w:rPr>
     </w:lvl>
   </w:abstractNum>
-  <w:abstractNum w:abstractNumId="24" w15:restartNumberingAfterBreak="0">
+  <w:abstractNum w:abstractNumId="25" w15:restartNumberingAfterBreak="0">
     <w:nsid w:val="2F016F4F"/>
     <w:multiLevelType w:val="multilevel"/>
     <w:tmpl w:val="353A4F2A"/>
@@ -29404,7 +32137,7 @@
       </w:pPr>
     </w:lvl>
   </w:abstractNum>
-  <w:abstractNum w:abstractNumId="25" w15:restartNumberingAfterBreak="0">
+  <w:abstractNum w:abstractNumId="26" w15:restartNumberingAfterBreak="0">
     <w:nsid w:val="30AB3FA0"/>
     <w:multiLevelType w:val="multilevel"/>
     <w:tmpl w:val="30F8E7E2"/>
@@ -29494,7 +32227,7 @@
       </w:pPr>
     </w:lvl>
   </w:abstractNum>
-  <w:abstractNum w:abstractNumId="26" w15:restartNumberingAfterBreak="0">
+  <w:abstractNum w:abstractNumId="27" w15:restartNumberingAfterBreak="0">
     <w:nsid w:val="30E63234"/>
     <w:multiLevelType w:val="multilevel"/>
     <w:tmpl w:val="115EBA1A"/>
@@ -29620,7 +32353,7 @@
       </w:rPr>
     </w:lvl>
   </w:abstractNum>
-  <w:abstractNum w:abstractNumId="27" w15:restartNumberingAfterBreak="0">
+  <w:abstractNum w:abstractNumId="28" w15:restartNumberingAfterBreak="0">
     <w:nsid w:val="3571643C"/>
     <w:multiLevelType w:val="multilevel"/>
     <w:tmpl w:val="EFFAD17A"/>
@@ -29748,7 +32481,7 @@
       </w:rPr>
     </w:lvl>
   </w:abstractNum>
-  <w:abstractNum w:abstractNumId="28" w15:restartNumberingAfterBreak="0">
+  <w:abstractNum w:abstractNumId="29" w15:restartNumberingAfterBreak="0">
     <w:nsid w:val="35787834"/>
     <w:multiLevelType w:val="multilevel"/>
     <w:tmpl w:val="1EACF210"/>
@@ -29874,7 +32607,120 @@
       </w:rPr>
     </w:lvl>
   </w:abstractNum>
-  <w:abstractNum w:abstractNumId="29" w15:restartNumberingAfterBreak="0">
+  <w:abstractNum w:abstractNumId="30" w15:restartNumberingAfterBreak="0">
+    <w:nsid w:val="36285405"/>
+    <w:multiLevelType w:val="multilevel"/>
+    <w:tmpl w:val="FB1AB66C"/>
+    <w:lvl w:ilvl="0">
+      <w:start w:val="1"/>
+      <w:numFmt w:val="decimal"/>
+      <w:lvlText w:val="%1."/>
+      <w:lvlJc w:val="left"/>
+      <w:pPr>
+        <w:tabs>
+          <w:tab w:val="num" w:pos="720"/>
+        </w:tabs>
+        <w:ind w:left="720" w:hanging="360"/>
+      </w:pPr>
+    </w:lvl>
+    <w:lvl w:ilvl="1" w:tentative="1">
+      <w:start w:val="1"/>
+      <w:numFmt w:val="decimal"/>
+      <w:lvlText w:val="%2."/>
+      <w:lvlJc w:val="left"/>
+      <w:pPr>
+        <w:tabs>
+          <w:tab w:val="num" w:pos="1440"/>
+        </w:tabs>
+        <w:ind w:left="1440" w:hanging="360"/>
+      </w:pPr>
+    </w:lvl>
+    <w:lvl w:ilvl="2" w:tentative="1">
+      <w:start w:val="1"/>
+      <w:numFmt w:val="decimal"/>
+      <w:lvlText w:val="%3."/>
+      <w:lvlJc w:val="left"/>
+      <w:pPr>
+        <w:tabs>
+          <w:tab w:val="num" w:pos="2160"/>
+        </w:tabs>
+        <w:ind w:left="2160" w:hanging="360"/>
+      </w:pPr>
+    </w:lvl>
+    <w:lvl w:ilvl="3" w:tentative="1">
+      <w:start w:val="1"/>
+      <w:numFmt w:val="decimal"/>
+      <w:lvlText w:val="%4."/>
+      <w:lvlJc w:val="left"/>
+      <w:pPr>
+        <w:tabs>
+          <w:tab w:val="num" w:pos="2880"/>
+        </w:tabs>
+        <w:ind w:left="2880" w:hanging="360"/>
+      </w:pPr>
+    </w:lvl>
+    <w:lvl w:ilvl="4" w:tentative="1">
+      <w:start w:val="1"/>
+      <w:numFmt w:val="decimal"/>
+      <w:lvlText w:val="%5."/>
+      <w:lvlJc w:val="left"/>
+      <w:pPr>
+        <w:tabs>
+          <w:tab w:val="num" w:pos="3600"/>
+        </w:tabs>
+        <w:ind w:left="3600" w:hanging="360"/>
+      </w:pPr>
+    </w:lvl>
+    <w:lvl w:ilvl="5" w:tentative="1">
+      <w:start w:val="1"/>
+      <w:numFmt w:val="decimal"/>
+      <w:lvlText w:val="%6."/>
+      <w:lvlJc w:val="left"/>
+      <w:pPr>
+        <w:tabs>
+          <w:tab w:val="num" w:pos="4320"/>
+        </w:tabs>
+        <w:ind w:left="4320" w:hanging="360"/>
+      </w:pPr>
+    </w:lvl>
+    <w:lvl w:ilvl="6" w:tentative="1">
+      <w:start w:val="1"/>
+      <w:numFmt w:val="decimal"/>
+      <w:lvlText w:val="%7."/>
+      <w:lvlJc w:val="left"/>
+      <w:pPr>
+        <w:tabs>
+          <w:tab w:val="num" w:pos="5040"/>
+        </w:tabs>
+        <w:ind w:left="5040" w:hanging="360"/>
+      </w:pPr>
+    </w:lvl>
+    <w:lvl w:ilvl="7" w:tentative="1">
+      <w:start w:val="1"/>
+      <w:numFmt w:val="decimal"/>
+      <w:lvlText w:val="%8."/>
+      <w:lvlJc w:val="left"/>
+      <w:pPr>
+        <w:tabs>
+          <w:tab w:val="num" w:pos="5760"/>
+        </w:tabs>
+        <w:ind w:left="5760" w:hanging="360"/>
+      </w:pPr>
+    </w:lvl>
+    <w:lvl w:ilvl="8" w:tentative="1">
+      <w:start w:val="1"/>
+      <w:numFmt w:val="decimal"/>
+      <w:lvlText w:val="%9."/>
+      <w:lvlJc w:val="left"/>
+      <w:pPr>
+        <w:tabs>
+          <w:tab w:val="num" w:pos="6480"/>
+        </w:tabs>
+        <w:ind w:left="6480" w:hanging="360"/>
+      </w:pPr>
+    </w:lvl>
+  </w:abstractNum>
+  <w:abstractNum w:abstractNumId="31" w15:restartNumberingAfterBreak="0">
     <w:nsid w:val="3B7A00BB"/>
     <w:multiLevelType w:val="multilevel"/>
     <w:tmpl w:val="EB500F32"/>
@@ -30000,7 +32846,7 @@
       </w:rPr>
     </w:lvl>
   </w:abstractNum>
-  <w:abstractNum w:abstractNumId="30" w15:restartNumberingAfterBreak="0">
+  <w:abstractNum w:abstractNumId="32" w15:restartNumberingAfterBreak="0">
     <w:nsid w:val="3DCD1AEA"/>
     <w:multiLevelType w:val="multilevel"/>
     <w:tmpl w:val="B9348E22"/>
@@ -30116,7 +32962,7 @@
       </w:rPr>
     </w:lvl>
   </w:abstractNum>
-  <w:abstractNum w:abstractNumId="31" w15:restartNumberingAfterBreak="0">
+  <w:abstractNum w:abstractNumId="33" w15:restartNumberingAfterBreak="0">
     <w:nsid w:val="3EA506CD"/>
     <w:multiLevelType w:val="multilevel"/>
     <w:tmpl w:val="26866CC4"/>
@@ -30241,7 +33087,7 @@
       </w:rPr>
     </w:lvl>
   </w:abstractNum>
-  <w:abstractNum w:abstractNumId="32" w15:restartNumberingAfterBreak="0">
+  <w:abstractNum w:abstractNumId="34" w15:restartNumberingAfterBreak="0">
     <w:nsid w:val="3F5A2EFD"/>
     <w:multiLevelType w:val="multilevel"/>
     <w:tmpl w:val="CB925D18"/>
@@ -30366,7 +33212,7 @@
       </w:rPr>
     </w:lvl>
   </w:abstractNum>
-  <w:abstractNum w:abstractNumId="33" w15:restartNumberingAfterBreak="0">
+  <w:abstractNum w:abstractNumId="35" w15:restartNumberingAfterBreak="0">
     <w:nsid w:val="42394EFE"/>
     <w:multiLevelType w:val="multilevel"/>
     <w:tmpl w:val="7DD865EC"/>
@@ -30480,7 +33326,7 @@
       </w:rPr>
     </w:lvl>
   </w:abstractNum>
-  <w:abstractNum w:abstractNumId="34" w15:restartNumberingAfterBreak="0">
+  <w:abstractNum w:abstractNumId="36" w15:restartNumberingAfterBreak="0">
     <w:nsid w:val="454B1805"/>
     <w:multiLevelType w:val="multilevel"/>
     <w:tmpl w:val="AACAB08E"/>
@@ -30567,7 +33413,7 @@
       </w:pPr>
     </w:lvl>
   </w:abstractNum>
-  <w:abstractNum w:abstractNumId="35" w15:restartNumberingAfterBreak="0">
+  <w:abstractNum w:abstractNumId="37" w15:restartNumberingAfterBreak="0">
     <w:nsid w:val="45F467DD"/>
     <w:multiLevelType w:val="multilevel"/>
     <w:tmpl w:val="4E34B324"/>
@@ -30657,7 +33503,7 @@
       </w:pPr>
     </w:lvl>
   </w:abstractNum>
-  <w:abstractNum w:abstractNumId="36" w15:restartNumberingAfterBreak="0">
+  <w:abstractNum w:abstractNumId="38" w15:restartNumberingAfterBreak="0">
     <w:nsid w:val="47430DE4"/>
     <w:multiLevelType w:val="multilevel"/>
     <w:tmpl w:val="049419D4"/>
@@ -30747,7 +33593,7 @@
       </w:pPr>
     </w:lvl>
   </w:abstractNum>
-  <w:abstractNum w:abstractNumId="37" w15:restartNumberingAfterBreak="0">
+  <w:abstractNum w:abstractNumId="39" w15:restartNumberingAfterBreak="0">
     <w:nsid w:val="49EF28FD"/>
     <w:multiLevelType w:val="multilevel"/>
     <w:tmpl w:val="7534CBEE"/>
@@ -30875,7 +33721,7 @@
       </w:rPr>
     </w:lvl>
   </w:abstractNum>
-  <w:abstractNum w:abstractNumId="38" w15:restartNumberingAfterBreak="0">
+  <w:abstractNum w:abstractNumId="40" w15:restartNumberingAfterBreak="0">
     <w:nsid w:val="4B99608B"/>
     <w:multiLevelType w:val="multilevel"/>
     <w:tmpl w:val="D6D4FD60"/>
@@ -31002,7 +33848,7 @@
       </w:rPr>
     </w:lvl>
   </w:abstractNum>
-  <w:abstractNum w:abstractNumId="39" w15:restartNumberingAfterBreak="0">
+  <w:abstractNum w:abstractNumId="41" w15:restartNumberingAfterBreak="0">
     <w:nsid w:val="4DE21B69"/>
     <w:multiLevelType w:val="hybridMultilevel"/>
     <w:tmpl w:val="9ABC890E"/>
@@ -31093,7 +33939,7 @@
       </w:pPr>
     </w:lvl>
   </w:abstractNum>
-  <w:abstractNum w:abstractNumId="40" w15:restartNumberingAfterBreak="0">
+  <w:abstractNum w:abstractNumId="42" w15:restartNumberingAfterBreak="0">
     <w:nsid w:val="517114C9"/>
     <w:multiLevelType w:val="multilevel"/>
     <w:tmpl w:val="4F68C102"/>
@@ -31218,7 +34064,7 @@
       </w:rPr>
     </w:lvl>
   </w:abstractNum>
-  <w:abstractNum w:abstractNumId="41" w15:restartNumberingAfterBreak="0">
+  <w:abstractNum w:abstractNumId="43" w15:restartNumberingAfterBreak="0">
     <w:nsid w:val="520C6E4F"/>
     <w:multiLevelType w:val="multilevel"/>
     <w:tmpl w:val="2FF426B6"/>
@@ -31346,7 +34192,7 @@
       </w:rPr>
     </w:lvl>
   </w:abstractNum>
-  <w:abstractNum w:abstractNumId="42" w15:restartNumberingAfterBreak="0">
+  <w:abstractNum w:abstractNumId="44" w15:restartNumberingAfterBreak="0">
     <w:nsid w:val="523A46C2"/>
     <w:multiLevelType w:val="multilevel"/>
     <w:tmpl w:val="C45224F2"/>
@@ -31446,7 +34292,7 @@
       </w:pPr>
     </w:lvl>
   </w:abstractNum>
-  <w:abstractNum w:abstractNumId="43" w15:restartNumberingAfterBreak="0">
+  <w:abstractNum w:abstractNumId="45" w15:restartNumberingAfterBreak="0">
     <w:nsid w:val="54DD602B"/>
     <w:multiLevelType w:val="multilevel"/>
     <w:tmpl w:val="2FF426B6"/>
@@ -31574,7 +34420,7 @@
       </w:rPr>
     </w:lvl>
   </w:abstractNum>
-  <w:abstractNum w:abstractNumId="44" w15:restartNumberingAfterBreak="0">
+  <w:abstractNum w:abstractNumId="46" w15:restartNumberingAfterBreak="0">
     <w:nsid w:val="55277AB0"/>
     <w:multiLevelType w:val="multilevel"/>
     <w:tmpl w:val="2A14A3D8"/>
@@ -31661,7 +34507,7 @@
       </w:pPr>
     </w:lvl>
   </w:abstractNum>
-  <w:abstractNum w:abstractNumId="45" w15:restartNumberingAfterBreak="0">
+  <w:abstractNum w:abstractNumId="47" w15:restartNumberingAfterBreak="0">
     <w:nsid w:val="55777C64"/>
     <w:multiLevelType w:val="multilevel"/>
     <w:tmpl w:val="3DC647DE"/>
@@ -31751,7 +34597,7 @@
       </w:pPr>
     </w:lvl>
   </w:abstractNum>
-  <w:abstractNum w:abstractNumId="46" w15:restartNumberingAfterBreak="0">
+  <w:abstractNum w:abstractNumId="48" w15:restartNumberingAfterBreak="0">
     <w:nsid w:val="56164196"/>
     <w:multiLevelType w:val="multilevel"/>
     <w:tmpl w:val="FC90D58E"/>
@@ -31876,7 +34722,7 @@
       </w:rPr>
     </w:lvl>
   </w:abstractNum>
-  <w:abstractNum w:abstractNumId="47" w15:restartNumberingAfterBreak="0">
+  <w:abstractNum w:abstractNumId="49" w15:restartNumberingAfterBreak="0">
     <w:nsid w:val="586B4492"/>
     <w:multiLevelType w:val="multilevel"/>
     <w:tmpl w:val="5BE0117C"/>
@@ -32004,7 +34850,7 @@
       </w:rPr>
     </w:lvl>
   </w:abstractNum>
-  <w:abstractNum w:abstractNumId="48" w15:restartNumberingAfterBreak="0">
+  <w:abstractNum w:abstractNumId="50" w15:restartNumberingAfterBreak="0">
     <w:nsid w:val="5A25016B"/>
     <w:multiLevelType w:val="hybridMultilevel"/>
     <w:tmpl w:val="A30A5D3A"/>
@@ -32095,7 +34941,7 @@
       </w:pPr>
     </w:lvl>
   </w:abstractNum>
-  <w:abstractNum w:abstractNumId="49" w15:restartNumberingAfterBreak="0">
+  <w:abstractNum w:abstractNumId="51" w15:restartNumberingAfterBreak="0">
     <w:nsid w:val="5C515D18"/>
     <w:multiLevelType w:val="multilevel"/>
     <w:tmpl w:val="90D6DFDE"/>
@@ -32185,7 +35031,7 @@
       </w:pPr>
     </w:lvl>
   </w:abstractNum>
-  <w:abstractNum w:abstractNumId="50" w15:restartNumberingAfterBreak="0">
+  <w:abstractNum w:abstractNumId="52" w15:restartNumberingAfterBreak="0">
     <w:nsid w:val="5D9E40E0"/>
     <w:multiLevelType w:val="multilevel"/>
     <w:tmpl w:val="353A4F2A"/>
@@ -32285,7 +35131,7 @@
       </w:pPr>
     </w:lvl>
   </w:abstractNum>
-  <w:abstractNum w:abstractNumId="51" w15:restartNumberingAfterBreak="0">
+  <w:abstractNum w:abstractNumId="53" w15:restartNumberingAfterBreak="0">
     <w:nsid w:val="5E064A8C"/>
     <w:multiLevelType w:val="multilevel"/>
     <w:tmpl w:val="9C307B80"/>
@@ -32377,7 +35223,7 @@
       </w:pPr>
     </w:lvl>
   </w:abstractNum>
-  <w:abstractNum w:abstractNumId="52" w15:restartNumberingAfterBreak="0">
+  <w:abstractNum w:abstractNumId="54" w15:restartNumberingAfterBreak="0">
     <w:nsid w:val="5E6A65B6"/>
     <w:multiLevelType w:val="multilevel"/>
     <w:tmpl w:val="DBEC8534"/>
@@ -32491,7 +35337,7 @@
       </w:rPr>
     </w:lvl>
   </w:abstractNum>
-  <w:abstractNum w:abstractNumId="53" w15:restartNumberingAfterBreak="0">
+  <w:abstractNum w:abstractNumId="55" w15:restartNumberingAfterBreak="0">
     <w:nsid w:val="5E825DCB"/>
     <w:multiLevelType w:val="multilevel"/>
     <w:tmpl w:val="B360F52E"/>
@@ -32616,7 +35462,7 @@
       </w:rPr>
     </w:lvl>
   </w:abstractNum>
-  <w:abstractNum w:abstractNumId="54" w15:restartNumberingAfterBreak="0">
+  <w:abstractNum w:abstractNumId="56" w15:restartNumberingAfterBreak="0">
     <w:nsid w:val="5F132B6F"/>
     <w:multiLevelType w:val="multilevel"/>
     <w:tmpl w:val="0419001D"/>
@@ -32703,7 +35549,7 @@
       </w:pPr>
     </w:lvl>
   </w:abstractNum>
-  <w:abstractNum w:abstractNumId="55" w15:restartNumberingAfterBreak="0">
+  <w:abstractNum w:abstractNumId="57" w15:restartNumberingAfterBreak="0">
     <w:nsid w:val="64B77D16"/>
     <w:multiLevelType w:val="multilevel"/>
     <w:tmpl w:val="EB3602E0"/>
@@ -32852,7 +35698,7 @@
       </w:rPr>
     </w:lvl>
   </w:abstractNum>
-  <w:abstractNum w:abstractNumId="56" w15:restartNumberingAfterBreak="0">
+  <w:abstractNum w:abstractNumId="58" w15:restartNumberingAfterBreak="0">
     <w:nsid w:val="673E7F22"/>
     <w:multiLevelType w:val="multilevel"/>
     <w:tmpl w:val="81EE2EE8"/>
@@ -32942,7 +35788,7 @@
       </w:pPr>
     </w:lvl>
   </w:abstractNum>
-  <w:abstractNum w:abstractNumId="57" w15:restartNumberingAfterBreak="0">
+  <w:abstractNum w:abstractNumId="59" w15:restartNumberingAfterBreak="0">
     <w:nsid w:val="686717A6"/>
     <w:multiLevelType w:val="hybridMultilevel"/>
     <w:tmpl w:val="81EE2EE8"/>
@@ -33031,7 +35877,7 @@
       </w:pPr>
     </w:lvl>
   </w:abstractNum>
-  <w:abstractNum w:abstractNumId="58" w15:restartNumberingAfterBreak="0">
+  <w:abstractNum w:abstractNumId="60" w15:restartNumberingAfterBreak="0">
     <w:nsid w:val="68C80F96"/>
     <w:multiLevelType w:val="multilevel"/>
     <w:tmpl w:val="87B0F916"/>
@@ -33158,7 +36004,7 @@
       </w:rPr>
     </w:lvl>
   </w:abstractNum>
-  <w:abstractNum w:abstractNumId="59" w15:restartNumberingAfterBreak="0">
+  <w:abstractNum w:abstractNumId="61" w15:restartNumberingAfterBreak="0">
     <w:nsid w:val="6A644CBF"/>
     <w:multiLevelType w:val="multilevel"/>
     <w:tmpl w:val="EA7424FC"/>
@@ -33258,7 +36104,7 @@
       </w:pPr>
     </w:lvl>
   </w:abstractNum>
-  <w:abstractNum w:abstractNumId="60" w15:restartNumberingAfterBreak="0">
+  <w:abstractNum w:abstractNumId="62" w15:restartNumberingAfterBreak="0">
     <w:nsid w:val="6C3506B0"/>
     <w:multiLevelType w:val="multilevel"/>
     <w:tmpl w:val="0419001D"/>
@@ -33345,7 +36191,7 @@
       </w:pPr>
     </w:lvl>
   </w:abstractNum>
-  <w:abstractNum w:abstractNumId="61" w15:restartNumberingAfterBreak="0">
+  <w:abstractNum w:abstractNumId="63" w15:restartNumberingAfterBreak="0">
     <w:nsid w:val="71FF062D"/>
     <w:multiLevelType w:val="multilevel"/>
     <w:tmpl w:val="319A6AB8"/>
@@ -33445,7 +36291,7 @@
       </w:pPr>
     </w:lvl>
   </w:abstractNum>
-  <w:abstractNum w:abstractNumId="62" w15:restartNumberingAfterBreak="0">
+  <w:abstractNum w:abstractNumId="64" w15:restartNumberingAfterBreak="0">
     <w:nsid w:val="72B30C6F"/>
     <w:multiLevelType w:val="multilevel"/>
     <w:tmpl w:val="4276FF78"/>
@@ -33572,7 +36418,7 @@
       </w:rPr>
     </w:lvl>
   </w:abstractNum>
-  <w:abstractNum w:abstractNumId="63" w15:restartNumberingAfterBreak="0">
+  <w:abstractNum w:abstractNumId="65" w15:restartNumberingAfterBreak="0">
     <w:nsid w:val="76916645"/>
     <w:multiLevelType w:val="multilevel"/>
     <w:tmpl w:val="930E0E08"/>
@@ -33700,7 +36546,7 @@
       </w:rPr>
     </w:lvl>
   </w:abstractNum>
-  <w:abstractNum w:abstractNumId="64" w15:restartNumberingAfterBreak="0">
+  <w:abstractNum w:abstractNumId="66" w15:restartNumberingAfterBreak="0">
     <w:nsid w:val="76B12F47"/>
     <w:multiLevelType w:val="multilevel"/>
     <w:tmpl w:val="E1AC0740"/>
@@ -33827,7 +36673,7 @@
       </w:rPr>
     </w:lvl>
   </w:abstractNum>
-  <w:abstractNum w:abstractNumId="65" w15:restartNumberingAfterBreak="0">
+  <w:abstractNum w:abstractNumId="67" w15:restartNumberingAfterBreak="0">
     <w:nsid w:val="772A52C7"/>
     <w:multiLevelType w:val="multilevel"/>
     <w:tmpl w:val="F06E40CE"/>
@@ -33955,7 +36801,7 @@
       </w:rPr>
     </w:lvl>
   </w:abstractNum>
-  <w:abstractNum w:abstractNumId="66" w15:restartNumberingAfterBreak="0">
+  <w:abstractNum w:abstractNumId="68" w15:restartNumberingAfterBreak="0">
     <w:nsid w:val="7B066372"/>
     <w:multiLevelType w:val="multilevel"/>
     <w:tmpl w:val="CB925D18"/>
@@ -34080,7 +36926,7 @@
       </w:rPr>
     </w:lvl>
   </w:abstractNum>
-  <w:abstractNum w:abstractNumId="67" w15:restartNumberingAfterBreak="0">
+  <w:abstractNum w:abstractNumId="69" w15:restartNumberingAfterBreak="0">
     <w:nsid w:val="7B7B67D8"/>
     <w:multiLevelType w:val="multilevel"/>
     <w:tmpl w:val="CAE2BAEE"/>
@@ -34205,206 +37051,328 @@
       </w:rPr>
     </w:lvl>
   </w:abstractNum>
+  <w:abstractNum w:abstractNumId="70" w15:restartNumberingAfterBreak="0">
+    <w:nsid w:val="7EDC0835"/>
+    <w:multiLevelType w:val="multilevel"/>
+    <w:tmpl w:val="0AEC810E"/>
+    <w:lvl w:ilvl="0">
+      <w:start w:val="1"/>
+      <w:numFmt w:val="decimal"/>
+      <w:lvlText w:val="%1."/>
+      <w:lvlJc w:val="left"/>
+      <w:pPr>
+        <w:tabs>
+          <w:tab w:val="num" w:pos="720"/>
+        </w:tabs>
+        <w:ind w:left="720" w:hanging="360"/>
+      </w:pPr>
+    </w:lvl>
+    <w:lvl w:ilvl="1" w:tentative="1">
+      <w:start w:val="1"/>
+      <w:numFmt w:val="decimal"/>
+      <w:lvlText w:val="%2."/>
+      <w:lvlJc w:val="left"/>
+      <w:pPr>
+        <w:tabs>
+          <w:tab w:val="num" w:pos="1440"/>
+        </w:tabs>
+        <w:ind w:left="1440" w:hanging="360"/>
+      </w:pPr>
+    </w:lvl>
+    <w:lvl w:ilvl="2" w:tentative="1">
+      <w:start w:val="1"/>
+      <w:numFmt w:val="decimal"/>
+      <w:lvlText w:val="%3."/>
+      <w:lvlJc w:val="left"/>
+      <w:pPr>
+        <w:tabs>
+          <w:tab w:val="num" w:pos="2160"/>
+        </w:tabs>
+        <w:ind w:left="2160" w:hanging="360"/>
+      </w:pPr>
+    </w:lvl>
+    <w:lvl w:ilvl="3" w:tentative="1">
+      <w:start w:val="1"/>
+      <w:numFmt w:val="decimal"/>
+      <w:lvlText w:val="%4."/>
+      <w:lvlJc w:val="left"/>
+      <w:pPr>
+        <w:tabs>
+          <w:tab w:val="num" w:pos="2880"/>
+        </w:tabs>
+        <w:ind w:left="2880" w:hanging="360"/>
+      </w:pPr>
+    </w:lvl>
+    <w:lvl w:ilvl="4" w:tentative="1">
+      <w:start w:val="1"/>
+      <w:numFmt w:val="decimal"/>
+      <w:lvlText w:val="%5."/>
+      <w:lvlJc w:val="left"/>
+      <w:pPr>
+        <w:tabs>
+          <w:tab w:val="num" w:pos="3600"/>
+        </w:tabs>
+        <w:ind w:left="3600" w:hanging="360"/>
+      </w:pPr>
+    </w:lvl>
+    <w:lvl w:ilvl="5" w:tentative="1">
+      <w:start w:val="1"/>
+      <w:numFmt w:val="decimal"/>
+      <w:lvlText w:val="%6."/>
+      <w:lvlJc w:val="left"/>
+      <w:pPr>
+        <w:tabs>
+          <w:tab w:val="num" w:pos="4320"/>
+        </w:tabs>
+        <w:ind w:left="4320" w:hanging="360"/>
+      </w:pPr>
+    </w:lvl>
+    <w:lvl w:ilvl="6" w:tentative="1">
+      <w:start w:val="1"/>
+      <w:numFmt w:val="decimal"/>
+      <w:lvlText w:val="%7."/>
+      <w:lvlJc w:val="left"/>
+      <w:pPr>
+        <w:tabs>
+          <w:tab w:val="num" w:pos="5040"/>
+        </w:tabs>
+        <w:ind w:left="5040" w:hanging="360"/>
+      </w:pPr>
+    </w:lvl>
+    <w:lvl w:ilvl="7" w:tentative="1">
+      <w:start w:val="1"/>
+      <w:numFmt w:val="decimal"/>
+      <w:lvlText w:val="%8."/>
+      <w:lvlJc w:val="left"/>
+      <w:pPr>
+        <w:tabs>
+          <w:tab w:val="num" w:pos="5760"/>
+        </w:tabs>
+        <w:ind w:left="5760" w:hanging="360"/>
+      </w:pPr>
+    </w:lvl>
+    <w:lvl w:ilvl="8" w:tentative="1">
+      <w:start w:val="1"/>
+      <w:numFmt w:val="decimal"/>
+      <w:lvlText w:val="%9."/>
+      <w:lvlJc w:val="left"/>
+      <w:pPr>
+        <w:tabs>
+          <w:tab w:val="num" w:pos="6480"/>
+        </w:tabs>
+        <w:ind w:left="6480" w:hanging="360"/>
+      </w:pPr>
+    </w:lvl>
+  </w:abstractNum>
   <w:num w:numId="1" w16cid:durableId="670177977">
+    <w:abstractNumId w:val="63"/>
+  </w:num>
+  <w:num w:numId="2" w16cid:durableId="1966081955">
     <w:abstractNumId w:val="61"/>
   </w:num>
-  <w:num w:numId="2" w16cid:durableId="1966081955">
+  <w:num w:numId="3" w16cid:durableId="1302151284">
+    <w:abstractNumId w:val="62"/>
+  </w:num>
+  <w:num w:numId="4" w16cid:durableId="2024891993">
+    <w:abstractNumId w:val="25"/>
+  </w:num>
+  <w:num w:numId="5" w16cid:durableId="218128602">
+    <w:abstractNumId w:val="10"/>
+  </w:num>
+  <w:num w:numId="6" w16cid:durableId="271713242">
+    <w:abstractNumId w:val="52"/>
+  </w:num>
+  <w:num w:numId="7" w16cid:durableId="976956009">
+    <w:abstractNumId w:val="44"/>
+  </w:num>
+  <w:num w:numId="8" w16cid:durableId="391199153">
+    <w:abstractNumId w:val="66"/>
+  </w:num>
+  <w:num w:numId="9" w16cid:durableId="1683587027">
+    <w:abstractNumId w:val="19"/>
+  </w:num>
+  <w:num w:numId="10" w16cid:durableId="1487429848">
+    <w:abstractNumId w:val="8"/>
+  </w:num>
+  <w:num w:numId="11" w16cid:durableId="952634766">
+    <w:abstractNumId w:val="35"/>
+  </w:num>
+  <w:num w:numId="12" w16cid:durableId="1306277296">
+    <w:abstractNumId w:val="20"/>
+  </w:num>
+  <w:num w:numId="13" w16cid:durableId="2006204077">
+    <w:abstractNumId w:val="12"/>
+  </w:num>
+  <w:num w:numId="14" w16cid:durableId="1292832405">
+    <w:abstractNumId w:val="22"/>
+  </w:num>
+  <w:num w:numId="15" w16cid:durableId="1662082242">
+    <w:abstractNumId w:val="16"/>
+  </w:num>
+  <w:num w:numId="16" w16cid:durableId="609354875">
+    <w:abstractNumId w:val="42"/>
+  </w:num>
+  <w:num w:numId="17" w16cid:durableId="464353427">
+    <w:abstractNumId w:val="69"/>
+  </w:num>
+  <w:num w:numId="18" w16cid:durableId="1234390620">
+    <w:abstractNumId w:val="54"/>
+  </w:num>
+  <w:num w:numId="19" w16cid:durableId="1252856972">
+    <w:abstractNumId w:val="32"/>
+  </w:num>
+  <w:num w:numId="20" w16cid:durableId="1726296881">
+    <w:abstractNumId w:val="68"/>
+  </w:num>
+  <w:num w:numId="21" w16cid:durableId="270744882">
+    <w:abstractNumId w:val="60"/>
+  </w:num>
+  <w:num w:numId="22" w16cid:durableId="862207269">
+    <w:abstractNumId w:val="64"/>
+  </w:num>
+  <w:num w:numId="23" w16cid:durableId="233780121">
+    <w:abstractNumId w:val="40"/>
+  </w:num>
+  <w:num w:numId="24" w16cid:durableId="1344743317">
+    <w:abstractNumId w:val="34"/>
+  </w:num>
+  <w:num w:numId="25" w16cid:durableId="216481218">
+    <w:abstractNumId w:val="33"/>
+  </w:num>
+  <w:num w:numId="26" w16cid:durableId="79447931">
+    <w:abstractNumId w:val="55"/>
+  </w:num>
+  <w:num w:numId="27" w16cid:durableId="1149790721">
+    <w:abstractNumId w:val="21"/>
+  </w:num>
+  <w:num w:numId="28" w16cid:durableId="1685277989">
+    <w:abstractNumId w:val="48"/>
+  </w:num>
+  <w:num w:numId="29" w16cid:durableId="647518931">
+    <w:abstractNumId w:val="15"/>
+  </w:num>
+  <w:num w:numId="30" w16cid:durableId="711661451">
+    <w:abstractNumId w:val="27"/>
+  </w:num>
+  <w:num w:numId="31" w16cid:durableId="883716169">
+    <w:abstractNumId w:val="31"/>
+  </w:num>
+  <w:num w:numId="32" w16cid:durableId="839276753">
+    <w:abstractNumId w:val="29"/>
+  </w:num>
+  <w:num w:numId="33" w16cid:durableId="1063217687">
+    <w:abstractNumId w:val="65"/>
+  </w:num>
+  <w:num w:numId="34" w16cid:durableId="734086847">
+    <w:abstractNumId w:val="39"/>
+  </w:num>
+  <w:num w:numId="35" w16cid:durableId="1742484924">
+    <w:abstractNumId w:val="17"/>
+  </w:num>
+  <w:num w:numId="36" w16cid:durableId="1697150572">
+    <w:abstractNumId w:val="49"/>
+  </w:num>
+  <w:num w:numId="37" w16cid:durableId="1853951060">
+    <w:abstractNumId w:val="67"/>
+  </w:num>
+  <w:num w:numId="38" w16cid:durableId="382415294">
+    <w:abstractNumId w:val="28"/>
+  </w:num>
+  <w:num w:numId="39" w16cid:durableId="633296063">
+    <w:abstractNumId w:val="7"/>
+  </w:num>
+  <w:num w:numId="40" w16cid:durableId="1981180112">
+    <w:abstractNumId w:val="18"/>
+  </w:num>
+  <w:num w:numId="41" w16cid:durableId="905411871">
+    <w:abstractNumId w:val="56"/>
+  </w:num>
+  <w:num w:numId="42" w16cid:durableId="1697268198">
+    <w:abstractNumId w:val="11"/>
+  </w:num>
+  <w:num w:numId="43" w16cid:durableId="263267139">
+    <w:abstractNumId w:val="43"/>
+  </w:num>
+  <w:num w:numId="44" w16cid:durableId="720328832">
+    <w:abstractNumId w:val="45"/>
+  </w:num>
+  <w:num w:numId="45" w16cid:durableId="1531727371">
+    <w:abstractNumId w:val="14"/>
+  </w:num>
+  <w:num w:numId="46" w16cid:durableId="718819437">
+    <w:abstractNumId w:val="13"/>
+  </w:num>
+  <w:num w:numId="47" w16cid:durableId="1069232449">
+    <w:abstractNumId w:val="50"/>
+  </w:num>
+  <w:num w:numId="48" w16cid:durableId="2072339749">
+    <w:abstractNumId w:val="46"/>
+  </w:num>
+  <w:num w:numId="49" w16cid:durableId="288123803">
+    <w:abstractNumId w:val="26"/>
+  </w:num>
+  <w:num w:numId="50" w16cid:durableId="1803692708">
+    <w:abstractNumId w:val="23"/>
+  </w:num>
+  <w:num w:numId="51" w16cid:durableId="1558736809">
+    <w:abstractNumId w:val="4"/>
+  </w:num>
+  <w:num w:numId="52" w16cid:durableId="1760517416">
+    <w:abstractNumId w:val="37"/>
+  </w:num>
+  <w:num w:numId="53" w16cid:durableId="998383769">
+    <w:abstractNumId w:val="41"/>
+  </w:num>
+  <w:num w:numId="54" w16cid:durableId="564803730">
+    <w:abstractNumId w:val="53"/>
+  </w:num>
+  <w:num w:numId="55" w16cid:durableId="536894787">
+    <w:abstractNumId w:val="36"/>
+  </w:num>
+  <w:num w:numId="56" w16cid:durableId="947082351">
+    <w:abstractNumId w:val="51"/>
+  </w:num>
+  <w:num w:numId="57" w16cid:durableId="1876036037">
+    <w:abstractNumId w:val="9"/>
+  </w:num>
+  <w:num w:numId="58" w16cid:durableId="1404060887">
+    <w:abstractNumId w:val="5"/>
+  </w:num>
+  <w:num w:numId="59" w16cid:durableId="664238020">
+    <w:abstractNumId w:val="38"/>
+  </w:num>
+  <w:num w:numId="60" w16cid:durableId="2123110490">
     <w:abstractNumId w:val="59"/>
   </w:num>
-  <w:num w:numId="3" w16cid:durableId="1302151284">
-    <w:abstractNumId w:val="60"/>
+  <w:num w:numId="61" w16cid:durableId="2080059199">
+    <w:abstractNumId w:val="2"/>
   </w:num>
-  <w:num w:numId="4" w16cid:durableId="2024891993">
-    <w:abstractNumId w:val="24"/>
+  <w:num w:numId="62" w16cid:durableId="759562400">
+    <w:abstractNumId w:val="1"/>
   </w:num>
-  <w:num w:numId="5" w16cid:durableId="218128602">
-    <w:abstractNumId w:val="9"/>
+  <w:num w:numId="63" w16cid:durableId="944727680">
+    <w:abstractNumId w:val="6"/>
   </w:num>
-  <w:num w:numId="6" w16cid:durableId="271713242">
-    <w:abstractNumId w:val="50"/>
+  <w:num w:numId="64" w16cid:durableId="1455051820">
+    <w:abstractNumId w:val="47"/>
   </w:num>
-  <w:num w:numId="7" w16cid:durableId="976956009">
-    <w:abstractNumId w:val="42"/>
+  <w:num w:numId="65" w16cid:durableId="106508379">
+    <w:abstractNumId w:val="58"/>
   </w:num>
-  <w:num w:numId="8" w16cid:durableId="391199153">
-    <w:abstractNumId w:val="64"/>
+  <w:num w:numId="66" w16cid:durableId="801653343">
+    <w:abstractNumId w:val="57"/>
   </w:num>
-  <w:num w:numId="9" w16cid:durableId="1683587027">
-    <w:abstractNumId w:val="18"/>
+  <w:num w:numId="67" w16cid:durableId="1844928858">
+    <w:abstractNumId w:val="3"/>
   </w:num>
-  <w:num w:numId="10" w16cid:durableId="1487429848">
-    <w:abstractNumId w:val="7"/>
+  <w:num w:numId="68" w16cid:durableId="2110225558">
+    <w:abstractNumId w:val="70"/>
   </w:num>
-  <w:num w:numId="11" w16cid:durableId="952634766">
-    <w:abstractNumId w:val="33"/>
-  </w:num>
-  <w:num w:numId="12" w16cid:durableId="1306277296">
-    <w:abstractNumId w:val="19"/>
-  </w:num>
-  <w:num w:numId="13" w16cid:durableId="2006204077">
-    <w:abstractNumId w:val="11"/>
-  </w:num>
-  <w:num w:numId="14" w16cid:durableId="1292832405">
-    <w:abstractNumId w:val="21"/>
-  </w:num>
-  <w:num w:numId="15" w16cid:durableId="1662082242">
-    <w:abstractNumId w:val="15"/>
-  </w:num>
-  <w:num w:numId="16" w16cid:durableId="609354875">
-    <w:abstractNumId w:val="40"/>
-  </w:num>
-  <w:num w:numId="17" w16cid:durableId="464353427">
-    <w:abstractNumId w:val="67"/>
-  </w:num>
-  <w:num w:numId="18" w16cid:durableId="1234390620">
-    <w:abstractNumId w:val="52"/>
-  </w:num>
-  <w:num w:numId="19" w16cid:durableId="1252856972">
+  <w:num w:numId="69" w16cid:durableId="1358774449">
     <w:abstractNumId w:val="30"/>
   </w:num>
-  <w:num w:numId="20" w16cid:durableId="1726296881">
-    <w:abstractNumId w:val="66"/>
-  </w:num>
-  <w:num w:numId="21" w16cid:durableId="270744882">
-    <w:abstractNumId w:val="58"/>
-  </w:num>
-  <w:num w:numId="22" w16cid:durableId="862207269">
-    <w:abstractNumId w:val="62"/>
-  </w:num>
-  <w:num w:numId="23" w16cid:durableId="233780121">
-    <w:abstractNumId w:val="38"/>
-  </w:num>
-  <w:num w:numId="24" w16cid:durableId="1344743317">
-    <w:abstractNumId w:val="32"/>
-  </w:num>
-  <w:num w:numId="25" w16cid:durableId="216481218">
-    <w:abstractNumId w:val="31"/>
-  </w:num>
-  <w:num w:numId="26" w16cid:durableId="79447931">
-    <w:abstractNumId w:val="53"/>
-  </w:num>
-  <w:num w:numId="27" w16cid:durableId="1149790721">
-    <w:abstractNumId w:val="20"/>
-  </w:num>
-  <w:num w:numId="28" w16cid:durableId="1685277989">
-    <w:abstractNumId w:val="46"/>
-  </w:num>
-  <w:num w:numId="29" w16cid:durableId="647518931">
-    <w:abstractNumId w:val="14"/>
-  </w:num>
-  <w:num w:numId="30" w16cid:durableId="711661451">
-    <w:abstractNumId w:val="26"/>
-  </w:num>
-  <w:num w:numId="31" w16cid:durableId="883716169">
-    <w:abstractNumId w:val="29"/>
-  </w:num>
-  <w:num w:numId="32" w16cid:durableId="839276753">
-    <w:abstractNumId w:val="28"/>
-  </w:num>
-  <w:num w:numId="33" w16cid:durableId="1063217687">
-    <w:abstractNumId w:val="63"/>
-  </w:num>
-  <w:num w:numId="34" w16cid:durableId="734086847">
-    <w:abstractNumId w:val="37"/>
-  </w:num>
-  <w:num w:numId="35" w16cid:durableId="1742484924">
-    <w:abstractNumId w:val="16"/>
-  </w:num>
-  <w:num w:numId="36" w16cid:durableId="1697150572">
-    <w:abstractNumId w:val="47"/>
-  </w:num>
-  <w:num w:numId="37" w16cid:durableId="1853951060">
-    <w:abstractNumId w:val="65"/>
-  </w:num>
-  <w:num w:numId="38" w16cid:durableId="382415294">
-    <w:abstractNumId w:val="27"/>
-  </w:num>
-  <w:num w:numId="39" w16cid:durableId="633296063">
-    <w:abstractNumId w:val="6"/>
-  </w:num>
-  <w:num w:numId="40" w16cid:durableId="1981180112">
-    <w:abstractNumId w:val="17"/>
-  </w:num>
-  <w:num w:numId="41" w16cid:durableId="905411871">
-    <w:abstractNumId w:val="54"/>
-  </w:num>
-  <w:num w:numId="42" w16cid:durableId="1697268198">
-    <w:abstractNumId w:val="10"/>
-  </w:num>
-  <w:num w:numId="43" w16cid:durableId="263267139">
-    <w:abstractNumId w:val="41"/>
-  </w:num>
-  <w:num w:numId="44" w16cid:durableId="720328832">
-    <w:abstractNumId w:val="43"/>
-  </w:num>
-  <w:num w:numId="45" w16cid:durableId="1531727371">
-    <w:abstractNumId w:val="13"/>
-  </w:num>
-  <w:num w:numId="46" w16cid:durableId="718819437">
-    <w:abstractNumId w:val="12"/>
-  </w:num>
-  <w:num w:numId="47" w16cid:durableId="1069232449">
-    <w:abstractNumId w:val="48"/>
-  </w:num>
-  <w:num w:numId="48" w16cid:durableId="2072339749">
-    <w:abstractNumId w:val="44"/>
-  </w:num>
-  <w:num w:numId="49" w16cid:durableId="288123803">
-    <w:abstractNumId w:val="25"/>
-  </w:num>
-  <w:num w:numId="50" w16cid:durableId="1803692708">
-    <w:abstractNumId w:val="22"/>
-  </w:num>
-  <w:num w:numId="51" w16cid:durableId="1558736809">
-    <w:abstractNumId w:val="3"/>
-  </w:num>
-  <w:num w:numId="52" w16cid:durableId="1760517416">
-    <w:abstractNumId w:val="35"/>
-  </w:num>
-  <w:num w:numId="53" w16cid:durableId="998383769">
-    <w:abstractNumId w:val="39"/>
-  </w:num>
-  <w:num w:numId="54" w16cid:durableId="564803730">
-    <w:abstractNumId w:val="51"/>
-  </w:num>
-  <w:num w:numId="55" w16cid:durableId="536894787">
-    <w:abstractNumId w:val="34"/>
-  </w:num>
-  <w:num w:numId="56" w16cid:durableId="947082351">
-    <w:abstractNumId w:val="49"/>
-  </w:num>
-  <w:num w:numId="57" w16cid:durableId="1876036037">
-    <w:abstractNumId w:val="8"/>
-  </w:num>
-  <w:num w:numId="58" w16cid:durableId="1404060887">
-    <w:abstractNumId w:val="4"/>
-  </w:num>
-  <w:num w:numId="59" w16cid:durableId="664238020">
-    <w:abstractNumId w:val="36"/>
-  </w:num>
-  <w:num w:numId="60" w16cid:durableId="2123110490">
-    <w:abstractNumId w:val="57"/>
-  </w:num>
-  <w:num w:numId="61" w16cid:durableId="2080059199">
-    <w:abstractNumId w:val="1"/>
-  </w:num>
-  <w:num w:numId="62" w16cid:durableId="759562400">
+  <w:num w:numId="70" w16cid:durableId="742220318">
     <w:abstractNumId w:val="0"/>
-  </w:num>
-  <w:num w:numId="63" w16cid:durableId="944727680">
-    <w:abstractNumId w:val="5"/>
-  </w:num>
-  <w:num w:numId="64" w16cid:durableId="1455051820">
-    <w:abstractNumId w:val="45"/>
-  </w:num>
-  <w:num w:numId="65" w16cid:durableId="106508379">
-    <w:abstractNumId w:val="56"/>
-  </w:num>
-  <w:num w:numId="66" w16cid:durableId="801653343">
-    <w:abstractNumId w:val="55"/>
-  </w:num>
-  <w:num w:numId="67" w16cid:durableId="1844928858">
-    <w:abstractNumId w:val="2"/>
   </w:num>
   <w:numIdMacAtCleanup w:val="65"/>
 </w:numbering>
@@ -34804,7 +37772,7 @@
   <w:style w:type="paragraph" w:default="1" w:styleId="a">
     <w:name w:val="Normal"/>
     <w:qFormat/>
-    <w:rsid w:val="00C97FEE"/>
+    <w:rsid w:val="000777DB"/>
     <w:pPr>
       <w:widowControl w:val="0"/>
       <w:jc w:val="both"/>

--- a/diploma/ДП, ПЗ.docx
+++ b/diploma/ДП, ПЗ.docx
@@ -12,7 +12,11 @@
         <w:t>Министерство образования Республики Беларусь</w:t>
       </w:r>
     </w:p>
-    <w:p/>
+    <w:p>
+      <w:pPr>
+        <w:jc w:val="left"/>
+      </w:pPr>
+    </w:p>
     <w:p>
       <w:pPr>
         <w:jc w:val="center"/>
@@ -37,7 +41,11 @@
         <w:t>ИНФОРМАТИКИ И РАДИОЭЛЕКТРОНИКИ</w:t>
       </w:r>
     </w:p>
-    <w:p/>
+    <w:p>
+      <w:pPr>
+        <w:jc w:val="left"/>
+      </w:pPr>
+    </w:p>
     <w:p>
       <w:pPr>
         <w:jc w:val="center"/>
@@ -46,7 +54,11 @@
         <w:t>Факультет компьютерных систем и сетей</w:t>
       </w:r>
     </w:p>
-    <w:p/>
+    <w:p>
+      <w:pPr>
+        <w:jc w:val="left"/>
+      </w:pPr>
+    </w:p>
     <w:p>
       <w:pPr>
         <w:jc w:val="center"/>
@@ -55,8 +67,16 @@
         <w:t>Кафедра электронных вычислительных машин</w:t>
       </w:r>
     </w:p>
-    <w:p/>
-    <w:p/>
+    <w:p>
+      <w:pPr>
+        <w:jc w:val="left"/>
+      </w:pPr>
+    </w:p>
+    <w:p>
+      <w:pPr>
+        <w:jc w:val="left"/>
+      </w:pPr>
+    </w:p>
     <w:p>
       <w:r>
         <w:tab/>
@@ -81,29 +101,150 @@
       </w:r>
       <w:r>
         <w:tab/>
-        <w:t xml:space="preserve"> </w:t>
-      </w:r>
-    </w:p>
-    <w:p/>
-    <w:p/>
+        <w:t>К ЗАЩИТЕ ДОПУСТИТЬ</w:t>
+      </w:r>
+    </w:p>
+    <w:p>
+      <w:r>
+        <w:tab/>
+      </w:r>
+      <w:r>
+        <w:tab/>
+      </w:r>
+      <w:r>
+        <w:tab/>
+      </w:r>
+      <w:r>
+        <w:tab/>
+      </w:r>
+      <w:r>
+        <w:tab/>
+      </w:r>
+      <w:r>
+        <w:tab/>
+      </w:r>
+      <w:r>
+        <w:tab/>
+      </w:r>
+      <w:r>
+        <w:tab/>
+        <w:t>Зав. каф. ЭВМ</w:t>
+      </w:r>
+    </w:p>
+    <w:p>
+      <w:pPr>
+        <w:jc w:val="left"/>
+      </w:pPr>
+      <w:r>
+        <w:tab/>
+      </w:r>
+      <w:r>
+        <w:tab/>
+      </w:r>
+      <w:r>
+        <w:tab/>
+      </w:r>
+      <w:r>
+        <w:tab/>
+      </w:r>
+      <w:r>
+        <w:tab/>
+      </w:r>
+      <w:r>
+        <w:tab/>
+      </w:r>
+      <w:r>
+        <w:tab/>
+      </w:r>
+      <w:r>
+        <w:tab/>
+        <w:t>__________ Б.Н. Никульшин</w:t>
+      </w:r>
+    </w:p>
+    <w:p>
+      <w:pPr>
+        <w:jc w:val="left"/>
+      </w:pPr>
+    </w:p>
+    <w:p>
+      <w:pPr>
+        <w:jc w:val="left"/>
+      </w:pPr>
+    </w:p>
     <w:p>
       <w:pPr>
         <w:jc w:val="center"/>
       </w:pPr>
       <w:r>
-        <w:t>Отчёт по преддипломной практике</w:t>
-      </w:r>
-    </w:p>
-    <w:p/>
-    <w:p/>
-    <w:p/>
-    <w:p/>
-    <w:p/>
-    <w:p/>
-    <w:p/>
-    <w:p>
-      <w:r>
-        <w:t>Студент</w:t>
+        <w:t>ПОЯСНИТЕЛЬНАЯ ЗАПИСКА</w:t>
+      </w:r>
+    </w:p>
+    <w:p>
+      <w:pPr>
+        <w:jc w:val="center"/>
+      </w:pPr>
+      <w:r>
+        <w:t>к дипломному проекту</w:t>
+      </w:r>
+    </w:p>
+    <w:p>
+      <w:pPr>
+        <w:jc w:val="center"/>
+      </w:pPr>
+      <w:r>
+        <w:t>на тему</w:t>
+      </w:r>
+    </w:p>
+    <w:p>
+      <w:pPr>
+        <w:jc w:val="center"/>
+      </w:pPr>
+      <w:r>
+        <w:t xml:space="preserve">ПРОГРАММНОЕ СРЕДСТВО ДЛЯ ПРОСМОТРА И </w:t>
+      </w:r>
+    </w:p>
+    <w:p>
+      <w:pPr>
+        <w:jc w:val="center"/>
+      </w:pPr>
+      <w:r>
+        <w:t>ОБРАБОТКИ ИНФОРМАЦИИ О РАСПИСАНИИ ЗАНЯТИЙ</w:t>
+      </w:r>
+    </w:p>
+    <w:p>
+      <w:pPr>
+        <w:jc w:val="left"/>
+      </w:pPr>
+    </w:p>
+    <w:p>
+      <w:pPr>
+        <w:jc w:val="left"/>
+      </w:pPr>
+    </w:p>
+    <w:p>
+      <w:pPr>
+        <w:jc w:val="center"/>
+      </w:pPr>
+      <w:r>
+        <w:t>БГУИР ДП 1–40 02 01 01 019 ПЗ</w:t>
+      </w:r>
+    </w:p>
+    <w:p>
+      <w:pPr>
+        <w:jc w:val="left"/>
+      </w:pPr>
+    </w:p>
+    <w:p>
+      <w:pPr>
+        <w:jc w:val="left"/>
+      </w:pPr>
+    </w:p>
+    <w:p>
+      <w:pPr>
+        <w:jc w:val="left"/>
+      </w:pPr>
+      <w:r>
+        <w:t xml:space="preserve">Студент </w:t>
       </w:r>
       <w:r>
         <w:tab/>
@@ -134,8 +275,15 @@
         <w:t>А.В. Гуринович</w:t>
       </w:r>
     </w:p>
-    <w:p/>
-    <w:p>
+    <w:p>
+      <w:pPr>
+        <w:jc w:val="left"/>
+      </w:pPr>
+    </w:p>
+    <w:p>
+      <w:pPr>
+        <w:jc w:val="left"/>
+      </w:pPr>
       <w:r>
         <w:t>Руководитель</w:t>
       </w:r>
@@ -147,28 +295,6 @@
       </w:r>
       <w:r>
         <w:tab/>
-      </w:r>
-      <w:r>
-        <w:tab/>
-      </w:r>
-      <w:r>
-        <w:tab/>
-      </w:r>
-      <w:r>
-        <w:tab/>
-      </w:r>
-      <w:r>
-        <w:tab/>
-      </w:r>
-      <w:r>
-        <w:tab/>
-        <w:t>В.В. Гуринович</w:t>
-      </w:r>
-    </w:p>
-    <w:p/>
-    <w:p>
-      <w:r>
-        <w:t>Консультант от кафедры ЭВМ</w:t>
       </w:r>
       <w:r>
         <w:tab/>
@@ -187,8 +313,100 @@
         <w:t>Д.В. Басак</w:t>
       </w:r>
     </w:p>
-    <w:p/>
-    <w:p>
+    <w:p>
+      <w:pPr>
+        <w:jc w:val="left"/>
+      </w:pPr>
+    </w:p>
+    <w:p>
+      <w:pPr>
+        <w:widowControl/>
+        <w:jc w:val="left"/>
+      </w:pPr>
+      <w:r>
+        <w:t>Консультанты:</w:t>
+      </w:r>
+    </w:p>
+    <w:p>
+      <w:pPr>
+        <w:widowControl/>
+        <w:jc w:val="left"/>
+      </w:pPr>
+    </w:p>
+    <w:p>
+      <w:pPr>
+        <w:jc w:val="left"/>
+      </w:pPr>
+      <w:r>
+        <w:tab/>
+        <w:t>от кафедры ЭВМ</w:t>
+      </w:r>
+      <w:r>
+        <w:tab/>
+      </w:r>
+      <w:r>
+        <w:tab/>
+      </w:r>
+      <w:r>
+        <w:tab/>
+      </w:r>
+      <w:r>
+        <w:tab/>
+      </w:r>
+      <w:r>
+        <w:tab/>
+      </w:r>
+      <w:r>
+        <w:tab/>
+      </w:r>
+      <w:r>
+        <w:tab/>
+        <w:t>Д.В. Басак</w:t>
+      </w:r>
+    </w:p>
+    <w:p>
+      <w:pPr>
+        <w:widowControl/>
+        <w:jc w:val="left"/>
+      </w:pPr>
+    </w:p>
+    <w:p>
+      <w:pPr>
+        <w:widowControl/>
+        <w:jc w:val="left"/>
+      </w:pPr>
+      <w:r>
+        <w:tab/>
+        <w:t>по экономической части</w:t>
+      </w:r>
+      <w:r>
+        <w:tab/>
+      </w:r>
+      <w:r>
+        <w:tab/>
+      </w:r>
+      <w:r>
+        <w:tab/>
+      </w:r>
+      <w:r>
+        <w:tab/>
+      </w:r>
+      <w:r>
+        <w:tab/>
+        <w:t>В.Г. Горовой</w:t>
+      </w:r>
+    </w:p>
+    <w:p>
+      <w:pPr>
+        <w:widowControl/>
+        <w:jc w:val="left"/>
+      </w:pPr>
+    </w:p>
+    <w:p>
+      <w:pPr>
+        <w:widowControl/>
+        <w:jc w:val="left"/>
+      </w:pPr>
       <w:r>
         <w:t>Нормоконтролер</w:t>
       </w:r>
@@ -218,466 +436,11 @@
         <w:t>Е.Е. Клинцевич</w:t>
       </w:r>
     </w:p>
-    <w:p/>
-    <w:p/>
-    <w:p/>
-    <w:p/>
-    <w:p/>
-    <w:p/>
-    <w:p/>
-    <w:p/>
-    <w:p/>
-    <w:p/>
-    <w:p/>
-    <w:p/>
-    <w:p/>
-    <w:p/>
-    <w:p>
-      <w:pPr>
-        <w:jc w:val="center"/>
-      </w:pPr>
-      <w:r>
-        <w:t>МИНСК 2023</w:t>
-      </w:r>
-    </w:p>
-    <w:p>
-      <w:pPr>
-        <w:jc w:val="center"/>
-      </w:pPr>
-      <w:r>
-        <w:lastRenderedPageBreak/>
-        <w:t>Министерство образования Республики Беларусь</w:t>
-      </w:r>
-    </w:p>
-    <w:p>
-      <w:pPr>
-        <w:jc w:val="left"/>
-      </w:pPr>
-    </w:p>
-    <w:p>
-      <w:pPr>
-        <w:jc w:val="center"/>
-      </w:pPr>
-      <w:r>
-        <w:t>Учреждение образования</w:t>
-      </w:r>
-    </w:p>
-    <w:p>
-      <w:pPr>
-        <w:jc w:val="center"/>
-      </w:pPr>
-      <w:r>
-        <w:t>БЕЛОРУССКИЙ ГОСУДАРСТВЕННЫЙ УНИВЕРСИТЕТ</w:t>
-      </w:r>
-    </w:p>
-    <w:p>
-      <w:pPr>
-        <w:jc w:val="center"/>
-      </w:pPr>
-      <w:r>
-        <w:t>ИНФОРМАТИКИ И РАДИОЭЛЕКТРОНИКИ</w:t>
-      </w:r>
-    </w:p>
-    <w:p>
-      <w:pPr>
-        <w:jc w:val="left"/>
-      </w:pPr>
-    </w:p>
-    <w:p>
-      <w:pPr>
-        <w:jc w:val="center"/>
-      </w:pPr>
-      <w:r>
-        <w:t>Факультет компьютерных систем и сетей</w:t>
-      </w:r>
-    </w:p>
-    <w:p>
-      <w:pPr>
-        <w:jc w:val="left"/>
-      </w:pPr>
-    </w:p>
-    <w:p>
-      <w:pPr>
-        <w:jc w:val="center"/>
-      </w:pPr>
-      <w:r>
-        <w:t>Кафедра электронных вычислительных машин</w:t>
-      </w:r>
-    </w:p>
-    <w:p>
-      <w:pPr>
-        <w:jc w:val="left"/>
-      </w:pPr>
-    </w:p>
-    <w:p>
-      <w:pPr>
-        <w:jc w:val="left"/>
-      </w:pPr>
-    </w:p>
-    <w:p>
-      <w:r>
-        <w:tab/>
-      </w:r>
-      <w:r>
-        <w:tab/>
-      </w:r>
-      <w:r>
-        <w:tab/>
-      </w:r>
-      <w:r>
-        <w:tab/>
-      </w:r>
-      <w:r>
-        <w:tab/>
-      </w:r>
-      <w:r>
-        <w:tab/>
-      </w:r>
-      <w:r>
-        <w:tab/>
-      </w:r>
-      <w:r>
-        <w:tab/>
-        <w:t>К ЗАЩИТЕ ДОПУСТИТЬ</w:t>
-      </w:r>
-    </w:p>
-    <w:p>
-      <w:r>
-        <w:tab/>
-      </w:r>
-      <w:r>
-        <w:tab/>
-      </w:r>
-      <w:r>
-        <w:tab/>
-      </w:r>
-      <w:r>
-        <w:tab/>
-      </w:r>
-      <w:r>
-        <w:tab/>
-      </w:r>
-      <w:r>
-        <w:tab/>
-      </w:r>
-      <w:r>
-        <w:tab/>
-      </w:r>
-      <w:r>
-        <w:tab/>
-        <w:t>Зав. каф. ЭВМ</w:t>
-      </w:r>
-    </w:p>
-    <w:p>
-      <w:pPr>
-        <w:jc w:val="left"/>
-      </w:pPr>
-      <w:r>
-        <w:tab/>
-      </w:r>
-      <w:r>
-        <w:tab/>
-      </w:r>
-      <w:r>
-        <w:tab/>
-      </w:r>
-      <w:r>
-        <w:tab/>
-      </w:r>
-      <w:r>
-        <w:tab/>
-      </w:r>
-      <w:r>
-        <w:tab/>
-      </w:r>
-      <w:r>
-        <w:tab/>
-      </w:r>
-      <w:r>
-        <w:tab/>
-        <w:t>__________ Б.Н. Никульшин</w:t>
-      </w:r>
-    </w:p>
-    <w:p>
-      <w:pPr>
-        <w:jc w:val="left"/>
-      </w:pPr>
-    </w:p>
-    <w:p>
-      <w:pPr>
-        <w:jc w:val="left"/>
-      </w:pPr>
-    </w:p>
-    <w:p>
-      <w:pPr>
-        <w:jc w:val="center"/>
-      </w:pPr>
-      <w:r>
-        <w:t>ПОЯСНИТЕЛЬНАЯ ЗАПИСКА</w:t>
-      </w:r>
-    </w:p>
-    <w:p>
-      <w:pPr>
-        <w:jc w:val="center"/>
-      </w:pPr>
-      <w:r>
-        <w:t>к дипломному проекту</w:t>
-      </w:r>
-    </w:p>
-    <w:p>
-      <w:pPr>
-        <w:jc w:val="center"/>
-      </w:pPr>
-      <w:r>
-        <w:t>на тему</w:t>
-      </w:r>
-    </w:p>
-    <w:p>
-      <w:pPr>
-        <w:jc w:val="center"/>
-      </w:pPr>
-      <w:r>
-        <w:t xml:space="preserve">ПРОГРАММНОЕ СРЕДСТВО ДЛЯ ПРОСМОТРА И </w:t>
-      </w:r>
-    </w:p>
-    <w:p>
-      <w:pPr>
-        <w:jc w:val="center"/>
-      </w:pPr>
-      <w:r>
-        <w:t>ОБРАБОТКИ ИНФОРМАЦИИ О РАСПИСАНИИ ЗАНЯТИЙ</w:t>
-      </w:r>
-    </w:p>
-    <w:p>
-      <w:pPr>
-        <w:jc w:val="left"/>
-      </w:pPr>
-    </w:p>
-    <w:p>
-      <w:pPr>
-        <w:jc w:val="left"/>
-      </w:pPr>
-    </w:p>
-    <w:p>
-      <w:pPr>
-        <w:jc w:val="center"/>
-      </w:pPr>
-      <w:r>
-        <w:t>БГУИР ДП 1–40 02 01 01 019 ПЗ</w:t>
-      </w:r>
-    </w:p>
-    <w:p>
-      <w:pPr>
-        <w:jc w:val="left"/>
-      </w:pPr>
-    </w:p>
-    <w:p>
-      <w:pPr>
-        <w:jc w:val="left"/>
-      </w:pPr>
-    </w:p>
-    <w:p>
-      <w:pPr>
-        <w:jc w:val="left"/>
-      </w:pPr>
-      <w:r>
-        <w:t xml:space="preserve">Студент </w:t>
-      </w:r>
-      <w:r>
-        <w:tab/>
-      </w:r>
-      <w:r>
-        <w:tab/>
-      </w:r>
-      <w:r>
-        <w:tab/>
-      </w:r>
-      <w:r>
-        <w:tab/>
-      </w:r>
-      <w:r>
-        <w:tab/>
-      </w:r>
-      <w:r>
-        <w:tab/>
-      </w:r>
-      <w:r>
-        <w:tab/>
-      </w:r>
-      <w:r>
-        <w:tab/>
-      </w:r>
-      <w:r>
-        <w:tab/>
-        <w:t>А.В. Гуринович</w:t>
-      </w:r>
-    </w:p>
-    <w:p>
-      <w:pPr>
-        <w:jc w:val="left"/>
-      </w:pPr>
-    </w:p>
-    <w:p>
-      <w:pPr>
-        <w:jc w:val="left"/>
-      </w:pPr>
-      <w:r>
-        <w:t>Руководитель</w:t>
-      </w:r>
-      <w:r>
-        <w:tab/>
-      </w:r>
-      <w:r>
-        <w:tab/>
-      </w:r>
-      <w:r>
-        <w:tab/>
-      </w:r>
-      <w:r>
-        <w:tab/>
-      </w:r>
-      <w:r>
-        <w:tab/>
-      </w:r>
-      <w:r>
-        <w:tab/>
-      </w:r>
-      <w:r>
-        <w:tab/>
-      </w:r>
-      <w:r>
-        <w:tab/>
-        <w:t>Д.В. Басак</w:t>
-      </w:r>
-    </w:p>
-    <w:p>
-      <w:pPr>
-        <w:jc w:val="left"/>
-      </w:pPr>
-    </w:p>
     <w:p>
       <w:pPr>
         <w:widowControl/>
         <w:jc w:val="left"/>
       </w:pPr>
-      <w:r>
-        <w:t>Консультанты:</w:t>
-      </w:r>
-    </w:p>
-    <w:p>
-      <w:pPr>
-        <w:widowControl/>
-        <w:jc w:val="left"/>
-      </w:pPr>
-    </w:p>
-    <w:p>
-      <w:pPr>
-        <w:jc w:val="left"/>
-      </w:pPr>
-      <w:r>
-        <w:tab/>
-        <w:t>от кафедры ЭВМ</w:t>
-      </w:r>
-      <w:r>
-        <w:tab/>
-      </w:r>
-      <w:r>
-        <w:tab/>
-      </w:r>
-      <w:r>
-        <w:tab/>
-      </w:r>
-      <w:r>
-        <w:tab/>
-      </w:r>
-      <w:r>
-        <w:tab/>
-      </w:r>
-      <w:r>
-        <w:tab/>
-      </w:r>
-      <w:r>
-        <w:tab/>
-        <w:t>Д.В. Басак</w:t>
-      </w:r>
-    </w:p>
-    <w:p>
-      <w:pPr>
-        <w:widowControl/>
-        <w:jc w:val="left"/>
-      </w:pPr>
-    </w:p>
-    <w:p>
-      <w:pPr>
-        <w:widowControl/>
-        <w:jc w:val="left"/>
-      </w:pPr>
-      <w:r>
-        <w:tab/>
-        <w:t>по экономической части</w:t>
-      </w:r>
-      <w:r>
-        <w:tab/>
-      </w:r>
-      <w:r>
-        <w:tab/>
-      </w:r>
-      <w:r>
-        <w:tab/>
-      </w:r>
-      <w:r>
-        <w:tab/>
-      </w:r>
-      <w:r>
-        <w:tab/>
-        <w:t>В.Г. Горовой</w:t>
-      </w:r>
-    </w:p>
-    <w:p>
-      <w:pPr>
-        <w:widowControl/>
-        <w:jc w:val="left"/>
-      </w:pPr>
-    </w:p>
-    <w:p>
-      <w:pPr>
-        <w:widowControl/>
-        <w:jc w:val="left"/>
-      </w:pPr>
-      <w:r>
-        <w:t>Нормоконтролер</w:t>
-      </w:r>
-      <w:r>
-        <w:tab/>
-      </w:r>
-      <w:r>
-        <w:tab/>
-      </w:r>
-      <w:r>
-        <w:tab/>
-      </w:r>
-      <w:r>
-        <w:tab/>
-      </w:r>
-      <w:r>
-        <w:tab/>
-      </w:r>
-      <w:r>
-        <w:tab/>
-      </w:r>
-      <w:r>
-        <w:tab/>
-      </w:r>
-      <w:r>
-        <w:tab/>
-        <w:t>Е.Е. Клинцевич</w:t>
-      </w:r>
-    </w:p>
-    <w:p>
-      <w:pPr>
-        <w:widowControl/>
-        <w:jc w:val="left"/>
-      </w:pPr>
     </w:p>
     <w:p>
       <w:pPr>
@@ -807,22 +570,14 @@
         <w:t>,</w:t>
       </w:r>
       <w:r>
+        <w:t xml:space="preserve"> App Store, </w:t>
+      </w:r>
+      <w:r>
+        <w:t>адаптивный</w:t>
+      </w:r>
+      <w:r>
         <w:t xml:space="preserve"> </w:t>
       </w:r>
-      <w:proofErr w:type="spellStart"/>
-      <w:r>
-        <w:t>App</w:t>
-      </w:r>
-      <w:proofErr w:type="spellEnd"/>
-      <w:r>
-        <w:t xml:space="preserve"> Store, </w:t>
-      </w:r>
-      <w:r>
-        <w:t>адаптивный</w:t>
-      </w:r>
-      <w:r>
-        <w:t xml:space="preserve"> </w:t>
-      </w:r>
       <w:r>
         <w:t xml:space="preserve">графические </w:t>
       </w:r>
@@ -862,15 +617,7 @@
         <w:pStyle w:val="a0"/>
       </w:pPr>
       <w:r>
-        <w:t xml:space="preserve">В результате разработки создано программное средство для просмотра и обработки информации о расписании занятий для операционных систем iOS, iPadOS и macOS. Программное средство доступно для загрузки на платформе Apple </w:t>
-      </w:r>
-      <w:proofErr w:type="spellStart"/>
-      <w:r>
-        <w:t>App</w:t>
-      </w:r>
-      <w:proofErr w:type="spellEnd"/>
-      <w:r>
-        <w:t xml:space="preserve"> Store.</w:t>
+        <w:t>В результате разработки создано программное средство для просмотра и обработки информации о расписании занятий для операционных систем iOS, iPadOS и macOS. Программное средство доступно для загрузки на платформе Apple App Store.</w:t>
       </w:r>
     </w:p>
     <w:p>
@@ -2498,7 +2245,7 @@
           <w:r>
             <w:fldChar w:fldCharType="separate"/>
           </w:r>
-          <w:hyperlink w:anchor="_Toc133885767" w:history="1">
+          <w:hyperlink w:anchor="_Toc133974869" w:history="1">
             <w:r>
               <w:rPr>
                 <w:rStyle w:val="a9"/>
@@ -2521,7 +2268,7 @@
               <w:rPr>
                 <w:webHidden/>
               </w:rPr>
-              <w:instrText xml:space="preserve"> PAGEREF _Toc133885767 \h </w:instrText>
+              <w:instrText xml:space="preserve"> PAGEREF _Toc133974869 \h </w:instrText>
             </w:r>
             <w:r>
               <w:rPr>
@@ -2563,135 +2310,12 @@
               <w14:ligatures w14:val="standardContextual"/>
             </w:rPr>
           </w:pPr>
-          <w:r>
-            <w:rPr>
-              <w:rStyle w:val="a9"/>
-            </w:rPr>
-            <w:fldChar w:fldCharType="begin"/>
-          </w:r>
-          <w:r>
-            <w:rPr>
-              <w:rStyle w:val="a9"/>
-            </w:rPr>
-            <w:instrText xml:space="preserve"> </w:instrText>
-          </w:r>
-          <w:r>
-            <w:instrText>HYPERLINK \l "_Toc133885768"</w:instrText>
-          </w:r>
-          <w:r>
-            <w:rPr>
-              <w:rStyle w:val="a9"/>
-            </w:rPr>
-            <w:instrText xml:space="preserve"> </w:instrText>
-          </w:r>
-          <w:r>
-            <w:rPr>
-              <w:rStyle w:val="a9"/>
-            </w:rPr>
-          </w:r>
-          <w:r>
-            <w:rPr>
-              <w:rStyle w:val="a9"/>
-            </w:rPr>
-            <w:fldChar w:fldCharType="separate"/>
-          </w:r>
-          <w:r>
-            <w:rPr>
-              <w:rStyle w:val="a9"/>
-            </w:rPr>
-            <w:t>1</w:t>
-          </w:r>
-          <w:r>
-            <w:rPr>
-              <w:rStyle w:val="a9"/>
-            </w:rPr>
-            <w:t> </w:t>
-          </w:r>
-          <w:r>
-            <w:rPr>
-              <w:rStyle w:val="a9"/>
-            </w:rPr>
-            <w:t>Обзор литературы</w:t>
-          </w:r>
-          <w:r>
-            <w:rPr>
-              <w:webHidden/>
-            </w:rPr>
-            <w:tab/>
-          </w:r>
-          <w:r>
-            <w:rPr>
-              <w:webHidden/>
-            </w:rPr>
-            <w:fldChar w:fldCharType="begin"/>
-          </w:r>
-          <w:r>
-            <w:rPr>
-              <w:webHidden/>
-            </w:rPr>
-            <w:instrText xml:space="preserve"> PAGEREF _Toc133885768 \h </w:instrText>
-          </w:r>
-          <w:r>
-            <w:rPr>
-              <w:webHidden/>
-            </w:rPr>
-          </w:r>
-          <w:r>
-            <w:rPr>
-              <w:webHidden/>
-            </w:rPr>
-            <w:fldChar w:fldCharType="separate"/>
-          </w:r>
-          <w:r>
-            <w:rPr>
-              <w:webHidden/>
-            </w:rPr>
-            <w:t>9</w:t>
-          </w:r>
-          <w:r>
-            <w:rPr>
-              <w:webHidden/>
-            </w:rPr>
-            <w:fldChar w:fldCharType="end"/>
-          </w:r>
-          <w:r>
-            <w:rPr>
-              <w:rStyle w:val="a9"/>
-            </w:rPr>
-            <w:fldChar w:fldCharType="end"/>
-          </w:r>
-        </w:p>
-        <w:p>
-          <w:pPr>
-            <w:pStyle w:val="2c"/>
-            <w:rPr>
-              <w:rFonts w:asciiTheme="minorHAnsi" w:eastAsiaTheme="minorEastAsia" w:hAnsiTheme="minorHAnsi" w:cstheme="minorBidi"/>
-              <w:bCs w:val="0"/>
-              <w:kern w:val="2"/>
-              <w:sz w:val="24"/>
-              <w:szCs w:val="24"/>
-              <w:lang w:val="ru-BY" w:eastAsia="ru-RU" w:bidi="ar-SA"/>
-              <w14:ligatures w14:val="standardContextual"/>
-            </w:rPr>
-          </w:pPr>
-          <w:hyperlink w:anchor="_Toc133885769" w:history="1">
+          <w:hyperlink w:anchor="_Toc133974870" w:history="1">
             <w:r>
               <w:rPr>
                 <w:rStyle w:val="a9"/>
               </w:rPr>
-              <w:t>1.1</w:t>
-            </w:r>
-            <w:r>
-              <w:rPr>
-                <w:rStyle w:val="a9"/>
-              </w:rPr>
-              <w:t> </w:t>
-            </w:r>
-            <w:r>
-              <w:rPr>
-                <w:rStyle w:val="a9"/>
-              </w:rPr>
-              <w:t>Интерфейс программирования приложений интегрированной информационной системы Белорусского государственного университета информатики и радиоэлектроники</w:t>
+              <w:t>1 Обзор литературы</w:t>
             </w:r>
             <w:r>
               <w:rPr>
@@ -2709,7 +2333,7 @@
               <w:rPr>
                 <w:webHidden/>
               </w:rPr>
-              <w:instrText xml:space="preserve"> PAGEREF _Toc133885769 \h </w:instrText>
+              <w:instrText xml:space="preserve"> PAGEREF _Toc133974870 \h </w:instrText>
             </w:r>
             <w:r>
               <w:rPr>
@@ -2749,12 +2373,12 @@
               <w14:ligatures w14:val="standardContextual"/>
             </w:rPr>
           </w:pPr>
-          <w:hyperlink w:anchor="_Toc133885770" w:history="1">
+          <w:hyperlink w:anchor="_Toc133974871" w:history="1">
             <w:r>
               <w:rPr>
                 <w:rStyle w:val="a9"/>
               </w:rPr>
-              <w:t>1.2</w:t>
+              <w:t>1.1</w:t>
             </w:r>
             <w:r>
               <w:rPr>
@@ -2766,7 +2390,7 @@
               <w:rPr>
                 <w:rStyle w:val="a9"/>
               </w:rPr>
-              <w:t>Выбор платформы для разработки</w:t>
+              <w:t>Интерфейс программирования приложений интегрированной информационной системы Белорусского государственного университета информатики и радиоэлектроники</w:t>
             </w:r>
             <w:r>
               <w:rPr>
@@ -2784,7 +2408,7 @@
               <w:rPr>
                 <w:webHidden/>
               </w:rPr>
-              <w:instrText xml:space="preserve"> PAGEREF _Toc133885770 \h </w:instrText>
+              <w:instrText xml:space="preserve"> PAGEREF _Toc133974871 \h </w:instrText>
             </w:r>
             <w:r>
               <w:rPr>
@@ -2801,7 +2425,7 @@
               <w:rPr>
                 <w:webHidden/>
               </w:rPr>
-              <w:t>14</w:t>
+              <w:t>9</w:t>
             </w:r>
             <w:r>
               <w:rPr>
@@ -2824,33 +2448,12 @@
               <w14:ligatures w14:val="standardContextual"/>
             </w:rPr>
           </w:pPr>
-          <w:hyperlink w:anchor="_Toc133885771" w:history="1">
+          <w:hyperlink w:anchor="_Toc133974872" w:history="1">
             <w:r>
               <w:rPr>
                 <w:rStyle w:val="a9"/>
-                <w:lang w:val="en-US"/>
-              </w:rPr>
-              <w:t>1.3</w:t>
-            </w:r>
-            <w:r>
-              <w:rPr>
-                <w:rStyle w:val="a9"/>
-                <w:lang w:val="en-US"/>
-              </w:rPr>
-              <w:t> </w:t>
-            </w:r>
-            <w:r>
-              <w:rPr>
-                <w:rStyle w:val="a9"/>
-              </w:rPr>
-              <w:t xml:space="preserve">Интегрированная среда разработки </w:t>
-            </w:r>
-            <w:r>
-              <w:rPr>
-                <w:rStyle w:val="a9"/>
-                <w:lang w:val="en-US"/>
-              </w:rPr>
-              <w:t>Xcode</w:t>
+              </w:rPr>
+              <w:t>1.2 Выбор платформы для разработки</w:t>
             </w:r>
             <w:r>
               <w:rPr>
@@ -2868,7 +2471,7 @@
               <w:rPr>
                 <w:webHidden/>
               </w:rPr>
-              <w:instrText xml:space="preserve"> PAGEREF _Toc133885771 \h </w:instrText>
+              <w:instrText xml:space="preserve"> PAGEREF _Toc133974872 \h </w:instrText>
             </w:r>
             <w:r>
               <w:rPr>
@@ -2885,7 +2488,7 @@
               <w:rPr>
                 <w:webHidden/>
               </w:rPr>
-              <w:t>19</w:t>
+              <w:t>14</w:t>
             </w:r>
             <w:r>
               <w:rPr>
@@ -2908,24 +2511,26 @@
               <w14:ligatures w14:val="standardContextual"/>
             </w:rPr>
           </w:pPr>
-          <w:hyperlink w:anchor="_Toc133885772" w:history="1">
+          <w:hyperlink w:anchor="_Toc133974873" w:history="1">
             <w:r>
               <w:rPr>
                 <w:rStyle w:val="a9"/>
-              </w:rPr>
-              <w:t>1.4</w:t>
+                <w:lang w:val="en-US"/>
+              </w:rPr>
+              <w:t>1.3</w:t>
             </w:r>
             <w:r>
               <w:rPr>
                 <w:rStyle w:val="a9"/>
               </w:rPr>
-              <w:t> </w:t>
+              <w:t xml:space="preserve"> Интегрированная среда разработки </w:t>
             </w:r>
             <w:r>
               <w:rPr>
                 <w:rStyle w:val="a9"/>
-              </w:rPr>
-              <w:t>Обзор аналогов</w:t>
+                <w:lang w:val="en-US"/>
+              </w:rPr>
+              <w:t>Xcode</w:t>
             </w:r>
             <w:r>
               <w:rPr>
@@ -2943,7 +2548,70 @@
               <w:rPr>
                 <w:webHidden/>
               </w:rPr>
-              <w:instrText xml:space="preserve"> PAGEREF _Toc133885772 \h </w:instrText>
+              <w:instrText xml:space="preserve"> PAGEREF _Toc133974873 \h </w:instrText>
+            </w:r>
+            <w:r>
+              <w:rPr>
+                <w:webHidden/>
+              </w:rPr>
+            </w:r>
+            <w:r>
+              <w:rPr>
+                <w:webHidden/>
+              </w:rPr>
+              <w:fldChar w:fldCharType="separate"/>
+            </w:r>
+            <w:r>
+              <w:rPr>
+                <w:webHidden/>
+              </w:rPr>
+              <w:t>19</w:t>
+            </w:r>
+            <w:r>
+              <w:rPr>
+                <w:webHidden/>
+              </w:rPr>
+              <w:fldChar w:fldCharType="end"/>
+            </w:r>
+          </w:hyperlink>
+        </w:p>
+        <w:p>
+          <w:pPr>
+            <w:pStyle w:val="2c"/>
+            <w:rPr>
+              <w:rFonts w:asciiTheme="minorHAnsi" w:eastAsiaTheme="minorEastAsia" w:hAnsiTheme="minorHAnsi" w:cstheme="minorBidi"/>
+              <w:bCs w:val="0"/>
+              <w:kern w:val="2"/>
+              <w:sz w:val="24"/>
+              <w:szCs w:val="24"/>
+              <w:lang w:val="ru-BY" w:eastAsia="ru-RU" w:bidi="ar-SA"/>
+              <w14:ligatures w14:val="standardContextual"/>
+            </w:rPr>
+          </w:pPr>
+          <w:hyperlink w:anchor="_Toc133974874" w:history="1">
+            <w:r>
+              <w:rPr>
+                <w:rStyle w:val="a9"/>
+              </w:rPr>
+              <w:t>1.4 Обзор аналогов</w:t>
+            </w:r>
+            <w:r>
+              <w:rPr>
+                <w:webHidden/>
+              </w:rPr>
+              <w:tab/>
+            </w:r>
+            <w:r>
+              <w:rPr>
+                <w:webHidden/>
+              </w:rPr>
+              <w:fldChar w:fldCharType="begin"/>
+            </w:r>
+            <w:r>
+              <w:rPr>
+                <w:webHidden/>
+              </w:rPr>
+              <w:instrText xml:space="preserve"> PAGEREF _Toc133974874 \h </w:instrText>
             </w:r>
             <w:r>
               <w:rPr>
@@ -2985,24 +2653,12 @@
               <w14:ligatures w14:val="standardContextual"/>
             </w:rPr>
           </w:pPr>
-          <w:hyperlink w:anchor="_Toc133885773" w:history="1">
+          <w:hyperlink w:anchor="_Toc133974875" w:history="1">
             <w:r>
               <w:rPr>
                 <w:rStyle w:val="a9"/>
               </w:rPr>
-              <w:t>2</w:t>
-            </w:r>
-            <w:r>
-              <w:rPr>
-                <w:rStyle w:val="a9"/>
-              </w:rPr>
-              <w:t> </w:t>
-            </w:r>
-            <w:r>
-              <w:rPr>
-                <w:rStyle w:val="a9"/>
-              </w:rPr>
-              <w:t>Системное проектирование</w:t>
+              <w:t>2 Системное проектирование</w:t>
             </w:r>
             <w:r>
               <w:rPr>
@@ -3020,7 +2676,7 @@
               <w:rPr>
                 <w:webHidden/>
               </w:rPr>
-              <w:instrText xml:space="preserve"> PAGEREF _Toc133885773 \h </w:instrText>
+              <w:instrText xml:space="preserve"> PAGEREF _Toc133974875 \h </w:instrText>
             </w:r>
             <w:r>
               <w:rPr>
@@ -3060,24 +2716,12 @@
               <w14:ligatures w14:val="standardContextual"/>
             </w:rPr>
           </w:pPr>
-          <w:hyperlink w:anchor="_Toc133885774" w:history="1">
+          <w:hyperlink w:anchor="_Toc133974876" w:history="1">
             <w:r>
               <w:rPr>
                 <w:rStyle w:val="a9"/>
               </w:rPr>
-              <w:t>2.1</w:t>
-            </w:r>
-            <w:r>
-              <w:rPr>
-                <w:rStyle w:val="a9"/>
-              </w:rPr>
-              <w:t> </w:t>
-            </w:r>
-            <w:r>
-              <w:rPr>
-                <w:rStyle w:val="a9"/>
-              </w:rPr>
-              <w:t>Модели</w:t>
+              <w:t>2.1 Модели</w:t>
             </w:r>
             <w:r>
               <w:rPr>
@@ -3095,7 +2739,7 @@
               <w:rPr>
                 <w:webHidden/>
               </w:rPr>
-              <w:instrText xml:space="preserve"> PAGEREF _Toc133885774 \h </w:instrText>
+              <w:instrText xml:space="preserve"> PAGEREF _Toc133974876 \h </w:instrText>
             </w:r>
             <w:r>
               <w:rPr>
@@ -3135,24 +2779,12 @@
               <w14:ligatures w14:val="standardContextual"/>
             </w:rPr>
           </w:pPr>
-          <w:hyperlink w:anchor="_Toc133885775" w:history="1">
+          <w:hyperlink w:anchor="_Toc133974877" w:history="1">
             <w:r>
               <w:rPr>
                 <w:rStyle w:val="a9"/>
               </w:rPr>
-              <w:t>2.2</w:t>
-            </w:r>
-            <w:r>
-              <w:rPr>
-                <w:rStyle w:val="a9"/>
-              </w:rPr>
-              <w:t> </w:t>
-            </w:r>
-            <w:r>
-              <w:rPr>
-                <w:rStyle w:val="a9"/>
-              </w:rPr>
-              <w:t>Представления</w:t>
+              <w:t>2.2 Представления</w:t>
             </w:r>
             <w:r>
               <w:rPr>
@@ -3170,7 +2802,7 @@
               <w:rPr>
                 <w:webHidden/>
               </w:rPr>
-              <w:instrText xml:space="preserve"> PAGEREF _Toc133885775 \h </w:instrText>
+              <w:instrText xml:space="preserve"> PAGEREF _Toc133974877 \h </w:instrText>
             </w:r>
             <w:r>
               <w:rPr>
@@ -3210,24 +2842,12 @@
               <w14:ligatures w14:val="standardContextual"/>
             </w:rPr>
           </w:pPr>
-          <w:hyperlink w:anchor="_Toc133885776" w:history="1">
+          <w:hyperlink w:anchor="_Toc133974878" w:history="1">
             <w:r>
               <w:rPr>
                 <w:rStyle w:val="a9"/>
               </w:rPr>
-              <w:t>2.3</w:t>
-            </w:r>
-            <w:r>
-              <w:rPr>
-                <w:rStyle w:val="a9"/>
-              </w:rPr>
-              <w:t> </w:t>
-            </w:r>
-            <w:r>
-              <w:rPr>
-                <w:rStyle w:val="a9"/>
-              </w:rPr>
-              <w:t>Модели Представлений</w:t>
+              <w:t>2.3 Модели Представлений</w:t>
             </w:r>
             <w:r>
               <w:rPr>
@@ -3245,7 +2865,7 @@
               <w:rPr>
                 <w:webHidden/>
               </w:rPr>
-              <w:instrText xml:space="preserve"> PAGEREF _Toc133885776 \h </w:instrText>
+              <w:instrText xml:space="preserve"> PAGEREF _Toc133974878 \h </w:instrText>
             </w:r>
             <w:r>
               <w:rPr>
@@ -3285,24 +2905,12 @@
               <w14:ligatures w14:val="standardContextual"/>
             </w:rPr>
           </w:pPr>
-          <w:hyperlink w:anchor="_Toc133885777" w:history="1">
+          <w:hyperlink w:anchor="_Toc133974879" w:history="1">
             <w:r>
               <w:rPr>
                 <w:rStyle w:val="a9"/>
               </w:rPr>
-              <w:t>2.4</w:t>
-            </w:r>
-            <w:r>
-              <w:rPr>
-                <w:rStyle w:val="a9"/>
-              </w:rPr>
-              <w:t> </w:t>
-            </w:r>
-            <w:r>
-              <w:rPr>
-                <w:rStyle w:val="a9"/>
-              </w:rPr>
-              <w:t>Блок извлечения</w:t>
+              <w:t>2.4 Блок извлечения</w:t>
             </w:r>
             <w:r>
               <w:rPr>
@@ -3320,7 +2928,7 @@
               <w:rPr>
                 <w:webHidden/>
               </w:rPr>
-              <w:instrText xml:space="preserve"> PAGEREF _Toc133885777 \h </w:instrText>
+              <w:instrText xml:space="preserve"> PAGEREF _Toc133974879 \h </w:instrText>
             </w:r>
             <w:r>
               <w:rPr>
@@ -3360,24 +2968,12 @@
               <w14:ligatures w14:val="standardContextual"/>
             </w:rPr>
           </w:pPr>
-          <w:hyperlink w:anchor="_Toc133885778" w:history="1">
+          <w:hyperlink w:anchor="_Toc133974880" w:history="1">
             <w:r>
               <w:rPr>
                 <w:rStyle w:val="a9"/>
               </w:rPr>
-              <w:t>2.5</w:t>
-            </w:r>
-            <w:r>
-              <w:rPr>
-                <w:rStyle w:val="a9"/>
-              </w:rPr>
-              <w:t> </w:t>
-            </w:r>
-            <w:r>
-              <w:rPr>
-                <w:rStyle w:val="a9"/>
-              </w:rPr>
-              <w:t>Блок декодирования</w:t>
+              <w:t>2.5 Блок декодирования</w:t>
             </w:r>
             <w:r>
               <w:rPr>
@@ -3395,7 +2991,7 @@
               <w:rPr>
                 <w:webHidden/>
               </w:rPr>
-              <w:instrText xml:space="preserve"> PAGEREF _Toc133885778 \h </w:instrText>
+              <w:instrText xml:space="preserve"> PAGEREF _Toc133974880 \h </w:instrText>
             </w:r>
             <w:r>
               <w:rPr>
@@ -3435,24 +3031,12 @@
               <w14:ligatures w14:val="standardContextual"/>
             </w:rPr>
           </w:pPr>
-          <w:hyperlink w:anchor="_Toc133885779" w:history="1">
+          <w:hyperlink w:anchor="_Toc133974881" w:history="1">
             <w:r>
               <w:rPr>
                 <w:rStyle w:val="a9"/>
               </w:rPr>
-              <w:t>2.6</w:t>
-            </w:r>
-            <w:r>
-              <w:rPr>
-                <w:rStyle w:val="a9"/>
-              </w:rPr>
-              <w:t> </w:t>
-            </w:r>
-            <w:r>
-              <w:rPr>
-                <w:rStyle w:val="a9"/>
-              </w:rPr>
-              <w:t>Постоянное хранилище</w:t>
+              <w:t>2.6 Постоянное хранилище</w:t>
             </w:r>
             <w:r>
               <w:rPr>
@@ -3470,7 +3054,7 @@
               <w:rPr>
                 <w:webHidden/>
               </w:rPr>
-              <w:instrText xml:space="preserve"> PAGEREF _Toc133885779 \h </w:instrText>
+              <w:instrText xml:space="preserve"> PAGEREF _Toc133974881 \h </w:instrText>
             </w:r>
             <w:r>
               <w:rPr>
@@ -3510,24 +3094,12 @@
               <w14:ligatures w14:val="standardContextual"/>
             </w:rPr>
           </w:pPr>
-          <w:hyperlink w:anchor="_Toc133885780" w:history="1">
+          <w:hyperlink w:anchor="_Toc133974882" w:history="1">
             <w:r>
               <w:rPr>
                 <w:rStyle w:val="a9"/>
               </w:rPr>
-              <w:t>2.7</w:t>
-            </w:r>
-            <w:r>
-              <w:rPr>
-                <w:rStyle w:val="a9"/>
-              </w:rPr>
-              <w:t> </w:t>
-            </w:r>
-            <w:r>
-              <w:rPr>
-                <w:rStyle w:val="a9"/>
-              </w:rPr>
-              <w:t>Фоновый контекст</w:t>
+              <w:t>2.7 Фоновый контекст</w:t>
             </w:r>
             <w:r>
               <w:rPr>
@@ -3545,7 +3117,7 @@
               <w:rPr>
                 <w:webHidden/>
               </w:rPr>
-              <w:instrText xml:space="preserve"> PAGEREF _Toc133885780 \h </w:instrText>
+              <w:instrText xml:space="preserve"> PAGEREF _Toc133974882 \h </w:instrText>
             </w:r>
             <w:r>
               <w:rPr>
@@ -3585,24 +3157,12 @@
               <w14:ligatures w14:val="standardContextual"/>
             </w:rPr>
           </w:pPr>
-          <w:hyperlink w:anchor="_Toc133885781" w:history="1">
+          <w:hyperlink w:anchor="_Toc133974883" w:history="1">
             <w:r>
               <w:rPr>
                 <w:rStyle w:val="a9"/>
               </w:rPr>
-              <w:t>2.8</w:t>
-            </w:r>
-            <w:r>
-              <w:rPr>
-                <w:rStyle w:val="a9"/>
-              </w:rPr>
-              <w:t> </w:t>
-            </w:r>
-            <w:r>
-              <w:rPr>
-                <w:rStyle w:val="a9"/>
-              </w:rPr>
-              <w:t>Контекст Представления</w:t>
+              <w:t>2.8 Контекст Представления</w:t>
             </w:r>
             <w:r>
               <w:rPr>
@@ -3620,7 +3180,7 @@
               <w:rPr>
                 <w:webHidden/>
               </w:rPr>
-              <w:instrText xml:space="preserve"> PAGEREF _Toc133885781 \h </w:instrText>
+              <w:instrText xml:space="preserve"> PAGEREF _Toc133974883 \h </w:instrText>
             </w:r>
             <w:r>
               <w:rPr>
@@ -3662,24 +3222,12 @@
               <w14:ligatures w14:val="standardContextual"/>
             </w:rPr>
           </w:pPr>
-          <w:hyperlink w:anchor="_Toc133885782" w:history="1">
+          <w:hyperlink w:anchor="_Toc133974884" w:history="1">
             <w:r>
               <w:rPr>
                 <w:rStyle w:val="a9"/>
               </w:rPr>
-              <w:t>3</w:t>
-            </w:r>
-            <w:r>
-              <w:rPr>
-                <w:rStyle w:val="a9"/>
-              </w:rPr>
-              <w:t> </w:t>
-            </w:r>
-            <w:r>
-              <w:rPr>
-                <w:rStyle w:val="a9"/>
-              </w:rPr>
-              <w:t>Функциональное проектирование</w:t>
+              <w:t>3 Функциональное проектирование</w:t>
             </w:r>
             <w:r>
               <w:rPr>
@@ -3697,7 +3245,7 @@
               <w:rPr>
                 <w:webHidden/>
               </w:rPr>
-              <w:instrText xml:space="preserve"> PAGEREF _Toc133885782 \h </w:instrText>
+              <w:instrText xml:space="preserve"> PAGEREF _Toc133974884 \h </w:instrText>
             </w:r>
             <w:r>
               <w:rPr>
@@ -3737,24 +3285,12 @@
               <w14:ligatures w14:val="standardContextual"/>
             </w:rPr>
           </w:pPr>
-          <w:hyperlink w:anchor="_Toc133885783" w:history="1">
+          <w:hyperlink w:anchor="_Toc133974885" w:history="1">
             <w:r>
               <w:rPr>
                 <w:rStyle w:val="a9"/>
               </w:rPr>
-              <w:t>3.1</w:t>
-            </w:r>
-            <w:r>
-              <w:rPr>
-                <w:rStyle w:val="a9"/>
-              </w:rPr>
-              <w:t> </w:t>
-            </w:r>
-            <w:r>
-              <w:rPr>
-                <w:rStyle w:val="a9"/>
-              </w:rPr>
-              <w:t>Модели</w:t>
+              <w:t>3.1 Модели</w:t>
             </w:r>
             <w:r>
               <w:rPr>
@@ -3772,7 +3308,7 @@
               <w:rPr>
                 <w:webHidden/>
               </w:rPr>
-              <w:instrText xml:space="preserve"> PAGEREF _Toc133885783 \h </w:instrText>
+              <w:instrText xml:space="preserve"> PAGEREF _Toc133974885 \h </w:instrText>
             </w:r>
             <w:r>
               <w:rPr>
@@ -3812,24 +3348,12 @@
               <w14:ligatures w14:val="standardContextual"/>
             </w:rPr>
           </w:pPr>
-          <w:hyperlink w:anchor="_Toc133885784" w:history="1">
+          <w:hyperlink w:anchor="_Toc133974886" w:history="1">
             <w:r>
               <w:rPr>
                 <w:rStyle w:val="a9"/>
               </w:rPr>
-              <w:t>3.2</w:t>
-            </w:r>
-            <w:r>
-              <w:rPr>
-                <w:rStyle w:val="a9"/>
-              </w:rPr>
-              <w:t> </w:t>
-            </w:r>
-            <w:r>
-              <w:rPr>
-                <w:rStyle w:val="a9"/>
-              </w:rPr>
-              <w:t>Представления</w:t>
+              <w:t>3.2 Модели Представлений</w:t>
             </w:r>
             <w:r>
               <w:rPr>
@@ -3847,7 +3371,7 @@
               <w:rPr>
                 <w:webHidden/>
               </w:rPr>
-              <w:instrText xml:space="preserve"> PAGEREF _Toc133885784 \h </w:instrText>
+              <w:instrText xml:space="preserve"> PAGEREF _Toc133974886 \h </w:instrText>
             </w:r>
             <w:r>
               <w:rPr>
@@ -3864,7 +3388,7 @@
               <w:rPr>
                 <w:webHidden/>
               </w:rPr>
-              <w:t>28</w:t>
+              <w:t>29</w:t>
             </w:r>
             <w:r>
               <w:rPr>
@@ -3887,24 +3411,12 @@
               <w14:ligatures w14:val="standardContextual"/>
             </w:rPr>
           </w:pPr>
-          <w:hyperlink w:anchor="_Toc133885785" w:history="1">
+          <w:hyperlink w:anchor="_Toc133974887" w:history="1">
             <w:r>
               <w:rPr>
                 <w:rStyle w:val="a9"/>
               </w:rPr>
-              <w:t>3.3</w:t>
-            </w:r>
-            <w:r>
-              <w:rPr>
-                <w:rStyle w:val="a9"/>
-              </w:rPr>
-              <w:t> </w:t>
-            </w:r>
-            <w:r>
-              <w:rPr>
-                <w:rStyle w:val="a9"/>
-              </w:rPr>
-              <w:t>Модели Представлений</w:t>
+              <w:t>3.3 Блок извлечения</w:t>
             </w:r>
             <w:r>
               <w:rPr>
@@ -3922,7 +3434,7 @@
               <w:rPr>
                 <w:webHidden/>
               </w:rPr>
-              <w:instrText xml:space="preserve"> PAGEREF _Toc133885785 \h </w:instrText>
+              <w:instrText xml:space="preserve"> PAGEREF _Toc133974887 \h </w:instrText>
             </w:r>
             <w:r>
               <w:rPr>
@@ -3939,7 +3451,7 @@
               <w:rPr>
                 <w:webHidden/>
               </w:rPr>
-              <w:t>28</w:t>
+              <w:t>30</w:t>
             </w:r>
             <w:r>
               <w:rPr>
@@ -3962,24 +3474,12 @@
               <w14:ligatures w14:val="standardContextual"/>
             </w:rPr>
           </w:pPr>
-          <w:hyperlink w:anchor="_Toc133885786" w:history="1">
+          <w:hyperlink w:anchor="_Toc133974888" w:history="1">
             <w:r>
               <w:rPr>
                 <w:rStyle w:val="a9"/>
               </w:rPr>
-              <w:t>3.4</w:t>
-            </w:r>
-            <w:r>
-              <w:rPr>
-                <w:rStyle w:val="a9"/>
-              </w:rPr>
-              <w:t> </w:t>
-            </w:r>
-            <w:r>
-              <w:rPr>
-                <w:rStyle w:val="a9"/>
-              </w:rPr>
-              <w:t>Блок извлечения</w:t>
+              <w:t>3.4 Блок декодирования</w:t>
             </w:r>
             <w:r>
               <w:rPr>
@@ -3997,7 +3497,7 @@
               <w:rPr>
                 <w:webHidden/>
               </w:rPr>
-              <w:instrText xml:space="preserve"> PAGEREF _Toc133885786 \h </w:instrText>
+              <w:instrText xml:space="preserve"> PAGEREF _Toc133974888 \h </w:instrText>
             </w:r>
             <w:r>
               <w:rPr>
@@ -4014,307 +3514,7 @@
               <w:rPr>
                 <w:webHidden/>
               </w:rPr>
-              <w:t>28</w:t>
-            </w:r>
-            <w:r>
-              <w:rPr>
-                <w:webHidden/>
-              </w:rPr>
-              <w:fldChar w:fldCharType="end"/>
-            </w:r>
-          </w:hyperlink>
-        </w:p>
-        <w:p>
-          <w:pPr>
-            <w:pStyle w:val="2c"/>
-            <w:rPr>
-              <w:rFonts w:asciiTheme="minorHAnsi" w:eastAsiaTheme="minorEastAsia" w:hAnsiTheme="minorHAnsi" w:cstheme="minorBidi"/>
-              <w:bCs w:val="0"/>
-              <w:kern w:val="2"/>
-              <w:sz w:val="24"/>
-              <w:szCs w:val="24"/>
-              <w:lang w:val="ru-BY" w:eastAsia="ru-RU" w:bidi="ar-SA"/>
-              <w14:ligatures w14:val="standardContextual"/>
-            </w:rPr>
-          </w:pPr>
-          <w:hyperlink w:anchor="_Toc133885787" w:history="1">
-            <w:r>
-              <w:rPr>
-                <w:rStyle w:val="a9"/>
-              </w:rPr>
-              <w:t>3.5</w:t>
-            </w:r>
-            <w:r>
-              <w:rPr>
-                <w:rStyle w:val="a9"/>
-              </w:rPr>
-              <w:t> </w:t>
-            </w:r>
-            <w:r>
-              <w:rPr>
-                <w:rStyle w:val="a9"/>
-              </w:rPr>
-              <w:t>Блок декодирования</w:t>
-            </w:r>
-            <w:r>
-              <w:rPr>
-                <w:webHidden/>
-              </w:rPr>
-              <w:tab/>
-            </w:r>
-            <w:r>
-              <w:rPr>
-                <w:webHidden/>
-              </w:rPr>
-              <w:fldChar w:fldCharType="begin"/>
-            </w:r>
-            <w:r>
-              <w:rPr>
-                <w:webHidden/>
-              </w:rPr>
-              <w:instrText xml:space="preserve"> PAGEREF _Toc133885787 \h </w:instrText>
-            </w:r>
-            <w:r>
-              <w:rPr>
-                <w:webHidden/>
-              </w:rPr>
-            </w:r>
-            <w:r>
-              <w:rPr>
-                <w:webHidden/>
-              </w:rPr>
-              <w:fldChar w:fldCharType="separate"/>
-            </w:r>
-            <w:r>
-              <w:rPr>
-                <w:webHidden/>
-              </w:rPr>
-              <w:t>28</w:t>
-            </w:r>
-            <w:r>
-              <w:rPr>
-                <w:webHidden/>
-              </w:rPr>
-              <w:fldChar w:fldCharType="end"/>
-            </w:r>
-          </w:hyperlink>
-        </w:p>
-        <w:p>
-          <w:pPr>
-            <w:pStyle w:val="2c"/>
-            <w:rPr>
-              <w:rFonts w:asciiTheme="minorHAnsi" w:eastAsiaTheme="minorEastAsia" w:hAnsiTheme="minorHAnsi" w:cstheme="minorBidi"/>
-              <w:bCs w:val="0"/>
-              <w:kern w:val="2"/>
-              <w:sz w:val="24"/>
-              <w:szCs w:val="24"/>
-              <w:lang w:val="ru-BY" w:eastAsia="ru-RU" w:bidi="ar-SA"/>
-              <w14:ligatures w14:val="standardContextual"/>
-            </w:rPr>
-          </w:pPr>
-          <w:hyperlink w:anchor="_Toc133885788" w:history="1">
-            <w:r>
-              <w:rPr>
-                <w:rStyle w:val="a9"/>
-              </w:rPr>
-              <w:t>3.6</w:t>
-            </w:r>
-            <w:r>
-              <w:rPr>
-                <w:rStyle w:val="a9"/>
-              </w:rPr>
-              <w:t> </w:t>
-            </w:r>
-            <w:r>
-              <w:rPr>
-                <w:rStyle w:val="a9"/>
-              </w:rPr>
-              <w:t>Постоянное хранилище</w:t>
-            </w:r>
-            <w:r>
-              <w:rPr>
-                <w:webHidden/>
-              </w:rPr>
-              <w:tab/>
-            </w:r>
-            <w:r>
-              <w:rPr>
-                <w:webHidden/>
-              </w:rPr>
-              <w:fldChar w:fldCharType="begin"/>
-            </w:r>
-            <w:r>
-              <w:rPr>
-                <w:webHidden/>
-              </w:rPr>
-              <w:instrText xml:space="preserve"> PAGEREF _Toc133885788 \h </w:instrText>
-            </w:r>
-            <w:r>
-              <w:rPr>
-                <w:webHidden/>
-              </w:rPr>
-            </w:r>
-            <w:r>
-              <w:rPr>
-                <w:webHidden/>
-              </w:rPr>
-              <w:fldChar w:fldCharType="separate"/>
-            </w:r>
-            <w:r>
-              <w:rPr>
-                <w:webHidden/>
-              </w:rPr>
-              <w:t>29</w:t>
-            </w:r>
-            <w:r>
-              <w:rPr>
-                <w:webHidden/>
-              </w:rPr>
-              <w:fldChar w:fldCharType="end"/>
-            </w:r>
-          </w:hyperlink>
-        </w:p>
-        <w:p>
-          <w:pPr>
-            <w:pStyle w:val="2c"/>
-            <w:rPr>
-              <w:rFonts w:asciiTheme="minorHAnsi" w:eastAsiaTheme="minorEastAsia" w:hAnsiTheme="minorHAnsi" w:cstheme="minorBidi"/>
-              <w:bCs w:val="0"/>
-              <w:kern w:val="2"/>
-              <w:sz w:val="24"/>
-              <w:szCs w:val="24"/>
-              <w:lang w:val="ru-BY" w:eastAsia="ru-RU" w:bidi="ar-SA"/>
-              <w14:ligatures w14:val="standardContextual"/>
-            </w:rPr>
-          </w:pPr>
-          <w:hyperlink w:anchor="_Toc133885789" w:history="1">
-            <w:r>
-              <w:rPr>
-                <w:rStyle w:val="a9"/>
-              </w:rPr>
-              <w:t>3.7</w:t>
-            </w:r>
-            <w:r>
-              <w:rPr>
-                <w:rStyle w:val="a9"/>
-              </w:rPr>
-              <w:t> </w:t>
-            </w:r>
-            <w:r>
-              <w:rPr>
-                <w:rStyle w:val="a9"/>
-              </w:rPr>
-              <w:t>Фоновый контекст</w:t>
-            </w:r>
-            <w:r>
-              <w:rPr>
-                <w:webHidden/>
-              </w:rPr>
-              <w:tab/>
-            </w:r>
-            <w:r>
-              <w:rPr>
-                <w:webHidden/>
-              </w:rPr>
-              <w:fldChar w:fldCharType="begin"/>
-            </w:r>
-            <w:r>
-              <w:rPr>
-                <w:webHidden/>
-              </w:rPr>
-              <w:instrText xml:space="preserve"> PAGEREF _Toc133885789 \h </w:instrText>
-            </w:r>
-            <w:r>
-              <w:rPr>
-                <w:webHidden/>
-              </w:rPr>
-            </w:r>
-            <w:r>
-              <w:rPr>
-                <w:webHidden/>
-              </w:rPr>
-              <w:fldChar w:fldCharType="separate"/>
-            </w:r>
-            <w:r>
-              <w:rPr>
-                <w:webHidden/>
-              </w:rPr>
-              <w:t>29</w:t>
-            </w:r>
-            <w:r>
-              <w:rPr>
-                <w:webHidden/>
-              </w:rPr>
-              <w:fldChar w:fldCharType="end"/>
-            </w:r>
-          </w:hyperlink>
-        </w:p>
-        <w:p>
-          <w:pPr>
-            <w:pStyle w:val="2c"/>
-            <w:rPr>
-              <w:rFonts w:asciiTheme="minorHAnsi" w:eastAsiaTheme="minorEastAsia" w:hAnsiTheme="minorHAnsi" w:cstheme="minorBidi"/>
-              <w:bCs w:val="0"/>
-              <w:kern w:val="2"/>
-              <w:sz w:val="24"/>
-              <w:szCs w:val="24"/>
-              <w:lang w:val="ru-BY" w:eastAsia="ru-RU" w:bidi="ar-SA"/>
-              <w14:ligatures w14:val="standardContextual"/>
-            </w:rPr>
-          </w:pPr>
-          <w:hyperlink w:anchor="_Toc133885790" w:history="1">
-            <w:r>
-              <w:rPr>
-                <w:rStyle w:val="a9"/>
-              </w:rPr>
-              <w:t>3.8</w:t>
-            </w:r>
-            <w:r>
-              <w:rPr>
-                <w:rStyle w:val="a9"/>
-              </w:rPr>
-              <w:t> </w:t>
-            </w:r>
-            <w:r>
-              <w:rPr>
-                <w:rStyle w:val="a9"/>
-              </w:rPr>
-              <w:t>Контекст Представления</w:t>
-            </w:r>
-            <w:r>
-              <w:rPr>
-                <w:webHidden/>
-              </w:rPr>
-              <w:tab/>
-            </w:r>
-            <w:r>
-              <w:rPr>
-                <w:webHidden/>
-              </w:rPr>
-              <w:fldChar w:fldCharType="begin"/>
-            </w:r>
-            <w:r>
-              <w:rPr>
-                <w:webHidden/>
-              </w:rPr>
-              <w:instrText xml:space="preserve"> PAGEREF _Toc133885790 \h </w:instrText>
-            </w:r>
-            <w:r>
-              <w:rPr>
-                <w:webHidden/>
-              </w:rPr>
-            </w:r>
-            <w:r>
-              <w:rPr>
-                <w:webHidden/>
-              </w:rPr>
-              <w:fldChar w:fldCharType="separate"/>
-            </w:r>
-            <w:r>
-              <w:rPr>
-                <w:webHidden/>
-              </w:rPr>
-              <w:t>29</w:t>
+              <w:t>33</w:t>
             </w:r>
             <w:r>
               <w:rPr>
@@ -4339,24 +3539,12 @@
               <w14:ligatures w14:val="standardContextual"/>
             </w:rPr>
           </w:pPr>
-          <w:hyperlink w:anchor="_Toc133885791" w:history="1">
+          <w:hyperlink w:anchor="_Toc133974889" w:history="1">
             <w:r>
               <w:rPr>
                 <w:rStyle w:val="a9"/>
               </w:rPr>
-              <w:t>4</w:t>
-            </w:r>
-            <w:r>
-              <w:rPr>
-                <w:rStyle w:val="a9"/>
-              </w:rPr>
-              <w:t> </w:t>
-            </w:r>
-            <w:r>
-              <w:rPr>
-                <w:rStyle w:val="a9"/>
-              </w:rPr>
-              <w:t>Разработка программных модулей</w:t>
+              <w:t>4 Разработка программных модулей</w:t>
             </w:r>
             <w:r>
               <w:rPr>
@@ -4374,7 +3562,7 @@
               <w:rPr>
                 <w:webHidden/>
               </w:rPr>
-              <w:instrText xml:space="preserve"> PAGEREF _Toc133885791 \h </w:instrText>
+              <w:instrText xml:space="preserve"> PAGEREF _Toc133974889 \h </w:instrText>
             </w:r>
             <w:r>
               <w:rPr>
@@ -4391,7 +3579,7 @@
               <w:rPr>
                 <w:webHidden/>
               </w:rPr>
-              <w:t>30</w:t>
+              <w:t>35</w:t>
             </w:r>
             <w:r>
               <w:rPr>
@@ -4416,24 +3604,12 @@
               <w14:ligatures w14:val="standardContextual"/>
             </w:rPr>
           </w:pPr>
-          <w:hyperlink w:anchor="_Toc133885792" w:history="1">
+          <w:hyperlink w:anchor="_Toc133974890" w:history="1">
             <w:r>
               <w:rPr>
                 <w:rStyle w:val="a9"/>
               </w:rPr>
-              <w:t>5</w:t>
-            </w:r>
-            <w:r>
-              <w:rPr>
-                <w:rStyle w:val="a9"/>
-              </w:rPr>
-              <w:t> </w:t>
-            </w:r>
-            <w:r>
-              <w:rPr>
-                <w:rStyle w:val="a9"/>
-              </w:rPr>
-              <w:t>Программа и методика испытаний</w:t>
+              <w:t>5 Программа и методика испытаний</w:t>
             </w:r>
             <w:r>
               <w:rPr>
@@ -4451,7 +3627,7 @@
               <w:rPr>
                 <w:webHidden/>
               </w:rPr>
-              <w:instrText xml:space="preserve"> PAGEREF _Toc133885792 \h </w:instrText>
+              <w:instrText xml:space="preserve"> PAGEREF _Toc133974890 \h </w:instrText>
             </w:r>
             <w:r>
               <w:rPr>
@@ -4468,7 +3644,7 @@
               <w:rPr>
                 <w:webHidden/>
               </w:rPr>
-              <w:t>31</w:t>
+              <w:t>36</w:t>
             </w:r>
             <w:r>
               <w:rPr>
@@ -4493,24 +3669,12 @@
               <w14:ligatures w14:val="standardContextual"/>
             </w:rPr>
           </w:pPr>
-          <w:hyperlink w:anchor="_Toc133885793" w:history="1">
+          <w:hyperlink w:anchor="_Toc133974891" w:history="1">
             <w:r>
               <w:rPr>
                 <w:rStyle w:val="a9"/>
               </w:rPr>
-              <w:t>6</w:t>
-            </w:r>
-            <w:r>
-              <w:rPr>
-                <w:rStyle w:val="a9"/>
-              </w:rPr>
-              <w:t> </w:t>
-            </w:r>
-            <w:r>
-              <w:rPr>
-                <w:rStyle w:val="a9"/>
-              </w:rPr>
-              <w:t>Руководство пользователя</w:t>
+              <w:t>6 Руководство пользователя</w:t>
             </w:r>
             <w:r>
               <w:rPr>
@@ -4528,7 +3692,7 @@
               <w:rPr>
                 <w:webHidden/>
               </w:rPr>
-              <w:instrText xml:space="preserve"> PAGEREF _Toc133885793 \h </w:instrText>
+              <w:instrText xml:space="preserve"> PAGEREF _Toc133974891 \h </w:instrText>
             </w:r>
             <w:r>
               <w:rPr>
@@ -4545,7 +3709,7 @@
               <w:rPr>
                 <w:webHidden/>
               </w:rPr>
-              <w:t>32</w:t>
+              <w:t>37</w:t>
             </w:r>
             <w:r>
               <w:rPr>
@@ -4570,7 +3734,7 @@
               <w14:ligatures w14:val="standardContextual"/>
             </w:rPr>
           </w:pPr>
-          <w:hyperlink w:anchor="_Toc133885794" w:history="1">
+          <w:hyperlink w:anchor="_Toc133974892" w:history="1">
             <w:r>
               <w:rPr>
                 <w:rStyle w:val="a9"/>
@@ -4605,7 +3769,7 @@
               <w:rPr>
                 <w:webHidden/>
               </w:rPr>
-              <w:instrText xml:space="preserve"> PAGEREF _Toc133885794 \h </w:instrText>
+              <w:instrText xml:space="preserve"> PAGEREF _Toc133974892 \h </w:instrText>
             </w:r>
             <w:r>
               <w:rPr>
@@ -4622,7 +3786,7 @@
               <w:rPr>
                 <w:webHidden/>
               </w:rPr>
-              <w:t>33</w:t>
+              <w:t>38</w:t>
             </w:r>
             <w:r>
               <w:rPr>
@@ -4645,7 +3809,7 @@
               <w14:ligatures w14:val="standardContextual"/>
             </w:rPr>
           </w:pPr>
-          <w:hyperlink w:anchor="_Toc133885795" w:history="1">
+          <w:hyperlink w:anchor="_Toc133974893" w:history="1">
             <w:r>
               <w:rPr>
                 <w:rStyle w:val="a9"/>
@@ -4680,7 +3844,7 @@
               <w:rPr>
                 <w:webHidden/>
               </w:rPr>
-              <w:instrText xml:space="preserve"> PAGEREF _Toc133885795 \h </w:instrText>
+              <w:instrText xml:space="preserve"> PAGEREF _Toc133974893 \h </w:instrText>
             </w:r>
             <w:r>
               <w:rPr>
@@ -4697,7 +3861,7 @@
               <w:rPr>
                 <w:webHidden/>
               </w:rPr>
-              <w:t>33</w:t>
+              <w:t>38</w:t>
             </w:r>
             <w:r>
               <w:rPr>
@@ -4720,24 +3884,12 @@
               <w14:ligatures w14:val="standardContextual"/>
             </w:rPr>
           </w:pPr>
-          <w:hyperlink w:anchor="_Toc133885796" w:history="1">
+          <w:hyperlink w:anchor="_Toc133974894" w:history="1">
             <w:r>
               <w:rPr>
                 <w:rStyle w:val="a9"/>
               </w:rPr>
-              <w:t>7.2</w:t>
-            </w:r>
-            <w:r>
-              <w:rPr>
-                <w:rStyle w:val="a9"/>
-              </w:rPr>
-              <w:t> </w:t>
-            </w:r>
-            <w:r>
-              <w:rPr>
-                <w:rStyle w:val="a9"/>
-              </w:rPr>
-              <w:t>Расчёт инвестиций в разработку программного средства</w:t>
+              <w:t>7.2 Расчёт инвестиций в разработку программного средства</w:t>
             </w:r>
             <w:r>
               <w:rPr>
@@ -4755,7 +3907,7 @@
               <w:rPr>
                 <w:webHidden/>
               </w:rPr>
-              <w:instrText xml:space="preserve"> PAGEREF _Toc133885796 \h </w:instrText>
+              <w:instrText xml:space="preserve"> PAGEREF _Toc133974894 \h </w:instrText>
             </w:r>
             <w:r>
               <w:rPr>
@@ -4772,7 +3924,7 @@
               <w:rPr>
                 <w:webHidden/>
               </w:rPr>
-              <w:t>33</w:t>
+              <w:t>38</w:t>
             </w:r>
             <w:r>
               <w:rPr>
@@ -4795,24 +3947,12 @@
               <w14:ligatures w14:val="standardContextual"/>
             </w:rPr>
           </w:pPr>
-          <w:hyperlink w:anchor="_Toc133885797" w:history="1">
+          <w:hyperlink w:anchor="_Toc133974895" w:history="1">
             <w:r>
               <w:rPr>
                 <w:rStyle w:val="a9"/>
               </w:rPr>
-              <w:t>7.3</w:t>
-            </w:r>
-            <w:r>
-              <w:rPr>
-                <w:rStyle w:val="a9"/>
-              </w:rPr>
-              <w:t> </w:t>
-            </w:r>
-            <w:r>
-              <w:rPr>
-                <w:rStyle w:val="a9"/>
-              </w:rPr>
-              <w:t>Расчёт экономического эффекта от реализации программного средства на рынке</w:t>
+              <w:t>7.3 Расчёт экономического эффекта от реализации программного средства на рынке</w:t>
             </w:r>
             <w:r>
               <w:rPr>
@@ -4830,7 +3970,7 @@
               <w:rPr>
                 <w:webHidden/>
               </w:rPr>
-              <w:instrText xml:space="preserve"> PAGEREF _Toc133885797 \h </w:instrText>
+              <w:instrText xml:space="preserve"> PAGEREF _Toc133974895 \h </w:instrText>
             </w:r>
             <w:r>
               <w:rPr>
@@ -4847,7 +3987,7 @@
               <w:rPr>
                 <w:webHidden/>
               </w:rPr>
-              <w:t>36</w:t>
+              <w:t>41</w:t>
             </w:r>
             <w:r>
               <w:rPr>
@@ -4870,24 +4010,12 @@
               <w14:ligatures w14:val="standardContextual"/>
             </w:rPr>
           </w:pPr>
-          <w:hyperlink w:anchor="_Toc133885798" w:history="1">
+          <w:hyperlink w:anchor="_Toc133974896" w:history="1">
             <w:r>
               <w:rPr>
                 <w:rStyle w:val="a9"/>
               </w:rPr>
-              <w:t>7.4</w:t>
-            </w:r>
-            <w:r>
-              <w:rPr>
-                <w:rStyle w:val="a9"/>
-              </w:rPr>
-              <w:t> </w:t>
-            </w:r>
-            <w:r>
-              <w:rPr>
-                <w:rStyle w:val="a9"/>
-              </w:rPr>
-              <w:t>Расчёт показателей экономической эффективности разработки и реализации программного средства на рынке</w:t>
+              <w:t>7.4 Расчёт показателей экономической эффективности разработки и реализации программного средства на рынке</w:t>
             </w:r>
             <w:r>
               <w:rPr>
@@ -4905,7 +4033,7 @@
               <w:rPr>
                 <w:webHidden/>
               </w:rPr>
-              <w:instrText xml:space="preserve"> PAGEREF _Toc133885798 \h </w:instrText>
+              <w:instrText xml:space="preserve"> PAGEREF _Toc133974896 \h </w:instrText>
             </w:r>
             <w:r>
               <w:rPr>
@@ -4922,7 +4050,7 @@
               <w:rPr>
                 <w:webHidden/>
               </w:rPr>
-              <w:t>38</w:t>
+              <w:t>43</w:t>
             </w:r>
             <w:r>
               <w:rPr>
@@ -4945,24 +4073,12 @@
               <w14:ligatures w14:val="standardContextual"/>
             </w:rPr>
           </w:pPr>
-          <w:hyperlink w:anchor="_Toc133885799" w:history="1">
+          <w:hyperlink w:anchor="_Toc133974897" w:history="1">
             <w:r>
               <w:rPr>
                 <w:rStyle w:val="a9"/>
               </w:rPr>
-              <w:t>7.5</w:t>
-            </w:r>
-            <w:r>
-              <w:rPr>
-                <w:rStyle w:val="a9"/>
-              </w:rPr>
-              <w:t> </w:t>
-            </w:r>
-            <w:r>
-              <w:rPr>
-                <w:rStyle w:val="a9"/>
-              </w:rPr>
-              <w:t>Вывод об экономической целесообразности реализации проектного решения</w:t>
+              <w:t>7.5 Вывод об экономической целесообразности реализации проектного решения</w:t>
             </w:r>
             <w:r>
               <w:rPr>
@@ -4980,7 +4096,7 @@
               <w:rPr>
                 <w:webHidden/>
               </w:rPr>
-              <w:instrText xml:space="preserve"> PAGEREF _Toc133885799 \h </w:instrText>
+              <w:instrText xml:space="preserve"> PAGEREF _Toc133974897 \h </w:instrText>
             </w:r>
             <w:r>
               <w:rPr>
@@ -4997,7 +4113,7 @@
               <w:rPr>
                 <w:webHidden/>
               </w:rPr>
-              <w:t>39</w:t>
+              <w:t>44</w:t>
             </w:r>
             <w:r>
               <w:rPr>
@@ -5022,7 +4138,7 @@
               <w14:ligatures w14:val="standardContextual"/>
             </w:rPr>
           </w:pPr>
-          <w:hyperlink w:anchor="_Toc133885800" w:history="1">
+          <w:hyperlink w:anchor="_Toc133974898" w:history="1">
             <w:r>
               <w:rPr>
                 <w:rStyle w:val="a9"/>
@@ -5045,7 +4161,7 @@
               <w:rPr>
                 <w:webHidden/>
               </w:rPr>
-              <w:instrText xml:space="preserve"> PAGEREF _Toc133885800 \h </w:instrText>
+              <w:instrText xml:space="preserve"> PAGEREF _Toc133974898 \h </w:instrText>
             </w:r>
             <w:r>
               <w:rPr>
@@ -5062,7 +4178,7 @@
               <w:rPr>
                 <w:webHidden/>
               </w:rPr>
-              <w:t>40</w:t>
+              <w:t>45</w:t>
             </w:r>
             <w:r>
               <w:rPr>
@@ -5087,7 +4203,7 @@
               <w14:ligatures w14:val="standardContextual"/>
             </w:rPr>
           </w:pPr>
-          <w:hyperlink w:anchor="_Toc133885801" w:history="1">
+          <w:hyperlink w:anchor="_Toc133974899" w:history="1">
             <w:r>
               <w:rPr>
                 <w:rStyle w:val="a9"/>
@@ -5110,7 +4226,7 @@
               <w:rPr>
                 <w:webHidden/>
               </w:rPr>
-              <w:instrText xml:space="preserve"> PAGEREF _Toc133885801 \h </w:instrText>
+              <w:instrText xml:space="preserve"> PAGEREF _Toc133974899 \h </w:instrText>
             </w:r>
             <w:r>
               <w:rPr>
@@ -5127,7 +4243,7 @@
               <w:rPr>
                 <w:webHidden/>
               </w:rPr>
-              <w:t>41</w:t>
+              <w:t>46</w:t>
             </w:r>
             <w:r>
               <w:rPr>
@@ -5152,7 +4268,7 @@
               <w14:ligatures w14:val="standardContextual"/>
             </w:rPr>
           </w:pPr>
-          <w:hyperlink w:anchor="_Toc133885802" w:history="1">
+          <w:hyperlink w:anchor="_Toc133974900" w:history="1">
             <w:r>
               <w:rPr>
                 <w:rStyle w:val="a9"/>
@@ -5175,7 +4291,7 @@
               <w:rPr>
                 <w:webHidden/>
               </w:rPr>
-              <w:instrText xml:space="preserve"> PAGEREF _Toc133885802 \h </w:instrText>
+              <w:instrText xml:space="preserve"> PAGEREF _Toc133974900 \h </w:instrText>
             </w:r>
             <w:r>
               <w:rPr>
@@ -5192,7 +4308,7 @@
               <w:rPr>
                 <w:webHidden/>
               </w:rPr>
-              <w:t>43</w:t>
+              <w:t>48</w:t>
             </w:r>
             <w:r>
               <w:rPr>
@@ -5217,12 +4333,24 @@
               <w14:ligatures w14:val="standardContextual"/>
             </w:rPr>
           </w:pPr>
-          <w:hyperlink w:anchor="_Toc133885803" w:history="1">
+          <w:hyperlink w:anchor="_Toc133974901" w:history="1">
             <w:r>
               <w:rPr>
                 <w:rStyle w:val="a9"/>
               </w:rPr>
-              <w:t>ПРИЛОЖЕНИЕ Б</w:t>
+              <w:t>ПРИЛОЖЕНИ</w:t>
+            </w:r>
+            <w:r>
+              <w:rPr>
+                <w:rStyle w:val="a9"/>
+              </w:rPr>
+              <w:t>Е</w:t>
+            </w:r>
+            <w:r>
+              <w:rPr>
+                <w:rStyle w:val="a9"/>
+              </w:rPr>
+              <w:t xml:space="preserve"> Б</w:t>
             </w:r>
             <w:r>
               <w:rPr>
@@ -5240,7 +4368,7 @@
               <w:rPr>
                 <w:webHidden/>
               </w:rPr>
-              <w:instrText xml:space="preserve"> PAGEREF _Toc133885803 \h </w:instrText>
+              <w:instrText xml:space="preserve"> PAGEREF _Toc133974901 \h </w:instrText>
             </w:r>
             <w:r>
               <w:rPr>
@@ -5257,7 +4385,7 @@
               <w:rPr>
                 <w:webHidden/>
               </w:rPr>
-              <w:t>44</w:t>
+              <w:t>49</w:t>
             </w:r>
             <w:r>
               <w:rPr>
@@ -5270,6 +4398,7 @@
         <w:p>
           <w:pPr>
             <w:pStyle w:val="1b"/>
+            <w:ind w:left="0" w:firstLine="0"/>
             <w:sectPr>
               <w:endnotePr>
                 <w:numFmt w:val="decimal"/>
@@ -5284,9 +4413,6 @@
           <w:r>
             <w:fldChar w:fldCharType="end"/>
           </w:r>
-          <w:r>
-            <w:br w:type="page"/>
-          </w:r>
         </w:p>
       </w:sdtContent>
     </w:sdt>
@@ -5297,7 +4423,7 @@
       <w:bookmarkStart w:id="6" w:name="_Toc72613152"/>
       <w:bookmarkStart w:id="7" w:name="OLE_LINK15"/>
       <w:bookmarkStart w:id="8" w:name="OLE_LINK16"/>
-      <w:bookmarkStart w:id="9" w:name="_Toc133885767"/>
+      <w:bookmarkStart w:id="9" w:name="_Toc133974869"/>
       <w:bookmarkEnd w:id="0"/>
       <w:bookmarkEnd w:id="1"/>
       <w:r>
@@ -5328,18 +4454,101 @@
         <w:t xml:space="preserve">го </w:t>
       </w:r>
       <w:r>
-        <w:t>средство для просмотра и обработки информации о расписании занятий</w:t>
-      </w:r>
-      <w:r>
-        <w:t xml:space="preserve"> Белорусского государственного университета информатики и радиоэлектроники. Разработка программного средства для разных ти</w:t>
-      </w:r>
-      <w:r>
-        <w:t>пов устройству требует…</w:t>
+        <w:t>средств для просмотра и обработки информации о расписании занятий</w:t>
+      </w:r>
+      <w:r>
+        <w:t xml:space="preserve"> Белорусского государственного университета информатики и радиоэлектроники. </w:t>
       </w:r>
     </w:p>
     <w:p>
       <w:pPr>
         <w:pStyle w:val="a0"/>
+      </w:pPr>
+      <w:r>
+        <w:t>Целью разработки данного дипломного проекта является создание приложения с высокой степенью удобства и быстродействия, которое будет использовать всю доступную через интерфейс программирования приложений интегрированной информационной системы Белорусского государственного университета информатики и радиоэлектроники информацию для отображения расписания, и иной информации.</w:t>
+      </w:r>
+    </w:p>
+    <w:p>
+      <w:pPr>
+        <w:pStyle w:val="a0"/>
+      </w:pPr>
+      <w:r>
+        <w:t>Для разработки данного проект использовалась интегрированная среда разработки Xcode, язык программирования Swift и платформа SwiftUI для создания пользовательского интерфейса.</w:t>
+      </w:r>
+    </w:p>
+    <w:p>
+      <w:pPr>
+        <w:pStyle w:val="a0"/>
+      </w:pPr>
+      <w:r>
+        <w:t>В результате разработки создано программное средство для просмотра и обработки информации о расписании занятий для операционных систем iOS, iPadOS и macOS. Программное средство доступно для загрузки на платформе Apple App Store.</w:t>
+      </w:r>
+    </w:p>
+    <w:p>
+      <w:pPr>
+        <w:pStyle w:val="a0"/>
+      </w:pPr>
+      <w:r>
+        <w:t>Практическим применением разработки является удобное и быстрое получение структурированной информации для студентов и сотрудников университета. Пользователи смогут легко находить информацию о своих занятиях, преподавателях, группах, кабинетах, а также добавлять задания со сроком выполнения и управлять ими.  Проект улучшает опыт обучения в университете для пользователей на платформах Apple, снижает время, затрачиваемое на получение и обработку информации.</w:t>
+      </w:r>
+    </w:p>
+    <w:p>
+      <w:pPr>
+        <w:pStyle w:val="a0"/>
+      </w:pPr>
+      <w:r>
+        <w:t>Проект является эффективным с экономической стороны, при этом эффективно выражается не только в прямой прибыли от продаж, но и в повышении эффективности пользователей в процессе обучения.</w:t>
+      </w:r>
+    </w:p>
+    <w:p>
+      <w:pPr>
+        <w:pStyle w:val="a0"/>
+      </w:pPr>
+      <w:r>
+        <w:t>Разработка программного средства для разных ти</w:t>
+      </w:r>
+      <w:r>
+        <w:t>пов устройств</w:t>
+      </w:r>
+      <w:r>
+        <w:t xml:space="preserve"> является одной из основных проблем данного дипломного проекта, что требует создания большого количества шаблонов и использования стандартных библиотек </w:t>
+      </w:r>
+      <w:r>
+        <w:rPr>
+          <w:lang w:val="en-US"/>
+        </w:rPr>
+        <w:t>SwiftUI</w:t>
+      </w:r>
+      <w:r>
+        <w:t>.</w:t>
+      </w:r>
+    </w:p>
+    <w:p>
+      <w:pPr>
+        <w:pStyle w:val="a0"/>
+      </w:pPr>
+      <w:r>
+        <w:t xml:space="preserve">В рамках разработки проекта отсутствует возможность </w:t>
+      </w:r>
+      <w:r>
+        <w:t xml:space="preserve">изменения </w:t>
+      </w:r>
+      <w:r>
+        <w:t>интерфейс</w:t>
+      </w:r>
+      <w:r>
+        <w:t>а</w:t>
+      </w:r>
+      <w:r>
+        <w:t xml:space="preserve"> программирования приложений интегрированной информационной системы Белорусского государственного университета информатики и радиоэлектроники</w:t>
+      </w:r>
+      <w:r>
+        <w:t xml:space="preserve">, что ставит дополнительной задачей создание особого функционала, который, как правило, должен находиться на серверной части, например, функции для обработки и композиции очень больших объёмов данных. </w:t>
+      </w:r>
+    </w:p>
+    <w:p>
+      <w:pPr>
+        <w:pStyle w:val="a0"/>
         <w:rPr>
           <w:rStyle w:val="af6"/>
         </w:rPr>
@@ -5350,6 +4559,12 @@
         </w:rPr>
         <w:t>Адаптация к существующему API</w:t>
       </w:r>
+      <w:r>
+        <w:rPr>
+          <w:rStyle w:val="af6"/>
+        </w:rPr>
+        <w:t xml:space="preserve">. </w:t>
+      </w:r>
     </w:p>
     <w:p>
       <w:pPr>
@@ -5368,11 +4583,6 @@
     <w:p>
       <w:pPr>
         <w:pStyle w:val="a0"/>
-      </w:pPr>
-    </w:p>
-    <w:p>
-      <w:pPr>
-        <w:pStyle w:val="a0"/>
         <w:rPr>
           <w:rStyle w:val="af6"/>
         </w:rPr>
@@ -5381,43 +4591,14 @@
         <w:rPr>
           <w:rStyle w:val="af6"/>
         </w:rPr>
-        <w:t xml:space="preserve">Во введении кратко указывается, чему посвящён дипломный проект, </w:t>
-      </w:r>
-      <w:r>
-        <w:rPr>
-          <w:rStyle w:val="af6"/>
-        </w:rPr>
-        <w:t>делается</w:t>
-      </w:r>
-      <w:r>
-        <w:rPr>
-          <w:rStyle w:val="af6"/>
-        </w:rPr>
-        <w:t xml:space="preserve"> обзор состояния предметной области, формулируется общая цель разработки и е</w:t>
-      </w:r>
-      <w:r>
-        <w:rPr>
-          <w:rStyle w:val="af6"/>
-        </w:rPr>
-        <w:t xml:space="preserve">ё </w:t>
-      </w:r>
-      <w:r>
-        <w:rPr>
-          <w:rStyle w:val="af6"/>
-        </w:rPr>
-        <w:t xml:space="preserve">место среди известных отечественных и зарубежных аналогов. </w:t>
-      </w:r>
-    </w:p>
-    <w:p>
-      <w:pPr>
-        <w:pStyle w:val="a0"/>
-      </w:pPr>
+        <w:t>Во введении кратко указывается, чему посвящён дипломный проект, делается обзор состояния предметной области, формулируется общая цель разработки и её место среди известных отечественных и зарубежных аналогов.</w:t>
+      </w:r>
     </w:p>
     <w:p>
       <w:pPr>
         <w:pStyle w:val="16"/>
       </w:pPr>
-      <w:bookmarkStart w:id="15" w:name="_Toc133885768"/>
+      <w:bookmarkStart w:id="15" w:name="_Toc133974870"/>
       <w:bookmarkEnd w:id="10"/>
       <w:bookmarkEnd w:id="11"/>
       <w:bookmarkEnd w:id="12"/>
@@ -5433,7 +4614,7 @@
       <w:pPr>
         <w:pStyle w:val="2a"/>
       </w:pPr>
-      <w:bookmarkStart w:id="16" w:name="_Toc133885769"/>
+      <w:bookmarkStart w:id="16" w:name="_Toc133974871"/>
       <w:r>
         <w:t>И</w:t>
       </w:r>
@@ -6308,14 +5489,12 @@
                 <w:lang w:val="en-US"/>
               </w:rPr>
             </w:pPr>
-            <w:proofErr w:type="spellStart"/>
             <w:r>
               <w:rPr>
                 <w:lang w:val="en-US"/>
               </w:rPr>
               <w:t>facultyId</w:t>
             </w:r>
-            <w:proofErr w:type="spellEnd"/>
           </w:p>
         </w:tc>
         <w:tc>
@@ -7634,14 +6813,12 @@
                 <w:lang w:val="en-US"/>
               </w:rPr>
             </w:pPr>
-            <w:proofErr w:type="spellStart"/>
             <w:r>
               <w:rPr>
                 <w:lang w:val="en-US"/>
               </w:rPr>
               <w:t>auditoryType</w:t>
             </w:r>
-            <w:proofErr w:type="spellEnd"/>
           </w:p>
         </w:tc>
         <w:tc>
@@ -7683,14 +6860,12 @@
                 <w:lang w:val="en-US"/>
               </w:rPr>
             </w:pPr>
-            <w:proofErr w:type="spellStart"/>
             <w:r>
               <w:rPr>
                 <w:lang w:val="en-US"/>
               </w:rPr>
               <w:t>buildingNumber</w:t>
             </w:r>
-            <w:proofErr w:type="spellEnd"/>
           </w:p>
         </w:tc>
         <w:tc>
@@ -8218,14 +7393,12 @@
                 <w:lang w:val="en-US"/>
               </w:rPr>
             </w:pPr>
-            <w:proofErr w:type="spellStart"/>
             <w:r>
               <w:rPr>
                 <w:lang w:val="en-US"/>
               </w:rPr>
               <w:t>calendarId</w:t>
             </w:r>
-            <w:proofErr w:type="spellEnd"/>
           </w:p>
         </w:tc>
         <w:tc>
@@ -8471,14 +7644,12 @@
                 <w:lang w:val="en-US"/>
               </w:rPr>
             </w:pPr>
-            <w:proofErr w:type="spellStart"/>
             <w:r>
               <w:rPr>
                 <w:lang w:val="en-US"/>
               </w:rPr>
               <w:t>educationDegree</w:t>
             </w:r>
-            <w:proofErr w:type="spellEnd"/>
           </w:p>
         </w:tc>
         <w:tc>
@@ -8550,11 +7721,9 @@
                 <w:lang w:val="en-US"/>
               </w:rPr>
             </w:pPr>
-            <w:proofErr w:type="spellStart"/>
             <w:r>
               <w:t>numberOfStudents</w:t>
             </w:r>
-            <w:proofErr w:type="spellEnd"/>
           </w:p>
         </w:tc>
         <w:tc>
@@ -8623,14 +7792,12 @@
                 <w:lang w:val="en-US"/>
               </w:rPr>
             </w:pPr>
-            <w:proofErr w:type="spellStart"/>
             <w:r>
               <w:rPr>
                 <w:lang w:val="en-US"/>
               </w:rPr>
               <w:t>facultyId</w:t>
             </w:r>
-            <w:proofErr w:type="spellEnd"/>
           </w:p>
         </w:tc>
         <w:tc>
@@ -8699,14 +7866,12 @@
                 <w:lang w:val="en-US"/>
               </w:rPr>
             </w:pPr>
-            <w:proofErr w:type="spellStart"/>
             <w:r>
               <w:rPr>
                 <w:lang w:val="en-US"/>
               </w:rPr>
               <w:t>facultyAbbrev</w:t>
             </w:r>
-            <w:proofErr w:type="spellEnd"/>
           </w:p>
         </w:tc>
         <w:tc>
@@ -8775,14 +7940,12 @@
                 <w:lang w:val="en-US"/>
               </w:rPr>
             </w:pPr>
-            <w:proofErr w:type="spellStart"/>
             <w:r>
               <w:rPr>
                 <w:lang w:val="en-US"/>
               </w:rPr>
               <w:t>specialityName</w:t>
             </w:r>
-            <w:proofErr w:type="spellEnd"/>
           </w:p>
         </w:tc>
         <w:tc>
@@ -8854,14 +8017,12 @@
                 <w:lang w:val="en-US"/>
               </w:rPr>
             </w:pPr>
-            <w:proofErr w:type="spellStart"/>
             <w:r>
               <w:rPr>
                 <w:lang w:val="en-US"/>
               </w:rPr>
               <w:t>specialityAbbrev</w:t>
             </w:r>
-            <w:proofErr w:type="spellEnd"/>
           </w:p>
         </w:tc>
         <w:tc>
@@ -8930,11 +8091,9 @@
                 <w:lang w:val="en-US"/>
               </w:rPr>
             </w:pPr>
-            <w:proofErr w:type="spellStart"/>
             <w:r>
               <w:t>specialityCode</w:t>
             </w:r>
-            <w:proofErr w:type="spellEnd"/>
           </w:p>
         </w:tc>
         <w:tc>
@@ -9006,14 +8165,12 @@
                 <w:lang w:val="en-US"/>
               </w:rPr>
             </w:pPr>
-            <w:proofErr w:type="spellStart"/>
             <w:r>
               <w:rPr>
                 <w:lang w:val="en-US"/>
               </w:rPr>
               <w:t>specialityDepartment</w:t>
             </w:r>
-            <w:proofErr w:type="spellEnd"/>
           </w:p>
           <w:p>
             <w:pPr>
@@ -9022,14 +8179,12 @@
                 <w:lang w:val="en-US"/>
               </w:rPr>
             </w:pPr>
-            <w:proofErr w:type="spellStart"/>
             <w:r>
               <w:rPr>
                 <w:lang w:val="en-US"/>
               </w:rPr>
               <w:t>EducationFormId</w:t>
             </w:r>
-            <w:proofErr w:type="spellEnd"/>
           </w:p>
         </w:tc>
         <w:tc>
@@ -9505,11 +8660,9 @@
                 <w:lang w:val="en-US"/>
               </w:rPr>
             </w:pPr>
-            <w:proofErr w:type="spellStart"/>
             <w:r>
               <w:t>firstName</w:t>
             </w:r>
-            <w:proofErr w:type="spellEnd"/>
           </w:p>
         </w:tc>
         <w:tc>
@@ -9581,11 +8734,9 @@
                 <w:lang w:val="en-US"/>
               </w:rPr>
             </w:pPr>
-            <w:proofErr w:type="spellStart"/>
             <w:r>
               <w:t>middleName</w:t>
             </w:r>
-            <w:proofErr w:type="spellEnd"/>
           </w:p>
         </w:tc>
         <w:tc>
@@ -9657,11 +8808,9 @@
                 <w:lang w:val="en-US"/>
               </w:rPr>
             </w:pPr>
-            <w:proofErr w:type="spellStart"/>
             <w:r>
               <w:t>lastName</w:t>
             </w:r>
-            <w:proofErr w:type="spellEnd"/>
           </w:p>
         </w:tc>
         <w:tc>
@@ -9733,11 +8882,9 @@
                 <w:lang w:val="en-US"/>
               </w:rPr>
             </w:pPr>
-            <w:proofErr w:type="spellStart"/>
             <w:r>
               <w:t>rank</w:t>
             </w:r>
-            <w:proofErr w:type="spellEnd"/>
           </w:p>
         </w:tc>
         <w:tc>
@@ -9809,11 +8956,9 @@
                 <w:lang w:val="en-US"/>
               </w:rPr>
             </w:pPr>
-            <w:proofErr w:type="spellStart"/>
             <w:r>
               <w:t>degree</w:t>
             </w:r>
-            <w:proofErr w:type="spellEnd"/>
           </w:p>
         </w:tc>
         <w:tc>
@@ -9894,11 +9039,9 @@
                 <w:lang w:val="en-US"/>
               </w:rPr>
             </w:pPr>
-            <w:proofErr w:type="spellStart"/>
             <w:r>
               <w:t>degree</w:t>
             </w:r>
-            <w:proofErr w:type="spellEnd"/>
             <w:r>
               <w:rPr>
                 <w:lang w:val="en-US"/>
@@ -10070,14 +9213,12 @@
                 <w:lang w:val="en-US"/>
               </w:rPr>
             </w:pPr>
-            <w:proofErr w:type="spellStart"/>
             <w:r>
               <w:rPr>
                 <w:lang w:val="en-US"/>
               </w:rPr>
               <w:t>urlId</w:t>
             </w:r>
-            <w:proofErr w:type="spellEnd"/>
           </w:p>
         </w:tc>
         <w:tc>
@@ -10147,14 +9288,12 @@
                 <w:lang w:val="en-US"/>
               </w:rPr>
             </w:pPr>
-            <w:proofErr w:type="spellStart"/>
             <w:r>
               <w:rPr>
                 <w:lang w:val="en-US"/>
               </w:rPr>
               <w:t>calendarId</w:t>
             </w:r>
-            <w:proofErr w:type="spellEnd"/>
           </w:p>
         </w:tc>
         <w:tc>
@@ -10230,11 +9369,9 @@
                 <w:lang w:val="en-US"/>
               </w:rPr>
             </w:pPr>
-            <w:proofErr w:type="spellStart"/>
             <w:r>
               <w:t>photoLink</w:t>
             </w:r>
-            <w:proofErr w:type="spellEnd"/>
           </w:p>
         </w:tc>
         <w:tc>
@@ -10301,14 +9438,12 @@
             <w:pPr>
               <w:jc w:val="center"/>
             </w:pPr>
-            <w:proofErr w:type="spellStart"/>
             <w:r>
               <w:rPr>
                 <w:lang w:val="en-US"/>
               </w:rPr>
               <w:t>academicDepartment</w:t>
             </w:r>
-            <w:proofErr w:type="spellEnd"/>
           </w:p>
         </w:tc>
         <w:tc>
@@ -10453,14 +9588,12 @@
                 <w:lang w:val="en-US"/>
               </w:rPr>
             </w:pPr>
-            <w:proofErr w:type="spellStart"/>
             <w:r>
               <w:rPr>
                 <w:lang w:val="en-US"/>
               </w:rPr>
               <w:t>jobPositions</w:t>
             </w:r>
-            <w:proofErr w:type="spellEnd"/>
           </w:p>
         </w:tc>
         <w:tc>
@@ -10682,11 +9815,9 @@
             <w:pPr>
               <w:jc w:val="center"/>
             </w:pPr>
-            <w:proofErr w:type="spellStart"/>
             <w:r>
               <w:t>schedules</w:t>
             </w:r>
-            <w:proofErr w:type="spellEnd"/>
           </w:p>
         </w:tc>
         <w:tc>
@@ -10773,11 +9904,9 @@
             <w:pPr>
               <w:jc w:val="center"/>
             </w:pPr>
-            <w:proofErr w:type="spellStart"/>
             <w:r>
               <w:t>startDate</w:t>
             </w:r>
-            <w:proofErr w:type="spellEnd"/>
           </w:p>
         </w:tc>
         <w:tc>
@@ -10822,11 +9951,9 @@
             <w:pPr>
               <w:jc w:val="center"/>
             </w:pPr>
-            <w:proofErr w:type="spellStart"/>
             <w:r>
               <w:t>endDate</w:t>
             </w:r>
-            <w:proofErr w:type="spellEnd"/>
           </w:p>
         </w:tc>
         <w:tc>
@@ -10874,11 +10001,9 @@
             <w:pPr>
               <w:jc w:val="center"/>
             </w:pPr>
-            <w:proofErr w:type="spellStart"/>
             <w:r>
               <w:t>startExamsDate</w:t>
             </w:r>
-            <w:proofErr w:type="spellEnd"/>
           </w:p>
         </w:tc>
         <w:tc>
@@ -10920,11 +10045,9 @@
             <w:pPr>
               <w:jc w:val="center"/>
             </w:pPr>
-            <w:proofErr w:type="spellStart"/>
             <w:r>
               <w:t>endExamsDate</w:t>
             </w:r>
-            <w:proofErr w:type="spellEnd"/>
           </w:p>
         </w:tc>
         <w:tc>
@@ -10972,11 +10095,9 @@
             <w:pPr>
               <w:jc w:val="center"/>
             </w:pPr>
-            <w:proofErr w:type="spellStart"/>
             <w:r>
               <w:t>studentGroupDto</w:t>
             </w:r>
-            <w:proofErr w:type="spellEnd"/>
           </w:p>
         </w:tc>
         <w:tc>
@@ -11023,11 +10144,9 @@
                 <w:lang w:val="en-US"/>
               </w:rPr>
             </w:pPr>
-            <w:proofErr w:type="spellStart"/>
             <w:r>
               <w:t>employeeDto</w:t>
             </w:r>
-            <w:proofErr w:type="spellEnd"/>
           </w:p>
         </w:tc>
         <w:tc>
@@ -11287,14 +10406,12 @@
             <w:pPr>
               <w:jc w:val="center"/>
             </w:pPr>
-            <w:proofErr w:type="spellStart"/>
             <w:r>
               <w:rPr>
                 <w:lang w:val="en-US"/>
               </w:rPr>
               <w:t>subjectFullName</w:t>
             </w:r>
-            <w:proofErr w:type="spellEnd"/>
           </w:p>
         </w:tc>
         <w:tc>
@@ -11333,14 +10450,12 @@
             <w:pPr>
               <w:jc w:val="center"/>
             </w:pPr>
-            <w:proofErr w:type="spellStart"/>
             <w:r>
               <w:rPr>
                 <w:lang w:val="en-US"/>
               </w:rPr>
               <w:t>weekNumber</w:t>
             </w:r>
-            <w:proofErr w:type="spellEnd"/>
           </w:p>
         </w:tc>
         <w:tc>
@@ -11379,14 +10494,12 @@
             <w:pPr>
               <w:jc w:val="center"/>
             </w:pPr>
-            <w:proofErr w:type="spellStart"/>
             <w:r>
               <w:rPr>
                 <w:lang w:val="en-US"/>
               </w:rPr>
               <w:t>startLessonTime</w:t>
             </w:r>
-            <w:proofErr w:type="spellEnd"/>
           </w:p>
         </w:tc>
         <w:tc>
@@ -11425,14 +10538,12 @@
             <w:pPr>
               <w:jc w:val="center"/>
             </w:pPr>
-            <w:proofErr w:type="spellStart"/>
             <w:r>
               <w:rPr>
                 <w:lang w:val="en-US"/>
               </w:rPr>
               <w:t>endLessonTime</w:t>
             </w:r>
-            <w:proofErr w:type="spellEnd"/>
           </w:p>
         </w:tc>
         <w:tc>
@@ -11471,14 +10582,12 @@
             <w:pPr>
               <w:jc w:val="center"/>
             </w:pPr>
-            <w:proofErr w:type="spellStart"/>
             <w:r>
               <w:rPr>
                 <w:lang w:val="en-US"/>
               </w:rPr>
               <w:t>numSubgroup</w:t>
             </w:r>
-            <w:proofErr w:type="spellEnd"/>
           </w:p>
         </w:tc>
         <w:tc>
@@ -11608,14 +10717,12 @@
             <w:pPr>
               <w:jc w:val="center"/>
             </w:pPr>
-            <w:proofErr w:type="spellStart"/>
             <w:r>
               <w:rPr>
                 <w:lang w:val="en-US"/>
               </w:rPr>
               <w:t>lessonTypeAbbrev</w:t>
             </w:r>
-            <w:proofErr w:type="spellEnd"/>
           </w:p>
         </w:tc>
         <w:tc>
@@ -11698,14 +10805,12 @@
             <w:pPr>
               <w:jc w:val="center"/>
             </w:pPr>
-            <w:proofErr w:type="spellStart"/>
             <w:r>
               <w:rPr>
                 <w:lang w:val="en-US"/>
               </w:rPr>
               <w:t>dateLesson</w:t>
             </w:r>
-            <w:proofErr w:type="spellEnd"/>
           </w:p>
         </w:tc>
         <w:tc>
@@ -11744,14 +10849,12 @@
             <w:pPr>
               <w:jc w:val="center"/>
             </w:pPr>
-            <w:proofErr w:type="spellStart"/>
             <w:r>
               <w:rPr>
                 <w:lang w:val="en-US"/>
               </w:rPr>
               <w:t>startLessonDate</w:t>
             </w:r>
-            <w:proofErr w:type="spellEnd"/>
           </w:p>
         </w:tc>
         <w:tc>
@@ -11790,14 +10893,12 @@
             <w:pPr>
               <w:jc w:val="center"/>
             </w:pPr>
-            <w:proofErr w:type="spellStart"/>
             <w:r>
               <w:rPr>
                 <w:lang w:val="en-US"/>
               </w:rPr>
               <w:t>endLessonDate</w:t>
             </w:r>
-            <w:proofErr w:type="spellEnd"/>
           </w:p>
         </w:tc>
         <w:tc>
@@ -11836,7 +10937,6 @@
             <w:pPr>
               <w:jc w:val="center"/>
             </w:pPr>
-            <w:proofErr w:type="spellStart"/>
             <w:r>
               <w:rPr>
                 <w:shd w:val="clear" w:color="auto" w:fill="F7F7F8"/>
@@ -11844,7 +10944,6 @@
               </w:rPr>
               <w:t>auditories</w:t>
             </w:r>
-            <w:proofErr w:type="spellEnd"/>
           </w:p>
         </w:tc>
         <w:tc>
@@ -11883,14 +10982,12 @@
             <w:pPr>
               <w:jc w:val="center"/>
             </w:pPr>
-            <w:proofErr w:type="spellStart"/>
             <w:r>
               <w:rPr>
                 <w:lang w:val="en-US"/>
               </w:rPr>
               <w:t>studentGroups</w:t>
             </w:r>
-            <w:proofErr w:type="spellEnd"/>
           </w:p>
         </w:tc>
         <w:tc>
@@ -11973,7 +11070,7 @@
       <w:pPr>
         <w:pStyle w:val="2a"/>
       </w:pPr>
-      <w:bookmarkStart w:id="17" w:name="_Toc133885770"/>
+      <w:bookmarkStart w:id="17" w:name="_Toc133974872"/>
       <w:r>
         <w:t xml:space="preserve">Выбор </w:t>
       </w:r>
@@ -13120,11 +12217,11 @@
         <w:pStyle w:val="a0"/>
       </w:pPr>
       <w:r>
-        <w:t xml:space="preserve">Парадигма программирования: UIKit использует императивный подход к программированию, который требует явного указания всех деталей в коде, в то время как SwiftUI использует декларативный подход, который позволяет описывать только конечный результат, а не метод его достижения. Декларативная парадигма является более удобной для разработчика, однако может усложнить разработку при создании крайне специализированных элементов интерфейсов. Так как разрабатываемое программное средство не </w:t>
+        <w:t xml:space="preserve">UIKit использует императивный подход к программированию, который требует явного указания всех деталей в коде, в то время как SwiftUI использует декларативный подход, который позволяет описывать только конечный результат, а не метод его достижения. Декларативная парадигма является более удобной для разработчика, однако может усложнить разработку при создании крайне специализированных элементов интерфейсов. Так как разрабатываемое программное средство не подразумевает создания таких </w:t>
       </w:r>
       <w:r>
         <w:lastRenderedPageBreak/>
-        <w:t xml:space="preserve">подразумевает создания таких элементов, </w:t>
+        <w:t xml:space="preserve">элементов, </w:t>
       </w:r>
       <w:r>
         <w:rPr>
@@ -13303,7 +12400,13 @@
         <w:t xml:space="preserve">ю </w:t>
       </w:r>
       <w:r>
-        <w:t xml:space="preserve">парадигмы программирования, </w:t>
+        <w:t>парадигм</w:t>
+      </w:r>
+      <w:r>
+        <w:t>у</w:t>
+      </w:r>
+      <w:r>
+        <w:t xml:space="preserve"> программирования, </w:t>
       </w:r>
       <w:r>
         <w:t xml:space="preserve">автоматический </w:t>
@@ -13345,7 +12448,7 @@
           <w:lang w:val="en-US"/>
         </w:rPr>
       </w:pPr>
-      <w:bookmarkStart w:id="18" w:name="_Toc133885771"/>
+      <w:bookmarkStart w:id="18" w:name="_Toc133974873"/>
       <w:r>
         <w:t xml:space="preserve">Интегрированная среда разработки </w:t>
       </w:r>
@@ -13437,11 +12540,14 @@
         </w:rPr>
       </w:pPr>
       <w:r>
+        <w:t>Xcode также включает в себя библиотеку функций, которые</w:t>
+      </w:r>
+      <w:r>
+        <w:t xml:space="preserve"> могут быть </w:t>
+      </w:r>
+      <w:r>
         <w:lastRenderedPageBreak/>
-        <w:t>Xcode также включает в себя библиотеку функций, которые</w:t>
-      </w:r>
-      <w:r>
-        <w:t xml:space="preserve"> могут быть использованы </w:t>
+        <w:t xml:space="preserve">использованы </w:t>
       </w:r>
       <w:r>
         <w:t>для создания приложений</w:t>
@@ -13525,7 +12631,7 @@
       <w:pPr>
         <w:pStyle w:val="2a"/>
       </w:pPr>
-      <w:bookmarkStart w:id="19" w:name="_Toc133885772"/>
+      <w:bookmarkStart w:id="19" w:name="_Toc133974874"/>
       <w:r>
         <w:t>Обзор аналогов</w:t>
       </w:r>
@@ -13536,15 +12642,7 @@
         <w:pStyle w:val="a0"/>
       </w:pPr>
       <w:r>
-        <w:t xml:space="preserve">На момент написания дипломной работы существуют только два схожих программных средства для iOS; одно – для iPadOS. Они распространяются в Apple </w:t>
-      </w:r>
-      <w:proofErr w:type="spellStart"/>
-      <w:r>
-        <w:t>App</w:t>
-      </w:r>
-      <w:proofErr w:type="spellEnd"/>
-      <w:r>
-        <w:t xml:space="preserve"> Store. Для macOS приложений, аналогичных разрабатываемому, не существует.</w:t>
+        <w:t>На момент написания дипломной работы существуют только два схожих программных средства для iOS; одно – для iPadOS. Они распространяются в Apple App Store. Для macOS приложений, аналогичных разрабатываемому, не существует.</w:t>
       </w:r>
       <w:r>
         <w:t xml:space="preserve"> </w:t>
@@ -13653,11 +12751,9 @@
       <w:r>
         <w:t xml:space="preserve"> </w:t>
       </w:r>
-      <w:proofErr w:type="spellStart"/>
       <w:r>
         <w:t>M1</w:t>
       </w:r>
-      <w:proofErr w:type="spellEnd"/>
       <w:r>
         <w:t xml:space="preserve"> </w:t>
       </w:r>
@@ -14034,7 +13130,6 @@
         <w:ind w:firstLine="0"/>
       </w:pPr>
       <w:r>
-        <w:lastRenderedPageBreak/>
         <w:t>Продолжение таблицы 1.11</w:t>
       </w:r>
     </w:p>
@@ -14061,6 +13156,7 @@
               <w:jc w:val="center"/>
             </w:pPr>
             <w:r>
+              <w:lastRenderedPageBreak/>
               <w:t>1</w:t>
             </w:r>
           </w:p>
@@ -14688,11 +13784,9 @@
       <w:r>
         <w:t xml:space="preserve"> </w:t>
       </w:r>
-      <w:proofErr w:type="spellStart"/>
       <w:r>
         <w:t>M1</w:t>
       </w:r>
-      <w:proofErr w:type="spellEnd"/>
       <w:r>
         <w:t xml:space="preserve"> </w:t>
       </w:r>
@@ -14719,26 +13813,26 @@
         <w:t>.</w:t>
       </w:r>
       <w:r>
-        <w:t xml:space="preserve"> </w:t>
+        <w:t xml:space="preserve"> Приложение </w:t>
+      </w:r>
+      <w:r>
+        <w:t xml:space="preserve">разработано на платформе </w:t>
+      </w:r>
+      <w:r>
+        <w:rPr>
+          <w:lang w:val="en-US"/>
+        </w:rPr>
+        <w:t>SwiftUI</w:t>
+      </w:r>
+      <w:r>
+        <w:t xml:space="preserve">. </w:t>
+      </w:r>
+      <w:r>
+        <w:t xml:space="preserve">Средняя оценка приложения </w:t>
       </w:r>
       <w:r>
         <w:lastRenderedPageBreak/>
-        <w:t xml:space="preserve">Приложение </w:t>
-      </w:r>
-      <w:r>
-        <w:t xml:space="preserve">разработано на платформе </w:t>
-      </w:r>
-      <w:r>
-        <w:rPr>
-          <w:lang w:val="en-US"/>
-        </w:rPr>
-        <w:t>SwiftUI</w:t>
-      </w:r>
-      <w:r>
-        <w:t xml:space="preserve">. </w:t>
-      </w:r>
-      <w:r>
-        <w:t xml:space="preserve">Средняя оценка приложения на основании </w:t>
+        <w:t xml:space="preserve">на основании </w:t>
       </w:r>
       <w:r>
         <w:t>409</w:t>
@@ -15580,7 +14674,7 @@
       <w:pPr>
         <w:pStyle w:val="16"/>
       </w:pPr>
-      <w:bookmarkStart w:id="20" w:name="_Toc133885773"/>
+      <w:bookmarkStart w:id="20" w:name="_Toc133974875"/>
       <w:r>
         <w:lastRenderedPageBreak/>
         <w:t>Системное проектирование</w:t>
@@ -15663,10 +14757,7 @@
         <w:t>Модели</w:t>
       </w:r>
       <w:r>
-        <w:rPr>
-          <w:lang w:val="en-US"/>
-        </w:rPr>
-        <w:t>;</w:t>
+        <w:t>.</w:t>
       </w:r>
     </w:p>
     <w:p>
@@ -15685,10 +14776,7 @@
         <w:t>Представления</w:t>
       </w:r>
       <w:r>
-        <w:rPr>
-          <w:lang w:val="en-US"/>
-        </w:rPr>
-        <w:t>;</w:t>
+        <w:t>.</w:t>
       </w:r>
     </w:p>
     <w:p>
@@ -15707,10 +14795,7 @@
         <w:t>Модели Представлений</w:t>
       </w:r>
       <w:r>
-        <w:rPr>
-          <w:lang w:val="en-US"/>
-        </w:rPr>
-        <w:t>;</w:t>
+        <w:t>.</w:t>
       </w:r>
     </w:p>
     <w:p>
@@ -15726,7 +14811,10 @@
         <w:ind w:left="993" w:hanging="284"/>
       </w:pPr>
       <w:r>
-        <w:t>Блок извлечения;</w:t>
+        <w:t>Блок извлечения</w:t>
+      </w:r>
+      <w:r>
+        <w:t>.</w:t>
       </w:r>
     </w:p>
     <w:p>
@@ -15742,7 +14830,10 @@
         <w:ind w:left="993" w:hanging="284"/>
       </w:pPr>
       <w:r>
-        <w:t>Блок декодирования;</w:t>
+        <w:t>Блок декодирования</w:t>
+      </w:r>
+      <w:r>
+        <w:t>.</w:t>
       </w:r>
     </w:p>
     <w:p>
@@ -15758,7 +14849,10 @@
         <w:ind w:left="993" w:hanging="284"/>
       </w:pPr>
       <w:r>
-        <w:t>Постоянное хранилище;</w:t>
+        <w:t>Постоянное хранилище</w:t>
+      </w:r>
+      <w:r>
+        <w:t>.</w:t>
       </w:r>
     </w:p>
     <w:p>
@@ -15774,7 +14868,10 @@
         <w:ind w:left="993" w:hanging="284"/>
       </w:pPr>
       <w:r>
-        <w:t>Фоновый контекст;</w:t>
+        <w:t>Фоновый контекст</w:t>
+      </w:r>
+      <w:r>
+        <w:t>.</w:t>
       </w:r>
     </w:p>
     <w:p>
@@ -15840,6 +14937,9 @@
         <w:t>1</w:t>
       </w:r>
       <w:r>
+        <w:t>9</w:t>
+      </w:r>
+      <w:r>
         <w:rPr>
           <w:lang w:val="ru-BY"/>
         </w:rPr>
@@ -15855,7 +14955,7 @@
       <w:pPr>
         <w:pStyle w:val="2a"/>
       </w:pPr>
-      <w:bookmarkStart w:id="21" w:name="_Toc133885774"/>
+      <w:bookmarkStart w:id="21" w:name="_Toc133974876"/>
       <w:r>
         <w:t>Модели</w:t>
       </w:r>
@@ -15987,7 +15087,7 @@
       <w:pPr>
         <w:pStyle w:val="2a"/>
       </w:pPr>
-      <w:bookmarkStart w:id="22" w:name="_Toc133885775"/>
+      <w:bookmarkStart w:id="22" w:name="_Toc133974877"/>
       <w:r>
         <w:lastRenderedPageBreak/>
         <w:t>Представления</w:t>
@@ -16066,69 +15166,129 @@
         <w:t xml:space="preserve"> </w:t>
       </w:r>
       <w:r>
-        <w:t>графически</w:t>
+        <w:t xml:space="preserve">графический </w:t>
+      </w:r>
+      <w:r>
+        <w:t>пользовательски</w:t>
       </w:r>
       <w:r>
         <w:t>й</w:t>
       </w:r>
       <w:r>
+        <w:t xml:space="preserve"> интерфейс</w:t>
+      </w:r>
+      <w:r>
+        <w:t>.</w:t>
+      </w:r>
+    </w:p>
+    <w:p>
+      <w:pPr>
+        <w:pStyle w:val="a0"/>
+      </w:pPr>
+      <w:r>
+        <w:t>Представление связано с Моделями Представлений</w:t>
+      </w:r>
+      <w:r>
+        <w:t xml:space="preserve">: </w:t>
+      </w:r>
+      <w:r>
+        <w:t>получает из них данные</w:t>
+      </w:r>
+      <w:r>
         <w:t xml:space="preserve"> </w:t>
       </w:r>
       <w:r>
-        <w:t>пользовательски</w:t>
-      </w:r>
-      <w:r>
-        <w:t>й</w:t>
-      </w:r>
-      <w:r>
-        <w:t xml:space="preserve"> интерфейс</w:t>
+        <w:t>и отправляет данные на обработку</w:t>
       </w:r>
       <w:r>
         <w:t>.</w:t>
       </w:r>
+      <w:r>
+        <w:t xml:space="preserve"> </w:t>
+      </w:r>
+      <w:r>
+        <w:t xml:space="preserve">Также </w:t>
+      </w:r>
+      <w:r>
+        <w:t xml:space="preserve">считается приемлемым </w:t>
+      </w:r>
+      <w:r>
+        <w:t xml:space="preserve">и </w:t>
+      </w:r>
+      <w:r>
+        <w:t>выполнять некоторые простые вычисления сразу в Представлениях, а в некоторых относительно простых или использующих большое шаблоны Представлениях вовсе не нужны Модели Представлений, они напрямую взаимодействуют с моделями. Это же касается и Представлений, которым не нужна какая-либо обработка данных, например, ячейка таблицы или кнопка.</w:t>
+      </w:r>
     </w:p>
     <w:p>
       <w:pPr>
         <w:pStyle w:val="a0"/>
       </w:pPr>
       <w:r>
-        <w:t>Представление связано с Моделями Представлений</w:t>
-      </w:r>
-      <w:r>
-        <w:t xml:space="preserve">: </w:t>
-      </w:r>
-      <w:r>
-        <w:t>получает из них данные</w:t>
+        <w:t xml:space="preserve">Представление также взаимодействует с </w:t>
+      </w:r>
+      <w:r>
+        <w:t>К</w:t>
+      </w:r>
+      <w:r>
+        <w:t xml:space="preserve">онтекстом </w:t>
+      </w:r>
+      <w:r>
+        <w:t>П</w:t>
+      </w:r>
+      <w:r>
+        <w:t>редставления, из которого получает Модел</w:t>
+      </w:r>
+      <w:r>
+        <w:t xml:space="preserve">и </w:t>
+      </w:r>
+      <w:r>
+        <w:t>и их обновлениях.</w:t>
+      </w:r>
+    </w:p>
+    <w:p>
+      <w:pPr>
+        <w:pStyle w:val="a0"/>
+      </w:pPr>
+    </w:p>
+    <w:p>
+      <w:pPr>
+        <w:pStyle w:val="2a"/>
+      </w:pPr>
+      <w:bookmarkStart w:id="23" w:name="_Toc133974878"/>
+      <w:r>
+        <w:t>Модели Представлений</w:t>
+      </w:r>
+      <w:bookmarkEnd w:id="23"/>
+    </w:p>
+    <w:p>
+      <w:pPr>
+        <w:pStyle w:val="a0"/>
+      </w:pPr>
+      <w:r>
+        <w:t xml:space="preserve">Модели Представлений подразумеваются прослойкой между Моделями и Представлениями, в которых осуществляется </w:t>
+      </w:r>
+      <w:r>
+        <w:t xml:space="preserve">специфичные для представления вычисления, неспецифичные же стоит выносить в сами Модели, а именно в расширения Моделей. </w:t>
+      </w:r>
+    </w:p>
+    <w:p>
+      <w:pPr>
+        <w:pStyle w:val="a0"/>
+      </w:pPr>
+      <w:r>
+        <w:t>Модели Представлений чаще всего предназначены для обработки информации из Моделей для приведения их в советующий конкретному Представлению формат, примерном такой функциональности может служить вычисления периода длительности сессии для групп</w:t>
+      </w:r>
+      <w:r>
+        <w:t>:</w:t>
+      </w:r>
+      <w:r>
+        <w:t>, когда в Модели хранятся только даты начала и конца сессии, в Модели Представления</w:t>
       </w:r>
       <w:r>
         <w:t xml:space="preserve"> </w:t>
       </w:r>
       <w:r>
-        <w:t>и отправляет данные на обработку</w:t>
-      </w:r>
-      <w:r>
-        <w:t>.</w:t>
-      </w:r>
-      <w:r>
-        <w:t xml:space="preserve"> </w:t>
-      </w:r>
-      <w:r>
-        <w:t xml:space="preserve">Также </w:t>
-      </w:r>
-      <w:r>
-        <w:t xml:space="preserve">считается приемлемым </w:t>
-      </w:r>
-      <w:r>
-        <w:t xml:space="preserve">и </w:t>
-      </w:r>
-      <w:r>
-        <w:t xml:space="preserve">выполнять некоторые простые вычисления сразу в Представлениях, а в некоторых относительно простых или использующих большое шаблоны Представлениях вовсе не нужны </w:t>
-      </w:r>
-      <w:r>
-        <w:t>Модели Представлений</w:t>
-      </w:r>
-      <w:r>
-        <w:t>, они напрямую взаимодействуют с моделями. Это же касается и Представлений, которым не нужна какая-либо обработка данных, например, ячейка таблицы или кнопка.</w:t>
+        <w:t>из них вычитается длительность и уже этот высчитанный параметр передаётся для отображения пользователю в Представление.</w:t>
       </w:r>
     </w:p>
     <w:p>
@@ -16136,25 +15296,7 @@
         <w:pStyle w:val="a0"/>
       </w:pPr>
       <w:r>
-        <w:t xml:space="preserve">Представление также взаимодействует с </w:t>
-      </w:r>
-      <w:r>
-        <w:t>К</w:t>
-      </w:r>
-      <w:r>
-        <w:t xml:space="preserve">онтекстом </w:t>
-      </w:r>
-      <w:r>
-        <w:t>П</w:t>
-      </w:r>
-      <w:r>
-        <w:t>редставления, из которого получает Модел</w:t>
-      </w:r>
-      <w:r>
-        <w:t xml:space="preserve">и </w:t>
-      </w:r>
-      <w:r>
-        <w:t>и их обновлениях.</w:t>
+        <w:t>Модель Представления имеет связь как с Моделью, так и с Представлением.</w:t>
       </w:r>
     </w:p>
     <w:p>
@@ -16166,64 +15308,7 @@
       <w:pPr>
         <w:pStyle w:val="2a"/>
       </w:pPr>
-      <w:bookmarkStart w:id="23" w:name="_Toc133885776"/>
-      <w:r>
-        <w:t>Модели Представлений</w:t>
-      </w:r>
-      <w:bookmarkEnd w:id="23"/>
-    </w:p>
-    <w:p>
-      <w:pPr>
-        <w:pStyle w:val="a0"/>
-      </w:pPr>
-      <w:r>
-        <w:t xml:space="preserve">Модели Представлений подразумеваются прослойкой между Моделями и Представлениями, в которых осуществляется </w:t>
-      </w:r>
-      <w:r>
-        <w:t xml:space="preserve">специфичные для представления вычисления, неспецифичные же стоит выносить в сами Модели, а именно в расширения Моделей. </w:t>
-      </w:r>
-    </w:p>
-    <w:p>
-      <w:pPr>
-        <w:pStyle w:val="a0"/>
-      </w:pPr>
-      <w:r>
-        <w:t>Модели Представлений чаще всего предназначены для обработки информации из Моделей для приведения их в советующий конкретному Представлению формат, примерном такой функциональности может служить вычисления периода длительности сессии для групп</w:t>
-      </w:r>
-      <w:r>
-        <w:t>:</w:t>
-      </w:r>
-      <w:r>
-        <w:t>, когда в Модели хранятся только даты начала и конца сессии, в Модели Представления</w:t>
-      </w:r>
-      <w:r>
-        <w:t xml:space="preserve"> </w:t>
-      </w:r>
-      <w:r>
-        <w:t>из них вычитается длительность и уже этот высчитанный параметр передаётся для отображения пользователю в Представление.</w:t>
-      </w:r>
-    </w:p>
-    <w:p>
-      <w:pPr>
-        <w:pStyle w:val="a0"/>
-        <w:rPr>
-          <w:lang w:val="en-US"/>
-        </w:rPr>
-      </w:pPr>
-      <w:r>
-        <w:t>Модель Представления имеет связь как с Моделью, так и с Представлением.</w:t>
-      </w:r>
-    </w:p>
-    <w:p>
-      <w:pPr>
-        <w:pStyle w:val="a0"/>
-      </w:pPr>
-    </w:p>
-    <w:p>
-      <w:pPr>
-        <w:pStyle w:val="2a"/>
-      </w:pPr>
-      <w:bookmarkStart w:id="24" w:name="_Toc133885777"/>
+      <w:bookmarkStart w:id="24" w:name="_Toc133974879"/>
       <w:r>
         <w:lastRenderedPageBreak/>
         <w:t>Блок извлечения</w:t>
@@ -16279,7 +15364,7 @@
       <w:pPr>
         <w:pStyle w:val="2a"/>
       </w:pPr>
-      <w:bookmarkStart w:id="25" w:name="_Toc133885778"/>
+      <w:bookmarkStart w:id="25" w:name="_Toc133974880"/>
       <w:r>
         <w:t>Блок декодирования</w:t>
       </w:r>
@@ -16380,7 +15465,7 @@
       <w:pPr>
         <w:pStyle w:val="2a"/>
       </w:pPr>
-      <w:bookmarkStart w:id="26" w:name="_Toc133885779"/>
+      <w:bookmarkStart w:id="26" w:name="_Toc133974881"/>
       <w:r>
         <w:t>Постоянное хранилище</w:t>
       </w:r>
@@ -16433,6 +15518,73 @@
         <w:t>macOS</w:t>
       </w:r>
       <w:r>
+        <w:t>. Постоянное хранилище</w:t>
+      </w:r>
+      <w:r>
+        <w:t xml:space="preserve"> </w:t>
+      </w:r>
+      <w:r>
+        <w:t xml:space="preserve">обеспечивает сохранение данных приложения </w:t>
+      </w:r>
+      <w:r>
+        <w:t xml:space="preserve">в постоянную память устройства </w:t>
+      </w:r>
+      <w:r>
+        <w:t xml:space="preserve">и их восстановление после </w:t>
+      </w:r>
+      <w:r>
+        <w:t xml:space="preserve">выхода из </w:t>
+      </w:r>
+      <w:r>
+        <w:t xml:space="preserve">приложения. </w:t>
+      </w:r>
+    </w:p>
+    <w:p>
+      <w:pPr>
+        <w:pStyle w:val="a0"/>
+      </w:pPr>
+      <w:r>
+        <w:t>Постоянное хранилище</w:t>
+      </w:r>
+      <w:r>
+        <w:t xml:space="preserve"> является </w:t>
+      </w:r>
+      <w:r>
+        <w:t>контейнер</w:t>
+      </w:r>
+      <w:r>
+        <w:t xml:space="preserve">ом </w:t>
+      </w:r>
+      <w:r>
+        <w:t>для хранения объектов CoreData, который позволяет сохранять, загружать и управлять данными приложения.</w:t>
+      </w:r>
+    </w:p>
+    <w:p>
+      <w:pPr>
+        <w:pStyle w:val="a0"/>
+      </w:pPr>
+      <w:r>
+        <w:t xml:space="preserve">При использовании CoreData, данные приложения хранятся в базе данных </w:t>
+      </w:r>
+      <w:r>
+        <w:rPr>
+          <w:lang w:val="en-US"/>
+        </w:rPr>
+        <w:t>SQLite</w:t>
+      </w:r>
+      <w:r>
+        <w:t xml:space="preserve">, которая представляет собой </w:t>
+      </w:r>
+      <w:r>
+        <w:t xml:space="preserve">один </w:t>
+      </w:r>
+      <w:r>
+        <w:t>файл</w:t>
+      </w:r>
+      <w:r>
+        <w:t xml:space="preserve"> в контейнере приложения</w:t>
+      </w:r>
+      <w:r>
         <w:t xml:space="preserve">. </w:t>
       </w:r>
       <w:r>
@@ -16442,19 +15594,19 @@
         <w:t xml:space="preserve"> </w:t>
       </w:r>
       <w:r>
-        <w:t xml:space="preserve">обеспечивает сохранение данных приложения </w:t>
-      </w:r>
-      <w:r>
-        <w:t xml:space="preserve">в постоянную память устройства </w:t>
-      </w:r>
-      <w:r>
-        <w:t xml:space="preserve">и их восстановление после </w:t>
-      </w:r>
-      <w:r>
-        <w:t xml:space="preserve">выхода из </w:t>
-      </w:r>
-      <w:r>
-        <w:t xml:space="preserve">приложения. </w:t>
+        <w:t>управляет этим файлом и предоставляет удобный интерфейс для взаимодействия с данными</w:t>
+      </w:r>
+      <w:r>
+        <w:t xml:space="preserve"> без использования </w:t>
+      </w:r>
+      <w:r>
+        <w:rPr>
+          <w:lang w:val="en-US"/>
+        </w:rPr>
+        <w:t>SQL</w:t>
+      </w:r>
+      <w:r>
+        <w:t>.</w:t>
       </w:r>
     </w:p>
     <w:p>
@@ -16462,19 +15614,13 @@
         <w:pStyle w:val="a0"/>
       </w:pPr>
       <w:r>
-        <w:t>Постоянное хранилище</w:t>
-      </w:r>
-      <w:r>
-        <w:t xml:space="preserve"> является </w:t>
-      </w:r>
-      <w:r>
-        <w:t>контейнер</w:t>
-      </w:r>
-      <w:r>
-        <w:t xml:space="preserve">ом </w:t>
-      </w:r>
-      <w:r>
-        <w:t>для хранения объектов CoreData, который позволяет сохранять, загружать и управлять данными приложения.</w:t>
+        <w:t xml:space="preserve">Данные из постоянного хранилища читаю и записывают различные контексты, которые </w:t>
+      </w:r>
+      <w:r>
+        <w:t xml:space="preserve">могут </w:t>
+      </w:r>
+      <w:r>
+        <w:t xml:space="preserve">автоматически обновляются при изменении данных в постоянном хранилище. При этом без выполнения операции сохранения контекста новые или изменённые данные не попадают не только в постоянное хранилище, но и в другие контексты. </w:t>
       </w:r>
     </w:p>
     <w:p>
@@ -16482,70 +15628,6 @@
         <w:pStyle w:val="a0"/>
       </w:pPr>
       <w:r>
-        <w:t xml:space="preserve">При использовании CoreData, данные приложения хранятся в базе данных </w:t>
-      </w:r>
-      <w:r>
-        <w:rPr>
-          <w:lang w:val="en-US"/>
-        </w:rPr>
-        <w:t>SQLite</w:t>
-      </w:r>
-      <w:r>
-        <w:t xml:space="preserve">, которая представляет собой </w:t>
-      </w:r>
-      <w:r>
-        <w:t xml:space="preserve">один </w:t>
-      </w:r>
-      <w:r>
-        <w:t>файл</w:t>
-      </w:r>
-      <w:r>
-        <w:t xml:space="preserve"> в контейнере приложения</w:t>
-      </w:r>
-      <w:r>
-        <w:t xml:space="preserve">. </w:t>
-      </w:r>
-      <w:r>
-        <w:t>Постоянное хранилище</w:t>
-      </w:r>
-      <w:r>
-        <w:t xml:space="preserve"> </w:t>
-      </w:r>
-      <w:r>
-        <w:t>управляет этим файлом и предоставляет удобный интерфейс для взаимодействия с данными</w:t>
-      </w:r>
-      <w:r>
-        <w:t xml:space="preserve"> без использования </w:t>
-      </w:r>
-      <w:r>
-        <w:rPr>
-          <w:lang w:val="en-US"/>
-        </w:rPr>
-        <w:t>SQL</w:t>
-      </w:r>
-      <w:r>
-        <w:t>.</w:t>
-      </w:r>
-    </w:p>
-    <w:p>
-      <w:pPr>
-        <w:pStyle w:val="a0"/>
-      </w:pPr>
-      <w:r>
-        <w:t xml:space="preserve">Данные из постоянного хранилища читаю и записывают различные контексты, которые </w:t>
-      </w:r>
-      <w:r>
-        <w:t xml:space="preserve">могут </w:t>
-      </w:r>
-      <w:r>
-        <w:t xml:space="preserve">автоматически обновляются при изменении данных в постоянном хранилище. При этом без выполнения операции сохранения контекста новые или изменённые данные не попадают не только в постоянное хранилище, но и в другие контексты. </w:t>
-      </w:r>
-    </w:p>
-    <w:p>
-      <w:pPr>
-        <w:pStyle w:val="a0"/>
-      </w:pPr>
-      <w:r>
         <w:t xml:space="preserve">Постоянное хранилище автоматически выполняет операции по </w:t>
       </w:r>
       <w:r>
@@ -16561,13 +15643,7 @@
         <w:t xml:space="preserve"> с заданными правилами. Например, если в постоянном хранилище имеется группа с определённым номером, </w:t>
       </w:r>
       <w:r>
-        <w:t>и в одном из контекстов появилась группа с таким же номером, то, при сохранении контекста, хранилище может провести различные операции, которые зависят от настроек: полностью игнорировать данные из контекста; полностью игнорировать данные из хранилища; объединить объекты с приоритетом данных из хранилища</w:t>
-      </w:r>
-      <w:r>
-        <w:t xml:space="preserve">; объединить объекты с приоритетом данных из </w:t>
-      </w:r>
-      <w:r>
-        <w:t xml:space="preserve">контекста; выдать </w:t>
+        <w:t xml:space="preserve">и в одном из контекстов появилась группа с таким же номером, то, при сохранении контекста, хранилище может провести различные операции, которые зависят от настроек: полностью игнорировать данные из контекста; полностью игнорировать данные из хранилища; объединить объекты с приоритетом данных из хранилища; объединить объекты с приоритетом данных из контекста; выдать </w:t>
       </w:r>
       <w:r>
         <w:lastRenderedPageBreak/>
@@ -16579,10 +15655,7 @@
         <w:pStyle w:val="a0"/>
       </w:pPr>
       <w:r>
-        <w:t>Постоянное хранилище</w:t>
-      </w:r>
-      <w:r>
-        <w:t xml:space="preserve"> связано с Контекстом Представления и Фоновыми контекстами.</w:t>
+        <w:t>Постоянное хранилище связано с Контекстом Представления и Фоновыми контекстами.</w:t>
       </w:r>
     </w:p>
     <w:p>
@@ -16594,7 +15667,7 @@
       <w:pPr>
         <w:pStyle w:val="2a"/>
       </w:pPr>
-      <w:bookmarkStart w:id="27" w:name="_Toc133885780"/>
+      <w:bookmarkStart w:id="27" w:name="_Toc133974882"/>
       <w:r>
         <w:t>Фоновый контекст</w:t>
       </w:r>
@@ -16605,10 +15678,7 @@
         <w:pStyle w:val="a0"/>
       </w:pPr>
       <w:r>
-        <w:t xml:space="preserve">Фоновые контексты используются для обработки данных, которые напрямую не отображаются пользователю, то есть они используются </w:t>
-      </w:r>
-      <w:r>
-        <w:t>для выполнения задач на фоне, например, для загрузки данных из сети.</w:t>
+        <w:t>Фоновые контексты используются для обработки данных, которые напрямую не отображаются пользователю, то есть они используются для выполнения задач на фоне, например, для загрузки данных из сети.</w:t>
       </w:r>
     </w:p>
     <w:p>
@@ -16616,55 +15686,135 @@
         <w:pStyle w:val="a0"/>
       </w:pPr>
       <w:r>
-        <w:t>Основн</w:t>
-      </w:r>
-      <w:r>
-        <w:t>ым</w:t>
-      </w:r>
-      <w:r>
-        <w:t xml:space="preserve"> отличи</w:t>
+        <w:t>Основным отличим между фоновым контекстом и Контекстом Представления является то, что первый работает в отдельном потоке, в то время как второй работает в основном потоке, что означает, что задачи, выполняемые фоновым контекстом, не блокируют пользовательский интерфейс.</w:t>
+      </w:r>
+    </w:p>
+    <w:p>
+      <w:pPr>
+        <w:pStyle w:val="a0"/>
+      </w:pPr>
+      <w:r>
+        <w:t xml:space="preserve">Фоновые контексты имеют связь как с Моделями, так и с блоком декодирования. </w:t>
+      </w:r>
+    </w:p>
+    <w:p>
+      <w:pPr>
+        <w:pStyle w:val="a0"/>
+      </w:pPr>
+    </w:p>
+    <w:p>
+      <w:pPr>
+        <w:pStyle w:val="2a"/>
+      </w:pPr>
+      <w:bookmarkStart w:id="28" w:name="_Toc133974883"/>
+      <w:r>
+        <w:t>Контекст Представления</w:t>
+      </w:r>
+      <w:bookmarkEnd w:id="28"/>
+    </w:p>
+    <w:p>
+      <w:pPr>
+        <w:pStyle w:val="a0"/>
+      </w:pPr>
+      <w:r>
+        <w:t>В CoreData, главный контекст, он же Контекст Представления является контекстом, который обычно используется для работы с графическим интерфейсом</w:t>
+      </w:r>
+      <w:r>
+        <w:t xml:space="preserve"> </w:t>
+      </w:r>
+      <w:r>
+        <w:t xml:space="preserve">в основном потоке приложения. </w:t>
+      </w:r>
+    </w:p>
+    <w:p>
+      <w:pPr>
+        <w:pStyle w:val="a0"/>
+      </w:pPr>
+      <w:r>
+        <w:t>Контекст Представления представляет собой корневой объект контекстов CoreData, который создаётся автоматически при инициализации стека CoreData.</w:t>
+      </w:r>
+    </w:p>
+    <w:p>
+      <w:pPr>
+        <w:pStyle w:val="a0"/>
+      </w:pPr>
+      <w:r>
+        <w:t>Основно</w:t>
+      </w:r>
+      <w:r>
+        <w:t>й</w:t>
+      </w:r>
+      <w:r>
+        <w:t xml:space="preserve"> </w:t>
+      </w:r>
+      <w:r>
+        <w:t>задачей</w:t>
+      </w:r>
+      <w:r>
+        <w:t xml:space="preserve"> Контекст</w:t>
+      </w:r>
+      <w:r>
+        <w:t>а</w:t>
+      </w:r>
+      <w:r>
+        <w:t xml:space="preserve"> Представления </w:t>
+      </w:r>
+      <w:r>
+        <w:t xml:space="preserve">является </w:t>
+      </w:r>
+      <w:r>
+        <w:t xml:space="preserve">предоставление доступа к объектам из </w:t>
+      </w:r>
+      <w:r>
+        <w:t>Постоянного хранилища</w:t>
+      </w:r>
+      <w:r>
+        <w:t xml:space="preserve"> </w:t>
+      </w:r>
+      <w:r>
+        <w:t xml:space="preserve">Представлениям </w:t>
+      </w:r>
+      <w:r>
+        <w:t>и други</w:t>
       </w:r>
       <w:r>
         <w:t>м</w:t>
       </w:r>
       <w:r>
-        <w:t xml:space="preserve"> между фоновым контекстом и </w:t>
-      </w:r>
-      <w:r>
-        <w:t>К</w:t>
-      </w:r>
-      <w:r>
-        <w:t xml:space="preserve">онтекстом </w:t>
-      </w:r>
-      <w:r>
-        <w:t>Представления</w:t>
-      </w:r>
-      <w:r>
-        <w:t xml:space="preserve"> </w:t>
-      </w:r>
-      <w:r>
-        <w:t xml:space="preserve">является то, что первый </w:t>
-      </w:r>
-      <w:r>
-        <w:t xml:space="preserve">работает в отдельном потоке, в то время как </w:t>
-      </w:r>
-      <w:r>
-        <w:t xml:space="preserve">второй </w:t>
-      </w:r>
-      <w:r>
-        <w:t xml:space="preserve">работает в </w:t>
-      </w:r>
-      <w:r>
-        <w:t>основном</w:t>
-      </w:r>
-      <w:r>
-        <w:t xml:space="preserve"> потоке</w:t>
-      </w:r>
-      <w:r>
-        <w:t xml:space="preserve">, что </w:t>
-      </w:r>
-      <w:r>
-        <w:t>означает, что задачи, выполняемые фоновым контекстом, не блокируют пользовательский интерфейс.</w:t>
+        <w:t xml:space="preserve"> основных</w:t>
+      </w:r>
+      <w:r>
+        <w:t xml:space="preserve"> функциям</w:t>
+      </w:r>
+      <w:r>
+        <w:t xml:space="preserve"> приложени</w:t>
+      </w:r>
+      <w:r>
+        <w:t>я</w:t>
+      </w:r>
+      <w:r>
+        <w:t>,</w:t>
+      </w:r>
+      <w:r>
+        <w:t xml:space="preserve"> которые непосредственно связанных с Представлением.</w:t>
+      </w:r>
+      <w:r>
+        <w:t xml:space="preserve"> В отличие от других контекстов, Контекст Представления создаётся в главном потоке приложения и связан с главным потоком </w:t>
+      </w:r>
+      <w:r>
+        <w:t>графического интерфейса</w:t>
+      </w:r>
+      <w:r>
+        <w:t xml:space="preserve">, что позволяет ему выполняться в том же потоке, что </w:t>
+      </w:r>
+      <w:r>
+        <w:t xml:space="preserve">и обработка графического интерфейса. Данный факт также накладывает и ограничения, </w:t>
+      </w:r>
+      <w:r>
+        <w:t>Контекст Представления</w:t>
+      </w:r>
+      <w:r>
+        <w:t xml:space="preserve"> опасно использовать для загрузки и крупного изменения данных, так как при критической ошибке в нём велик шанс непредвиденного завершения всего приложения.</w:t>
       </w:r>
     </w:p>
     <w:p>
@@ -16672,204 +15822,49 @@
         <w:pStyle w:val="a0"/>
       </w:pPr>
       <w:r>
-        <w:t xml:space="preserve">Фоновые контексты имеют связь как с Моделями, так и с блоком декодирования. </w:t>
+        <w:t>Контекст Представления обычно настроен таким образом, что</w:t>
+      </w:r>
+      <w:r>
+        <w:t>бы</w:t>
+      </w:r>
+      <w:r>
+        <w:t xml:space="preserve"> изменения, сделанные в </w:t>
+      </w:r>
+      <w:r>
+        <w:t>нём</w:t>
+      </w:r>
+      <w:r>
+        <w:t xml:space="preserve">, </w:t>
+      </w:r>
+      <w:r>
+        <w:t xml:space="preserve">автоматически </w:t>
+      </w:r>
+      <w:r>
+        <w:t>сохраняются в</w:t>
+      </w:r>
+      <w:r>
+        <w:t xml:space="preserve"> Постоянном хранилище</w:t>
+      </w:r>
+      <w:r>
+        <w:t>, что гарантирует, что данные</w:t>
+      </w:r>
+      <w:r>
+        <w:t xml:space="preserve">, которые отображают Представления, </w:t>
+      </w:r>
+      <w:r>
+        <w:t xml:space="preserve">всегда будут соответствовать актуальным данным в </w:t>
+      </w:r>
+      <w:r>
+        <w:t>Постоянном хранилище.</w:t>
       </w:r>
     </w:p>
     <w:p>
       <w:pPr>
         <w:pStyle w:val="a0"/>
       </w:pPr>
-    </w:p>
-    <w:p>
-      <w:pPr>
-        <w:pStyle w:val="2a"/>
-      </w:pPr>
-      <w:bookmarkStart w:id="28" w:name="_Toc133885781"/>
       <w:r>
         <w:t>Контекст Представления</w:t>
       </w:r>
-      <w:bookmarkEnd w:id="28"/>
-    </w:p>
-    <w:p>
-      <w:pPr>
-        <w:pStyle w:val="a0"/>
-      </w:pPr>
-      <w:r>
-        <w:t>В CoreData, главный контекст</w:t>
-      </w:r>
-      <w:r>
-        <w:t>, он же Контекст Представления является контекстом</w:t>
-      </w:r>
-      <w:r>
-        <w:t xml:space="preserve">, который обычно используется для работы с </w:t>
-      </w:r>
-      <w:r>
-        <w:t>графическим интерфейсом</w:t>
-      </w:r>
-      <w:r>
-        <w:t xml:space="preserve"> </w:t>
-      </w:r>
-      <w:r>
-        <w:t xml:space="preserve">в основном потоке приложения. </w:t>
-      </w:r>
-    </w:p>
-    <w:p>
-      <w:pPr>
-        <w:pStyle w:val="a0"/>
-      </w:pPr>
-      <w:r>
-        <w:t xml:space="preserve">Контекст Представления представляет собой корневой объект </w:t>
-      </w:r>
-      <w:r>
-        <w:t>контекстов</w:t>
-      </w:r>
-      <w:r>
-        <w:t xml:space="preserve"> CoreData, который </w:t>
-      </w:r>
-      <w:r>
-        <w:t>создаётся</w:t>
-      </w:r>
-      <w:r>
-        <w:t xml:space="preserve"> автоматически при инициализации стека CoreData.</w:t>
-      </w:r>
-    </w:p>
-    <w:p>
-      <w:pPr>
-        <w:pStyle w:val="a0"/>
-      </w:pPr>
-      <w:r>
-        <w:t>Основно</w:t>
-      </w:r>
-      <w:r>
-        <w:t>й</w:t>
-      </w:r>
-      <w:r>
-        <w:t xml:space="preserve"> </w:t>
-      </w:r>
-      <w:r>
-        <w:t>задачей</w:t>
-      </w:r>
-      <w:r>
-        <w:t xml:space="preserve"> Контекст</w:t>
-      </w:r>
-      <w:r>
-        <w:t>а</w:t>
-      </w:r>
-      <w:r>
-        <w:t xml:space="preserve"> Представления </w:t>
-      </w:r>
-      <w:r>
-        <w:t xml:space="preserve">является </w:t>
-      </w:r>
-      <w:r>
-        <w:t xml:space="preserve">предоставление доступа к объектам из </w:t>
-      </w:r>
-      <w:r>
-        <w:t>Постоянного хранилища</w:t>
-      </w:r>
-      <w:r>
-        <w:t xml:space="preserve"> </w:t>
-      </w:r>
-      <w:r>
-        <w:t xml:space="preserve">Представлениям </w:t>
-      </w:r>
-      <w:r>
-        <w:t>и други</w:t>
-      </w:r>
-      <w:r>
-        <w:t>м</w:t>
-      </w:r>
-      <w:r>
-        <w:t xml:space="preserve"> основных</w:t>
-      </w:r>
-      <w:r>
-        <w:t xml:space="preserve"> функциям</w:t>
-      </w:r>
-      <w:r>
-        <w:t xml:space="preserve"> приложени</w:t>
-      </w:r>
-      <w:r>
-        <w:t>я</w:t>
-      </w:r>
-      <w:r>
-        <w:t>,</w:t>
-      </w:r>
-      <w:r>
-        <w:t xml:space="preserve"> которые непосредственно связанных с Представлением.</w:t>
-      </w:r>
-      <w:r>
-        <w:t xml:space="preserve"> В отличие от других контекстов, Контекст Представления </w:t>
-      </w:r>
-      <w:r>
-        <w:t>создаётся</w:t>
-      </w:r>
-      <w:r>
-        <w:t xml:space="preserve"> в главном потоке приложения и связан с главным потоком </w:t>
-      </w:r>
-      <w:r>
-        <w:t>графического интерфейса</w:t>
-      </w:r>
-      <w:r>
-        <w:t xml:space="preserve">, что позволяет ему выполняться в том же потоке, что </w:t>
-      </w:r>
-      <w:r>
-        <w:t xml:space="preserve">и обработка графического интерфейса. Данный факт также накладывает и ограничения, </w:t>
-      </w:r>
-      <w:r>
-        <w:t>Контекст Представления</w:t>
-      </w:r>
-      <w:r>
-        <w:t xml:space="preserve"> опасно использовать для загрузки и крупного изменения данных, так как при критической ошибке в нём велик шанс непредвиденного завершения всего приложения.</w:t>
-      </w:r>
-    </w:p>
-    <w:p>
-      <w:pPr>
-        <w:pStyle w:val="a0"/>
-      </w:pPr>
-      <w:r>
-        <w:t>Контекст Представления обычно настроен таким образом, что</w:t>
-      </w:r>
-      <w:r>
-        <w:t>бы</w:t>
-      </w:r>
-      <w:r>
-        <w:t xml:space="preserve"> изменения, сделанные в </w:t>
-      </w:r>
-      <w:r>
-        <w:t>нём</w:t>
-      </w:r>
-      <w:r>
-        <w:t xml:space="preserve">, </w:t>
-      </w:r>
-      <w:r>
-        <w:t xml:space="preserve">автоматически </w:t>
-      </w:r>
-      <w:r>
-        <w:t>сохраняются в</w:t>
-      </w:r>
-      <w:r>
-        <w:t xml:space="preserve"> Постоянном хранилище</w:t>
-      </w:r>
-      <w:r>
-        <w:t>, что гарантирует, что данные</w:t>
-      </w:r>
-      <w:r>
-        <w:t xml:space="preserve">, которые отображают Представления, </w:t>
-      </w:r>
-      <w:r>
-        <w:t xml:space="preserve">всегда будут соответствовать актуальным данным в </w:t>
-      </w:r>
-      <w:r>
-        <w:t>Постоянном хранилище.</w:t>
-      </w:r>
-    </w:p>
-    <w:p>
-      <w:pPr>
-        <w:pStyle w:val="a0"/>
-      </w:pPr>
-      <w:r>
-        <w:t>Контекст Представления</w:t>
-      </w:r>
       <w:r>
         <w:t xml:space="preserve"> связан только с Представлением и Постоянным хранилищем.</w:t>
       </w:r>
@@ -16878,7 +15873,7 @@
       <w:pPr>
         <w:pStyle w:val="16"/>
       </w:pPr>
-      <w:bookmarkStart w:id="29" w:name="_Toc133885782"/>
+      <w:bookmarkStart w:id="29" w:name="_Toc133974884"/>
       <w:r>
         <w:lastRenderedPageBreak/>
         <w:t>Функциональное проектирование</w:t>
@@ -16888,7 +15883,58 @@
     <w:p>
       <w:pPr>
         <w:pStyle w:val="a0"/>
-      </w:pPr>
+        <w:rPr>
+          <w:lang w:val="ru-BY"/>
+        </w:rPr>
+      </w:pPr>
+      <w:r>
+        <w:t>Функциональная структура проекта аналогична структурной</w:t>
+      </w:r>
+      <w:r>
+        <w:t xml:space="preserve">, однако из-за декларативного стиля написания в неё не входят </w:t>
+      </w:r>
+      <w:r>
+        <w:t xml:space="preserve">Представления. Ниже также не описано функциональное проектирование свзязанных с </w:t>
+      </w:r>
+      <w:r>
+        <w:rPr>
+          <w:lang w:val="en-US"/>
+        </w:rPr>
+        <w:t>CoreData</w:t>
+      </w:r>
+      <w:r>
+        <w:t xml:space="preserve"> </w:t>
+      </w:r>
+      <w:r>
+        <w:t>блоков, так как они используют  Взаимосвязь</w:t>
+      </w:r>
+      <w:r>
+        <w:t xml:space="preserve"> между основными компонентами представлена на диаграмме классов </w:t>
+      </w:r>
+      <w:r>
+        <w:rPr>
+          <w:lang w:val="ru-BY"/>
+        </w:rPr>
+        <w:t>ГУИР.400201.0</w:t>
+      </w:r>
+      <w:r>
+        <w:t>19</w:t>
+      </w:r>
+      <w:r>
+        <w:rPr>
+          <w:lang w:val="ru-BY"/>
+        </w:rPr>
+        <w:t xml:space="preserve"> </w:t>
+      </w:r>
+      <w:r>
+        <w:t>РР</w:t>
+      </w:r>
+      <w:r>
+        <w:rPr>
+          <w:lang w:val="ru-BY"/>
+        </w:rPr>
+        <w:t>.</w:t>
+      </w:r>
     </w:p>
     <w:p>
       <w:pPr>
@@ -16897,62 +15943,1316 @@
     </w:p>
     <w:p>
       <w:pPr>
+        <w:pStyle w:val="2a"/>
+      </w:pPr>
+      <w:bookmarkStart w:id="30" w:name="_Toc133974885"/>
+      <w:r>
+        <w:t>Модели</w:t>
+      </w:r>
+      <w:bookmarkEnd w:id="30"/>
+    </w:p>
+    <w:p>
+      <w:pPr>
         <w:pStyle w:val="a0"/>
+      </w:pPr>
+      <w:r>
+        <w:t xml:space="preserve">Большинство моделей представлены шаблонными моделями </w:t>
+      </w:r>
+      <w:r>
+        <w:rPr>
+          <w:lang w:val="en-US"/>
+        </w:rPr>
+        <w:t>CoreData</w:t>
+      </w:r>
+      <w:r>
+        <w:t xml:space="preserve">, в качестве примера будут приведены две модели, модель </w:t>
+      </w:r>
+      <w:r>
+        <w:rPr>
+          <w:lang w:val="en-US"/>
+        </w:rPr>
+        <w:t>CoreData</w:t>
+      </w:r>
+      <w:r>
+        <w:t xml:space="preserve"> </w:t>
+      </w:r>
+      <w:r>
+        <w:t>и модель, которая создавалась без шаблона.</w:t>
+      </w:r>
+    </w:p>
+    <w:p>
+      <w:pPr>
+        <w:pStyle w:val="a0"/>
+      </w:pPr>
+    </w:p>
+    <w:p>
+      <w:pPr>
+        <w:pStyle w:val="36"/>
+      </w:pPr>
+      <w:r>
+        <w:t>Модель занятия</w:t>
+      </w:r>
+    </w:p>
+    <w:p>
+      <w:pPr>
+        <w:pStyle w:val="a0"/>
+      </w:pPr>
+      <w:r>
+        <w:t xml:space="preserve">Класс </w:t>
+      </w:r>
+      <w:r>
         <w:rPr>
           <w:rStyle w:val="af6"/>
         </w:rPr>
-      </w:pPr>
+        <w:t>Lesson</w:t>
+      </w:r>
+      <w:r>
+        <w:t xml:space="preserve"> представляет из себя сущность CoreData. Все свойства класса имеют аннотаци</w:t>
+      </w:r>
+      <w:r>
+        <w:t xml:space="preserve">ю </w:t>
+      </w:r>
       <w:r>
         <w:rPr>
           <w:rStyle w:val="af6"/>
         </w:rPr>
-        <w:t xml:space="preserve">Функциональное проектирование – аналог соответствующего раздела аппаратного дипломного проекта. Это основной раздел ПЗ, дающий ключ к пониманию функционирования разрабатываемой программы и исчерпывающую информацию о её структуре с точки зрения описания данных и обрабатывающих их подпрограмм (функций и процедур). Обработка данных, как известно, является основной целью работы любой программы. Поэтому здесь описываются заданные константы, пользовательские переменные, внутренние и внешние массивы и так далее. При определении необходимости в какой-либо обработке данных вводится соответствующая подпрограмма. При использовании объектно-ориентированного подхода могут описываться структура и взаимоотношения между классами со ссылками на чертёж диаграммы классов. Если при программировании (особенно в системах визуального программирования) используются стандартные библиотеки, то упор должен делаться на описание самостоятельно разработанных фрагментов кода. Стандартные функции лишь упоминаются. При использовании базы данных описывается структура таблиц и связи между ними со ссылками на чертёж модели данных. Здесь же раскрываются и потоки данных между подпрограммами, т.е. входные и выходные аргументы процедур и функций. Рекомендуется структурировать раздел в соответствии с блоками, выделенными на этапе системного проектирования. Данный раздел должен сопровождать чертёж диаграммы последовательности и содержать ссылки на него. Могут быть ссылки на чертёж схемы данных. </w:t>
+        <w:t>@NSManaged</w:t>
+      </w:r>
+      <w:r>
+        <w:t xml:space="preserve">, который указывает компилятору, что для данного свойства </w:t>
+      </w:r>
+      <w:r>
+        <w:t xml:space="preserve">необходима </w:t>
+      </w:r>
+      <w:r>
+        <w:t>автоматическ</w:t>
+      </w:r>
+      <w:r>
+        <w:t>ая генерация кода для управления хранилищем данных</w:t>
+      </w:r>
+      <w:r>
+        <w:t xml:space="preserve"> при выполнении сборки приложения</w:t>
+      </w:r>
+      <w:r>
+        <w:t xml:space="preserve">, то есть, </w:t>
+      </w:r>
+      <w:r>
+        <w:t>что свойств</w:t>
+      </w:r>
+      <w:r>
+        <w:t>о</w:t>
+      </w:r>
+      <w:r>
+        <w:t xml:space="preserve"> использует Core Data для управления хранилищем данных.</w:t>
       </w:r>
     </w:p>
     <w:p>
       <w:pPr>
         <w:pStyle w:val="a0"/>
       </w:pPr>
+      <w:r>
+        <w:t xml:space="preserve">Свойства, помеченные аннотацией </w:t>
+      </w:r>
+      <w:r>
+        <w:rPr>
+          <w:rStyle w:val="af6"/>
+        </w:rPr>
+        <w:t>@NSManaged</w:t>
+      </w:r>
+      <w:r>
+        <w:t xml:space="preserve">, должны быть реализованы как динамические, а не вычисляемые свойства, потому что </w:t>
+      </w:r>
+      <w:r>
+        <w:rPr>
+          <w:rStyle w:val="af6"/>
+        </w:rPr>
+        <w:t>CoreData</w:t>
+      </w:r>
+      <w:r>
+        <w:t xml:space="preserve"> будет создавать код во время выполнения для чтения и записи значений свойства в базу данных.</w:t>
+      </w:r>
     </w:p>
     <w:p>
       <w:pPr>
         <w:pStyle w:val="a0"/>
       </w:pPr>
+      <w:r>
+        <w:t>А</w:t>
+      </w:r>
+      <w:r>
+        <w:t xml:space="preserve">ннотация </w:t>
+      </w:r>
+      <w:r>
+        <w:rPr>
+          <w:rStyle w:val="af6"/>
+        </w:rPr>
+        <w:t>@NSManaged</w:t>
+      </w:r>
+      <w:r>
+        <w:t xml:space="preserve"> обеспечивает интеграцию CoreData в приложение, делая процесс работы с базой данных более удобным и автоматизированным.</w:t>
+      </w:r>
+    </w:p>
+    <w:p>
+      <w:pPr>
+        <w:pStyle w:val="a0"/>
+      </w:pPr>
+      <w:r>
+        <w:rPr>
+          <w:rStyle w:val="af6"/>
+        </w:rPr>
+        <w:t>Subject</w:t>
+      </w:r>
+      <w:r>
+        <w:t xml:space="preserve"> – свойство типа </w:t>
+      </w:r>
+      <w:r>
+        <w:rPr>
+          <w:rStyle w:val="af6"/>
+        </w:rPr>
+        <w:t>String</w:t>
+      </w:r>
+      <w:r>
+        <w:t xml:space="preserve"> , что указывает на то, что оно, хранит название предмета; </w:t>
+      </w:r>
+      <w:r>
+        <w:rPr>
+          <w:rStyle w:val="af6"/>
+        </w:rPr>
+        <w:t>abbreviation</w:t>
+      </w:r>
+      <w:r>
+        <w:t xml:space="preserve"> – свойство типа </w:t>
+      </w:r>
+      <w:r>
+        <w:rPr>
+          <w:rStyle w:val="af6"/>
+        </w:rPr>
+        <w:t>String</w:t>
+      </w:r>
+      <w:r>
+        <w:t xml:space="preserve">, хранит аббревиатуру предмета; </w:t>
+      </w:r>
+      <w:r>
+        <w:rPr>
+          <w:rStyle w:val="af6"/>
+        </w:rPr>
+        <w:t>type</w:t>
+      </w:r>
+      <w:r>
+        <w:t xml:space="preserve"> – свойство типа </w:t>
+      </w:r>
+      <w:r>
+        <w:rPr>
+          <w:rStyle w:val="af6"/>
+        </w:rPr>
+        <w:t>LessonType?</w:t>
+      </w:r>
+      <w:r>
+        <w:t xml:space="preserve">, хранит тип занятия, который определяется через перечисление </w:t>
+      </w:r>
+      <w:r>
+        <w:rPr>
+          <w:rStyle w:val="af6"/>
+        </w:rPr>
+        <w:t>LessonType</w:t>
+      </w:r>
+      <w:r>
+        <w:t xml:space="preserve">; </w:t>
+      </w:r>
+      <w:r>
+        <w:rPr>
+          <w:rStyle w:val="af6"/>
+        </w:rPr>
+        <w:t>note</w:t>
+      </w:r>
+      <w:r>
+        <w:t xml:space="preserve"> – свойство типа </w:t>
+      </w:r>
+      <w:r>
+        <w:rPr>
+          <w:rStyle w:val="af6"/>
+        </w:rPr>
+        <w:t>String</w:t>
+      </w:r>
+      <w:r>
+        <w:t xml:space="preserve">, хранит заметки о занятии. </w:t>
+      </w:r>
+      <w:r>
+        <w:rPr>
+          <w:rStyle w:val="af6"/>
+        </w:rPr>
+        <w:t>dateString</w:t>
+      </w:r>
+      <w:r>
+        <w:t xml:space="preserve"> – свойство типа </w:t>
+      </w:r>
+      <w:r>
+        <w:rPr>
+          <w:rStyle w:val="af6"/>
+        </w:rPr>
+        <w:t>String</w:t>
+      </w:r>
+      <w:r>
+        <w:t xml:space="preserve">, хранит дату проведения занятия в формате строки; </w:t>
+      </w:r>
+      <w:r>
+        <w:rPr>
+          <w:rStyle w:val="af6"/>
+        </w:rPr>
+        <w:t>weekday</w:t>
+      </w:r>
+      <w:r>
+        <w:t xml:space="preserve"> – свойство типа </w:t>
+      </w:r>
+      <w:r>
+        <w:rPr>
+          <w:rStyle w:val="af6"/>
+        </w:rPr>
+        <w:t>Int16</w:t>
+      </w:r>
+      <w:r>
+        <w:t xml:space="preserve">, хранит номер дня недели, на котором проводится занятие; </w:t>
+      </w:r>
+      <w:r>
+        <w:rPr>
+          <w:rStyle w:val="af6"/>
+        </w:rPr>
+        <w:t>weeks</w:t>
+      </w:r>
+      <w:r>
+        <w:t xml:space="preserve"> – свойство типа </w:t>
+      </w:r>
+      <w:r>
+        <w:rPr>
+          <w:rStyle w:val="af6"/>
+        </w:rPr>
+        <w:t>[Int]</w:t>
+      </w:r>
+      <w:r>
+        <w:t xml:space="preserve">, хранит список недель, в которые проводится занятие; </w:t>
+      </w:r>
+      <w:r>
+        <w:rPr>
+          <w:rStyle w:val="af6"/>
+        </w:rPr>
+        <w:t>startLessonDate</w:t>
+      </w:r>
+      <w:r>
+        <w:t xml:space="preserve"> – свойство типа </w:t>
+      </w:r>
+      <w:r>
+        <w:rPr>
+          <w:rStyle w:val="af6"/>
+        </w:rPr>
+        <w:t>Date?</w:t>
+      </w:r>
+      <w:r>
+        <w:t xml:space="preserve">, хранит дату начала занятия; </w:t>
+      </w:r>
+      <w:r>
+        <w:rPr>
+          <w:rStyle w:val="af6"/>
+        </w:rPr>
+        <w:t>startLessonDateString</w:t>
+      </w:r>
+      <w:r>
+        <w:t xml:space="preserve"> – свойство типа </w:t>
+      </w:r>
+      <w:r>
+        <w:rPr>
+          <w:rStyle w:val="af6"/>
+        </w:rPr>
+        <w:t>String</w:t>
+      </w:r>
+      <w:r>
+        <w:t xml:space="preserve">, хранит дату начала занятия в формате строки; </w:t>
+      </w:r>
+      <w:r>
+        <w:rPr>
+          <w:rStyle w:val="af6"/>
+        </w:rPr>
+        <w:t>endLessonDate</w:t>
+      </w:r>
+      <w:r>
+        <w:t xml:space="preserve"> – свойство типа </w:t>
+      </w:r>
+      <w:r>
+        <w:rPr>
+          <w:rStyle w:val="af6"/>
+        </w:rPr>
+        <w:t>Date?</w:t>
+      </w:r>
+      <w:r>
+        <w:t xml:space="preserve">, хранит дату окончания занятия; </w:t>
+      </w:r>
+      <w:r>
+        <w:rPr>
+          <w:rStyle w:val="af6"/>
+        </w:rPr>
+        <w:t>timeStart</w:t>
+      </w:r>
+      <w:r>
+        <w:t xml:space="preserve"> – свойство типа </w:t>
+      </w:r>
+      <w:r>
+        <w:rPr>
+          <w:rStyle w:val="af6"/>
+        </w:rPr>
+        <w:t>String</w:t>
+      </w:r>
+      <w:r>
+        <w:t xml:space="preserve">, хранит время начала занятия в формате строки; </w:t>
+      </w:r>
+      <w:r>
+        <w:rPr>
+          <w:rStyle w:val="af6"/>
+        </w:rPr>
+        <w:t>timeEnd</w:t>
+      </w:r>
+      <w:r>
+        <w:t xml:space="preserve"> – свойство типа </w:t>
+      </w:r>
+      <w:r>
+        <w:rPr>
+          <w:rStyle w:val="af6"/>
+        </w:rPr>
+        <w:t>String</w:t>
+      </w:r>
+      <w:r>
+        <w:t xml:space="preserve">, хранит время окончания занятия в формате строки; </w:t>
+      </w:r>
+      <w:r>
+        <w:rPr>
+          <w:rStyle w:val="af6"/>
+        </w:rPr>
+        <w:t>groups</w:t>
+      </w:r>
+      <w:r>
+        <w:t xml:space="preserve"> – свойство типа </w:t>
+      </w:r>
+      <w:r>
+        <w:rPr>
+          <w:rStyle w:val="af6"/>
+        </w:rPr>
+        <w:t>NSSet?</w:t>
+      </w:r>
+      <w:r>
+        <w:t xml:space="preserve">, хранит множество групп, для которых проводится занятие; </w:t>
+      </w:r>
+      <w:r>
+        <w:rPr>
+          <w:rStyle w:val="af6"/>
+        </w:rPr>
+        <w:t>subgroup</w:t>
+      </w:r>
+      <w:r>
+        <w:t xml:space="preserve"> </w:t>
+      </w:r>
+      <w:r>
+        <w:lastRenderedPageBreak/>
+        <w:t xml:space="preserve">– свойство типа </w:t>
+      </w:r>
+      <w:r>
+        <w:rPr>
+          <w:rStyle w:val="af6"/>
+        </w:rPr>
+        <w:t>Int16</w:t>
+      </w:r>
+      <w:r>
+        <w:t>, хранит номер подгруппы, для которой проводится занятие.</w:t>
+      </w:r>
+    </w:p>
+    <w:p>
+      <w:pPr>
+        <w:pStyle w:val="a0"/>
+      </w:pPr>
+      <w:r>
+        <w:t xml:space="preserve">Также в классе имеются </w:t>
+      </w:r>
+      <w:r>
+        <w:t>связи типа многие-ко-многим, реализованные аналогичным образом, с объектами типов</w:t>
+      </w:r>
+      <w:r>
+        <w:t xml:space="preserve"> </w:t>
+      </w:r>
+      <w:r>
+        <w:rPr>
+          <w:rStyle w:val="af6"/>
+        </w:rPr>
+        <w:t>Group</w:t>
+      </w:r>
+      <w:r>
+        <w:t xml:space="preserve">, </w:t>
+      </w:r>
+      <w:r>
+        <w:rPr>
+          <w:rStyle w:val="af6"/>
+        </w:rPr>
+        <w:t>Employee</w:t>
+      </w:r>
+      <w:r>
+        <w:t xml:space="preserve">, </w:t>
+      </w:r>
+      <w:r>
+        <w:rPr>
+          <w:rStyle w:val="af6"/>
+        </w:rPr>
+        <w:t>Auditorium</w:t>
+      </w:r>
+      <w:r>
+        <w:t xml:space="preserve">. </w:t>
+      </w:r>
+    </w:p>
+    <w:p>
+      <w:pPr>
+        <w:pStyle w:val="a0"/>
+      </w:pPr>
+      <w:r>
+        <w:t>Кроме того, класс содержит метод fetchRequest(), который возвращает запрос на выборку данных CoreData для сущности Lesson. Запрос используется при работе с CoreData и может быть настроен для фильтрации, сортировки или ограничения количества выбранных записей.</w:t>
+      </w:r>
+    </w:p>
+    <w:p>
+      <w:pPr>
+        <w:pStyle w:val="a0"/>
+      </w:pPr>
+    </w:p>
+    <w:p>
+      <w:pPr>
+        <w:pStyle w:val="36"/>
+      </w:pPr>
+      <w:r>
+        <w:t>Модель секции занятий</w:t>
+      </w:r>
+    </w:p>
+    <w:p>
+      <w:pPr>
+        <w:pStyle w:val="a0"/>
+        <w:rPr>
+          <w:lang w:val="ru-BY"/>
+        </w:rPr>
+      </w:pPr>
+      <w:r>
+        <w:t>К</w:t>
+      </w:r>
+      <w:r>
+        <w:rPr>
+          <w:lang w:val="ru-BY"/>
+        </w:rPr>
+        <w:t xml:space="preserve">ласс </w:t>
+      </w:r>
+      <w:r>
+        <w:rPr>
+          <w:rStyle w:val="af6"/>
+          <w:lang w:val="ru-BY"/>
+        </w:rPr>
+        <w:t>ScheduleSection</w:t>
+      </w:r>
+      <w:r>
+        <w:rPr>
+          <w:lang w:val="ru-BY"/>
+        </w:rPr>
+        <w:t xml:space="preserve"> представляет собой секцию расписания, которая имеет дату, номер учебной недели и день недели. Он также содержит массив уроков и вычисляемое свойство </w:t>
+      </w:r>
+      <w:r>
+        <w:rPr>
+          <w:rStyle w:val="af6"/>
+          <w:lang w:val="ru-BY"/>
+        </w:rPr>
+        <w:t>title</w:t>
+      </w:r>
+      <w:r>
+        <w:rPr>
+          <w:lang w:val="ru-BY"/>
+        </w:rPr>
+        <w:t>, которое возвращает заголовок для секции.</w:t>
+      </w:r>
+    </w:p>
+    <w:p>
+      <w:pPr>
+        <w:pStyle w:val="a0"/>
+        <w:rPr>
+          <w:lang w:val="ru-BY"/>
+        </w:rPr>
+      </w:pPr>
+      <w:r>
+        <w:rPr>
+          <w:lang w:val="ru-BY"/>
+        </w:rPr>
+        <w:t xml:space="preserve">В этом классе есть метод </w:t>
+      </w:r>
+      <w:r>
+        <w:rPr>
+          <w:rStyle w:val="af6"/>
+          <w:lang w:val="ru-BY"/>
+        </w:rPr>
+        <w:t>init</w:t>
+      </w:r>
+      <w:r>
+        <w:rPr>
+          <w:lang w:val="ru-BY"/>
+        </w:rPr>
+        <w:t xml:space="preserve">, который инициализирует объект </w:t>
+      </w:r>
+      <w:r>
+        <w:rPr>
+          <w:rStyle w:val="af6"/>
+          <w:lang w:val="ru-BY"/>
+        </w:rPr>
+        <w:t>ScheduleSection</w:t>
+      </w:r>
+      <w:r>
+        <w:rPr>
+          <w:lang w:val="ru-BY"/>
+        </w:rPr>
+        <w:t xml:space="preserve"> с заданной датой, номером учебной недели, днем недели и массивом уроков. Массив уроков сортируется по </w:t>
+      </w:r>
+      <w:r>
+        <w:rPr>
+          <w:rStyle w:val="af6"/>
+          <w:lang w:val="ru-BY"/>
+        </w:rPr>
+        <w:t>subgroup</w:t>
+      </w:r>
+      <w:r>
+        <w:rPr>
+          <w:lang w:val="ru-BY"/>
+        </w:rPr>
+        <w:t xml:space="preserve"> и </w:t>
+      </w:r>
+      <w:r>
+        <w:rPr>
+          <w:rStyle w:val="af6"/>
+          <w:lang w:val="ru-BY"/>
+        </w:rPr>
+        <w:t>timeStart</w:t>
+      </w:r>
+      <w:r>
+        <w:rPr>
+          <w:lang w:val="ru-BY"/>
+        </w:rPr>
+        <w:t>.</w:t>
+      </w:r>
+    </w:p>
+    <w:p>
+      <w:pPr>
+        <w:pStyle w:val="a0"/>
+        <w:rPr>
+          <w:lang w:val="ru-BY"/>
+        </w:rPr>
+      </w:pPr>
+      <w:r>
+        <w:rPr>
+          <w:lang w:val="ru-BY"/>
+        </w:rPr>
+        <w:t xml:space="preserve">В классе также есть свойства </w:t>
+      </w:r>
+      <w:r>
+        <w:rPr>
+          <w:rStyle w:val="af6"/>
+          <w:lang w:val="ru-BY"/>
+        </w:rPr>
+        <w:t>dateTitle</w:t>
+      </w:r>
+      <w:r>
+        <w:rPr>
+          <w:lang w:val="ru-BY"/>
+        </w:rPr>
+        <w:t xml:space="preserve">, </w:t>
+      </w:r>
+      <w:r>
+        <w:rPr>
+          <w:rStyle w:val="af6"/>
+          <w:lang w:val="ru-BY"/>
+        </w:rPr>
+        <w:t>weekTitle</w:t>
+      </w:r>
+      <w:r>
+        <w:rPr>
+          <w:lang w:val="ru-BY"/>
+        </w:rPr>
+        <w:t xml:space="preserve"> и </w:t>
+      </w:r>
+      <w:r>
+        <w:rPr>
+          <w:rStyle w:val="af6"/>
+          <w:lang w:val="ru-BY"/>
+        </w:rPr>
+        <w:t>dateString</w:t>
+      </w:r>
+      <w:r>
+        <w:rPr>
+          <w:lang w:val="ru-BY"/>
+        </w:rPr>
+        <w:t xml:space="preserve">, которые используются для формирования заголовка. Свойство </w:t>
+      </w:r>
+      <w:r>
+        <w:rPr>
+          <w:rStyle w:val="af6"/>
+          <w:lang w:val="ru-BY"/>
+        </w:rPr>
+        <w:t>dateTitle</w:t>
+      </w:r>
+      <w:r>
+        <w:rPr>
+          <w:lang w:val="ru-BY"/>
+        </w:rPr>
+        <w:t xml:space="preserve"> возвращает строку, которая содержит дату, номер учебной недели и день недели. Если дата отсутствует, метод возвращает </w:t>
+      </w:r>
+      <w:r>
+        <w:rPr>
+          <w:rStyle w:val="af6"/>
+          <w:lang w:val="ru-BY"/>
+        </w:rPr>
+        <w:t>nil</w:t>
+      </w:r>
+      <w:r>
+        <w:rPr>
+          <w:lang w:val="ru-BY"/>
+        </w:rPr>
+        <w:t xml:space="preserve">. Свойство </w:t>
+      </w:r>
+      <w:r>
+        <w:rPr>
+          <w:rStyle w:val="af6"/>
+          <w:lang w:val="ru-BY"/>
+        </w:rPr>
+        <w:t>weekTitle</w:t>
+      </w:r>
+      <w:r>
+        <w:rPr>
+          <w:lang w:val="ru-BY"/>
+        </w:rPr>
+        <w:t xml:space="preserve"> возвращает строку, которая содержит день недели и номер учебной недели. Свойство dateString используется для форматирования даты и возвращает строку с относительной датой (например, "вчера", "сегодня", "завтра") или с полной датой, если разница в днях больше чем </w:t>
+      </w:r>
+      <w:r>
+        <w:t>о</w:t>
+      </w:r>
+      <w:r>
+        <w:t>дин</w:t>
+      </w:r>
+      <w:r>
+        <w:rPr>
+          <w:lang w:val="ru-BY"/>
+        </w:rPr>
+        <w:t>.</w:t>
+      </w:r>
+    </w:p>
+    <w:p>
+      <w:pPr>
+        <w:pStyle w:val="a0"/>
+        <w:rPr>
+          <w:lang w:val="ru-BY"/>
+        </w:rPr>
+      </w:pPr>
+      <w:r>
+        <w:rPr>
+          <w:lang w:val="ru-BY"/>
+        </w:rPr>
+        <w:t xml:space="preserve">Класс </w:t>
+      </w:r>
+      <w:r>
+        <w:rPr>
+          <w:rStyle w:val="af6"/>
+          <w:lang w:val="ru-BY"/>
+        </w:rPr>
+        <w:t>ScheduleSection</w:t>
+      </w:r>
+      <w:r>
+        <w:rPr>
+          <w:lang w:val="ru-BY"/>
+        </w:rPr>
+        <w:t xml:space="preserve"> также расширяет </w:t>
+      </w:r>
+      <w:r>
+        <w:rPr>
+          <w:rStyle w:val="af6"/>
+          <w:lang w:val="ru-BY"/>
+        </w:rPr>
+        <w:t>Sequence</w:t>
+      </w:r>
+      <w:r>
+        <w:rPr>
+          <w:lang w:val="ru-BY"/>
+        </w:rPr>
+        <w:t>,</w:t>
+      </w:r>
+      <w:r>
+        <w:t xml:space="preserve"> элементами которого являются </w:t>
+      </w:r>
+      <w:r>
+        <w:rPr>
+          <w:rStyle w:val="af6"/>
+        </w:rPr>
+        <w:t>Lesson</w:t>
+      </w:r>
+      <w:r>
+        <w:t xml:space="preserve">, </w:t>
+      </w:r>
+      <w:r>
+        <w:rPr>
+          <w:lang w:val="ru-BY"/>
+        </w:rPr>
+        <w:t xml:space="preserve">чтобы иметь возможность создавать секции расписания. Этот метод </w:t>
+      </w:r>
+      <w:r>
+        <w:rPr>
+          <w:rStyle w:val="af6"/>
+          <w:lang w:val="ru-BY"/>
+        </w:rPr>
+        <w:t>sections</w:t>
+      </w:r>
+      <w:r>
+        <w:rPr>
+          <w:lang w:val="ru-BY"/>
+        </w:rPr>
+        <w:t xml:space="preserve"> принимает тип секции </w:t>
+      </w:r>
+      <w:r>
+        <w:rPr>
+          <w:rStyle w:val="af6"/>
+          <w:lang w:val="ru-BY"/>
+        </w:rPr>
+        <w:t>ScheduleSectionType</w:t>
+      </w:r>
+      <w:r>
+        <w:rPr>
+          <w:lang w:val="ru-BY"/>
+        </w:rPr>
+        <w:t xml:space="preserve"> и возвращает массив объектов </w:t>
+      </w:r>
+      <w:r>
+        <w:rPr>
+          <w:rStyle w:val="af6"/>
+          <w:lang w:val="ru-BY"/>
+        </w:rPr>
+        <w:t>ScheduleSection</w:t>
+      </w:r>
+      <w:r>
+        <w:rPr>
+          <w:lang w:val="ru-BY"/>
+        </w:rPr>
+        <w:t xml:space="preserve">. Также есть метод </w:t>
+      </w:r>
+      <w:r>
+        <w:rPr>
+          <w:rStyle w:val="af6"/>
+          <w:lang w:val="ru-BY"/>
+        </w:rPr>
+        <w:t>closest</w:t>
+      </w:r>
+      <w:r>
+        <w:rPr>
+          <w:lang w:val="ru-BY"/>
+        </w:rPr>
+        <w:t>, который возвращает ближайшую секцию расписания к заданной дате.</w:t>
+      </w:r>
+    </w:p>
+    <w:p>
+      <w:pPr>
+        <w:pStyle w:val="a0"/>
+        <w:ind w:firstLine="0"/>
+      </w:pPr>
     </w:p>
     <w:p>
       <w:pPr>
         <w:pStyle w:val="2a"/>
       </w:pPr>
-      <w:bookmarkStart w:id="30" w:name="_Toc133885783"/>
-      <w:r>
-        <w:t>Модели</w:t>
-      </w:r>
-      <w:bookmarkEnd w:id="30"/>
+      <w:bookmarkStart w:id="31" w:name="_Toc133974886"/>
+      <w:r>
+        <w:t>Модели Представлений</w:t>
+      </w:r>
+      <w:bookmarkEnd w:id="31"/>
     </w:p>
     <w:p>
       <w:pPr>
         <w:pStyle w:val="a0"/>
       </w:pPr>
+      <w:r>
+        <w:t>Чаще всего модели представлений обладают малым количеством функций, которые обеспечивают преобразование данных для Представления.</w:t>
+      </w:r>
+      <w:r>
+        <w:t xml:space="preserve"> </w:t>
+      </w:r>
+      <w:r>
+        <w:t>Для примера приведено описание Модели Представления расписания.</w:t>
+      </w:r>
     </w:p>
     <w:p>
       <w:pPr>
         <w:pStyle w:val="a0"/>
       </w:pPr>
+      <w:r>
+        <w:rPr>
+          <w:lang w:val="ru-BY"/>
+        </w:rPr>
+        <w:t>Этот класс</w:t>
+      </w:r>
+      <w:r>
+        <w:t xml:space="preserve"> </w:t>
+      </w:r>
+      <w:r>
+        <w:rPr>
+          <w:lang w:val="ru-BY"/>
+        </w:rPr>
+        <w:t xml:space="preserve">называется </w:t>
+      </w:r>
+      <w:r>
+        <w:rPr>
+          <w:rStyle w:val="af6"/>
+        </w:rPr>
+        <w:t>ScheduleViewModel</w:t>
+      </w:r>
+      <w:r>
+        <w:rPr>
+          <w:lang w:val="ru-BY"/>
+        </w:rPr>
+        <w:t xml:space="preserve"> и является </w:t>
+      </w:r>
+      <w:r>
+        <w:rPr>
+          <w:rStyle w:val="af6"/>
+        </w:rPr>
+        <w:t>ObservableObject</w:t>
+      </w:r>
+      <w:r>
+        <w:t>, что позволяет Представлению отслеживать изменения в нём.</w:t>
+      </w:r>
+      <w:r>
+        <w:rPr>
+          <w:lang w:val="ru-BY"/>
+        </w:rPr>
+        <w:t xml:space="preserve"> Он используется для управления состоянием экрана расписания.</w:t>
+      </w:r>
+    </w:p>
+    <w:p>
+      <w:pPr>
+        <w:pStyle w:val="a0"/>
+        <w:rPr>
+          <w:lang w:val="ru-BY"/>
+        </w:rPr>
+      </w:pPr>
+      <w:r>
+        <w:rPr>
+          <w:lang w:val="ru-BY"/>
+        </w:rPr>
+        <w:t xml:space="preserve">Класс содержит ряд публикуемых свойств с помощью </w:t>
+      </w:r>
+      <w:r>
+        <w:rPr>
+          <w:rStyle w:val="af6"/>
+          <w:lang w:val="ru-BY"/>
+        </w:rPr>
+        <w:t>@Published</w:t>
+      </w:r>
+      <w:r>
+        <w:rPr>
+          <w:lang w:val="ru-BY"/>
+        </w:rPr>
+        <w:t xml:space="preserve">, которые позволяют изменять состояние экрана и обновлять его в соответствии </w:t>
+      </w:r>
+      <w:r>
+        <w:rPr>
+          <w:lang w:val="ru-BY"/>
+        </w:rPr>
+        <w:lastRenderedPageBreak/>
+        <w:t>с изменениями.</w:t>
+      </w:r>
+    </w:p>
+    <w:p>
+      <w:pPr>
+        <w:pStyle w:val="a0"/>
+        <w:rPr>
+          <w:lang w:val="ru-BY"/>
+        </w:rPr>
+      </w:pPr>
+      <w:r>
+        <w:rPr>
+          <w:lang w:val="ru-BY"/>
+        </w:rPr>
+        <w:t>Свойства включают:</w:t>
+      </w:r>
+    </w:p>
+    <w:p>
+      <w:pPr>
+        <w:pStyle w:val="a0"/>
+        <w:rPr>
+          <w:lang w:val="ru-BY"/>
+        </w:rPr>
+      </w:pPr>
+      <w:r>
+        <w:rPr>
+          <w:rStyle w:val="af6"/>
+          <w:lang w:val="ru-BY"/>
+        </w:rPr>
+        <w:t>selectedSectionType</w:t>
+      </w:r>
+      <w:r>
+        <w:rPr>
+          <w:lang w:val="ru-BY"/>
+        </w:rPr>
+        <w:t xml:space="preserve"> – тип раздела расписания, выбранный пользователем;</w:t>
+      </w:r>
+      <w:r>
+        <w:rPr>
+          <w:lang w:val="ru-BY"/>
+        </w:rPr>
+        <w:t xml:space="preserve"> </w:t>
+      </w:r>
+      <w:r>
+        <w:rPr>
+          <w:rStyle w:val="af6"/>
+          <w:lang w:val="ru-BY"/>
+        </w:rPr>
+        <w:t>showScrollView</w:t>
+      </w:r>
+      <w:r>
+        <w:rPr>
+          <w:lang w:val="ru-BY"/>
+        </w:rPr>
+        <w:t xml:space="preserve"> – флаг, указывающий, должен ли </w:t>
+      </w:r>
+      <w:r>
+        <w:rPr>
+          <w:rStyle w:val="af6"/>
+          <w:lang w:val="ru-BY"/>
+        </w:rPr>
+        <w:t>ScrollView</w:t>
+      </w:r>
+      <w:r>
+        <w:rPr>
+          <w:lang w:val="ru-BY"/>
+        </w:rPr>
+        <w:t xml:space="preserve"> быть видимым;</w:t>
+      </w:r>
+      <w:r>
+        <w:rPr>
+          <w:lang w:val="ru-BY"/>
+        </w:rPr>
+        <w:t xml:space="preserve"> </w:t>
+      </w:r>
+      <w:r>
+        <w:rPr>
+          <w:rStyle w:val="af6"/>
+          <w:lang w:val="ru-BY"/>
+        </w:rPr>
+        <w:t>targetSection</w:t>
+      </w:r>
+      <w:r>
+        <w:rPr>
+          <w:lang w:val="ru-BY"/>
+        </w:rPr>
+        <w:t xml:space="preserve"> – раздел расписания, к которому должен прокрутить </w:t>
+      </w:r>
+      <w:r>
+        <w:rPr>
+          <w:rStyle w:val="af6"/>
+          <w:lang w:val="ru-BY"/>
+        </w:rPr>
+        <w:t>ScrollView</w:t>
+      </w:r>
+      <w:r>
+        <w:rPr>
+          <w:lang w:val="ru-BY"/>
+        </w:rPr>
+        <w:t>;</w:t>
+      </w:r>
+      <w:r>
+        <w:rPr>
+          <w:lang w:val="ru-BY"/>
+        </w:rPr>
+        <w:t xml:space="preserve"> </w:t>
+      </w:r>
+      <w:r>
+        <w:rPr>
+          <w:rStyle w:val="af6"/>
+          <w:lang w:val="ru-BY"/>
+        </w:rPr>
+        <w:t>scrollWithAnimation</w:t>
+      </w:r>
+      <w:r>
+        <w:rPr>
+          <w:lang w:val="ru-BY"/>
+        </w:rPr>
+        <w:t xml:space="preserve">: флаг, указывающий, должна ли быть использована анимация при прокрутке </w:t>
+      </w:r>
+      <w:r>
+        <w:rPr>
+          <w:rStyle w:val="af6"/>
+          <w:lang w:val="ru-BY"/>
+        </w:rPr>
+        <w:t>ScrollView</w:t>
+      </w:r>
+      <w:r>
+        <w:rPr>
+          <w:lang w:val="ru-BY"/>
+        </w:rPr>
+        <w:t>;</w:t>
+      </w:r>
+      <w:r>
+        <w:t xml:space="preserve"> </w:t>
+      </w:r>
+      <w:r>
+        <w:rPr>
+          <w:rStyle w:val="af6"/>
+        </w:rPr>
+        <w:t>searchText</w:t>
+      </w:r>
+      <w:r>
+        <w:t xml:space="preserve"> – текст, введенный пользователем для поиска в расписании;</w:t>
+      </w:r>
+      <w:r>
+        <w:t xml:space="preserve"> </w:t>
+      </w:r>
+      <w:r>
+        <w:rPr>
+          <w:rStyle w:val="af6"/>
+        </w:rPr>
+        <w:t>showSearchField</w:t>
+      </w:r>
+      <w:r>
+        <w:t xml:space="preserve"> – флаг, указывающий, должно ли поле поиска быть видимым –</w:t>
+      </w:r>
+      <w:r>
+        <w:t xml:space="preserve"> </w:t>
+      </w:r>
+      <w:r>
+        <w:rPr>
+          <w:rStyle w:val="af6"/>
+        </w:rPr>
+        <w:t>selectedDate</w:t>
+      </w:r>
+      <w:r>
+        <w:t>: выбранная пользователем дата;</w:t>
+      </w:r>
+      <w:r>
+        <w:t xml:space="preserve"> </w:t>
+      </w:r>
+      <w:r>
+        <w:rPr>
+          <w:rStyle w:val="af6"/>
+        </w:rPr>
+        <w:t>showDatePicker</w:t>
+      </w:r>
+      <w:r>
+        <w:t xml:space="preserve"> – флаг, указывающий, должен ли </w:t>
+      </w:r>
+      <w:r>
+        <w:rPr>
+          <w:rStyle w:val="af6"/>
+        </w:rPr>
+        <w:t>DatePicker</w:t>
+      </w:r>
+      <w:r>
+        <w:t xml:space="preserve"> быть видимым;</w:t>
+      </w:r>
+      <w:r>
+        <w:t xml:space="preserve"> </w:t>
+      </w:r>
+      <w:r>
+        <w:rPr>
+          <w:rStyle w:val="af6"/>
+        </w:rPr>
+        <w:t>selectedSubgroup</w:t>
+      </w:r>
+      <w:r>
+        <w:t xml:space="preserve"> – выбранная пользователем подгруппа;</w:t>
+      </w:r>
+      <w:r>
+        <w:t xml:space="preserve"> </w:t>
+      </w:r>
+      <w:r>
+        <w:rPr>
+          <w:rStyle w:val="af6"/>
+        </w:rPr>
+        <w:t>sections</w:t>
+      </w:r>
+      <w:r>
+        <w:t>: массив разделов расписания;</w:t>
+      </w:r>
+      <w:r>
+        <w:t xml:space="preserve"> </w:t>
+      </w:r>
+      <w:r>
+        <w:rPr>
+          <w:rStyle w:val="af6"/>
+        </w:rPr>
+        <w:t>filteredSections</w:t>
+      </w:r>
+      <w:r>
+        <w:t xml:space="preserve"> – отфильтрованный</w:t>
+      </w:r>
+      <w:r>
+        <w:rPr>
+          <w:lang w:val="ru-BY"/>
+        </w:rPr>
+        <w:t xml:space="preserve"> массив разделов расписания, отображаемый на экране.</w:t>
+      </w:r>
+    </w:p>
+    <w:p>
+      <w:pPr>
+        <w:pStyle w:val="a0"/>
+        <w:rPr>
+          <w:lang w:val="ru-BY"/>
+        </w:rPr>
+      </w:pPr>
+      <w:r>
+        <w:rPr>
+          <w:lang w:val="ru-BY"/>
+        </w:rPr>
+        <w:t>Класс также содержит набор подписчиков (</w:t>
+      </w:r>
+      <w:r>
+        <w:rPr>
+          <w:rStyle w:val="af6"/>
+          <w:lang w:val="ru-BY"/>
+        </w:rPr>
+        <w:t>Subscribers</w:t>
+      </w:r>
+      <w:r>
+        <w:rPr>
+          <w:lang w:val="ru-BY"/>
+        </w:rPr>
+        <w:t xml:space="preserve">), которые отслеживают изменения состояния и автоматически обновляют видимость </w:t>
+      </w:r>
+      <w:r>
+        <w:rPr>
+          <w:rStyle w:val="af6"/>
+          <w:lang w:val="ru-BY"/>
+        </w:rPr>
+        <w:t>ScrollView</w:t>
+      </w:r>
+      <w:r>
+        <w:rPr>
+          <w:lang w:val="ru-BY"/>
+        </w:rPr>
+        <w:t xml:space="preserve"> и отфильтрованный список разделов расписания.</w:t>
+      </w:r>
+    </w:p>
+    <w:p>
+      <w:pPr>
+        <w:pStyle w:val="a0"/>
+        <w:rPr>
+          <w:lang w:val="ru-BY"/>
+        </w:rPr>
+      </w:pPr>
+      <w:r>
+        <w:rPr>
+          <w:lang w:val="ru-BY"/>
+        </w:rPr>
+        <w:t xml:space="preserve">Класс имеет два метода, которые позволяют прокручивать </w:t>
+      </w:r>
+      <w:r>
+        <w:rPr>
+          <w:rStyle w:val="af6"/>
+          <w:lang w:val="ru-BY"/>
+        </w:rPr>
+        <w:t>ScrollView</w:t>
+      </w:r>
+      <w:r>
+        <w:rPr>
+          <w:lang w:val="ru-BY"/>
+        </w:rPr>
+        <w:t xml:space="preserve"> до определенного раздела расписания или даты.</w:t>
+      </w:r>
+    </w:p>
+    <w:p>
+      <w:pPr>
+        <w:pStyle w:val="a0"/>
+        <w:rPr>
+          <w:lang w:val="ru-BY"/>
+        </w:rPr>
+      </w:pPr>
+      <w:r>
+        <w:rPr>
+          <w:lang w:val="ru-BY"/>
+        </w:rPr>
+        <w:t xml:space="preserve">Он также имеет методы </w:t>
+      </w:r>
+      <w:r>
+        <w:rPr>
+          <w:rStyle w:val="af6"/>
+          <w:lang w:val="ru-BY"/>
+        </w:rPr>
+        <w:t>updateSections</w:t>
+      </w:r>
+      <w:r>
+        <w:rPr>
+          <w:lang w:val="ru-BY"/>
+        </w:rPr>
+        <w:t xml:space="preserve"> и </w:t>
+      </w:r>
+      <w:r>
+        <w:rPr>
+          <w:rStyle w:val="af6"/>
+          <w:lang w:val="ru-BY"/>
+        </w:rPr>
+        <w:t>updateFilteredSections</w:t>
+      </w:r>
+      <w:r>
+        <w:rPr>
+          <w:lang w:val="ru-BY"/>
+        </w:rPr>
+        <w:t>, которые обновляют список разделов расписания и отфильтрованный список соответственно.</w:t>
+      </w:r>
+    </w:p>
+    <w:p>
+      <w:pPr>
+        <w:pStyle w:val="a0"/>
+        <w:rPr>
+          <w:lang w:val="ru-BY"/>
+        </w:rPr>
+      </w:pPr>
+      <w:r>
+        <w:rPr>
+          <w:lang w:val="ru-BY"/>
+        </w:rPr>
+        <w:t xml:space="preserve">В методе </w:t>
+      </w:r>
+      <w:r>
+        <w:rPr>
+          <w:rStyle w:val="af6"/>
+          <w:lang w:val="ru-BY"/>
+        </w:rPr>
+        <w:t>init()</w:t>
+      </w:r>
+      <w:r>
+        <w:rPr>
+          <w:lang w:val="ru-BY"/>
+        </w:rPr>
+        <w:t xml:space="preserve"> класса добавляются подписчики, которые отслеживают изменения выбранных дат и введенного пользователем текста для поиска в расписании.</w:t>
+      </w:r>
+    </w:p>
+    <w:p>
+      <w:pPr>
+        <w:pStyle w:val="a0"/>
+      </w:pPr>
     </w:p>
     <w:p>
       <w:pPr>
         <w:pStyle w:val="2a"/>
       </w:pPr>
-      <w:bookmarkStart w:id="31" w:name="_Toc133885784"/>
-      <w:r>
-        <w:t>Представления</w:t>
-      </w:r>
-      <w:bookmarkEnd w:id="31"/>
+      <w:bookmarkStart w:id="32" w:name="_Toc133974887"/>
+      <w:r>
+        <w:t>Блок извлечения</w:t>
+      </w:r>
+      <w:bookmarkEnd w:id="32"/>
     </w:p>
     <w:p>
       <w:pPr>
         <w:pStyle w:val="a0"/>
       </w:pPr>
+      <w:r>
+        <w:t xml:space="preserve">Блок извлечения реализован путём создания расширений для стандартного класса </w:t>
+      </w:r>
+      <w:r>
+        <w:rPr>
+          <w:rStyle w:val="af6"/>
+        </w:rPr>
+        <w:t>URLSession</w:t>
+      </w:r>
+      <w:r>
+        <w:t>.</w:t>
+      </w:r>
     </w:p>
     <w:p>
       <w:pPr>
@@ -16961,399 +17261,163 @@
     </w:p>
     <w:p>
       <w:pPr>
-        <w:pStyle w:val="2a"/>
-      </w:pPr>
-      <w:bookmarkStart w:id="32" w:name="_Toc133885785"/>
-      <w:r>
-        <w:t>Модели Представлений</w:t>
-      </w:r>
-      <w:bookmarkEnd w:id="32"/>
-    </w:p>
-    <w:p>
-      <w:pPr>
-        <w:pStyle w:val="a0"/>
-      </w:pPr>
-    </w:p>
-    <w:p>
-      <w:pPr>
-        <w:pStyle w:val="a0"/>
-      </w:pPr>
-    </w:p>
-    <w:p>
-      <w:pPr>
-        <w:pStyle w:val="2a"/>
-      </w:pPr>
-      <w:bookmarkStart w:id="33" w:name="_Toc133885786"/>
-      <w:r>
-        <w:t>Блок извлечения</w:t>
-      </w:r>
-      <w:bookmarkEnd w:id="33"/>
-    </w:p>
-    <w:p>
-      <w:pPr>
-        <w:pStyle w:val="a0"/>
-      </w:pPr>
-      <w:r>
-        <w:t xml:space="preserve">Блок извлечения реализован путём создания расширений для стандартного класса </w:t>
-      </w:r>
-      <w:proofErr w:type="spellStart"/>
-      <w:r>
-        <w:rPr>
-          <w:rStyle w:val="af6"/>
-        </w:rPr>
-        <w:t>URLSession</w:t>
-      </w:r>
-      <w:proofErr w:type="spellEnd"/>
-      <w:r>
-        <w:t>.</w:t>
-      </w:r>
-    </w:p>
-    <w:p>
-      <w:pPr>
-        <w:pStyle w:val="a0"/>
-      </w:pPr>
-    </w:p>
-    <w:p>
-      <w:pPr>
         <w:pStyle w:val="36"/>
+      </w:pPr>
+      <w:r>
         <w:rPr>
           <w:rStyle w:val="af6"/>
           <w:rFonts w:ascii="Times New Roman" w:hAnsi="Times New Roman"/>
           <w:sz w:val="28"/>
         </w:rPr>
-      </w:pPr>
-      <w:proofErr w:type="spellStart"/>
+        <w:t>FetchDataType</w:t>
+      </w:r>
+    </w:p>
+    <w:p>
+      <w:pPr>
+        <w:pStyle w:val="a0"/>
+      </w:pPr>
       <w:r>
         <w:rPr>
           <w:rStyle w:val="af6"/>
-          <w:rFonts w:ascii="Times New Roman" w:hAnsi="Times New Roman"/>
-          <w:sz w:val="28"/>
         </w:rPr>
         <w:t>FetchDataType</w:t>
       </w:r>
-      <w:proofErr w:type="spellEnd"/>
+      <w:r>
+        <w:t xml:space="preserve"> </w:t>
+      </w:r>
+      <w:r>
+        <w:t xml:space="preserve">является </w:t>
+      </w:r>
+      <w:r>
+        <w:t>перечислени</w:t>
+      </w:r>
+      <w:r>
+        <w:t>ем</w:t>
+      </w:r>
+      <w:r>
+        <w:t xml:space="preserve">, которое используется в проекте для определения URL-адресов API ИИС БГУИР для получения различных данных. </w:t>
+      </w:r>
     </w:p>
     <w:p>
       <w:pPr>
         <w:pStyle w:val="a0"/>
       </w:pPr>
+      <w:r>
+        <w:t>В этом перечислении определены различные случаи, каждый из которых представляет собой URL-адрес для конкретного типа данных</w:t>
+      </w:r>
+      <w:r>
+        <w:t xml:space="preserve">: </w:t>
+      </w:r>
+      <w:r>
+        <w:rPr>
+          <w:rStyle w:val="af6"/>
+        </w:rPr>
+        <w:t>faculties</w:t>
+      </w:r>
+      <w:r>
+        <w:t xml:space="preserve"> – URL-адрес для получения списка факультетов; </w:t>
+      </w:r>
+      <w:r>
+        <w:rPr>
+          <w:rStyle w:val="af6"/>
+        </w:rPr>
+        <w:t>specialities</w:t>
+      </w:r>
+      <w:r>
+        <w:t xml:space="preserve"> – URL-адрес для получения списка специальностей; </w:t>
+      </w:r>
+      <w:r>
+        <w:rPr>
+          <w:rStyle w:val="af6"/>
+        </w:rPr>
+        <w:t>auditories</w:t>
+      </w:r>
+      <w:r>
+        <w:t xml:space="preserve"> – URL-адрес для получения списка аудиторий; </w:t>
+      </w:r>
+      <w:r>
+        <w:rPr>
+          <w:rStyle w:val="af6"/>
+        </w:rPr>
+        <w:t>departments</w:t>
+      </w:r>
+      <w:r>
+        <w:t xml:space="preserve"> – URL-адрес для получения списка кафедр; </w:t>
+      </w:r>
+      <w:r>
+        <w:rPr>
+          <w:rStyle w:val="af6"/>
+        </w:rPr>
+        <w:t>groups</w:t>
+      </w:r>
+      <w:r>
+        <w:t xml:space="preserve"> – URL-адрес для получения списка групп; </w:t>
+      </w:r>
+      <w:r>
+        <w:rPr>
+          <w:rStyle w:val="af6"/>
+        </w:rPr>
+        <w:t>group</w:t>
+      </w:r>
+      <w:r>
+        <w:t xml:space="preserve"> – URL-адрес для получения расписания для определенной группы; </w:t>
+      </w:r>
+      <w:r>
+        <w:rPr>
+          <w:rStyle w:val="af6"/>
+        </w:rPr>
+        <w:t>groupUpdateDate</w:t>
+      </w:r>
+      <w:r>
+        <w:t xml:space="preserve"> – </w:t>
+      </w:r>
+      <w:r>
+        <w:lastRenderedPageBreak/>
+        <w:t xml:space="preserve">URL-адрес для получения даты последнего обновления расписания для определенной группы; </w:t>
+      </w:r>
+      <w:r>
+        <w:rPr>
+          <w:rStyle w:val="af6"/>
+        </w:rPr>
+        <w:t>employees</w:t>
+      </w:r>
+      <w:r>
+        <w:t xml:space="preserve"> – URL-адрес для получения списка преподавателей; </w:t>
+      </w:r>
+      <w:r>
+        <w:rPr>
+          <w:rStyle w:val="af6"/>
+        </w:rPr>
+        <w:t>employee</w:t>
+      </w:r>
+      <w:r>
+        <w:t xml:space="preserve"> – URL-адрес для получения расписания для определенного преподавателя; </w:t>
+      </w:r>
+      <w:r>
+        <w:rPr>
+          <w:rStyle w:val="af6"/>
+        </w:rPr>
+        <w:t>employeeUpdateDate</w:t>
+      </w:r>
+      <w:r>
+        <w:t xml:space="preserve"> – URL-адрес для получения даты последнего обновления расписания для определенного преподавателя;</w:t>
+      </w:r>
     </w:p>
     <w:p>
       <w:pPr>
         <w:pStyle w:val="a0"/>
       </w:pPr>
-      <w:proofErr w:type="spellStart"/>
+      <w:r>
+        <w:t xml:space="preserve">Перечисление использует тип </w:t>
+      </w:r>
       <w:r>
         <w:rPr>
           <w:rStyle w:val="af6"/>
         </w:rPr>
-        <w:t>FetchDataType</w:t>
-      </w:r>
-      <w:proofErr w:type="spellEnd"/>
-      <w:r>
-        <w:t xml:space="preserve"> </w:t>
-      </w:r>
-      <w:r>
-        <w:t xml:space="preserve">является </w:t>
-      </w:r>
-      <w:r>
-        <w:t>перечислени</w:t>
-      </w:r>
-      <w:r>
-        <w:t>ем</w:t>
-      </w:r>
-      <w:r>
-        <w:t xml:space="preserve">, которое используется в проекте для определения </w:t>
-      </w:r>
-      <w:proofErr w:type="spellStart"/>
-      <w:r>
-        <w:t>URL</w:t>
-      </w:r>
-      <w:proofErr w:type="spellEnd"/>
-      <w:r>
-        <w:t xml:space="preserve">-адресов API ИИС БГУИР для получения различных данных. </w:t>
-      </w:r>
-    </w:p>
-    <w:p>
-      <w:pPr>
-        <w:pStyle w:val="a0"/>
-      </w:pPr>
-      <w:r>
-        <w:t xml:space="preserve">В этом перечислении определены различные случаи, каждый из которых представляет собой </w:t>
-      </w:r>
-      <w:proofErr w:type="spellStart"/>
-      <w:r>
-        <w:t>URL</w:t>
-      </w:r>
-      <w:proofErr w:type="spellEnd"/>
-      <w:r>
-        <w:t>-адрес для конкретного типа данных</w:t>
-      </w:r>
-      <w:r>
-        <w:t xml:space="preserve">: </w:t>
-      </w:r>
-      <w:proofErr w:type="spellStart"/>
-      <w:r>
-        <w:rPr>
-          <w:rStyle w:val="af6"/>
-        </w:rPr>
-        <w:t>faculties</w:t>
-      </w:r>
-      <w:proofErr w:type="spellEnd"/>
-      <w:r>
-        <w:t xml:space="preserve"> – </w:t>
-      </w:r>
-      <w:proofErr w:type="spellStart"/>
-      <w:r>
-        <w:t>URL</w:t>
-      </w:r>
-      <w:proofErr w:type="spellEnd"/>
-      <w:r>
-        <w:t>-адрес для получения списка факультетов</w:t>
-      </w:r>
-      <w:r>
-        <w:t xml:space="preserve">; </w:t>
-      </w:r>
-      <w:proofErr w:type="spellStart"/>
-      <w:r>
-        <w:rPr>
-          <w:rStyle w:val="af6"/>
-        </w:rPr>
-        <w:t>specialities</w:t>
-      </w:r>
-      <w:proofErr w:type="spellEnd"/>
-      <w:r>
-        <w:t xml:space="preserve"> – </w:t>
-      </w:r>
-      <w:proofErr w:type="spellStart"/>
-      <w:r>
-        <w:t>URL</w:t>
-      </w:r>
-      <w:proofErr w:type="spellEnd"/>
-      <w:r>
-        <w:t>-адрес для получения списка специальностей</w:t>
-      </w:r>
-      <w:r>
-        <w:t xml:space="preserve">; </w:t>
-      </w:r>
-      <w:proofErr w:type="spellStart"/>
-      <w:r>
-        <w:rPr>
-          <w:rStyle w:val="af6"/>
-        </w:rPr>
-        <w:t>auditories</w:t>
-      </w:r>
-      <w:proofErr w:type="spellEnd"/>
-      <w:r>
-        <w:t xml:space="preserve"> – </w:t>
-      </w:r>
-      <w:proofErr w:type="spellStart"/>
-      <w:r>
-        <w:t>URL</w:t>
-      </w:r>
-      <w:proofErr w:type="spellEnd"/>
-      <w:r>
-        <w:t>-адрес для получения списка аудиторий</w:t>
-      </w:r>
-      <w:r>
-        <w:t xml:space="preserve">; </w:t>
-      </w:r>
-      <w:proofErr w:type="spellStart"/>
-      <w:r>
-        <w:rPr>
-          <w:rStyle w:val="af6"/>
-        </w:rPr>
-        <w:t>departments</w:t>
-      </w:r>
-      <w:proofErr w:type="spellEnd"/>
-      <w:r>
-        <w:t xml:space="preserve"> – </w:t>
-      </w:r>
-      <w:proofErr w:type="spellStart"/>
-      <w:r>
-        <w:t>URL</w:t>
-      </w:r>
-      <w:proofErr w:type="spellEnd"/>
-      <w:r>
-        <w:t>-адрес для получения списка кафедр</w:t>
-      </w:r>
-      <w:r>
-        <w:t xml:space="preserve">; </w:t>
-      </w:r>
-      <w:proofErr w:type="spellStart"/>
-      <w:r>
-        <w:rPr>
-          <w:rStyle w:val="af6"/>
-        </w:rPr>
-        <w:t>groups</w:t>
-      </w:r>
-      <w:proofErr w:type="spellEnd"/>
-      <w:r>
-        <w:t xml:space="preserve"> – </w:t>
-      </w:r>
-      <w:proofErr w:type="spellStart"/>
-      <w:r>
-        <w:t>URL</w:t>
-      </w:r>
-      <w:proofErr w:type="spellEnd"/>
-      <w:r>
-        <w:t>-адрес для получения списка групп</w:t>
-      </w:r>
-      <w:r>
-        <w:t xml:space="preserve">; </w:t>
-      </w:r>
-      <w:proofErr w:type="spellStart"/>
-      <w:r>
-        <w:rPr>
-          <w:rStyle w:val="af6"/>
-        </w:rPr>
-        <w:t>group</w:t>
-      </w:r>
-      <w:proofErr w:type="spellEnd"/>
-      <w:r>
-        <w:t xml:space="preserve"> – </w:t>
-      </w:r>
-      <w:proofErr w:type="spellStart"/>
-      <w:r>
-        <w:t>URL</w:t>
-      </w:r>
-      <w:proofErr w:type="spellEnd"/>
-      <w:r>
-        <w:t>-адрес для получения расписания для определенной группы</w:t>
-      </w:r>
-      <w:r>
-        <w:t xml:space="preserve">; </w:t>
-      </w:r>
-      <w:proofErr w:type="spellStart"/>
-      <w:r>
-        <w:rPr>
-          <w:rStyle w:val="af6"/>
-        </w:rPr>
-        <w:t>groupUpdateDate</w:t>
-      </w:r>
-      <w:proofErr w:type="spellEnd"/>
-      <w:r>
-        <w:t xml:space="preserve"> – </w:t>
-      </w:r>
-      <w:proofErr w:type="spellStart"/>
-      <w:r>
-        <w:t>URL</w:t>
-      </w:r>
-      <w:proofErr w:type="spellEnd"/>
-      <w:r>
-        <w:t>-адрес для получения даты последнего обновления расписания для определенной группы</w:t>
-      </w:r>
-      <w:r>
-        <w:t xml:space="preserve">; </w:t>
-      </w:r>
-      <w:proofErr w:type="spellStart"/>
-      <w:r>
-        <w:rPr>
-          <w:rStyle w:val="af6"/>
-        </w:rPr>
-        <w:t>employees</w:t>
-      </w:r>
-      <w:proofErr w:type="spellEnd"/>
-      <w:r>
-        <w:t xml:space="preserve"> – </w:t>
-      </w:r>
-      <w:proofErr w:type="spellStart"/>
-      <w:r>
-        <w:t>URL</w:t>
-      </w:r>
-      <w:proofErr w:type="spellEnd"/>
-      <w:r>
-        <w:t>-адрес для получения списка преподавателей</w:t>
-      </w:r>
-      <w:r>
-        <w:t xml:space="preserve">; </w:t>
-      </w:r>
-      <w:proofErr w:type="spellStart"/>
-      <w:r>
-        <w:rPr>
-          <w:rStyle w:val="af6"/>
-        </w:rPr>
-        <w:t>employee</w:t>
-      </w:r>
-      <w:proofErr w:type="spellEnd"/>
-      <w:r>
-        <w:t xml:space="preserve"> – </w:t>
-      </w:r>
-      <w:proofErr w:type="spellStart"/>
-      <w:r>
-        <w:t>URL</w:t>
-      </w:r>
-      <w:proofErr w:type="spellEnd"/>
-      <w:r>
-        <w:t>-адрес для получения расписания для определенного преподавателя</w:t>
-      </w:r>
-      <w:r>
-        <w:t xml:space="preserve">; </w:t>
-      </w:r>
-      <w:proofErr w:type="spellStart"/>
-      <w:r>
-        <w:rPr>
-          <w:rStyle w:val="af6"/>
-        </w:rPr>
-        <w:t>employeeUpdateDate</w:t>
-      </w:r>
-      <w:proofErr w:type="spellEnd"/>
-      <w:r>
-        <w:t xml:space="preserve"> – </w:t>
-      </w:r>
-      <w:proofErr w:type="spellStart"/>
-      <w:r>
-        <w:t>URL</w:t>
-      </w:r>
-      <w:proofErr w:type="spellEnd"/>
-      <w:r>
-        <w:t>-адрес для получения даты последнего обновления расписания для определенного преподавателя</w:t>
-      </w:r>
-      <w:r>
-        <w:t>;</w:t>
-      </w:r>
-    </w:p>
-    <w:p>
-      <w:pPr>
-        <w:pStyle w:val="a0"/>
-      </w:pPr>
-      <w:r>
-        <w:t xml:space="preserve">Перечисление использует тип </w:t>
-      </w:r>
-      <w:proofErr w:type="spellStart"/>
-      <w:r>
-        <w:rPr>
-          <w:rStyle w:val="af6"/>
-        </w:rPr>
         <w:t>String</w:t>
       </w:r>
-      <w:proofErr w:type="spellEnd"/>
-      <w:r>
-        <w:t xml:space="preserve"> для хранения </w:t>
-      </w:r>
-      <w:proofErr w:type="spellStart"/>
-      <w:r>
-        <w:t>URL</w:t>
-      </w:r>
-      <w:proofErr w:type="spellEnd"/>
-      <w:r>
-        <w:t xml:space="preserve">-адреса. В коде он используется для создания </w:t>
-      </w:r>
-      <w:proofErr w:type="spellStart"/>
-      <w:r>
-        <w:t>URL</w:t>
-      </w:r>
-      <w:proofErr w:type="spellEnd"/>
-      <w:r>
-        <w:t xml:space="preserve">-объектов, которые используются для отправки запросов на сервер. Каждый случай перечисления имеет свою собственную строку, которая представляет </w:t>
-      </w:r>
-      <w:proofErr w:type="spellStart"/>
-      <w:r>
-        <w:t>URL</w:t>
-      </w:r>
-      <w:proofErr w:type="spellEnd"/>
-      <w:r>
-        <w:t xml:space="preserve">-адрес для конкретного типа данных. </w:t>
+      <w:r>
+        <w:t xml:space="preserve"> для хранения URL-адреса. В коде он используется для создания URL-объектов, которые используются для отправки запросов на сервер. Каждый случай перечисления имеет свою собственную строку, которая представляет URL-адрес для конкретного типа данных. </w:t>
       </w:r>
     </w:p>
     <w:p>
@@ -17415,26 +17479,7 @@
         <w:t xml:space="preserve">используется для </w:t>
       </w:r>
       <w:r>
-        <w:t xml:space="preserve">получения данных с определенного </w:t>
-      </w:r>
-      <w:proofErr w:type="spellStart"/>
-      <w:r>
-        <w:t>URL</w:t>
-      </w:r>
-      <w:proofErr w:type="spellEnd"/>
-      <w:r>
-        <w:t xml:space="preserve">-адреса. Она принимает один параметр: </w:t>
-      </w:r>
-      <w:proofErr w:type="spellStart"/>
-      <w:r>
-        <w:t>URL</w:t>
-      </w:r>
-      <w:proofErr w:type="spellEnd"/>
-      <w:r>
-        <w:t>-адрес в виде строки.</w:t>
-      </w:r>
-      <w:r>
-        <w:t xml:space="preserve"> </w:t>
+        <w:t>получения данных с определенного URL-адреса. Она принимает один параметр: URL-адрес в виде строки.</w:t>
       </w:r>
     </w:p>
     <w:p>
@@ -17450,117 +17495,61 @@
         </w:rPr>
         <w:t xml:space="preserve"> проверяет, может ли URL быть создан из заданной строки. Если URL не может быть создан, функция генерирует ошибку </w:t>
       </w:r>
-      <w:proofErr w:type="spellStart"/>
       <w:r>
         <w:rPr>
           <w:rStyle w:val="af6"/>
         </w:rPr>
-        <w:t>URLError</w:t>
-      </w:r>
-      <w:proofErr w:type="spellEnd"/>
+        <w:t>URLError(.badURL)</w:t>
+      </w:r>
+      <w:r>
+        <w:rPr>
+          <w:lang w:val="ru-BY"/>
+        </w:rPr>
+        <w:t xml:space="preserve">. Затем функция использует </w:t>
+      </w:r>
+      <w:r>
+        <w:t>стандартный</w:t>
+      </w:r>
+      <w:r>
+        <w:rPr>
+          <w:lang w:val="ru-BY"/>
+        </w:rPr>
+        <w:t xml:space="preserve"> метод </w:t>
+      </w:r>
       <w:r>
         <w:rPr>
           <w:rStyle w:val="af6"/>
         </w:rPr>
-        <w:t>(.</w:t>
-      </w:r>
-      <w:proofErr w:type="spellStart"/>
+        <w:t>data(from:)</w:t>
+      </w:r>
+      <w:r>
+        <w:rPr>
+          <w:lang w:val="ru-BY"/>
+        </w:rPr>
+        <w:t xml:space="preserve"> для получения данных из сети. При успешном получении данных функция возвращает полученные данные в формате </w:t>
+      </w:r>
       <w:r>
         <w:rPr>
           <w:rStyle w:val="af6"/>
         </w:rPr>
-        <w:t>badURL</w:t>
-      </w:r>
-      <w:proofErr w:type="spellEnd"/>
-      <w:r>
-        <w:rPr>
-          <w:rStyle w:val="af6"/>
-        </w:rPr>
-        <w:t>)</w:t>
+        <w:t>Data</w:t>
       </w:r>
       <w:r>
         <w:rPr>
           <w:lang w:val="ru-BY"/>
         </w:rPr>
-        <w:t xml:space="preserve">. Затем функция использует </w:t>
-      </w:r>
-      <w:r>
-        <w:t>стандартный</w:t>
-      </w:r>
+        <w:t>.</w:t>
+      </w:r>
+    </w:p>
+    <w:p>
+      <w:pPr>
+        <w:pStyle w:val="a0"/>
+      </w:pPr>
       <w:r>
         <w:rPr>
           <w:lang w:val="ru-BY"/>
         </w:rPr>
-        <w:t xml:space="preserve"> </w:t>
-      </w:r>
-      <w:r>
-        <w:rPr>
-          <w:lang w:val="ru-BY"/>
-        </w:rPr>
-        <w:t xml:space="preserve">метод </w:t>
-      </w:r>
-      <w:proofErr w:type="spellStart"/>
-      <w:r>
-        <w:rPr>
-          <w:rStyle w:val="af6"/>
-        </w:rPr>
-        <w:t>data</w:t>
-      </w:r>
-      <w:proofErr w:type="spellEnd"/>
-      <w:r>
-        <w:rPr>
-          <w:rStyle w:val="af6"/>
-        </w:rPr>
-        <w:t>(</w:t>
-      </w:r>
-      <w:proofErr w:type="spellStart"/>
-      <w:r>
-        <w:rPr>
-          <w:rStyle w:val="af6"/>
-        </w:rPr>
-        <w:t>from</w:t>
-      </w:r>
-      <w:proofErr w:type="spellEnd"/>
-      <w:r>
-        <w:rPr>
-          <w:rStyle w:val="af6"/>
-        </w:rPr>
-        <w:t>:)</w:t>
-      </w:r>
-      <w:r>
-        <w:rPr>
-          <w:lang w:val="ru-BY"/>
-        </w:rPr>
-        <w:t xml:space="preserve"> для получения данных из сети. При успешном получении данных функция возвращает полученные данные в формате </w:t>
-      </w:r>
-      <w:r>
-        <w:rPr>
-          <w:rStyle w:val="af6"/>
-        </w:rPr>
-        <w:t>Data</w:t>
-      </w:r>
-      <w:r>
-        <w:rPr>
-          <w:lang w:val="ru-BY"/>
-        </w:rPr>
-        <w:t>.</w:t>
-      </w:r>
-    </w:p>
-    <w:p>
-      <w:pPr>
-        <w:pStyle w:val="a0"/>
-      </w:pPr>
-      <w:r>
-        <w:rPr>
-          <w:lang w:val="ru-BY"/>
-        </w:rPr>
-        <w:t xml:space="preserve"> Ф</w:t>
-      </w:r>
-      <w:r>
-        <w:rPr>
-          <w:lang w:val="ru-BY"/>
-        </w:rPr>
-        <w:t xml:space="preserve">ункция </w:t>
+        <w:t xml:space="preserve"> Функция </w:t>
       </w:r>
       <w:r>
         <w:rPr>
@@ -17573,360 +17562,141 @@
         <w:rPr>
           <w:rStyle w:val="af6"/>
         </w:rPr>
-        <w:t xml:space="preserve">= "") </w:t>
-      </w:r>
-      <w:proofErr w:type="spellStart"/>
+        <w:t>= "") async throws -&gt; Data?</w:t>
+      </w:r>
+      <w:r>
+        <w:t xml:space="preserve"> принимает тип запрашиваемых данных</w:t>
+      </w:r>
+      <w:r>
+        <w:t xml:space="preserve">, который описан в </w:t>
+      </w:r>
       <w:r>
         <w:rPr>
           <w:rStyle w:val="af6"/>
         </w:rPr>
-        <w:t>async</w:t>
-      </w:r>
-      <w:proofErr w:type="spellEnd"/>
+        <w:t>enum FetchDataType</w:t>
+      </w:r>
+      <w:r>
+        <w:t>, и необязательный аргумент (</w:t>
+      </w:r>
+      <w:r>
+        <w:t>название группы или идентификатор преподавателя</w:t>
+      </w:r>
+      <w:r>
+        <w:t>).</w:t>
+      </w:r>
+    </w:p>
+    <w:p>
+      <w:pPr>
+        <w:pStyle w:val="a0"/>
+      </w:pPr>
+      <w:r>
+        <w:t xml:space="preserve">Функция использует эти параметры для создания URL-адреса, по которому будет выполнен запрос на сервер. Функция выполняет запрос на сервер с использованием метода </w:t>
+      </w:r>
       <w:r>
         <w:rPr>
           <w:rStyle w:val="af6"/>
         </w:rPr>
+        <w:t>await data(from url: URL)</w:t>
+      </w:r>
+      <w:r>
+        <w:t xml:space="preserve"> и возвращает данные в виде объекта Data. Если запрос произошёл успешно, то функция возвращает запрошенные данные. Если возникла ошибка (например, не удалось создать URL-адрес или сервер вернул пустой ответ), то функция генерирует ошибку типа </w:t>
+      </w:r>
+      <w:r>
+        <w:rPr>
+          <w:rStyle w:val="af6"/>
+        </w:rPr>
+        <w:t>URLError</w:t>
+      </w:r>
+      <w:r>
+        <w:t xml:space="preserve"> и возвращает </w:t>
+      </w:r>
+      <w:r>
+        <w:rPr>
+          <w:rStyle w:val="af6"/>
+        </w:rPr>
+        <w:t>nil</w:t>
+      </w:r>
+      <w:r>
+        <w:t>.</w:t>
+      </w:r>
+    </w:p>
+    <w:p>
+      <w:pPr>
+        <w:pStyle w:val="a0"/>
+      </w:pPr>
+      <w:r>
+        <w:t>Обе функции используют async/await для асинхронного получения данных из сети. Это означает, что при вызове этих функций процесс выполнения не блокируется, а продолжает выполнять другие задачи, пока данные не будут получены.</w:t>
+      </w:r>
+    </w:p>
+    <w:p>
+      <w:pPr>
+        <w:pStyle w:val="a0"/>
+      </w:pPr>
+    </w:p>
+    <w:p>
+      <w:pPr>
+        <w:pStyle w:val="36"/>
+      </w:pPr>
+      <w:r>
+        <w:t>Извлечение всех объектов определённого типа</w:t>
+      </w:r>
+    </w:p>
+    <w:p>
+      <w:pPr>
+        <w:pStyle w:val="a0"/>
+      </w:pPr>
+      <w:r>
+        <w:t xml:space="preserve">Описанные выше функции являются универсальными и служат только для </w:t>
+      </w:r>
+      <w:r>
+        <w:t xml:space="preserve">извлечения абстрактных данных из </w:t>
+      </w:r>
+      <w:r>
+        <w:rPr>
+          <w:lang w:val="en-US"/>
+        </w:rPr>
+        <w:t>API</w:t>
+      </w:r>
+      <w:r>
+        <w:t>.</w:t>
+      </w:r>
+      <w:r>
+        <w:t xml:space="preserve"> Извлечение и обработка конкретных данных производится в расширениях моделей. Ниже приведены </w:t>
+      </w:r>
+      <w:r>
+        <w:lastRenderedPageBreak/>
+        <w:t>необходимые функции для извлечения и обновления преподавателя из</w:t>
+      </w:r>
+      <w:r>
         <w:t xml:space="preserve"> </w:t>
       </w:r>
-      <w:proofErr w:type="spellStart"/>
+      <w:r>
+        <w:rPr>
+          <w:lang w:val="en-US"/>
+        </w:rPr>
+        <w:t>API</w:t>
+      </w:r>
+      <w:r>
+        <w:t>.</w:t>
+      </w:r>
+    </w:p>
+    <w:p>
+      <w:pPr>
+        <w:pStyle w:val="a0"/>
+        <w:rPr>
+          <w:lang w:val="ru-BY"/>
+        </w:rPr>
+      </w:pPr>
+      <w:r>
+        <w:t xml:space="preserve">Функция </w:t>
+      </w:r>
       <w:r>
         <w:rPr>
           <w:rStyle w:val="af6"/>
         </w:rPr>
-        <w:t>throws</w:t>
-      </w:r>
-      <w:proofErr w:type="spellEnd"/>
-      <w:r>
-        <w:rPr>
-          <w:rStyle w:val="af6"/>
-        </w:rPr>
-        <w:t xml:space="preserve"> -&gt; Data?</w:t>
-      </w:r>
-      <w:r>
-        <w:t xml:space="preserve"> принимает тип запрашиваемых данных</w:t>
-      </w:r>
-      <w:r>
-        <w:t xml:space="preserve">, который описан в </w:t>
-      </w:r>
-      <w:proofErr w:type="spellStart"/>
-      <w:r>
-        <w:rPr>
-          <w:rStyle w:val="af6"/>
-        </w:rPr>
-        <w:t>enum</w:t>
-      </w:r>
-      <w:proofErr w:type="spellEnd"/>
-      <w:r>
-        <w:rPr>
-          <w:rStyle w:val="af6"/>
-        </w:rPr>
-        <w:t xml:space="preserve"> </w:t>
-      </w:r>
-      <w:proofErr w:type="spellStart"/>
-      <w:r>
-        <w:rPr>
-          <w:rStyle w:val="af6"/>
-        </w:rPr>
-        <w:t>FetchDataType</w:t>
-      </w:r>
-      <w:proofErr w:type="spellEnd"/>
-      <w:r>
-        <w:t xml:space="preserve">, </w:t>
-      </w:r>
-      <w:r>
-        <w:t>и необязательный аргумент (</w:t>
-      </w:r>
-      <w:r>
-        <w:t>название группы или идентификатор преподавателя</w:t>
-      </w:r>
-      <w:r>
-        <w:t xml:space="preserve">). </w:t>
-      </w:r>
-    </w:p>
-    <w:p>
-      <w:pPr>
-        <w:pStyle w:val="a0"/>
-        <w:rPr>
-          <w:lang w:val="en-US"/>
-        </w:rPr>
-      </w:pPr>
-      <w:r>
-        <w:t xml:space="preserve">Функция использует эти параметры для создания </w:t>
-      </w:r>
-      <w:proofErr w:type="spellStart"/>
-      <w:r>
-        <w:t>URL</w:t>
-      </w:r>
-      <w:proofErr w:type="spellEnd"/>
-      <w:r>
-        <w:t>-адреса, по которому будет выполнен запрос на сервер.</w:t>
-      </w:r>
-      <w:r>
-        <w:t xml:space="preserve"> </w:t>
-      </w:r>
-      <w:r>
-        <w:t xml:space="preserve">Функция выполняет запрос на сервер с использованием метода </w:t>
-      </w:r>
-      <w:proofErr w:type="spellStart"/>
-      <w:r>
-        <w:rPr>
-          <w:rStyle w:val="af6"/>
-        </w:rPr>
-        <w:t>await</w:t>
-      </w:r>
-      <w:proofErr w:type="spellEnd"/>
-      <w:r>
-        <w:rPr>
-          <w:rStyle w:val="af6"/>
-        </w:rPr>
-        <w:t xml:space="preserve"> </w:t>
-      </w:r>
-      <w:proofErr w:type="spellStart"/>
-      <w:proofErr w:type="gramStart"/>
-      <w:r>
-        <w:rPr>
-          <w:rStyle w:val="af6"/>
-        </w:rPr>
-        <w:t>data</w:t>
-      </w:r>
-      <w:proofErr w:type="spellEnd"/>
-      <w:r>
-        <w:rPr>
-          <w:rStyle w:val="af6"/>
-        </w:rPr>
-        <w:t>(</w:t>
-      </w:r>
-      <w:proofErr w:type="spellStart"/>
-      <w:proofErr w:type="gramEnd"/>
-      <w:r>
-        <w:rPr>
-          <w:rStyle w:val="af6"/>
-        </w:rPr>
-        <w:t>from</w:t>
-      </w:r>
-      <w:proofErr w:type="spellEnd"/>
-      <w:r>
-        <w:rPr>
-          <w:rStyle w:val="af6"/>
-        </w:rPr>
-        <w:t xml:space="preserve"> </w:t>
-      </w:r>
-      <w:proofErr w:type="spellStart"/>
-      <w:r>
-        <w:rPr>
-          <w:rStyle w:val="af6"/>
-        </w:rPr>
-        <w:t>url</w:t>
-      </w:r>
-      <w:proofErr w:type="spellEnd"/>
-      <w:r>
-        <w:rPr>
-          <w:rStyle w:val="af6"/>
-        </w:rPr>
-        <w:t xml:space="preserve">: </w:t>
-      </w:r>
-      <w:proofErr w:type="spellStart"/>
-      <w:r>
-        <w:rPr>
-          <w:rStyle w:val="af6"/>
-        </w:rPr>
-        <w:t>URL</w:t>
-      </w:r>
-      <w:proofErr w:type="spellEnd"/>
-      <w:r>
-        <w:rPr>
-          <w:rStyle w:val="af6"/>
-        </w:rPr>
-        <w:t>)</w:t>
-      </w:r>
-      <w:r>
-        <w:t xml:space="preserve"> и возвращает данные в виде объекта Data. Если запрос </w:t>
-      </w:r>
-      <w:r>
-        <w:t>произошёл</w:t>
-      </w:r>
-      <w:r>
-        <w:t xml:space="preserve"> успешно, то функция возвращает запрошенные данные. Если возникла ошибка (например, не удалось создать </w:t>
-      </w:r>
-      <w:proofErr w:type="spellStart"/>
-      <w:r>
-        <w:t>URL</w:t>
-      </w:r>
-      <w:proofErr w:type="spellEnd"/>
-      <w:r>
-        <w:t xml:space="preserve">-адрес или сервер вернул пустой ответ), то функция </w:t>
-      </w:r>
-      <w:r>
-        <w:lastRenderedPageBreak/>
-        <w:t xml:space="preserve">генерирует ошибку типа </w:t>
-      </w:r>
-      <w:proofErr w:type="spellStart"/>
-      <w:r>
-        <w:rPr>
-          <w:rStyle w:val="af6"/>
-        </w:rPr>
-        <w:t>URLError</w:t>
-      </w:r>
-      <w:proofErr w:type="spellEnd"/>
-      <w:r>
-        <w:t xml:space="preserve"> и возвращает </w:t>
-      </w:r>
-      <w:proofErr w:type="spellStart"/>
-      <w:r>
-        <w:rPr>
-          <w:rStyle w:val="af6"/>
-        </w:rPr>
-        <w:t>nil</w:t>
-      </w:r>
-      <w:proofErr w:type="spellEnd"/>
-      <w:r>
-        <w:rPr>
-          <w:lang w:val="en-US"/>
-        </w:rPr>
-        <w:t xml:space="preserve">. </w:t>
-      </w:r>
-    </w:p>
-    <w:p>
-      <w:pPr>
-        <w:pStyle w:val="a0"/>
-      </w:pPr>
-      <w:r>
-        <w:t xml:space="preserve">Обе функции используют </w:t>
-      </w:r>
-      <w:proofErr w:type="spellStart"/>
-      <w:r>
-        <w:t>async</w:t>
-      </w:r>
-      <w:proofErr w:type="spellEnd"/>
-      <w:r>
-        <w:t>/</w:t>
-      </w:r>
-      <w:proofErr w:type="spellStart"/>
-      <w:r>
-        <w:t>await</w:t>
-      </w:r>
-      <w:proofErr w:type="spellEnd"/>
-      <w:r>
-        <w:t xml:space="preserve"> для асинхронного получения данных из сети. Это означает, что при вызове этих функций процесс выполнения не блокируется, а продолжает выполнять другие задачи, пока данные не будут получены.</w:t>
-      </w:r>
-    </w:p>
-    <w:p>
-      <w:pPr>
-        <w:pStyle w:val="a0"/>
-      </w:pPr>
-    </w:p>
-    <w:p>
-      <w:pPr>
-        <w:pStyle w:val="36"/>
-      </w:pPr>
-      <w:r>
-        <w:t>Извлечение всех объектов определённого типа</w:t>
-      </w:r>
-    </w:p>
-    <w:p>
-      <w:pPr>
-        <w:pStyle w:val="a0"/>
-      </w:pPr>
-      <w:r>
-        <w:t xml:space="preserve">Описанные выше функции являются универсальными и служат только для </w:t>
-      </w:r>
-      <w:r>
-        <w:t xml:space="preserve">извлечения абстрактных данных из </w:t>
-      </w:r>
-      <w:r>
-        <w:rPr>
-          <w:lang w:val="en-US"/>
-        </w:rPr>
-        <w:t>API</w:t>
-      </w:r>
-      <w:r>
-        <w:t>.</w:t>
-      </w:r>
-      <w:r>
-        <w:t xml:space="preserve"> Извлечение и обработка конкретных данных производится в расширениях моделей. Ниже приведены необходимые функции для извлечения и обновления преподавателя из</w:t>
-      </w:r>
-      <w:r>
-        <w:t xml:space="preserve"> </w:t>
-      </w:r>
-      <w:r>
-        <w:rPr>
-          <w:lang w:val="en-US"/>
-        </w:rPr>
-        <w:t>API</w:t>
-      </w:r>
-      <w:r>
-        <w:t>.</w:t>
-      </w:r>
-    </w:p>
-    <w:p>
-      <w:pPr>
-        <w:pStyle w:val="a0"/>
-        <w:rPr>
-          <w:lang w:val="ru-BY"/>
-        </w:rPr>
-      </w:pPr>
-      <w:r>
-        <w:t xml:space="preserve">Функция </w:t>
-      </w:r>
-      <w:proofErr w:type="spellStart"/>
-      <w:r>
-        <w:rPr>
-          <w:rStyle w:val="af6"/>
-        </w:rPr>
-        <w:t>static</w:t>
-      </w:r>
-      <w:proofErr w:type="spellEnd"/>
-      <w:r>
-        <w:rPr>
-          <w:rStyle w:val="af6"/>
-        </w:rPr>
-        <w:t xml:space="preserve"> </w:t>
-      </w:r>
-      <w:proofErr w:type="spellStart"/>
-      <w:r>
-        <w:rPr>
-          <w:rStyle w:val="af6"/>
-        </w:rPr>
-        <w:t>func</w:t>
-      </w:r>
-      <w:proofErr w:type="spellEnd"/>
-      <w:r>
-        <w:rPr>
-          <w:rStyle w:val="af6"/>
-        </w:rPr>
-        <w:t xml:space="preserve"> </w:t>
-      </w:r>
-      <w:proofErr w:type="spellStart"/>
-      <w:proofErr w:type="gramStart"/>
-      <w:r>
-        <w:rPr>
-          <w:rStyle w:val="af6"/>
-        </w:rPr>
-        <w:t>fetchAll</w:t>
-      </w:r>
-      <w:proofErr w:type="spellEnd"/>
-      <w:r>
-        <w:rPr>
-          <w:rStyle w:val="af6"/>
-        </w:rPr>
-        <w:t>(</w:t>
-      </w:r>
-      <w:proofErr w:type="gramEnd"/>
-      <w:r>
-        <w:rPr>
-          <w:rStyle w:val="af6"/>
-        </w:rPr>
-        <w:t xml:space="preserve">) </w:t>
-      </w:r>
-      <w:proofErr w:type="spellStart"/>
-      <w:r>
-        <w:rPr>
-          <w:rStyle w:val="af6"/>
-        </w:rPr>
-        <w:t>async</w:t>
-      </w:r>
-      <w:proofErr w:type="spellEnd"/>
+        <w:t>static func fetchAll() async</w:t>
+      </w:r>
       <w:r>
         <w:t xml:space="preserve"> </w:t>
       </w:r>
@@ -18017,6 +17787,9 @@
     <w:p>
       <w:pPr>
         <w:pStyle w:val="a0"/>
+        <w:rPr>
+          <w:lang w:val="ru-BY"/>
+        </w:rPr>
       </w:pPr>
       <w:r>
         <w:rPr>
@@ -18051,9 +17824,15 @@
         <w:t>, которая обеспечивает слияние объектов</w:t>
       </w:r>
       <w:r>
+        <w:rPr>
+          <w:lang w:val="ru-BY"/>
+        </w:rPr>
         <w:t xml:space="preserve"> с приоритетом данных из </w:t>
       </w:r>
       <w:r>
+        <w:rPr>
+          <w:lang w:val="ru-BY"/>
+        </w:rPr>
         <w:t>контекста</w:t>
       </w:r>
       <w:r>
@@ -18063,6 +17842,9 @@
         <w:t xml:space="preserve"> при сох</w:t>
       </w:r>
       <w:r>
+        <w:rPr>
+          <w:lang w:val="ru-BY"/>
+        </w:rPr>
         <w:t>ранении в постоянное хранилище.</w:t>
       </w:r>
     </w:p>
@@ -18316,11 +18098,6 @@
     <w:p>
       <w:pPr>
         <w:pStyle w:val="a0"/>
-      </w:pPr>
-    </w:p>
-    <w:p>
-      <w:pPr>
-        <w:pStyle w:val="a0"/>
         <w:rPr>
           <w:lang w:val="ru-BY"/>
         </w:rPr>
@@ -18328,14 +18105,12 @@
       <w:r>
         <w:t xml:space="preserve">Функция обновление также приведена на примере обновления </w:t>
       </w:r>
-      <w:proofErr w:type="spellStart"/>
       <w:r>
         <w:rPr>
           <w:rStyle w:val="af6"/>
         </w:rPr>
         <w:t>Employee</w:t>
       </w:r>
-      <w:proofErr w:type="spellEnd"/>
       <w:r>
         <w:t xml:space="preserve">. </w:t>
       </w:r>
@@ -18348,81 +18123,17 @@
         </w:rPr>
         <w:t xml:space="preserve">ункция </w:t>
       </w:r>
-      <w:proofErr w:type="spellStart"/>
       <w:r>
         <w:rPr>
           <w:rStyle w:val="af6"/>
         </w:rPr>
-        <w:t>func</w:t>
-      </w:r>
-      <w:proofErr w:type="spellEnd"/>
-      <w:r>
-        <w:rPr>
-          <w:rStyle w:val="af6"/>
-        </w:rPr>
-        <w:t xml:space="preserve"> </w:t>
-      </w:r>
-      <w:proofErr w:type="spellStart"/>
-      <w:proofErr w:type="gramStart"/>
-      <w:r>
-        <w:rPr>
-          <w:rStyle w:val="af6"/>
-        </w:rPr>
-        <w:t>update</w:t>
-      </w:r>
-      <w:proofErr w:type="spellEnd"/>
-      <w:r>
-        <w:rPr>
-          <w:rStyle w:val="af6"/>
-        </w:rPr>
-        <w:t>(</w:t>
-      </w:r>
-      <w:proofErr w:type="gramEnd"/>
-      <w:r>
-        <w:rPr>
-          <w:rStyle w:val="af6"/>
-        </w:rPr>
-        <w:t xml:space="preserve">) </w:t>
-      </w:r>
-      <w:proofErr w:type="spellStart"/>
-      <w:r>
-        <w:rPr>
-          <w:rStyle w:val="af6"/>
-        </w:rPr>
-        <w:t>async</w:t>
-      </w:r>
-      <w:proofErr w:type="spellEnd"/>
-      <w:r>
-        <w:rPr>
-          <w:rStyle w:val="af6"/>
-        </w:rPr>
-        <w:t xml:space="preserve"> -&gt; </w:t>
-      </w:r>
-      <w:proofErr w:type="spellStart"/>
-      <w:r>
-        <w:rPr>
-          <w:rStyle w:val="af6"/>
-        </w:rPr>
-        <w:t>Employee</w:t>
-      </w:r>
-      <w:proofErr w:type="spellEnd"/>
-      <w:r>
-        <w:rPr>
-          <w:rStyle w:val="af6"/>
-        </w:rPr>
-        <w:t>?</w:t>
+        <w:t>func update() async -&gt; Employee?</w:t>
       </w:r>
       <w:r>
         <w:rPr>
           <w:lang w:val="ru-BY"/>
         </w:rPr>
-        <w:t xml:space="preserve"> </w:t>
-      </w:r>
-      <w:r>
-        <w:rPr>
-          <w:lang w:val="ru-BY"/>
-        </w:rPr>
-        <w:t>является методом расширения для класса Employee и предназначена для обновления информации о</w:t>
+        <w:t xml:space="preserve"> является методом расширения для класса Employee и предназначена для обновления информации о</w:t>
       </w:r>
       <w:r>
         <w:t xml:space="preserve"> преподавателе</w:t>
@@ -18480,13 +18191,7 @@
         <w:rPr>
           <w:lang w:val="ru-BY"/>
         </w:rPr>
-        <w:t xml:space="preserve"> </w:t>
-      </w:r>
-      <w:r>
-        <w:rPr>
-          <w:lang w:val="ru-BY"/>
-        </w:rPr>
-        <w:t>из</w:t>
+        <w:t xml:space="preserve"> из</w:t>
       </w:r>
       <w:r>
         <w:t xml:space="preserve"> </w:t>
@@ -18561,6 +18266,7 @@
           <w:rStyle w:val="af6"/>
           <w:lang w:val="ru-BY"/>
         </w:rPr>
+        <w:lastRenderedPageBreak/>
         <w:t>newBackgroundContext()</w:t>
       </w:r>
       <w:r>
@@ -18693,11 +18399,11 @@
       <w:pPr>
         <w:pStyle w:val="2a"/>
       </w:pPr>
-      <w:bookmarkStart w:id="34" w:name="_Toc133885787"/>
+      <w:bookmarkStart w:id="33" w:name="_Toc133974888"/>
       <w:r>
         <w:t>Блок декодирования</w:t>
       </w:r>
-      <w:bookmarkEnd w:id="34"/>
+      <w:bookmarkEnd w:id="33"/>
     </w:p>
     <w:p>
       <w:pPr>
@@ -18706,14 +18412,12 @@
       <w:r>
         <w:t xml:space="preserve">Блок декодирования использует стандартные функции и протоколы </w:t>
       </w:r>
-      <w:proofErr w:type="spellStart"/>
       <w:r>
         <w:rPr>
           <w:lang w:val="en-US"/>
         </w:rPr>
         <w:t>JSONDecoder</w:t>
       </w:r>
-      <w:proofErr w:type="spellEnd"/>
       <w:r>
         <w:t>,</w:t>
       </w:r>
@@ -18729,14 +18433,12 @@
       <w:r>
         <w:t xml:space="preserve"> и </w:t>
       </w:r>
-      <w:proofErr w:type="spellStart"/>
       <w:r>
         <w:rPr>
           <w:lang w:val="en-US"/>
         </w:rPr>
         <w:t>CodingKeys</w:t>
       </w:r>
-      <w:proofErr w:type="spellEnd"/>
       <w:r>
         <w:t xml:space="preserve">, для которых написаны расширения. </w:t>
       </w:r>
@@ -18986,7 +18688,6 @@
           <w:rStyle w:val="af6"/>
           <w:lang w:val="ru-BY"/>
         </w:rPr>
-        <w:lastRenderedPageBreak/>
         <w:t>KeyedDecodingContainer</w:t>
       </w:r>
       <w:r>
@@ -19042,13 +18743,7 @@
         <w:rPr>
           <w:lang w:val="ru-BY"/>
         </w:rPr>
-        <w:t>Р</w:t>
-      </w:r>
-      <w:r>
-        <w:rPr>
-          <w:lang w:val="ru-BY"/>
-        </w:rPr>
-        <w:t xml:space="preserve">асширение </w:t>
+        <w:t xml:space="preserve">Расширение </w:t>
       </w:r>
       <w:r>
         <w:rPr>
@@ -19137,16 +18832,18 @@
         <w:pStyle w:val="a0"/>
       </w:pPr>
       <w:r>
-        <w:t xml:space="preserve">Для декодирования определённого типа, например группы, занятия, используются инициализаторы классов, которые в качестве единственного параметра принимают тип </w:t>
-      </w:r>
-      <w:proofErr w:type="spellStart"/>
+        <w:t xml:space="preserve">Для декодирования определённого типа, например группы, занятия, </w:t>
+      </w:r>
+      <w:r>
+        <w:lastRenderedPageBreak/>
+        <w:t xml:space="preserve">используются инициализаторы классов, которые в качестве единственного параметра принимают тип </w:t>
+      </w:r>
       <w:r>
         <w:rPr>
           <w:rStyle w:val="af6"/>
         </w:rPr>
         <w:t>Decoder</w:t>
       </w:r>
-      <w:proofErr w:type="spellEnd"/>
       <w:r>
         <w:t>.</w:t>
       </w:r>
@@ -19176,27 +18873,11 @@
       <w:r>
         <w:t xml:space="preserve"> </w:t>
       </w:r>
-      <w:proofErr w:type="spellStart"/>
-      <w:proofErr w:type="gramStart"/>
       <w:r>
         <w:rPr>
           <w:rStyle w:val="af6"/>
         </w:rPr>
-        <w:t>init</w:t>
-      </w:r>
-      <w:proofErr w:type="spellEnd"/>
-      <w:r>
-        <w:rPr>
-          <w:rStyle w:val="af6"/>
-        </w:rPr>
-        <w:t>(</w:t>
-      </w:r>
-      <w:proofErr w:type="gramEnd"/>
-      <w:r>
-        <w:rPr>
-          <w:rStyle w:val="af6"/>
-        </w:rPr>
-        <w:t>)</w:t>
+        <w:t>init()</w:t>
       </w:r>
       <w:r>
         <w:t xml:space="preserve"> </w:t>
@@ -19249,14 +18930,12 @@
       <w:r>
         <w:t xml:space="preserve"> </w:t>
       </w:r>
-      <w:proofErr w:type="spellStart"/>
       <w:r>
         <w:rPr>
           <w:rStyle w:val="af6"/>
         </w:rPr>
         <w:t>Decoder</w:t>
       </w:r>
-      <w:proofErr w:type="spellEnd"/>
       <w:r>
         <w:rPr>
           <w:lang w:val="ru-BY"/>
@@ -19597,87 +19276,14 @@
     </w:p>
     <w:p>
       <w:pPr>
-        <w:pStyle w:val="a0"/>
-        <w:rPr>
-          <w:lang w:val="ru-BY"/>
-        </w:rPr>
-      </w:pPr>
-    </w:p>
-    <w:p>
-      <w:pPr>
-        <w:pStyle w:val="2a"/>
-      </w:pPr>
-      <w:bookmarkStart w:id="35" w:name="_Toc133885788"/>
-      <w:r>
-        <w:t>Постоянное хранилище</w:t>
-      </w:r>
-      <w:bookmarkEnd w:id="35"/>
-    </w:p>
-    <w:p>
-      <w:pPr>
-        <w:pStyle w:val="a0"/>
-      </w:pPr>
-    </w:p>
-    <w:p>
-      <w:pPr>
-        <w:pStyle w:val="a0"/>
-      </w:pPr>
-    </w:p>
-    <w:p>
-      <w:pPr>
-        <w:pStyle w:val="2a"/>
-      </w:pPr>
-      <w:bookmarkStart w:id="36" w:name="_Toc133885789"/>
-      <w:r>
-        <w:t>Фоновый контекст</w:t>
-      </w:r>
-      <w:bookmarkEnd w:id="36"/>
-    </w:p>
-    <w:p>
-      <w:pPr>
-        <w:pStyle w:val="a0"/>
-      </w:pPr>
-    </w:p>
-    <w:p>
-      <w:pPr>
-        <w:pStyle w:val="a0"/>
-      </w:pPr>
-    </w:p>
-    <w:p>
-      <w:pPr>
-        <w:pStyle w:val="2a"/>
-      </w:pPr>
-      <w:bookmarkStart w:id="37" w:name="_Toc133885790"/>
-      <w:r>
-        <w:t>Контекст Представления</w:t>
-      </w:r>
-      <w:bookmarkEnd w:id="37"/>
-    </w:p>
-    <w:p>
-      <w:pPr>
-        <w:pStyle w:val="a0"/>
-      </w:pPr>
-    </w:p>
-    <w:p>
-      <w:pPr>
-        <w:pStyle w:val="a0"/>
-      </w:pPr>
-    </w:p>
-    <w:p>
-      <w:pPr>
-        <w:pStyle w:val="a0"/>
-      </w:pPr>
-    </w:p>
-    <w:p>
-      <w:pPr>
         <w:pStyle w:val="16"/>
       </w:pPr>
-      <w:bookmarkStart w:id="38" w:name="_Toc133885791"/>
+      <w:bookmarkStart w:id="34" w:name="_Toc133974889"/>
       <w:r>
         <w:lastRenderedPageBreak/>
         <w:t>Разработка программных модулей</w:t>
       </w:r>
-      <w:bookmarkEnd w:id="38"/>
+      <w:bookmarkEnd w:id="34"/>
     </w:p>
     <w:p>
       <w:pPr>
@@ -19762,12 +19368,12 @@
       <w:pPr>
         <w:pStyle w:val="16"/>
       </w:pPr>
-      <w:bookmarkStart w:id="39" w:name="_Toc133885792"/>
+      <w:bookmarkStart w:id="35" w:name="_Toc133974890"/>
       <w:r>
         <w:lastRenderedPageBreak/>
         <w:t>Программа и методика испытаний</w:t>
       </w:r>
-      <w:bookmarkEnd w:id="39"/>
+      <w:bookmarkEnd w:id="35"/>
     </w:p>
     <w:p>
       <w:pPr>
@@ -19900,12 +19506,12 @@
       <w:pPr>
         <w:pStyle w:val="16"/>
       </w:pPr>
-      <w:bookmarkStart w:id="40" w:name="_Toc133885793"/>
+      <w:bookmarkStart w:id="36" w:name="_Toc133974891"/>
       <w:r>
         <w:lastRenderedPageBreak/>
         <w:t>Руководство пользователя</w:t>
       </w:r>
-      <w:bookmarkEnd w:id="40"/>
+      <w:bookmarkEnd w:id="36"/>
     </w:p>
     <w:p>
       <w:pPr>
@@ -19971,7 +19577,7 @@
       <w:pPr>
         <w:pStyle w:val="16"/>
       </w:pPr>
-      <w:bookmarkStart w:id="41" w:name="_Toc133885794"/>
+      <w:bookmarkStart w:id="37" w:name="_Toc133974892"/>
       <w:r>
         <w:lastRenderedPageBreak/>
         <w:t>Т</w:t>
@@ -19985,20 +19591,20 @@
       <w:r>
         <w:t>средства для просмотра и обработки информации о расписании занятий</w:t>
       </w:r>
-      <w:bookmarkEnd w:id="41"/>
+      <w:bookmarkEnd w:id="37"/>
     </w:p>
     <w:p>
       <w:pPr>
         <w:pStyle w:val="2a"/>
       </w:pPr>
-      <w:bookmarkStart w:id="42" w:name="_Toc133885795"/>
+      <w:bookmarkStart w:id="38" w:name="_Toc133974893"/>
       <w:r>
         <w:t xml:space="preserve">Характеристика </w:t>
       </w:r>
       <w:r>
         <w:t>программного средства, разрабатываемого для реализации на рынке</w:t>
       </w:r>
-      <w:bookmarkEnd w:id="42"/>
+      <w:bookmarkEnd w:id="38"/>
     </w:p>
     <w:p>
       <w:pPr>
@@ -20190,14 +19796,14 @@
       <w:pPr>
         <w:pStyle w:val="2a"/>
       </w:pPr>
-      <w:bookmarkStart w:id="43" w:name="_Toc133885796"/>
+      <w:bookmarkStart w:id="39" w:name="_Toc133974894"/>
       <w:r>
         <w:t>Расчёт инвестиций в разработку программного средства</w:t>
       </w:r>
-      <w:bookmarkStart w:id="44" w:name="_Hlk132468451"/>
-      <w:bookmarkEnd w:id="43"/>
-    </w:p>
-    <w:bookmarkEnd w:id="44"/>
+      <w:bookmarkStart w:id="40" w:name="_Hlk132468451"/>
+      <w:bookmarkEnd w:id="39"/>
+    </w:p>
+    <w:bookmarkEnd w:id="40"/>
     <w:p>
       <w:pPr>
         <w:pStyle w:val="36"/>
@@ -23030,11 +22636,7 @@
         <w:ind w:firstLine="0"/>
       </w:pPr>
       <w:r>
-        <w:t xml:space="preserve">где </w:t>
-      </w:r>
-      <w:proofErr w:type="spellStart"/>
-      <w:r>
-        <w:t>Н</w:t>
+        <w:t>где Н</w:t>
       </w:r>
       <w:r>
         <w:rPr>
@@ -23042,7 +22644,6 @@
         </w:rPr>
         <w:t>р</w:t>
       </w:r>
-      <w:proofErr w:type="spellEnd"/>
       <w:r>
         <w:t xml:space="preserve"> – норматив расходов на реализацию.</w:t>
       </w:r>
@@ -24347,11 +23948,11 @@
       <w:pPr>
         <w:pStyle w:val="2a"/>
       </w:pPr>
-      <w:bookmarkStart w:id="45" w:name="_Toc133885797"/>
+      <w:bookmarkStart w:id="41" w:name="_Toc133974895"/>
       <w:r>
         <w:t>Расчёт экономического эффекта от реализации программного средства на рынке</w:t>
       </w:r>
-      <w:bookmarkEnd w:id="45"/>
+      <w:bookmarkEnd w:id="41"/>
       <w:r>
         <w:t xml:space="preserve"> </w:t>
       </w:r>
@@ -26081,18 +25682,18 @@
       <w:pPr>
         <w:pStyle w:val="a0"/>
       </w:pPr>
-      <w:bookmarkStart w:id="46" w:name="_Hlk104255370"/>
+      <w:bookmarkStart w:id="42" w:name="_Hlk104255370"/>
     </w:p>
     <w:p>
       <w:pPr>
         <w:pStyle w:val="2a"/>
       </w:pPr>
-      <w:bookmarkStart w:id="47" w:name="_Toc133885798"/>
+      <w:bookmarkStart w:id="43" w:name="_Toc133974896"/>
       <w:r>
         <w:t>Расчёт показателей экономической эффективности разработки и реализации программного средства на рынке</w:t>
       </w:r>
-      <w:bookmarkEnd w:id="46"/>
-      <w:bookmarkEnd w:id="47"/>
+      <w:bookmarkEnd w:id="42"/>
+      <w:bookmarkEnd w:id="43"/>
     </w:p>
     <w:p>
       <w:pPr>
@@ -26488,7 +26089,6 @@
           <w:rFonts w:eastAsiaTheme="minorEastAsia"/>
         </w:rPr>
       </w:pPr>
-      <w:proofErr w:type="spellStart"/>
       <w:r>
         <w:rPr>
           <w:rFonts w:eastAsiaTheme="minorEastAsia"/>
@@ -26502,7 +26102,6 @@
         </w:rPr>
         <w:t>р</w:t>
       </w:r>
-      <w:proofErr w:type="spellEnd"/>
       <w:r>
         <w:rPr>
           <w:rFonts w:eastAsiaTheme="minorEastAsia"/>
@@ -26707,7 +26306,7 @@
       <w:pPr>
         <w:pStyle w:val="2a"/>
       </w:pPr>
-      <w:bookmarkStart w:id="48" w:name="_Toc133885799"/>
+      <w:bookmarkStart w:id="44" w:name="_Toc133974897"/>
       <w:r>
         <w:lastRenderedPageBreak/>
         <w:t xml:space="preserve">Вывод об экономической </w:t>
@@ -26724,7 +26323,7 @@
       <w:r>
         <w:t xml:space="preserve"> решения</w:t>
       </w:r>
-      <w:bookmarkEnd w:id="48"/>
+      <w:bookmarkEnd w:id="44"/>
     </w:p>
     <w:p>
       <w:pPr>
@@ -26809,12 +26408,12 @@
         <w:pStyle w:val="af3"/>
         <w:outlineLvl w:val="0"/>
       </w:pPr>
-      <w:bookmarkStart w:id="49" w:name="_Toc133885800"/>
+      <w:bookmarkStart w:id="45" w:name="_Toc133974898"/>
       <w:r>
         <w:lastRenderedPageBreak/>
         <w:t>Заключение</w:t>
       </w:r>
-      <w:bookmarkEnd w:id="49"/>
+      <w:bookmarkEnd w:id="45"/>
       <w:r>
         <w:br w:type="page"/>
       </w:r>
@@ -26825,7 +26424,7 @@
         <w:spacing w:after="0"/>
         <w:outlineLvl w:val="0"/>
       </w:pPr>
-      <w:bookmarkStart w:id="50" w:name="_Toc133885801"/>
+      <w:bookmarkStart w:id="46" w:name="_Toc133974899"/>
       <w:r>
         <w:lastRenderedPageBreak/>
         <w:t>С</w:t>
@@ -26833,7 +26432,7 @@
       <w:r>
         <w:t>писок использованных источников</w:t>
       </w:r>
-      <w:bookmarkEnd w:id="50"/>
+      <w:bookmarkEnd w:id="46"/>
     </w:p>
     <w:p>
       <w:pPr>
@@ -27168,12 +26767,12 @@
         <w:pStyle w:val="af3"/>
         <w:outlineLvl w:val="0"/>
       </w:pPr>
-      <w:bookmarkStart w:id="51" w:name="_Toc133885802"/>
+      <w:bookmarkStart w:id="47" w:name="_Toc133974900"/>
       <w:r>
         <w:lastRenderedPageBreak/>
         <w:t>ПРИЛОЖЕНИЕ А</w:t>
       </w:r>
-      <w:bookmarkEnd w:id="51"/>
+      <w:bookmarkEnd w:id="47"/>
     </w:p>
     <w:p>
       <w:pPr>
@@ -27212,12 +26811,12 @@
         <w:pStyle w:val="af3"/>
         <w:outlineLvl w:val="0"/>
       </w:pPr>
-      <w:bookmarkStart w:id="52" w:name="_Toc133885803"/>
+      <w:bookmarkStart w:id="48" w:name="_Toc133974901"/>
       <w:r>
         <w:lastRenderedPageBreak/>
         <w:t>ПРИЛОЖЕНИЕ Б</w:t>
       </w:r>
-      <w:bookmarkEnd w:id="52"/>
+      <w:bookmarkEnd w:id="48"/>
     </w:p>
     <w:p>
       <w:pPr>
@@ -27970,32 +27569,15 @@
         </w:rPr>
         <w:t xml:space="preserve">– Режим доступа: </w:t>
       </w:r>
-      <w:r>
-        <w:fldChar w:fldCharType="begin"/>
-      </w:r>
-      <w:r>
-        <w:rPr>
-          <w:lang w:val="ru-BY"/>
-        </w:rPr>
-        <w:instrText>HYPERLINK "https://developer.apple.com/tutorials/swiftui/interfacing-with-uikit"</w:instrText>
-      </w:r>
-      <w:r>
-        <w:fldChar w:fldCharType="separate"/>
-      </w:r>
-      <w:r>
-        <w:rPr>
-          <w:rStyle w:val="a9"/>
-          <w:lang w:val="ru-BY"/>
-        </w:rPr>
-        <w:t>https://developer.apple.com/tutorials/swiftui/interfacing-with-uikit</w:t>
-      </w:r>
-      <w:r>
-        <w:rPr>
-          <w:rStyle w:val="a9"/>
-          <w:lang w:val="ru-BY"/>
-        </w:rPr>
-        <w:fldChar w:fldCharType="end"/>
-      </w:r>
+      <w:hyperlink r:id="rId5" w:history="1">
+        <w:r>
+          <w:rPr>
+            <w:rStyle w:val="a9"/>
+            <w:lang w:val="ru-BY"/>
+          </w:rPr>
+          <w:t>https://developer.apple.com/tutorials/swiftui/interfacing-with-uikit</w:t>
+        </w:r>
+      </w:hyperlink>
       <w:r>
         <w:rPr>
           <w:lang w:val="ru-BY"/>
@@ -28078,7 +27660,7 @@
       <w:r>
         <w:t xml:space="preserve"> – Режим доступа: </w:t>
       </w:r>
-      <w:hyperlink r:id="rId5" w:history="1">
+      <w:hyperlink r:id="rId6" w:history="1">
         <w:r>
           <w:rPr>
             <w:rStyle w:val="a9"/>
@@ -28198,7 +27780,7 @@
       <w:r>
         <w:t xml:space="preserve"> </w:t>
       </w:r>
-      <w:hyperlink r:id="rId6" w:history="1">
+      <w:hyperlink r:id="rId7" w:history="1">
         <w:r>
           <w:rPr>
             <w:rStyle w:val="a9"/>
@@ -28255,7 +27837,7 @@
       <w:r>
         <w:t xml:space="preserve"> – Режим доступа: </w:t>
       </w:r>
-      <w:hyperlink r:id="rId7" w:history="1">
+      <w:hyperlink r:id="rId8" w:history="1">
         <w:r>
           <w:rPr>
             <w:rStyle w:val="a9"/>
@@ -28339,7 +27921,7 @@
       <w:r>
         <w:t xml:space="preserve">Зарплата в ИТ – Режим доступа: </w:t>
       </w:r>
-      <w:hyperlink r:id="rId8" w:history="1">
+      <w:hyperlink r:id="rId9" w:history="1">
         <w:r>
           <w:rPr>
             <w:rStyle w:val="a9"/>
@@ -28378,7 +27960,7 @@
       <w:r>
         <w:t xml:space="preserve">Национальный банк Республики Беларусь [Электронный ресурс]. – Официальные курсы белорусского рубля по отношению к иностранным валютам, устанавливаемые Национальным банком Республики Беларусь ежедневно, на 15.04.2023 – Режим доступа: </w:t>
       </w:r>
-      <w:hyperlink r:id="rId9" w:history="1">
+      <w:hyperlink r:id="rId10" w:history="1">
         <w:r>
           <w:rPr>
             <w:rStyle w:val="a9"/>
@@ -28447,7 +28029,7 @@
       <w:r>
         <w:t xml:space="preserve">и радиоэлектроники [Электронный ресурс]. – БГУИР сегодня – Режим доступа: </w:t>
       </w:r>
-      <w:hyperlink r:id="rId10" w:history="1">
+      <w:hyperlink r:id="rId11" w:history="1">
         <w:r>
           <w:rPr>
             <w:rStyle w:val="a9"/>
@@ -28663,32 +28245,15 @@
         </w:rPr>
         <w:t xml:space="preserve">: </w:t>
       </w:r>
-      <w:r>
-        <w:fldChar w:fldCharType="begin"/>
-      </w:r>
-      <w:r>
-        <w:rPr>
-          <w:lang w:val="en-US"/>
-        </w:rPr>
-        <w:instrText>HYPERLINK "https://gs.statcounter.com/os-market-share/mobile/belarus"</w:instrText>
-      </w:r>
-      <w:r>
-        <w:fldChar w:fldCharType="separate"/>
-      </w:r>
-      <w:r>
-        <w:rPr>
-          <w:rStyle w:val="a9"/>
-          <w:lang w:val="en-US"/>
-        </w:rPr>
-        <w:t>https://gs.statcounter.com/os-market-share/mobile/belarus</w:t>
-      </w:r>
-      <w:r>
-        <w:rPr>
-          <w:rStyle w:val="a9"/>
-          <w:lang w:val="en-US"/>
-        </w:rPr>
-        <w:fldChar w:fldCharType="end"/>
-      </w:r>
+      <w:hyperlink r:id="rId12" w:history="1">
+        <w:r>
+          <w:rPr>
+            <w:rStyle w:val="a9"/>
+            <w:lang w:val="en-US"/>
+          </w:rPr>
+          <w:t>https://gs.statcounter.com/os-market-share/mobile/belarus</w:t>
+        </w:r>
+      </w:hyperlink>
       <w:r>
         <w:rPr>
           <w:lang w:val="en-US"/>
@@ -28873,32 +28438,15 @@
         </w:rPr>
         <w:t xml:space="preserve">: </w:t>
       </w:r>
-      <w:r>
-        <w:fldChar w:fldCharType="begin"/>
-      </w:r>
-      <w:r>
-        <w:rPr>
-          <w:lang w:val="en-US"/>
-        </w:rPr>
-        <w:instrText>HYPERLINK "https://gs.statcounter.com/os-market-share/tablet/belarus"</w:instrText>
-      </w:r>
-      <w:r>
-        <w:fldChar w:fldCharType="separate"/>
-      </w:r>
-      <w:r>
-        <w:rPr>
-          <w:rStyle w:val="a9"/>
-          <w:lang w:val="en-US"/>
-        </w:rPr>
-        <w:t>https://gs.statcounter.com/os-market-share/tablet/belarus</w:t>
-      </w:r>
-      <w:r>
-        <w:rPr>
-          <w:rStyle w:val="a9"/>
-          <w:lang w:val="en-US"/>
-        </w:rPr>
-        <w:fldChar w:fldCharType="end"/>
-      </w:r>
+      <w:hyperlink r:id="rId13" w:history="1">
+        <w:r>
+          <w:rPr>
+            <w:rStyle w:val="a9"/>
+            <w:lang w:val="en-US"/>
+          </w:rPr>
+          <w:t>https://gs.statcounter.com/os-market-share/tablet/belarus</w:t>
+        </w:r>
+      </w:hyperlink>
       <w:r>
         <w:rPr>
           <w:lang w:val="en-US"/>
@@ -29029,32 +28577,15 @@
         </w:rPr>
         <w:t xml:space="preserve">: </w:t>
       </w:r>
-      <w:r>
-        <w:fldChar w:fldCharType="begin"/>
-      </w:r>
-      <w:r>
-        <w:rPr>
-          <w:lang w:val="en-US"/>
-        </w:rPr>
-        <w:instrText>HYPERLINK "https://gs.statcounter.com/os-market-share/desktop/belarus"</w:instrText>
-      </w:r>
-      <w:r>
-        <w:fldChar w:fldCharType="separate"/>
-      </w:r>
-      <w:r>
-        <w:rPr>
-          <w:rStyle w:val="a9"/>
-          <w:lang w:val="en-US"/>
-        </w:rPr>
-        <w:t>https://gs.statcounter.com/os-market-share/desktop/belarus</w:t>
-      </w:r>
-      <w:r>
-        <w:rPr>
-          <w:rStyle w:val="a9"/>
-          <w:lang w:val="en-US"/>
-        </w:rPr>
-        <w:fldChar w:fldCharType="end"/>
-      </w:r>
+      <w:hyperlink r:id="rId14" w:history="1">
+        <w:r>
+          <w:rPr>
+            <w:rStyle w:val="a9"/>
+            <w:lang w:val="en-US"/>
+          </w:rPr>
+          <w:t>https://gs.statcounter.com/os-market-share/desktop/belarus</w:t>
+        </w:r>
+      </w:hyperlink>
       <w:r>
         <w:rPr>
           <w:lang w:val="en-US"/>
@@ -32354,6 +31885,155 @@
     </w:lvl>
   </w:abstractNum>
   <w:abstractNum w:abstractNumId="28" w15:restartNumberingAfterBreak="0">
+    <w:nsid w:val="347F23AE"/>
+    <w:multiLevelType w:val="multilevel"/>
+    <w:tmpl w:val="E5521878"/>
+    <w:lvl w:ilvl="0">
+      <w:start w:val="1"/>
+      <w:numFmt w:val="bullet"/>
+      <w:lvlText w:val=""/>
+      <w:lvlJc w:val="left"/>
+      <w:pPr>
+        <w:tabs>
+          <w:tab w:val="num" w:pos="720"/>
+        </w:tabs>
+        <w:ind w:left="720" w:hanging="360"/>
+      </w:pPr>
+      <w:rPr>
+        <w:rFonts w:ascii="Symbol" w:hAnsi="Symbol" w:hint="default"/>
+        <w:sz w:val="20"/>
+      </w:rPr>
+    </w:lvl>
+    <w:lvl w:ilvl="1" w:tentative="1">
+      <w:start w:val="1"/>
+      <w:numFmt w:val="bullet"/>
+      <w:lvlText w:val="o"/>
+      <w:lvlJc w:val="left"/>
+      <w:pPr>
+        <w:tabs>
+          <w:tab w:val="num" w:pos="1440"/>
+        </w:tabs>
+        <w:ind w:left="1440" w:hanging="360"/>
+      </w:pPr>
+      <w:rPr>
+        <w:rFonts w:ascii="Courier New" w:hAnsi="Courier New" w:hint="default"/>
+        <w:sz w:val="20"/>
+      </w:rPr>
+    </w:lvl>
+    <w:lvl w:ilvl="2" w:tentative="1">
+      <w:start w:val="1"/>
+      <w:numFmt w:val="bullet"/>
+      <w:lvlText w:val=""/>
+      <w:lvlJc w:val="left"/>
+      <w:pPr>
+        <w:tabs>
+          <w:tab w:val="num" w:pos="2160"/>
+        </w:tabs>
+        <w:ind w:left="2160" w:hanging="360"/>
+      </w:pPr>
+      <w:rPr>
+        <w:rFonts w:ascii="Wingdings" w:hAnsi="Wingdings" w:hint="default"/>
+        <w:sz w:val="20"/>
+      </w:rPr>
+    </w:lvl>
+    <w:lvl w:ilvl="3" w:tentative="1">
+      <w:start w:val="1"/>
+      <w:numFmt w:val="bullet"/>
+      <w:lvlText w:val=""/>
+      <w:lvlJc w:val="left"/>
+      <w:pPr>
+        <w:tabs>
+          <w:tab w:val="num" w:pos="2880"/>
+        </w:tabs>
+        <w:ind w:left="2880" w:hanging="360"/>
+      </w:pPr>
+      <w:rPr>
+        <w:rFonts w:ascii="Wingdings" w:hAnsi="Wingdings" w:hint="default"/>
+        <w:sz w:val="20"/>
+      </w:rPr>
+    </w:lvl>
+    <w:lvl w:ilvl="4" w:tentative="1">
+      <w:start w:val="1"/>
+      <w:numFmt w:val="bullet"/>
+      <w:lvlText w:val=""/>
+      <w:lvlJc w:val="left"/>
+      <w:pPr>
+        <w:tabs>
+          <w:tab w:val="num" w:pos="3600"/>
+        </w:tabs>
+        <w:ind w:left="3600" w:hanging="360"/>
+      </w:pPr>
+      <w:rPr>
+        <w:rFonts w:ascii="Wingdings" w:hAnsi="Wingdings" w:hint="default"/>
+        <w:sz w:val="20"/>
+      </w:rPr>
+    </w:lvl>
+    <w:lvl w:ilvl="5" w:tentative="1">
+      <w:start w:val="1"/>
+      <w:numFmt w:val="bullet"/>
+      <w:lvlText w:val=""/>
+      <w:lvlJc w:val="left"/>
+      <w:pPr>
+        <w:tabs>
+          <w:tab w:val="num" w:pos="4320"/>
+        </w:tabs>
+        <w:ind w:left="4320" w:hanging="360"/>
+      </w:pPr>
+      <w:rPr>
+        <w:rFonts w:ascii="Wingdings" w:hAnsi="Wingdings" w:hint="default"/>
+        <w:sz w:val="20"/>
+      </w:rPr>
+    </w:lvl>
+    <w:lvl w:ilvl="6" w:tentative="1">
+      <w:start w:val="1"/>
+      <w:numFmt w:val="bullet"/>
+      <w:lvlText w:val=""/>
+      <w:lvlJc w:val="left"/>
+      <w:pPr>
+        <w:tabs>
+          <w:tab w:val="num" w:pos="5040"/>
+        </w:tabs>
+        <w:ind w:left="5040" w:hanging="360"/>
+      </w:pPr>
+      <w:rPr>
+        <w:rFonts w:ascii="Wingdings" w:hAnsi="Wingdings" w:hint="default"/>
+        <w:sz w:val="20"/>
+      </w:rPr>
+    </w:lvl>
+    <w:lvl w:ilvl="7" w:tentative="1">
+      <w:start w:val="1"/>
+      <w:numFmt w:val="bullet"/>
+      <w:lvlText w:val=""/>
+      <w:lvlJc w:val="left"/>
+      <w:pPr>
+        <w:tabs>
+          <w:tab w:val="num" w:pos="5760"/>
+        </w:tabs>
+        <w:ind w:left="5760" w:hanging="360"/>
+      </w:pPr>
+      <w:rPr>
+        <w:rFonts w:ascii="Wingdings" w:hAnsi="Wingdings" w:hint="default"/>
+        <w:sz w:val="20"/>
+      </w:rPr>
+    </w:lvl>
+    <w:lvl w:ilvl="8" w:tentative="1">
+      <w:start w:val="1"/>
+      <w:numFmt w:val="bullet"/>
+      <w:lvlText w:val=""/>
+      <w:lvlJc w:val="left"/>
+      <w:pPr>
+        <w:tabs>
+          <w:tab w:val="num" w:pos="6480"/>
+        </w:tabs>
+        <w:ind w:left="6480" w:hanging="360"/>
+      </w:pPr>
+      <w:rPr>
+        <w:rFonts w:ascii="Wingdings" w:hAnsi="Wingdings" w:hint="default"/>
+        <w:sz w:val="20"/>
+      </w:rPr>
+    </w:lvl>
+  </w:abstractNum>
+  <w:abstractNum w:abstractNumId="29" w15:restartNumberingAfterBreak="0">
     <w:nsid w:val="3571643C"/>
     <w:multiLevelType w:val="multilevel"/>
     <w:tmpl w:val="EFFAD17A"/>
@@ -32481,7 +32161,7 @@
       </w:rPr>
     </w:lvl>
   </w:abstractNum>
-  <w:abstractNum w:abstractNumId="29" w15:restartNumberingAfterBreak="0">
+  <w:abstractNum w:abstractNumId="30" w15:restartNumberingAfterBreak="0">
     <w:nsid w:val="35787834"/>
     <w:multiLevelType w:val="multilevel"/>
     <w:tmpl w:val="1EACF210"/>
@@ -32607,7 +32287,7 @@
       </w:rPr>
     </w:lvl>
   </w:abstractNum>
-  <w:abstractNum w:abstractNumId="30" w15:restartNumberingAfterBreak="0">
+  <w:abstractNum w:abstractNumId="31" w15:restartNumberingAfterBreak="0">
     <w:nsid w:val="36285405"/>
     <w:multiLevelType w:val="multilevel"/>
     <w:tmpl w:val="FB1AB66C"/>
@@ -32720,7 +32400,7 @@
       </w:pPr>
     </w:lvl>
   </w:abstractNum>
-  <w:abstractNum w:abstractNumId="31" w15:restartNumberingAfterBreak="0">
+  <w:abstractNum w:abstractNumId="32" w15:restartNumberingAfterBreak="0">
     <w:nsid w:val="3B7A00BB"/>
     <w:multiLevelType w:val="multilevel"/>
     <w:tmpl w:val="EB500F32"/>
@@ -32846,7 +32526,7 @@
       </w:rPr>
     </w:lvl>
   </w:abstractNum>
-  <w:abstractNum w:abstractNumId="32" w15:restartNumberingAfterBreak="0">
+  <w:abstractNum w:abstractNumId="33" w15:restartNumberingAfterBreak="0">
     <w:nsid w:val="3DCD1AEA"/>
     <w:multiLevelType w:val="multilevel"/>
     <w:tmpl w:val="B9348E22"/>
@@ -32962,7 +32642,7 @@
       </w:rPr>
     </w:lvl>
   </w:abstractNum>
-  <w:abstractNum w:abstractNumId="33" w15:restartNumberingAfterBreak="0">
+  <w:abstractNum w:abstractNumId="34" w15:restartNumberingAfterBreak="0">
     <w:nsid w:val="3EA506CD"/>
     <w:multiLevelType w:val="multilevel"/>
     <w:tmpl w:val="26866CC4"/>
@@ -33087,7 +32767,7 @@
       </w:rPr>
     </w:lvl>
   </w:abstractNum>
-  <w:abstractNum w:abstractNumId="34" w15:restartNumberingAfterBreak="0">
+  <w:abstractNum w:abstractNumId="35" w15:restartNumberingAfterBreak="0">
     <w:nsid w:val="3F5A2EFD"/>
     <w:multiLevelType w:val="multilevel"/>
     <w:tmpl w:val="CB925D18"/>
@@ -33212,7 +32892,7 @@
       </w:rPr>
     </w:lvl>
   </w:abstractNum>
-  <w:abstractNum w:abstractNumId="35" w15:restartNumberingAfterBreak="0">
+  <w:abstractNum w:abstractNumId="36" w15:restartNumberingAfterBreak="0">
     <w:nsid w:val="42394EFE"/>
     <w:multiLevelType w:val="multilevel"/>
     <w:tmpl w:val="7DD865EC"/>
@@ -33326,7 +33006,7 @@
       </w:rPr>
     </w:lvl>
   </w:abstractNum>
-  <w:abstractNum w:abstractNumId="36" w15:restartNumberingAfterBreak="0">
+  <w:abstractNum w:abstractNumId="37" w15:restartNumberingAfterBreak="0">
     <w:nsid w:val="454B1805"/>
     <w:multiLevelType w:val="multilevel"/>
     <w:tmpl w:val="AACAB08E"/>
@@ -33413,7 +33093,7 @@
       </w:pPr>
     </w:lvl>
   </w:abstractNum>
-  <w:abstractNum w:abstractNumId="37" w15:restartNumberingAfterBreak="0">
+  <w:abstractNum w:abstractNumId="38" w15:restartNumberingAfterBreak="0">
     <w:nsid w:val="45F467DD"/>
     <w:multiLevelType w:val="multilevel"/>
     <w:tmpl w:val="4E34B324"/>
@@ -33503,7 +33183,156 @@
       </w:pPr>
     </w:lvl>
   </w:abstractNum>
-  <w:abstractNum w:abstractNumId="38" w15:restartNumberingAfterBreak="0">
+  <w:abstractNum w:abstractNumId="39" w15:restartNumberingAfterBreak="0">
+    <w:nsid w:val="461B377C"/>
+    <w:multiLevelType w:val="multilevel"/>
+    <w:tmpl w:val="95348966"/>
+    <w:lvl w:ilvl="0">
+      <w:start w:val="1"/>
+      <w:numFmt w:val="bullet"/>
+      <w:lvlText w:val=""/>
+      <w:lvlJc w:val="left"/>
+      <w:pPr>
+        <w:tabs>
+          <w:tab w:val="num" w:pos="720"/>
+        </w:tabs>
+        <w:ind w:left="720" w:hanging="360"/>
+      </w:pPr>
+      <w:rPr>
+        <w:rFonts w:ascii="Symbol" w:hAnsi="Symbol" w:hint="default"/>
+        <w:sz w:val="20"/>
+      </w:rPr>
+    </w:lvl>
+    <w:lvl w:ilvl="1" w:tentative="1">
+      <w:start w:val="1"/>
+      <w:numFmt w:val="bullet"/>
+      <w:lvlText w:val="o"/>
+      <w:lvlJc w:val="left"/>
+      <w:pPr>
+        <w:tabs>
+          <w:tab w:val="num" w:pos="1440"/>
+        </w:tabs>
+        <w:ind w:left="1440" w:hanging="360"/>
+      </w:pPr>
+      <w:rPr>
+        <w:rFonts w:ascii="Courier New" w:hAnsi="Courier New" w:hint="default"/>
+        <w:sz w:val="20"/>
+      </w:rPr>
+    </w:lvl>
+    <w:lvl w:ilvl="2" w:tentative="1">
+      <w:start w:val="1"/>
+      <w:numFmt w:val="bullet"/>
+      <w:lvlText w:val=""/>
+      <w:lvlJc w:val="left"/>
+      <w:pPr>
+        <w:tabs>
+          <w:tab w:val="num" w:pos="2160"/>
+        </w:tabs>
+        <w:ind w:left="2160" w:hanging="360"/>
+      </w:pPr>
+      <w:rPr>
+        <w:rFonts w:ascii="Wingdings" w:hAnsi="Wingdings" w:hint="default"/>
+        <w:sz w:val="20"/>
+      </w:rPr>
+    </w:lvl>
+    <w:lvl w:ilvl="3" w:tentative="1">
+      <w:start w:val="1"/>
+      <w:numFmt w:val="bullet"/>
+      <w:lvlText w:val=""/>
+      <w:lvlJc w:val="left"/>
+      <w:pPr>
+        <w:tabs>
+          <w:tab w:val="num" w:pos="2880"/>
+        </w:tabs>
+        <w:ind w:left="2880" w:hanging="360"/>
+      </w:pPr>
+      <w:rPr>
+        <w:rFonts w:ascii="Wingdings" w:hAnsi="Wingdings" w:hint="default"/>
+        <w:sz w:val="20"/>
+      </w:rPr>
+    </w:lvl>
+    <w:lvl w:ilvl="4" w:tentative="1">
+      <w:start w:val="1"/>
+      <w:numFmt w:val="bullet"/>
+      <w:lvlText w:val=""/>
+      <w:lvlJc w:val="left"/>
+      <w:pPr>
+        <w:tabs>
+          <w:tab w:val="num" w:pos="3600"/>
+        </w:tabs>
+        <w:ind w:left="3600" w:hanging="360"/>
+      </w:pPr>
+      <w:rPr>
+        <w:rFonts w:ascii="Wingdings" w:hAnsi="Wingdings" w:hint="default"/>
+        <w:sz w:val="20"/>
+      </w:rPr>
+    </w:lvl>
+    <w:lvl w:ilvl="5" w:tentative="1">
+      <w:start w:val="1"/>
+      <w:numFmt w:val="bullet"/>
+      <w:lvlText w:val=""/>
+      <w:lvlJc w:val="left"/>
+      <w:pPr>
+        <w:tabs>
+          <w:tab w:val="num" w:pos="4320"/>
+        </w:tabs>
+        <w:ind w:left="4320" w:hanging="360"/>
+      </w:pPr>
+      <w:rPr>
+        <w:rFonts w:ascii="Wingdings" w:hAnsi="Wingdings" w:hint="default"/>
+        <w:sz w:val="20"/>
+      </w:rPr>
+    </w:lvl>
+    <w:lvl w:ilvl="6" w:tentative="1">
+      <w:start w:val="1"/>
+      <w:numFmt w:val="bullet"/>
+      <w:lvlText w:val=""/>
+      <w:lvlJc w:val="left"/>
+      <w:pPr>
+        <w:tabs>
+          <w:tab w:val="num" w:pos="5040"/>
+        </w:tabs>
+        <w:ind w:left="5040" w:hanging="360"/>
+      </w:pPr>
+      <w:rPr>
+        <w:rFonts w:ascii="Wingdings" w:hAnsi="Wingdings" w:hint="default"/>
+        <w:sz w:val="20"/>
+      </w:rPr>
+    </w:lvl>
+    <w:lvl w:ilvl="7" w:tentative="1">
+      <w:start w:val="1"/>
+      <w:numFmt w:val="bullet"/>
+      <w:lvlText w:val=""/>
+      <w:lvlJc w:val="left"/>
+      <w:pPr>
+        <w:tabs>
+          <w:tab w:val="num" w:pos="5760"/>
+        </w:tabs>
+        <w:ind w:left="5760" w:hanging="360"/>
+      </w:pPr>
+      <w:rPr>
+        <w:rFonts w:ascii="Wingdings" w:hAnsi="Wingdings" w:hint="default"/>
+        <w:sz w:val="20"/>
+      </w:rPr>
+    </w:lvl>
+    <w:lvl w:ilvl="8" w:tentative="1">
+      <w:start w:val="1"/>
+      <w:numFmt w:val="bullet"/>
+      <w:lvlText w:val=""/>
+      <w:lvlJc w:val="left"/>
+      <w:pPr>
+        <w:tabs>
+          <w:tab w:val="num" w:pos="6480"/>
+        </w:tabs>
+        <w:ind w:left="6480" w:hanging="360"/>
+      </w:pPr>
+      <w:rPr>
+        <w:rFonts w:ascii="Wingdings" w:hAnsi="Wingdings" w:hint="default"/>
+        <w:sz w:val="20"/>
+      </w:rPr>
+    </w:lvl>
+  </w:abstractNum>
+  <w:abstractNum w:abstractNumId="40" w15:restartNumberingAfterBreak="0">
     <w:nsid w:val="47430DE4"/>
     <w:multiLevelType w:val="multilevel"/>
     <w:tmpl w:val="049419D4"/>
@@ -33593,7 +33422,7 @@
       </w:pPr>
     </w:lvl>
   </w:abstractNum>
-  <w:abstractNum w:abstractNumId="39" w15:restartNumberingAfterBreak="0">
+  <w:abstractNum w:abstractNumId="41" w15:restartNumberingAfterBreak="0">
     <w:nsid w:val="49EF28FD"/>
     <w:multiLevelType w:val="multilevel"/>
     <w:tmpl w:val="7534CBEE"/>
@@ -33721,7 +33550,7 @@
       </w:rPr>
     </w:lvl>
   </w:abstractNum>
-  <w:abstractNum w:abstractNumId="40" w15:restartNumberingAfterBreak="0">
+  <w:abstractNum w:abstractNumId="42" w15:restartNumberingAfterBreak="0">
     <w:nsid w:val="4B99608B"/>
     <w:multiLevelType w:val="multilevel"/>
     <w:tmpl w:val="D6D4FD60"/>
@@ -33848,7 +33677,7 @@
       </w:rPr>
     </w:lvl>
   </w:abstractNum>
-  <w:abstractNum w:abstractNumId="41" w15:restartNumberingAfterBreak="0">
+  <w:abstractNum w:abstractNumId="43" w15:restartNumberingAfterBreak="0">
     <w:nsid w:val="4DE21B69"/>
     <w:multiLevelType w:val="hybridMultilevel"/>
     <w:tmpl w:val="9ABC890E"/>
@@ -33939,7 +33768,7 @@
       </w:pPr>
     </w:lvl>
   </w:abstractNum>
-  <w:abstractNum w:abstractNumId="42" w15:restartNumberingAfterBreak="0">
+  <w:abstractNum w:abstractNumId="44" w15:restartNumberingAfterBreak="0">
     <w:nsid w:val="517114C9"/>
     <w:multiLevelType w:val="multilevel"/>
     <w:tmpl w:val="4F68C102"/>
@@ -34064,7 +33893,7 @@
       </w:rPr>
     </w:lvl>
   </w:abstractNum>
-  <w:abstractNum w:abstractNumId="43" w15:restartNumberingAfterBreak="0">
+  <w:abstractNum w:abstractNumId="45" w15:restartNumberingAfterBreak="0">
     <w:nsid w:val="520C6E4F"/>
     <w:multiLevelType w:val="multilevel"/>
     <w:tmpl w:val="2FF426B6"/>
@@ -34192,7 +34021,7 @@
       </w:rPr>
     </w:lvl>
   </w:abstractNum>
-  <w:abstractNum w:abstractNumId="44" w15:restartNumberingAfterBreak="0">
+  <w:abstractNum w:abstractNumId="46" w15:restartNumberingAfterBreak="0">
     <w:nsid w:val="523A46C2"/>
     <w:multiLevelType w:val="multilevel"/>
     <w:tmpl w:val="C45224F2"/>
@@ -34292,7 +34121,7 @@
       </w:pPr>
     </w:lvl>
   </w:abstractNum>
-  <w:abstractNum w:abstractNumId="45" w15:restartNumberingAfterBreak="0">
+  <w:abstractNum w:abstractNumId="47" w15:restartNumberingAfterBreak="0">
     <w:nsid w:val="54DD602B"/>
     <w:multiLevelType w:val="multilevel"/>
     <w:tmpl w:val="2FF426B6"/>
@@ -34420,7 +34249,7 @@
       </w:rPr>
     </w:lvl>
   </w:abstractNum>
-  <w:abstractNum w:abstractNumId="46" w15:restartNumberingAfterBreak="0">
+  <w:abstractNum w:abstractNumId="48" w15:restartNumberingAfterBreak="0">
     <w:nsid w:val="55277AB0"/>
     <w:multiLevelType w:val="multilevel"/>
     <w:tmpl w:val="2A14A3D8"/>
@@ -34507,7 +34336,7 @@
       </w:pPr>
     </w:lvl>
   </w:abstractNum>
-  <w:abstractNum w:abstractNumId="47" w15:restartNumberingAfterBreak="0">
+  <w:abstractNum w:abstractNumId="49" w15:restartNumberingAfterBreak="0">
     <w:nsid w:val="55777C64"/>
     <w:multiLevelType w:val="multilevel"/>
     <w:tmpl w:val="3DC647DE"/>
@@ -34597,7 +34426,7 @@
       </w:pPr>
     </w:lvl>
   </w:abstractNum>
-  <w:abstractNum w:abstractNumId="48" w15:restartNumberingAfterBreak="0">
+  <w:abstractNum w:abstractNumId="50" w15:restartNumberingAfterBreak="0">
     <w:nsid w:val="56164196"/>
     <w:multiLevelType w:val="multilevel"/>
     <w:tmpl w:val="FC90D58E"/>
@@ -34722,7 +34551,7 @@
       </w:rPr>
     </w:lvl>
   </w:abstractNum>
-  <w:abstractNum w:abstractNumId="49" w15:restartNumberingAfterBreak="0">
+  <w:abstractNum w:abstractNumId="51" w15:restartNumberingAfterBreak="0">
     <w:nsid w:val="586B4492"/>
     <w:multiLevelType w:val="multilevel"/>
     <w:tmpl w:val="5BE0117C"/>
@@ -34850,7 +34679,7 @@
       </w:rPr>
     </w:lvl>
   </w:abstractNum>
-  <w:abstractNum w:abstractNumId="50" w15:restartNumberingAfterBreak="0">
+  <w:abstractNum w:abstractNumId="52" w15:restartNumberingAfterBreak="0">
     <w:nsid w:val="5A25016B"/>
     <w:multiLevelType w:val="hybridMultilevel"/>
     <w:tmpl w:val="A30A5D3A"/>
@@ -34941,7 +34770,7 @@
       </w:pPr>
     </w:lvl>
   </w:abstractNum>
-  <w:abstractNum w:abstractNumId="51" w15:restartNumberingAfterBreak="0">
+  <w:abstractNum w:abstractNumId="53" w15:restartNumberingAfterBreak="0">
     <w:nsid w:val="5C515D18"/>
     <w:multiLevelType w:val="multilevel"/>
     <w:tmpl w:val="90D6DFDE"/>
@@ -35031,7 +34860,7 @@
       </w:pPr>
     </w:lvl>
   </w:abstractNum>
-  <w:abstractNum w:abstractNumId="52" w15:restartNumberingAfterBreak="0">
+  <w:abstractNum w:abstractNumId="54" w15:restartNumberingAfterBreak="0">
     <w:nsid w:val="5D9E40E0"/>
     <w:multiLevelType w:val="multilevel"/>
     <w:tmpl w:val="353A4F2A"/>
@@ -35131,7 +34960,7 @@
       </w:pPr>
     </w:lvl>
   </w:abstractNum>
-  <w:abstractNum w:abstractNumId="53" w15:restartNumberingAfterBreak="0">
+  <w:abstractNum w:abstractNumId="55" w15:restartNumberingAfterBreak="0">
     <w:nsid w:val="5E064A8C"/>
     <w:multiLevelType w:val="multilevel"/>
     <w:tmpl w:val="9C307B80"/>
@@ -35223,7 +35052,7 @@
       </w:pPr>
     </w:lvl>
   </w:abstractNum>
-  <w:abstractNum w:abstractNumId="54" w15:restartNumberingAfterBreak="0">
+  <w:abstractNum w:abstractNumId="56" w15:restartNumberingAfterBreak="0">
     <w:nsid w:val="5E6A65B6"/>
     <w:multiLevelType w:val="multilevel"/>
     <w:tmpl w:val="DBEC8534"/>
@@ -35337,7 +35166,7 @@
       </w:rPr>
     </w:lvl>
   </w:abstractNum>
-  <w:abstractNum w:abstractNumId="55" w15:restartNumberingAfterBreak="0">
+  <w:abstractNum w:abstractNumId="57" w15:restartNumberingAfterBreak="0">
     <w:nsid w:val="5E825DCB"/>
     <w:multiLevelType w:val="multilevel"/>
     <w:tmpl w:val="B360F52E"/>
@@ -35462,7 +35291,7 @@
       </w:rPr>
     </w:lvl>
   </w:abstractNum>
-  <w:abstractNum w:abstractNumId="56" w15:restartNumberingAfterBreak="0">
+  <w:abstractNum w:abstractNumId="58" w15:restartNumberingAfterBreak="0">
     <w:nsid w:val="5F132B6F"/>
     <w:multiLevelType w:val="multilevel"/>
     <w:tmpl w:val="0419001D"/>
@@ -35549,7 +35378,7 @@
       </w:pPr>
     </w:lvl>
   </w:abstractNum>
-  <w:abstractNum w:abstractNumId="57" w15:restartNumberingAfterBreak="0">
+  <w:abstractNum w:abstractNumId="59" w15:restartNumberingAfterBreak="0">
     <w:nsid w:val="64B77D16"/>
     <w:multiLevelType w:val="multilevel"/>
     <w:tmpl w:val="EB3602E0"/>
@@ -35698,7 +35527,7 @@
       </w:rPr>
     </w:lvl>
   </w:abstractNum>
-  <w:abstractNum w:abstractNumId="58" w15:restartNumberingAfterBreak="0">
+  <w:abstractNum w:abstractNumId="60" w15:restartNumberingAfterBreak="0">
     <w:nsid w:val="673E7F22"/>
     <w:multiLevelType w:val="multilevel"/>
     <w:tmpl w:val="81EE2EE8"/>
@@ -35788,7 +35617,7 @@
       </w:pPr>
     </w:lvl>
   </w:abstractNum>
-  <w:abstractNum w:abstractNumId="59" w15:restartNumberingAfterBreak="0">
+  <w:abstractNum w:abstractNumId="61" w15:restartNumberingAfterBreak="0">
     <w:nsid w:val="686717A6"/>
     <w:multiLevelType w:val="hybridMultilevel"/>
     <w:tmpl w:val="81EE2EE8"/>
@@ -35877,7 +35706,7 @@
       </w:pPr>
     </w:lvl>
   </w:abstractNum>
-  <w:abstractNum w:abstractNumId="60" w15:restartNumberingAfterBreak="0">
+  <w:abstractNum w:abstractNumId="62" w15:restartNumberingAfterBreak="0">
     <w:nsid w:val="68C80F96"/>
     <w:multiLevelType w:val="multilevel"/>
     <w:tmpl w:val="87B0F916"/>
@@ -36004,7 +35833,7 @@
       </w:rPr>
     </w:lvl>
   </w:abstractNum>
-  <w:abstractNum w:abstractNumId="61" w15:restartNumberingAfterBreak="0">
+  <w:abstractNum w:abstractNumId="63" w15:restartNumberingAfterBreak="0">
     <w:nsid w:val="6A644CBF"/>
     <w:multiLevelType w:val="multilevel"/>
     <w:tmpl w:val="EA7424FC"/>
@@ -36104,7 +35933,7 @@
       </w:pPr>
     </w:lvl>
   </w:abstractNum>
-  <w:abstractNum w:abstractNumId="62" w15:restartNumberingAfterBreak="0">
+  <w:abstractNum w:abstractNumId="64" w15:restartNumberingAfterBreak="0">
     <w:nsid w:val="6C3506B0"/>
     <w:multiLevelType w:val="multilevel"/>
     <w:tmpl w:val="0419001D"/>
@@ -36191,7 +36020,7 @@
       </w:pPr>
     </w:lvl>
   </w:abstractNum>
-  <w:abstractNum w:abstractNumId="63" w15:restartNumberingAfterBreak="0">
+  <w:abstractNum w:abstractNumId="65" w15:restartNumberingAfterBreak="0">
     <w:nsid w:val="71FF062D"/>
     <w:multiLevelType w:val="multilevel"/>
     <w:tmpl w:val="319A6AB8"/>
@@ -36291,7 +36120,7 @@
       </w:pPr>
     </w:lvl>
   </w:abstractNum>
-  <w:abstractNum w:abstractNumId="64" w15:restartNumberingAfterBreak="0">
+  <w:abstractNum w:abstractNumId="66" w15:restartNumberingAfterBreak="0">
     <w:nsid w:val="72B30C6F"/>
     <w:multiLevelType w:val="multilevel"/>
     <w:tmpl w:val="4276FF78"/>
@@ -36418,7 +36247,7 @@
       </w:rPr>
     </w:lvl>
   </w:abstractNum>
-  <w:abstractNum w:abstractNumId="65" w15:restartNumberingAfterBreak="0">
+  <w:abstractNum w:abstractNumId="67" w15:restartNumberingAfterBreak="0">
     <w:nsid w:val="76916645"/>
     <w:multiLevelType w:val="multilevel"/>
     <w:tmpl w:val="930E0E08"/>
@@ -36546,7 +36375,7 @@
       </w:rPr>
     </w:lvl>
   </w:abstractNum>
-  <w:abstractNum w:abstractNumId="66" w15:restartNumberingAfterBreak="0">
+  <w:abstractNum w:abstractNumId="68" w15:restartNumberingAfterBreak="0">
     <w:nsid w:val="76B12F47"/>
     <w:multiLevelType w:val="multilevel"/>
     <w:tmpl w:val="E1AC0740"/>
@@ -36673,7 +36502,7 @@
       </w:rPr>
     </w:lvl>
   </w:abstractNum>
-  <w:abstractNum w:abstractNumId="67" w15:restartNumberingAfterBreak="0">
+  <w:abstractNum w:abstractNumId="69" w15:restartNumberingAfterBreak="0">
     <w:nsid w:val="772A52C7"/>
     <w:multiLevelType w:val="multilevel"/>
     <w:tmpl w:val="F06E40CE"/>
@@ -36801,7 +36630,7 @@
       </w:rPr>
     </w:lvl>
   </w:abstractNum>
-  <w:abstractNum w:abstractNumId="68" w15:restartNumberingAfterBreak="0">
+  <w:abstractNum w:abstractNumId="70" w15:restartNumberingAfterBreak="0">
     <w:nsid w:val="7B066372"/>
     <w:multiLevelType w:val="multilevel"/>
     <w:tmpl w:val="CB925D18"/>
@@ -36926,7 +36755,7 @@
       </w:rPr>
     </w:lvl>
   </w:abstractNum>
-  <w:abstractNum w:abstractNumId="69" w15:restartNumberingAfterBreak="0">
+  <w:abstractNum w:abstractNumId="71" w15:restartNumberingAfterBreak="0">
     <w:nsid w:val="7B7B67D8"/>
     <w:multiLevelType w:val="multilevel"/>
     <w:tmpl w:val="CAE2BAEE"/>
@@ -37051,7 +36880,7 @@
       </w:rPr>
     </w:lvl>
   </w:abstractNum>
-  <w:abstractNum w:abstractNumId="70" w15:restartNumberingAfterBreak="0">
+  <w:abstractNum w:abstractNumId="72" w15:restartNumberingAfterBreak="0">
     <w:nsid w:val="7EDC0835"/>
     <w:multiLevelType w:val="multilevel"/>
     <w:tmpl w:val="0AEC810E"/>
@@ -37165,13 +36994,13 @@
     </w:lvl>
   </w:abstractNum>
   <w:num w:numId="1" w16cid:durableId="670177977">
+    <w:abstractNumId w:val="65"/>
+  </w:num>
+  <w:num w:numId="2" w16cid:durableId="1966081955">
     <w:abstractNumId w:val="63"/>
   </w:num>
-  <w:num w:numId="2" w16cid:durableId="1966081955">
-    <w:abstractNumId w:val="61"/>
-  </w:num>
   <w:num w:numId="3" w16cid:durableId="1302151284">
-    <w:abstractNumId w:val="62"/>
+    <w:abstractNumId w:val="64"/>
   </w:num>
   <w:num w:numId="4" w16cid:durableId="2024891993">
     <w:abstractNumId w:val="25"/>
@@ -37180,13 +37009,13 @@
     <w:abstractNumId w:val="10"/>
   </w:num>
   <w:num w:numId="6" w16cid:durableId="271713242">
-    <w:abstractNumId w:val="52"/>
+    <w:abstractNumId w:val="54"/>
   </w:num>
   <w:num w:numId="7" w16cid:durableId="976956009">
-    <w:abstractNumId w:val="44"/>
+    <w:abstractNumId w:val="46"/>
   </w:num>
   <w:num w:numId="8" w16cid:durableId="391199153">
-    <w:abstractNumId w:val="66"/>
+    <w:abstractNumId w:val="68"/>
   </w:num>
   <w:num w:numId="9" w16cid:durableId="1683587027">
     <w:abstractNumId w:val="19"/>
@@ -37195,7 +37024,7 @@
     <w:abstractNumId w:val="8"/>
   </w:num>
   <w:num w:numId="11" w16cid:durableId="952634766">
-    <w:abstractNumId w:val="35"/>
+    <w:abstractNumId w:val="36"/>
   </w:num>
   <w:num w:numId="12" w16cid:durableId="1306277296">
     <w:abstractNumId w:val="20"/>
@@ -37210,43 +37039,43 @@
     <w:abstractNumId w:val="16"/>
   </w:num>
   <w:num w:numId="16" w16cid:durableId="609354875">
+    <w:abstractNumId w:val="44"/>
+  </w:num>
+  <w:num w:numId="17" w16cid:durableId="464353427">
+    <w:abstractNumId w:val="71"/>
+  </w:num>
+  <w:num w:numId="18" w16cid:durableId="1234390620">
+    <w:abstractNumId w:val="56"/>
+  </w:num>
+  <w:num w:numId="19" w16cid:durableId="1252856972">
+    <w:abstractNumId w:val="33"/>
+  </w:num>
+  <w:num w:numId="20" w16cid:durableId="1726296881">
+    <w:abstractNumId w:val="70"/>
+  </w:num>
+  <w:num w:numId="21" w16cid:durableId="270744882">
+    <w:abstractNumId w:val="62"/>
+  </w:num>
+  <w:num w:numId="22" w16cid:durableId="862207269">
+    <w:abstractNumId w:val="66"/>
+  </w:num>
+  <w:num w:numId="23" w16cid:durableId="233780121">
     <w:abstractNumId w:val="42"/>
   </w:num>
-  <w:num w:numId="17" w16cid:durableId="464353427">
-    <w:abstractNumId w:val="69"/>
+  <w:num w:numId="24" w16cid:durableId="1344743317">
+    <w:abstractNumId w:val="35"/>
   </w:num>
-  <w:num w:numId="18" w16cid:durableId="1234390620">
-    <w:abstractNumId w:val="54"/>
-  </w:num>
-  <w:num w:numId="19" w16cid:durableId="1252856972">
-    <w:abstractNumId w:val="32"/>
-  </w:num>
-  <w:num w:numId="20" w16cid:durableId="1726296881">
-    <w:abstractNumId w:val="68"/>
-  </w:num>
-  <w:num w:numId="21" w16cid:durableId="270744882">
-    <w:abstractNumId w:val="60"/>
-  </w:num>
-  <w:num w:numId="22" w16cid:durableId="862207269">
-    <w:abstractNumId w:val="64"/>
-  </w:num>
-  <w:num w:numId="23" w16cid:durableId="233780121">
-    <w:abstractNumId w:val="40"/>
-  </w:num>
-  <w:num w:numId="24" w16cid:durableId="1344743317">
+  <w:num w:numId="25" w16cid:durableId="216481218">
     <w:abstractNumId w:val="34"/>
   </w:num>
-  <w:num w:numId="25" w16cid:durableId="216481218">
-    <w:abstractNumId w:val="33"/>
-  </w:num>
   <w:num w:numId="26" w16cid:durableId="79447931">
-    <w:abstractNumId w:val="55"/>
+    <w:abstractNumId w:val="57"/>
   </w:num>
   <w:num w:numId="27" w16cid:durableId="1149790721">
     <w:abstractNumId w:val="21"/>
   </w:num>
   <w:num w:numId="28" w16cid:durableId="1685277989">
-    <w:abstractNumId w:val="48"/>
+    <w:abstractNumId w:val="50"/>
   </w:num>
   <w:num w:numId="29" w16cid:durableId="647518931">
     <w:abstractNumId w:val="15"/>
@@ -37255,28 +37084,28 @@
     <w:abstractNumId w:val="27"/>
   </w:num>
   <w:num w:numId="31" w16cid:durableId="883716169">
-    <w:abstractNumId w:val="31"/>
+    <w:abstractNumId w:val="32"/>
   </w:num>
   <w:num w:numId="32" w16cid:durableId="839276753">
-    <w:abstractNumId w:val="29"/>
+    <w:abstractNumId w:val="30"/>
   </w:num>
   <w:num w:numId="33" w16cid:durableId="1063217687">
-    <w:abstractNumId w:val="65"/>
+    <w:abstractNumId w:val="67"/>
   </w:num>
   <w:num w:numId="34" w16cid:durableId="734086847">
-    <w:abstractNumId w:val="39"/>
+    <w:abstractNumId w:val="41"/>
   </w:num>
   <w:num w:numId="35" w16cid:durableId="1742484924">
     <w:abstractNumId w:val="17"/>
   </w:num>
   <w:num w:numId="36" w16cid:durableId="1697150572">
-    <w:abstractNumId w:val="49"/>
+    <w:abstractNumId w:val="51"/>
   </w:num>
   <w:num w:numId="37" w16cid:durableId="1853951060">
-    <w:abstractNumId w:val="67"/>
+    <w:abstractNumId w:val="69"/>
   </w:num>
   <w:num w:numId="38" w16cid:durableId="382415294">
-    <w:abstractNumId w:val="28"/>
+    <w:abstractNumId w:val="29"/>
   </w:num>
   <w:num w:numId="39" w16cid:durableId="633296063">
     <w:abstractNumId w:val="7"/>
@@ -37285,16 +37114,16 @@
     <w:abstractNumId w:val="18"/>
   </w:num>
   <w:num w:numId="41" w16cid:durableId="905411871">
-    <w:abstractNumId w:val="56"/>
+    <w:abstractNumId w:val="58"/>
   </w:num>
   <w:num w:numId="42" w16cid:durableId="1697268198">
     <w:abstractNumId w:val="11"/>
   </w:num>
   <w:num w:numId="43" w16cid:durableId="263267139">
-    <w:abstractNumId w:val="43"/>
+    <w:abstractNumId w:val="45"/>
   </w:num>
   <w:num w:numId="44" w16cid:durableId="720328832">
-    <w:abstractNumId w:val="45"/>
+    <w:abstractNumId w:val="47"/>
   </w:num>
   <w:num w:numId="45" w16cid:durableId="1531727371">
     <w:abstractNumId w:val="14"/>
@@ -37303,10 +37132,10 @@
     <w:abstractNumId w:val="13"/>
   </w:num>
   <w:num w:numId="47" w16cid:durableId="1069232449">
-    <w:abstractNumId w:val="50"/>
+    <w:abstractNumId w:val="52"/>
   </w:num>
   <w:num w:numId="48" w16cid:durableId="2072339749">
-    <w:abstractNumId w:val="46"/>
+    <w:abstractNumId w:val="48"/>
   </w:num>
   <w:num w:numId="49" w16cid:durableId="288123803">
     <w:abstractNumId w:val="26"/>
@@ -37318,19 +37147,19 @@
     <w:abstractNumId w:val="4"/>
   </w:num>
   <w:num w:numId="52" w16cid:durableId="1760517416">
+    <w:abstractNumId w:val="38"/>
+  </w:num>
+  <w:num w:numId="53" w16cid:durableId="998383769">
+    <w:abstractNumId w:val="43"/>
+  </w:num>
+  <w:num w:numId="54" w16cid:durableId="564803730">
+    <w:abstractNumId w:val="55"/>
+  </w:num>
+  <w:num w:numId="55" w16cid:durableId="536894787">
     <w:abstractNumId w:val="37"/>
   </w:num>
-  <w:num w:numId="53" w16cid:durableId="998383769">
-    <w:abstractNumId w:val="41"/>
-  </w:num>
-  <w:num w:numId="54" w16cid:durableId="564803730">
+  <w:num w:numId="56" w16cid:durableId="947082351">
     <w:abstractNumId w:val="53"/>
-  </w:num>
-  <w:num w:numId="55" w16cid:durableId="536894787">
-    <w:abstractNumId w:val="36"/>
-  </w:num>
-  <w:num w:numId="56" w16cid:durableId="947082351">
-    <w:abstractNumId w:val="51"/>
   </w:num>
   <w:num w:numId="57" w16cid:durableId="1876036037">
     <w:abstractNumId w:val="9"/>
@@ -37339,10 +37168,10 @@
     <w:abstractNumId w:val="5"/>
   </w:num>
   <w:num w:numId="59" w16cid:durableId="664238020">
-    <w:abstractNumId w:val="38"/>
+    <w:abstractNumId w:val="40"/>
   </w:num>
   <w:num w:numId="60" w16cid:durableId="2123110490">
-    <w:abstractNumId w:val="59"/>
+    <w:abstractNumId w:val="61"/>
   </w:num>
   <w:num w:numId="61" w16cid:durableId="2080059199">
     <w:abstractNumId w:val="2"/>
@@ -37354,25 +37183,31 @@
     <w:abstractNumId w:val="6"/>
   </w:num>
   <w:num w:numId="64" w16cid:durableId="1455051820">
-    <w:abstractNumId w:val="47"/>
+    <w:abstractNumId w:val="49"/>
   </w:num>
   <w:num w:numId="65" w16cid:durableId="106508379">
-    <w:abstractNumId w:val="58"/>
+    <w:abstractNumId w:val="60"/>
   </w:num>
   <w:num w:numId="66" w16cid:durableId="801653343">
-    <w:abstractNumId w:val="57"/>
+    <w:abstractNumId w:val="59"/>
   </w:num>
   <w:num w:numId="67" w16cid:durableId="1844928858">
     <w:abstractNumId w:val="3"/>
   </w:num>
   <w:num w:numId="68" w16cid:durableId="2110225558">
-    <w:abstractNumId w:val="70"/>
+    <w:abstractNumId w:val="72"/>
   </w:num>
   <w:num w:numId="69" w16cid:durableId="1358774449">
-    <w:abstractNumId w:val="30"/>
+    <w:abstractNumId w:val="31"/>
   </w:num>
   <w:num w:numId="70" w16cid:durableId="742220318">
     <w:abstractNumId w:val="0"/>
+  </w:num>
+  <w:num w:numId="71" w16cid:durableId="1183789369">
+    <w:abstractNumId w:val="28"/>
+  </w:num>
+  <w:num w:numId="72" w16cid:durableId="943922677">
+    <w:abstractNumId w:val="39"/>
   </w:num>
   <w:numIdMacAtCleanup w:val="65"/>
 </w:numbering>
@@ -37772,7 +37607,7 @@
   <w:style w:type="paragraph" w:default="1" w:styleId="a">
     <w:name w:val="Normal"/>
     <w:qFormat/>
-    <w:rsid w:val="000777DB"/>
+    <w:rsid w:val="00AA682D"/>
     <w:pPr>
       <w:widowControl w:val="0"/>
       <w:jc w:val="both"/>
@@ -37919,6 +37754,7 @@
   <w:style w:type="character" w:default="1" w:styleId="a1">
     <w:name w:val="Default Paragraph Font"/>
     <w:uiPriority w:val="1"/>
+    <w:semiHidden/>
     <w:unhideWhenUsed/>
   </w:style>
   <w:style w:type="table" w:default="1" w:styleId="a2">
